--- a/Course_Project_Edge_Detection_Gapcynski.docx
+++ b/Course_Project_Edge_Detection_Gapcynski.docx
@@ -186,6 +186,8 @@
     <w:sdt>
       <w:sdtPr>
         <w:rPr>
+          <w:rFonts w:asciiTheme="minorHAnsi" w:eastAsiaTheme="minorHAnsi" w:hAnsiTheme="minorHAnsi" w:cstheme="minorBidi"/>
+          <w:color w:val="auto"/>
           <w:sz w:val="24"/>
           <w:szCs w:val="24"/>
         </w:rPr>
@@ -197,11 +199,9 @@
       </w:sdtPr>
       <w:sdtEndPr>
         <w:rPr>
-          <w:rFonts w:asciiTheme="minorHAnsi" w:eastAsiaTheme="minorHAnsi" w:hAnsiTheme="minorHAnsi" w:cstheme="minorBidi"/>
           <w:b/>
           <w:bCs/>
           <w:noProof/>
-          <w:color w:val="auto"/>
         </w:rPr>
       </w:sdtEndPr>
       <w:sdtContent>
@@ -260,7 +260,7 @@
             </w:rPr>
             <w:fldChar w:fldCharType="separate"/>
           </w:r>
-          <w:hyperlink w:anchor="_Toc531984023" w:history="1">
+          <w:hyperlink w:anchor="_Toc532056796" w:history="1">
             <w:r>
               <w:rPr>
                 <w:rStyle w:val="Hyperlink"/>
@@ -287,7 +287,7 @@
                 <w:noProof/>
                 <w:webHidden/>
               </w:rPr>
-              <w:instrText xml:space="preserve"> PAGEREF _Toc531984023 \h </w:instrText>
+              <w:instrText xml:space="preserve"> PAGEREF _Toc532056796 \h </w:instrText>
             </w:r>
             <w:r>
               <w:rPr>
@@ -329,7 +329,7 @@
               <w:noProof/>
             </w:rPr>
           </w:pPr>
-          <w:hyperlink w:anchor="_Toc531984024" w:history="1">
+          <w:hyperlink w:anchor="_Toc532056797" w:history="1">
             <w:r>
               <w:rPr>
                 <w:rStyle w:val="Hyperlink"/>
@@ -356,7 +356,7 @@
                 <w:noProof/>
                 <w:webHidden/>
               </w:rPr>
-              <w:instrText xml:space="preserve"> PAGEREF _Toc531984024 \h </w:instrText>
+              <w:instrText xml:space="preserve"> PAGEREF _Toc532056797 \h </w:instrText>
             </w:r>
             <w:r>
               <w:rPr>
@@ -398,7 +398,7 @@
               <w:noProof/>
             </w:rPr>
           </w:pPr>
-          <w:hyperlink w:anchor="_Toc531984025" w:history="1">
+          <w:hyperlink w:anchor="_Toc532056798" w:history="1">
             <w:r>
               <w:rPr>
                 <w:rStyle w:val="Hyperlink"/>
@@ -425,7 +425,7 @@
                 <w:noProof/>
                 <w:webHidden/>
               </w:rPr>
-              <w:instrText xml:space="preserve"> PAGEREF _Toc531984025 \h </w:instrText>
+              <w:instrText xml:space="preserve"> PAGEREF _Toc532056798 \h </w:instrText>
             </w:r>
             <w:r>
               <w:rPr>
@@ -467,7 +467,7 @@
               <w:noProof/>
             </w:rPr>
           </w:pPr>
-          <w:hyperlink w:anchor="_Toc531984026" w:history="1">
+          <w:hyperlink w:anchor="_Toc532056799" w:history="1">
             <w:r>
               <w:rPr>
                 <w:rStyle w:val="Hyperlink"/>
@@ -494,7 +494,7 @@
                 <w:noProof/>
                 <w:webHidden/>
               </w:rPr>
-              <w:instrText xml:space="preserve"> PAGEREF _Toc531984026 \h </w:instrText>
+              <w:instrText xml:space="preserve"> PAGEREF _Toc532056799 \h </w:instrText>
             </w:r>
             <w:r>
               <w:rPr>
@@ -536,7 +536,7 @@
               <w:noProof/>
             </w:rPr>
           </w:pPr>
-          <w:hyperlink w:anchor="_Toc531984027" w:history="1">
+          <w:hyperlink w:anchor="_Toc532056800" w:history="1">
             <w:r>
               <w:rPr>
                 <w:rStyle w:val="Hyperlink"/>
@@ -563,7 +563,7 @@
                 <w:noProof/>
                 <w:webHidden/>
               </w:rPr>
-              <w:instrText xml:space="preserve"> PAGEREF _Toc531984027 \h </w:instrText>
+              <w:instrText xml:space="preserve"> PAGEREF _Toc532056800 \h </w:instrText>
             </w:r>
             <w:r>
               <w:rPr>
@@ -605,7 +605,7 @@
               <w:noProof/>
             </w:rPr>
           </w:pPr>
-          <w:hyperlink w:anchor="_Toc531984028" w:history="1">
+          <w:hyperlink w:anchor="_Toc532056801" w:history="1">
             <w:r>
               <w:rPr>
                 <w:rStyle w:val="Hyperlink"/>
@@ -632,7 +632,7 @@
                 <w:noProof/>
                 <w:webHidden/>
               </w:rPr>
-              <w:instrText xml:space="preserve"> PAGEREF _Toc531984028 \h </w:instrText>
+              <w:instrText xml:space="preserve"> PAGEREF _Toc532056801 \h </w:instrText>
             </w:r>
             <w:r>
               <w:rPr>
@@ -653,6 +653,75 @@
                 <w:webHidden/>
               </w:rPr>
               <w:t>5</w:t>
+            </w:r>
+            <w:r>
+              <w:rPr>
+                <w:noProof/>
+                <w:webHidden/>
+              </w:rPr>
+              <w:fldChar w:fldCharType="end"/>
+            </w:r>
+          </w:hyperlink>
+        </w:p>
+        <w:p>
+          <w:pPr>
+            <w:pStyle w:val="TOC1"/>
+            <w:tabs>
+              <w:tab w:val="right" w:leader="dot" w:pos="9350"/>
+            </w:tabs>
+            <w:rPr>
+              <w:rFonts w:eastAsiaTheme="minorEastAsia"/>
+              <w:noProof/>
+            </w:rPr>
+          </w:pPr>
+          <w:hyperlink w:anchor="_Toc532056802" w:history="1">
+            <w:r>
+              <w:rPr>
+                <w:rStyle w:val="Hyperlink"/>
+                <w:noProof/>
+              </w:rPr>
+              <w:t>Results and Analysis</w:t>
+            </w:r>
+            <w:r>
+              <w:rPr>
+                <w:noProof/>
+                <w:webHidden/>
+              </w:rPr>
+              <w:tab/>
+            </w:r>
+            <w:r>
+              <w:rPr>
+                <w:noProof/>
+                <w:webHidden/>
+              </w:rPr>
+              <w:fldChar w:fldCharType="begin"/>
+            </w:r>
+            <w:r>
+              <w:rPr>
+                <w:noProof/>
+                <w:webHidden/>
+              </w:rPr>
+              <w:instrText xml:space="preserve"> PAGEREF _Toc532056802 \h </w:instrText>
+            </w:r>
+            <w:r>
+              <w:rPr>
+                <w:noProof/>
+                <w:webHidden/>
+              </w:rPr>
+            </w:r>
+            <w:r>
+              <w:rPr>
+                <w:noProof/>
+                <w:webHidden/>
+              </w:rPr>
+              <w:fldChar w:fldCharType="separate"/>
+            </w:r>
+            <w:r>
+              <w:rPr>
+                <w:noProof/>
+                <w:webHidden/>
+              </w:rPr>
+              <w:t>7</w:t>
             </w:r>
             <w:r>
               <w:rPr>
@@ -674,13 +743,13 @@
               <w:noProof/>
             </w:rPr>
           </w:pPr>
-          <w:hyperlink w:anchor="_Toc531984029" w:history="1">
+          <w:hyperlink w:anchor="_Toc532056803" w:history="1">
             <w:r>
               <w:rPr>
                 <w:rStyle w:val="Hyperlink"/>
                 <w:noProof/>
               </w:rPr>
-              <w:t>CPU Approach</w:t>
+              <w:t>Grayscale vs HSV</w:t>
             </w:r>
             <w:r>
               <w:rPr>
@@ -701,7 +770,7 @@
                 <w:noProof/>
                 <w:webHidden/>
               </w:rPr>
-              <w:instrText xml:space="preserve"> PAGEREF _Toc531984029 \h </w:instrText>
+              <w:instrText xml:space="preserve"> PAGEREF _Toc532056803 \h </w:instrText>
             </w:r>
             <w:r>
               <w:rPr>
@@ -721,7 +790,214 @@
                 <w:noProof/>
                 <w:webHidden/>
               </w:rPr>
-              <w:t>5</w:t>
+              <w:t>7</w:t>
+            </w:r>
+            <w:r>
+              <w:rPr>
+                <w:noProof/>
+                <w:webHidden/>
+              </w:rPr>
+              <w:fldChar w:fldCharType="end"/>
+            </w:r>
+          </w:hyperlink>
+        </w:p>
+        <w:p>
+          <w:pPr>
+            <w:pStyle w:val="TOC3"/>
+            <w:tabs>
+              <w:tab w:val="right" w:leader="dot" w:pos="9350"/>
+            </w:tabs>
+            <w:rPr>
+              <w:rFonts w:eastAsiaTheme="minorEastAsia"/>
+              <w:noProof/>
+            </w:rPr>
+          </w:pPr>
+          <w:hyperlink w:anchor="_Toc532056804" w:history="1">
+            <w:r>
+              <w:rPr>
+                <w:rStyle w:val="Hyperlink"/>
+                <w:noProof/>
+              </w:rPr>
+              <w:t>Prewitt</w:t>
+            </w:r>
+            <w:r>
+              <w:rPr>
+                <w:noProof/>
+                <w:webHidden/>
+              </w:rPr>
+              <w:tab/>
+            </w:r>
+            <w:r>
+              <w:rPr>
+                <w:noProof/>
+                <w:webHidden/>
+              </w:rPr>
+              <w:fldChar w:fldCharType="begin"/>
+            </w:r>
+            <w:r>
+              <w:rPr>
+                <w:noProof/>
+                <w:webHidden/>
+              </w:rPr>
+              <w:instrText xml:space="preserve"> PAGEREF _Toc532056804 \h </w:instrText>
+            </w:r>
+            <w:r>
+              <w:rPr>
+                <w:noProof/>
+                <w:webHidden/>
+              </w:rPr>
+            </w:r>
+            <w:r>
+              <w:rPr>
+                <w:noProof/>
+                <w:webHidden/>
+              </w:rPr>
+              <w:fldChar w:fldCharType="separate"/>
+            </w:r>
+            <w:r>
+              <w:rPr>
+                <w:noProof/>
+                <w:webHidden/>
+              </w:rPr>
+              <w:t>7</w:t>
+            </w:r>
+            <w:r>
+              <w:rPr>
+                <w:noProof/>
+                <w:webHidden/>
+              </w:rPr>
+              <w:fldChar w:fldCharType="end"/>
+            </w:r>
+          </w:hyperlink>
+        </w:p>
+        <w:p>
+          <w:pPr>
+            <w:pStyle w:val="TOC3"/>
+            <w:tabs>
+              <w:tab w:val="right" w:leader="dot" w:pos="9350"/>
+            </w:tabs>
+            <w:rPr>
+              <w:rFonts w:eastAsiaTheme="minorEastAsia"/>
+              <w:noProof/>
+            </w:rPr>
+          </w:pPr>
+          <w:hyperlink w:anchor="_Toc532056805" w:history="1">
+            <w:r>
+              <w:rPr>
+                <w:rStyle w:val="Hyperlink"/>
+                <w:noProof/>
+              </w:rPr>
+              <w:t>Roberts</w:t>
+            </w:r>
+            <w:r>
+              <w:rPr>
+                <w:noProof/>
+                <w:webHidden/>
+              </w:rPr>
+              <w:tab/>
+            </w:r>
+            <w:r>
+              <w:rPr>
+                <w:noProof/>
+                <w:webHidden/>
+              </w:rPr>
+              <w:fldChar w:fldCharType="begin"/>
+            </w:r>
+            <w:r>
+              <w:rPr>
+                <w:noProof/>
+                <w:webHidden/>
+              </w:rPr>
+              <w:instrText xml:space="preserve"> PAGEREF _Toc532056805 \h </w:instrText>
+            </w:r>
+            <w:r>
+              <w:rPr>
+                <w:noProof/>
+                <w:webHidden/>
+              </w:rPr>
+            </w:r>
+            <w:r>
+              <w:rPr>
+                <w:noProof/>
+                <w:webHidden/>
+              </w:rPr>
+              <w:fldChar w:fldCharType="separate"/>
+            </w:r>
+            <w:r>
+              <w:rPr>
+                <w:noProof/>
+                <w:webHidden/>
+              </w:rPr>
+              <w:t>8</w:t>
+            </w:r>
+            <w:r>
+              <w:rPr>
+                <w:noProof/>
+                <w:webHidden/>
+              </w:rPr>
+              <w:fldChar w:fldCharType="end"/>
+            </w:r>
+          </w:hyperlink>
+        </w:p>
+        <w:p>
+          <w:pPr>
+            <w:pStyle w:val="TOC3"/>
+            <w:tabs>
+              <w:tab w:val="right" w:leader="dot" w:pos="9350"/>
+            </w:tabs>
+            <w:rPr>
+              <w:rFonts w:eastAsiaTheme="minorEastAsia"/>
+              <w:noProof/>
+            </w:rPr>
+          </w:pPr>
+          <w:hyperlink w:anchor="_Toc532056806" w:history="1">
+            <w:r>
+              <w:rPr>
+                <w:rStyle w:val="Hyperlink"/>
+                <w:noProof/>
+              </w:rPr>
+              <w:t>Sobel</w:t>
+            </w:r>
+            <w:r>
+              <w:rPr>
+                <w:noProof/>
+                <w:webHidden/>
+              </w:rPr>
+              <w:tab/>
+            </w:r>
+            <w:r>
+              <w:rPr>
+                <w:noProof/>
+                <w:webHidden/>
+              </w:rPr>
+              <w:fldChar w:fldCharType="begin"/>
+            </w:r>
+            <w:r>
+              <w:rPr>
+                <w:noProof/>
+                <w:webHidden/>
+              </w:rPr>
+              <w:instrText xml:space="preserve"> PAGEREF _Toc532056806 \h </w:instrText>
+            </w:r>
+            <w:r>
+              <w:rPr>
+                <w:noProof/>
+                <w:webHidden/>
+              </w:rPr>
+            </w:r>
+            <w:r>
+              <w:rPr>
+                <w:noProof/>
+                <w:webHidden/>
+              </w:rPr>
+              <w:fldChar w:fldCharType="separate"/>
+            </w:r>
+            <w:r>
+              <w:rPr>
+                <w:noProof/>
+                <w:webHidden/>
+              </w:rPr>
+              <w:t>9</w:t>
             </w:r>
             <w:r>
               <w:rPr>
@@ -743,13 +1019,13 @@
               <w:noProof/>
             </w:rPr>
           </w:pPr>
-          <w:hyperlink w:anchor="_Toc531984030" w:history="1">
+          <w:hyperlink w:anchor="_Toc532056807" w:history="1">
             <w:r>
               <w:rPr>
                 <w:rStyle w:val="Hyperlink"/>
                 <w:noProof/>
               </w:rPr>
-              <w:t>GPU Approach</w:t>
+              <w:t>Timing Results</w:t>
             </w:r>
             <w:r>
               <w:rPr>
@@ -770,7 +1046,7 @@
                 <w:noProof/>
                 <w:webHidden/>
               </w:rPr>
-              <w:instrText xml:space="preserve"> PAGEREF _Toc531984030 \h </w:instrText>
+              <w:instrText xml:space="preserve"> PAGEREF _Toc532056807 \h </w:instrText>
             </w:r>
             <w:r>
               <w:rPr>
@@ -790,7 +1066,76 @@
                 <w:noProof/>
                 <w:webHidden/>
               </w:rPr>
-              <w:t>5</w:t>
+              <w:t>9</w:t>
+            </w:r>
+            <w:r>
+              <w:rPr>
+                <w:noProof/>
+                <w:webHidden/>
+              </w:rPr>
+              <w:fldChar w:fldCharType="end"/>
+            </w:r>
+          </w:hyperlink>
+        </w:p>
+        <w:p>
+          <w:pPr>
+            <w:pStyle w:val="TOC1"/>
+            <w:tabs>
+              <w:tab w:val="right" w:leader="dot" w:pos="9350"/>
+            </w:tabs>
+            <w:rPr>
+              <w:rFonts w:eastAsiaTheme="minorEastAsia"/>
+              <w:noProof/>
+            </w:rPr>
+          </w:pPr>
+          <w:hyperlink w:anchor="_Toc532056808" w:history="1">
+            <w:r>
+              <w:rPr>
+                <w:rStyle w:val="Hyperlink"/>
+                <w:noProof/>
+              </w:rPr>
+              <w:t>Conclusion</w:t>
+            </w:r>
+            <w:r>
+              <w:rPr>
+                <w:noProof/>
+                <w:webHidden/>
+              </w:rPr>
+              <w:tab/>
+            </w:r>
+            <w:r>
+              <w:rPr>
+                <w:noProof/>
+                <w:webHidden/>
+              </w:rPr>
+              <w:fldChar w:fldCharType="begin"/>
+            </w:r>
+            <w:r>
+              <w:rPr>
+                <w:noProof/>
+                <w:webHidden/>
+              </w:rPr>
+              <w:instrText xml:space="preserve"> PAGEREF _Toc532056808 \h </w:instrText>
+            </w:r>
+            <w:r>
+              <w:rPr>
+                <w:noProof/>
+                <w:webHidden/>
+              </w:rPr>
+            </w:r>
+            <w:r>
+              <w:rPr>
+                <w:noProof/>
+                <w:webHidden/>
+              </w:rPr>
+              <w:fldChar w:fldCharType="separate"/>
+            </w:r>
+            <w:r>
+              <w:rPr>
+                <w:noProof/>
+                <w:webHidden/>
+              </w:rPr>
+              <w:t>10</w:t>
             </w:r>
             <w:r>
               <w:rPr>
@@ -812,13 +1157,13 @@
               <w:noProof/>
             </w:rPr>
           </w:pPr>
-          <w:hyperlink w:anchor="_Toc531984031" w:history="1">
+          <w:hyperlink w:anchor="_Toc532056809" w:history="1">
             <w:r>
               <w:rPr>
                 <w:rStyle w:val="Hyperlink"/>
                 <w:noProof/>
               </w:rPr>
-              <w:t>Lessons Learned/Roadblocks</w:t>
+              <w:t>Lessons Learned</w:t>
             </w:r>
             <w:r>
               <w:rPr>
@@ -839,7 +1184,7 @@
                 <w:noProof/>
                 <w:webHidden/>
               </w:rPr>
-              <w:instrText xml:space="preserve"> PAGEREF _Toc531984031 \h </w:instrText>
+              <w:instrText xml:space="preserve"> PAGEREF _Toc532056809 \h </w:instrText>
             </w:r>
             <w:r>
               <w:rPr>
@@ -859,7 +1204,76 @@
                 <w:noProof/>
                 <w:webHidden/>
               </w:rPr>
-              <w:t>5</w:t>
+              <w:t>10</w:t>
+            </w:r>
+            <w:r>
+              <w:rPr>
+                <w:noProof/>
+                <w:webHidden/>
+              </w:rPr>
+              <w:fldChar w:fldCharType="end"/>
+            </w:r>
+          </w:hyperlink>
+        </w:p>
+        <w:p>
+          <w:pPr>
+            <w:pStyle w:val="TOC2"/>
+            <w:tabs>
+              <w:tab w:val="right" w:leader="dot" w:pos="9350"/>
+            </w:tabs>
+            <w:rPr>
+              <w:rFonts w:eastAsiaTheme="minorEastAsia"/>
+              <w:noProof/>
+            </w:rPr>
+          </w:pPr>
+          <w:hyperlink w:anchor="_Toc532056810" w:history="1">
+            <w:r>
+              <w:rPr>
+                <w:rStyle w:val="Hyperlink"/>
+                <w:noProof/>
+              </w:rPr>
+              <w:t>Expansion Areas</w:t>
+            </w:r>
+            <w:r>
+              <w:rPr>
+                <w:noProof/>
+                <w:webHidden/>
+              </w:rPr>
+              <w:tab/>
+            </w:r>
+            <w:r>
+              <w:rPr>
+                <w:noProof/>
+                <w:webHidden/>
+              </w:rPr>
+              <w:fldChar w:fldCharType="begin"/>
+            </w:r>
+            <w:r>
+              <w:rPr>
+                <w:noProof/>
+                <w:webHidden/>
+              </w:rPr>
+              <w:instrText xml:space="preserve"> PAGEREF _Toc532056810 \h </w:instrText>
+            </w:r>
+            <w:r>
+              <w:rPr>
+                <w:noProof/>
+                <w:webHidden/>
+              </w:rPr>
+            </w:r>
+            <w:r>
+              <w:rPr>
+                <w:noProof/>
+                <w:webHidden/>
+              </w:rPr>
+              <w:fldChar w:fldCharType="separate"/>
+            </w:r>
+            <w:r>
+              <w:rPr>
+                <w:noProof/>
+                <w:webHidden/>
+              </w:rPr>
+              <w:t>10</w:t>
             </w:r>
             <w:r>
               <w:rPr>
@@ -881,13 +1295,13 @@
               <w:noProof/>
             </w:rPr>
           </w:pPr>
-          <w:hyperlink w:anchor="_Toc531984032" w:history="1">
+          <w:hyperlink w:anchor="_Toc532056811" w:history="1">
             <w:r>
               <w:rPr>
                 <w:rStyle w:val="Hyperlink"/>
                 <w:noProof/>
               </w:rPr>
-              <w:t>Results and Analysis</w:t>
+              <w:t>Works Cited</w:t>
             </w:r>
             <w:r>
               <w:rPr>
@@ -908,7 +1322,7 @@
                 <w:noProof/>
                 <w:webHidden/>
               </w:rPr>
-              <w:instrText xml:space="preserve"> PAGEREF _Toc531984032 \h </w:instrText>
+              <w:instrText xml:space="preserve"> PAGEREF _Toc532056811 \h </w:instrText>
             </w:r>
             <w:r>
               <w:rPr>
@@ -928,7 +1342,7 @@
                 <w:noProof/>
                 <w:webHidden/>
               </w:rPr>
-              <w:t>6</w:t>
+              <w:t>11</w:t>
             </w:r>
             <w:r>
               <w:rPr>
@@ -938,351 +1352,8 @@
               <w:fldChar w:fldCharType="end"/>
             </w:r>
           </w:hyperlink>
-        </w:p>
-        <w:p>
-          <w:pPr>
-            <w:pStyle w:val="TOC2"/>
-            <w:tabs>
-              <w:tab w:val="right" w:leader="dot" w:pos="9350"/>
-            </w:tabs>
-            <w:rPr>
-              <w:rFonts w:eastAsiaTheme="minorEastAsia"/>
-              <w:noProof/>
-            </w:rPr>
-          </w:pPr>
-          <w:hyperlink w:anchor="_Toc531984033" w:history="1">
-            <w:r>
-              <w:rPr>
-                <w:rStyle w:val="Hyperlink"/>
-                <w:noProof/>
-              </w:rPr>
-              <w:t>Grayscale vs HSV</w:t>
-            </w:r>
-            <w:r>
-              <w:rPr>
-                <w:noProof/>
-                <w:webHidden/>
-              </w:rPr>
-              <w:tab/>
-            </w:r>
-            <w:r>
-              <w:rPr>
-                <w:noProof/>
-                <w:webHidden/>
-              </w:rPr>
-              <w:fldChar w:fldCharType="begin"/>
-            </w:r>
-            <w:r>
-              <w:rPr>
-                <w:noProof/>
-                <w:webHidden/>
-              </w:rPr>
-              <w:instrText xml:space="preserve"> PAGEREF _Toc531984033 \h </w:instrText>
-            </w:r>
-            <w:r>
-              <w:rPr>
-                <w:noProof/>
-                <w:webHidden/>
-              </w:rPr>
-            </w:r>
-            <w:r>
-              <w:rPr>
-                <w:noProof/>
-                <w:webHidden/>
-              </w:rPr>
-              <w:fldChar w:fldCharType="separate"/>
-            </w:r>
-            <w:r>
-              <w:rPr>
-                <w:noProof/>
-                <w:webHidden/>
-              </w:rPr>
-              <w:t>6</w:t>
-            </w:r>
-            <w:r>
-              <w:rPr>
-                <w:noProof/>
-                <w:webHidden/>
-              </w:rPr>
-              <w:fldChar w:fldCharType="end"/>
-            </w:r>
-          </w:hyperlink>
-        </w:p>
-        <w:p>
-          <w:pPr>
-            <w:pStyle w:val="TOC2"/>
-            <w:tabs>
-              <w:tab w:val="right" w:leader="dot" w:pos="9350"/>
-            </w:tabs>
-            <w:rPr>
-              <w:rFonts w:eastAsiaTheme="minorEastAsia"/>
-              <w:noProof/>
-            </w:rPr>
-          </w:pPr>
-          <w:hyperlink w:anchor="_Toc531984034" w:history="1">
-            <w:r>
-              <w:rPr>
-                <w:rStyle w:val="Hyperlink"/>
-                <w:noProof/>
-              </w:rPr>
-              <w:t>Pixel Thresholds</w:t>
-            </w:r>
-            <w:r>
-              <w:rPr>
-                <w:noProof/>
-                <w:webHidden/>
-              </w:rPr>
-              <w:tab/>
-            </w:r>
-            <w:r>
-              <w:rPr>
-                <w:noProof/>
-                <w:webHidden/>
-              </w:rPr>
-              <w:fldChar w:fldCharType="begin"/>
-            </w:r>
-            <w:r>
-              <w:rPr>
-                <w:noProof/>
-                <w:webHidden/>
-              </w:rPr>
-              <w:instrText xml:space="preserve"> PAGEREF _Toc531984034 \h </w:instrText>
-            </w:r>
-            <w:r>
-              <w:rPr>
-                <w:noProof/>
-                <w:webHidden/>
-              </w:rPr>
-            </w:r>
-            <w:r>
-              <w:rPr>
-                <w:noProof/>
-                <w:webHidden/>
-              </w:rPr>
-              <w:fldChar w:fldCharType="separate"/>
-            </w:r>
-            <w:r>
-              <w:rPr>
-                <w:noProof/>
-                <w:webHidden/>
-              </w:rPr>
-              <w:t>6</w:t>
-            </w:r>
-            <w:r>
-              <w:rPr>
-                <w:noProof/>
-                <w:webHidden/>
-              </w:rPr>
-              <w:fldChar w:fldCharType="end"/>
-            </w:r>
-          </w:hyperlink>
-        </w:p>
-        <w:p>
-          <w:pPr>
-            <w:pStyle w:val="TOC2"/>
-            <w:tabs>
-              <w:tab w:val="right" w:leader="dot" w:pos="9350"/>
-            </w:tabs>
-            <w:rPr>
-              <w:rFonts w:eastAsiaTheme="minorEastAsia"/>
-              <w:noProof/>
-            </w:rPr>
-          </w:pPr>
-          <w:hyperlink w:anchor="_Toc531984035" w:history="1">
-            <w:r>
-              <w:rPr>
-                <w:rStyle w:val="Hyperlink"/>
-                <w:noProof/>
-              </w:rPr>
-              <w:t>Timing Results</w:t>
-            </w:r>
-            <w:r>
-              <w:rPr>
-                <w:noProof/>
-                <w:webHidden/>
-              </w:rPr>
-              <w:tab/>
-            </w:r>
-            <w:r>
-              <w:rPr>
-                <w:noProof/>
-                <w:webHidden/>
-              </w:rPr>
-              <w:fldChar w:fldCharType="begin"/>
-            </w:r>
-            <w:r>
-              <w:rPr>
-                <w:noProof/>
-                <w:webHidden/>
-              </w:rPr>
-              <w:instrText xml:space="preserve"> PAGEREF _Toc531984035 \h </w:instrText>
-            </w:r>
-            <w:r>
-              <w:rPr>
-                <w:noProof/>
-                <w:webHidden/>
-              </w:rPr>
-            </w:r>
-            <w:r>
-              <w:rPr>
-                <w:noProof/>
-                <w:webHidden/>
-              </w:rPr>
-              <w:fldChar w:fldCharType="separate"/>
-            </w:r>
-            <w:r>
-              <w:rPr>
-                <w:noProof/>
-                <w:webHidden/>
-              </w:rPr>
-              <w:t>6</w:t>
-            </w:r>
-            <w:r>
-              <w:rPr>
-                <w:noProof/>
-                <w:webHidden/>
-              </w:rPr>
-              <w:fldChar w:fldCharType="end"/>
-            </w:r>
-          </w:hyperlink>
-        </w:p>
-        <w:p>
-          <w:pPr>
-            <w:pStyle w:val="TOC1"/>
-            <w:tabs>
-              <w:tab w:val="right" w:leader="dot" w:pos="9350"/>
-            </w:tabs>
-            <w:rPr>
-              <w:rFonts w:eastAsiaTheme="minorEastAsia"/>
-              <w:noProof/>
-            </w:rPr>
-          </w:pPr>
-          <w:hyperlink w:anchor="_Toc531984036" w:history="1">
-            <w:r>
-              <w:rPr>
-                <w:rStyle w:val="Hyperlink"/>
-                <w:noProof/>
-              </w:rPr>
-              <w:t>Conclusion</w:t>
-            </w:r>
-            <w:r>
-              <w:rPr>
-                <w:noProof/>
-                <w:webHidden/>
-              </w:rPr>
-              <w:tab/>
-            </w:r>
-            <w:r>
-              <w:rPr>
-                <w:noProof/>
-                <w:webHidden/>
-              </w:rPr>
-              <w:fldChar w:fldCharType="begin"/>
-            </w:r>
-            <w:r>
-              <w:rPr>
-                <w:noProof/>
-                <w:webHidden/>
-              </w:rPr>
-              <w:instrText xml:space="preserve"> PAGEREF _Toc531984036 \h </w:instrText>
-            </w:r>
-            <w:r>
-              <w:rPr>
-                <w:noProof/>
-                <w:webHidden/>
-              </w:rPr>
-            </w:r>
-            <w:r>
-              <w:rPr>
-                <w:noProof/>
-                <w:webHidden/>
-              </w:rPr>
-              <w:fldChar w:fldCharType="separate"/>
-            </w:r>
-            <w:r>
-              <w:rPr>
-                <w:noProof/>
-                <w:webHidden/>
-              </w:rPr>
-              <w:t>7</w:t>
-            </w:r>
-            <w:r>
-              <w:rPr>
-                <w:noProof/>
-                <w:webHidden/>
-              </w:rPr>
-              <w:fldChar w:fldCharType="end"/>
-            </w:r>
-          </w:hyperlink>
-        </w:p>
-        <w:p>
-          <w:pPr>
-            <w:pStyle w:val="TOC1"/>
-            <w:tabs>
-              <w:tab w:val="right" w:leader="dot" w:pos="9350"/>
-            </w:tabs>
-            <w:rPr>
-              <w:rFonts w:eastAsiaTheme="minorEastAsia"/>
-              <w:noProof/>
-            </w:rPr>
-          </w:pPr>
-          <w:hyperlink w:anchor="_Toc531984037" w:history="1">
-            <w:r>
-              <w:rPr>
-                <w:rStyle w:val="Hyperlink"/>
-                <w:noProof/>
-              </w:rPr>
-              <w:t>Works Cited</w:t>
-            </w:r>
-            <w:r>
-              <w:rPr>
-                <w:noProof/>
-                <w:webHidden/>
-              </w:rPr>
-              <w:tab/>
-            </w:r>
-            <w:r>
-              <w:rPr>
-                <w:noProof/>
-                <w:webHidden/>
-              </w:rPr>
-              <w:fldChar w:fldCharType="begin"/>
-            </w:r>
-            <w:r>
-              <w:rPr>
-                <w:noProof/>
-                <w:webHidden/>
-              </w:rPr>
-              <w:instrText xml:space="preserve"> PAGEREF _Toc531984037 \h </w:instrText>
-            </w:r>
-            <w:r>
-              <w:rPr>
-                <w:noProof/>
-                <w:webHidden/>
-              </w:rPr>
-            </w:r>
-            <w:r>
-              <w:rPr>
-                <w:noProof/>
-                <w:webHidden/>
-              </w:rPr>
-              <w:fldChar w:fldCharType="separate"/>
-            </w:r>
-            <w:r>
-              <w:rPr>
-                <w:noProof/>
-                <w:webHidden/>
-              </w:rPr>
-              <w:t>8</w:t>
-            </w:r>
-            <w:r>
-              <w:rPr>
-                <w:noProof/>
-                <w:webHidden/>
-              </w:rPr>
-              <w:fldChar w:fldCharType="end"/>
-            </w:r>
-          </w:hyperlink>
+          <w:bookmarkStart w:id="0" w:name="_GoBack"/>
+          <w:bookmarkEnd w:id="0"/>
         </w:p>
         <w:p>
           <w:pPr>
@@ -1314,14 +1385,14 @@
           <w:noProof/>
         </w:rPr>
       </w:pPr>
-      <w:bookmarkStart w:id="0" w:name="_Toc531984023"/>
+      <w:bookmarkStart w:id="1" w:name="_Toc532056796"/>
       <w:r>
         <w:rPr>
           <w:szCs w:val="24"/>
         </w:rPr>
         <w:t>Table of Figures</w:t>
       </w:r>
-      <w:bookmarkEnd w:id="0"/>
+      <w:bookmarkEnd w:id="1"/>
       <w:r>
         <w:rPr>
           <w:sz w:val="24"/>
@@ -1355,7 +1426,7 @@
           <w:noProof/>
         </w:rPr>
       </w:pPr>
-      <w:hyperlink w:anchor="_Toc531984038" w:history="1">
+      <w:hyperlink w:anchor="_Toc532056792" w:history="1">
         <w:r>
           <w:rPr>
             <w:rStyle w:val="Hyperlink"/>
@@ -1382,7 +1453,7 @@
             <w:noProof/>
             <w:webHidden/>
           </w:rPr>
-          <w:instrText xml:space="preserve"> PAGEREF _Toc531984038 \h </w:instrText>
+          <w:instrText xml:space="preserve"> PAGEREF _Toc532056792 \h </w:instrText>
         </w:r>
         <w:r>
           <w:rPr>
@@ -1424,7 +1495,7 @@
           <w:noProof/>
         </w:rPr>
       </w:pPr>
-      <w:hyperlink w:anchor="_Toc531984039" w:history="1">
+      <w:hyperlink w:anchor="_Toc532056793" w:history="1">
         <w:r>
           <w:rPr>
             <w:rStyle w:val="Hyperlink"/>
@@ -1451,7 +1522,7 @@
             <w:noProof/>
             <w:webHidden/>
           </w:rPr>
-          <w:instrText xml:space="preserve"> PAGEREF _Toc531984039 \h </w:instrText>
+          <w:instrText xml:space="preserve"> PAGEREF _Toc532056793 \h </w:instrText>
         </w:r>
         <w:r>
           <w:rPr>
@@ -1493,7 +1564,7 @@
           <w:noProof/>
         </w:rPr>
       </w:pPr>
-      <w:hyperlink w:anchor="_Toc531984040" w:history="1">
+      <w:hyperlink w:anchor="_Toc532056794" w:history="1">
         <w:r>
           <w:rPr>
             <w:rStyle w:val="Hyperlink"/>
@@ -1520,7 +1591,7 @@
             <w:noProof/>
             <w:webHidden/>
           </w:rPr>
-          <w:instrText xml:space="preserve"> PAGEREF _Toc531984040 \h </w:instrText>
+          <w:instrText xml:space="preserve"> PAGEREF _Toc532056794 \h </w:instrText>
         </w:r>
         <w:r>
           <w:rPr>
@@ -1550,8 +1621,6 @@
           <w:fldChar w:fldCharType="end"/>
         </w:r>
       </w:hyperlink>
-      <w:bookmarkStart w:id="1" w:name="_GoBack"/>
-      <w:bookmarkEnd w:id="1"/>
     </w:p>
     <w:p>
       <w:pPr>
@@ -1564,7 +1633,7 @@
           <w:noProof/>
         </w:rPr>
       </w:pPr>
-      <w:hyperlink w:anchor="_Toc531984041" w:history="1">
+      <w:hyperlink w:anchor="_Toc532056795" w:history="1">
         <w:r>
           <w:rPr>
             <w:rStyle w:val="Hyperlink"/>
@@ -1591,7 +1660,7 @@
             <w:noProof/>
             <w:webHidden/>
           </w:rPr>
-          <w:instrText xml:space="preserve"> PAGEREF _Toc531984041 \h </w:instrText>
+          <w:instrText xml:space="preserve"> PAGEREF _Toc532056795 \h </w:instrText>
         </w:r>
         <w:r>
           <w:rPr>
@@ -1659,7 +1728,7 @@
           <w:szCs w:val="24"/>
         </w:rPr>
       </w:pPr>
-      <w:bookmarkStart w:id="2" w:name="_Toc531984024"/>
+      <w:bookmarkStart w:id="2" w:name="_Toc532056797"/>
       <w:r>
         <w:rPr>
           <w:szCs w:val="24"/>
@@ -1676,7 +1745,7 @@
           <w:sz w:val="28"/>
         </w:rPr>
       </w:pPr>
-      <w:bookmarkStart w:id="3" w:name="_Toc531984025"/>
+      <w:bookmarkStart w:id="3" w:name="_Toc532056798"/>
       <w:r>
         <w:rPr>
           <w:sz w:val="28"/>
@@ -2188,7 +2257,7 @@
           <w:szCs w:val="24"/>
         </w:rPr>
       </w:pPr>
-      <w:bookmarkStart w:id="4" w:name="_Toc531984026"/>
+      <w:bookmarkStart w:id="4" w:name="_Toc532056799"/>
       <w:r>
         <w:rPr>
           <w:szCs w:val="24"/>
@@ -2205,7 +2274,7 @@
           <w:sz w:val="28"/>
         </w:rPr>
       </w:pPr>
-      <w:bookmarkStart w:id="5" w:name="_Toc531984027"/>
+      <w:bookmarkStart w:id="5" w:name="_Toc532056800"/>
       <w:r>
         <w:rPr>
           <w:sz w:val="28"/>
@@ -2361,7 +2430,21 @@
           <w:sz w:val="24"/>
           <w:szCs w:val="24"/>
         </w:rPr>
-        <w:t xml:space="preserve"> methods for handling neighbors outside of the image bounds, such as 0 padding or wrapping, but I chose to ignore the outer pixel rows/columns</w:t>
+        <w:t xml:space="preserve"> methods for handling neighbors outside of the image bounds, such as 0 padding or wrapping, but I chose to ignore the outer</w:t>
+      </w:r>
+      <w:r>
+        <w:rPr>
+          <w:sz w:val="24"/>
+          <w:szCs w:val="24"/>
+        </w:rPr>
+        <w:t>most</w:t>
+      </w:r>
+      <w:r>
+        <w:rPr>
+          <w:sz w:val="24"/>
+          <w:szCs w:val="24"/>
+        </w:rPr>
+        <w:t xml:space="preserve"> pixel rows/columns</w:t>
       </w:r>
       <w:r>
         <w:rPr>
@@ -2460,18 +2543,40 @@
           <w:szCs w:val="24"/>
         </w:rPr>
       </w:pPr>
-      <w:bookmarkStart w:id="6" w:name="_Toc531984038"/>
+      <w:bookmarkStart w:id="6" w:name="_Toc532056792"/>
       <w:r>
         <w:t xml:space="preserve">Figure </w:t>
       </w:r>
-      <w:fldSimple w:instr=" SEQ Figure \* ARABIC ">
-        <w:r>
-          <w:rPr>
-            <w:noProof/>
-          </w:rPr>
-          <w:t>1</w:t>
-        </w:r>
-      </w:fldSimple>
+      <w:r>
+        <w:rPr>
+          <w:noProof/>
+        </w:rPr>
+        <w:fldChar w:fldCharType="begin"/>
+      </w:r>
+      <w:r>
+        <w:rPr>
+          <w:noProof/>
+        </w:rPr>
+        <w:instrText xml:space="preserve"> SEQ Figure \* ARABIC </w:instrText>
+      </w:r>
+      <w:r>
+        <w:rPr>
+          <w:noProof/>
+        </w:rPr>
+        <w:fldChar w:fldCharType="separate"/>
+      </w:r>
+      <w:r>
+        <w:rPr>
+          <w:noProof/>
+        </w:rPr>
+        <w:t>1</w:t>
+      </w:r>
+      <w:r>
+        <w:rPr>
+          <w:noProof/>
+        </w:rPr>
+        <w:fldChar w:fldCharType="end"/>
+      </w:r>
       <w:r>
         <w:t xml:space="preserve"> - Convolution (Machine Learning Guru)</w:t>
       </w:r>
@@ -3070,18 +3175,40 @@
         <w:pStyle w:val="Caption"/>
         <w:jc w:val="center"/>
       </w:pPr>
-      <w:bookmarkStart w:id="7" w:name="_Toc531984039"/>
+      <w:bookmarkStart w:id="7" w:name="_Toc532056793"/>
       <w:r>
         <w:t xml:space="preserve">Figure </w:t>
       </w:r>
-      <w:fldSimple w:instr=" SEQ Figure \* ARABIC ">
-        <w:r>
-          <w:rPr>
-            <w:noProof/>
-          </w:rPr>
-          <w:t>2</w:t>
-        </w:r>
-      </w:fldSimple>
+      <w:r>
+        <w:rPr>
+          <w:noProof/>
+        </w:rPr>
+        <w:fldChar w:fldCharType="begin"/>
+      </w:r>
+      <w:r>
+        <w:rPr>
+          <w:noProof/>
+        </w:rPr>
+        <w:instrText xml:space="preserve"> SEQ Figure \* ARABIC </w:instrText>
+      </w:r>
+      <w:r>
+        <w:rPr>
+          <w:noProof/>
+        </w:rPr>
+        <w:fldChar w:fldCharType="separate"/>
+      </w:r>
+      <w:r>
+        <w:rPr>
+          <w:noProof/>
+        </w:rPr>
+        <w:t>2</w:t>
+      </w:r>
+      <w:r>
+        <w:rPr>
+          <w:noProof/>
+        </w:rPr>
+        <w:fldChar w:fldCharType="end"/>
+      </w:r>
       <w:r>
         <w:t xml:space="preserve"> </w:t>
       </w:r>
@@ -3489,18 +3616,40 @@
         <w:pStyle w:val="Caption"/>
         <w:jc w:val="center"/>
       </w:pPr>
-      <w:bookmarkStart w:id="8" w:name="_Toc531984040"/>
+      <w:bookmarkStart w:id="8" w:name="_Toc532056794"/>
       <w:r>
         <w:t xml:space="preserve">Figure </w:t>
       </w:r>
-      <w:fldSimple w:instr=" SEQ Figure \* ARABIC ">
-        <w:r>
-          <w:rPr>
-            <w:noProof/>
-          </w:rPr>
-          <w:t>3</w:t>
-        </w:r>
-      </w:fldSimple>
+      <w:r>
+        <w:rPr>
+          <w:noProof/>
+        </w:rPr>
+        <w:fldChar w:fldCharType="begin"/>
+      </w:r>
+      <w:r>
+        <w:rPr>
+          <w:noProof/>
+        </w:rPr>
+        <w:instrText xml:space="preserve"> SEQ Figure \* ARABIC </w:instrText>
+      </w:r>
+      <w:r>
+        <w:rPr>
+          <w:noProof/>
+        </w:rPr>
+        <w:fldChar w:fldCharType="separate"/>
+      </w:r>
+      <w:r>
+        <w:rPr>
+          <w:noProof/>
+        </w:rPr>
+        <w:t>3</w:t>
+      </w:r>
+      <w:r>
+        <w:rPr>
+          <w:noProof/>
+        </w:rPr>
+        <w:fldChar w:fldCharType="end"/>
+      </w:r>
       <w:r>
         <w:t xml:space="preserve"> </w:t>
       </w:r>
@@ -3682,15 +3831,7 @@
                         <w:sz w:val="24"/>
                         <w:szCs w:val="24"/>
                       </w:rPr>
-                      <m:t>-</m:t>
-                    </m:r>
-                    <m:r>
-                      <w:rPr>
-                        <w:rFonts w:ascii="Cambria Math" w:hAnsi="Cambria Math"/>
-                        <w:sz w:val="24"/>
-                        <w:szCs w:val="24"/>
-                      </w:rPr>
-                      <m:t>2</m:t>
+                      <m:t>-2</m:t>
                     </m:r>
                   </m:e>
                 </m:mr>
@@ -3828,15 +3969,7 @@
                         <w:sz w:val="24"/>
                         <w:szCs w:val="24"/>
                       </w:rPr>
-                      <m:t>-</m:t>
-                    </m:r>
-                    <m:r>
-                      <w:rPr>
-                        <w:rFonts w:ascii="Cambria Math" w:hAnsi="Cambria Math"/>
-                        <w:sz w:val="24"/>
-                        <w:szCs w:val="24"/>
-                      </w:rPr>
-                      <m:t>2</m:t>
+                      <m:t>-2</m:t>
                     </m:r>
                   </m:e>
                   <m:e>
@@ -3925,18 +4058,40 @@
         <w:pStyle w:val="Caption"/>
         <w:jc w:val="center"/>
       </w:pPr>
-      <w:bookmarkStart w:id="9" w:name="_Toc531984041"/>
+      <w:bookmarkStart w:id="9" w:name="_Toc532056795"/>
       <w:r>
         <w:t xml:space="preserve">Figure </w:t>
       </w:r>
-      <w:fldSimple w:instr=" SEQ Figure \* ARABIC ">
-        <w:r>
-          <w:rPr>
-            <w:noProof/>
-          </w:rPr>
-          <w:t>4</w:t>
-        </w:r>
-      </w:fldSimple>
+      <w:r>
+        <w:rPr>
+          <w:noProof/>
+        </w:rPr>
+        <w:fldChar w:fldCharType="begin"/>
+      </w:r>
+      <w:r>
+        <w:rPr>
+          <w:noProof/>
+        </w:rPr>
+        <w:instrText xml:space="preserve"> SEQ Figure \* ARABIC </w:instrText>
+      </w:r>
+      <w:r>
+        <w:rPr>
+          <w:noProof/>
+        </w:rPr>
+        <w:fldChar w:fldCharType="separate"/>
+      </w:r>
+      <w:r>
+        <w:rPr>
+          <w:noProof/>
+        </w:rPr>
+        <w:t>4</w:t>
+      </w:r>
+      <w:r>
+        <w:rPr>
+          <w:noProof/>
+        </w:rPr>
+        <w:fldChar w:fldCharType="end"/>
+      </w:r>
       <w:r>
         <w:t xml:space="preserve"> - Sobel Operator (Crane, 86)</w:t>
       </w:r>
@@ -3949,7 +4104,7 @@
           <w:sz w:val="28"/>
         </w:rPr>
       </w:pPr>
-      <w:bookmarkStart w:id="10" w:name="_Toc531984028"/>
+      <w:bookmarkStart w:id="10" w:name="_Toc532056801"/>
       <w:r>
         <w:rPr>
           <w:sz w:val="28"/>
@@ -3976,8 +4131,2141 @@
           <w:sz w:val="24"/>
           <w:szCs w:val="24"/>
         </w:rPr>
-        <w:t>Image data can take on many different formats, and is generally comprised of a two-dimensional set of pixel data that can have 1 to N channels of values for each pixel.</w:t>
-      </w:r>
+        <w:t xml:space="preserve">I started the project by determining the best way to read </w:t>
+      </w:r>
+      <w:r>
+        <w:rPr>
+          <w:sz w:val="24"/>
+          <w:szCs w:val="24"/>
+        </w:rPr>
+        <w:t xml:space="preserve">and store </w:t>
+      </w:r>
+      <w:r>
+        <w:rPr>
+          <w:sz w:val="24"/>
+          <w:szCs w:val="24"/>
+        </w:rPr>
+        <w:t xml:space="preserve">image </w:t>
+      </w:r>
+      <w:r>
+        <w:rPr>
+          <w:sz w:val="24"/>
+          <w:szCs w:val="24"/>
+        </w:rPr>
+        <w:t>data from a file</w:t>
+      </w:r>
+      <w:r>
+        <w:rPr>
+          <w:sz w:val="24"/>
+          <w:szCs w:val="24"/>
+        </w:rPr>
+        <w:t>.</w:t>
+      </w:r>
+      <w:r>
+        <w:rPr>
+          <w:sz w:val="24"/>
+          <w:szCs w:val="24"/>
+        </w:rPr>
+        <w:t xml:space="preserve"> </w:t>
+      </w:r>
+      <w:r>
+        <w:rPr>
+          <w:sz w:val="24"/>
+          <w:szCs w:val="24"/>
+        </w:rPr>
+        <w:t>The structure of</w:t>
+      </w:r>
+      <w:r>
+        <w:rPr>
+          <w:sz w:val="24"/>
+          <w:szCs w:val="24"/>
+        </w:rPr>
+        <w:t xml:space="preserve"> different file formats can vary quite a bit, but the </w:t>
+      </w:r>
+      <w:r>
+        <w:rPr>
+          <w:sz w:val="24"/>
+          <w:szCs w:val="24"/>
+        </w:rPr>
+        <w:t xml:space="preserve">image </w:t>
+      </w:r>
+      <w:r>
+        <w:rPr>
+          <w:sz w:val="24"/>
+          <w:szCs w:val="24"/>
+        </w:rPr>
+        <w:t>data</w:t>
+      </w:r>
+      <w:r>
+        <w:rPr>
+          <w:sz w:val="24"/>
+          <w:szCs w:val="24"/>
+        </w:rPr>
+        <w:t xml:space="preserve"> </w:t>
+      </w:r>
+      <w:r>
+        <w:rPr>
+          <w:sz w:val="24"/>
+          <w:szCs w:val="24"/>
+        </w:rPr>
+        <w:t xml:space="preserve">generally consists </w:t>
+      </w:r>
+      <w:r>
+        <w:rPr>
+          <w:sz w:val="24"/>
+          <w:szCs w:val="24"/>
+        </w:rPr>
+        <w:t>of a set of pixel</w:t>
+      </w:r>
+      <w:r>
+        <w:rPr>
+          <w:sz w:val="24"/>
+          <w:szCs w:val="24"/>
+        </w:rPr>
+        <w:t>s</w:t>
+      </w:r>
+      <w:r>
+        <w:rPr>
+          <w:sz w:val="24"/>
+          <w:szCs w:val="24"/>
+        </w:rPr>
+        <w:t xml:space="preserve"> that can have 1 to N channels of values </w:t>
+      </w:r>
+      <w:r>
+        <w:rPr>
+          <w:sz w:val="24"/>
+          <w:szCs w:val="24"/>
+        </w:rPr>
+        <w:t>per</w:t>
+      </w:r>
+      <w:r>
+        <w:rPr>
+          <w:sz w:val="24"/>
+          <w:szCs w:val="24"/>
+        </w:rPr>
+        <w:t xml:space="preserve"> pixel.</w:t>
+      </w:r>
+      <w:r>
+        <w:rPr>
+          <w:sz w:val="24"/>
+          <w:szCs w:val="24"/>
+        </w:rPr>
+        <w:t xml:space="preserve"> The channel</w:t>
+      </w:r>
+      <w:r>
+        <w:rPr>
+          <w:sz w:val="24"/>
+          <w:szCs w:val="24"/>
+        </w:rPr>
+        <w:t xml:space="preserve"> </w:t>
+      </w:r>
+      <w:r>
+        <w:rPr>
+          <w:sz w:val="24"/>
+          <w:szCs w:val="24"/>
+        </w:rPr>
+        <w:t>values</w:t>
+      </w:r>
+      <w:r>
+        <w:rPr>
+          <w:sz w:val="24"/>
+          <w:szCs w:val="24"/>
+        </w:rPr>
+        <w:t xml:space="preserve"> can be represented by different bit depths, and </w:t>
+      </w:r>
+      <w:r>
+        <w:rPr>
+          <w:sz w:val="24"/>
+          <w:szCs w:val="24"/>
+        </w:rPr>
+        <w:t xml:space="preserve">the channel </w:t>
+      </w:r>
+      <w:r>
+        <w:rPr>
+          <w:sz w:val="24"/>
+          <w:szCs w:val="24"/>
+        </w:rPr>
+        <w:t>values</w:t>
+      </w:r>
+      <w:r>
+        <w:rPr>
+          <w:sz w:val="24"/>
+          <w:szCs w:val="24"/>
+        </w:rPr>
+        <w:t xml:space="preserve"> for each pixel can be stored in either an interleaved or sequential format</w:t>
+      </w:r>
+      <w:r>
+        <w:rPr>
+          <w:sz w:val="24"/>
+          <w:szCs w:val="24"/>
+        </w:rPr>
+        <w:t>.</w:t>
+      </w:r>
+      <w:r>
+        <w:rPr>
+          <w:sz w:val="24"/>
+          <w:szCs w:val="24"/>
+        </w:rPr>
+        <w:t xml:space="preserve"> </w:t>
+      </w:r>
+      <w:r>
+        <w:rPr>
+          <w:sz w:val="24"/>
+          <w:szCs w:val="24"/>
+        </w:rPr>
+        <w:t xml:space="preserve">Due to the varied nature of image </w:t>
+      </w:r>
+      <w:r>
+        <w:rPr>
+          <w:sz w:val="24"/>
+          <w:szCs w:val="24"/>
+        </w:rPr>
+        <w:t>file formats</w:t>
+      </w:r>
+      <w:r>
+        <w:rPr>
+          <w:sz w:val="24"/>
+          <w:szCs w:val="24"/>
+        </w:rPr>
+        <w:t xml:space="preserve">, I </w:t>
+      </w:r>
+      <w:r>
+        <w:rPr>
+          <w:sz w:val="24"/>
+          <w:szCs w:val="24"/>
+        </w:rPr>
+        <w:t>decided</w:t>
+      </w:r>
+      <w:r>
+        <w:rPr>
+          <w:sz w:val="24"/>
+          <w:szCs w:val="24"/>
+        </w:rPr>
+        <w:t xml:space="preserve"> it </w:t>
+      </w:r>
+      <w:r>
+        <w:rPr>
+          <w:sz w:val="24"/>
+          <w:szCs w:val="24"/>
+        </w:rPr>
+        <w:t>would be</w:t>
+      </w:r>
+      <w:r>
+        <w:rPr>
+          <w:sz w:val="24"/>
+          <w:szCs w:val="24"/>
+        </w:rPr>
+        <w:t xml:space="preserve"> best to utilize a library that specializes in reading/writing image files.</w:t>
+      </w:r>
+      <w:r>
+        <w:rPr>
+          <w:sz w:val="24"/>
+          <w:szCs w:val="24"/>
+        </w:rPr>
+        <w:t xml:space="preserve"> </w:t>
+      </w:r>
+      <w:r>
+        <w:rPr>
+          <w:sz w:val="24"/>
+          <w:szCs w:val="24"/>
+        </w:rPr>
+        <w:t xml:space="preserve">I chose to utilize </w:t>
+      </w:r>
+      <w:proofErr w:type="spellStart"/>
+      <w:r>
+        <w:rPr>
+          <w:sz w:val="24"/>
+          <w:szCs w:val="24"/>
+        </w:rPr>
+        <w:t>FreeImage</w:t>
+      </w:r>
+      <w:proofErr w:type="spellEnd"/>
+      <w:r>
+        <w:rPr>
+          <w:sz w:val="24"/>
+          <w:szCs w:val="24"/>
+        </w:rPr>
+        <w:t xml:space="preserve">, which is an open-source library that </w:t>
+      </w:r>
+      <w:r>
+        <w:rPr>
+          <w:sz w:val="24"/>
+          <w:szCs w:val="24"/>
+        </w:rPr>
+        <w:t xml:space="preserve">we used earlier in the semester </w:t>
+      </w:r>
+      <w:r>
+        <w:rPr>
+          <w:sz w:val="24"/>
+          <w:szCs w:val="24"/>
+        </w:rPr>
+        <w:t>to handle reading/writing image files</w:t>
+      </w:r>
+      <w:r>
+        <w:rPr>
+          <w:sz w:val="24"/>
+          <w:szCs w:val="24"/>
+        </w:rPr>
+        <w:t>.</w:t>
+      </w:r>
+      <w:r>
+        <w:rPr>
+          <w:sz w:val="24"/>
+          <w:szCs w:val="24"/>
+        </w:rPr>
+        <w:t xml:space="preserve"> I wrote some utility methods that</w:t>
+      </w:r>
+      <w:r>
+        <w:rPr>
+          <w:sz w:val="24"/>
+          <w:szCs w:val="24"/>
+        </w:rPr>
+        <w:t xml:space="preserve"> interfaced with </w:t>
+      </w:r>
+      <w:proofErr w:type="spellStart"/>
+      <w:r>
+        <w:rPr>
+          <w:sz w:val="24"/>
+          <w:szCs w:val="24"/>
+        </w:rPr>
+        <w:t>FreeImage</w:t>
+      </w:r>
+      <w:proofErr w:type="spellEnd"/>
+      <w:r>
+        <w:rPr>
+          <w:sz w:val="24"/>
+          <w:szCs w:val="24"/>
+        </w:rPr>
+        <w:t xml:space="preserve"> in order to map the image data into channel-separated RGB values</w:t>
+      </w:r>
+      <w:r>
+        <w:rPr>
+          <w:sz w:val="24"/>
+          <w:szCs w:val="24"/>
+        </w:rPr>
+        <w:t>. This means that all of the red channel values were stored in the array first, then the green values, and then the blue values</w:t>
+      </w:r>
+      <w:r>
+        <w:rPr>
+          <w:sz w:val="24"/>
+          <w:szCs w:val="24"/>
+        </w:rPr>
+        <w:t xml:space="preserve">. </w:t>
+      </w:r>
+      <w:r>
+        <w:rPr>
+          <w:sz w:val="24"/>
+          <w:szCs w:val="24"/>
+        </w:rPr>
+        <w:t xml:space="preserve">The reason for doing </w:t>
+      </w:r>
+      <w:r>
+        <w:rPr>
+          <w:sz w:val="24"/>
+          <w:szCs w:val="24"/>
+        </w:rPr>
+        <w:t xml:space="preserve">this mapping </w:t>
+      </w:r>
+      <w:r>
+        <w:rPr>
+          <w:sz w:val="24"/>
+          <w:szCs w:val="24"/>
+        </w:rPr>
+        <w:t xml:space="preserve">was because </w:t>
+      </w:r>
+      <w:r>
+        <w:rPr>
+          <w:sz w:val="24"/>
+          <w:szCs w:val="24"/>
+        </w:rPr>
+        <w:t xml:space="preserve">I found it easier to </w:t>
+      </w:r>
+      <w:r>
+        <w:rPr>
+          <w:sz w:val="24"/>
+          <w:szCs w:val="24"/>
+        </w:rPr>
+        <w:t>index into the array to retrieve the channel values</w:t>
+      </w:r>
+      <w:r>
+        <w:rPr>
+          <w:sz w:val="24"/>
+          <w:szCs w:val="24"/>
+        </w:rPr>
+        <w:t xml:space="preserve"> </w:t>
+      </w:r>
+      <w:r>
+        <w:rPr>
+          <w:sz w:val="24"/>
+          <w:szCs w:val="24"/>
+        </w:rPr>
+        <w:t xml:space="preserve">for each </w:t>
+      </w:r>
+      <w:r>
+        <w:rPr>
+          <w:sz w:val="24"/>
+          <w:szCs w:val="24"/>
+        </w:rPr>
+        <w:t xml:space="preserve">pixel and </w:t>
+      </w:r>
+      <w:proofErr w:type="spellStart"/>
+      <w:proofErr w:type="gramStart"/>
+      <w:r>
+        <w:rPr>
+          <w:sz w:val="24"/>
+          <w:szCs w:val="24"/>
+        </w:rPr>
+        <w:t>it’s</w:t>
+      </w:r>
+      <w:proofErr w:type="spellEnd"/>
+      <w:proofErr w:type="gramEnd"/>
+      <w:r>
+        <w:rPr>
+          <w:sz w:val="24"/>
+          <w:szCs w:val="24"/>
+        </w:rPr>
+        <w:t xml:space="preserve"> neighbor</w:t>
+      </w:r>
+      <w:r>
+        <w:rPr>
+          <w:sz w:val="24"/>
+          <w:szCs w:val="24"/>
+        </w:rPr>
+        <w:t>s</w:t>
+      </w:r>
+      <w:r>
+        <w:rPr>
+          <w:sz w:val="24"/>
+          <w:szCs w:val="24"/>
+        </w:rPr>
+        <w:t>.</w:t>
+      </w:r>
+    </w:p>
+    <w:p>
+      <w:pPr>
+        <w:rPr>
+          <w:sz w:val="24"/>
+          <w:szCs w:val="24"/>
+        </w:rPr>
+      </w:pPr>
+      <w:r>
+        <w:rPr>
+          <w:sz w:val="24"/>
+          <w:szCs w:val="24"/>
+        </w:rPr>
+        <w:t xml:space="preserve">Once I was able to read different image formats with different numbers of channels, I then focused </w:t>
+      </w:r>
+      <w:r>
+        <w:rPr>
+          <w:sz w:val="24"/>
+          <w:szCs w:val="24"/>
+        </w:rPr>
+        <w:t>on how to</w:t>
+      </w:r>
+      <w:r>
+        <w:rPr>
+          <w:sz w:val="24"/>
+          <w:szCs w:val="24"/>
+        </w:rPr>
+        <w:t xml:space="preserve"> </w:t>
+      </w:r>
+      <w:r>
+        <w:rPr>
+          <w:sz w:val="24"/>
+          <w:szCs w:val="24"/>
+        </w:rPr>
+        <w:t>convolve the</w:t>
+      </w:r>
+      <w:r>
+        <w:rPr>
+          <w:sz w:val="24"/>
+          <w:szCs w:val="24"/>
+        </w:rPr>
+        <w:t xml:space="preserve"> image data and a kernel. </w:t>
+      </w:r>
+      <w:r>
+        <w:rPr>
+          <w:sz w:val="24"/>
+          <w:szCs w:val="24"/>
+        </w:rPr>
+        <w:t xml:space="preserve">For grayscale images I </w:t>
+      </w:r>
+      <w:r>
+        <w:rPr>
+          <w:sz w:val="24"/>
+          <w:szCs w:val="24"/>
+        </w:rPr>
+        <w:t>can</w:t>
+      </w:r>
+      <w:r>
+        <w:rPr>
+          <w:sz w:val="24"/>
+          <w:szCs w:val="24"/>
+        </w:rPr>
+        <w:t xml:space="preserve"> simply iterate over the rows and columns</w:t>
+      </w:r>
+      <w:r>
+        <w:rPr>
+          <w:sz w:val="24"/>
+          <w:szCs w:val="24"/>
+        </w:rPr>
+        <w:t xml:space="preserve"> of the image data</w:t>
+      </w:r>
+      <w:r>
+        <w:rPr>
+          <w:sz w:val="24"/>
+          <w:szCs w:val="24"/>
+        </w:rPr>
+        <w:t xml:space="preserve">, </w:t>
+      </w:r>
+      <w:r>
+        <w:rPr>
+          <w:sz w:val="24"/>
+          <w:szCs w:val="24"/>
+        </w:rPr>
+        <w:t>convolving</w:t>
+      </w:r>
+      <w:r>
+        <w:rPr>
+          <w:sz w:val="24"/>
+          <w:szCs w:val="24"/>
+        </w:rPr>
+        <w:t xml:space="preserve"> the row and column kernels </w:t>
+      </w:r>
+      <w:r>
+        <w:rPr>
+          <w:sz w:val="24"/>
+          <w:szCs w:val="24"/>
+        </w:rPr>
+        <w:t>with</w:t>
+      </w:r>
+      <w:r>
+        <w:rPr>
+          <w:sz w:val="24"/>
+          <w:szCs w:val="24"/>
+        </w:rPr>
+        <w:t xml:space="preserve"> </w:t>
+      </w:r>
+      <w:r>
+        <w:rPr>
+          <w:sz w:val="24"/>
+          <w:szCs w:val="24"/>
+        </w:rPr>
+        <w:t>each</w:t>
+      </w:r>
+      <w:r>
+        <w:rPr>
+          <w:sz w:val="24"/>
+          <w:szCs w:val="24"/>
+        </w:rPr>
+        <w:t xml:space="preserve"> 3x3 section of pixels.</w:t>
+      </w:r>
+      <w:r>
+        <w:rPr>
+          <w:sz w:val="24"/>
+          <w:szCs w:val="24"/>
+        </w:rPr>
+        <w:t xml:space="preserve"> </w:t>
+      </w:r>
+      <w:r>
+        <w:rPr>
+          <w:sz w:val="24"/>
+          <w:szCs w:val="24"/>
+        </w:rPr>
+        <w:t xml:space="preserve">This same approach </w:t>
+      </w:r>
+      <w:r>
+        <w:rPr>
+          <w:sz w:val="24"/>
+          <w:szCs w:val="24"/>
+        </w:rPr>
+        <w:t>can</w:t>
+      </w:r>
+      <w:r>
+        <w:rPr>
+          <w:sz w:val="24"/>
+          <w:szCs w:val="24"/>
+        </w:rPr>
+        <w:t xml:space="preserve"> be done for each channel in a color image</w:t>
+      </w:r>
+      <w:r>
+        <w:rPr>
+          <w:sz w:val="24"/>
+          <w:szCs w:val="24"/>
+        </w:rPr>
+        <w:t>. However,</w:t>
+      </w:r>
+      <w:r>
+        <w:rPr>
+          <w:sz w:val="24"/>
+          <w:szCs w:val="24"/>
+        </w:rPr>
+        <w:t xml:space="preserve"> since</w:t>
+      </w:r>
+      <w:r>
+        <w:rPr>
+          <w:sz w:val="24"/>
+          <w:szCs w:val="24"/>
+        </w:rPr>
+        <w:t xml:space="preserve"> I </w:t>
+      </w:r>
+      <w:r>
+        <w:rPr>
+          <w:sz w:val="24"/>
+          <w:szCs w:val="24"/>
+        </w:rPr>
+        <w:t>didn’t</w:t>
+      </w:r>
+      <w:r>
+        <w:rPr>
+          <w:sz w:val="24"/>
+          <w:szCs w:val="24"/>
+        </w:rPr>
+        <w:t xml:space="preserve"> need to retain the color </w:t>
+      </w:r>
+      <w:r>
+        <w:rPr>
+          <w:sz w:val="24"/>
+          <w:szCs w:val="24"/>
+        </w:rPr>
+        <w:t>information</w:t>
+      </w:r>
+      <w:r>
+        <w:rPr>
+          <w:sz w:val="24"/>
+          <w:szCs w:val="24"/>
+        </w:rPr>
+        <w:t xml:space="preserve"> to </w:t>
+      </w:r>
+      <w:r>
+        <w:rPr>
+          <w:sz w:val="24"/>
+          <w:szCs w:val="24"/>
+        </w:rPr>
+        <w:t>find</w:t>
+      </w:r>
+      <w:r>
+        <w:rPr>
+          <w:sz w:val="24"/>
+          <w:szCs w:val="24"/>
+        </w:rPr>
+        <w:t xml:space="preserve"> the edges within </w:t>
+      </w:r>
+      <w:r>
+        <w:rPr>
+          <w:sz w:val="24"/>
+          <w:szCs w:val="24"/>
+        </w:rPr>
+        <w:t>an</w:t>
+      </w:r>
+      <w:r>
+        <w:rPr>
+          <w:sz w:val="24"/>
+          <w:szCs w:val="24"/>
+        </w:rPr>
+        <w:t xml:space="preserve"> image,</w:t>
+      </w:r>
+      <w:r>
+        <w:rPr>
+          <w:sz w:val="24"/>
+          <w:szCs w:val="24"/>
+        </w:rPr>
+        <w:t xml:space="preserve"> </w:t>
+      </w:r>
+      <w:r>
+        <w:rPr>
+          <w:sz w:val="24"/>
+          <w:szCs w:val="24"/>
+        </w:rPr>
+        <w:t>I decided to convert the RGB values to grayscale</w:t>
+      </w:r>
+      <w:r>
+        <w:rPr>
+          <w:sz w:val="24"/>
+          <w:szCs w:val="24"/>
+        </w:rPr>
+        <w:t xml:space="preserve"> before </w:t>
+      </w:r>
+      <w:r>
+        <w:rPr>
+          <w:sz w:val="24"/>
+          <w:szCs w:val="24"/>
+        </w:rPr>
+        <w:t>convolving the image data</w:t>
+      </w:r>
+      <w:r>
+        <w:rPr>
+          <w:sz w:val="24"/>
+          <w:szCs w:val="24"/>
+        </w:rPr>
+        <w:t xml:space="preserve">. In order to </w:t>
+      </w:r>
+      <w:r>
+        <w:rPr>
+          <w:sz w:val="24"/>
+          <w:szCs w:val="24"/>
+        </w:rPr>
+        <w:t>convert to grayscale</w:t>
+      </w:r>
+      <w:r>
+        <w:rPr>
+          <w:sz w:val="24"/>
+          <w:szCs w:val="24"/>
+        </w:rPr>
+        <w:t>, I created another utility function that averages the RGB channel values of each pixel</w:t>
+      </w:r>
+      <w:r>
+        <w:rPr>
+          <w:sz w:val="24"/>
+          <w:szCs w:val="24"/>
+        </w:rPr>
+        <w:t>.</w:t>
+      </w:r>
+      <w:r>
+        <w:rPr>
+          <w:sz w:val="24"/>
+          <w:szCs w:val="24"/>
+        </w:rPr>
+        <w:t xml:space="preserve"> </w:t>
+      </w:r>
+      <w:r>
+        <w:rPr>
+          <w:sz w:val="24"/>
+          <w:szCs w:val="24"/>
+        </w:rPr>
+        <w:t xml:space="preserve">The following pictures show </w:t>
+      </w:r>
+      <w:r>
+        <w:rPr>
+          <w:sz w:val="24"/>
+          <w:szCs w:val="24"/>
+        </w:rPr>
+        <w:t xml:space="preserve">one of </w:t>
+      </w:r>
+      <w:r>
+        <w:rPr>
+          <w:sz w:val="24"/>
+          <w:szCs w:val="24"/>
+        </w:rPr>
+        <w:t>the image</w:t>
+      </w:r>
+      <w:r>
+        <w:rPr>
+          <w:sz w:val="24"/>
+          <w:szCs w:val="24"/>
+        </w:rPr>
+        <w:t>s</w:t>
+      </w:r>
+      <w:r>
+        <w:rPr>
+          <w:sz w:val="24"/>
+          <w:szCs w:val="24"/>
+        </w:rPr>
+        <w:t xml:space="preserve"> I used for testing, and th</w:t>
+      </w:r>
+      <w:r>
+        <w:rPr>
+          <w:sz w:val="24"/>
+          <w:szCs w:val="24"/>
+        </w:rPr>
+        <w:t>at same</w:t>
+      </w:r>
+      <w:r>
+        <w:rPr>
+          <w:sz w:val="24"/>
+          <w:szCs w:val="24"/>
+        </w:rPr>
+        <w:t xml:space="preserve"> image converted to grayscale</w:t>
+      </w:r>
+      <w:r>
+        <w:rPr>
+          <w:sz w:val="24"/>
+          <w:szCs w:val="24"/>
+        </w:rPr>
+        <w:t>:</w:t>
+      </w:r>
+    </w:p>
+    <w:p>
+      <w:r>
+        <w:rPr>
+          <w:noProof/>
+        </w:rPr>
+        <w:lastRenderedPageBreak/>
+        <w:drawing>
+          <wp:inline distT="0" distB="0" distL="0" distR="0" wp14:anchorId="0EF032CC" wp14:editId="4902C3FD">
+            <wp:extent cx="2953512" cy="2249424"/>
+            <wp:effectExtent l="0" t="0" r="0" b="0"/>
+            <wp:docPr id="2" name="Picture 2"/>
+            <wp:cNvGraphicFramePr>
+              <a:graphicFrameLocks xmlns:a="http://schemas.openxmlformats.org/drawingml/2006/main" noChangeAspect="1"/>
+            </wp:cNvGraphicFramePr>
+            <a:graphic xmlns:a="http://schemas.openxmlformats.org/drawingml/2006/main">
+              <a:graphicData uri="http://schemas.openxmlformats.org/drawingml/2006/picture">
+                <pic:pic xmlns:pic="http://schemas.openxmlformats.org/drawingml/2006/picture">
+                  <pic:nvPicPr>
+                    <pic:cNvPr id="0" name="Picture 1"/>
+                    <pic:cNvPicPr>
+                      <a:picLocks noChangeAspect="1" noChangeArrowheads="1"/>
+                    </pic:cNvPicPr>
+                  </pic:nvPicPr>
+                  <pic:blipFill>
+                    <a:blip r:embed="rId9" cstate="print">
+                      <a:extLst>
+                        <a:ext uri="{28A0092B-C50C-407E-A947-70E740481C1C}">
+                          <a14:useLocalDpi xmlns:a14="http://schemas.microsoft.com/office/drawing/2010/main" val="0"/>
+                        </a:ext>
+                      </a:extLst>
+                    </a:blip>
+                    <a:srcRect/>
+                    <a:stretch>
+                      <a:fillRect/>
+                    </a:stretch>
+                  </pic:blipFill>
+                  <pic:spPr bwMode="auto">
+                    <a:xfrm>
+                      <a:off x="0" y="0"/>
+                      <a:ext cx="2953512" cy="2249424"/>
+                    </a:xfrm>
+                    <a:prstGeom prst="rect">
+                      <a:avLst/>
+                    </a:prstGeom>
+                    <a:noFill/>
+                    <a:ln>
+                      <a:noFill/>
+                    </a:ln>
+                  </pic:spPr>
+                </pic:pic>
+              </a:graphicData>
+            </a:graphic>
+          </wp:inline>
+        </w:drawing>
+      </w:r>
+      <w:r>
+        <w:rPr>
+          <w:noProof/>
+        </w:rPr>
+        <w:drawing>
+          <wp:inline distT="0" distB="0" distL="0" distR="0" wp14:anchorId="413B505B" wp14:editId="0A259E33">
+            <wp:extent cx="2962656" cy="2249424"/>
+            <wp:effectExtent l="0" t="0" r="9525" b="0"/>
+            <wp:docPr id="3" name="Picture 3"/>
+            <wp:cNvGraphicFramePr>
+              <a:graphicFrameLocks xmlns:a="http://schemas.openxmlformats.org/drawingml/2006/main" noChangeAspect="1"/>
+            </wp:cNvGraphicFramePr>
+            <a:graphic xmlns:a="http://schemas.openxmlformats.org/drawingml/2006/main">
+              <a:graphicData uri="http://schemas.openxmlformats.org/drawingml/2006/picture">
+                <pic:pic xmlns:pic="http://schemas.openxmlformats.org/drawingml/2006/picture">
+                  <pic:nvPicPr>
+                    <pic:cNvPr id="0" name="Picture 3"/>
+                    <pic:cNvPicPr>
+                      <a:picLocks noChangeAspect="1" noChangeArrowheads="1"/>
+                    </pic:cNvPicPr>
+                  </pic:nvPicPr>
+                  <pic:blipFill>
+                    <a:blip r:embed="rId10" cstate="print">
+                      <a:extLst>
+                        <a:ext uri="{28A0092B-C50C-407E-A947-70E740481C1C}">
+                          <a14:useLocalDpi xmlns:a14="http://schemas.microsoft.com/office/drawing/2010/main" val="0"/>
+                        </a:ext>
+                      </a:extLst>
+                    </a:blip>
+                    <a:srcRect/>
+                    <a:stretch>
+                      <a:fillRect/>
+                    </a:stretch>
+                  </pic:blipFill>
+                  <pic:spPr bwMode="auto">
+                    <a:xfrm>
+                      <a:off x="0" y="0"/>
+                      <a:ext cx="2962656" cy="2249424"/>
+                    </a:xfrm>
+                    <a:prstGeom prst="rect">
+                      <a:avLst/>
+                    </a:prstGeom>
+                    <a:noFill/>
+                    <a:ln>
+                      <a:noFill/>
+                    </a:ln>
+                  </pic:spPr>
+                </pic:pic>
+              </a:graphicData>
+            </a:graphic>
+          </wp:inline>
+        </w:drawing>
+      </w:r>
+    </w:p>
+    <w:p>
+      <w:pPr>
+        <w:rPr>
+          <w:sz w:val="24"/>
+          <w:szCs w:val="24"/>
+        </w:rPr>
+      </w:pPr>
+      <w:r>
+        <w:rPr>
+          <w:sz w:val="24"/>
+          <w:szCs w:val="24"/>
+        </w:rPr>
+        <w:t xml:space="preserve">Once I had my strategy down for convolving grayscale and color images, I then </w:t>
+      </w:r>
+      <w:r>
+        <w:rPr>
+          <w:sz w:val="24"/>
+          <w:szCs w:val="24"/>
+        </w:rPr>
+        <w:t xml:space="preserve">implemented the convolution algorithm on the CPU. This was pretty straight forward, as it simply required iterating over every pixel of the image and applying the </w:t>
+      </w:r>
+      <w:r>
+        <w:rPr>
+          <w:sz w:val="24"/>
+          <w:szCs w:val="24"/>
+        </w:rPr>
+        <w:t>gradient operator</w:t>
+      </w:r>
+      <w:r>
+        <w:rPr>
+          <w:sz w:val="24"/>
+          <w:szCs w:val="24"/>
+        </w:rPr>
+        <w:t xml:space="preserve"> (</w:t>
+      </w:r>
+      <w:r>
+        <w:rPr>
+          <w:sz w:val="24"/>
+          <w:szCs w:val="24"/>
+        </w:rPr>
+        <w:t>row and column kernels</w:t>
+      </w:r>
+      <w:r>
+        <w:rPr>
+          <w:sz w:val="24"/>
+          <w:szCs w:val="24"/>
+        </w:rPr>
+        <w:t xml:space="preserve">) to each 3x3 set of pixels. </w:t>
+      </w:r>
+      <w:r>
+        <w:rPr>
+          <w:sz w:val="24"/>
+          <w:szCs w:val="24"/>
+        </w:rPr>
+        <w:t>For simplicity, I chose to ignore the outer</w:t>
+      </w:r>
+      <w:r>
+        <w:rPr>
+          <w:sz w:val="24"/>
+          <w:szCs w:val="24"/>
+        </w:rPr>
+        <w:t>most</w:t>
+      </w:r>
+      <w:r>
+        <w:rPr>
+          <w:sz w:val="24"/>
+          <w:szCs w:val="24"/>
+        </w:rPr>
+        <w:t xml:space="preserve"> pixel rows/columns so that I didn’t have to deal</w:t>
+      </w:r>
+      <w:r>
+        <w:rPr>
+          <w:sz w:val="24"/>
+          <w:szCs w:val="24"/>
+        </w:rPr>
+        <w:t xml:space="preserve"> with</w:t>
+      </w:r>
+      <w:r>
+        <w:rPr>
+          <w:sz w:val="24"/>
+          <w:szCs w:val="24"/>
+        </w:rPr>
+        <w:t xml:space="preserve"> </w:t>
+      </w:r>
+      <w:r>
+        <w:rPr>
+          <w:sz w:val="24"/>
+          <w:szCs w:val="24"/>
+        </w:rPr>
+        <w:t>edge cases</w:t>
+      </w:r>
+      <w:r>
+        <w:rPr>
+          <w:sz w:val="24"/>
+          <w:szCs w:val="24"/>
+        </w:rPr>
+        <w:t xml:space="preserve"> that require techniques such as zero padding or wrapping image data</w:t>
+      </w:r>
+      <w:r>
+        <w:rPr>
+          <w:sz w:val="24"/>
+          <w:szCs w:val="24"/>
+        </w:rPr>
+        <w:t>.</w:t>
+      </w:r>
+      <w:r>
+        <w:rPr>
+          <w:sz w:val="24"/>
+          <w:szCs w:val="24"/>
+        </w:rPr>
+        <w:t xml:space="preserve"> </w:t>
+      </w:r>
+      <w:r>
+        <w:rPr>
+          <w:sz w:val="24"/>
+          <w:szCs w:val="24"/>
+        </w:rPr>
+        <w:t>After that, the magnitude of the row and column convolution results needs to be calculated to find the intensity of the edge at that pixel location</w:t>
+      </w:r>
+      <w:r>
+        <w:rPr>
+          <w:sz w:val="24"/>
+          <w:szCs w:val="24"/>
+        </w:rPr>
+        <w:t>.</w:t>
+      </w:r>
+    </w:p>
+    <w:p>
+      <w:pPr>
+        <w:rPr>
+          <w:sz w:val="24"/>
+          <w:szCs w:val="24"/>
+        </w:rPr>
+      </w:pPr>
+      <w:r>
+        <w:rPr>
+          <w:sz w:val="24"/>
+          <w:szCs w:val="24"/>
+        </w:rPr>
+        <w:t xml:space="preserve">When it came time to implement the convolution algorithm on the </w:t>
+      </w:r>
+      <w:proofErr w:type="gramStart"/>
+      <w:r>
+        <w:rPr>
+          <w:sz w:val="24"/>
+          <w:szCs w:val="24"/>
+        </w:rPr>
+        <w:t>GPU</w:t>
+      </w:r>
+      <w:proofErr w:type="gramEnd"/>
+      <w:r>
+        <w:rPr>
+          <w:sz w:val="24"/>
+          <w:szCs w:val="24"/>
+        </w:rPr>
+        <w:t xml:space="preserve"> I </w:t>
+      </w:r>
+      <w:r>
+        <w:rPr>
+          <w:sz w:val="24"/>
+          <w:szCs w:val="24"/>
+        </w:rPr>
+        <w:t>knew</w:t>
+      </w:r>
+      <w:r>
+        <w:rPr>
+          <w:sz w:val="24"/>
+          <w:szCs w:val="24"/>
+        </w:rPr>
+        <w:t xml:space="preserve"> I needed to share as much code as possible between the CPU and GPU in order to properly compare the two devices. </w:t>
+      </w:r>
+      <w:r>
+        <w:rPr>
+          <w:sz w:val="24"/>
+          <w:szCs w:val="24"/>
+        </w:rPr>
+        <w:t xml:space="preserve">This turned out to be rather straight forward, as the code that </w:t>
+      </w:r>
+      <w:r>
+        <w:rPr>
+          <w:sz w:val="24"/>
+          <w:szCs w:val="24"/>
+        </w:rPr>
+        <w:t>applied</w:t>
+      </w:r>
+      <w:r>
+        <w:rPr>
+          <w:sz w:val="24"/>
+          <w:szCs w:val="24"/>
+        </w:rPr>
+        <w:t xml:space="preserve"> a filter to image data on the CPU was already processing a single pixel at a time in an iterative fashion. Because of this, I was able to </w:t>
+      </w:r>
+      <w:r>
+        <w:rPr>
+          <w:sz w:val="24"/>
+          <w:szCs w:val="24"/>
+        </w:rPr>
+        <w:t xml:space="preserve">move the </w:t>
+      </w:r>
+      <w:r>
+        <w:rPr>
+          <w:sz w:val="24"/>
+          <w:szCs w:val="24"/>
+        </w:rPr>
+        <w:t>logic that operated on a single pixel into a method that was used on the host and device.</w:t>
+      </w:r>
+      <w:r>
+        <w:rPr>
+          <w:sz w:val="24"/>
+          <w:szCs w:val="24"/>
+        </w:rPr>
+        <w:t xml:space="preserve"> </w:t>
+      </w:r>
+      <w:r>
+        <w:rPr>
+          <w:sz w:val="24"/>
+          <w:szCs w:val="24"/>
+        </w:rPr>
+        <w:t>This meant that the only difference between the CPU and GPU was having to copy the filter and image data to the device when executing with the GPU.</w:t>
+      </w:r>
+      <w:r>
+        <w:rPr>
+          <w:sz w:val="24"/>
+          <w:szCs w:val="24"/>
+        </w:rPr>
+        <w:t xml:space="preserve"> One additional thing I did with the GPU was implement two different kernels, one using all global memory, and one using shared memory for the </w:t>
+      </w:r>
+      <w:r>
+        <w:rPr>
+          <w:sz w:val="24"/>
+          <w:szCs w:val="24"/>
+        </w:rPr>
+        <w:t>row and column kernels</w:t>
+      </w:r>
+      <w:r>
+        <w:rPr>
+          <w:sz w:val="24"/>
+          <w:szCs w:val="24"/>
+        </w:rPr>
+        <w:t>.</w:t>
+      </w:r>
+    </w:p>
+    <w:p>
+      <w:pPr>
+        <w:rPr>
+          <w:sz w:val="24"/>
+          <w:szCs w:val="24"/>
+        </w:rPr>
+      </w:pPr>
+      <w:r>
+        <w:rPr>
+          <w:sz w:val="24"/>
+          <w:szCs w:val="24"/>
+        </w:rPr>
+        <w:t xml:space="preserve">One last thing to note about </w:t>
+      </w:r>
+      <w:r>
+        <w:rPr>
+          <w:sz w:val="24"/>
+          <w:szCs w:val="24"/>
+        </w:rPr>
+        <w:t>my project</w:t>
+      </w:r>
+      <w:r>
+        <w:rPr>
+          <w:sz w:val="24"/>
+          <w:szCs w:val="24"/>
+        </w:rPr>
+        <w:t xml:space="preserve"> was that while researching the topic of edge detection I came across many instances of people pointing out that </w:t>
+      </w:r>
+      <w:r>
+        <w:rPr>
+          <w:sz w:val="24"/>
+          <w:szCs w:val="24"/>
+        </w:rPr>
+        <w:t>color imag</w:t>
+      </w:r>
+      <w:r>
+        <w:rPr>
+          <w:sz w:val="24"/>
+          <w:szCs w:val="24"/>
+        </w:rPr>
+        <w:t xml:space="preserve">e data </w:t>
+      </w:r>
+      <w:r>
+        <w:rPr>
+          <w:sz w:val="24"/>
+          <w:szCs w:val="24"/>
+        </w:rPr>
+        <w:t xml:space="preserve">can be represented by more than just the RGB color model. One model that kept popping up in discussions was the hue, saturation, and chromatic value (HSV) model. </w:t>
+      </w:r>
+      <w:r>
+        <w:rPr>
+          <w:sz w:val="24"/>
+          <w:szCs w:val="24"/>
+        </w:rPr>
+        <w:t xml:space="preserve">I decided to implement this conversion alongside my RGB to grayscale functionality in order to compare how the </w:t>
+      </w:r>
+      <w:r>
+        <w:rPr>
+          <w:sz w:val="24"/>
+          <w:szCs w:val="24"/>
+        </w:rPr>
+        <w:t xml:space="preserve">three </w:t>
+      </w:r>
+      <w:r>
+        <w:rPr>
+          <w:sz w:val="24"/>
+          <w:szCs w:val="24"/>
+        </w:rPr>
+        <w:t>gradient operators</w:t>
+      </w:r>
+      <w:r>
+        <w:rPr>
+          <w:sz w:val="24"/>
+          <w:szCs w:val="24"/>
+        </w:rPr>
+        <w:t xml:space="preserve"> I used</w:t>
+      </w:r>
+      <w:r>
+        <w:rPr>
+          <w:sz w:val="24"/>
+          <w:szCs w:val="24"/>
+        </w:rPr>
+        <w:t xml:space="preserve"> would</w:t>
+      </w:r>
+      <w:r>
+        <w:rPr>
+          <w:sz w:val="24"/>
+          <w:szCs w:val="24"/>
+        </w:rPr>
+        <w:t xml:space="preserve"> perform on different color models.</w:t>
+      </w:r>
+    </w:p>
+    <w:p>
+      <w:pPr>
+        <w:rPr>
+          <w:sz w:val="24"/>
+          <w:szCs w:val="24"/>
+        </w:rPr>
+      </w:pPr>
+      <w:r>
+        <w:rPr>
+          <w:sz w:val="24"/>
+          <w:szCs w:val="24"/>
+        </w:rPr>
+        <w:br w:type="page"/>
+      </w:r>
+    </w:p>
+    <w:p>
+      <w:pPr>
+        <w:pStyle w:val="Heading1"/>
+        <w:rPr>
+          <w:szCs w:val="24"/>
+        </w:rPr>
+      </w:pPr>
+      <w:bookmarkStart w:id="11" w:name="_Toc532056802"/>
+      <w:r>
+        <w:rPr>
+          <w:szCs w:val="24"/>
+        </w:rPr>
+        <w:lastRenderedPageBreak/>
+        <w:t>Results</w:t>
+      </w:r>
+      <w:r>
+        <w:rPr>
+          <w:szCs w:val="24"/>
+        </w:rPr>
+        <w:t xml:space="preserve"> and Analysis</w:t>
+      </w:r>
+      <w:bookmarkEnd w:id="11"/>
+    </w:p>
+    <w:p>
+      <w:pPr>
+        <w:rPr>
+          <w:sz w:val="24"/>
+        </w:rPr>
+      </w:pPr>
+      <w:r>
+        <w:rPr>
+          <w:sz w:val="24"/>
+        </w:rPr>
+        <w:t>I’ve broken my findings down into two sections</w:t>
+      </w:r>
+      <w:r>
+        <w:rPr>
+          <w:sz w:val="24"/>
+        </w:rPr>
+        <w:t xml:space="preserve">: </w:t>
+      </w:r>
+      <w:r>
+        <w:rPr>
+          <w:sz w:val="24"/>
+        </w:rPr>
+        <w:t>How the gradient operators compare when operating on grayscale data v</w:t>
+      </w:r>
+      <w:r>
+        <w:rPr>
+          <w:sz w:val="24"/>
+        </w:rPr>
+        <w:t>ersus</w:t>
+      </w:r>
+      <w:r>
+        <w:rPr>
+          <w:sz w:val="24"/>
+        </w:rPr>
+        <w:t xml:space="preserve"> </w:t>
+      </w:r>
+      <w:r>
+        <w:rPr>
+          <w:sz w:val="24"/>
+        </w:rPr>
+        <w:t>hue, saturation, and chromatic values (HSV)</w:t>
+      </w:r>
+      <w:r>
+        <w:rPr>
+          <w:sz w:val="24"/>
+        </w:rPr>
+        <w:t xml:space="preserve"> data, and how the timing information for how long the CPU and GPU took to find the edges within a picture.</w:t>
+      </w:r>
+    </w:p>
+    <w:p>
+      <w:pPr>
+        <w:pStyle w:val="Heading2"/>
+        <w:rPr>
+          <w:sz w:val="28"/>
+        </w:rPr>
+      </w:pPr>
+      <w:bookmarkStart w:id="12" w:name="_Toc532056803"/>
+      <w:r>
+        <w:rPr>
+          <w:sz w:val="28"/>
+        </w:rPr>
+        <w:t>Grayscale vs HSV</w:t>
+      </w:r>
+      <w:bookmarkEnd w:id="12"/>
+    </w:p>
+    <w:p>
+      <w:r>
+        <w:t>This section showcases how the gradient operators performed when operating on grayscale data versus HSV data.</w:t>
+      </w:r>
+    </w:p>
+    <w:p>
+      <w:pPr>
+        <w:pStyle w:val="Heading3"/>
+      </w:pPr>
+      <w:bookmarkStart w:id="13" w:name="_Toc532056804"/>
+      <w:r>
+        <w:t>Prewitt</w:t>
+      </w:r>
+      <w:bookmarkEnd w:id="13"/>
+    </w:p>
+    <w:p>
+      <w:r>
+        <w:rPr>
+          <w:noProof/>
+        </w:rPr>
+        <w:drawing>
+          <wp:inline distT="0" distB="0" distL="0" distR="0" wp14:anchorId="3E1AFF86" wp14:editId="5C351DAC">
+            <wp:extent cx="2953512" cy="2249424"/>
+            <wp:effectExtent l="0" t="0" r="0" b="0"/>
+            <wp:docPr id="6" name="Picture 6"/>
+            <wp:cNvGraphicFramePr>
+              <a:graphicFrameLocks xmlns:a="http://schemas.openxmlformats.org/drawingml/2006/main" noChangeAspect="1"/>
+            </wp:cNvGraphicFramePr>
+            <a:graphic xmlns:a="http://schemas.openxmlformats.org/drawingml/2006/main">
+              <a:graphicData uri="http://schemas.openxmlformats.org/drawingml/2006/picture">
+                <pic:pic xmlns:pic="http://schemas.openxmlformats.org/drawingml/2006/picture">
+                  <pic:nvPicPr>
+                    <pic:cNvPr id="0" name="Picture 7"/>
+                    <pic:cNvPicPr>
+                      <a:picLocks noChangeAspect="1" noChangeArrowheads="1"/>
+                    </pic:cNvPicPr>
+                  </pic:nvPicPr>
+                  <pic:blipFill>
+                    <a:blip r:embed="rId11" cstate="print">
+                      <a:extLst>
+                        <a:ext uri="{28A0092B-C50C-407E-A947-70E740481C1C}">
+                          <a14:useLocalDpi xmlns:a14="http://schemas.microsoft.com/office/drawing/2010/main" val="0"/>
+                        </a:ext>
+                      </a:extLst>
+                    </a:blip>
+                    <a:srcRect/>
+                    <a:stretch>
+                      <a:fillRect/>
+                    </a:stretch>
+                  </pic:blipFill>
+                  <pic:spPr bwMode="auto">
+                    <a:xfrm>
+                      <a:off x="0" y="0"/>
+                      <a:ext cx="2953512" cy="2249424"/>
+                    </a:xfrm>
+                    <a:prstGeom prst="rect">
+                      <a:avLst/>
+                    </a:prstGeom>
+                    <a:noFill/>
+                    <a:ln>
+                      <a:noFill/>
+                    </a:ln>
+                  </pic:spPr>
+                </pic:pic>
+              </a:graphicData>
+            </a:graphic>
+          </wp:inline>
+        </w:drawing>
+      </w:r>
+      <w:r>
+        <w:rPr>
+          <w:noProof/>
+        </w:rPr>
+        <w:drawing>
+          <wp:inline distT="0" distB="0" distL="0" distR="0" wp14:anchorId="0D23EA85" wp14:editId="7CC03010">
+            <wp:extent cx="2953512" cy="2249424"/>
+            <wp:effectExtent l="0" t="0" r="0" b="0"/>
+            <wp:docPr id="7" name="Picture 7"/>
+            <wp:cNvGraphicFramePr>
+              <a:graphicFrameLocks xmlns:a="http://schemas.openxmlformats.org/drawingml/2006/main" noChangeAspect="1"/>
+            </wp:cNvGraphicFramePr>
+            <a:graphic xmlns:a="http://schemas.openxmlformats.org/drawingml/2006/main">
+              <a:graphicData uri="http://schemas.openxmlformats.org/drawingml/2006/picture">
+                <pic:pic xmlns:pic="http://schemas.openxmlformats.org/drawingml/2006/picture">
+                  <pic:nvPicPr>
+                    <pic:cNvPr id="0" name="Picture 9"/>
+                    <pic:cNvPicPr>
+                      <a:picLocks noChangeAspect="1" noChangeArrowheads="1"/>
+                    </pic:cNvPicPr>
+                  </pic:nvPicPr>
+                  <pic:blipFill>
+                    <a:blip r:embed="rId12" cstate="print">
+                      <a:extLst>
+                        <a:ext uri="{28A0092B-C50C-407E-A947-70E740481C1C}">
+                          <a14:useLocalDpi xmlns:a14="http://schemas.microsoft.com/office/drawing/2010/main" val="0"/>
+                        </a:ext>
+                      </a:extLst>
+                    </a:blip>
+                    <a:srcRect/>
+                    <a:stretch>
+                      <a:fillRect/>
+                    </a:stretch>
+                  </pic:blipFill>
+                  <pic:spPr bwMode="auto">
+                    <a:xfrm>
+                      <a:off x="0" y="0"/>
+                      <a:ext cx="2953512" cy="2249424"/>
+                    </a:xfrm>
+                    <a:prstGeom prst="rect">
+                      <a:avLst/>
+                    </a:prstGeom>
+                    <a:noFill/>
+                    <a:ln>
+                      <a:noFill/>
+                    </a:ln>
+                  </pic:spPr>
+                </pic:pic>
+              </a:graphicData>
+            </a:graphic>
+          </wp:inline>
+        </w:drawing>
+      </w:r>
+    </w:p>
+    <w:p>
+      <w:r>
+        <w:rPr>
+          <w:noProof/>
+        </w:rPr>
+        <w:drawing>
+          <wp:inline distT="0" distB="0" distL="0" distR="0" wp14:anchorId="228BC1D7" wp14:editId="1681D499">
+            <wp:extent cx="2953512" cy="2249424"/>
+            <wp:effectExtent l="0" t="0" r="0" b="0"/>
+            <wp:docPr id="8" name="Picture 8"/>
+            <wp:cNvGraphicFramePr>
+              <a:graphicFrameLocks xmlns:a="http://schemas.openxmlformats.org/drawingml/2006/main" noChangeAspect="1"/>
+            </wp:cNvGraphicFramePr>
+            <a:graphic xmlns:a="http://schemas.openxmlformats.org/drawingml/2006/main">
+              <a:graphicData uri="http://schemas.openxmlformats.org/drawingml/2006/picture">
+                <pic:pic xmlns:pic="http://schemas.openxmlformats.org/drawingml/2006/picture">
+                  <pic:nvPicPr>
+                    <pic:cNvPr id="0" name="Picture 11"/>
+                    <pic:cNvPicPr>
+                      <a:picLocks noChangeAspect="1" noChangeArrowheads="1"/>
+                    </pic:cNvPicPr>
+                  </pic:nvPicPr>
+                  <pic:blipFill>
+                    <a:blip r:embed="rId13" cstate="print">
+                      <a:extLst>
+                        <a:ext uri="{28A0092B-C50C-407E-A947-70E740481C1C}">
+                          <a14:useLocalDpi xmlns:a14="http://schemas.microsoft.com/office/drawing/2010/main" val="0"/>
+                        </a:ext>
+                      </a:extLst>
+                    </a:blip>
+                    <a:srcRect/>
+                    <a:stretch>
+                      <a:fillRect/>
+                    </a:stretch>
+                  </pic:blipFill>
+                  <pic:spPr bwMode="auto">
+                    <a:xfrm>
+                      <a:off x="0" y="0"/>
+                      <a:ext cx="2953512" cy="2249424"/>
+                    </a:xfrm>
+                    <a:prstGeom prst="rect">
+                      <a:avLst/>
+                    </a:prstGeom>
+                    <a:noFill/>
+                    <a:ln>
+                      <a:noFill/>
+                    </a:ln>
+                  </pic:spPr>
+                </pic:pic>
+              </a:graphicData>
+            </a:graphic>
+          </wp:inline>
+        </w:drawing>
+      </w:r>
+      <w:r>
+        <w:rPr>
+          <w:noProof/>
+        </w:rPr>
+        <w:drawing>
+          <wp:inline distT="0" distB="0" distL="0" distR="0" wp14:anchorId="0A60EBC2" wp14:editId="6032C379">
+            <wp:extent cx="2953512" cy="2249424"/>
+            <wp:effectExtent l="0" t="0" r="0" b="0"/>
+            <wp:docPr id="10" name="Picture 10"/>
+            <wp:cNvGraphicFramePr>
+              <a:graphicFrameLocks xmlns:a="http://schemas.openxmlformats.org/drawingml/2006/main" noChangeAspect="1"/>
+            </wp:cNvGraphicFramePr>
+            <a:graphic xmlns:a="http://schemas.openxmlformats.org/drawingml/2006/main">
+              <a:graphicData uri="http://schemas.openxmlformats.org/drawingml/2006/picture">
+                <pic:pic xmlns:pic="http://schemas.openxmlformats.org/drawingml/2006/picture">
+                  <pic:nvPicPr>
+                    <pic:cNvPr id="0" name="Picture 15"/>
+                    <pic:cNvPicPr>
+                      <a:picLocks noChangeAspect="1" noChangeArrowheads="1"/>
+                    </pic:cNvPicPr>
+                  </pic:nvPicPr>
+                  <pic:blipFill>
+                    <a:blip r:embed="rId14" cstate="print">
+                      <a:extLst>
+                        <a:ext uri="{28A0092B-C50C-407E-A947-70E740481C1C}">
+                          <a14:useLocalDpi xmlns:a14="http://schemas.microsoft.com/office/drawing/2010/main" val="0"/>
+                        </a:ext>
+                      </a:extLst>
+                    </a:blip>
+                    <a:srcRect/>
+                    <a:stretch>
+                      <a:fillRect/>
+                    </a:stretch>
+                  </pic:blipFill>
+                  <pic:spPr bwMode="auto">
+                    <a:xfrm>
+                      <a:off x="0" y="0"/>
+                      <a:ext cx="2953512" cy="2249424"/>
+                    </a:xfrm>
+                    <a:prstGeom prst="rect">
+                      <a:avLst/>
+                    </a:prstGeom>
+                    <a:noFill/>
+                    <a:ln>
+                      <a:noFill/>
+                    </a:ln>
+                  </pic:spPr>
+                </pic:pic>
+              </a:graphicData>
+            </a:graphic>
+          </wp:inline>
+        </w:drawing>
+      </w:r>
+    </w:p>
+    <w:p>
+      <w:r>
+        <w:t>The figures from left to right, top to bottom are grayscale, hue, saturation, and chromatic values.</w:t>
+      </w:r>
+      <w:r>
+        <w:t xml:space="preserve"> Upon examination, it seems that </w:t>
+      </w:r>
+      <w:r>
+        <w:t>grayscale and chromatic value output</w:t>
+      </w:r>
+      <w:r>
+        <w:t xml:space="preserve"> </w:t>
+      </w:r>
+      <w:r>
+        <w:t>could be useful when looking for less</w:t>
+      </w:r>
+      <w:r>
+        <w:t xml:space="preserve"> distinct edges within the picture, such as the edges around the feathers. </w:t>
+      </w:r>
+      <w:r>
+        <w:t>Contrast that with the</w:t>
+      </w:r>
+      <w:r>
+        <w:t xml:space="preserve"> hue output</w:t>
+      </w:r>
+      <w:r>
+        <w:t>, which</w:t>
+      </w:r>
+      <w:r>
+        <w:t xml:space="preserve"> seems like it could be more useful in an object recognition application as it </w:t>
+      </w:r>
+      <w:r>
+        <w:t>highlight</w:t>
+      </w:r>
+      <w:r>
+        <w:t>ed</w:t>
+      </w:r>
+      <w:r>
+        <w:t xml:space="preserve"> the birds themselves.</w:t>
+      </w:r>
+      <w:r>
+        <w:t xml:space="preserve"> Lastly, the saturation output seems like it </w:t>
+      </w:r>
+      <w:r>
+        <w:t>could be useful in something like a facial recognition application, as it seems to highlight the bird</w:t>
+      </w:r>
+      <w:r>
+        <w:t>’</w:t>
+      </w:r>
+      <w:r>
+        <w:t>s eyes and break.</w:t>
+      </w:r>
+      <w:r>
+        <w:t xml:space="preserve"> However, the saturation output may need to be cross-referenced with some of the other </w:t>
+      </w:r>
+      <w:r>
+        <w:t xml:space="preserve">output </w:t>
+      </w:r>
+      <w:r>
+        <w:t xml:space="preserve">data in order to filter out some </w:t>
+      </w:r>
+      <w:r>
+        <w:lastRenderedPageBreak/>
+        <w:t>of the noise.</w:t>
+      </w:r>
+      <w:r>
+        <w:t xml:space="preserve"> In addition, as noted earlier, the Prewitt operator seems to be more sensitive to vertical and horizontal edges</w:t>
+      </w:r>
+      <w:r>
+        <w:t>, as opposed to diagonal ones (Crane, 86)</w:t>
+      </w:r>
+      <w:r>
+        <w:t>.</w:t>
+      </w:r>
+    </w:p>
+    <w:p>
+      <w:pPr>
+        <w:pStyle w:val="Heading3"/>
+      </w:pPr>
+      <w:bookmarkStart w:id="14" w:name="_Toc532056805"/>
+      <w:r>
+        <w:t>Roberts</w:t>
+      </w:r>
+      <w:bookmarkEnd w:id="14"/>
+    </w:p>
+    <w:p>
+      <w:r>
+        <w:rPr>
+          <w:noProof/>
+        </w:rPr>
+        <w:drawing>
+          <wp:inline distT="0" distB="0" distL="0" distR="0" wp14:anchorId="7A3A7E9B" wp14:editId="1F4905FA">
+            <wp:extent cx="2953512" cy="2249424"/>
+            <wp:effectExtent l="0" t="0" r="0" b="0"/>
+            <wp:docPr id="11" name="Picture 11"/>
+            <wp:cNvGraphicFramePr>
+              <a:graphicFrameLocks xmlns:a="http://schemas.openxmlformats.org/drawingml/2006/main" noChangeAspect="1"/>
+            </wp:cNvGraphicFramePr>
+            <a:graphic xmlns:a="http://schemas.openxmlformats.org/drawingml/2006/main">
+              <a:graphicData uri="http://schemas.openxmlformats.org/drawingml/2006/picture">
+                <pic:pic xmlns:pic="http://schemas.openxmlformats.org/drawingml/2006/picture">
+                  <pic:nvPicPr>
+                    <pic:cNvPr id="0" name="Picture 17"/>
+                    <pic:cNvPicPr>
+                      <a:picLocks noChangeAspect="1" noChangeArrowheads="1"/>
+                    </pic:cNvPicPr>
+                  </pic:nvPicPr>
+                  <pic:blipFill>
+                    <a:blip r:embed="rId15" cstate="print">
+                      <a:extLst>
+                        <a:ext uri="{28A0092B-C50C-407E-A947-70E740481C1C}">
+                          <a14:useLocalDpi xmlns:a14="http://schemas.microsoft.com/office/drawing/2010/main" val="0"/>
+                        </a:ext>
+                      </a:extLst>
+                    </a:blip>
+                    <a:srcRect/>
+                    <a:stretch>
+                      <a:fillRect/>
+                    </a:stretch>
+                  </pic:blipFill>
+                  <pic:spPr bwMode="auto">
+                    <a:xfrm>
+                      <a:off x="0" y="0"/>
+                      <a:ext cx="2953512" cy="2249424"/>
+                    </a:xfrm>
+                    <a:prstGeom prst="rect">
+                      <a:avLst/>
+                    </a:prstGeom>
+                    <a:noFill/>
+                    <a:ln>
+                      <a:noFill/>
+                    </a:ln>
+                  </pic:spPr>
+                </pic:pic>
+              </a:graphicData>
+            </a:graphic>
+          </wp:inline>
+        </w:drawing>
+      </w:r>
+      <w:r>
+        <w:rPr>
+          <w:noProof/>
+        </w:rPr>
+        <w:drawing>
+          <wp:inline distT="0" distB="0" distL="0" distR="0" wp14:anchorId="666106B5" wp14:editId="501D1499">
+            <wp:extent cx="2953512" cy="2249424"/>
+            <wp:effectExtent l="0" t="0" r="0" b="0"/>
+            <wp:docPr id="13" name="Picture 13"/>
+            <wp:cNvGraphicFramePr>
+              <a:graphicFrameLocks xmlns:a="http://schemas.openxmlformats.org/drawingml/2006/main" noChangeAspect="1"/>
+            </wp:cNvGraphicFramePr>
+            <a:graphic xmlns:a="http://schemas.openxmlformats.org/drawingml/2006/main">
+              <a:graphicData uri="http://schemas.openxmlformats.org/drawingml/2006/picture">
+                <pic:pic xmlns:pic="http://schemas.openxmlformats.org/drawingml/2006/picture">
+                  <pic:nvPicPr>
+                    <pic:cNvPr id="0" name="Picture 21"/>
+                    <pic:cNvPicPr>
+                      <a:picLocks noChangeAspect="1" noChangeArrowheads="1"/>
+                    </pic:cNvPicPr>
+                  </pic:nvPicPr>
+                  <pic:blipFill>
+                    <a:blip r:embed="rId16" cstate="print">
+                      <a:extLst>
+                        <a:ext uri="{28A0092B-C50C-407E-A947-70E740481C1C}">
+                          <a14:useLocalDpi xmlns:a14="http://schemas.microsoft.com/office/drawing/2010/main" val="0"/>
+                        </a:ext>
+                      </a:extLst>
+                    </a:blip>
+                    <a:srcRect/>
+                    <a:stretch>
+                      <a:fillRect/>
+                    </a:stretch>
+                  </pic:blipFill>
+                  <pic:spPr bwMode="auto">
+                    <a:xfrm>
+                      <a:off x="0" y="0"/>
+                      <a:ext cx="2953512" cy="2249424"/>
+                    </a:xfrm>
+                    <a:prstGeom prst="rect">
+                      <a:avLst/>
+                    </a:prstGeom>
+                    <a:noFill/>
+                    <a:ln>
+                      <a:noFill/>
+                    </a:ln>
+                  </pic:spPr>
+                </pic:pic>
+              </a:graphicData>
+            </a:graphic>
+          </wp:inline>
+        </w:drawing>
+      </w:r>
+    </w:p>
+    <w:p>
+      <w:r>
+        <w:rPr>
+          <w:noProof/>
+        </w:rPr>
+        <w:drawing>
+          <wp:inline distT="0" distB="0" distL="0" distR="0" wp14:anchorId="6DE16270" wp14:editId="2450F03D">
+            <wp:extent cx="2953512" cy="2249424"/>
+            <wp:effectExtent l="0" t="0" r="0" b="0"/>
+            <wp:docPr id="14" name="Picture 14"/>
+            <wp:cNvGraphicFramePr>
+              <a:graphicFrameLocks xmlns:a="http://schemas.openxmlformats.org/drawingml/2006/main" noChangeAspect="1"/>
+            </wp:cNvGraphicFramePr>
+            <a:graphic xmlns:a="http://schemas.openxmlformats.org/drawingml/2006/main">
+              <a:graphicData uri="http://schemas.openxmlformats.org/drawingml/2006/picture">
+                <pic:pic xmlns:pic="http://schemas.openxmlformats.org/drawingml/2006/picture">
+                  <pic:nvPicPr>
+                    <pic:cNvPr id="0" name="Picture 23"/>
+                    <pic:cNvPicPr>
+                      <a:picLocks noChangeAspect="1" noChangeArrowheads="1"/>
+                    </pic:cNvPicPr>
+                  </pic:nvPicPr>
+                  <pic:blipFill>
+                    <a:blip r:embed="rId17" cstate="print">
+                      <a:extLst>
+                        <a:ext uri="{28A0092B-C50C-407E-A947-70E740481C1C}">
+                          <a14:useLocalDpi xmlns:a14="http://schemas.microsoft.com/office/drawing/2010/main" val="0"/>
+                        </a:ext>
+                      </a:extLst>
+                    </a:blip>
+                    <a:srcRect/>
+                    <a:stretch>
+                      <a:fillRect/>
+                    </a:stretch>
+                  </pic:blipFill>
+                  <pic:spPr bwMode="auto">
+                    <a:xfrm>
+                      <a:off x="0" y="0"/>
+                      <a:ext cx="2953512" cy="2249424"/>
+                    </a:xfrm>
+                    <a:prstGeom prst="rect">
+                      <a:avLst/>
+                    </a:prstGeom>
+                    <a:noFill/>
+                    <a:ln>
+                      <a:noFill/>
+                    </a:ln>
+                  </pic:spPr>
+                </pic:pic>
+              </a:graphicData>
+            </a:graphic>
+          </wp:inline>
+        </w:drawing>
+      </w:r>
+      <w:r>
+        <w:rPr>
+          <w:noProof/>
+        </w:rPr>
+        <w:drawing>
+          <wp:inline distT="0" distB="0" distL="0" distR="0" wp14:anchorId="691B3F97" wp14:editId="2C0866FC">
+            <wp:extent cx="2953512" cy="2249424"/>
+            <wp:effectExtent l="0" t="0" r="0" b="0"/>
+            <wp:docPr id="15" name="Picture 15"/>
+            <wp:cNvGraphicFramePr>
+              <a:graphicFrameLocks xmlns:a="http://schemas.openxmlformats.org/drawingml/2006/main" noChangeAspect="1"/>
+            </wp:cNvGraphicFramePr>
+            <a:graphic xmlns:a="http://schemas.openxmlformats.org/drawingml/2006/main">
+              <a:graphicData uri="http://schemas.openxmlformats.org/drawingml/2006/picture">
+                <pic:pic xmlns:pic="http://schemas.openxmlformats.org/drawingml/2006/picture">
+                  <pic:nvPicPr>
+                    <pic:cNvPr id="0" name="Picture 25"/>
+                    <pic:cNvPicPr>
+                      <a:picLocks noChangeAspect="1" noChangeArrowheads="1"/>
+                    </pic:cNvPicPr>
+                  </pic:nvPicPr>
+                  <pic:blipFill>
+                    <a:blip r:embed="rId18" cstate="print">
+                      <a:extLst>
+                        <a:ext uri="{28A0092B-C50C-407E-A947-70E740481C1C}">
+                          <a14:useLocalDpi xmlns:a14="http://schemas.microsoft.com/office/drawing/2010/main" val="0"/>
+                        </a:ext>
+                      </a:extLst>
+                    </a:blip>
+                    <a:srcRect/>
+                    <a:stretch>
+                      <a:fillRect/>
+                    </a:stretch>
+                  </pic:blipFill>
+                  <pic:spPr bwMode="auto">
+                    <a:xfrm>
+                      <a:off x="0" y="0"/>
+                      <a:ext cx="2953512" cy="2249424"/>
+                    </a:xfrm>
+                    <a:prstGeom prst="rect">
+                      <a:avLst/>
+                    </a:prstGeom>
+                    <a:noFill/>
+                    <a:ln>
+                      <a:noFill/>
+                    </a:ln>
+                  </pic:spPr>
+                </pic:pic>
+              </a:graphicData>
+            </a:graphic>
+          </wp:inline>
+        </w:drawing>
+      </w:r>
+    </w:p>
+    <w:p>
+      <w:r>
+        <w:t>The figures from left to right, top to bottom are grayscale, hue, saturation, and chromatic values.</w:t>
+      </w:r>
+      <w:r>
+        <w:t xml:space="preserve"> Upon examination, the Roberts operator seems to do a better job </w:t>
+      </w:r>
+      <w:r>
+        <w:t>of highlighting the birds in the image when compared to the Prewitt operator.</w:t>
+      </w:r>
+      <w:r>
+        <w:t xml:space="preserve"> The output also seems to be less noisy than the Prewitt operator output, which seems to contradict Crane’s findings</w:t>
+      </w:r>
+      <w:r>
+        <w:t xml:space="preserve">, though this could just be </w:t>
+      </w:r>
+      <w:r>
+        <w:t>due to the fact that</w:t>
+      </w:r>
+      <w:r>
+        <w:t xml:space="preserve"> the image isn’t noisy enough to see a degradation in the Roberts operator results</w:t>
+      </w:r>
+      <w:r>
+        <w:t>.</w:t>
+      </w:r>
+      <w:r>
+        <w:t xml:space="preserve"> </w:t>
+      </w:r>
+      <w:r>
+        <w:t xml:space="preserve">Beyond that, the grayscale vs HSV comparisons </w:t>
+      </w:r>
+      <w:r>
+        <w:t>found</w:t>
+      </w:r>
+      <w:r>
+        <w:t xml:space="preserve"> in the Prewitt operator section seem to matchup with the Roberts operator output.</w:t>
+      </w:r>
+    </w:p>
+    <w:p>
+      <w:pPr>
+        <w:pStyle w:val="Heading3"/>
+      </w:pPr>
+      <w:bookmarkStart w:id="15" w:name="_Toc532056806"/>
+      <w:r>
+        <w:lastRenderedPageBreak/>
+        <w:t>Sobel</w:t>
+      </w:r>
+      <w:bookmarkEnd w:id="15"/>
+    </w:p>
+    <w:p>
+      <w:r>
+        <w:rPr>
+          <w:noProof/>
+        </w:rPr>
+        <w:drawing>
+          <wp:inline distT="0" distB="0" distL="0" distR="0" wp14:anchorId="317AC419" wp14:editId="5963ACE2">
+            <wp:extent cx="2953512" cy="2249424"/>
+            <wp:effectExtent l="0" t="0" r="0" b="0"/>
+            <wp:docPr id="16" name="Picture 16"/>
+            <wp:cNvGraphicFramePr>
+              <a:graphicFrameLocks xmlns:a="http://schemas.openxmlformats.org/drawingml/2006/main" noChangeAspect="1"/>
+            </wp:cNvGraphicFramePr>
+            <a:graphic xmlns:a="http://schemas.openxmlformats.org/drawingml/2006/main">
+              <a:graphicData uri="http://schemas.openxmlformats.org/drawingml/2006/picture">
+                <pic:pic xmlns:pic="http://schemas.openxmlformats.org/drawingml/2006/picture">
+                  <pic:nvPicPr>
+                    <pic:cNvPr id="0" name="Picture 27"/>
+                    <pic:cNvPicPr>
+                      <a:picLocks noChangeAspect="1" noChangeArrowheads="1"/>
+                    </pic:cNvPicPr>
+                  </pic:nvPicPr>
+                  <pic:blipFill>
+                    <a:blip r:embed="rId19" cstate="print">
+                      <a:extLst>
+                        <a:ext uri="{28A0092B-C50C-407E-A947-70E740481C1C}">
+                          <a14:useLocalDpi xmlns:a14="http://schemas.microsoft.com/office/drawing/2010/main" val="0"/>
+                        </a:ext>
+                      </a:extLst>
+                    </a:blip>
+                    <a:srcRect/>
+                    <a:stretch>
+                      <a:fillRect/>
+                    </a:stretch>
+                  </pic:blipFill>
+                  <pic:spPr bwMode="auto">
+                    <a:xfrm>
+                      <a:off x="0" y="0"/>
+                      <a:ext cx="2953512" cy="2249424"/>
+                    </a:xfrm>
+                    <a:prstGeom prst="rect">
+                      <a:avLst/>
+                    </a:prstGeom>
+                    <a:noFill/>
+                    <a:ln>
+                      <a:noFill/>
+                    </a:ln>
+                  </pic:spPr>
+                </pic:pic>
+              </a:graphicData>
+            </a:graphic>
+          </wp:inline>
+        </w:drawing>
+      </w:r>
+      <w:r>
+        <w:rPr>
+          <w:noProof/>
+        </w:rPr>
+        <w:drawing>
+          <wp:inline distT="0" distB="0" distL="0" distR="0" wp14:anchorId="66FDBAFA" wp14:editId="5FEC440C">
+            <wp:extent cx="2953512" cy="2249424"/>
+            <wp:effectExtent l="0" t="0" r="0" b="0"/>
+            <wp:docPr id="17" name="Picture 17"/>
+            <wp:cNvGraphicFramePr>
+              <a:graphicFrameLocks xmlns:a="http://schemas.openxmlformats.org/drawingml/2006/main" noChangeAspect="1"/>
+            </wp:cNvGraphicFramePr>
+            <a:graphic xmlns:a="http://schemas.openxmlformats.org/drawingml/2006/main">
+              <a:graphicData uri="http://schemas.openxmlformats.org/drawingml/2006/picture">
+                <pic:pic xmlns:pic="http://schemas.openxmlformats.org/drawingml/2006/picture">
+                  <pic:nvPicPr>
+                    <pic:cNvPr id="0" name="Picture 29"/>
+                    <pic:cNvPicPr>
+                      <a:picLocks noChangeAspect="1" noChangeArrowheads="1"/>
+                    </pic:cNvPicPr>
+                  </pic:nvPicPr>
+                  <pic:blipFill>
+                    <a:blip r:embed="rId20" cstate="print">
+                      <a:extLst>
+                        <a:ext uri="{28A0092B-C50C-407E-A947-70E740481C1C}">
+                          <a14:useLocalDpi xmlns:a14="http://schemas.microsoft.com/office/drawing/2010/main" val="0"/>
+                        </a:ext>
+                      </a:extLst>
+                    </a:blip>
+                    <a:srcRect/>
+                    <a:stretch>
+                      <a:fillRect/>
+                    </a:stretch>
+                  </pic:blipFill>
+                  <pic:spPr bwMode="auto">
+                    <a:xfrm>
+                      <a:off x="0" y="0"/>
+                      <a:ext cx="2953512" cy="2249424"/>
+                    </a:xfrm>
+                    <a:prstGeom prst="rect">
+                      <a:avLst/>
+                    </a:prstGeom>
+                    <a:noFill/>
+                    <a:ln>
+                      <a:noFill/>
+                    </a:ln>
+                  </pic:spPr>
+                </pic:pic>
+              </a:graphicData>
+            </a:graphic>
+          </wp:inline>
+        </w:drawing>
+      </w:r>
+    </w:p>
+    <w:p>
+      <w:r>
+        <w:rPr>
+          <w:noProof/>
+        </w:rPr>
+        <w:drawing>
+          <wp:inline distT="0" distB="0" distL="0" distR="0" wp14:anchorId="7CB7772B" wp14:editId="05FB7A6C">
+            <wp:extent cx="2953512" cy="2249424"/>
+            <wp:effectExtent l="0" t="0" r="0" b="0"/>
+            <wp:docPr id="18" name="Picture 18"/>
+            <wp:cNvGraphicFramePr>
+              <a:graphicFrameLocks xmlns:a="http://schemas.openxmlformats.org/drawingml/2006/main" noChangeAspect="1"/>
+            </wp:cNvGraphicFramePr>
+            <a:graphic xmlns:a="http://schemas.openxmlformats.org/drawingml/2006/main">
+              <a:graphicData uri="http://schemas.openxmlformats.org/drawingml/2006/picture">
+                <pic:pic xmlns:pic="http://schemas.openxmlformats.org/drawingml/2006/picture">
+                  <pic:nvPicPr>
+                    <pic:cNvPr id="0" name="Picture 31"/>
+                    <pic:cNvPicPr>
+                      <a:picLocks noChangeAspect="1" noChangeArrowheads="1"/>
+                    </pic:cNvPicPr>
+                  </pic:nvPicPr>
+                  <pic:blipFill>
+                    <a:blip r:embed="rId21" cstate="print">
+                      <a:extLst>
+                        <a:ext uri="{28A0092B-C50C-407E-A947-70E740481C1C}">
+                          <a14:useLocalDpi xmlns:a14="http://schemas.microsoft.com/office/drawing/2010/main" val="0"/>
+                        </a:ext>
+                      </a:extLst>
+                    </a:blip>
+                    <a:srcRect/>
+                    <a:stretch>
+                      <a:fillRect/>
+                    </a:stretch>
+                  </pic:blipFill>
+                  <pic:spPr bwMode="auto">
+                    <a:xfrm>
+                      <a:off x="0" y="0"/>
+                      <a:ext cx="2953512" cy="2249424"/>
+                    </a:xfrm>
+                    <a:prstGeom prst="rect">
+                      <a:avLst/>
+                    </a:prstGeom>
+                    <a:noFill/>
+                    <a:ln>
+                      <a:noFill/>
+                    </a:ln>
+                  </pic:spPr>
+                </pic:pic>
+              </a:graphicData>
+            </a:graphic>
+          </wp:inline>
+        </w:drawing>
+      </w:r>
+      <w:r>
+        <w:rPr>
+          <w:noProof/>
+        </w:rPr>
+        <w:drawing>
+          <wp:inline distT="0" distB="0" distL="0" distR="0" wp14:anchorId="2B0ECC28" wp14:editId="1B943097">
+            <wp:extent cx="2953512" cy="2249424"/>
+            <wp:effectExtent l="0" t="0" r="0" b="0"/>
+            <wp:docPr id="19" name="Picture 19"/>
+            <wp:cNvGraphicFramePr>
+              <a:graphicFrameLocks xmlns:a="http://schemas.openxmlformats.org/drawingml/2006/main" noChangeAspect="1"/>
+            </wp:cNvGraphicFramePr>
+            <a:graphic xmlns:a="http://schemas.openxmlformats.org/drawingml/2006/main">
+              <a:graphicData uri="http://schemas.openxmlformats.org/drawingml/2006/picture">
+                <pic:pic xmlns:pic="http://schemas.openxmlformats.org/drawingml/2006/picture">
+                  <pic:nvPicPr>
+                    <pic:cNvPr id="0" name="Picture 33"/>
+                    <pic:cNvPicPr>
+                      <a:picLocks noChangeAspect="1" noChangeArrowheads="1"/>
+                    </pic:cNvPicPr>
+                  </pic:nvPicPr>
+                  <pic:blipFill>
+                    <a:blip r:embed="rId22" cstate="print">
+                      <a:extLst>
+                        <a:ext uri="{28A0092B-C50C-407E-A947-70E740481C1C}">
+                          <a14:useLocalDpi xmlns:a14="http://schemas.microsoft.com/office/drawing/2010/main" val="0"/>
+                        </a:ext>
+                      </a:extLst>
+                    </a:blip>
+                    <a:srcRect/>
+                    <a:stretch>
+                      <a:fillRect/>
+                    </a:stretch>
+                  </pic:blipFill>
+                  <pic:spPr bwMode="auto">
+                    <a:xfrm>
+                      <a:off x="0" y="0"/>
+                      <a:ext cx="2953512" cy="2249424"/>
+                    </a:xfrm>
+                    <a:prstGeom prst="rect">
+                      <a:avLst/>
+                    </a:prstGeom>
+                    <a:noFill/>
+                    <a:ln>
+                      <a:noFill/>
+                    </a:ln>
+                  </pic:spPr>
+                </pic:pic>
+              </a:graphicData>
+            </a:graphic>
+          </wp:inline>
+        </w:drawing>
+      </w:r>
+    </w:p>
+    <w:p>
+      <w:r>
+        <w:t>The figures from left to right, top to bottom are grayscale, hue, saturation, and chromatic values. Upon examination</w:t>
+      </w:r>
+      <w:r>
+        <w:t>, it seems that Crane’s findings hold true for the Sobel operator, wherein the operator seems to handle diagonal edges better than the Prewitt operator.</w:t>
+      </w:r>
+      <w:r>
+        <w:t xml:space="preserve"> However, the Sobel operator output appears to have more noise when compared to the Prewitt operator output. </w:t>
+      </w:r>
+      <w:r>
+        <w:t xml:space="preserve">In addition, the grayscale versus </w:t>
+      </w:r>
+      <w:r>
+        <w:t xml:space="preserve">HSV findings in the Prewitt operator section still hold true here, though I would most likely opt for one of the other two </w:t>
+      </w:r>
+      <w:r>
+        <w:t xml:space="preserve">gradient </w:t>
+      </w:r>
+      <w:r>
+        <w:t>operators if I were writing an object or facial recognition application.</w:t>
+      </w:r>
+    </w:p>
+    <w:p>
+      <w:pPr>
+        <w:pStyle w:val="Heading2"/>
+        <w:rPr>
+          <w:sz w:val="28"/>
+        </w:rPr>
+      </w:pPr>
+      <w:bookmarkStart w:id="16" w:name="_Toc532056807"/>
+      <w:r>
+        <w:rPr>
+          <w:sz w:val="28"/>
+        </w:rPr>
+        <w:t>Timing Results</w:t>
+      </w:r>
+      <w:bookmarkEnd w:id="16"/>
     </w:p>
     <w:p>
       <w:pPr>
@@ -3996,14 +6284,14 @@
           <w:sz w:val="24"/>
           <w:szCs w:val="24"/>
         </w:rPr>
-        <w:t>Explain approach for implementing convolution</w:t>
-      </w:r>
-      <w:r>
-        <w:rPr>
-          <w:sz w:val="24"/>
-          <w:szCs w:val="24"/>
-        </w:rPr>
-        <w:t xml:space="preserve"> on CPU and GPU</w:t>
+        <w:t>Show timing results for CPU vs GPU</w:t>
+      </w:r>
+      <w:r>
+        <w:rPr>
+          <w:sz w:val="24"/>
+          <w:szCs w:val="24"/>
+        </w:rPr>
+        <w:t>.</w:t>
       </w:r>
     </w:p>
     <w:p>
@@ -4023,24 +6311,15 @@
           <w:sz w:val="24"/>
           <w:szCs w:val="24"/>
         </w:rPr>
-        <w:t>Grayscale and HSV</w:t>
-      </w:r>
-    </w:p>
-    <w:p>
-      <w:pPr>
-        <w:pStyle w:val="Heading2"/>
-        <w:rPr>
-          <w:sz w:val="28"/>
-        </w:rPr>
-      </w:pPr>
-      <w:bookmarkStart w:id="11" w:name="_Toc531984029"/>
-      <w:r>
-        <w:rPr>
-          <w:sz w:val="28"/>
-        </w:rPr>
-        <w:t>CPU Approach</w:t>
-      </w:r>
-      <w:bookmarkEnd w:id="11"/>
+        <w:t>Show timing results for different sized images</w:t>
+      </w:r>
+      <w:r>
+        <w:rPr>
+          <w:sz w:val="24"/>
+          <w:szCs w:val="24"/>
+        </w:rPr>
+        <w:t>.</w:t>
+      </w:r>
     </w:p>
     <w:p>
       <w:pPr>
@@ -4059,24 +6338,15 @@
           <w:sz w:val="24"/>
           <w:szCs w:val="24"/>
         </w:rPr>
-        <w:t>CPU specific information</w:t>
-      </w:r>
-    </w:p>
-    <w:p>
-      <w:pPr>
-        <w:pStyle w:val="Heading2"/>
-        <w:rPr>
-          <w:sz w:val="28"/>
-        </w:rPr>
-      </w:pPr>
-      <w:bookmarkStart w:id="12" w:name="_Toc531984030"/>
-      <w:r>
-        <w:rPr>
-          <w:sz w:val="28"/>
-        </w:rPr>
-        <w:t>GPU Approach</w:t>
-      </w:r>
-      <w:bookmarkEnd w:id="12"/>
+        <w:t>Show timing results of GPU global vs shared memory</w:t>
+      </w:r>
+      <w:r>
+        <w:rPr>
+          <w:sz w:val="24"/>
+          <w:szCs w:val="24"/>
+        </w:rPr>
+        <w:t>.</w:t>
+      </w:r>
     </w:p>
     <w:p>
       <w:pPr>
@@ -4087,20 +6357,81 @@
         </w:numPr>
         <w:rPr>
           <w:sz w:val="24"/>
-        </w:rPr>
-      </w:pPr>
-      <w:r>
-        <w:rPr>
-          <w:sz w:val="24"/>
-        </w:rPr>
-        <w:t>GPU specific information</w:t>
-      </w:r>
-      <w:r>
-        <w:rPr>
-          <w:sz w:val="24"/>
-        </w:rPr>
-        <w:t xml:space="preserve"> (global vs shared)</w:t>
-      </w:r>
+          <w:szCs w:val="24"/>
+        </w:rPr>
+      </w:pPr>
+      <w:r>
+        <w:rPr>
+          <w:sz w:val="24"/>
+          <w:szCs w:val="24"/>
+        </w:rPr>
+        <w:t xml:space="preserve">Compare </w:t>
+      </w:r>
+      <w:proofErr w:type="spellStart"/>
+      <w:r>
+        <w:rPr>
+          <w:sz w:val="24"/>
+          <w:szCs w:val="24"/>
+        </w:rPr>
+        <w:t>cudamalloc</w:t>
+      </w:r>
+      <w:proofErr w:type="spellEnd"/>
+      <w:r>
+        <w:rPr>
+          <w:sz w:val="24"/>
+          <w:szCs w:val="24"/>
+        </w:rPr>
+        <w:t xml:space="preserve"> vs </w:t>
+      </w:r>
+      <w:proofErr w:type="spellStart"/>
+      <w:r>
+        <w:rPr>
+          <w:sz w:val="24"/>
+          <w:szCs w:val="24"/>
+        </w:rPr>
+        <w:t>cudamallochost</w:t>
+      </w:r>
+      <w:proofErr w:type="spellEnd"/>
+      <w:r>
+        <w:rPr>
+          <w:sz w:val="24"/>
+          <w:szCs w:val="24"/>
+        </w:rPr>
+        <w:t>?</w:t>
+      </w:r>
+    </w:p>
+    <w:p>
+      <w:pPr>
+        <w:rPr>
+          <w:rFonts w:asciiTheme="majorHAnsi" w:eastAsiaTheme="majorEastAsia" w:hAnsiTheme="majorHAnsi" w:cstheme="majorBidi"/>
+          <w:color w:val="2F5496" w:themeColor="accent1" w:themeShade="BF"/>
+          <w:sz w:val="32"/>
+          <w:szCs w:val="24"/>
+        </w:rPr>
+      </w:pPr>
+      <w:r>
+        <w:rPr>
+          <w:szCs w:val="24"/>
+        </w:rPr>
+        <w:br w:type="page"/>
+      </w:r>
+    </w:p>
+    <w:p>
+      <w:pPr>
+        <w:pStyle w:val="Heading1"/>
+        <w:rPr>
+          <w:szCs w:val="24"/>
+        </w:rPr>
+      </w:pPr>
+      <w:bookmarkStart w:id="17" w:name="_Toc532056808"/>
+      <w:r>
+        <w:rPr>
+          <w:szCs w:val="24"/>
+        </w:rPr>
+        <w:lastRenderedPageBreak/>
+        <w:t>Conclusion</w:t>
+      </w:r>
+      <w:bookmarkEnd w:id="17"/>
     </w:p>
     <w:p>
       <w:pPr>
@@ -4110,14 +6441,14 @@
           <w:szCs w:val="24"/>
         </w:rPr>
       </w:pPr>
-      <w:bookmarkStart w:id="13" w:name="_Toc531984031"/>
+      <w:bookmarkStart w:id="18" w:name="_Toc532056809"/>
       <w:r>
         <w:rPr>
           <w:sz w:val="28"/>
         </w:rPr>
-        <w:t>Lessons Learned/Roadblocks</w:t>
-      </w:r>
-      <w:bookmarkEnd w:id="13"/>
+        <w:t>Lessons Learned</w:t>
+      </w:r>
+      <w:bookmarkEnd w:id="18"/>
     </w:p>
     <w:p>
       <w:pPr>
@@ -4139,60 +6470,37 @@
     </w:p>
     <w:p>
       <w:pPr>
+        <w:pStyle w:val="Heading2"/>
+        <w:rPr>
+          <w:sz w:val="28"/>
+          <w:szCs w:val="28"/>
+        </w:rPr>
+      </w:pPr>
+      <w:bookmarkStart w:id="19" w:name="_Toc532056810"/>
+      <w:r>
+        <w:rPr>
+          <w:sz w:val="28"/>
+          <w:szCs w:val="28"/>
+        </w:rPr>
+        <w:t>Expansion Areas</w:t>
+      </w:r>
+      <w:bookmarkEnd w:id="19"/>
+    </w:p>
+    <w:p>
+      <w:pPr>
         <w:pStyle w:val="ListParagraph"/>
         <w:numPr>
           <w:ilvl w:val="0"/>
           <w:numId w:val="2"/>
         </w:numPr>
-      </w:pPr>
-      <w:r>
-        <w:rPr>
-          <w:sz w:val="24"/>
-        </w:rPr>
-        <w:t>If I would change anything given more time or starting over</w:t>
-      </w:r>
-      <w:r>
-        <w:br w:type="page"/>
-      </w:r>
-    </w:p>
-    <w:p>
-      <w:pPr>
-        <w:pStyle w:val="Heading1"/>
-        <w:rPr>
-          <w:szCs w:val="24"/>
-        </w:rPr>
-      </w:pPr>
-      <w:bookmarkStart w:id="14" w:name="_Toc531984032"/>
-      <w:r>
-        <w:rPr>
-          <w:szCs w:val="24"/>
-        </w:rPr>
-        <w:lastRenderedPageBreak/>
-        <w:t>Results</w:t>
-      </w:r>
-      <w:r>
-        <w:rPr>
-          <w:szCs w:val="24"/>
-        </w:rPr>
-        <w:t xml:space="preserve"> and Analysis</w:t>
-      </w:r>
-      <w:bookmarkEnd w:id="14"/>
-    </w:p>
-    <w:p>
-      <w:pPr>
-        <w:pStyle w:val="Heading2"/>
-        <w:rPr>
-          <w:sz w:val="28"/>
-        </w:rPr>
-      </w:pPr>
-      <w:bookmarkStart w:id="15" w:name="_Toc531984033"/>
-      <w:r>
-        <w:rPr>
-          <w:sz w:val="28"/>
-        </w:rPr>
-        <w:t>Grayscale vs HSV</w:t>
-      </w:r>
-      <w:bookmarkEnd w:id="15"/>
+        <w:rPr>
+          <w:sz w:val="24"/>
+          <w:szCs w:val="24"/>
+        </w:rPr>
+      </w:pPr>
+      <w:r>
+        <w:t>It could be extended by comparing the results to other edge detection algorithms implemented in the same fashion (implemented on the CPU and GPU).</w:t>
+      </w:r>
     </w:p>
     <w:p>
       <w:pPr>
@@ -4207,49 +6515,8 @@
         </w:rPr>
       </w:pPr>
       <w:r>
-        <w:rPr>
-          <w:sz w:val="24"/>
-          <w:szCs w:val="24"/>
-        </w:rPr>
-        <w:t>Show how results differ when I convolve the kernels in grayscale vs each channel in HSV</w:t>
-      </w:r>
-      <w:r>
-        <w:rPr>
-          <w:sz w:val="24"/>
-          <w:szCs w:val="24"/>
-        </w:rPr>
-        <w:t xml:space="preserve"> </w:t>
-      </w:r>
-      <w:r>
-        <w:rPr>
-          <w:sz w:val="24"/>
-          <w:szCs w:val="24"/>
-        </w:rPr>
-        <w:t>(Hue, Saturation, and Brightness/Value channels)</w:t>
-      </w:r>
-      <w:r>
-        <w:rPr>
-          <w:sz w:val="24"/>
-          <w:szCs w:val="24"/>
-        </w:rPr>
-        <w:t>.</w:t>
-      </w:r>
-    </w:p>
-    <w:p>
-      <w:pPr>
-        <w:pStyle w:val="Heading2"/>
-        <w:rPr>
-          <w:sz w:val="28"/>
-        </w:rPr>
-      </w:pPr>
-      <w:bookmarkStart w:id="16" w:name="_Toc531984034"/>
-      <w:r>
-        <w:rPr>
-          <w:sz w:val="28"/>
-        </w:rPr>
-        <w:t>Pixel Thresholds</w:t>
-      </w:r>
-      <w:bookmarkEnd w:id="16"/>
+        <w:t>Another extension of this project could involve passing the resulting image to an image recognition algorithm that searches for specific objects or patterns.</w:t>
+      </w:r>
     </w:p>
     <w:p>
       <w:pPr>
@@ -4268,31 +6535,15 @@
           <w:sz w:val="24"/>
           <w:szCs w:val="24"/>
         </w:rPr>
-        <w:t>Show how results differ with different pixel thresholds</w:t>
-      </w:r>
-      <w:r>
-        <w:rPr>
-          <w:sz w:val="24"/>
-          <w:szCs w:val="24"/>
-        </w:rPr>
-        <w:t>.</w:t>
-      </w:r>
-    </w:p>
-    <w:p>
-      <w:pPr>
-        <w:pStyle w:val="Heading2"/>
-        <w:rPr>
-          <w:sz w:val="28"/>
-        </w:rPr>
-      </w:pPr>
-      <w:bookmarkStart w:id="17" w:name="_Toc531984035"/>
-      <w:r>
-        <w:rPr>
-          <w:sz w:val="28"/>
-        </w:rPr>
-        <w:t>Timing Results</w:t>
-      </w:r>
-      <w:bookmarkEnd w:id="17"/>
+        <w:t>Using t</w:t>
+      </w:r>
+      <w:r>
+        <w:rPr>
+          <w:sz w:val="24"/>
+          <w:szCs w:val="24"/>
+        </w:rPr>
+        <w:t>exture memory</w:t>
+      </w:r>
     </w:p>
     <w:p>
       <w:pPr>
@@ -4311,14 +6562,7 @@
           <w:sz w:val="24"/>
           <w:szCs w:val="24"/>
         </w:rPr>
-        <w:t>Show timing results for CPU vs GPU</w:t>
-      </w:r>
-      <w:r>
-        <w:rPr>
-          <w:sz w:val="24"/>
-          <w:szCs w:val="24"/>
-        </w:rPr>
-        <w:t>.</w:t>
+        <w:t>Using a library like NPP</w:t>
       </w:r>
     </w:p>
     <w:p>
@@ -4338,106 +6582,19 @@
           <w:sz w:val="24"/>
           <w:szCs w:val="24"/>
         </w:rPr>
-        <w:t>Show timing results for different sized images</w:t>
-      </w:r>
-      <w:r>
-        <w:rPr>
-          <w:sz w:val="24"/>
-          <w:szCs w:val="24"/>
-        </w:rPr>
-        <w:t>.</w:t>
-      </w:r>
-    </w:p>
-    <w:p>
-      <w:pPr>
-        <w:pStyle w:val="ListParagraph"/>
-        <w:numPr>
-          <w:ilvl w:val="0"/>
-          <w:numId w:val="2"/>
-        </w:numPr>
-        <w:rPr>
-          <w:sz w:val="24"/>
-          <w:szCs w:val="24"/>
-        </w:rPr>
-      </w:pPr>
-      <w:r>
-        <w:rPr>
-          <w:sz w:val="24"/>
-          <w:szCs w:val="24"/>
-        </w:rPr>
-        <w:t>Show timing results of GPU global vs shared memory</w:t>
-      </w:r>
-      <w:r>
-        <w:rPr>
-          <w:sz w:val="24"/>
-          <w:szCs w:val="24"/>
-        </w:rPr>
-        <w:t>.</w:t>
-      </w:r>
-    </w:p>
-    <w:p>
-      <w:pPr>
-        <w:pStyle w:val="ListParagraph"/>
-        <w:numPr>
-          <w:ilvl w:val="0"/>
-          <w:numId w:val="2"/>
-        </w:numPr>
-        <w:rPr>
-          <w:sz w:val="24"/>
-          <w:szCs w:val="24"/>
-        </w:rPr>
-      </w:pPr>
-      <w:r>
-        <w:rPr>
-          <w:sz w:val="24"/>
-          <w:szCs w:val="24"/>
-        </w:rPr>
-        <w:t xml:space="preserve">Compare </w:t>
-      </w:r>
-      <w:proofErr w:type="spellStart"/>
-      <w:r>
-        <w:rPr>
-          <w:sz w:val="24"/>
-          <w:szCs w:val="24"/>
-        </w:rPr>
-        <w:t>cudamalloc</w:t>
-      </w:r>
-      <w:proofErr w:type="spellEnd"/>
-      <w:r>
-        <w:rPr>
-          <w:sz w:val="24"/>
-          <w:szCs w:val="24"/>
-        </w:rPr>
-        <w:t xml:space="preserve"> vs </w:t>
-      </w:r>
-      <w:proofErr w:type="spellStart"/>
-      <w:r>
-        <w:rPr>
-          <w:sz w:val="24"/>
-          <w:szCs w:val="24"/>
-        </w:rPr>
-        <w:t>cudamallochost</w:t>
-      </w:r>
-      <w:proofErr w:type="spellEnd"/>
-      <w:r>
-        <w:rPr>
-          <w:sz w:val="24"/>
-          <w:szCs w:val="24"/>
-        </w:rPr>
-        <w:t>?</w:t>
-      </w:r>
-    </w:p>
-    <w:p>
-      <w:pPr>
-        <w:rPr>
-          <w:rFonts w:asciiTheme="majorHAnsi" w:eastAsiaTheme="majorEastAsia" w:hAnsiTheme="majorHAnsi" w:cstheme="majorBidi"/>
-          <w:color w:val="2F5496" w:themeColor="accent1" w:themeShade="BF"/>
-          <w:sz w:val="32"/>
-          <w:szCs w:val="24"/>
-        </w:rPr>
-      </w:pPr>
-      <w:r>
-        <w:rPr>
+        <w:t>Pixel thresholds to eliminate noise</w:t>
+      </w:r>
+    </w:p>
+    <w:p>
+      <w:pPr>
+        <w:rPr>
+          <w:sz w:val="24"/>
+          <w:szCs w:val="24"/>
+        </w:rPr>
+      </w:pPr>
+      <w:r>
+        <w:rPr>
+          <w:sz w:val="24"/>
           <w:szCs w:val="24"/>
         </w:rPr>
         <w:br w:type="page"/>
@@ -4450,145 +6607,7 @@
           <w:szCs w:val="24"/>
         </w:rPr>
       </w:pPr>
-      <w:bookmarkStart w:id="18" w:name="_Toc531984036"/>
-      <w:r>
-        <w:rPr>
-          <w:szCs w:val="24"/>
-        </w:rPr>
-        <w:lastRenderedPageBreak/>
-        <w:t>Conclusion</w:t>
-      </w:r>
-      <w:bookmarkEnd w:id="18"/>
-    </w:p>
-    <w:p>
-      <w:pPr>
-        <w:pStyle w:val="ListParagraph"/>
-        <w:numPr>
-          <w:ilvl w:val="0"/>
-          <w:numId w:val="2"/>
-        </w:numPr>
-        <w:rPr>
-          <w:sz w:val="24"/>
-          <w:szCs w:val="24"/>
-        </w:rPr>
-      </w:pPr>
-      <w:r>
-        <w:rPr>
-          <w:sz w:val="24"/>
-          <w:szCs w:val="24"/>
-        </w:rPr>
-        <w:t xml:space="preserve">Discuss </w:t>
-      </w:r>
-      <w:r>
-        <w:rPr>
-          <w:sz w:val="24"/>
-          <w:szCs w:val="24"/>
-        </w:rPr>
-        <w:t>how project could be expanded upon</w:t>
-      </w:r>
-    </w:p>
-    <w:p>
-      <w:pPr>
-        <w:pStyle w:val="ListParagraph"/>
-        <w:numPr>
-          <w:ilvl w:val="1"/>
-          <w:numId w:val="2"/>
-        </w:numPr>
-        <w:rPr>
-          <w:sz w:val="24"/>
-          <w:szCs w:val="24"/>
-        </w:rPr>
-      </w:pPr>
-      <w:r>
-        <w:t>It could be extended by comparing the results to other edge detection algorithms implemented in the same fashion (implemented on the CPU and GPU).</w:t>
-      </w:r>
-    </w:p>
-    <w:p>
-      <w:pPr>
-        <w:pStyle w:val="ListParagraph"/>
-        <w:numPr>
-          <w:ilvl w:val="1"/>
-          <w:numId w:val="2"/>
-        </w:numPr>
-        <w:rPr>
-          <w:sz w:val="24"/>
-          <w:szCs w:val="24"/>
-        </w:rPr>
-      </w:pPr>
-      <w:r>
-        <w:t>Another extension of this project could involve passing the resulting image to an image recognition algorithm that searches for specific objects or patterns.</w:t>
-      </w:r>
-    </w:p>
-    <w:p>
-      <w:pPr>
-        <w:pStyle w:val="ListParagraph"/>
-        <w:numPr>
-          <w:ilvl w:val="1"/>
-          <w:numId w:val="2"/>
-        </w:numPr>
-        <w:rPr>
-          <w:sz w:val="24"/>
-          <w:szCs w:val="24"/>
-        </w:rPr>
-      </w:pPr>
-      <w:r>
-        <w:rPr>
-          <w:sz w:val="24"/>
-          <w:szCs w:val="24"/>
-        </w:rPr>
-        <w:t>Using t</w:t>
-      </w:r>
-      <w:r>
-        <w:rPr>
-          <w:sz w:val="24"/>
-          <w:szCs w:val="24"/>
-        </w:rPr>
-        <w:t>exture memory</w:t>
-      </w:r>
-    </w:p>
-    <w:p>
-      <w:pPr>
-        <w:pStyle w:val="ListParagraph"/>
-        <w:numPr>
-          <w:ilvl w:val="1"/>
-          <w:numId w:val="2"/>
-        </w:numPr>
-        <w:rPr>
-          <w:sz w:val="24"/>
-          <w:szCs w:val="24"/>
-        </w:rPr>
-      </w:pPr>
-      <w:r>
-        <w:rPr>
-          <w:sz w:val="24"/>
-          <w:szCs w:val="24"/>
-        </w:rPr>
-        <w:t>Using a library like NPP</w:t>
-      </w:r>
-    </w:p>
-    <w:p>
-      <w:pPr>
-        <w:rPr>
-          <w:sz w:val="24"/>
-          <w:szCs w:val="24"/>
-        </w:rPr>
-      </w:pPr>
-      <w:r>
-        <w:rPr>
-          <w:sz w:val="24"/>
-          <w:szCs w:val="24"/>
-        </w:rPr>
-        <w:br w:type="page"/>
-      </w:r>
-    </w:p>
-    <w:p>
-      <w:pPr>
-        <w:pStyle w:val="Heading1"/>
-        <w:rPr>
-          <w:szCs w:val="24"/>
-        </w:rPr>
-      </w:pPr>
-      <w:bookmarkStart w:id="19" w:name="_Toc531984037"/>
+      <w:bookmarkStart w:id="20" w:name="_Toc532056811"/>
       <w:r>
         <w:rPr>
           <w:szCs w:val="24"/>
@@ -4596,7 +6615,7 @@
         <w:lastRenderedPageBreak/>
         <w:t>Works Cited</w:t>
       </w:r>
-      <w:bookmarkEnd w:id="19"/>
+      <w:bookmarkEnd w:id="20"/>
     </w:p>
     <w:p>
       <w:pPr>
@@ -4643,7 +6662,7 @@
       </w:r>
     </w:p>
     <w:sectPr>
-      <w:footerReference w:type="default" r:id="rId9"/>
+      <w:footerReference w:type="default" r:id="rId23"/>
       <w:pgSz w:w="12240" w:h="15840"/>
       <w:pgMar w:top="1440" w:right="1440" w:bottom="1440" w:left="1440" w:header="720" w:footer="720" w:gutter="0"/>
       <w:cols w:space="720"/>
@@ -5235,6 +7254,7 @@
     <w:lsdException w:name="HTML Sample" w:semiHidden="1" w:unhideWhenUsed="1"/>
     <w:lsdException w:name="HTML Typewriter" w:semiHidden="1" w:unhideWhenUsed="1"/>
     <w:lsdException w:name="HTML Variable" w:semiHidden="1" w:unhideWhenUsed="1"/>
+    <w:lsdException w:name="Normal Table" w:semiHidden="1" w:unhideWhenUsed="1"/>
     <w:lsdException w:name="annotation subject" w:semiHidden="1" w:unhideWhenUsed="1"/>
     <w:lsdException w:name="No List" w:semiHidden="1" w:unhideWhenUsed="1"/>
     <w:lsdException w:name="Outline List 1" w:semiHidden="1" w:unhideWhenUsed="1"/>
@@ -5281,8 +7301,10 @@
     <w:lsdException w:name="Table Subtle 2" w:semiHidden="1" w:unhideWhenUsed="1"/>
     <w:lsdException w:name="Table Web 1" w:semiHidden="1" w:unhideWhenUsed="1"/>
     <w:lsdException w:name="Table Web 2" w:semiHidden="1" w:unhideWhenUsed="1"/>
+    <w:lsdException w:name="Table Web 3" w:semiHidden="1" w:unhideWhenUsed="1"/>
     <w:lsdException w:name="Balloon Text" w:semiHidden="1" w:unhideWhenUsed="1"/>
     <w:lsdException w:name="Table Grid" w:uiPriority="39"/>
+    <w:lsdException w:name="Table Theme" w:semiHidden="1" w:unhideWhenUsed="1"/>
     <w:lsdException w:name="Placeholder Text" w:semiHidden="1"/>
     <w:lsdException w:name="No Spacing" w:uiPriority="1" w:qFormat="1"/>
     <w:lsdException w:name="Light Shading" w:uiPriority="60"/>
@@ -5550,6 +7572,28 @@
       <w:szCs w:val="26"/>
     </w:rPr>
   </w:style>
+  <w:style w:type="paragraph" w:styleId="Heading3">
+    <w:name w:val="heading 3"/>
+    <w:basedOn w:val="Normal"/>
+    <w:next w:val="Normal"/>
+    <w:link w:val="Heading3Char"/>
+    <w:uiPriority w:val="9"/>
+    <w:unhideWhenUsed/>
+    <w:qFormat/>
+    <w:rsid w:val="00332452"/>
+    <w:pPr>
+      <w:keepNext/>
+      <w:keepLines/>
+      <w:spacing w:before="40" w:after="0"/>
+      <w:outlineLvl w:val="2"/>
+    </w:pPr>
+    <w:rPr>
+      <w:rFonts w:asciiTheme="majorHAnsi" w:eastAsiaTheme="majorEastAsia" w:hAnsiTheme="majorHAnsi" w:cstheme="majorBidi"/>
+      <w:color w:val="1F3763" w:themeColor="accent1" w:themeShade="7F"/>
+      <w:sz w:val="24"/>
+      <w:szCs w:val="24"/>
+    </w:rPr>
+  </w:style>
   <w:style w:type="character" w:default="1" w:styleId="DefaultParagraphFont">
     <w:name w:val="Default Paragraph Font"/>
     <w:uiPriority w:val="1"/>
@@ -5733,6 +7777,32 @@
     <w:rsid w:val="00C35343"/>
     <w:pPr>
       <w:spacing w:after="0"/>
+    </w:pPr>
+  </w:style>
+  <w:style w:type="character" w:customStyle="1" w:styleId="Heading3Char">
+    <w:name w:val="Heading 3 Char"/>
+    <w:basedOn w:val="DefaultParagraphFont"/>
+    <w:link w:val="Heading3"/>
+    <w:uiPriority w:val="9"/>
+    <w:rsid w:val="00332452"/>
+    <w:rPr>
+      <w:rFonts w:asciiTheme="majorHAnsi" w:eastAsiaTheme="majorEastAsia" w:hAnsiTheme="majorHAnsi" w:cstheme="majorBidi"/>
+      <w:color w:val="1F3763" w:themeColor="accent1" w:themeShade="7F"/>
+      <w:sz w:val="24"/>
+      <w:szCs w:val="24"/>
+    </w:rPr>
+  </w:style>
+  <w:style w:type="paragraph" w:styleId="TOC3">
+    <w:name w:val="toc 3"/>
+    <w:basedOn w:val="Normal"/>
+    <w:next w:val="Normal"/>
+    <w:autoRedefine/>
+    <w:uiPriority w:val="39"/>
+    <w:unhideWhenUsed/>
+    <w:rsid w:val="009C6D32"/>
+    <w:pPr>
+      <w:spacing w:after="100"/>
+      <w:ind w:left="440"/>
     </w:pPr>
   </w:style>
 </w:styles>
@@ -6038,7 +8108,7 @@
 </file>
 
 <file path=customXml/itemProps1.xml><?xml version="1.0" encoding="utf-8"?>
-<ds:datastoreItem xmlns:ds="http://schemas.openxmlformats.org/officeDocument/2006/customXml" ds:itemID="{BF2A1858-BA1B-437C-BCDF-342094AA3429}">
+<ds:datastoreItem xmlns:ds="http://schemas.openxmlformats.org/officeDocument/2006/customXml" ds:itemID="{023E0429-55C3-469C-8B07-824D0DBB459D}">
   <ds:schemaRefs>
     <ds:schemaRef ds:uri="http://schemas.openxmlformats.org/officeDocument/2006/bibliography"/>
   </ds:schemaRefs>

--- a/Course_Project_Edge_Detection_Gapcynski.docx
+++ b/Course_Project_Edge_Detection_Gapcynski.docx
@@ -260,7 +260,7 @@
             </w:rPr>
             <w:fldChar w:fldCharType="separate"/>
           </w:r>
-          <w:hyperlink w:anchor="_Toc532056796" w:history="1">
+          <w:hyperlink w:anchor="_Toc532122709" w:history="1">
             <w:r>
               <w:rPr>
                 <w:rStyle w:val="Hyperlink"/>
@@ -287,7 +287,7 @@
                 <w:noProof/>
                 <w:webHidden/>
               </w:rPr>
-              <w:instrText xml:space="preserve"> PAGEREF _Toc532056796 \h </w:instrText>
+              <w:instrText xml:space="preserve"> PAGEREF _Toc532122709 \h </w:instrText>
             </w:r>
             <w:r>
               <w:rPr>
@@ -329,7 +329,7 @@
               <w:noProof/>
             </w:rPr>
           </w:pPr>
-          <w:hyperlink w:anchor="_Toc532056797" w:history="1">
+          <w:hyperlink w:anchor="_Toc532122710" w:history="1">
             <w:r>
               <w:rPr>
                 <w:rStyle w:val="Hyperlink"/>
@@ -356,7 +356,7 @@
                 <w:noProof/>
                 <w:webHidden/>
               </w:rPr>
-              <w:instrText xml:space="preserve"> PAGEREF _Toc532056797 \h </w:instrText>
+              <w:instrText xml:space="preserve"> PAGEREF _Toc532122710 \h </w:instrText>
             </w:r>
             <w:r>
               <w:rPr>
@@ -398,7 +398,7 @@
               <w:noProof/>
             </w:rPr>
           </w:pPr>
-          <w:hyperlink w:anchor="_Toc532056798" w:history="1">
+          <w:hyperlink w:anchor="_Toc532122711" w:history="1">
             <w:r>
               <w:rPr>
                 <w:rStyle w:val="Hyperlink"/>
@@ -425,7 +425,7 @@
                 <w:noProof/>
                 <w:webHidden/>
               </w:rPr>
-              <w:instrText xml:space="preserve"> PAGEREF _Toc532056798 \h </w:instrText>
+              <w:instrText xml:space="preserve"> PAGEREF _Toc532122711 \h </w:instrText>
             </w:r>
             <w:r>
               <w:rPr>
@@ -467,7 +467,7 @@
               <w:noProof/>
             </w:rPr>
           </w:pPr>
-          <w:hyperlink w:anchor="_Toc532056799" w:history="1">
+          <w:hyperlink w:anchor="_Toc532122712" w:history="1">
             <w:r>
               <w:rPr>
                 <w:rStyle w:val="Hyperlink"/>
@@ -494,7 +494,7 @@
                 <w:noProof/>
                 <w:webHidden/>
               </w:rPr>
-              <w:instrText xml:space="preserve"> PAGEREF _Toc532056799 \h </w:instrText>
+              <w:instrText xml:space="preserve"> PAGEREF _Toc532122712 \h </w:instrText>
             </w:r>
             <w:r>
               <w:rPr>
@@ -536,7 +536,7 @@
               <w:noProof/>
             </w:rPr>
           </w:pPr>
-          <w:hyperlink w:anchor="_Toc532056800" w:history="1">
+          <w:hyperlink w:anchor="_Toc532122713" w:history="1">
             <w:r>
               <w:rPr>
                 <w:rStyle w:val="Hyperlink"/>
@@ -563,7 +563,7 @@
                 <w:noProof/>
                 <w:webHidden/>
               </w:rPr>
-              <w:instrText xml:space="preserve"> PAGEREF _Toc532056800 \h </w:instrText>
+              <w:instrText xml:space="preserve"> PAGEREF _Toc532122713 \h </w:instrText>
             </w:r>
             <w:r>
               <w:rPr>
@@ -605,7 +605,7 @@
               <w:noProof/>
             </w:rPr>
           </w:pPr>
-          <w:hyperlink w:anchor="_Toc532056801" w:history="1">
+          <w:hyperlink w:anchor="_Toc532122714" w:history="1">
             <w:r>
               <w:rPr>
                 <w:rStyle w:val="Hyperlink"/>
@@ -632,7 +632,7 @@
                 <w:noProof/>
                 <w:webHidden/>
               </w:rPr>
-              <w:instrText xml:space="preserve"> PAGEREF _Toc532056801 \h </w:instrText>
+              <w:instrText xml:space="preserve"> PAGEREF _Toc532122714 \h </w:instrText>
             </w:r>
             <w:r>
               <w:rPr>
@@ -674,7 +674,7 @@
               <w:noProof/>
             </w:rPr>
           </w:pPr>
-          <w:hyperlink w:anchor="_Toc532056802" w:history="1">
+          <w:hyperlink w:anchor="_Toc532122715" w:history="1">
             <w:r>
               <w:rPr>
                 <w:rStyle w:val="Hyperlink"/>
@@ -701,7 +701,7 @@
                 <w:noProof/>
                 <w:webHidden/>
               </w:rPr>
-              <w:instrText xml:space="preserve"> PAGEREF _Toc532056802 \h </w:instrText>
+              <w:instrText xml:space="preserve"> PAGEREF _Toc532122715 \h </w:instrText>
             </w:r>
             <w:r>
               <w:rPr>
@@ -721,7 +721,7 @@
                 <w:noProof/>
                 <w:webHidden/>
               </w:rPr>
-              <w:t>7</w:t>
+              <w:t>8</w:t>
             </w:r>
             <w:r>
               <w:rPr>
@@ -743,7 +743,7 @@
               <w:noProof/>
             </w:rPr>
           </w:pPr>
-          <w:hyperlink w:anchor="_Toc532056803" w:history="1">
+          <w:hyperlink w:anchor="_Toc532122716" w:history="1">
             <w:r>
               <w:rPr>
                 <w:rStyle w:val="Hyperlink"/>
@@ -770,7 +770,7 @@
                 <w:noProof/>
                 <w:webHidden/>
               </w:rPr>
-              <w:instrText xml:space="preserve"> PAGEREF _Toc532056803 \h </w:instrText>
+              <w:instrText xml:space="preserve"> PAGEREF _Toc532122716 \h </w:instrText>
             </w:r>
             <w:r>
               <w:rPr>
@@ -790,7 +790,7 @@
                 <w:noProof/>
                 <w:webHidden/>
               </w:rPr>
-              <w:t>7</w:t>
+              <w:t>8</w:t>
             </w:r>
             <w:r>
               <w:rPr>
@@ -812,7 +812,7 @@
               <w:noProof/>
             </w:rPr>
           </w:pPr>
-          <w:hyperlink w:anchor="_Toc532056804" w:history="1">
+          <w:hyperlink w:anchor="_Toc532122717" w:history="1">
             <w:r>
               <w:rPr>
                 <w:rStyle w:val="Hyperlink"/>
@@ -839,7 +839,7 @@
                 <w:noProof/>
                 <w:webHidden/>
               </w:rPr>
-              <w:instrText xml:space="preserve"> PAGEREF _Toc532056804 \h </w:instrText>
+              <w:instrText xml:space="preserve"> PAGEREF _Toc532122717 \h </w:instrText>
             </w:r>
             <w:r>
               <w:rPr>
@@ -859,7 +859,7 @@
                 <w:noProof/>
                 <w:webHidden/>
               </w:rPr>
-              <w:t>7</w:t>
+              <w:t>8</w:t>
             </w:r>
             <w:r>
               <w:rPr>
@@ -881,7 +881,7 @@
               <w:noProof/>
             </w:rPr>
           </w:pPr>
-          <w:hyperlink w:anchor="_Toc532056805" w:history="1">
+          <w:hyperlink w:anchor="_Toc532122718" w:history="1">
             <w:r>
               <w:rPr>
                 <w:rStyle w:val="Hyperlink"/>
@@ -908,7 +908,7 @@
                 <w:noProof/>
                 <w:webHidden/>
               </w:rPr>
-              <w:instrText xml:space="preserve"> PAGEREF _Toc532056805 \h </w:instrText>
+              <w:instrText xml:space="preserve"> PAGEREF _Toc532122718 \h </w:instrText>
             </w:r>
             <w:r>
               <w:rPr>
@@ -928,7 +928,7 @@
                 <w:noProof/>
                 <w:webHidden/>
               </w:rPr>
-              <w:t>8</w:t>
+              <w:t>9</w:t>
             </w:r>
             <w:r>
               <w:rPr>
@@ -950,7 +950,7 @@
               <w:noProof/>
             </w:rPr>
           </w:pPr>
-          <w:hyperlink w:anchor="_Toc532056806" w:history="1">
+          <w:hyperlink w:anchor="_Toc532122719" w:history="1">
             <w:r>
               <w:rPr>
                 <w:rStyle w:val="Hyperlink"/>
@@ -977,7 +977,7 @@
                 <w:noProof/>
                 <w:webHidden/>
               </w:rPr>
-              <w:instrText xml:space="preserve"> PAGEREF _Toc532056806 \h </w:instrText>
+              <w:instrText xml:space="preserve"> PAGEREF _Toc532122719 \h </w:instrText>
             </w:r>
             <w:r>
               <w:rPr>
@@ -997,7 +997,7 @@
                 <w:noProof/>
                 <w:webHidden/>
               </w:rPr>
-              <w:t>9</w:t>
+              <w:t>10</w:t>
             </w:r>
             <w:r>
               <w:rPr>
@@ -1019,7 +1019,7 @@
               <w:noProof/>
             </w:rPr>
           </w:pPr>
-          <w:hyperlink w:anchor="_Toc532056807" w:history="1">
+          <w:hyperlink w:anchor="_Toc532122720" w:history="1">
             <w:r>
               <w:rPr>
                 <w:rStyle w:val="Hyperlink"/>
@@ -1046,7 +1046,7 @@
                 <w:noProof/>
                 <w:webHidden/>
               </w:rPr>
-              <w:instrText xml:space="preserve"> PAGEREF _Toc532056807 \h </w:instrText>
+              <w:instrText xml:space="preserve"> PAGEREF _Toc532122720 \h </w:instrText>
             </w:r>
             <w:r>
               <w:rPr>
@@ -1066,7 +1066,7 @@
                 <w:noProof/>
                 <w:webHidden/>
               </w:rPr>
-              <w:t>9</w:t>
+              <w:t>10</w:t>
             </w:r>
             <w:r>
               <w:rPr>
@@ -1088,7 +1088,7 @@
               <w:noProof/>
             </w:rPr>
           </w:pPr>
-          <w:hyperlink w:anchor="_Toc532056808" w:history="1">
+          <w:hyperlink w:anchor="_Toc532122721" w:history="1">
             <w:r>
               <w:rPr>
                 <w:rStyle w:val="Hyperlink"/>
@@ -1115,7 +1115,7 @@
                 <w:noProof/>
                 <w:webHidden/>
               </w:rPr>
-              <w:instrText xml:space="preserve"> PAGEREF _Toc532056808 \h </w:instrText>
+              <w:instrText xml:space="preserve"> PAGEREF _Toc532122721 \h </w:instrText>
             </w:r>
             <w:r>
               <w:rPr>
@@ -1135,7 +1135,7 @@
                 <w:noProof/>
                 <w:webHidden/>
               </w:rPr>
-              <w:t>10</w:t>
+              <w:t>12</w:t>
             </w:r>
             <w:r>
               <w:rPr>
@@ -1157,7 +1157,7 @@
               <w:noProof/>
             </w:rPr>
           </w:pPr>
-          <w:hyperlink w:anchor="_Toc532056809" w:history="1">
+          <w:hyperlink w:anchor="_Toc532122722" w:history="1">
             <w:r>
               <w:rPr>
                 <w:rStyle w:val="Hyperlink"/>
@@ -1184,7 +1184,7 @@
                 <w:noProof/>
                 <w:webHidden/>
               </w:rPr>
-              <w:instrText xml:space="preserve"> PAGEREF _Toc532056809 \h </w:instrText>
+              <w:instrText xml:space="preserve"> PAGEREF _Toc532122722 \h </w:instrText>
             </w:r>
             <w:r>
               <w:rPr>
@@ -1204,7 +1204,7 @@
                 <w:noProof/>
                 <w:webHidden/>
               </w:rPr>
-              <w:t>10</w:t>
+              <w:t>12</w:t>
             </w:r>
             <w:r>
               <w:rPr>
@@ -1226,7 +1226,7 @@
               <w:noProof/>
             </w:rPr>
           </w:pPr>
-          <w:hyperlink w:anchor="_Toc532056810" w:history="1">
+          <w:hyperlink w:anchor="_Toc532122723" w:history="1">
             <w:r>
               <w:rPr>
                 <w:rStyle w:val="Hyperlink"/>
@@ -1253,7 +1253,7 @@
                 <w:noProof/>
                 <w:webHidden/>
               </w:rPr>
-              <w:instrText xml:space="preserve"> PAGEREF _Toc532056810 \h </w:instrText>
+              <w:instrText xml:space="preserve"> PAGEREF _Toc532122723 \h </w:instrText>
             </w:r>
             <w:r>
               <w:rPr>
@@ -1273,7 +1273,7 @@
                 <w:noProof/>
                 <w:webHidden/>
               </w:rPr>
-              <w:t>10</w:t>
+              <w:t>12</w:t>
             </w:r>
             <w:r>
               <w:rPr>
@@ -1295,7 +1295,7 @@
               <w:noProof/>
             </w:rPr>
           </w:pPr>
-          <w:hyperlink w:anchor="_Toc532056811" w:history="1">
+          <w:hyperlink w:anchor="_Toc532122724" w:history="1">
             <w:r>
               <w:rPr>
                 <w:rStyle w:val="Hyperlink"/>
@@ -1322,7 +1322,7 @@
                 <w:noProof/>
                 <w:webHidden/>
               </w:rPr>
-              <w:instrText xml:space="preserve"> PAGEREF _Toc532056811 \h </w:instrText>
+              <w:instrText xml:space="preserve"> PAGEREF _Toc532122724 \h </w:instrText>
             </w:r>
             <w:r>
               <w:rPr>
@@ -1342,7 +1342,7 @@
                 <w:noProof/>
                 <w:webHidden/>
               </w:rPr>
-              <w:t>11</w:t>
+              <w:t>13</w:t>
             </w:r>
             <w:r>
               <w:rPr>
@@ -1352,8 +1352,6 @@
               <w:fldChar w:fldCharType="end"/>
             </w:r>
           </w:hyperlink>
-          <w:bookmarkStart w:id="0" w:name="_GoBack"/>
-          <w:bookmarkEnd w:id="0"/>
         </w:p>
         <w:p>
           <w:pPr>
@@ -1385,14 +1383,14 @@
           <w:noProof/>
         </w:rPr>
       </w:pPr>
-      <w:bookmarkStart w:id="1" w:name="_Toc532056796"/>
+      <w:bookmarkStart w:id="0" w:name="_Toc532122709"/>
       <w:r>
         <w:rPr>
           <w:szCs w:val="24"/>
         </w:rPr>
         <w:t>Table of Figures</w:t>
       </w:r>
-      <w:bookmarkEnd w:id="1"/>
+      <w:bookmarkEnd w:id="0"/>
       <w:r>
         <w:rPr>
           <w:sz w:val="24"/>
@@ -1426,7 +1424,7 @@
           <w:noProof/>
         </w:rPr>
       </w:pPr>
-      <w:hyperlink w:anchor="_Toc532056792" w:history="1">
+      <w:hyperlink w:anchor="_Toc532122725" w:history="1">
         <w:r>
           <w:rPr>
             <w:rStyle w:val="Hyperlink"/>
@@ -1453,7 +1451,7 @@
             <w:noProof/>
             <w:webHidden/>
           </w:rPr>
-          <w:instrText xml:space="preserve"> PAGEREF _Toc532056792 \h </w:instrText>
+          <w:instrText xml:space="preserve"> PAGEREF _Toc532122725 \h </w:instrText>
         </w:r>
         <w:r>
           <w:rPr>
@@ -1495,7 +1493,7 @@
           <w:noProof/>
         </w:rPr>
       </w:pPr>
-      <w:hyperlink w:anchor="_Toc532056793" w:history="1">
+      <w:hyperlink w:anchor="_Toc532122726" w:history="1">
         <w:r>
           <w:rPr>
             <w:rStyle w:val="Hyperlink"/>
@@ -1522,7 +1520,7 @@
             <w:noProof/>
             <w:webHidden/>
           </w:rPr>
-          <w:instrText xml:space="preserve"> PAGEREF _Toc532056793 \h </w:instrText>
+          <w:instrText xml:space="preserve"> PAGEREF _Toc532122726 \h </w:instrText>
         </w:r>
         <w:r>
           <w:rPr>
@@ -1564,7 +1562,7 @@
           <w:noProof/>
         </w:rPr>
       </w:pPr>
-      <w:hyperlink w:anchor="_Toc532056794" w:history="1">
+      <w:hyperlink w:anchor="_Toc532122727" w:history="1">
         <w:r>
           <w:rPr>
             <w:rStyle w:val="Hyperlink"/>
@@ -1591,7 +1589,7 @@
             <w:noProof/>
             <w:webHidden/>
           </w:rPr>
-          <w:instrText xml:space="preserve"> PAGEREF _Toc532056794 \h </w:instrText>
+          <w:instrText xml:space="preserve"> PAGEREF _Toc532122727 \h </w:instrText>
         </w:r>
         <w:r>
           <w:rPr>
@@ -1633,7 +1631,7 @@
           <w:noProof/>
         </w:rPr>
       </w:pPr>
-      <w:hyperlink w:anchor="_Toc532056795" w:history="1">
+      <w:hyperlink w:anchor="_Toc532122728" w:history="1">
         <w:r>
           <w:rPr>
             <w:rStyle w:val="Hyperlink"/>
@@ -1660,7 +1658,7 @@
             <w:noProof/>
             <w:webHidden/>
           </w:rPr>
-          <w:instrText xml:space="preserve"> PAGEREF _Toc532056795 \h </w:instrText>
+          <w:instrText xml:space="preserve"> PAGEREF _Toc532122728 \h </w:instrText>
         </w:r>
         <w:r>
           <w:rPr>
@@ -1693,791 +1691,1565 @@
     </w:p>
     <w:p>
       <w:pPr>
-        <w:rPr>
-          <w:sz w:val="24"/>
-          <w:szCs w:val="24"/>
-        </w:rPr>
-      </w:pPr>
-      <w:r>
-        <w:rPr>
-          <w:sz w:val="24"/>
-          <w:szCs w:val="24"/>
-        </w:rPr>
-        <w:fldChar w:fldCharType="end"/>
-      </w:r>
+        <w:pStyle w:val="TableofFigures"/>
+        <w:tabs>
+          <w:tab w:val="right" w:leader="dot" w:pos="9350"/>
+        </w:tabs>
+        <w:rPr>
+          <w:rFonts w:eastAsiaTheme="minorEastAsia"/>
+          <w:noProof/>
+        </w:rPr>
+      </w:pPr>
+      <w:hyperlink w:anchor="_Toc532122729" w:history="1">
+        <w:r>
+          <w:rPr>
+            <w:rStyle w:val="Hyperlink"/>
+            <w:noProof/>
+          </w:rPr>
+          <w:t>Figure 5 - Test Image and Converted Grayscale</w:t>
+        </w:r>
+        <w:r>
+          <w:rPr>
+            <w:noProof/>
+            <w:webHidden/>
+          </w:rPr>
+          <w:tab/>
+        </w:r>
+        <w:r>
+          <w:rPr>
+            <w:noProof/>
+            <w:webHidden/>
+          </w:rPr>
+          <w:fldChar w:fldCharType="begin"/>
+        </w:r>
+        <w:r>
+          <w:rPr>
+            <w:noProof/>
+            <w:webHidden/>
+          </w:rPr>
+          <w:instrText xml:space="preserve"> PAGEREF _Toc532122729 \h </w:instrText>
+        </w:r>
+        <w:r>
+          <w:rPr>
+            <w:noProof/>
+            <w:webHidden/>
+          </w:rPr>
+        </w:r>
+        <w:r>
+          <w:rPr>
+            <w:noProof/>
+            <w:webHidden/>
+          </w:rPr>
+          <w:fldChar w:fldCharType="separate"/>
+        </w:r>
+        <w:r>
+          <w:rPr>
+            <w:noProof/>
+            <w:webHidden/>
+          </w:rPr>
+          <w:t>6</w:t>
+        </w:r>
+        <w:r>
+          <w:rPr>
+            <w:noProof/>
+            <w:webHidden/>
+          </w:rPr>
+          <w:fldChar w:fldCharType="end"/>
+        </w:r>
+      </w:hyperlink>
     </w:p>
     <w:p>
       <w:pPr>
-        <w:rPr>
-          <w:sz w:val="24"/>
-          <w:szCs w:val="24"/>
-        </w:rPr>
-      </w:pPr>
-      <w:r>
-        <w:rPr>
-          <w:sz w:val="24"/>
-          <w:szCs w:val="24"/>
-        </w:rPr>
-        <w:br w:type="page"/>
-      </w:r>
+        <w:pStyle w:val="TableofFigures"/>
+        <w:tabs>
+          <w:tab w:val="right" w:leader="dot" w:pos="9350"/>
+        </w:tabs>
+        <w:rPr>
+          <w:rFonts w:eastAsiaTheme="minorEastAsia"/>
+          <w:noProof/>
+        </w:rPr>
+      </w:pPr>
+      <w:hyperlink w:anchor="_Toc532122730" w:history="1">
+        <w:r>
+          <w:rPr>
+            <w:rStyle w:val="Hyperlink"/>
+            <w:noProof/>
+          </w:rPr>
+          <w:t>Figure 6 - Test Image and Hue</w:t>
+        </w:r>
+        <w:r>
+          <w:rPr>
+            <w:noProof/>
+            <w:webHidden/>
+          </w:rPr>
+          <w:tab/>
+        </w:r>
+        <w:r>
+          <w:rPr>
+            <w:noProof/>
+            <w:webHidden/>
+          </w:rPr>
+          <w:fldChar w:fldCharType="begin"/>
+        </w:r>
+        <w:r>
+          <w:rPr>
+            <w:noProof/>
+            <w:webHidden/>
+          </w:rPr>
+          <w:instrText xml:space="preserve"> PAGEREF _Toc532122730 \h </w:instrText>
+        </w:r>
+        <w:r>
+          <w:rPr>
+            <w:noProof/>
+            <w:webHidden/>
+          </w:rPr>
+        </w:r>
+        <w:r>
+          <w:rPr>
+            <w:noProof/>
+            <w:webHidden/>
+          </w:rPr>
+          <w:fldChar w:fldCharType="separate"/>
+        </w:r>
+        <w:r>
+          <w:rPr>
+            <w:noProof/>
+            <w:webHidden/>
+          </w:rPr>
+          <w:t>7</w:t>
+        </w:r>
+        <w:r>
+          <w:rPr>
+            <w:noProof/>
+            <w:webHidden/>
+          </w:rPr>
+          <w:fldChar w:fldCharType="end"/>
+        </w:r>
+      </w:hyperlink>
     </w:p>
     <w:p>
       <w:pPr>
+        <w:pStyle w:val="TableofFigures"/>
+        <w:tabs>
+          <w:tab w:val="right" w:leader="dot" w:pos="9350"/>
+        </w:tabs>
+        <w:rPr>
+          <w:rFonts w:eastAsiaTheme="minorEastAsia"/>
+          <w:noProof/>
+        </w:rPr>
+      </w:pPr>
+      <w:hyperlink w:anchor="_Toc532122731" w:history="1">
+        <w:r>
+          <w:rPr>
+            <w:rStyle w:val="Hyperlink"/>
+            <w:noProof/>
+          </w:rPr>
+          <w:t>Figure 7 - Saturation and Value</w:t>
+        </w:r>
+        <w:r>
+          <w:rPr>
+            <w:noProof/>
+            <w:webHidden/>
+          </w:rPr>
+          <w:tab/>
+        </w:r>
+        <w:r>
+          <w:rPr>
+            <w:noProof/>
+            <w:webHidden/>
+          </w:rPr>
+          <w:fldChar w:fldCharType="begin"/>
+        </w:r>
+        <w:r>
+          <w:rPr>
+            <w:noProof/>
+            <w:webHidden/>
+          </w:rPr>
+          <w:instrText xml:space="preserve"> PAGEREF _Toc532122731 \h </w:instrText>
+        </w:r>
+        <w:r>
+          <w:rPr>
+            <w:noProof/>
+            <w:webHidden/>
+          </w:rPr>
+        </w:r>
+        <w:r>
+          <w:rPr>
+            <w:noProof/>
+            <w:webHidden/>
+          </w:rPr>
+          <w:fldChar w:fldCharType="separate"/>
+        </w:r>
+        <w:r>
+          <w:rPr>
+            <w:noProof/>
+            <w:webHidden/>
+          </w:rPr>
+          <w:t>7</w:t>
+        </w:r>
+        <w:r>
+          <w:rPr>
+            <w:noProof/>
+            <w:webHidden/>
+          </w:rPr>
+          <w:fldChar w:fldCharType="end"/>
+        </w:r>
+      </w:hyperlink>
+    </w:p>
+    <w:p>
+      <w:pPr>
+        <w:pStyle w:val="TableofFigures"/>
+        <w:tabs>
+          <w:tab w:val="right" w:leader="dot" w:pos="9350"/>
+        </w:tabs>
+        <w:rPr>
+          <w:rFonts w:eastAsiaTheme="minorEastAsia"/>
+          <w:noProof/>
+        </w:rPr>
+      </w:pPr>
+      <w:hyperlink w:anchor="_Toc532122732" w:history="1">
+        <w:r>
+          <w:rPr>
+            <w:rStyle w:val="Hyperlink"/>
+            <w:noProof/>
+          </w:rPr>
+          <w:t>Figure 8 - Prewitt Grayscale and Hue Output</w:t>
+        </w:r>
+        <w:r>
+          <w:rPr>
+            <w:noProof/>
+            <w:webHidden/>
+          </w:rPr>
+          <w:tab/>
+        </w:r>
+        <w:r>
+          <w:rPr>
+            <w:noProof/>
+            <w:webHidden/>
+          </w:rPr>
+          <w:fldChar w:fldCharType="begin"/>
+        </w:r>
+        <w:r>
+          <w:rPr>
+            <w:noProof/>
+            <w:webHidden/>
+          </w:rPr>
+          <w:instrText xml:space="preserve"> PAGEREF _Toc532122732 \h </w:instrText>
+        </w:r>
+        <w:r>
+          <w:rPr>
+            <w:noProof/>
+            <w:webHidden/>
+          </w:rPr>
+        </w:r>
+        <w:r>
+          <w:rPr>
+            <w:noProof/>
+            <w:webHidden/>
+          </w:rPr>
+          <w:fldChar w:fldCharType="separate"/>
+        </w:r>
+        <w:r>
+          <w:rPr>
+            <w:noProof/>
+            <w:webHidden/>
+          </w:rPr>
+          <w:t>8</w:t>
+        </w:r>
+        <w:r>
+          <w:rPr>
+            <w:noProof/>
+            <w:webHidden/>
+          </w:rPr>
+          <w:fldChar w:fldCharType="end"/>
+        </w:r>
+      </w:hyperlink>
+    </w:p>
+    <w:p>
+      <w:pPr>
+        <w:pStyle w:val="TableofFigures"/>
+        <w:tabs>
+          <w:tab w:val="right" w:leader="dot" w:pos="9350"/>
+        </w:tabs>
+        <w:rPr>
+          <w:rFonts w:eastAsiaTheme="minorEastAsia"/>
+          <w:noProof/>
+        </w:rPr>
+      </w:pPr>
+      <w:hyperlink w:anchor="_Toc532122733" w:history="1">
+        <w:r>
+          <w:rPr>
+            <w:rStyle w:val="Hyperlink"/>
+            <w:noProof/>
+          </w:rPr>
+          <w:t>Figure 9 - Prewitt Saturation and Value Output</w:t>
+        </w:r>
+        <w:r>
+          <w:rPr>
+            <w:noProof/>
+            <w:webHidden/>
+          </w:rPr>
+          <w:tab/>
+        </w:r>
+        <w:r>
+          <w:rPr>
+            <w:noProof/>
+            <w:webHidden/>
+          </w:rPr>
+          <w:fldChar w:fldCharType="begin"/>
+        </w:r>
+        <w:r>
+          <w:rPr>
+            <w:noProof/>
+            <w:webHidden/>
+          </w:rPr>
+          <w:instrText xml:space="preserve"> PAGEREF _Toc532122733 \h </w:instrText>
+        </w:r>
+        <w:r>
+          <w:rPr>
+            <w:noProof/>
+            <w:webHidden/>
+          </w:rPr>
+        </w:r>
+        <w:r>
+          <w:rPr>
+            <w:noProof/>
+            <w:webHidden/>
+          </w:rPr>
+          <w:fldChar w:fldCharType="separate"/>
+        </w:r>
+        <w:r>
+          <w:rPr>
+            <w:noProof/>
+            <w:webHidden/>
+          </w:rPr>
+          <w:t>8</w:t>
+        </w:r>
+        <w:r>
+          <w:rPr>
+            <w:noProof/>
+            <w:webHidden/>
+          </w:rPr>
+          <w:fldChar w:fldCharType="end"/>
+        </w:r>
+      </w:hyperlink>
+    </w:p>
+    <w:p>
+      <w:pPr>
+        <w:pStyle w:val="TableofFigures"/>
+        <w:tabs>
+          <w:tab w:val="right" w:leader="dot" w:pos="9350"/>
+        </w:tabs>
+        <w:rPr>
+          <w:rFonts w:eastAsiaTheme="minorEastAsia"/>
+          <w:noProof/>
+        </w:rPr>
+      </w:pPr>
+      <w:hyperlink w:anchor="_Toc532122734" w:history="1">
+        <w:r>
+          <w:rPr>
+            <w:rStyle w:val="Hyperlink"/>
+            <w:noProof/>
+          </w:rPr>
+          <w:t>Figure 10 - Roberts Grayscale and Hue Output</w:t>
+        </w:r>
+        <w:r>
+          <w:rPr>
+            <w:noProof/>
+            <w:webHidden/>
+          </w:rPr>
+          <w:tab/>
+        </w:r>
+        <w:r>
+          <w:rPr>
+            <w:noProof/>
+            <w:webHidden/>
+          </w:rPr>
+          <w:fldChar w:fldCharType="begin"/>
+        </w:r>
+        <w:r>
+          <w:rPr>
+            <w:noProof/>
+            <w:webHidden/>
+          </w:rPr>
+          <w:instrText xml:space="preserve"> PAGEREF _Toc532122734 \h </w:instrText>
+        </w:r>
+        <w:r>
+          <w:rPr>
+            <w:noProof/>
+            <w:webHidden/>
+          </w:rPr>
+        </w:r>
+        <w:r>
+          <w:rPr>
+            <w:noProof/>
+            <w:webHidden/>
+          </w:rPr>
+          <w:fldChar w:fldCharType="separate"/>
+        </w:r>
+        <w:r>
+          <w:rPr>
+            <w:noProof/>
+            <w:webHidden/>
+          </w:rPr>
+          <w:t>9</w:t>
+        </w:r>
+        <w:r>
+          <w:rPr>
+            <w:noProof/>
+            <w:webHidden/>
+          </w:rPr>
+          <w:fldChar w:fldCharType="end"/>
+        </w:r>
+      </w:hyperlink>
+    </w:p>
+    <w:p>
+      <w:pPr>
+        <w:pStyle w:val="TableofFigures"/>
+        <w:tabs>
+          <w:tab w:val="right" w:leader="dot" w:pos="9350"/>
+        </w:tabs>
+        <w:rPr>
+          <w:rFonts w:eastAsiaTheme="minorEastAsia"/>
+          <w:noProof/>
+        </w:rPr>
+      </w:pPr>
+      <w:hyperlink w:anchor="_Toc532122735" w:history="1">
+        <w:r>
+          <w:rPr>
+            <w:rStyle w:val="Hyperlink"/>
+            <w:noProof/>
+          </w:rPr>
+          <w:t>Figure 11 - Roberts Saturation and Value Output</w:t>
+        </w:r>
+        <w:r>
+          <w:rPr>
+            <w:noProof/>
+            <w:webHidden/>
+          </w:rPr>
+          <w:tab/>
+        </w:r>
+        <w:r>
+          <w:rPr>
+            <w:noProof/>
+            <w:webHidden/>
+          </w:rPr>
+          <w:fldChar w:fldCharType="begin"/>
+        </w:r>
+        <w:r>
+          <w:rPr>
+            <w:noProof/>
+            <w:webHidden/>
+          </w:rPr>
+          <w:instrText xml:space="preserve"> PAGEREF _Toc532122735 \h </w:instrText>
+        </w:r>
+        <w:r>
+          <w:rPr>
+            <w:noProof/>
+            <w:webHidden/>
+          </w:rPr>
+        </w:r>
+        <w:r>
+          <w:rPr>
+            <w:noProof/>
+            <w:webHidden/>
+          </w:rPr>
+          <w:fldChar w:fldCharType="separate"/>
+        </w:r>
+        <w:r>
+          <w:rPr>
+            <w:noProof/>
+            <w:webHidden/>
+          </w:rPr>
+          <w:t>9</w:t>
+        </w:r>
+        <w:r>
+          <w:rPr>
+            <w:noProof/>
+            <w:webHidden/>
+          </w:rPr>
+          <w:fldChar w:fldCharType="end"/>
+        </w:r>
+      </w:hyperlink>
+    </w:p>
+    <w:p>
+      <w:pPr>
+        <w:pStyle w:val="TableofFigures"/>
+        <w:tabs>
+          <w:tab w:val="right" w:leader="dot" w:pos="9350"/>
+        </w:tabs>
+        <w:rPr>
+          <w:rFonts w:eastAsiaTheme="minorEastAsia"/>
+          <w:noProof/>
+        </w:rPr>
+      </w:pPr>
+      <w:hyperlink w:anchor="_Toc532122736" w:history="1">
+        <w:r>
+          <w:rPr>
+            <w:rStyle w:val="Hyperlink"/>
+            <w:noProof/>
+          </w:rPr>
+          <w:t>Figure 12 - Sobel Grayscale and Hue Output</w:t>
+        </w:r>
+        <w:r>
+          <w:rPr>
+            <w:noProof/>
+            <w:webHidden/>
+          </w:rPr>
+          <w:tab/>
+        </w:r>
+        <w:r>
+          <w:rPr>
+            <w:noProof/>
+            <w:webHidden/>
+          </w:rPr>
+          <w:fldChar w:fldCharType="begin"/>
+        </w:r>
+        <w:r>
+          <w:rPr>
+            <w:noProof/>
+            <w:webHidden/>
+          </w:rPr>
+          <w:instrText xml:space="preserve"> PAGEREF _Toc532122736 \h </w:instrText>
+        </w:r>
+        <w:r>
+          <w:rPr>
+            <w:noProof/>
+            <w:webHidden/>
+          </w:rPr>
+        </w:r>
+        <w:r>
+          <w:rPr>
+            <w:noProof/>
+            <w:webHidden/>
+          </w:rPr>
+          <w:fldChar w:fldCharType="separate"/>
+        </w:r>
+        <w:r>
+          <w:rPr>
+            <w:noProof/>
+            <w:webHidden/>
+          </w:rPr>
+          <w:t>10</w:t>
+        </w:r>
+        <w:r>
+          <w:rPr>
+            <w:noProof/>
+            <w:webHidden/>
+          </w:rPr>
+          <w:fldChar w:fldCharType="end"/>
+        </w:r>
+      </w:hyperlink>
+    </w:p>
+    <w:p>
+      <w:pPr>
+        <w:pStyle w:val="TableofFigures"/>
+        <w:tabs>
+          <w:tab w:val="right" w:leader="dot" w:pos="9350"/>
+        </w:tabs>
+        <w:rPr>
+          <w:rFonts w:eastAsiaTheme="minorEastAsia"/>
+          <w:noProof/>
+        </w:rPr>
+      </w:pPr>
+      <w:hyperlink w:anchor="_Toc532122737" w:history="1">
+        <w:r>
+          <w:rPr>
+            <w:rStyle w:val="Hyperlink"/>
+            <w:noProof/>
+          </w:rPr>
+          <w:t>Figure 13 - Sobel Saturation and Value Output</w:t>
+        </w:r>
+        <w:r>
+          <w:rPr>
+            <w:noProof/>
+            <w:webHidden/>
+          </w:rPr>
+          <w:tab/>
+        </w:r>
+        <w:r>
+          <w:rPr>
+            <w:noProof/>
+            <w:webHidden/>
+          </w:rPr>
+          <w:fldChar w:fldCharType="begin"/>
+        </w:r>
+        <w:r>
+          <w:rPr>
+            <w:noProof/>
+            <w:webHidden/>
+          </w:rPr>
+          <w:instrText xml:space="preserve"> PAGEREF _Toc532122737 \h </w:instrText>
+        </w:r>
+        <w:r>
+          <w:rPr>
+            <w:noProof/>
+            <w:webHidden/>
+          </w:rPr>
+        </w:r>
+        <w:r>
+          <w:rPr>
+            <w:noProof/>
+            <w:webHidden/>
+          </w:rPr>
+          <w:fldChar w:fldCharType="separate"/>
+        </w:r>
+        <w:r>
+          <w:rPr>
+            <w:noProof/>
+            <w:webHidden/>
+          </w:rPr>
+          <w:t>10</w:t>
+        </w:r>
+        <w:r>
+          <w:rPr>
+            <w:noProof/>
+            <w:webHidden/>
+          </w:rPr>
+          <w:fldChar w:fldCharType="end"/>
+        </w:r>
+      </w:hyperlink>
+    </w:p>
+    <w:p>
+      <w:pPr>
+        <w:pStyle w:val="TableofFigures"/>
+        <w:tabs>
+          <w:tab w:val="right" w:leader="dot" w:pos="9350"/>
+        </w:tabs>
+        <w:rPr>
+          <w:rFonts w:eastAsiaTheme="minorEastAsia"/>
+          <w:noProof/>
+        </w:rPr>
+      </w:pPr>
+      <w:hyperlink w:anchor="_Toc532122738" w:history="1">
+        <w:r>
+          <w:rPr>
+            <w:rStyle w:val="Hyperlink"/>
+            <w:noProof/>
+          </w:rPr>
+          <w:t>Figure 14 - Timing Results Table</w:t>
+        </w:r>
+        <w:r>
+          <w:rPr>
+            <w:noProof/>
+            <w:webHidden/>
+          </w:rPr>
+          <w:tab/>
+        </w:r>
+        <w:r>
+          <w:rPr>
+            <w:noProof/>
+            <w:webHidden/>
+          </w:rPr>
+          <w:fldChar w:fldCharType="begin"/>
+        </w:r>
+        <w:r>
+          <w:rPr>
+            <w:noProof/>
+            <w:webHidden/>
+          </w:rPr>
+          <w:instrText xml:space="preserve"> PAGEREF _Toc532122738 \h </w:instrText>
+        </w:r>
+        <w:r>
+          <w:rPr>
+            <w:noProof/>
+            <w:webHidden/>
+          </w:rPr>
+        </w:r>
+        <w:r>
+          <w:rPr>
+            <w:noProof/>
+            <w:webHidden/>
+          </w:rPr>
+          <w:fldChar w:fldCharType="separate"/>
+        </w:r>
+        <w:r>
+          <w:rPr>
+            <w:noProof/>
+            <w:webHidden/>
+          </w:rPr>
+          <w:t>11</w:t>
+        </w:r>
+        <w:r>
+          <w:rPr>
+            <w:noProof/>
+            <w:webHidden/>
+          </w:rPr>
+          <w:fldChar w:fldCharType="end"/>
+        </w:r>
+      </w:hyperlink>
+    </w:p>
+    <w:p>
+      <w:pPr>
+        <w:pStyle w:val="TableofFigures"/>
+        <w:tabs>
+          <w:tab w:val="right" w:leader="dot" w:pos="9350"/>
+        </w:tabs>
+        <w:rPr>
+          <w:rFonts w:eastAsiaTheme="minorEastAsia"/>
+          <w:noProof/>
+        </w:rPr>
+      </w:pPr>
+      <w:hyperlink w:anchor="_Toc532122739" w:history="1">
+        <w:r>
+          <w:rPr>
+            <w:rStyle w:val="Hyperlink"/>
+            <w:noProof/>
+          </w:rPr>
+          <w:t>Figure 15 - Timing Results Plot</w:t>
+        </w:r>
+        <w:r>
+          <w:rPr>
+            <w:noProof/>
+            <w:webHidden/>
+          </w:rPr>
+          <w:tab/>
+        </w:r>
+        <w:r>
+          <w:rPr>
+            <w:noProof/>
+            <w:webHidden/>
+          </w:rPr>
+          <w:fldChar w:fldCharType="begin"/>
+        </w:r>
+        <w:r>
+          <w:rPr>
+            <w:noProof/>
+            <w:webHidden/>
+          </w:rPr>
+          <w:instrText xml:space="preserve"> PAGEREF _Toc532122739 \h </w:instrText>
+        </w:r>
+        <w:r>
+          <w:rPr>
+            <w:noProof/>
+            <w:webHidden/>
+          </w:rPr>
+        </w:r>
+        <w:r>
+          <w:rPr>
+            <w:noProof/>
+            <w:webHidden/>
+          </w:rPr>
+          <w:fldChar w:fldCharType="separate"/>
+        </w:r>
+        <w:r>
+          <w:rPr>
+            <w:noProof/>
+            <w:webHidden/>
+          </w:rPr>
+          <w:t>11</w:t>
+        </w:r>
+        <w:r>
+          <w:rPr>
+            <w:noProof/>
+            <w:webHidden/>
+          </w:rPr>
+          <w:fldChar w:fldCharType="end"/>
+        </w:r>
+      </w:hyperlink>
+    </w:p>
+    <w:p>
+      <w:pPr>
+        <w:rPr>
+          <w:sz w:val="24"/>
+          <w:szCs w:val="24"/>
+        </w:rPr>
+      </w:pPr>
+      <w:r>
+        <w:rPr>
+          <w:sz w:val="24"/>
+          <w:szCs w:val="24"/>
+        </w:rPr>
+        <w:fldChar w:fldCharType="end"/>
+      </w:r>
+    </w:p>
+    <w:p>
+      <w:pPr>
+        <w:rPr>
+          <w:sz w:val="24"/>
+          <w:szCs w:val="24"/>
+        </w:rPr>
+      </w:pPr>
+      <w:r>
+        <w:rPr>
+          <w:sz w:val="24"/>
+          <w:szCs w:val="24"/>
+        </w:rPr>
+        <w:br w:type="page"/>
+      </w:r>
+    </w:p>
+    <w:p>
+      <w:pPr>
         <w:pStyle w:val="Heading1"/>
         <w:rPr>
           <w:szCs w:val="24"/>
         </w:rPr>
       </w:pPr>
-      <w:bookmarkStart w:id="2" w:name="_Toc532056797"/>
+      <w:bookmarkStart w:id="1" w:name="_Toc532122710"/>
       <w:r>
         <w:rPr>
           <w:szCs w:val="24"/>
         </w:rPr>
         <w:lastRenderedPageBreak/>
         <w:t>Project Overview</w:t>
+      </w:r>
+      <w:bookmarkEnd w:id="1"/>
+    </w:p>
+    <w:p>
+      <w:pPr>
+        <w:pStyle w:val="Heading2"/>
+        <w:rPr>
+          <w:sz w:val="28"/>
+        </w:rPr>
+      </w:pPr>
+      <w:bookmarkStart w:id="2" w:name="_Toc532122711"/>
+      <w:r>
+        <w:rPr>
+          <w:sz w:val="28"/>
+        </w:rPr>
+        <w:t>Introduction</w:t>
       </w:r>
       <w:bookmarkEnd w:id="2"/>
     </w:p>
     <w:p>
       <w:pPr>
-        <w:pStyle w:val="Heading2"/>
-        <w:rPr>
-          <w:sz w:val="28"/>
-        </w:rPr>
-      </w:pPr>
-      <w:bookmarkStart w:id="3" w:name="_Toc532056798"/>
-      <w:r>
-        <w:rPr>
-          <w:sz w:val="28"/>
-        </w:rPr>
-        <w:t>Introduction</w:t>
+        <w:rPr>
+          <w:sz w:val="24"/>
+          <w:szCs w:val="24"/>
+        </w:rPr>
+      </w:pPr>
+      <w:r>
+        <w:rPr>
+          <w:sz w:val="24"/>
+          <w:szCs w:val="24"/>
+        </w:rPr>
+        <w:t xml:space="preserve">For my course project I decided to create a program that would compare how effective the CPU and GPU are when processing image data. </w:t>
+      </w:r>
+      <w:r>
+        <w:rPr>
+          <w:sz w:val="24"/>
+          <w:szCs w:val="24"/>
+        </w:rPr>
+        <w:t xml:space="preserve">I’ve always been interested in the topic of image processing, but </w:t>
+      </w:r>
+      <w:r>
+        <w:rPr>
+          <w:sz w:val="24"/>
+          <w:szCs w:val="24"/>
+        </w:rPr>
+        <w:t>I didn’t have much experience writing software that processes</w:t>
+      </w:r>
+      <w:r>
+        <w:rPr>
+          <w:sz w:val="24"/>
+          <w:szCs w:val="24"/>
+        </w:rPr>
+        <w:t xml:space="preserve"> image data. </w:t>
+      </w:r>
+      <w:r>
+        <w:rPr>
+          <w:sz w:val="24"/>
+          <w:szCs w:val="24"/>
+        </w:rPr>
+        <w:t xml:space="preserve">I </w:t>
+      </w:r>
+      <w:r>
+        <w:rPr>
+          <w:sz w:val="24"/>
+          <w:szCs w:val="24"/>
+        </w:rPr>
+        <w:t>ended up choosing</w:t>
+      </w:r>
+      <w:r>
+        <w:rPr>
+          <w:sz w:val="24"/>
+          <w:szCs w:val="24"/>
+        </w:rPr>
+        <w:t xml:space="preserve"> the topic of edge detection</w:t>
+      </w:r>
+      <w:r>
+        <w:rPr>
+          <w:sz w:val="24"/>
+          <w:szCs w:val="24"/>
+        </w:rPr>
+        <w:t xml:space="preserve"> </w:t>
+      </w:r>
+      <w:r>
+        <w:rPr>
+          <w:sz w:val="24"/>
+          <w:szCs w:val="24"/>
+        </w:rPr>
+        <w:t xml:space="preserve">to focus my efforts and </w:t>
+      </w:r>
+      <w:r>
+        <w:rPr>
+          <w:sz w:val="24"/>
+          <w:szCs w:val="24"/>
+        </w:rPr>
+        <w:t>properly scope my project for the semester</w:t>
+      </w:r>
+      <w:r>
+        <w:rPr>
+          <w:sz w:val="24"/>
+          <w:szCs w:val="24"/>
+        </w:rPr>
+        <w:t>.</w:t>
+      </w:r>
+      <w:r>
+        <w:rPr>
+          <w:sz w:val="24"/>
+          <w:szCs w:val="24"/>
+        </w:rPr>
+        <w:t xml:space="preserve"> </w:t>
+      </w:r>
+      <w:r>
+        <w:rPr>
+          <w:sz w:val="24"/>
+          <w:szCs w:val="24"/>
+        </w:rPr>
+        <w:t xml:space="preserve">What I didn’t truly grasp until now was that edge detection itself is actually a pretty deep topic, and </w:t>
+      </w:r>
+      <w:r>
+        <w:rPr>
+          <w:sz w:val="24"/>
+          <w:szCs w:val="24"/>
+        </w:rPr>
+        <w:t xml:space="preserve">it </w:t>
+      </w:r>
+      <w:r>
+        <w:rPr>
+          <w:sz w:val="24"/>
+          <w:szCs w:val="24"/>
+        </w:rPr>
+        <w:t xml:space="preserve">has a wide range of applications it can be used for. </w:t>
+      </w:r>
+      <w:r>
+        <w:rPr>
+          <w:sz w:val="24"/>
+          <w:szCs w:val="24"/>
+        </w:rPr>
+        <w:t xml:space="preserve">One example that Randy Crane provides on page 79 in his book Simplified Approach to Image Processing is that edge detection </w:t>
+      </w:r>
+      <w:r>
+        <w:rPr>
+          <w:sz w:val="24"/>
+          <w:szCs w:val="24"/>
+        </w:rPr>
+        <w:t>can be used by photo editing</w:t>
+      </w:r>
+      <w:r>
+        <w:rPr>
+          <w:sz w:val="24"/>
+          <w:szCs w:val="24"/>
+        </w:rPr>
+        <w:t xml:space="preserve"> software </w:t>
+      </w:r>
+      <w:r>
+        <w:rPr>
+          <w:sz w:val="24"/>
+          <w:szCs w:val="24"/>
+        </w:rPr>
+        <w:t>for a magic wand tool</w:t>
+      </w:r>
+      <w:r>
+        <w:rPr>
+          <w:sz w:val="24"/>
+          <w:szCs w:val="24"/>
+        </w:rPr>
+        <w:t>, which draws a border around pixels that match a selected pixel’s value. Crane goes on to explain that edge detection can be used in other ways, such as for identifying objects or</w:t>
+      </w:r>
+      <w:r>
+        <w:rPr>
+          <w:sz w:val="24"/>
+          <w:szCs w:val="24"/>
+        </w:rPr>
+        <w:t xml:space="preserve"> for</w:t>
+      </w:r>
+      <w:r>
+        <w:rPr>
+          <w:sz w:val="24"/>
+          <w:szCs w:val="24"/>
+        </w:rPr>
+        <w:t xml:space="preserve"> image registration, which “aligns two images that may have been acquired at separate times or from different sensors” (79). </w:t>
+      </w:r>
+      <w:r>
+        <w:rPr>
+          <w:sz w:val="24"/>
+          <w:szCs w:val="24"/>
+        </w:rPr>
+        <w:t>The</w:t>
+      </w:r>
+      <w:r>
+        <w:rPr>
+          <w:sz w:val="24"/>
+          <w:szCs w:val="24"/>
+        </w:rPr>
+        <w:t xml:space="preserve"> effectiveness of </w:t>
+      </w:r>
+      <w:r>
+        <w:rPr>
+          <w:sz w:val="24"/>
+          <w:szCs w:val="24"/>
+        </w:rPr>
+        <w:t xml:space="preserve">these </w:t>
+      </w:r>
+      <w:r>
+        <w:rPr>
+          <w:sz w:val="24"/>
+          <w:szCs w:val="24"/>
+        </w:rPr>
+        <w:t>different algorithms/techniques depends on many factors, such as how large the image is</w:t>
+      </w:r>
+      <w:r>
+        <w:rPr>
+          <w:sz w:val="24"/>
+          <w:szCs w:val="24"/>
+        </w:rPr>
+        <w:t xml:space="preserve"> or if the algorithm’s </w:t>
+      </w:r>
+      <w:r>
+        <w:rPr>
+          <w:sz w:val="24"/>
+          <w:szCs w:val="24"/>
+        </w:rPr>
+        <w:t>intention</w:t>
+      </w:r>
+      <w:r>
+        <w:rPr>
+          <w:sz w:val="24"/>
+          <w:szCs w:val="24"/>
+        </w:rPr>
+        <w:t xml:space="preserve"> is to find the vertical edges within a picture</w:t>
+      </w:r>
+      <w:r>
+        <w:rPr>
+          <w:sz w:val="24"/>
+          <w:szCs w:val="24"/>
+        </w:rPr>
+        <w:t>.</w:t>
+      </w:r>
+    </w:p>
+    <w:p>
+      <w:pPr>
+        <w:rPr>
+          <w:sz w:val="24"/>
+          <w:szCs w:val="24"/>
+        </w:rPr>
+      </w:pPr>
+      <w:r>
+        <w:rPr>
+          <w:sz w:val="24"/>
+          <w:szCs w:val="24"/>
+        </w:rPr>
+        <w:t xml:space="preserve">The </w:t>
+      </w:r>
+      <w:r>
+        <w:rPr>
+          <w:sz w:val="24"/>
+          <w:szCs w:val="24"/>
+        </w:rPr>
+        <w:t xml:space="preserve">edge detection </w:t>
+      </w:r>
+      <w:r>
+        <w:rPr>
+          <w:sz w:val="24"/>
+          <w:szCs w:val="24"/>
+        </w:rPr>
+        <w:t>algorithm I chose to</w:t>
+      </w:r>
+      <w:r>
+        <w:rPr>
+          <w:sz w:val="24"/>
+          <w:szCs w:val="24"/>
+        </w:rPr>
+        <w:t xml:space="preserve"> implement</w:t>
+      </w:r>
+      <w:r>
+        <w:rPr>
+          <w:sz w:val="24"/>
+          <w:szCs w:val="24"/>
+        </w:rPr>
+        <w:t xml:space="preserve"> for my </w:t>
+      </w:r>
+      <w:r>
+        <w:rPr>
+          <w:sz w:val="24"/>
+          <w:szCs w:val="24"/>
+        </w:rPr>
+        <w:t>course project i</w:t>
+      </w:r>
+      <w:r>
+        <w:rPr>
+          <w:sz w:val="24"/>
+          <w:szCs w:val="24"/>
+        </w:rPr>
+        <w:t>s to convolve different 3x3 kernels with the image data in order to identify edges within a picture.</w:t>
+      </w:r>
+      <w:r>
+        <w:rPr>
+          <w:sz w:val="24"/>
+          <w:szCs w:val="24"/>
+        </w:rPr>
+        <w:t xml:space="preserve"> </w:t>
+      </w:r>
+      <w:r>
+        <w:rPr>
+          <w:sz w:val="24"/>
+          <w:szCs w:val="24"/>
+        </w:rPr>
+        <w:t xml:space="preserve">The program reads in an image specified by the user, </w:t>
+      </w:r>
+      <w:r>
+        <w:rPr>
+          <w:sz w:val="24"/>
+          <w:szCs w:val="24"/>
+        </w:rPr>
+        <w:t>convolves</w:t>
+      </w:r>
+      <w:r>
+        <w:rPr>
+          <w:sz w:val="24"/>
+          <w:szCs w:val="24"/>
+        </w:rPr>
+        <w:t xml:space="preserve"> the</w:t>
+      </w:r>
+      <w:r>
+        <w:rPr>
+          <w:sz w:val="24"/>
+          <w:szCs w:val="24"/>
+        </w:rPr>
+        <w:t xml:space="preserve"> image’s</w:t>
+      </w:r>
+      <w:r>
+        <w:rPr>
+          <w:sz w:val="24"/>
+          <w:szCs w:val="24"/>
+        </w:rPr>
+        <w:t xml:space="preserve"> </w:t>
+      </w:r>
+      <w:r>
+        <w:rPr>
+          <w:sz w:val="24"/>
+          <w:szCs w:val="24"/>
+        </w:rPr>
+        <w:t>pixel</w:t>
+      </w:r>
+      <w:r>
+        <w:rPr>
+          <w:sz w:val="24"/>
+          <w:szCs w:val="24"/>
+        </w:rPr>
+        <w:t xml:space="preserve"> data </w:t>
+      </w:r>
+      <w:r>
+        <w:rPr>
+          <w:sz w:val="24"/>
+          <w:szCs w:val="24"/>
+        </w:rPr>
+        <w:t>with a 3x3 kernel</w:t>
+      </w:r>
+      <w:r>
+        <w:rPr>
+          <w:sz w:val="24"/>
+          <w:szCs w:val="24"/>
+        </w:rPr>
+        <w:t xml:space="preserve">, and outputs </w:t>
+      </w:r>
+      <w:r>
+        <w:rPr>
+          <w:sz w:val="24"/>
+          <w:szCs w:val="24"/>
+        </w:rPr>
+        <w:t>the convolution results as a new image</w:t>
+      </w:r>
+      <w:r>
+        <w:rPr>
+          <w:sz w:val="24"/>
+          <w:szCs w:val="24"/>
+        </w:rPr>
+        <w:t>.</w:t>
+      </w:r>
+      <w:r>
+        <w:rPr>
+          <w:sz w:val="24"/>
+          <w:szCs w:val="24"/>
+        </w:rPr>
+        <w:t xml:space="preserve"> The </w:t>
+      </w:r>
+      <w:r>
+        <w:rPr>
+          <w:sz w:val="24"/>
+          <w:szCs w:val="24"/>
+        </w:rPr>
+        <w:t>program</w:t>
+      </w:r>
+      <w:r>
+        <w:rPr>
+          <w:sz w:val="24"/>
+          <w:szCs w:val="24"/>
+        </w:rPr>
+        <w:t xml:space="preserve"> was </w:t>
+      </w:r>
+      <w:r>
+        <w:rPr>
+          <w:sz w:val="24"/>
+          <w:szCs w:val="24"/>
+        </w:rPr>
+        <w:t>created</w:t>
+      </w:r>
+      <w:r>
+        <w:rPr>
+          <w:sz w:val="24"/>
+          <w:szCs w:val="24"/>
+        </w:rPr>
+        <w:t xml:space="preserve"> </w:t>
+      </w:r>
+      <w:r>
+        <w:rPr>
+          <w:sz w:val="24"/>
+          <w:szCs w:val="24"/>
+        </w:rPr>
+        <w:t xml:space="preserve">using C++ and </w:t>
+      </w:r>
+      <w:proofErr w:type="spellStart"/>
+      <w:r>
+        <w:rPr>
+          <w:sz w:val="24"/>
+          <w:szCs w:val="24"/>
+        </w:rPr>
+        <w:t>Cuda</w:t>
+      </w:r>
+      <w:proofErr w:type="spellEnd"/>
+      <w:r>
+        <w:rPr>
+          <w:sz w:val="24"/>
+          <w:szCs w:val="24"/>
+        </w:rPr>
+        <w:t xml:space="preserve"> so that it could be run on</w:t>
+      </w:r>
+      <w:r>
+        <w:rPr>
+          <w:sz w:val="24"/>
+          <w:szCs w:val="24"/>
+        </w:rPr>
+        <w:t xml:space="preserve"> the CPU </w:t>
+      </w:r>
+      <w:r>
+        <w:rPr>
+          <w:sz w:val="24"/>
+          <w:szCs w:val="24"/>
+        </w:rPr>
+        <w:t>or</w:t>
+      </w:r>
+      <w:r>
+        <w:rPr>
+          <w:sz w:val="24"/>
+          <w:szCs w:val="24"/>
+        </w:rPr>
+        <w:t xml:space="preserve"> the GPU</w:t>
+      </w:r>
+      <w:r>
+        <w:rPr>
+          <w:sz w:val="24"/>
+          <w:szCs w:val="24"/>
+        </w:rPr>
+        <w:t xml:space="preserve">, </w:t>
+      </w:r>
+      <w:r>
+        <w:rPr>
+          <w:sz w:val="24"/>
+          <w:szCs w:val="24"/>
+        </w:rPr>
+        <w:t>allowing</w:t>
+      </w:r>
+      <w:r>
+        <w:rPr>
+          <w:sz w:val="24"/>
+          <w:szCs w:val="24"/>
+        </w:rPr>
+        <w:t xml:space="preserve"> me to compare how effective each device is</w:t>
+      </w:r>
+      <w:r>
+        <w:rPr>
+          <w:sz w:val="24"/>
+          <w:szCs w:val="24"/>
+        </w:rPr>
+        <w:t xml:space="preserve"> </w:t>
+      </w:r>
+      <w:r>
+        <w:rPr>
+          <w:sz w:val="24"/>
+          <w:szCs w:val="24"/>
+        </w:rPr>
+        <w:t>at finding the edges within a given picture</w:t>
+      </w:r>
+      <w:r>
+        <w:rPr>
+          <w:sz w:val="24"/>
+          <w:szCs w:val="24"/>
+        </w:rPr>
+        <w:t>.</w:t>
+      </w:r>
+    </w:p>
+    <w:p>
+      <w:pPr>
+        <w:rPr>
+          <w:rFonts w:asciiTheme="majorHAnsi" w:eastAsiaTheme="majorEastAsia" w:hAnsiTheme="majorHAnsi" w:cstheme="majorBidi"/>
+          <w:color w:val="2F5496" w:themeColor="accent1" w:themeShade="BF"/>
+          <w:sz w:val="32"/>
+          <w:szCs w:val="24"/>
+        </w:rPr>
+      </w:pPr>
+      <w:r>
+        <w:rPr>
+          <w:szCs w:val="24"/>
+        </w:rPr>
+        <w:br w:type="page"/>
+      </w:r>
+    </w:p>
+    <w:p>
+      <w:pPr>
+        <w:pStyle w:val="Heading1"/>
+        <w:rPr>
+          <w:szCs w:val="24"/>
+        </w:rPr>
+      </w:pPr>
+      <w:bookmarkStart w:id="3" w:name="_Toc532122712"/>
+      <w:r>
+        <w:rPr>
+          <w:szCs w:val="24"/>
+        </w:rPr>
+        <w:lastRenderedPageBreak/>
+        <w:t>Implementation</w:t>
       </w:r>
       <w:bookmarkEnd w:id="3"/>
     </w:p>
     <w:p>
       <w:pPr>
-        <w:rPr>
-          <w:sz w:val="24"/>
-          <w:szCs w:val="24"/>
-        </w:rPr>
-      </w:pPr>
-      <w:r>
-        <w:rPr>
-          <w:sz w:val="24"/>
-          <w:szCs w:val="24"/>
-        </w:rPr>
-        <w:t xml:space="preserve">For my course project I decided to create a program that would compare how effective the CPU and GPU are when processing image data. </w:t>
-      </w:r>
-      <w:r>
-        <w:rPr>
-          <w:sz w:val="24"/>
-          <w:szCs w:val="24"/>
-        </w:rPr>
-        <w:t xml:space="preserve">I’ve always been interested in the topic of image processing, but </w:t>
-      </w:r>
-      <w:r>
-        <w:rPr>
-          <w:sz w:val="24"/>
-          <w:szCs w:val="24"/>
-        </w:rPr>
-        <w:t>I didn’t have much experience writing software that processes</w:t>
-      </w:r>
-      <w:r>
-        <w:rPr>
-          <w:sz w:val="24"/>
-          <w:szCs w:val="24"/>
-        </w:rPr>
-        <w:t xml:space="preserve"> image data. </w:t>
-      </w:r>
-      <w:r>
-        <w:rPr>
-          <w:sz w:val="24"/>
-          <w:szCs w:val="24"/>
-        </w:rPr>
-        <w:t xml:space="preserve">I </w:t>
-      </w:r>
-      <w:r>
-        <w:rPr>
-          <w:sz w:val="24"/>
-          <w:szCs w:val="24"/>
-        </w:rPr>
-        <w:t>ended up choosing</w:t>
-      </w:r>
-      <w:r>
-        <w:rPr>
-          <w:sz w:val="24"/>
-          <w:szCs w:val="24"/>
-        </w:rPr>
-        <w:t xml:space="preserve"> the topic of edge detection</w:t>
-      </w:r>
-      <w:r>
-        <w:rPr>
-          <w:sz w:val="24"/>
-          <w:szCs w:val="24"/>
-        </w:rPr>
-        <w:t xml:space="preserve"> </w:t>
-      </w:r>
-      <w:r>
-        <w:rPr>
-          <w:sz w:val="24"/>
-          <w:szCs w:val="24"/>
-        </w:rPr>
-        <w:t xml:space="preserve">to focus my efforts and </w:t>
-      </w:r>
-      <w:r>
-        <w:rPr>
-          <w:sz w:val="24"/>
-          <w:szCs w:val="24"/>
-        </w:rPr>
-        <w:t>properly scope my project for the semester</w:t>
-      </w:r>
-      <w:r>
-        <w:rPr>
-          <w:sz w:val="24"/>
-          <w:szCs w:val="24"/>
-        </w:rPr>
-        <w:t>.</w:t>
-      </w:r>
-      <w:r>
-        <w:rPr>
-          <w:sz w:val="24"/>
-          <w:szCs w:val="24"/>
-        </w:rPr>
-        <w:t xml:space="preserve"> </w:t>
-      </w:r>
-      <w:r>
-        <w:rPr>
-          <w:sz w:val="24"/>
-          <w:szCs w:val="24"/>
-        </w:rPr>
-        <w:t xml:space="preserve">What I didn’t truly grasp until now was that edge detection itself is actually a pretty deep topic, and </w:t>
-      </w:r>
-      <w:r>
-        <w:rPr>
-          <w:sz w:val="24"/>
-          <w:szCs w:val="24"/>
-        </w:rPr>
-        <w:t xml:space="preserve">it </w:t>
-      </w:r>
-      <w:r>
-        <w:rPr>
-          <w:sz w:val="24"/>
-          <w:szCs w:val="24"/>
-        </w:rPr>
-        <w:t xml:space="preserve">has a wide range of applications it can be used for. </w:t>
-      </w:r>
-      <w:r>
-        <w:rPr>
-          <w:sz w:val="24"/>
-          <w:szCs w:val="24"/>
-        </w:rPr>
-        <w:t xml:space="preserve">One example that Randy Crane provides on page 79 in his book Simplified Approach to Image Processing is that edge detection </w:t>
-      </w:r>
-      <w:r>
-        <w:rPr>
-          <w:sz w:val="24"/>
-          <w:szCs w:val="24"/>
-        </w:rPr>
-        <w:t>can be used by photo editing</w:t>
-      </w:r>
-      <w:r>
-        <w:rPr>
-          <w:sz w:val="24"/>
-          <w:szCs w:val="24"/>
-        </w:rPr>
-        <w:t xml:space="preserve"> software </w:t>
-      </w:r>
-      <w:r>
-        <w:rPr>
-          <w:sz w:val="24"/>
-          <w:szCs w:val="24"/>
-        </w:rPr>
-        <w:t>for a magic wand tool</w:t>
-      </w:r>
-      <w:r>
-        <w:rPr>
-          <w:sz w:val="24"/>
-          <w:szCs w:val="24"/>
-        </w:rPr>
-        <w:t>, which draws a border around pixels that match a selected pixel’s value. Crane goes on to explain that edge detection can be used in other ways, such as for identifying objects or</w:t>
-      </w:r>
-      <w:r>
-        <w:rPr>
-          <w:sz w:val="24"/>
-          <w:szCs w:val="24"/>
-        </w:rPr>
-        <w:t xml:space="preserve"> for</w:t>
-      </w:r>
-      <w:r>
-        <w:rPr>
-          <w:sz w:val="24"/>
-          <w:szCs w:val="24"/>
-        </w:rPr>
-        <w:t xml:space="preserve"> image registration, which “aligns two images that may have been acquired at separate times or from different sensors” (79). </w:t>
-      </w:r>
-      <w:r>
-        <w:rPr>
-          <w:sz w:val="24"/>
-          <w:szCs w:val="24"/>
-        </w:rPr>
-        <w:t>The</w:t>
-      </w:r>
-      <w:r>
-        <w:rPr>
-          <w:sz w:val="24"/>
-          <w:szCs w:val="24"/>
-        </w:rPr>
-        <w:t xml:space="preserve"> effectiveness of </w:t>
-      </w:r>
-      <w:r>
-        <w:rPr>
-          <w:sz w:val="24"/>
-          <w:szCs w:val="24"/>
-        </w:rPr>
-        <w:t xml:space="preserve">these </w:t>
-      </w:r>
-      <w:r>
-        <w:rPr>
-          <w:sz w:val="24"/>
-          <w:szCs w:val="24"/>
-        </w:rPr>
-        <w:t>different algorithms/techniques depends on many factors, such as how large the image is</w:t>
-      </w:r>
-      <w:r>
-        <w:rPr>
-          <w:sz w:val="24"/>
-          <w:szCs w:val="24"/>
-        </w:rPr>
-        <w:t xml:space="preserve"> or if the algorithm’s </w:t>
-      </w:r>
-      <w:r>
-        <w:rPr>
-          <w:sz w:val="24"/>
-          <w:szCs w:val="24"/>
-        </w:rPr>
-        <w:t>intention</w:t>
-      </w:r>
-      <w:r>
-        <w:rPr>
-          <w:sz w:val="24"/>
-          <w:szCs w:val="24"/>
-        </w:rPr>
-        <w:t xml:space="preserve"> is to find the vertical edges within a picture</w:t>
-      </w:r>
-      <w:r>
-        <w:rPr>
-          <w:sz w:val="24"/>
-          <w:szCs w:val="24"/>
-        </w:rPr>
-        <w:t>.</w:t>
-      </w:r>
-    </w:p>
-    <w:p>
-      <w:pPr>
-        <w:rPr>
-          <w:sz w:val="24"/>
-          <w:szCs w:val="24"/>
-        </w:rPr>
-      </w:pPr>
-      <w:r>
-        <w:rPr>
-          <w:sz w:val="24"/>
-          <w:szCs w:val="24"/>
-        </w:rPr>
-        <w:t xml:space="preserve">The </w:t>
-      </w:r>
-      <w:r>
-        <w:rPr>
-          <w:sz w:val="24"/>
-          <w:szCs w:val="24"/>
-        </w:rPr>
-        <w:t xml:space="preserve">edge detection </w:t>
-      </w:r>
-      <w:r>
-        <w:rPr>
-          <w:sz w:val="24"/>
-          <w:szCs w:val="24"/>
-        </w:rPr>
-        <w:t>algorithm I chose to</w:t>
-      </w:r>
-      <w:r>
-        <w:rPr>
-          <w:sz w:val="24"/>
-          <w:szCs w:val="24"/>
-        </w:rPr>
-        <w:t xml:space="preserve"> implement</w:t>
-      </w:r>
-      <w:r>
-        <w:rPr>
-          <w:sz w:val="24"/>
-          <w:szCs w:val="24"/>
-        </w:rPr>
-        <w:t xml:space="preserve"> for my </w:t>
-      </w:r>
-      <w:r>
-        <w:rPr>
-          <w:sz w:val="24"/>
-          <w:szCs w:val="24"/>
-        </w:rPr>
-        <w:t>course project i</w:t>
-      </w:r>
-      <w:r>
-        <w:rPr>
-          <w:sz w:val="24"/>
-          <w:szCs w:val="24"/>
-        </w:rPr>
-        <w:t>s to convolve different 3x3 kernels with the image data in order to identify edges within a picture.</w:t>
-      </w:r>
-      <w:r>
-        <w:rPr>
-          <w:sz w:val="24"/>
-          <w:szCs w:val="24"/>
-        </w:rPr>
-        <w:t xml:space="preserve"> </w:t>
-      </w:r>
-      <w:r>
-        <w:rPr>
-          <w:sz w:val="24"/>
-          <w:szCs w:val="24"/>
-        </w:rPr>
-        <w:t xml:space="preserve">The program reads in an image specified by the user, </w:t>
-      </w:r>
-      <w:r>
-        <w:rPr>
-          <w:sz w:val="24"/>
-          <w:szCs w:val="24"/>
-        </w:rPr>
-        <w:t>convolves</w:t>
-      </w:r>
-      <w:r>
-        <w:rPr>
-          <w:sz w:val="24"/>
-          <w:szCs w:val="24"/>
-        </w:rPr>
-        <w:t xml:space="preserve"> the</w:t>
-      </w:r>
-      <w:r>
-        <w:rPr>
-          <w:sz w:val="24"/>
-          <w:szCs w:val="24"/>
-        </w:rPr>
-        <w:t xml:space="preserve"> image’s</w:t>
-      </w:r>
-      <w:r>
-        <w:rPr>
-          <w:sz w:val="24"/>
-          <w:szCs w:val="24"/>
-        </w:rPr>
-        <w:t xml:space="preserve"> </w:t>
-      </w:r>
-      <w:r>
-        <w:rPr>
-          <w:sz w:val="24"/>
-          <w:szCs w:val="24"/>
-        </w:rPr>
-        <w:t>pixel</w:t>
-      </w:r>
-      <w:r>
-        <w:rPr>
-          <w:sz w:val="24"/>
-          <w:szCs w:val="24"/>
-        </w:rPr>
-        <w:t xml:space="preserve"> data </w:t>
-      </w:r>
-      <w:r>
-        <w:rPr>
-          <w:sz w:val="24"/>
-          <w:szCs w:val="24"/>
-        </w:rPr>
-        <w:t>with a 3x3 kernel</w:t>
-      </w:r>
-      <w:r>
-        <w:rPr>
-          <w:sz w:val="24"/>
-          <w:szCs w:val="24"/>
-        </w:rPr>
-        <w:t xml:space="preserve">, and outputs </w:t>
-      </w:r>
-      <w:r>
-        <w:rPr>
-          <w:sz w:val="24"/>
-          <w:szCs w:val="24"/>
-        </w:rPr>
-        <w:t>the convolution results as a new image</w:t>
-      </w:r>
-      <w:r>
-        <w:rPr>
-          <w:sz w:val="24"/>
-          <w:szCs w:val="24"/>
-        </w:rPr>
-        <w:t>.</w:t>
-      </w:r>
-      <w:r>
-        <w:rPr>
-          <w:sz w:val="24"/>
-          <w:szCs w:val="24"/>
-        </w:rPr>
-        <w:t xml:space="preserve"> The </w:t>
-      </w:r>
-      <w:r>
-        <w:rPr>
-          <w:sz w:val="24"/>
-          <w:szCs w:val="24"/>
-        </w:rPr>
-        <w:t>program</w:t>
-      </w:r>
-      <w:r>
-        <w:rPr>
-          <w:sz w:val="24"/>
-          <w:szCs w:val="24"/>
-        </w:rPr>
-        <w:t xml:space="preserve"> was </w:t>
-      </w:r>
-      <w:r>
-        <w:rPr>
-          <w:sz w:val="24"/>
-          <w:szCs w:val="24"/>
-        </w:rPr>
-        <w:t>created</w:t>
-      </w:r>
-      <w:r>
-        <w:rPr>
-          <w:sz w:val="24"/>
-          <w:szCs w:val="24"/>
-        </w:rPr>
-        <w:t xml:space="preserve"> </w:t>
-      </w:r>
-      <w:r>
-        <w:rPr>
-          <w:sz w:val="24"/>
-          <w:szCs w:val="24"/>
-        </w:rPr>
-        <w:t xml:space="preserve">using C++ and </w:t>
-      </w:r>
-      <w:proofErr w:type="spellStart"/>
-      <w:r>
-        <w:rPr>
-          <w:sz w:val="24"/>
-          <w:szCs w:val="24"/>
-        </w:rPr>
-        <w:t>Cuda</w:t>
-      </w:r>
-      <w:proofErr w:type="spellEnd"/>
-      <w:r>
-        <w:rPr>
-          <w:sz w:val="24"/>
-          <w:szCs w:val="24"/>
-        </w:rPr>
-        <w:t xml:space="preserve"> so that it could be run on</w:t>
-      </w:r>
-      <w:r>
-        <w:rPr>
-          <w:sz w:val="24"/>
-          <w:szCs w:val="24"/>
-        </w:rPr>
-        <w:t xml:space="preserve"> the CPU </w:t>
-      </w:r>
-      <w:r>
-        <w:rPr>
-          <w:sz w:val="24"/>
-          <w:szCs w:val="24"/>
-        </w:rPr>
-        <w:t>or</w:t>
-      </w:r>
-      <w:r>
-        <w:rPr>
-          <w:sz w:val="24"/>
-          <w:szCs w:val="24"/>
-        </w:rPr>
-        <w:t xml:space="preserve"> the GPU</w:t>
-      </w:r>
-      <w:r>
-        <w:rPr>
-          <w:sz w:val="24"/>
-          <w:szCs w:val="24"/>
-        </w:rPr>
-        <w:t xml:space="preserve">, </w:t>
-      </w:r>
-      <w:r>
-        <w:rPr>
-          <w:sz w:val="24"/>
-          <w:szCs w:val="24"/>
-        </w:rPr>
-        <w:t>allowing</w:t>
-      </w:r>
-      <w:r>
-        <w:rPr>
-          <w:sz w:val="24"/>
-          <w:szCs w:val="24"/>
-        </w:rPr>
-        <w:t xml:space="preserve"> me to compare how effective each device is</w:t>
-      </w:r>
-      <w:r>
-        <w:rPr>
-          <w:sz w:val="24"/>
-          <w:szCs w:val="24"/>
-        </w:rPr>
-        <w:t xml:space="preserve"> </w:t>
-      </w:r>
-      <w:r>
-        <w:rPr>
-          <w:sz w:val="24"/>
-          <w:szCs w:val="24"/>
-        </w:rPr>
-        <w:t>at finding the edges within a given picture</w:t>
-      </w:r>
-      <w:r>
-        <w:rPr>
-          <w:sz w:val="24"/>
-          <w:szCs w:val="24"/>
-        </w:rPr>
-        <w:t>.</w:t>
-      </w:r>
-    </w:p>
-    <w:p>
-      <w:pPr>
-        <w:rPr>
-          <w:rFonts w:asciiTheme="majorHAnsi" w:eastAsiaTheme="majorEastAsia" w:hAnsiTheme="majorHAnsi" w:cstheme="majorBidi"/>
-          <w:color w:val="2F5496" w:themeColor="accent1" w:themeShade="BF"/>
-          <w:sz w:val="32"/>
-          <w:szCs w:val="24"/>
-        </w:rPr>
-      </w:pPr>
-      <w:r>
-        <w:rPr>
-          <w:szCs w:val="24"/>
-        </w:rPr>
-        <w:br w:type="page"/>
-      </w:r>
-    </w:p>
-    <w:p>
-      <w:pPr>
-        <w:pStyle w:val="Heading1"/>
-        <w:rPr>
-          <w:szCs w:val="24"/>
-        </w:rPr>
-      </w:pPr>
-      <w:bookmarkStart w:id="4" w:name="_Toc532056799"/>
-      <w:r>
-        <w:rPr>
-          <w:szCs w:val="24"/>
-        </w:rPr>
-        <w:lastRenderedPageBreak/>
-        <w:t>Implementation</w:t>
+        <w:pStyle w:val="Heading2"/>
+        <w:rPr>
+          <w:sz w:val="28"/>
+        </w:rPr>
+      </w:pPr>
+      <w:bookmarkStart w:id="4" w:name="_Toc532122713"/>
+      <w:r>
+        <w:rPr>
+          <w:sz w:val="28"/>
+        </w:rPr>
+        <w:t>Convolution and Kernels</w:t>
       </w:r>
       <w:bookmarkEnd w:id="4"/>
     </w:p>
     <w:p>
       <w:pPr>
-        <w:pStyle w:val="Heading2"/>
-        <w:rPr>
-          <w:sz w:val="28"/>
-        </w:rPr>
-      </w:pPr>
-      <w:bookmarkStart w:id="5" w:name="_Toc532056800"/>
-      <w:r>
-        <w:rPr>
-          <w:sz w:val="28"/>
-        </w:rPr>
-        <w:t>Convolution and Kernels</w:t>
-      </w:r>
-      <w:bookmarkEnd w:id="5"/>
+        <w:rPr>
+          <w:sz w:val="24"/>
+          <w:szCs w:val="24"/>
+        </w:rPr>
+      </w:pPr>
+      <w:r>
+        <w:rPr>
+          <w:sz w:val="24"/>
+          <w:szCs w:val="24"/>
+        </w:rPr>
+        <w:t>I chose to use convolution for my edge detection algorithm because Randy Crane points out that “common gradient (or orthogonal gradient) operators” utilize convolution to “find horizontal and vertical edges” (86).</w:t>
+      </w:r>
+      <w:r>
+        <w:rPr>
+          <w:sz w:val="24"/>
+          <w:szCs w:val="24"/>
+        </w:rPr>
+        <w:t xml:space="preserve"> </w:t>
+      </w:r>
+      <w:r>
+        <w:rPr>
+          <w:sz w:val="24"/>
+          <w:szCs w:val="24"/>
+        </w:rPr>
+        <w:t xml:space="preserve">In image processing, convolution involves multiplying each pixel and </w:t>
+      </w:r>
+      <w:proofErr w:type="gramStart"/>
+      <w:r>
+        <w:rPr>
+          <w:sz w:val="24"/>
+          <w:szCs w:val="24"/>
+        </w:rPr>
+        <w:t>it’s</w:t>
+      </w:r>
+      <w:proofErr w:type="gramEnd"/>
+      <w:r>
+        <w:rPr>
+          <w:sz w:val="24"/>
+          <w:szCs w:val="24"/>
+        </w:rPr>
+        <w:t xml:space="preserve"> neighbors with the corresponding positions</w:t>
+      </w:r>
+      <w:r>
+        <w:rPr>
+          <w:sz w:val="24"/>
+          <w:szCs w:val="24"/>
+        </w:rPr>
+        <w:t xml:space="preserve"> in </w:t>
+      </w:r>
+      <w:r>
+        <w:rPr>
+          <w:sz w:val="24"/>
+          <w:szCs w:val="24"/>
+        </w:rPr>
+        <w:t>the</w:t>
+      </w:r>
+      <w:r>
+        <w:rPr>
+          <w:sz w:val="24"/>
+          <w:szCs w:val="24"/>
+        </w:rPr>
+        <w:t xml:space="preserve"> kernel</w:t>
+      </w:r>
+      <w:r>
+        <w:rPr>
+          <w:sz w:val="24"/>
+          <w:szCs w:val="24"/>
+        </w:rPr>
+        <w:t xml:space="preserve">, </w:t>
+      </w:r>
+      <w:r>
+        <w:rPr>
+          <w:sz w:val="24"/>
+          <w:szCs w:val="24"/>
+        </w:rPr>
+        <w:t xml:space="preserve">and then </w:t>
+      </w:r>
+      <w:r>
+        <w:rPr>
+          <w:sz w:val="24"/>
+          <w:szCs w:val="24"/>
+        </w:rPr>
+        <w:t>performing a summation of</w:t>
+      </w:r>
+      <w:r>
+        <w:rPr>
+          <w:sz w:val="24"/>
+          <w:szCs w:val="24"/>
+        </w:rPr>
+        <w:t xml:space="preserve"> the multiplication results</w:t>
+      </w:r>
+      <w:r>
+        <w:rPr>
+          <w:sz w:val="24"/>
+          <w:szCs w:val="24"/>
+        </w:rPr>
+        <w:t>.</w:t>
+      </w:r>
+      <w:r>
+        <w:rPr>
+          <w:sz w:val="24"/>
+          <w:szCs w:val="24"/>
+        </w:rPr>
+        <w:t xml:space="preserve"> </w:t>
+      </w:r>
+      <w:r>
+        <w:rPr>
+          <w:sz w:val="24"/>
+          <w:szCs w:val="24"/>
+        </w:rPr>
+        <w:t>The kernel represents a mask that filters the image data, producing a desired result depending on the kernel’s values</w:t>
+      </w:r>
+      <w:r>
+        <w:rPr>
+          <w:sz w:val="24"/>
+          <w:szCs w:val="24"/>
+        </w:rPr>
+        <w:t xml:space="preserve"> (weights)</w:t>
+      </w:r>
+      <w:r>
+        <w:rPr>
+          <w:sz w:val="24"/>
+          <w:szCs w:val="24"/>
+        </w:rPr>
+        <w:t xml:space="preserve">. </w:t>
+      </w:r>
+      <w:r>
+        <w:rPr>
+          <w:sz w:val="24"/>
+          <w:szCs w:val="24"/>
+        </w:rPr>
+        <w:t xml:space="preserve">The kernel is generally applied to each pixel in an iterative fashion, sliding over each row and column one by one. There are </w:t>
+      </w:r>
+      <w:r>
+        <w:rPr>
+          <w:sz w:val="24"/>
+          <w:szCs w:val="24"/>
+        </w:rPr>
+        <w:t>several</w:t>
+      </w:r>
+      <w:r>
+        <w:rPr>
+          <w:sz w:val="24"/>
+          <w:szCs w:val="24"/>
+        </w:rPr>
+        <w:t xml:space="preserve"> methods for handling neighbors outside of the image bounds, such as </w:t>
+      </w:r>
+      <w:r>
+        <w:rPr>
+          <w:sz w:val="24"/>
+          <w:szCs w:val="24"/>
+        </w:rPr>
+        <w:t>zero</w:t>
+      </w:r>
+      <w:r>
+        <w:rPr>
+          <w:sz w:val="24"/>
+          <w:szCs w:val="24"/>
+        </w:rPr>
+        <w:t xml:space="preserve"> padding or wrapping, but I chose to ignore the outer</w:t>
+      </w:r>
+      <w:r>
+        <w:rPr>
+          <w:sz w:val="24"/>
+          <w:szCs w:val="24"/>
+        </w:rPr>
+        <w:t>most</w:t>
+      </w:r>
+      <w:r>
+        <w:rPr>
+          <w:sz w:val="24"/>
+          <w:szCs w:val="24"/>
+        </w:rPr>
+        <w:t xml:space="preserve"> pixel rows/columns</w:t>
+      </w:r>
+      <w:r>
+        <w:rPr>
+          <w:sz w:val="24"/>
+          <w:szCs w:val="24"/>
+        </w:rPr>
+        <w:t xml:space="preserve"> </w:t>
+      </w:r>
+      <w:r>
+        <w:rPr>
+          <w:sz w:val="24"/>
+          <w:szCs w:val="24"/>
+        </w:rPr>
+        <w:t>for simplicity</w:t>
+      </w:r>
+      <w:r>
+        <w:rPr>
+          <w:sz w:val="24"/>
+          <w:szCs w:val="24"/>
+        </w:rPr>
+        <w:t xml:space="preserve">. </w:t>
+      </w:r>
+      <w:r>
+        <w:rPr>
+          <w:sz w:val="24"/>
+          <w:szCs w:val="24"/>
+        </w:rPr>
+        <w:t>The following diagram helps illustrate how convolution of an image and kernel works:</w:t>
+      </w:r>
     </w:p>
     <w:p>
       <w:pPr>
-        <w:rPr>
-          <w:sz w:val="24"/>
-          <w:szCs w:val="24"/>
-        </w:rPr>
-      </w:pPr>
-      <w:r>
-        <w:rPr>
-          <w:sz w:val="24"/>
-          <w:szCs w:val="24"/>
-        </w:rPr>
-        <w:t>I chose to use convolution for my edge detection algorithm because Randy Crane points out that “common gradient (or orthogonal gradient) operators” utilize convolution to “find horizontal and vertical edges” (86).</w:t>
-      </w:r>
-      <w:r>
-        <w:rPr>
-          <w:sz w:val="24"/>
-          <w:szCs w:val="24"/>
-        </w:rPr>
-        <w:t xml:space="preserve"> </w:t>
-      </w:r>
-      <w:r>
-        <w:rPr>
-          <w:sz w:val="24"/>
-          <w:szCs w:val="24"/>
-        </w:rPr>
-        <w:t xml:space="preserve">In image processing, convolution involves multiplying each pixel and </w:t>
-      </w:r>
-      <w:proofErr w:type="gramStart"/>
-      <w:r>
-        <w:rPr>
-          <w:sz w:val="24"/>
-          <w:szCs w:val="24"/>
-        </w:rPr>
-        <w:t>it’s</w:t>
-      </w:r>
-      <w:proofErr w:type="gramEnd"/>
-      <w:r>
-        <w:rPr>
-          <w:sz w:val="24"/>
-          <w:szCs w:val="24"/>
-        </w:rPr>
-        <w:t xml:space="preserve"> neighbors with the corresponding positions</w:t>
-      </w:r>
-      <w:r>
-        <w:rPr>
-          <w:sz w:val="24"/>
-          <w:szCs w:val="24"/>
-        </w:rPr>
-        <w:t xml:space="preserve"> in </w:t>
-      </w:r>
-      <w:r>
-        <w:rPr>
-          <w:sz w:val="24"/>
-          <w:szCs w:val="24"/>
-        </w:rPr>
-        <w:t>the</w:t>
-      </w:r>
-      <w:r>
-        <w:rPr>
-          <w:sz w:val="24"/>
-          <w:szCs w:val="24"/>
-        </w:rPr>
-        <w:t xml:space="preserve"> kernel</w:t>
-      </w:r>
-      <w:r>
-        <w:rPr>
-          <w:sz w:val="24"/>
-          <w:szCs w:val="24"/>
-        </w:rPr>
-        <w:t xml:space="preserve">, </w:t>
-      </w:r>
-      <w:r>
-        <w:rPr>
-          <w:sz w:val="24"/>
-          <w:szCs w:val="24"/>
-        </w:rPr>
-        <w:t xml:space="preserve">and then </w:t>
-      </w:r>
-      <w:r>
-        <w:rPr>
-          <w:sz w:val="24"/>
-          <w:szCs w:val="24"/>
-        </w:rPr>
-        <w:t>performing a summation of</w:t>
-      </w:r>
-      <w:r>
-        <w:rPr>
-          <w:sz w:val="24"/>
-          <w:szCs w:val="24"/>
-        </w:rPr>
-        <w:t xml:space="preserve"> the multiplication results</w:t>
-      </w:r>
-      <w:r>
-        <w:rPr>
-          <w:sz w:val="24"/>
-          <w:szCs w:val="24"/>
-        </w:rPr>
-        <w:t>.</w:t>
-      </w:r>
-      <w:r>
-        <w:rPr>
-          <w:sz w:val="24"/>
-          <w:szCs w:val="24"/>
-        </w:rPr>
-        <w:t xml:space="preserve"> </w:t>
-      </w:r>
-      <w:r>
-        <w:rPr>
-          <w:sz w:val="24"/>
-          <w:szCs w:val="24"/>
-        </w:rPr>
-        <w:t>The kernel represents a mask that filters the image data, producing a desired result depending on the kernel’s values</w:t>
-      </w:r>
-      <w:r>
-        <w:rPr>
-          <w:sz w:val="24"/>
-          <w:szCs w:val="24"/>
-        </w:rPr>
-        <w:t xml:space="preserve"> (weights)</w:t>
-      </w:r>
-      <w:r>
-        <w:rPr>
-          <w:sz w:val="24"/>
-          <w:szCs w:val="24"/>
-        </w:rPr>
-        <w:t xml:space="preserve">. </w:t>
-      </w:r>
-      <w:r>
-        <w:rPr>
-          <w:sz w:val="24"/>
-          <w:szCs w:val="24"/>
-        </w:rPr>
-        <w:t xml:space="preserve">The kernel is generally applied to each pixel in an iterative fashion, sliding over each row and column one by one. There are </w:t>
-      </w:r>
-      <w:r>
-        <w:rPr>
-          <w:sz w:val="24"/>
-          <w:szCs w:val="24"/>
-        </w:rPr>
-        <w:t>several</w:t>
-      </w:r>
-      <w:r>
-        <w:rPr>
-          <w:sz w:val="24"/>
-          <w:szCs w:val="24"/>
-        </w:rPr>
-        <w:t xml:space="preserve"> methods for handling neighbors outside of the image bounds, such as 0 padding or wrapping, but I chose to ignore the outer</w:t>
-      </w:r>
-      <w:r>
-        <w:rPr>
-          <w:sz w:val="24"/>
-          <w:szCs w:val="24"/>
-        </w:rPr>
-        <w:t>most</w:t>
-      </w:r>
-      <w:r>
-        <w:rPr>
-          <w:sz w:val="24"/>
-          <w:szCs w:val="24"/>
-        </w:rPr>
-        <w:t xml:space="preserve"> pixel rows/columns</w:t>
-      </w:r>
-      <w:r>
-        <w:rPr>
-          <w:sz w:val="24"/>
-          <w:szCs w:val="24"/>
-        </w:rPr>
-        <w:t xml:space="preserve"> </w:t>
-      </w:r>
-      <w:r>
-        <w:rPr>
-          <w:sz w:val="24"/>
-          <w:szCs w:val="24"/>
-        </w:rPr>
-        <w:t>for simplicity</w:t>
-      </w:r>
-      <w:r>
-        <w:rPr>
-          <w:sz w:val="24"/>
-          <w:szCs w:val="24"/>
-        </w:rPr>
-        <w:t xml:space="preserve">. </w:t>
-      </w:r>
-      <w:r>
-        <w:rPr>
-          <w:sz w:val="24"/>
-          <w:szCs w:val="24"/>
-        </w:rPr>
-        <w:t>The following diagram helps illustrate how convolution of an image and kernel works:</w:t>
-      </w:r>
-    </w:p>
-    <w:p>
-      <w:pPr>
         <w:keepNext/>
+        <w:spacing w:after="0"/>
         <w:jc w:val="center"/>
       </w:pPr>
       <w:r>
@@ -2539,48 +3311,59 @@
         <w:pStyle w:val="Caption"/>
         <w:jc w:val="center"/>
         <w:rPr>
-          <w:sz w:val="24"/>
-          <w:szCs w:val="24"/>
-        </w:rPr>
-      </w:pPr>
-      <w:bookmarkStart w:id="6" w:name="_Toc532056792"/>
-      <w:r>
+          <w:sz w:val="28"/>
+          <w:szCs w:val="24"/>
+        </w:rPr>
+      </w:pPr>
+      <w:bookmarkStart w:id="5" w:name="_Toc532122725"/>
+      <w:r>
+        <w:rPr>
+          <w:sz w:val="20"/>
+        </w:rPr>
         <w:t xml:space="preserve">Figure </w:t>
       </w:r>
       <w:r>
         <w:rPr>
           <w:noProof/>
+          <w:sz w:val="20"/>
         </w:rPr>
         <w:fldChar w:fldCharType="begin"/>
       </w:r>
       <w:r>
         <w:rPr>
           <w:noProof/>
+          <w:sz w:val="20"/>
         </w:rPr>
         <w:instrText xml:space="preserve"> SEQ Figure \* ARABIC </w:instrText>
       </w:r>
       <w:r>
         <w:rPr>
           <w:noProof/>
+          <w:sz w:val="20"/>
         </w:rPr>
         <w:fldChar w:fldCharType="separate"/>
       </w:r>
       <w:r>
         <w:rPr>
           <w:noProof/>
+          <w:sz w:val="20"/>
         </w:rPr>
         <w:t>1</w:t>
       </w:r>
       <w:r>
         <w:rPr>
           <w:noProof/>
+          <w:sz w:val="20"/>
         </w:rPr>
         <w:fldChar w:fldCharType="end"/>
       </w:r>
       <w:r>
+        <w:rPr>
+          <w:sz w:val="20"/>
+        </w:rPr>
         <w:t xml:space="preserve"> - Convolution (Machine Learning Guru)</w:t>
       </w:r>
-      <w:bookmarkEnd w:id="6"/>
+      <w:bookmarkEnd w:id="5"/>
     </w:p>
     <w:p>
       <w:pPr>
@@ -2774,6 +3557,7 @@
           <w:sz w:val="24"/>
           <w:szCs w:val="24"/>
         </w:rPr>
+        <w:lastRenderedPageBreak/>
         <w:t xml:space="preserve">The </w:t>
       </w:r>
       <w:r>
@@ -3174,48 +3958,65 @@
       <w:pPr>
         <w:pStyle w:val="Caption"/>
         <w:jc w:val="center"/>
-      </w:pPr>
-      <w:bookmarkStart w:id="7" w:name="_Toc532056793"/>
-      <w:r>
+        <w:rPr>
+          <w:sz w:val="20"/>
+        </w:rPr>
+      </w:pPr>
+      <w:bookmarkStart w:id="6" w:name="_Toc532122726"/>
+      <w:r>
+        <w:rPr>
+          <w:sz w:val="20"/>
+        </w:rPr>
         <w:t xml:space="preserve">Figure </w:t>
       </w:r>
       <w:r>
         <w:rPr>
           <w:noProof/>
+          <w:sz w:val="20"/>
         </w:rPr>
         <w:fldChar w:fldCharType="begin"/>
       </w:r>
       <w:r>
         <w:rPr>
           <w:noProof/>
+          <w:sz w:val="20"/>
         </w:rPr>
         <w:instrText xml:space="preserve"> SEQ Figure \* ARABIC </w:instrText>
       </w:r>
       <w:r>
         <w:rPr>
           <w:noProof/>
+          <w:sz w:val="20"/>
         </w:rPr>
         <w:fldChar w:fldCharType="separate"/>
       </w:r>
       <w:r>
         <w:rPr>
           <w:noProof/>
+          <w:sz w:val="20"/>
         </w:rPr>
         <w:t>2</w:t>
       </w:r>
       <w:r>
         <w:rPr>
           <w:noProof/>
+          <w:sz w:val="20"/>
         </w:rPr>
         <w:fldChar w:fldCharType="end"/>
       </w:r>
       <w:r>
+        <w:rPr>
+          <w:sz w:val="20"/>
+        </w:rPr>
         <w:t xml:space="preserve"> </w:t>
       </w:r>
       <w:r>
+        <w:rPr>
+          <w:sz w:val="20"/>
+        </w:rPr>
         <w:t>- Roberts Operator (Crane, 86)</w:t>
       </w:r>
-      <w:bookmarkEnd w:id="7"/>
+      <w:bookmarkEnd w:id="6"/>
     </w:p>
     <w:p>
       <w:pPr>
@@ -3615,48 +4416,65 @@
       <w:pPr>
         <w:pStyle w:val="Caption"/>
         <w:jc w:val="center"/>
-      </w:pPr>
-      <w:bookmarkStart w:id="8" w:name="_Toc532056794"/>
-      <w:r>
+        <w:rPr>
+          <w:sz w:val="20"/>
+        </w:rPr>
+      </w:pPr>
+      <w:bookmarkStart w:id="7" w:name="_Toc532122727"/>
+      <w:r>
+        <w:rPr>
+          <w:sz w:val="20"/>
+        </w:rPr>
         <w:t xml:space="preserve">Figure </w:t>
       </w:r>
       <w:r>
         <w:rPr>
           <w:noProof/>
+          <w:sz w:val="20"/>
         </w:rPr>
         <w:fldChar w:fldCharType="begin"/>
       </w:r>
       <w:r>
         <w:rPr>
           <w:noProof/>
+          <w:sz w:val="20"/>
         </w:rPr>
         <w:instrText xml:space="preserve"> SEQ Figure \* ARABIC </w:instrText>
       </w:r>
       <w:r>
         <w:rPr>
           <w:noProof/>
+          <w:sz w:val="20"/>
         </w:rPr>
         <w:fldChar w:fldCharType="separate"/>
       </w:r>
       <w:r>
         <w:rPr>
           <w:noProof/>
+          <w:sz w:val="20"/>
         </w:rPr>
         <w:t>3</w:t>
       </w:r>
       <w:r>
         <w:rPr>
           <w:noProof/>
+          <w:sz w:val="20"/>
         </w:rPr>
         <w:fldChar w:fldCharType="end"/>
       </w:r>
       <w:r>
+        <w:rPr>
+          <w:sz w:val="20"/>
+        </w:rPr>
         <w:t xml:space="preserve"> </w:t>
       </w:r>
       <w:r>
+        <w:rPr>
+          <w:sz w:val="20"/>
+        </w:rPr>
         <w:t>- Prewitt Operator (Crane, 86)</w:t>
       </w:r>
-      <w:bookmarkEnd w:id="8"/>
+      <w:bookmarkEnd w:id="7"/>
     </w:p>
     <w:p>
       <w:pPr>
@@ -4057,67 +4875,517 @@
       <w:pPr>
         <w:pStyle w:val="Caption"/>
         <w:jc w:val="center"/>
-      </w:pPr>
-      <w:bookmarkStart w:id="9" w:name="_Toc532056795"/>
-      <w:r>
+        <w:rPr>
+          <w:sz w:val="20"/>
+        </w:rPr>
+      </w:pPr>
+      <w:bookmarkStart w:id="8" w:name="_Toc532122728"/>
+      <w:r>
+        <w:rPr>
+          <w:sz w:val="20"/>
+        </w:rPr>
         <w:t xml:space="preserve">Figure </w:t>
       </w:r>
       <w:r>
         <w:rPr>
           <w:noProof/>
+          <w:sz w:val="20"/>
         </w:rPr>
         <w:fldChar w:fldCharType="begin"/>
       </w:r>
       <w:r>
         <w:rPr>
           <w:noProof/>
+          <w:sz w:val="20"/>
         </w:rPr>
         <w:instrText xml:space="preserve"> SEQ Figure \* ARABIC </w:instrText>
       </w:r>
       <w:r>
         <w:rPr>
           <w:noProof/>
+          <w:sz w:val="20"/>
         </w:rPr>
         <w:fldChar w:fldCharType="separate"/>
       </w:r>
       <w:r>
         <w:rPr>
           <w:noProof/>
+          <w:sz w:val="20"/>
         </w:rPr>
         <w:t>4</w:t>
       </w:r>
       <w:r>
         <w:rPr>
           <w:noProof/>
+          <w:sz w:val="20"/>
         </w:rPr>
         <w:fldChar w:fldCharType="end"/>
       </w:r>
       <w:r>
+        <w:rPr>
+          <w:sz w:val="20"/>
+        </w:rPr>
         <w:t xml:space="preserve"> - Sobel Operator (Crane, 86)</w:t>
+      </w:r>
+      <w:bookmarkEnd w:id="8"/>
+    </w:p>
+    <w:p>
+      <w:pPr>
+        <w:pStyle w:val="Heading2"/>
+        <w:rPr>
+          <w:sz w:val="28"/>
+        </w:rPr>
+      </w:pPr>
+      <w:bookmarkStart w:id="9" w:name="_Toc532122714"/>
+      <w:r>
+        <w:rPr>
+          <w:sz w:val="28"/>
+        </w:rPr>
+        <w:t xml:space="preserve">General </w:t>
+      </w:r>
+      <w:r>
+        <w:rPr>
+          <w:sz w:val="28"/>
+        </w:rPr>
+        <w:t>Approach</w:t>
       </w:r>
       <w:bookmarkEnd w:id="9"/>
     </w:p>
     <w:p>
       <w:pPr>
-        <w:pStyle w:val="Heading2"/>
-        <w:rPr>
-          <w:sz w:val="28"/>
-        </w:rPr>
-      </w:pPr>
-      <w:bookmarkStart w:id="10" w:name="_Toc532056801"/>
-      <w:r>
-        <w:rPr>
-          <w:sz w:val="28"/>
-        </w:rPr>
-        <w:t xml:space="preserve">General </w:t>
-      </w:r>
-      <w:r>
-        <w:rPr>
-          <w:sz w:val="28"/>
-        </w:rPr>
-        <w:t>Approach</w:t>
-      </w:r>
-      <w:bookmarkEnd w:id="10"/>
+        <w:rPr>
+          <w:sz w:val="24"/>
+          <w:szCs w:val="24"/>
+        </w:rPr>
+      </w:pPr>
+      <w:r>
+        <w:rPr>
+          <w:sz w:val="24"/>
+          <w:szCs w:val="24"/>
+        </w:rPr>
+        <w:t xml:space="preserve">I started the project by determining the best way to read </w:t>
+      </w:r>
+      <w:r>
+        <w:rPr>
+          <w:sz w:val="24"/>
+          <w:szCs w:val="24"/>
+        </w:rPr>
+        <w:t xml:space="preserve">and store </w:t>
+      </w:r>
+      <w:r>
+        <w:rPr>
+          <w:sz w:val="24"/>
+          <w:szCs w:val="24"/>
+        </w:rPr>
+        <w:t xml:space="preserve">image </w:t>
+      </w:r>
+      <w:r>
+        <w:rPr>
+          <w:sz w:val="24"/>
+          <w:szCs w:val="24"/>
+        </w:rPr>
+        <w:t>data from a file</w:t>
+      </w:r>
+      <w:r>
+        <w:rPr>
+          <w:sz w:val="24"/>
+          <w:szCs w:val="24"/>
+        </w:rPr>
+        <w:t>.</w:t>
+      </w:r>
+      <w:r>
+        <w:rPr>
+          <w:sz w:val="24"/>
+          <w:szCs w:val="24"/>
+        </w:rPr>
+        <w:t xml:space="preserve"> </w:t>
+      </w:r>
+      <w:r>
+        <w:rPr>
+          <w:sz w:val="24"/>
+          <w:szCs w:val="24"/>
+        </w:rPr>
+        <w:t>The structure of</w:t>
+      </w:r>
+      <w:r>
+        <w:rPr>
+          <w:sz w:val="24"/>
+          <w:szCs w:val="24"/>
+        </w:rPr>
+        <w:t xml:space="preserve"> different file formats can vary quite a bit, but the </w:t>
+      </w:r>
+      <w:r>
+        <w:rPr>
+          <w:sz w:val="24"/>
+          <w:szCs w:val="24"/>
+        </w:rPr>
+        <w:t xml:space="preserve">image </w:t>
+      </w:r>
+      <w:r>
+        <w:rPr>
+          <w:sz w:val="24"/>
+          <w:szCs w:val="24"/>
+        </w:rPr>
+        <w:t>data</w:t>
+      </w:r>
+      <w:r>
+        <w:rPr>
+          <w:sz w:val="24"/>
+          <w:szCs w:val="24"/>
+        </w:rPr>
+        <w:t xml:space="preserve"> </w:t>
+      </w:r>
+      <w:r>
+        <w:rPr>
+          <w:sz w:val="24"/>
+          <w:szCs w:val="24"/>
+        </w:rPr>
+        <w:t xml:space="preserve">generally consists </w:t>
+      </w:r>
+      <w:r>
+        <w:rPr>
+          <w:sz w:val="24"/>
+          <w:szCs w:val="24"/>
+        </w:rPr>
+        <w:t>of a set of pixel</w:t>
+      </w:r>
+      <w:r>
+        <w:rPr>
+          <w:sz w:val="24"/>
+          <w:szCs w:val="24"/>
+        </w:rPr>
+        <w:t>s</w:t>
+      </w:r>
+      <w:r>
+        <w:rPr>
+          <w:sz w:val="24"/>
+          <w:szCs w:val="24"/>
+        </w:rPr>
+        <w:t xml:space="preserve"> that can have 1 to N channels of values </w:t>
+      </w:r>
+      <w:r>
+        <w:rPr>
+          <w:sz w:val="24"/>
+          <w:szCs w:val="24"/>
+        </w:rPr>
+        <w:t>per</w:t>
+      </w:r>
+      <w:r>
+        <w:rPr>
+          <w:sz w:val="24"/>
+          <w:szCs w:val="24"/>
+        </w:rPr>
+        <w:t xml:space="preserve"> pixel.</w:t>
+      </w:r>
+      <w:r>
+        <w:rPr>
+          <w:sz w:val="24"/>
+          <w:szCs w:val="24"/>
+        </w:rPr>
+        <w:t xml:space="preserve"> The channel</w:t>
+      </w:r>
+      <w:r>
+        <w:rPr>
+          <w:sz w:val="24"/>
+          <w:szCs w:val="24"/>
+        </w:rPr>
+        <w:t xml:space="preserve"> </w:t>
+      </w:r>
+      <w:r>
+        <w:rPr>
+          <w:sz w:val="24"/>
+          <w:szCs w:val="24"/>
+        </w:rPr>
+        <w:t>values</w:t>
+      </w:r>
+      <w:r>
+        <w:rPr>
+          <w:sz w:val="24"/>
+          <w:szCs w:val="24"/>
+        </w:rPr>
+        <w:t xml:space="preserve"> can be represented by different bit depths, and </w:t>
+      </w:r>
+      <w:r>
+        <w:rPr>
+          <w:sz w:val="24"/>
+          <w:szCs w:val="24"/>
+        </w:rPr>
+        <w:t xml:space="preserve">the channel </w:t>
+      </w:r>
+      <w:r>
+        <w:rPr>
+          <w:sz w:val="24"/>
+          <w:szCs w:val="24"/>
+        </w:rPr>
+        <w:t>values</w:t>
+      </w:r>
+      <w:r>
+        <w:rPr>
+          <w:sz w:val="24"/>
+          <w:szCs w:val="24"/>
+        </w:rPr>
+        <w:t xml:space="preserve"> for each pixel can be stored in either an interleaved or sequential format</w:t>
+      </w:r>
+      <w:r>
+        <w:rPr>
+          <w:sz w:val="24"/>
+          <w:szCs w:val="24"/>
+        </w:rPr>
+        <w:t>.</w:t>
+      </w:r>
+      <w:r>
+        <w:rPr>
+          <w:sz w:val="24"/>
+          <w:szCs w:val="24"/>
+        </w:rPr>
+        <w:t xml:space="preserve"> </w:t>
+      </w:r>
+      <w:r>
+        <w:rPr>
+          <w:sz w:val="24"/>
+          <w:szCs w:val="24"/>
+        </w:rPr>
+        <w:t xml:space="preserve">Due to the varied nature of image </w:t>
+      </w:r>
+      <w:r>
+        <w:rPr>
+          <w:sz w:val="24"/>
+          <w:szCs w:val="24"/>
+        </w:rPr>
+        <w:t>file formats</w:t>
+      </w:r>
+      <w:r>
+        <w:rPr>
+          <w:sz w:val="24"/>
+          <w:szCs w:val="24"/>
+        </w:rPr>
+        <w:t xml:space="preserve">, I </w:t>
+      </w:r>
+      <w:r>
+        <w:rPr>
+          <w:sz w:val="24"/>
+          <w:szCs w:val="24"/>
+        </w:rPr>
+        <w:t>decided</w:t>
+      </w:r>
+      <w:r>
+        <w:rPr>
+          <w:sz w:val="24"/>
+          <w:szCs w:val="24"/>
+        </w:rPr>
+        <w:t xml:space="preserve"> it </w:t>
+      </w:r>
+      <w:r>
+        <w:rPr>
+          <w:sz w:val="24"/>
+          <w:szCs w:val="24"/>
+        </w:rPr>
+        <w:t>would be</w:t>
+      </w:r>
+      <w:r>
+        <w:rPr>
+          <w:sz w:val="24"/>
+          <w:szCs w:val="24"/>
+        </w:rPr>
+        <w:t xml:space="preserve"> best to utilize a library that specializes in reading/writing image files.</w:t>
+      </w:r>
+      <w:r>
+        <w:rPr>
+          <w:sz w:val="24"/>
+          <w:szCs w:val="24"/>
+        </w:rPr>
+        <w:t xml:space="preserve"> </w:t>
+      </w:r>
+      <w:r>
+        <w:rPr>
+          <w:sz w:val="24"/>
+          <w:szCs w:val="24"/>
+        </w:rPr>
+        <w:t xml:space="preserve">I chose to utilize </w:t>
+      </w:r>
+      <w:proofErr w:type="spellStart"/>
+      <w:r>
+        <w:rPr>
+          <w:sz w:val="24"/>
+          <w:szCs w:val="24"/>
+        </w:rPr>
+        <w:t>FreeImage</w:t>
+      </w:r>
+      <w:proofErr w:type="spellEnd"/>
+      <w:r>
+        <w:rPr>
+          <w:sz w:val="24"/>
+          <w:szCs w:val="24"/>
+        </w:rPr>
+        <w:t xml:space="preserve">, which is an open-source library that </w:t>
+      </w:r>
+      <w:r>
+        <w:rPr>
+          <w:sz w:val="24"/>
+          <w:szCs w:val="24"/>
+        </w:rPr>
+        <w:t xml:space="preserve">we used earlier in the semester </w:t>
+      </w:r>
+      <w:r>
+        <w:rPr>
+          <w:sz w:val="24"/>
+          <w:szCs w:val="24"/>
+        </w:rPr>
+        <w:t>to handle reading/writing image files</w:t>
+      </w:r>
+      <w:r>
+        <w:rPr>
+          <w:sz w:val="24"/>
+          <w:szCs w:val="24"/>
+        </w:rPr>
+        <w:t>.</w:t>
+      </w:r>
+      <w:r>
+        <w:rPr>
+          <w:sz w:val="24"/>
+          <w:szCs w:val="24"/>
+        </w:rPr>
+        <w:t xml:space="preserve"> I wrote some utility methods that</w:t>
+      </w:r>
+      <w:r>
+        <w:rPr>
+          <w:sz w:val="24"/>
+          <w:szCs w:val="24"/>
+        </w:rPr>
+        <w:t xml:space="preserve"> interfaced with </w:t>
+      </w:r>
+      <w:proofErr w:type="spellStart"/>
+      <w:r>
+        <w:rPr>
+          <w:sz w:val="24"/>
+          <w:szCs w:val="24"/>
+        </w:rPr>
+        <w:t>FreeImage</w:t>
+      </w:r>
+      <w:proofErr w:type="spellEnd"/>
+      <w:r>
+        <w:rPr>
+          <w:sz w:val="24"/>
+          <w:szCs w:val="24"/>
+        </w:rPr>
+        <w:t xml:space="preserve"> in order to map the image data into channel-separated RGB values</w:t>
+      </w:r>
+      <w:r>
+        <w:rPr>
+          <w:sz w:val="24"/>
+          <w:szCs w:val="24"/>
+        </w:rPr>
+        <w:t>. This means that all of the red channel values were stored in the array first, then the green values, and then the blue values</w:t>
+      </w:r>
+      <w:r>
+        <w:rPr>
+          <w:sz w:val="24"/>
+          <w:szCs w:val="24"/>
+        </w:rPr>
+        <w:t xml:space="preserve"> last</w:t>
+      </w:r>
+      <w:r>
+        <w:rPr>
+          <w:sz w:val="24"/>
+          <w:szCs w:val="24"/>
+        </w:rPr>
+        <w:t xml:space="preserve">. </w:t>
+      </w:r>
+      <w:r>
+        <w:rPr>
+          <w:sz w:val="24"/>
+          <w:szCs w:val="24"/>
+        </w:rPr>
+        <w:t>I chose to perform</w:t>
+      </w:r>
+      <w:r>
+        <w:rPr>
+          <w:sz w:val="24"/>
+          <w:szCs w:val="24"/>
+        </w:rPr>
+        <w:t xml:space="preserve"> </w:t>
+      </w:r>
+      <w:r>
+        <w:rPr>
+          <w:sz w:val="24"/>
+          <w:szCs w:val="24"/>
+        </w:rPr>
+        <w:t xml:space="preserve">this mapping </w:t>
+      </w:r>
+      <w:r>
+        <w:rPr>
+          <w:sz w:val="24"/>
+          <w:szCs w:val="24"/>
+        </w:rPr>
+        <w:t xml:space="preserve">was because </w:t>
+      </w:r>
+      <w:r>
+        <w:rPr>
+          <w:sz w:val="24"/>
+          <w:szCs w:val="24"/>
+        </w:rPr>
+        <w:t xml:space="preserve">I found it easier to </w:t>
+      </w:r>
+      <w:r>
+        <w:rPr>
+          <w:sz w:val="24"/>
+          <w:szCs w:val="24"/>
+        </w:rPr>
+        <w:t>index into the array to retrieve the channel values</w:t>
+      </w:r>
+      <w:r>
+        <w:rPr>
+          <w:sz w:val="24"/>
+          <w:szCs w:val="24"/>
+        </w:rPr>
+        <w:t xml:space="preserve"> </w:t>
+      </w:r>
+      <w:r>
+        <w:rPr>
+          <w:sz w:val="24"/>
+          <w:szCs w:val="24"/>
+        </w:rPr>
+        <w:t xml:space="preserve">for each </w:t>
+      </w:r>
+      <w:r>
+        <w:rPr>
+          <w:sz w:val="24"/>
+          <w:szCs w:val="24"/>
+        </w:rPr>
+        <w:t xml:space="preserve">pixel and </w:t>
+      </w:r>
+      <w:proofErr w:type="spellStart"/>
+      <w:proofErr w:type="gramStart"/>
+      <w:r>
+        <w:rPr>
+          <w:sz w:val="24"/>
+          <w:szCs w:val="24"/>
+        </w:rPr>
+        <w:t>it’s</w:t>
+      </w:r>
+      <w:proofErr w:type="spellEnd"/>
+      <w:proofErr w:type="gramEnd"/>
+      <w:r>
+        <w:rPr>
+          <w:sz w:val="24"/>
+          <w:szCs w:val="24"/>
+        </w:rPr>
+        <w:t xml:space="preserve"> neighbor</w:t>
+      </w:r>
+      <w:r>
+        <w:rPr>
+          <w:sz w:val="24"/>
+          <w:szCs w:val="24"/>
+        </w:rPr>
+        <w:t>s</w:t>
+      </w:r>
+      <w:r>
+        <w:rPr>
+          <w:sz w:val="24"/>
+          <w:szCs w:val="24"/>
+        </w:rPr>
+        <w:t>.</w:t>
+      </w:r>
     </w:p>
     <w:p>
       <w:pPr>
@@ -4131,28 +5399,274 @@
           <w:sz w:val="24"/>
           <w:szCs w:val="24"/>
         </w:rPr>
-        <w:t xml:space="preserve">I started the project by determining the best way to read </w:t>
-      </w:r>
-      <w:r>
-        <w:rPr>
-          <w:sz w:val="24"/>
-          <w:szCs w:val="24"/>
-        </w:rPr>
-        <w:t xml:space="preserve">and store </w:t>
-      </w:r>
-      <w:r>
-        <w:rPr>
-          <w:sz w:val="24"/>
-          <w:szCs w:val="24"/>
-        </w:rPr>
-        <w:t xml:space="preserve">image </w:t>
-      </w:r>
-      <w:r>
-        <w:rPr>
-          <w:sz w:val="24"/>
-          <w:szCs w:val="24"/>
-        </w:rPr>
-        <w:t>data from a file</w:t>
+        <w:t xml:space="preserve">Once I was able to read different image formats with different numbers of channels, I then focused </w:t>
+      </w:r>
+      <w:r>
+        <w:rPr>
+          <w:sz w:val="24"/>
+          <w:szCs w:val="24"/>
+        </w:rPr>
+        <w:t>on how to</w:t>
+      </w:r>
+      <w:r>
+        <w:rPr>
+          <w:sz w:val="24"/>
+          <w:szCs w:val="24"/>
+        </w:rPr>
+        <w:t xml:space="preserve"> </w:t>
+      </w:r>
+      <w:r>
+        <w:rPr>
+          <w:sz w:val="24"/>
+          <w:szCs w:val="24"/>
+        </w:rPr>
+        <w:t>convolve the</w:t>
+      </w:r>
+      <w:r>
+        <w:rPr>
+          <w:sz w:val="24"/>
+          <w:szCs w:val="24"/>
+        </w:rPr>
+        <w:t xml:space="preserve"> image data and a kernel. </w:t>
+      </w:r>
+      <w:r>
+        <w:rPr>
+          <w:sz w:val="24"/>
+          <w:szCs w:val="24"/>
+        </w:rPr>
+        <w:t xml:space="preserve">For grayscale images I </w:t>
+      </w:r>
+      <w:r>
+        <w:rPr>
+          <w:sz w:val="24"/>
+          <w:szCs w:val="24"/>
+        </w:rPr>
+        <w:t>can</w:t>
+      </w:r>
+      <w:r>
+        <w:rPr>
+          <w:sz w:val="24"/>
+          <w:szCs w:val="24"/>
+        </w:rPr>
+        <w:t xml:space="preserve"> simply iterate over the rows and columns</w:t>
+      </w:r>
+      <w:r>
+        <w:rPr>
+          <w:sz w:val="24"/>
+          <w:szCs w:val="24"/>
+        </w:rPr>
+        <w:t xml:space="preserve"> of the image data</w:t>
+      </w:r>
+      <w:r>
+        <w:rPr>
+          <w:sz w:val="24"/>
+          <w:szCs w:val="24"/>
+        </w:rPr>
+        <w:t xml:space="preserve">, </w:t>
+      </w:r>
+      <w:r>
+        <w:rPr>
+          <w:sz w:val="24"/>
+          <w:szCs w:val="24"/>
+        </w:rPr>
+        <w:t>convolving</w:t>
+      </w:r>
+      <w:r>
+        <w:rPr>
+          <w:sz w:val="24"/>
+          <w:szCs w:val="24"/>
+        </w:rPr>
+        <w:t xml:space="preserve"> the row and column kernels </w:t>
+      </w:r>
+      <w:r>
+        <w:rPr>
+          <w:sz w:val="24"/>
+          <w:szCs w:val="24"/>
+        </w:rPr>
+        <w:t>with</w:t>
+      </w:r>
+      <w:r>
+        <w:rPr>
+          <w:sz w:val="24"/>
+          <w:szCs w:val="24"/>
+        </w:rPr>
+        <w:t xml:space="preserve"> </w:t>
+      </w:r>
+      <w:r>
+        <w:rPr>
+          <w:sz w:val="24"/>
+          <w:szCs w:val="24"/>
+        </w:rPr>
+        <w:t>each</w:t>
+      </w:r>
+      <w:r>
+        <w:rPr>
+          <w:sz w:val="24"/>
+          <w:szCs w:val="24"/>
+        </w:rPr>
+        <w:t xml:space="preserve"> 3x3 section of pixels.</w:t>
+      </w:r>
+      <w:r>
+        <w:rPr>
+          <w:sz w:val="24"/>
+          <w:szCs w:val="24"/>
+        </w:rPr>
+        <w:t xml:space="preserve"> </w:t>
+      </w:r>
+      <w:r>
+        <w:rPr>
+          <w:sz w:val="24"/>
+          <w:szCs w:val="24"/>
+        </w:rPr>
+        <w:t xml:space="preserve">This same approach </w:t>
+      </w:r>
+      <w:r>
+        <w:rPr>
+          <w:sz w:val="24"/>
+          <w:szCs w:val="24"/>
+        </w:rPr>
+        <w:t>can</w:t>
+      </w:r>
+      <w:r>
+        <w:rPr>
+          <w:sz w:val="24"/>
+          <w:szCs w:val="24"/>
+        </w:rPr>
+        <w:t xml:space="preserve"> be done for each channel in a color image</w:t>
+      </w:r>
+      <w:r>
+        <w:rPr>
+          <w:sz w:val="24"/>
+          <w:szCs w:val="24"/>
+        </w:rPr>
+        <w:t>. However,</w:t>
+      </w:r>
+      <w:r>
+        <w:rPr>
+          <w:sz w:val="24"/>
+          <w:szCs w:val="24"/>
+        </w:rPr>
+        <w:t xml:space="preserve"> since</w:t>
+      </w:r>
+      <w:r>
+        <w:rPr>
+          <w:sz w:val="24"/>
+          <w:szCs w:val="24"/>
+        </w:rPr>
+        <w:t xml:space="preserve"> I </w:t>
+      </w:r>
+      <w:r>
+        <w:rPr>
+          <w:sz w:val="24"/>
+          <w:szCs w:val="24"/>
+        </w:rPr>
+        <w:t>didn’t</w:t>
+      </w:r>
+      <w:r>
+        <w:rPr>
+          <w:sz w:val="24"/>
+          <w:szCs w:val="24"/>
+        </w:rPr>
+        <w:t xml:space="preserve"> need to retain the color </w:t>
+      </w:r>
+      <w:r>
+        <w:rPr>
+          <w:sz w:val="24"/>
+          <w:szCs w:val="24"/>
+        </w:rPr>
+        <w:t>information</w:t>
+      </w:r>
+      <w:r>
+        <w:rPr>
+          <w:sz w:val="24"/>
+          <w:szCs w:val="24"/>
+        </w:rPr>
+        <w:t xml:space="preserve"> to </w:t>
+      </w:r>
+      <w:r>
+        <w:rPr>
+          <w:sz w:val="24"/>
+          <w:szCs w:val="24"/>
+        </w:rPr>
+        <w:t>find</w:t>
+      </w:r>
+      <w:r>
+        <w:rPr>
+          <w:sz w:val="24"/>
+          <w:szCs w:val="24"/>
+        </w:rPr>
+        <w:t xml:space="preserve"> the edges within </w:t>
+      </w:r>
+      <w:r>
+        <w:rPr>
+          <w:sz w:val="24"/>
+          <w:szCs w:val="24"/>
+        </w:rPr>
+        <w:t>an</w:t>
+      </w:r>
+      <w:r>
+        <w:rPr>
+          <w:sz w:val="24"/>
+          <w:szCs w:val="24"/>
+        </w:rPr>
+        <w:t xml:space="preserve"> </w:t>
+      </w:r>
+      <w:r>
+        <w:rPr>
+          <w:sz w:val="24"/>
+          <w:szCs w:val="24"/>
+        </w:rPr>
+        <w:lastRenderedPageBreak/>
+        <w:t>image,</w:t>
+      </w:r>
+      <w:r>
+        <w:rPr>
+          <w:sz w:val="24"/>
+          <w:szCs w:val="24"/>
+        </w:rPr>
+        <w:t xml:space="preserve"> </w:t>
+      </w:r>
+      <w:r>
+        <w:rPr>
+          <w:sz w:val="24"/>
+          <w:szCs w:val="24"/>
+        </w:rPr>
+        <w:t>I decided to convert the RGB values to grayscale</w:t>
+      </w:r>
+      <w:r>
+        <w:rPr>
+          <w:sz w:val="24"/>
+          <w:szCs w:val="24"/>
+        </w:rPr>
+        <w:t xml:space="preserve"> before </w:t>
+      </w:r>
+      <w:r>
+        <w:rPr>
+          <w:sz w:val="24"/>
+          <w:szCs w:val="24"/>
+        </w:rPr>
+        <w:t>convolving the image data</w:t>
+      </w:r>
+      <w:r>
+        <w:rPr>
+          <w:sz w:val="24"/>
+          <w:szCs w:val="24"/>
+        </w:rPr>
+        <w:t xml:space="preserve">. In order to </w:t>
+      </w:r>
+      <w:r>
+        <w:rPr>
+          <w:sz w:val="24"/>
+          <w:szCs w:val="24"/>
+        </w:rPr>
+        <w:t>convert to grayscale</w:t>
+      </w:r>
+      <w:r>
+        <w:rPr>
+          <w:sz w:val="24"/>
+          <w:szCs w:val="24"/>
+        </w:rPr>
+        <w:t>, I created another utility function that averages the RGB channel values of each pixel</w:t>
       </w:r>
       <w:r>
         <w:rPr>
@@ -4173,49 +5687,21 @@
           <w:sz w:val="24"/>
           <w:szCs w:val="24"/>
         </w:rPr>
-        <w:t>The structure of</w:t>
-      </w:r>
-      <w:r>
-        <w:rPr>
-          <w:sz w:val="24"/>
-          <w:szCs w:val="24"/>
-        </w:rPr>
-        <w:t xml:space="preserve"> different file formats can vary quite a bit, but the </w:t>
-      </w:r>
-      <w:r>
-        <w:rPr>
-          <w:sz w:val="24"/>
-          <w:szCs w:val="24"/>
-        </w:rPr>
-        <w:t xml:space="preserve">image </w:t>
-      </w:r>
-      <w:r>
-        <w:rPr>
-          <w:sz w:val="24"/>
-          <w:szCs w:val="24"/>
-        </w:rPr>
-        <w:t>data</w:t>
-      </w:r>
-      <w:r>
-        <w:rPr>
-          <w:sz w:val="24"/>
-          <w:szCs w:val="24"/>
-        </w:rPr>
-        <w:t xml:space="preserve"> </w:t>
-      </w:r>
-      <w:r>
-        <w:rPr>
-          <w:sz w:val="24"/>
-          <w:szCs w:val="24"/>
-        </w:rPr>
-        <w:t xml:space="preserve">generally consists </w:t>
-      </w:r>
-      <w:r>
-        <w:rPr>
-          <w:sz w:val="24"/>
-          <w:szCs w:val="24"/>
-        </w:rPr>
-        <w:t>of a set of pixel</w:t>
+        <w:t xml:space="preserve">The following pictures show </w:t>
+      </w:r>
+      <w:r>
+        <w:rPr>
+          <w:sz w:val="24"/>
+          <w:szCs w:val="24"/>
+        </w:rPr>
+        <w:t xml:space="preserve">one of </w:t>
+      </w:r>
+      <w:r>
+        <w:rPr>
+          <w:sz w:val="24"/>
+          <w:szCs w:val="24"/>
+        </w:rPr>
+        <w:t>the image</w:t>
       </w:r>
       <w:r>
         <w:rPr>
@@ -4229,668 +5715,43 @@
           <w:sz w:val="24"/>
           <w:szCs w:val="24"/>
         </w:rPr>
-        <w:t xml:space="preserve"> that can have 1 to N channels of values </w:t>
-      </w:r>
-      <w:r>
-        <w:rPr>
-          <w:sz w:val="24"/>
-          <w:szCs w:val="24"/>
-        </w:rPr>
-        <w:t>per</w:t>
-      </w:r>
-      <w:r>
-        <w:rPr>
-          <w:sz w:val="24"/>
-          <w:szCs w:val="24"/>
-        </w:rPr>
-        <w:t xml:space="preserve"> pixel.</w:t>
-      </w:r>
-      <w:r>
-        <w:rPr>
-          <w:sz w:val="24"/>
-          <w:szCs w:val="24"/>
-        </w:rPr>
-        <w:t xml:space="preserve"> The channel</w:t>
-      </w:r>
-      <w:r>
-        <w:rPr>
-          <w:sz w:val="24"/>
-          <w:szCs w:val="24"/>
-        </w:rPr>
-        <w:t xml:space="preserve"> </w:t>
-      </w:r>
-      <w:r>
-        <w:rPr>
-          <w:sz w:val="24"/>
-          <w:szCs w:val="24"/>
-        </w:rPr>
-        <w:t>values</w:t>
-      </w:r>
-      <w:r>
-        <w:rPr>
-          <w:sz w:val="24"/>
-          <w:szCs w:val="24"/>
-        </w:rPr>
-        <w:t xml:space="preserve"> can be represented by different bit depths, and </w:t>
-      </w:r>
-      <w:r>
-        <w:rPr>
-          <w:sz w:val="24"/>
-          <w:szCs w:val="24"/>
-        </w:rPr>
-        <w:t xml:space="preserve">the channel </w:t>
-      </w:r>
-      <w:r>
-        <w:rPr>
-          <w:sz w:val="24"/>
-          <w:szCs w:val="24"/>
-        </w:rPr>
-        <w:t>values</w:t>
-      </w:r>
-      <w:r>
-        <w:rPr>
-          <w:sz w:val="24"/>
-          <w:szCs w:val="24"/>
-        </w:rPr>
-        <w:t xml:space="preserve"> for each pixel can be stored in either an interleaved or sequential format</w:t>
-      </w:r>
-      <w:r>
-        <w:rPr>
-          <w:sz w:val="24"/>
-          <w:szCs w:val="24"/>
-        </w:rPr>
-        <w:t>.</w:t>
-      </w:r>
-      <w:r>
-        <w:rPr>
-          <w:sz w:val="24"/>
-          <w:szCs w:val="24"/>
-        </w:rPr>
-        <w:t xml:space="preserve"> </w:t>
-      </w:r>
-      <w:r>
-        <w:rPr>
-          <w:sz w:val="24"/>
-          <w:szCs w:val="24"/>
-        </w:rPr>
-        <w:t xml:space="preserve">Due to the varied nature of image </w:t>
-      </w:r>
-      <w:r>
-        <w:rPr>
-          <w:sz w:val="24"/>
-          <w:szCs w:val="24"/>
-        </w:rPr>
-        <w:t>file formats</w:t>
-      </w:r>
-      <w:r>
-        <w:rPr>
-          <w:sz w:val="24"/>
-          <w:szCs w:val="24"/>
-        </w:rPr>
-        <w:t xml:space="preserve">, I </w:t>
-      </w:r>
-      <w:r>
-        <w:rPr>
-          <w:sz w:val="24"/>
-          <w:szCs w:val="24"/>
-        </w:rPr>
-        <w:t>decided</w:t>
-      </w:r>
-      <w:r>
-        <w:rPr>
-          <w:sz w:val="24"/>
-          <w:szCs w:val="24"/>
-        </w:rPr>
-        <w:t xml:space="preserve"> it </w:t>
-      </w:r>
-      <w:r>
-        <w:rPr>
-          <w:sz w:val="24"/>
-          <w:szCs w:val="24"/>
-        </w:rPr>
-        <w:t>would be</w:t>
-      </w:r>
-      <w:r>
-        <w:rPr>
-          <w:sz w:val="24"/>
-          <w:szCs w:val="24"/>
-        </w:rPr>
-        <w:t xml:space="preserve"> best to utilize a library that specializes in reading/writing image files.</w:t>
-      </w:r>
-      <w:r>
-        <w:rPr>
-          <w:sz w:val="24"/>
-          <w:szCs w:val="24"/>
-        </w:rPr>
-        <w:t xml:space="preserve"> </w:t>
-      </w:r>
-      <w:r>
-        <w:rPr>
-          <w:sz w:val="24"/>
-          <w:szCs w:val="24"/>
-        </w:rPr>
-        <w:t xml:space="preserve">I chose to utilize </w:t>
-      </w:r>
-      <w:proofErr w:type="spellStart"/>
-      <w:r>
-        <w:rPr>
-          <w:sz w:val="24"/>
-          <w:szCs w:val="24"/>
-        </w:rPr>
-        <w:t>FreeImage</w:t>
-      </w:r>
-      <w:proofErr w:type="spellEnd"/>
-      <w:r>
-        <w:rPr>
-          <w:sz w:val="24"/>
-          <w:szCs w:val="24"/>
-        </w:rPr>
-        <w:t xml:space="preserve">, which is an open-source library that </w:t>
-      </w:r>
-      <w:r>
-        <w:rPr>
-          <w:sz w:val="24"/>
-          <w:szCs w:val="24"/>
-        </w:rPr>
-        <w:t xml:space="preserve">we used earlier in the semester </w:t>
-      </w:r>
-      <w:r>
-        <w:rPr>
-          <w:sz w:val="24"/>
-          <w:szCs w:val="24"/>
-        </w:rPr>
-        <w:t>to handle reading/writing image files</w:t>
-      </w:r>
-      <w:r>
-        <w:rPr>
-          <w:sz w:val="24"/>
-          <w:szCs w:val="24"/>
-        </w:rPr>
-        <w:t>.</w:t>
-      </w:r>
-      <w:r>
-        <w:rPr>
-          <w:sz w:val="24"/>
-          <w:szCs w:val="24"/>
-        </w:rPr>
-        <w:t xml:space="preserve"> I wrote some utility methods that</w:t>
-      </w:r>
-      <w:r>
-        <w:rPr>
-          <w:sz w:val="24"/>
-          <w:szCs w:val="24"/>
-        </w:rPr>
-        <w:t xml:space="preserve"> interfaced with </w:t>
-      </w:r>
-      <w:proofErr w:type="spellStart"/>
-      <w:r>
-        <w:rPr>
-          <w:sz w:val="24"/>
-          <w:szCs w:val="24"/>
-        </w:rPr>
-        <w:t>FreeImage</w:t>
-      </w:r>
-      <w:proofErr w:type="spellEnd"/>
-      <w:r>
-        <w:rPr>
-          <w:sz w:val="24"/>
-          <w:szCs w:val="24"/>
-        </w:rPr>
-        <w:t xml:space="preserve"> in order to map the image data into channel-separated RGB values</w:t>
-      </w:r>
-      <w:r>
-        <w:rPr>
-          <w:sz w:val="24"/>
-          <w:szCs w:val="24"/>
-        </w:rPr>
-        <w:t>. This means that all of the red channel values were stored in the array first, then the green values, and then the blue values</w:t>
-      </w:r>
-      <w:r>
-        <w:rPr>
-          <w:sz w:val="24"/>
-          <w:szCs w:val="24"/>
-        </w:rPr>
-        <w:t xml:space="preserve">. </w:t>
-      </w:r>
-      <w:r>
-        <w:rPr>
-          <w:sz w:val="24"/>
-          <w:szCs w:val="24"/>
-        </w:rPr>
-        <w:t xml:space="preserve">The reason for doing </w:t>
-      </w:r>
-      <w:r>
-        <w:rPr>
-          <w:sz w:val="24"/>
-          <w:szCs w:val="24"/>
-        </w:rPr>
-        <w:t xml:space="preserve">this mapping </w:t>
-      </w:r>
-      <w:r>
-        <w:rPr>
-          <w:sz w:val="24"/>
-          <w:szCs w:val="24"/>
-        </w:rPr>
-        <w:t xml:space="preserve">was because </w:t>
-      </w:r>
-      <w:r>
-        <w:rPr>
-          <w:sz w:val="24"/>
-          <w:szCs w:val="24"/>
-        </w:rPr>
-        <w:t xml:space="preserve">I found it easier to </w:t>
-      </w:r>
-      <w:r>
-        <w:rPr>
-          <w:sz w:val="24"/>
-          <w:szCs w:val="24"/>
-        </w:rPr>
-        <w:t>index into the array to retrieve the channel values</w:t>
-      </w:r>
-      <w:r>
-        <w:rPr>
-          <w:sz w:val="24"/>
-          <w:szCs w:val="24"/>
-        </w:rPr>
-        <w:t xml:space="preserve"> </w:t>
-      </w:r>
-      <w:r>
-        <w:rPr>
-          <w:sz w:val="24"/>
-          <w:szCs w:val="24"/>
-        </w:rPr>
-        <w:t xml:space="preserve">for each </w:t>
-      </w:r>
-      <w:r>
-        <w:rPr>
-          <w:sz w:val="24"/>
-          <w:szCs w:val="24"/>
-        </w:rPr>
-        <w:t xml:space="preserve">pixel and </w:t>
-      </w:r>
-      <w:proofErr w:type="spellStart"/>
-      <w:proofErr w:type="gramStart"/>
-      <w:r>
-        <w:rPr>
-          <w:sz w:val="24"/>
-          <w:szCs w:val="24"/>
-        </w:rPr>
-        <w:t>it’s</w:t>
-      </w:r>
-      <w:proofErr w:type="spellEnd"/>
-      <w:proofErr w:type="gramEnd"/>
-      <w:r>
-        <w:rPr>
-          <w:sz w:val="24"/>
-          <w:szCs w:val="24"/>
-        </w:rPr>
-        <w:t xml:space="preserve"> neighbor</w:t>
-      </w:r>
-      <w:r>
-        <w:rPr>
-          <w:sz w:val="24"/>
-          <w:szCs w:val="24"/>
-        </w:rPr>
-        <w:t>s</w:t>
-      </w:r>
-      <w:r>
-        <w:rPr>
-          <w:sz w:val="24"/>
-          <w:szCs w:val="24"/>
-        </w:rPr>
-        <w:t>.</w:t>
+        <w:t xml:space="preserve"> I used for testing, and th</w:t>
+      </w:r>
+      <w:r>
+        <w:rPr>
+          <w:sz w:val="24"/>
+          <w:szCs w:val="24"/>
+        </w:rPr>
+        <w:t>at same</w:t>
+      </w:r>
+      <w:r>
+        <w:rPr>
+          <w:sz w:val="24"/>
+          <w:szCs w:val="24"/>
+        </w:rPr>
+        <w:t xml:space="preserve"> image converted to grayscale</w:t>
+      </w:r>
+      <w:r>
+        <w:rPr>
+          <w:sz w:val="24"/>
+          <w:szCs w:val="24"/>
+        </w:rPr>
+        <w:t>:</w:t>
       </w:r>
     </w:p>
     <w:p>
       <w:pPr>
-        <w:rPr>
-          <w:sz w:val="24"/>
-          <w:szCs w:val="24"/>
-        </w:rPr>
-      </w:pPr>
-      <w:r>
-        <w:rPr>
-          <w:sz w:val="24"/>
-          <w:szCs w:val="24"/>
-        </w:rPr>
-        <w:t xml:space="preserve">Once I was able to read different image formats with different numbers of channels, I then focused </w:t>
-      </w:r>
-      <w:r>
-        <w:rPr>
-          <w:sz w:val="24"/>
-          <w:szCs w:val="24"/>
-        </w:rPr>
-        <w:t>on how to</w:t>
-      </w:r>
-      <w:r>
-        <w:rPr>
-          <w:sz w:val="24"/>
-          <w:szCs w:val="24"/>
-        </w:rPr>
-        <w:t xml:space="preserve"> </w:t>
-      </w:r>
-      <w:r>
-        <w:rPr>
-          <w:sz w:val="24"/>
-          <w:szCs w:val="24"/>
-        </w:rPr>
-        <w:t>convolve the</w:t>
-      </w:r>
-      <w:r>
-        <w:rPr>
-          <w:sz w:val="24"/>
-          <w:szCs w:val="24"/>
-        </w:rPr>
-        <w:t xml:space="preserve"> image data and a kernel. </w:t>
-      </w:r>
-      <w:r>
-        <w:rPr>
-          <w:sz w:val="24"/>
-          <w:szCs w:val="24"/>
-        </w:rPr>
-        <w:t xml:space="preserve">For grayscale images I </w:t>
-      </w:r>
-      <w:r>
-        <w:rPr>
-          <w:sz w:val="24"/>
-          <w:szCs w:val="24"/>
-        </w:rPr>
-        <w:t>can</w:t>
-      </w:r>
-      <w:r>
-        <w:rPr>
-          <w:sz w:val="24"/>
-          <w:szCs w:val="24"/>
-        </w:rPr>
-        <w:t xml:space="preserve"> simply iterate over the rows and columns</w:t>
-      </w:r>
-      <w:r>
-        <w:rPr>
-          <w:sz w:val="24"/>
-          <w:szCs w:val="24"/>
-        </w:rPr>
-        <w:t xml:space="preserve"> of the image data</w:t>
-      </w:r>
-      <w:r>
-        <w:rPr>
-          <w:sz w:val="24"/>
-          <w:szCs w:val="24"/>
-        </w:rPr>
-        <w:t xml:space="preserve">, </w:t>
-      </w:r>
-      <w:r>
-        <w:rPr>
-          <w:sz w:val="24"/>
-          <w:szCs w:val="24"/>
-        </w:rPr>
-        <w:t>convolving</w:t>
-      </w:r>
-      <w:r>
-        <w:rPr>
-          <w:sz w:val="24"/>
-          <w:szCs w:val="24"/>
-        </w:rPr>
-        <w:t xml:space="preserve"> the row and column kernels </w:t>
-      </w:r>
-      <w:r>
-        <w:rPr>
-          <w:sz w:val="24"/>
-          <w:szCs w:val="24"/>
-        </w:rPr>
-        <w:t>with</w:t>
-      </w:r>
-      <w:r>
-        <w:rPr>
-          <w:sz w:val="24"/>
-          <w:szCs w:val="24"/>
-        </w:rPr>
-        <w:t xml:space="preserve"> </w:t>
-      </w:r>
-      <w:r>
-        <w:rPr>
-          <w:sz w:val="24"/>
-          <w:szCs w:val="24"/>
-        </w:rPr>
-        <w:t>each</w:t>
-      </w:r>
-      <w:r>
-        <w:rPr>
-          <w:sz w:val="24"/>
-          <w:szCs w:val="24"/>
-        </w:rPr>
-        <w:t xml:space="preserve"> 3x3 section of pixels.</w:t>
-      </w:r>
-      <w:r>
-        <w:rPr>
-          <w:sz w:val="24"/>
-          <w:szCs w:val="24"/>
-        </w:rPr>
-        <w:t xml:space="preserve"> </w:t>
-      </w:r>
-      <w:r>
-        <w:rPr>
-          <w:sz w:val="24"/>
-          <w:szCs w:val="24"/>
-        </w:rPr>
-        <w:t xml:space="preserve">This same approach </w:t>
-      </w:r>
-      <w:r>
-        <w:rPr>
-          <w:sz w:val="24"/>
-          <w:szCs w:val="24"/>
-        </w:rPr>
-        <w:t>can</w:t>
-      </w:r>
-      <w:r>
-        <w:rPr>
-          <w:sz w:val="24"/>
-          <w:szCs w:val="24"/>
-        </w:rPr>
-        <w:t xml:space="preserve"> be done for each channel in a color image</w:t>
-      </w:r>
-      <w:r>
-        <w:rPr>
-          <w:sz w:val="24"/>
-          <w:szCs w:val="24"/>
-        </w:rPr>
-        <w:t>. However,</w:t>
-      </w:r>
-      <w:r>
-        <w:rPr>
-          <w:sz w:val="24"/>
-          <w:szCs w:val="24"/>
-        </w:rPr>
-        <w:t xml:space="preserve"> since</w:t>
-      </w:r>
-      <w:r>
-        <w:rPr>
-          <w:sz w:val="24"/>
-          <w:szCs w:val="24"/>
-        </w:rPr>
-        <w:t xml:space="preserve"> I </w:t>
-      </w:r>
-      <w:r>
-        <w:rPr>
-          <w:sz w:val="24"/>
-          <w:szCs w:val="24"/>
-        </w:rPr>
-        <w:t>didn’t</w:t>
-      </w:r>
-      <w:r>
-        <w:rPr>
-          <w:sz w:val="24"/>
-          <w:szCs w:val="24"/>
-        </w:rPr>
-        <w:t xml:space="preserve"> need to retain the color </w:t>
-      </w:r>
-      <w:r>
-        <w:rPr>
-          <w:sz w:val="24"/>
-          <w:szCs w:val="24"/>
-        </w:rPr>
-        <w:t>information</w:t>
-      </w:r>
-      <w:r>
-        <w:rPr>
-          <w:sz w:val="24"/>
-          <w:szCs w:val="24"/>
-        </w:rPr>
-        <w:t xml:space="preserve"> to </w:t>
-      </w:r>
-      <w:r>
-        <w:rPr>
-          <w:sz w:val="24"/>
-          <w:szCs w:val="24"/>
-        </w:rPr>
-        <w:t>find</w:t>
-      </w:r>
-      <w:r>
-        <w:rPr>
-          <w:sz w:val="24"/>
-          <w:szCs w:val="24"/>
-        </w:rPr>
-        <w:t xml:space="preserve"> the edges within </w:t>
-      </w:r>
-      <w:r>
-        <w:rPr>
-          <w:sz w:val="24"/>
-          <w:szCs w:val="24"/>
-        </w:rPr>
-        <w:t>an</w:t>
-      </w:r>
-      <w:r>
-        <w:rPr>
-          <w:sz w:val="24"/>
-          <w:szCs w:val="24"/>
-        </w:rPr>
-        <w:t xml:space="preserve"> image,</w:t>
-      </w:r>
-      <w:r>
-        <w:rPr>
-          <w:sz w:val="24"/>
-          <w:szCs w:val="24"/>
-        </w:rPr>
-        <w:t xml:space="preserve"> </w:t>
-      </w:r>
-      <w:r>
-        <w:rPr>
-          <w:sz w:val="24"/>
-          <w:szCs w:val="24"/>
-        </w:rPr>
-        <w:t>I decided to convert the RGB values to grayscale</w:t>
-      </w:r>
-      <w:r>
-        <w:rPr>
-          <w:sz w:val="24"/>
-          <w:szCs w:val="24"/>
-        </w:rPr>
-        <w:t xml:space="preserve"> before </w:t>
-      </w:r>
-      <w:r>
-        <w:rPr>
-          <w:sz w:val="24"/>
-          <w:szCs w:val="24"/>
-        </w:rPr>
-        <w:t>convolving the image data</w:t>
-      </w:r>
-      <w:r>
-        <w:rPr>
-          <w:sz w:val="24"/>
-          <w:szCs w:val="24"/>
-        </w:rPr>
-        <w:t xml:space="preserve">. In order to </w:t>
-      </w:r>
-      <w:r>
-        <w:rPr>
-          <w:sz w:val="24"/>
-          <w:szCs w:val="24"/>
-        </w:rPr>
-        <w:t>convert to grayscale</w:t>
-      </w:r>
-      <w:r>
-        <w:rPr>
-          <w:sz w:val="24"/>
-          <w:szCs w:val="24"/>
-        </w:rPr>
-        <w:t>, I created another utility function that averages the RGB channel values of each pixel</w:t>
-      </w:r>
-      <w:r>
-        <w:rPr>
-          <w:sz w:val="24"/>
-          <w:szCs w:val="24"/>
-        </w:rPr>
-        <w:t>.</w:t>
-      </w:r>
-      <w:r>
-        <w:rPr>
-          <w:sz w:val="24"/>
-          <w:szCs w:val="24"/>
-        </w:rPr>
-        <w:t xml:space="preserve"> </w:t>
-      </w:r>
-      <w:r>
-        <w:rPr>
-          <w:sz w:val="24"/>
-          <w:szCs w:val="24"/>
-        </w:rPr>
-        <w:t xml:space="preserve">The following pictures show </w:t>
-      </w:r>
-      <w:r>
-        <w:rPr>
-          <w:sz w:val="24"/>
-          <w:szCs w:val="24"/>
-        </w:rPr>
-        <w:t xml:space="preserve">one of </w:t>
-      </w:r>
-      <w:r>
-        <w:rPr>
-          <w:sz w:val="24"/>
-          <w:szCs w:val="24"/>
-        </w:rPr>
-        <w:t>the image</w:t>
-      </w:r>
-      <w:r>
-        <w:rPr>
-          <w:sz w:val="24"/>
-          <w:szCs w:val="24"/>
-        </w:rPr>
-        <w:t>s</w:t>
-      </w:r>
-      <w:r>
-        <w:rPr>
-          <w:sz w:val="24"/>
-          <w:szCs w:val="24"/>
-        </w:rPr>
-        <w:t xml:space="preserve"> I used for testing, and th</w:t>
-      </w:r>
-      <w:r>
-        <w:rPr>
-          <w:sz w:val="24"/>
-          <w:szCs w:val="24"/>
-        </w:rPr>
-        <w:t>at same</w:t>
-      </w:r>
-      <w:r>
-        <w:rPr>
-          <w:sz w:val="24"/>
-          <w:szCs w:val="24"/>
-        </w:rPr>
-        <w:t xml:space="preserve"> image converted to grayscale</w:t>
-      </w:r>
-      <w:r>
-        <w:rPr>
-          <w:sz w:val="24"/>
-          <w:szCs w:val="24"/>
-        </w:rPr>
-        <w:t>:</w:t>
-      </w:r>
-    </w:p>
-    <w:p>
+        <w:pStyle w:val="Caption"/>
+        <w:spacing w:after="0"/>
+        <w:jc w:val="center"/>
+        <w:rPr>
+          <w:sz w:val="20"/>
+        </w:rPr>
+      </w:pPr>
       <w:r>
         <w:rPr>
           <w:noProof/>
         </w:rPr>
-        <w:lastRenderedPageBreak/>
         <w:drawing>
           <wp:inline distT="0" distB="0" distL="0" distR="0" wp14:anchorId="0EF032CC" wp14:editId="4902C3FD">
             <wp:extent cx="2953512" cy="2249424"/>
@@ -4996,130 +5857,57 @@
     </w:p>
     <w:p>
       <w:pPr>
-        <w:rPr>
-          <w:sz w:val="24"/>
-          <w:szCs w:val="24"/>
-        </w:rPr>
-      </w:pPr>
-      <w:r>
-        <w:rPr>
-          <w:sz w:val="24"/>
-          <w:szCs w:val="24"/>
-        </w:rPr>
-        <w:t xml:space="preserve">Once I had my strategy down for convolving grayscale and color images, I then </w:t>
-      </w:r>
-      <w:r>
-        <w:rPr>
-          <w:sz w:val="24"/>
-          <w:szCs w:val="24"/>
-        </w:rPr>
-        <w:t xml:space="preserve">implemented the convolution algorithm on the CPU. This was pretty straight forward, as it simply required iterating over every pixel of the image and applying the </w:t>
-      </w:r>
-      <w:r>
-        <w:rPr>
-          <w:sz w:val="24"/>
-          <w:szCs w:val="24"/>
-        </w:rPr>
-        <w:t>gradient operator</w:t>
-      </w:r>
-      <w:r>
-        <w:rPr>
-          <w:sz w:val="24"/>
-          <w:szCs w:val="24"/>
-        </w:rPr>
-        <w:t xml:space="preserve"> (</w:t>
-      </w:r>
-      <w:r>
-        <w:rPr>
-          <w:sz w:val="24"/>
-          <w:szCs w:val="24"/>
-        </w:rPr>
-        <w:t>row and column kernels</w:t>
-      </w:r>
-      <w:r>
-        <w:rPr>
-          <w:sz w:val="24"/>
-          <w:szCs w:val="24"/>
-        </w:rPr>
-        <w:t xml:space="preserve">) to each 3x3 set of pixels. </w:t>
-      </w:r>
-      <w:r>
-        <w:rPr>
-          <w:sz w:val="24"/>
-          <w:szCs w:val="24"/>
-        </w:rPr>
-        <w:t>For simplicity, I chose to ignore the outer</w:t>
-      </w:r>
-      <w:r>
-        <w:rPr>
-          <w:sz w:val="24"/>
-          <w:szCs w:val="24"/>
-        </w:rPr>
-        <w:t>most</w:t>
-      </w:r>
-      <w:r>
-        <w:rPr>
-          <w:sz w:val="24"/>
-          <w:szCs w:val="24"/>
-        </w:rPr>
-        <w:t xml:space="preserve"> pixel rows/columns so that I didn’t have to deal</w:t>
-      </w:r>
-      <w:r>
-        <w:rPr>
-          <w:sz w:val="24"/>
-          <w:szCs w:val="24"/>
-        </w:rPr>
-        <w:t xml:space="preserve"> with</w:t>
-      </w:r>
-      <w:r>
-        <w:rPr>
-          <w:sz w:val="24"/>
-          <w:szCs w:val="24"/>
-        </w:rPr>
-        <w:t xml:space="preserve"> </w:t>
-      </w:r>
-      <w:r>
-        <w:rPr>
-          <w:sz w:val="24"/>
-          <w:szCs w:val="24"/>
-        </w:rPr>
-        <w:t>edge cases</w:t>
-      </w:r>
-      <w:r>
-        <w:rPr>
-          <w:sz w:val="24"/>
-          <w:szCs w:val="24"/>
-        </w:rPr>
-        <w:t xml:space="preserve"> that require techniques such as zero padding or wrapping image data</w:t>
-      </w:r>
-      <w:r>
-        <w:rPr>
-          <w:sz w:val="24"/>
-          <w:szCs w:val="24"/>
-        </w:rPr>
-        <w:t>.</w:t>
-      </w:r>
-      <w:r>
-        <w:rPr>
-          <w:sz w:val="24"/>
-          <w:szCs w:val="24"/>
-        </w:rPr>
-        <w:t xml:space="preserve"> </w:t>
-      </w:r>
-      <w:r>
-        <w:rPr>
-          <w:sz w:val="24"/>
-          <w:szCs w:val="24"/>
-        </w:rPr>
-        <w:t>After that, the magnitude of the row and column convolution results needs to be calculated to find the intensity of the edge at that pixel location</w:t>
-      </w:r>
-      <w:r>
-        <w:rPr>
-          <w:sz w:val="24"/>
-          <w:szCs w:val="24"/>
-        </w:rPr>
-        <w:t>.</w:t>
-      </w:r>
+        <w:pStyle w:val="Caption"/>
+        <w:jc w:val="center"/>
+        <w:rPr>
+          <w:sz w:val="22"/>
+        </w:rPr>
+      </w:pPr>
+      <w:bookmarkStart w:id="10" w:name="_Toc532122729"/>
+      <w:r>
+        <w:rPr>
+          <w:sz w:val="20"/>
+        </w:rPr>
+        <w:t xml:space="preserve">Figure </w:t>
+      </w:r>
+      <w:r>
+        <w:rPr>
+          <w:sz w:val="20"/>
+        </w:rPr>
+        <w:fldChar w:fldCharType="begin"/>
+      </w:r>
+      <w:r>
+        <w:rPr>
+          <w:sz w:val="20"/>
+        </w:rPr>
+        <w:instrText xml:space="preserve"> SEQ Figure \* ARABIC </w:instrText>
+      </w:r>
+      <w:r>
+        <w:rPr>
+          <w:sz w:val="20"/>
+        </w:rPr>
+        <w:fldChar w:fldCharType="separate"/>
+      </w:r>
+      <w:r>
+        <w:rPr>
+          <w:noProof/>
+          <w:sz w:val="20"/>
+        </w:rPr>
+        <w:t>5</w:t>
+      </w:r>
+      <w:r>
+        <w:rPr>
+          <w:sz w:val="20"/>
+        </w:rPr>
+        <w:fldChar w:fldCharType="end"/>
+      </w:r>
+      <w:r>
+        <w:rPr>
+          <w:sz w:val="20"/>
+        </w:rPr>
+        <w:t xml:space="preserve"> - Test Image and Converted Grayscale</w:t>
+      </w:r>
+      <w:bookmarkEnd w:id="10"/>
     </w:p>
     <w:p>
       <w:pPr>
@@ -5133,72 +5921,84 @@
           <w:sz w:val="24"/>
           <w:szCs w:val="24"/>
         </w:rPr>
-        <w:t xml:space="preserve">When it came time to implement the convolution algorithm on the </w:t>
-      </w:r>
-      <w:proofErr w:type="gramStart"/>
-      <w:r>
-        <w:rPr>
-          <w:sz w:val="24"/>
-          <w:szCs w:val="24"/>
-        </w:rPr>
-        <w:t>GPU</w:t>
-      </w:r>
-      <w:proofErr w:type="gramEnd"/>
-      <w:r>
-        <w:rPr>
-          <w:sz w:val="24"/>
-          <w:szCs w:val="24"/>
-        </w:rPr>
-        <w:t xml:space="preserve"> I </w:t>
-      </w:r>
-      <w:r>
-        <w:rPr>
-          <w:sz w:val="24"/>
-          <w:szCs w:val="24"/>
-        </w:rPr>
-        <w:t>knew</w:t>
-      </w:r>
-      <w:r>
-        <w:rPr>
-          <w:sz w:val="24"/>
-          <w:szCs w:val="24"/>
-        </w:rPr>
-        <w:t xml:space="preserve"> I needed to share as much code as possible between the CPU and GPU in order to properly compare the two devices. </w:t>
-      </w:r>
-      <w:r>
-        <w:rPr>
-          <w:sz w:val="24"/>
-          <w:szCs w:val="24"/>
-        </w:rPr>
-        <w:t xml:space="preserve">This turned out to be rather straight forward, as the code that </w:t>
-      </w:r>
-      <w:r>
-        <w:rPr>
-          <w:sz w:val="24"/>
-          <w:szCs w:val="24"/>
-        </w:rPr>
-        <w:t>applied</w:t>
-      </w:r>
-      <w:r>
-        <w:rPr>
-          <w:sz w:val="24"/>
-          <w:szCs w:val="24"/>
-        </w:rPr>
-        <w:t xml:space="preserve"> a filter to image data on the CPU was already processing a single pixel at a time in an iterative fashion. Because of this, I was able to </w:t>
-      </w:r>
-      <w:r>
-        <w:rPr>
-          <w:sz w:val="24"/>
-          <w:szCs w:val="24"/>
-        </w:rPr>
-        <w:t xml:space="preserve">move the </w:t>
-      </w:r>
-      <w:r>
-        <w:rPr>
-          <w:sz w:val="24"/>
-          <w:szCs w:val="24"/>
-        </w:rPr>
-        <w:t>logic that operated on a single pixel into a method that was used on the host and device.</w:t>
+        <w:t xml:space="preserve">Once I had my strategy down for convolving grayscale and color images, I then </w:t>
+      </w:r>
+      <w:r>
+        <w:rPr>
+          <w:sz w:val="24"/>
+          <w:szCs w:val="24"/>
+        </w:rPr>
+        <w:t xml:space="preserve">implemented the convolution algorithm on the CPU. This was pretty straight forward, as it simply required iterating over every pixel of the image and applying the </w:t>
+      </w:r>
+      <w:r>
+        <w:rPr>
+          <w:sz w:val="24"/>
+          <w:szCs w:val="24"/>
+        </w:rPr>
+        <w:t>gradient operator</w:t>
+      </w:r>
+      <w:r>
+        <w:rPr>
+          <w:sz w:val="24"/>
+          <w:szCs w:val="24"/>
+        </w:rPr>
+        <w:t xml:space="preserve"> (</w:t>
+      </w:r>
+      <w:r>
+        <w:rPr>
+          <w:sz w:val="24"/>
+          <w:szCs w:val="24"/>
+        </w:rPr>
+        <w:t>row and column kernels</w:t>
+      </w:r>
+      <w:r>
+        <w:rPr>
+          <w:sz w:val="24"/>
+          <w:szCs w:val="24"/>
+        </w:rPr>
+        <w:t xml:space="preserve">) to each 3x3 set of pixels. </w:t>
+      </w:r>
+      <w:r>
+        <w:rPr>
+          <w:sz w:val="24"/>
+          <w:szCs w:val="24"/>
+        </w:rPr>
+        <w:t>As stated earlier</w:t>
+      </w:r>
+      <w:r>
+        <w:rPr>
+          <w:sz w:val="24"/>
+          <w:szCs w:val="24"/>
+        </w:rPr>
+        <w:t>, I chose to ignore the outer</w:t>
+      </w:r>
+      <w:r>
+        <w:rPr>
+          <w:sz w:val="24"/>
+          <w:szCs w:val="24"/>
+        </w:rPr>
+        <w:t>most</w:t>
+      </w:r>
+      <w:r>
+        <w:rPr>
+          <w:sz w:val="24"/>
+          <w:szCs w:val="24"/>
+        </w:rPr>
+        <w:t xml:space="preserve"> pixel rows/columns </w:t>
+      </w:r>
+      <w:r>
+        <w:rPr>
+          <w:sz w:val="24"/>
+          <w:szCs w:val="24"/>
+        </w:rPr>
+        <w:t>to avoid dealing with neighbors outside of the image boundaries</w:t>
+      </w:r>
+      <w:r>
+        <w:rPr>
+          <w:sz w:val="24"/>
+          <w:szCs w:val="24"/>
+        </w:rPr>
+        <w:t>.</w:t>
       </w:r>
       <w:r>
         <w:rPr>
@@ -5212,21 +6012,7 @@
           <w:sz w:val="24"/>
           <w:szCs w:val="24"/>
         </w:rPr>
-        <w:t>This meant that the only difference between the CPU and GPU was having to copy the filter and image data to the device when executing with the GPU.</w:t>
-      </w:r>
-      <w:r>
-        <w:rPr>
-          <w:sz w:val="24"/>
-          <w:szCs w:val="24"/>
-        </w:rPr>
-        <w:t xml:space="preserve"> One additional thing I did with the GPU was implement two different kernels, one using all global memory, and one using shared memory for the </w:t>
-      </w:r>
-      <w:r>
-        <w:rPr>
-          <w:sz w:val="24"/>
-          <w:szCs w:val="24"/>
-        </w:rPr>
-        <w:t>row and column kernels</w:t>
+        <w:t>After that, the magnitude of the row and column convolution results needs to be calculated to find the intensity of the edge at that pixel location</w:t>
       </w:r>
       <w:r>
         <w:rPr>
@@ -5248,84 +6034,205 @@
           <w:sz w:val="24"/>
           <w:szCs w:val="24"/>
         </w:rPr>
-        <w:t xml:space="preserve">One last thing to note about </w:t>
-      </w:r>
-      <w:r>
-        <w:rPr>
-          <w:sz w:val="24"/>
-          <w:szCs w:val="24"/>
-        </w:rPr>
-        <w:t>my project</w:t>
-      </w:r>
-      <w:r>
-        <w:rPr>
-          <w:sz w:val="24"/>
-          <w:szCs w:val="24"/>
-        </w:rPr>
-        <w:t xml:space="preserve"> was that while researching the topic of edge detection I came across many instances of people pointing out that </w:t>
-      </w:r>
-      <w:r>
-        <w:rPr>
-          <w:sz w:val="24"/>
-          <w:szCs w:val="24"/>
-        </w:rPr>
-        <w:t>color imag</w:t>
-      </w:r>
-      <w:r>
-        <w:rPr>
-          <w:sz w:val="24"/>
-          <w:szCs w:val="24"/>
-        </w:rPr>
-        <w:t xml:space="preserve">e data </w:t>
-      </w:r>
-      <w:r>
-        <w:rPr>
-          <w:sz w:val="24"/>
-          <w:szCs w:val="24"/>
-        </w:rPr>
-        <w:t xml:space="preserve">can be represented by more than just the RGB color model. One model that kept popping up in discussions was the hue, saturation, and chromatic value (HSV) model. </w:t>
-      </w:r>
-      <w:r>
-        <w:rPr>
-          <w:sz w:val="24"/>
-          <w:szCs w:val="24"/>
-        </w:rPr>
-        <w:t xml:space="preserve">I decided to implement this conversion alongside my RGB to grayscale functionality in order to compare how the </w:t>
-      </w:r>
-      <w:r>
-        <w:rPr>
-          <w:sz w:val="24"/>
-          <w:szCs w:val="24"/>
-        </w:rPr>
-        <w:t xml:space="preserve">three </w:t>
-      </w:r>
-      <w:r>
-        <w:rPr>
-          <w:sz w:val="24"/>
-          <w:szCs w:val="24"/>
-        </w:rPr>
-        <w:t>gradient operators</w:t>
-      </w:r>
-      <w:r>
-        <w:rPr>
-          <w:sz w:val="24"/>
-          <w:szCs w:val="24"/>
-        </w:rPr>
-        <w:t xml:space="preserve"> I used</w:t>
-      </w:r>
-      <w:r>
-        <w:rPr>
-          <w:sz w:val="24"/>
-          <w:szCs w:val="24"/>
-        </w:rPr>
-        <w:t xml:space="preserve"> would</w:t>
-      </w:r>
-      <w:r>
-        <w:rPr>
-          <w:sz w:val="24"/>
-          <w:szCs w:val="24"/>
-        </w:rPr>
-        <w:t xml:space="preserve"> perform on different color models.</w:t>
+        <w:t xml:space="preserve">When it came time to implement the convolution algorithm on the </w:t>
+      </w:r>
+      <w:proofErr w:type="gramStart"/>
+      <w:r>
+        <w:rPr>
+          <w:sz w:val="24"/>
+          <w:szCs w:val="24"/>
+        </w:rPr>
+        <w:t>GPU</w:t>
+      </w:r>
+      <w:proofErr w:type="gramEnd"/>
+      <w:r>
+        <w:rPr>
+          <w:sz w:val="24"/>
+          <w:szCs w:val="24"/>
+        </w:rPr>
+        <w:t xml:space="preserve"> I </w:t>
+      </w:r>
+      <w:r>
+        <w:rPr>
+          <w:sz w:val="24"/>
+          <w:szCs w:val="24"/>
+        </w:rPr>
+        <w:t>knew</w:t>
+      </w:r>
+      <w:r>
+        <w:rPr>
+          <w:sz w:val="24"/>
+          <w:szCs w:val="24"/>
+        </w:rPr>
+        <w:t xml:space="preserve"> I </w:t>
+      </w:r>
+      <w:r>
+        <w:rPr>
+          <w:sz w:val="24"/>
+          <w:szCs w:val="24"/>
+        </w:rPr>
+        <w:t>needed to</w:t>
+      </w:r>
+      <w:r>
+        <w:rPr>
+          <w:sz w:val="24"/>
+          <w:szCs w:val="24"/>
+        </w:rPr>
+        <w:t xml:space="preserve"> </w:t>
+      </w:r>
+      <w:r>
+        <w:rPr>
+          <w:sz w:val="24"/>
+          <w:szCs w:val="24"/>
+        </w:rPr>
+        <w:t>reuse</w:t>
+      </w:r>
+      <w:r>
+        <w:rPr>
+          <w:sz w:val="24"/>
+          <w:szCs w:val="24"/>
+        </w:rPr>
+        <w:t xml:space="preserve"> as much code as possible between the CPU and GPU in order to properly compare the two devices. </w:t>
+      </w:r>
+      <w:r>
+        <w:rPr>
+          <w:sz w:val="24"/>
+          <w:szCs w:val="24"/>
+        </w:rPr>
+        <w:t xml:space="preserve">This turned out to be rather straight forward, as the code that </w:t>
+      </w:r>
+      <w:r>
+        <w:rPr>
+          <w:sz w:val="24"/>
+          <w:szCs w:val="24"/>
+        </w:rPr>
+        <w:t>applied</w:t>
+      </w:r>
+      <w:r>
+        <w:rPr>
+          <w:sz w:val="24"/>
+          <w:szCs w:val="24"/>
+        </w:rPr>
+        <w:t xml:space="preserve"> a filter to image data on the CPU was already processing a single pixel at a time in an iterative fashion. Because of this, I was able to </w:t>
+      </w:r>
+      <w:r>
+        <w:rPr>
+          <w:sz w:val="24"/>
+          <w:szCs w:val="24"/>
+        </w:rPr>
+        <w:t xml:space="preserve">move the </w:t>
+      </w:r>
+      <w:r>
+        <w:rPr>
+          <w:sz w:val="24"/>
+          <w:szCs w:val="24"/>
+        </w:rPr>
+        <w:t>logic that operated on a single pixel into a method that was used on the host and device.</w:t>
+      </w:r>
+      <w:r>
+        <w:rPr>
+          <w:sz w:val="24"/>
+          <w:szCs w:val="24"/>
+        </w:rPr>
+        <w:t xml:space="preserve"> </w:t>
+      </w:r>
+      <w:r>
+        <w:rPr>
+          <w:sz w:val="24"/>
+          <w:szCs w:val="24"/>
+        </w:rPr>
+        <w:t>This meant that the only difference between the CPU and GPU was having to copy the filter and image data to the device when executing with the GPU.</w:t>
+      </w:r>
+      <w:r>
+        <w:rPr>
+          <w:sz w:val="24"/>
+          <w:szCs w:val="24"/>
+        </w:rPr>
+        <w:t xml:space="preserve"> </w:t>
+      </w:r>
+      <w:r>
+        <w:rPr>
+          <w:sz w:val="24"/>
+          <w:szCs w:val="24"/>
+        </w:rPr>
+        <w:t xml:space="preserve">As for executing the GPU kernel, I chose to utilize a </w:t>
+      </w:r>
+      <w:r>
+        <w:rPr>
+          <w:sz w:val="24"/>
+          <w:szCs w:val="24"/>
+        </w:rPr>
+        <w:t>two-dimensional</w:t>
+      </w:r>
+      <w:r>
+        <w:rPr>
+          <w:sz w:val="24"/>
+          <w:szCs w:val="24"/>
+        </w:rPr>
+        <w:t xml:space="preserve"> grid made up of 16 x 16 blocks (256 threads)</w:t>
+      </w:r>
+      <w:r>
+        <w:rPr>
+          <w:sz w:val="24"/>
+          <w:szCs w:val="24"/>
+        </w:rPr>
+        <w:t xml:space="preserve"> to process the image data</w:t>
+      </w:r>
+      <w:r>
+        <w:rPr>
+          <w:sz w:val="24"/>
+          <w:szCs w:val="24"/>
+        </w:rPr>
+        <w:t xml:space="preserve">. </w:t>
+      </w:r>
+      <w:r>
+        <w:rPr>
+          <w:sz w:val="24"/>
+          <w:szCs w:val="24"/>
+        </w:rPr>
+        <w:t>I also created two different kernels</w:t>
+      </w:r>
+      <w:r>
+        <w:rPr>
+          <w:sz w:val="24"/>
+          <w:szCs w:val="24"/>
+        </w:rPr>
+        <w:t>,</w:t>
+      </w:r>
+      <w:r>
+        <w:rPr>
+          <w:sz w:val="24"/>
+          <w:szCs w:val="24"/>
+        </w:rPr>
+        <w:t xml:space="preserve"> one using </w:t>
+      </w:r>
+      <w:r>
+        <w:rPr>
+          <w:sz w:val="24"/>
+          <w:szCs w:val="24"/>
+        </w:rPr>
+        <w:t xml:space="preserve">all </w:t>
+      </w:r>
+      <w:r>
+        <w:rPr>
+          <w:sz w:val="24"/>
+          <w:szCs w:val="24"/>
+        </w:rPr>
+        <w:t>global memory, and one using shared memory for the gradient operators</w:t>
+      </w:r>
+      <w:r>
+        <w:rPr>
+          <w:sz w:val="24"/>
+          <w:szCs w:val="24"/>
+        </w:rPr>
+        <w:t>,</w:t>
+      </w:r>
+      <w:r>
+        <w:rPr>
+          <w:sz w:val="24"/>
+          <w:szCs w:val="24"/>
+        </w:rPr>
+        <w:t xml:space="preserve"> to see if shared memory would improve performance on the GPU.</w:t>
       </w:r>
     </w:p>
     <w:p>
@@ -5340,122 +6247,259 @@
           <w:sz w:val="24"/>
           <w:szCs w:val="24"/>
         </w:rPr>
-        <w:br w:type="page"/>
+        <w:t xml:space="preserve">One last thing to note about </w:t>
+      </w:r>
+      <w:r>
+        <w:rPr>
+          <w:sz w:val="24"/>
+          <w:szCs w:val="24"/>
+        </w:rPr>
+        <w:t>the</w:t>
+      </w:r>
+      <w:r>
+        <w:rPr>
+          <w:sz w:val="24"/>
+          <w:szCs w:val="24"/>
+        </w:rPr>
+        <w:t xml:space="preserve"> project</w:t>
+      </w:r>
+      <w:r>
+        <w:rPr>
+          <w:sz w:val="24"/>
+          <w:szCs w:val="24"/>
+        </w:rPr>
+        <w:t xml:space="preserve"> was that while researching the topic of edge detection I came across many instances of people pointing out that </w:t>
+      </w:r>
+      <w:r>
+        <w:rPr>
+          <w:sz w:val="24"/>
+          <w:szCs w:val="24"/>
+        </w:rPr>
+        <w:t>color imag</w:t>
+      </w:r>
+      <w:r>
+        <w:rPr>
+          <w:sz w:val="24"/>
+          <w:szCs w:val="24"/>
+        </w:rPr>
+        <w:t xml:space="preserve">e data </w:t>
+      </w:r>
+      <w:r>
+        <w:rPr>
+          <w:sz w:val="24"/>
+          <w:szCs w:val="24"/>
+        </w:rPr>
+        <w:t xml:space="preserve">can be represented by more than just the RGB color model. One model that kept popping up in discussions was the hue, saturation, and value (HSV) model. </w:t>
+      </w:r>
+      <w:r>
+        <w:rPr>
+          <w:sz w:val="24"/>
+          <w:szCs w:val="24"/>
+        </w:rPr>
+        <w:t>Hue</w:t>
+      </w:r>
+      <w:r>
+        <w:rPr>
+          <w:sz w:val="24"/>
+          <w:szCs w:val="24"/>
+        </w:rPr>
+        <w:t xml:space="preserve"> is an angular value on a color wheel that</w:t>
+      </w:r>
+      <w:r>
+        <w:rPr>
+          <w:sz w:val="24"/>
+          <w:szCs w:val="24"/>
+        </w:rPr>
+        <w:t xml:space="preserve"> </w:t>
+      </w:r>
+      <w:r>
+        <w:rPr>
+          <w:sz w:val="24"/>
+          <w:szCs w:val="24"/>
+        </w:rPr>
+        <w:t xml:space="preserve">indicates </w:t>
+      </w:r>
+      <w:r>
+        <w:rPr>
+          <w:sz w:val="24"/>
+          <w:szCs w:val="24"/>
+        </w:rPr>
+        <w:lastRenderedPageBreak/>
+        <w:t xml:space="preserve">how similar a color is to red, green, or blue. Saturation </w:t>
+      </w:r>
+      <w:r>
+        <w:rPr>
+          <w:sz w:val="24"/>
+          <w:szCs w:val="24"/>
+        </w:rPr>
+        <w:t xml:space="preserve">refers to the intensity </w:t>
+      </w:r>
+      <w:r>
+        <w:rPr>
+          <w:sz w:val="24"/>
+          <w:szCs w:val="24"/>
+        </w:rPr>
+        <w:t xml:space="preserve">or purity </w:t>
+      </w:r>
+      <w:r>
+        <w:rPr>
+          <w:sz w:val="24"/>
+          <w:szCs w:val="24"/>
+        </w:rPr>
+        <w:t>of a color</w:t>
+      </w:r>
+      <w:r>
+        <w:rPr>
+          <w:sz w:val="24"/>
+          <w:szCs w:val="24"/>
+        </w:rPr>
+        <w:t>, and is found using chroma information</w:t>
+      </w:r>
+      <w:r>
+        <w:rPr>
+          <w:sz w:val="24"/>
+          <w:szCs w:val="24"/>
+        </w:rPr>
+        <w:t xml:space="preserve">. </w:t>
+      </w:r>
+      <w:r>
+        <w:rPr>
+          <w:sz w:val="24"/>
+          <w:szCs w:val="24"/>
+        </w:rPr>
+        <w:t>V</w:t>
+      </w:r>
+      <w:r>
+        <w:rPr>
+          <w:sz w:val="24"/>
+          <w:szCs w:val="24"/>
+        </w:rPr>
+        <w:t xml:space="preserve">alue represents the </w:t>
+      </w:r>
+      <w:r>
+        <w:rPr>
+          <w:sz w:val="24"/>
+          <w:szCs w:val="24"/>
+        </w:rPr>
+        <w:t>maximum value of the RGB</w:t>
+      </w:r>
+      <w:r>
+        <w:rPr>
+          <w:sz w:val="24"/>
+          <w:szCs w:val="24"/>
+        </w:rPr>
+        <w:t xml:space="preserve"> </w:t>
+      </w:r>
+      <w:r>
+        <w:rPr>
+          <w:sz w:val="24"/>
+          <w:szCs w:val="24"/>
+        </w:rPr>
+        <w:t>components that makeup a pixel</w:t>
+      </w:r>
+      <w:r>
+        <w:rPr>
+          <w:sz w:val="24"/>
+          <w:szCs w:val="24"/>
+        </w:rPr>
+        <w:t xml:space="preserve">. </w:t>
+      </w:r>
+      <w:r>
+        <w:rPr>
+          <w:sz w:val="24"/>
+          <w:szCs w:val="24"/>
+        </w:rPr>
+        <w:t xml:space="preserve">I decided to implement </w:t>
+      </w:r>
+      <w:r>
+        <w:rPr>
+          <w:sz w:val="24"/>
+          <w:szCs w:val="24"/>
+        </w:rPr>
+        <w:t>the RGB to HSV</w:t>
+      </w:r>
+      <w:r>
+        <w:rPr>
+          <w:sz w:val="24"/>
+          <w:szCs w:val="24"/>
+        </w:rPr>
+        <w:t xml:space="preserve"> conversion alongside my RGB to grayscale functionality in order to compare how the </w:t>
+      </w:r>
+      <w:r>
+        <w:rPr>
+          <w:sz w:val="24"/>
+          <w:szCs w:val="24"/>
+        </w:rPr>
+        <w:t xml:space="preserve">three </w:t>
+      </w:r>
+      <w:r>
+        <w:rPr>
+          <w:sz w:val="24"/>
+          <w:szCs w:val="24"/>
+        </w:rPr>
+        <w:t>gradient operators</w:t>
+      </w:r>
+      <w:r>
+        <w:rPr>
+          <w:sz w:val="24"/>
+          <w:szCs w:val="24"/>
+        </w:rPr>
+        <w:t xml:space="preserve"> I used</w:t>
+      </w:r>
+      <w:r>
+        <w:rPr>
+          <w:sz w:val="24"/>
+          <w:szCs w:val="24"/>
+        </w:rPr>
+        <w:t xml:space="preserve"> would</w:t>
+      </w:r>
+      <w:r>
+        <w:rPr>
+          <w:sz w:val="24"/>
+          <w:szCs w:val="24"/>
+        </w:rPr>
+        <w:t xml:space="preserve"> perform on different color models.</w:t>
+      </w:r>
+      <w:r>
+        <w:rPr>
+          <w:sz w:val="24"/>
+          <w:szCs w:val="24"/>
+        </w:rPr>
+        <w:t xml:space="preserve"> The following pictures show the same bird image I used for testing, and th</w:t>
+      </w:r>
+      <w:r>
+        <w:rPr>
+          <w:sz w:val="24"/>
+          <w:szCs w:val="24"/>
+        </w:rPr>
+        <w:t>at image converted to HSV</w:t>
+      </w:r>
+      <w:r>
+        <w:rPr>
+          <w:sz w:val="24"/>
+          <w:szCs w:val="24"/>
+        </w:rPr>
+        <w:t>:</w:t>
       </w:r>
     </w:p>
     <w:p>
       <w:pPr>
-        <w:pStyle w:val="Heading1"/>
-        <w:rPr>
-          <w:szCs w:val="24"/>
-        </w:rPr>
-      </w:pPr>
-      <w:bookmarkStart w:id="11" w:name="_Toc532056802"/>
-      <w:r>
-        <w:rPr>
-          <w:szCs w:val="24"/>
-        </w:rPr>
-        <w:lastRenderedPageBreak/>
-        <w:t>Results</w:t>
-      </w:r>
-      <w:r>
-        <w:rPr>
-          <w:szCs w:val="24"/>
-        </w:rPr>
-        <w:t xml:space="preserve"> and Analysis</w:t>
-      </w:r>
-      <w:bookmarkEnd w:id="11"/>
-    </w:p>
-    <w:p>
-      <w:pPr>
-        <w:rPr>
-          <w:sz w:val="24"/>
-        </w:rPr>
-      </w:pPr>
-      <w:r>
-        <w:rPr>
-          <w:sz w:val="24"/>
-        </w:rPr>
-        <w:t>I’ve broken my findings down into two sections</w:t>
-      </w:r>
-      <w:r>
-        <w:rPr>
-          <w:sz w:val="24"/>
-        </w:rPr>
-        <w:t xml:space="preserve">: </w:t>
-      </w:r>
-      <w:r>
-        <w:rPr>
-          <w:sz w:val="24"/>
-        </w:rPr>
-        <w:t>How the gradient operators compare when operating on grayscale data v</w:t>
-      </w:r>
-      <w:r>
-        <w:rPr>
-          <w:sz w:val="24"/>
-        </w:rPr>
-        <w:t>ersus</w:t>
-      </w:r>
-      <w:r>
-        <w:rPr>
-          <w:sz w:val="24"/>
-        </w:rPr>
-        <w:t xml:space="preserve"> </w:t>
-      </w:r>
-      <w:r>
-        <w:rPr>
-          <w:sz w:val="24"/>
-        </w:rPr>
-        <w:t>hue, saturation, and chromatic values (HSV)</w:t>
-      </w:r>
-      <w:r>
-        <w:rPr>
-          <w:sz w:val="24"/>
-        </w:rPr>
-        <w:t xml:space="preserve"> data, and how the timing information for how long the CPU and GPU took to find the edges within a picture.</w:t>
-      </w:r>
-    </w:p>
-    <w:p>
-      <w:pPr>
-        <w:pStyle w:val="Heading2"/>
-        <w:rPr>
-          <w:sz w:val="28"/>
-        </w:rPr>
-      </w:pPr>
-      <w:bookmarkStart w:id="12" w:name="_Toc532056803"/>
-      <w:r>
-        <w:rPr>
-          <w:sz w:val="28"/>
-        </w:rPr>
-        <w:t>Grayscale vs HSV</w:t>
-      </w:r>
-      <w:bookmarkEnd w:id="12"/>
-    </w:p>
-    <w:p>
-      <w:r>
-        <w:t>This section showcases how the gradient operators performed when operating on grayscale data versus HSV data.</w:t>
-      </w:r>
-    </w:p>
-    <w:p>
-      <w:pPr>
-        <w:pStyle w:val="Heading3"/>
-      </w:pPr>
-      <w:bookmarkStart w:id="13" w:name="_Toc532056804"/>
-      <w:r>
-        <w:t>Prewitt</w:t>
-      </w:r>
-      <w:bookmarkEnd w:id="13"/>
-    </w:p>
-    <w:p>
+        <w:pStyle w:val="Caption"/>
+        <w:spacing w:after="0"/>
+        <w:jc w:val="center"/>
+        <w:rPr>
+          <w:sz w:val="20"/>
+        </w:rPr>
+      </w:pPr>
       <w:r>
         <w:rPr>
           <w:noProof/>
         </w:rPr>
         <w:drawing>
-          <wp:inline distT="0" distB="0" distL="0" distR="0" wp14:anchorId="3E1AFF86" wp14:editId="5C351DAC">
+          <wp:inline distT="0" distB="0" distL="0" distR="0" wp14:anchorId="6C73580F" wp14:editId="20061C01">
             <wp:extent cx="2953512" cy="2249424"/>
             <wp:effectExtent l="0" t="0" r="0" b="0"/>
-            <wp:docPr id="6" name="Picture 6"/>
+            <wp:docPr id="20" name="Picture 20"/>
             <wp:cNvGraphicFramePr>
               <a:graphicFrameLocks xmlns:a="http://schemas.openxmlformats.org/drawingml/2006/main" noChangeAspect="1"/>
             </wp:cNvGraphicFramePr>
@@ -5463,13 +6507,13 @@
               <a:graphicData uri="http://schemas.openxmlformats.org/drawingml/2006/picture">
                 <pic:pic xmlns:pic="http://schemas.openxmlformats.org/drawingml/2006/picture">
                   <pic:nvPicPr>
-                    <pic:cNvPr id="0" name="Picture 7"/>
+                    <pic:cNvPr id="0" name="Picture 1"/>
                     <pic:cNvPicPr>
                       <a:picLocks noChangeAspect="1" noChangeArrowheads="1"/>
                     </pic:cNvPicPr>
                   </pic:nvPicPr>
                   <pic:blipFill>
-                    <a:blip r:embed="rId11" cstate="print">
+                    <a:blip r:embed="rId9" cstate="print">
                       <a:extLst>
                         <a:ext uri="{28A0092B-C50C-407E-A947-70E740481C1C}">
                           <a14:useLocalDpi xmlns:a14="http://schemas.microsoft.com/office/drawing/2010/main" val="0"/>
@@ -5505,10 +6549,10 @@
           <w:noProof/>
         </w:rPr>
         <w:drawing>
-          <wp:inline distT="0" distB="0" distL="0" distR="0" wp14:anchorId="0D23EA85" wp14:editId="7CC03010">
+          <wp:inline distT="0" distB="0" distL="0" distR="0" wp14:anchorId="7F4CB45E" wp14:editId="68A31CFC">
             <wp:extent cx="2953512" cy="2249424"/>
             <wp:effectExtent l="0" t="0" r="0" b="0"/>
-            <wp:docPr id="7" name="Picture 7"/>
+            <wp:docPr id="21" name="Picture 21"/>
             <wp:cNvGraphicFramePr>
               <a:graphicFrameLocks xmlns:a="http://schemas.openxmlformats.org/drawingml/2006/main" noChangeAspect="1"/>
             </wp:cNvGraphicFramePr>
@@ -5516,13 +6560,13 @@
               <a:graphicData uri="http://schemas.openxmlformats.org/drawingml/2006/picture">
                 <pic:pic xmlns:pic="http://schemas.openxmlformats.org/drawingml/2006/picture">
                   <pic:nvPicPr>
-                    <pic:cNvPr id="0" name="Picture 9"/>
+                    <pic:cNvPr id="0" name="Picture 35"/>
                     <pic:cNvPicPr>
                       <a:picLocks noChangeAspect="1" noChangeArrowheads="1"/>
                     </pic:cNvPicPr>
                   </pic:nvPicPr>
                   <pic:blipFill>
-                    <a:blip r:embed="rId12" cstate="print">
+                    <a:blip r:embed="rId11">
                       <a:extLst>
                         <a:ext uri="{28A0092B-C50C-407E-A947-70E740481C1C}">
                           <a14:useLocalDpi xmlns:a14="http://schemas.microsoft.com/office/drawing/2010/main" val="0"/>
@@ -5555,15 +6599,78 @@
       </w:r>
     </w:p>
     <w:p>
+      <w:pPr>
+        <w:pStyle w:val="Caption"/>
+        <w:jc w:val="center"/>
+        <w:rPr>
+          <w:sz w:val="28"/>
+          <w:szCs w:val="24"/>
+        </w:rPr>
+      </w:pPr>
+      <w:bookmarkStart w:id="11" w:name="_Toc532122730"/>
+      <w:r>
+        <w:rPr>
+          <w:sz w:val="20"/>
+        </w:rPr>
+        <w:t xml:space="preserve">Figure </w:t>
+      </w:r>
+      <w:r>
+        <w:rPr>
+          <w:sz w:val="20"/>
+        </w:rPr>
+        <w:fldChar w:fldCharType="begin"/>
+      </w:r>
+      <w:r>
+        <w:rPr>
+          <w:sz w:val="20"/>
+        </w:rPr>
+        <w:instrText xml:space="preserve"> SEQ Figure \* ARABIC </w:instrText>
+      </w:r>
+      <w:r>
+        <w:rPr>
+          <w:sz w:val="20"/>
+        </w:rPr>
+        <w:fldChar w:fldCharType="separate"/>
+      </w:r>
       <w:r>
         <w:rPr>
           <w:noProof/>
+          <w:sz w:val="20"/>
+        </w:rPr>
+        <w:t>6</w:t>
+      </w:r>
+      <w:r>
+        <w:rPr>
+          <w:sz w:val="20"/>
+        </w:rPr>
+        <w:fldChar w:fldCharType="end"/>
+      </w:r>
+      <w:r>
+        <w:rPr>
+          <w:sz w:val="20"/>
+        </w:rPr>
+        <w:t xml:space="preserve"> - Test Image and Hue</w:t>
+      </w:r>
+      <w:bookmarkEnd w:id="11"/>
+    </w:p>
+    <w:p>
+      <w:pPr>
+        <w:pStyle w:val="Caption"/>
+        <w:spacing w:after="0"/>
+        <w:jc w:val="center"/>
+        <w:rPr>
+          <w:sz w:val="20"/>
+        </w:rPr>
+      </w:pPr>
+      <w:r>
+        <w:rPr>
+          <w:noProof/>
         </w:rPr>
         <w:drawing>
-          <wp:inline distT="0" distB="0" distL="0" distR="0" wp14:anchorId="228BC1D7" wp14:editId="1681D499">
+          <wp:inline distT="0" distB="0" distL="0" distR="0" wp14:anchorId="10BB9402" wp14:editId="2E9443B1">
             <wp:extent cx="2953512" cy="2249424"/>
             <wp:effectExtent l="0" t="0" r="0" b="0"/>
-            <wp:docPr id="8" name="Picture 8"/>
+            <wp:docPr id="22" name="Picture 22"/>
             <wp:cNvGraphicFramePr>
               <a:graphicFrameLocks xmlns:a="http://schemas.openxmlformats.org/drawingml/2006/main" noChangeAspect="1"/>
             </wp:cNvGraphicFramePr>
@@ -5571,13 +6678,13 @@
               <a:graphicData uri="http://schemas.openxmlformats.org/drawingml/2006/picture">
                 <pic:pic xmlns:pic="http://schemas.openxmlformats.org/drawingml/2006/picture">
                   <pic:nvPicPr>
-                    <pic:cNvPr id="0" name="Picture 11"/>
+                    <pic:cNvPr id="0" name="Picture 37"/>
                     <pic:cNvPicPr>
                       <a:picLocks noChangeAspect="1" noChangeArrowheads="1"/>
                     </pic:cNvPicPr>
                   </pic:nvPicPr>
                   <pic:blipFill>
-                    <a:blip r:embed="rId13" cstate="print">
+                    <a:blip r:embed="rId12">
                       <a:extLst>
                         <a:ext uri="{28A0092B-C50C-407E-A947-70E740481C1C}">
                           <a14:useLocalDpi xmlns:a14="http://schemas.microsoft.com/office/drawing/2010/main" val="0"/>
@@ -5613,10 +6720,10 @@
           <w:noProof/>
         </w:rPr>
         <w:drawing>
-          <wp:inline distT="0" distB="0" distL="0" distR="0" wp14:anchorId="0A60EBC2" wp14:editId="6032C379">
+          <wp:inline distT="0" distB="0" distL="0" distR="0" wp14:anchorId="2023B96A" wp14:editId="096BCD30">
             <wp:extent cx="2953512" cy="2249424"/>
             <wp:effectExtent l="0" t="0" r="0" b="0"/>
-            <wp:docPr id="10" name="Picture 10"/>
+            <wp:docPr id="23" name="Picture 23"/>
             <wp:cNvGraphicFramePr>
               <a:graphicFrameLocks xmlns:a="http://schemas.openxmlformats.org/drawingml/2006/main" noChangeAspect="1"/>
             </wp:cNvGraphicFramePr>
@@ -5624,7 +6731,243 @@
               <a:graphicData uri="http://schemas.openxmlformats.org/drawingml/2006/picture">
                 <pic:pic xmlns:pic="http://schemas.openxmlformats.org/drawingml/2006/picture">
                   <pic:nvPicPr>
-                    <pic:cNvPr id="0" name="Picture 15"/>
+                    <pic:cNvPr id="0" name="Picture 39"/>
+                    <pic:cNvPicPr>
+                      <a:picLocks noChangeAspect="1" noChangeArrowheads="1"/>
+                    </pic:cNvPicPr>
+                  </pic:nvPicPr>
+                  <pic:blipFill>
+                    <a:blip r:embed="rId13">
+                      <a:extLst>
+                        <a:ext uri="{28A0092B-C50C-407E-A947-70E740481C1C}">
+                          <a14:useLocalDpi xmlns:a14="http://schemas.microsoft.com/office/drawing/2010/main" val="0"/>
+                        </a:ext>
+                      </a:extLst>
+                    </a:blip>
+                    <a:srcRect/>
+                    <a:stretch>
+                      <a:fillRect/>
+                    </a:stretch>
+                  </pic:blipFill>
+                  <pic:spPr bwMode="auto">
+                    <a:xfrm>
+                      <a:off x="0" y="0"/>
+                      <a:ext cx="2953512" cy="2249424"/>
+                    </a:xfrm>
+                    <a:prstGeom prst="rect">
+                      <a:avLst/>
+                    </a:prstGeom>
+                    <a:noFill/>
+                    <a:ln>
+                      <a:noFill/>
+                    </a:ln>
+                  </pic:spPr>
+                </pic:pic>
+              </a:graphicData>
+            </a:graphic>
+          </wp:inline>
+        </w:drawing>
+      </w:r>
+    </w:p>
+    <w:p>
+      <w:pPr>
+        <w:pStyle w:val="Caption"/>
+        <w:jc w:val="center"/>
+        <w:rPr>
+          <w:sz w:val="28"/>
+          <w:szCs w:val="24"/>
+        </w:rPr>
+      </w:pPr>
+      <w:bookmarkStart w:id="12" w:name="_Toc532122731"/>
+      <w:r>
+        <w:rPr>
+          <w:sz w:val="20"/>
+        </w:rPr>
+        <w:t xml:space="preserve">Figure </w:t>
+      </w:r>
+      <w:r>
+        <w:rPr>
+          <w:sz w:val="20"/>
+        </w:rPr>
+        <w:fldChar w:fldCharType="begin"/>
+      </w:r>
+      <w:r>
+        <w:rPr>
+          <w:sz w:val="20"/>
+        </w:rPr>
+        <w:instrText xml:space="preserve"> SEQ Figure \* ARABIC </w:instrText>
+      </w:r>
+      <w:r>
+        <w:rPr>
+          <w:sz w:val="20"/>
+        </w:rPr>
+        <w:fldChar w:fldCharType="separate"/>
+      </w:r>
+      <w:r>
+        <w:rPr>
+          <w:noProof/>
+          <w:sz w:val="20"/>
+        </w:rPr>
+        <w:t>7</w:t>
+      </w:r>
+      <w:r>
+        <w:rPr>
+          <w:sz w:val="20"/>
+        </w:rPr>
+        <w:fldChar w:fldCharType="end"/>
+      </w:r>
+      <w:r>
+        <w:rPr>
+          <w:sz w:val="20"/>
+        </w:rPr>
+        <w:t xml:space="preserve"> - Saturation and Value</w:t>
+      </w:r>
+      <w:bookmarkEnd w:id="12"/>
+    </w:p>
+    <w:p>
+      <w:pPr>
+        <w:rPr>
+          <w:sz w:val="24"/>
+          <w:szCs w:val="24"/>
+        </w:rPr>
+      </w:pPr>
+      <w:r>
+        <w:rPr>
+          <w:sz w:val="24"/>
+          <w:szCs w:val="24"/>
+        </w:rPr>
+        <w:br w:type="page"/>
+      </w:r>
+    </w:p>
+    <w:p>
+      <w:pPr>
+        <w:pStyle w:val="Heading1"/>
+        <w:rPr>
+          <w:szCs w:val="24"/>
+        </w:rPr>
+      </w:pPr>
+      <w:bookmarkStart w:id="13" w:name="_Toc532122715"/>
+      <w:r>
+        <w:rPr>
+          <w:szCs w:val="24"/>
+        </w:rPr>
+        <w:lastRenderedPageBreak/>
+        <w:t>Results</w:t>
+      </w:r>
+      <w:r>
+        <w:rPr>
+          <w:szCs w:val="24"/>
+        </w:rPr>
+        <w:t xml:space="preserve"> and Analysis</w:t>
+      </w:r>
+      <w:bookmarkEnd w:id="13"/>
+    </w:p>
+    <w:p>
+      <w:pPr>
+        <w:rPr>
+          <w:sz w:val="24"/>
+        </w:rPr>
+      </w:pPr>
+      <w:r>
+        <w:rPr>
+          <w:sz w:val="24"/>
+        </w:rPr>
+        <w:t>I’ve broken my findings down into two sections</w:t>
+      </w:r>
+      <w:r>
+        <w:rPr>
+          <w:sz w:val="24"/>
+        </w:rPr>
+        <w:t xml:space="preserve">: </w:t>
+      </w:r>
+      <w:r>
+        <w:rPr>
+          <w:sz w:val="24"/>
+        </w:rPr>
+        <w:t>How the gradient operators compare when operating on grayscale data v</w:t>
+      </w:r>
+      <w:r>
+        <w:rPr>
+          <w:sz w:val="24"/>
+        </w:rPr>
+        <w:t>ersus</w:t>
+      </w:r>
+      <w:r>
+        <w:rPr>
+          <w:sz w:val="24"/>
+        </w:rPr>
+        <w:t xml:space="preserve"> </w:t>
+      </w:r>
+      <w:r>
+        <w:rPr>
+          <w:sz w:val="24"/>
+        </w:rPr>
+        <w:t>hue, saturation, and value (HSV)</w:t>
+      </w:r>
+      <w:r>
+        <w:rPr>
+          <w:sz w:val="24"/>
+        </w:rPr>
+        <w:t xml:space="preserve"> data, and how the timing information for how long the CPU and GPU took to find the edges within a picture.</w:t>
+      </w:r>
+    </w:p>
+    <w:p>
+      <w:pPr>
+        <w:pStyle w:val="Heading2"/>
+        <w:rPr>
+          <w:sz w:val="28"/>
+        </w:rPr>
+      </w:pPr>
+      <w:bookmarkStart w:id="14" w:name="_Toc532122716"/>
+      <w:r>
+        <w:rPr>
+          <w:sz w:val="28"/>
+        </w:rPr>
+        <w:t>Grayscale vs HSV</w:t>
+      </w:r>
+      <w:bookmarkEnd w:id="14"/>
+    </w:p>
+    <w:p>
+      <w:r>
+        <w:t>This section showcases how the gradient operators performed when operating on grayscale data versus HSV data.</w:t>
+      </w:r>
+    </w:p>
+    <w:p>
+      <w:pPr>
+        <w:pStyle w:val="Heading3"/>
+      </w:pPr>
+      <w:bookmarkStart w:id="15" w:name="_Toc532122717"/>
+      <w:r>
+        <w:t>Prewitt</w:t>
+      </w:r>
+      <w:bookmarkEnd w:id="15"/>
+    </w:p>
+    <w:p>
+      <w:pPr>
+        <w:pStyle w:val="Caption"/>
+        <w:spacing w:after="0"/>
+        <w:jc w:val="center"/>
+        <w:rPr>
+          <w:sz w:val="20"/>
+        </w:rPr>
+      </w:pPr>
+      <w:r>
+        <w:rPr>
+          <w:noProof/>
+        </w:rPr>
+        <w:drawing>
+          <wp:inline distT="0" distB="0" distL="0" distR="0" wp14:anchorId="3E1AFF86" wp14:editId="5C351DAC">
+            <wp:extent cx="2953512" cy="2249424"/>
+            <wp:effectExtent l="0" t="0" r="0" b="0"/>
+            <wp:docPr id="6" name="Picture 6"/>
+            <wp:cNvGraphicFramePr>
+              <a:graphicFrameLocks xmlns:a="http://schemas.openxmlformats.org/drawingml/2006/main" noChangeAspect="1"/>
+            </wp:cNvGraphicFramePr>
+            <a:graphic xmlns:a="http://schemas.openxmlformats.org/drawingml/2006/main">
+              <a:graphicData uri="http://schemas.openxmlformats.org/drawingml/2006/picture">
+                <pic:pic xmlns:pic="http://schemas.openxmlformats.org/drawingml/2006/picture">
+                  <pic:nvPicPr>
+                    <pic:cNvPr id="0" name="Picture 7"/>
                     <pic:cNvPicPr>
                       <a:picLocks noChangeAspect="1" noChangeArrowheads="1"/>
                     </pic:cNvPicPr>
@@ -5661,102 +7004,15 @@
           </wp:inline>
         </w:drawing>
       </w:r>
-    </w:p>
-    <w:p>
-      <w:r>
-        <w:t>The figures from left to right, top to bottom are grayscale, hue, saturation, and chromatic values.</w:t>
-      </w:r>
-      <w:r>
-        <w:t xml:space="preserve"> Upon examination, it seems that </w:t>
-      </w:r>
-      <w:r>
-        <w:t>grayscale and chromatic value output</w:t>
-      </w:r>
-      <w:r>
-        <w:t xml:space="preserve"> </w:t>
-      </w:r>
-      <w:r>
-        <w:t>could be useful when looking for less</w:t>
-      </w:r>
-      <w:r>
-        <w:t xml:space="preserve"> distinct edges within the picture, such as the edges around the feathers. </w:t>
-      </w:r>
-      <w:r>
-        <w:t>Contrast that with the</w:t>
-      </w:r>
-      <w:r>
-        <w:t xml:space="preserve"> hue output</w:t>
-      </w:r>
-      <w:r>
-        <w:t>, which</w:t>
-      </w:r>
-      <w:r>
-        <w:t xml:space="preserve"> seems like it could be more useful in an object recognition application as it </w:t>
-      </w:r>
-      <w:r>
-        <w:t>highlight</w:t>
-      </w:r>
-      <w:r>
-        <w:t>ed</w:t>
-      </w:r>
-      <w:r>
-        <w:t xml:space="preserve"> the birds themselves.</w:t>
-      </w:r>
-      <w:r>
-        <w:t xml:space="preserve"> Lastly, the saturation output seems like it </w:t>
-      </w:r>
-      <w:r>
-        <w:t>could be useful in something like a facial recognition application, as it seems to highlight the bird</w:t>
-      </w:r>
-      <w:r>
-        <w:t>’</w:t>
-      </w:r>
-      <w:r>
-        <w:t>s eyes and break.</w:t>
-      </w:r>
-      <w:r>
-        <w:t xml:space="preserve"> However, the saturation output may need to be cross-referenced with some of the other </w:t>
-      </w:r>
-      <w:r>
-        <w:t xml:space="preserve">output </w:t>
-      </w:r>
-      <w:r>
-        <w:t xml:space="preserve">data in order to filter out some </w:t>
-      </w:r>
-      <w:r>
-        <w:lastRenderedPageBreak/>
-        <w:t>of the noise.</w:t>
-      </w:r>
-      <w:r>
-        <w:t xml:space="preserve"> In addition, as noted earlier, the Prewitt operator seems to be more sensitive to vertical and horizontal edges</w:t>
-      </w:r>
-      <w:r>
-        <w:t>, as opposed to diagonal ones (Crane, 86)</w:t>
-      </w:r>
-      <w:r>
-        <w:t>.</w:t>
-      </w:r>
-    </w:p>
-    <w:p>
-      <w:pPr>
-        <w:pStyle w:val="Heading3"/>
-      </w:pPr>
-      <w:bookmarkStart w:id="14" w:name="_Toc532056805"/>
-      <w:r>
-        <w:t>Roberts</w:t>
-      </w:r>
-      <w:bookmarkEnd w:id="14"/>
-    </w:p>
-    <w:p>
       <w:r>
         <w:rPr>
           <w:noProof/>
         </w:rPr>
         <w:drawing>
-          <wp:inline distT="0" distB="0" distL="0" distR="0" wp14:anchorId="7A3A7E9B" wp14:editId="1F4905FA">
+          <wp:inline distT="0" distB="0" distL="0" distR="0" wp14:anchorId="0D23EA85" wp14:editId="7CC03010">
             <wp:extent cx="2953512" cy="2249424"/>
             <wp:effectExtent l="0" t="0" r="0" b="0"/>
-            <wp:docPr id="11" name="Picture 11"/>
+            <wp:docPr id="7" name="Picture 7"/>
             <wp:cNvGraphicFramePr>
               <a:graphicFrameLocks xmlns:a="http://schemas.openxmlformats.org/drawingml/2006/main" noChangeAspect="1"/>
             </wp:cNvGraphicFramePr>
@@ -5764,7 +7020,7 @@
               <a:graphicData uri="http://schemas.openxmlformats.org/drawingml/2006/picture">
                 <pic:pic xmlns:pic="http://schemas.openxmlformats.org/drawingml/2006/picture">
                   <pic:nvPicPr>
-                    <pic:cNvPr id="0" name="Picture 17"/>
+                    <pic:cNvPr id="0" name="Picture 9"/>
                     <pic:cNvPicPr>
                       <a:picLocks noChangeAspect="1" noChangeArrowheads="1"/>
                     </pic:cNvPicPr>
@@ -5801,15 +7057,76 @@
           </wp:inline>
         </w:drawing>
       </w:r>
+    </w:p>
+    <w:p>
+      <w:pPr>
+        <w:pStyle w:val="Caption"/>
+        <w:jc w:val="center"/>
+      </w:pPr>
+      <w:bookmarkStart w:id="16" w:name="_Toc532122732"/>
+      <w:r>
+        <w:rPr>
+          <w:sz w:val="20"/>
+        </w:rPr>
+        <w:t xml:space="preserve">Figure </w:t>
+      </w:r>
+      <w:r>
+        <w:rPr>
+          <w:sz w:val="20"/>
+        </w:rPr>
+        <w:fldChar w:fldCharType="begin"/>
+      </w:r>
+      <w:r>
+        <w:rPr>
+          <w:sz w:val="20"/>
+        </w:rPr>
+        <w:instrText xml:space="preserve"> SEQ Figure \* ARABIC </w:instrText>
+      </w:r>
+      <w:r>
+        <w:rPr>
+          <w:sz w:val="20"/>
+        </w:rPr>
+        <w:fldChar w:fldCharType="separate"/>
+      </w:r>
       <w:r>
         <w:rPr>
           <w:noProof/>
+          <w:sz w:val="20"/>
+        </w:rPr>
+        <w:t>8</w:t>
+      </w:r>
+      <w:r>
+        <w:rPr>
+          <w:sz w:val="20"/>
+        </w:rPr>
+        <w:fldChar w:fldCharType="end"/>
+      </w:r>
+      <w:r>
+        <w:rPr>
+          <w:sz w:val="20"/>
+        </w:rPr>
+        <w:t xml:space="preserve"> - Prewitt Grayscale and Hue Output</w:t>
+      </w:r>
+      <w:bookmarkEnd w:id="16"/>
+    </w:p>
+    <w:p>
+      <w:pPr>
+        <w:pStyle w:val="Caption"/>
+        <w:spacing w:after="0"/>
+        <w:jc w:val="center"/>
+        <w:rPr>
+          <w:sz w:val="20"/>
+        </w:rPr>
+      </w:pPr>
+      <w:r>
+        <w:rPr>
+          <w:noProof/>
         </w:rPr>
         <w:drawing>
-          <wp:inline distT="0" distB="0" distL="0" distR="0" wp14:anchorId="666106B5" wp14:editId="501D1499">
+          <wp:inline distT="0" distB="0" distL="0" distR="0" wp14:anchorId="228BC1D7" wp14:editId="1681D499">
             <wp:extent cx="2953512" cy="2249424"/>
             <wp:effectExtent l="0" t="0" r="0" b="0"/>
-            <wp:docPr id="13" name="Picture 13"/>
+            <wp:docPr id="8" name="Picture 8"/>
             <wp:cNvGraphicFramePr>
               <a:graphicFrameLocks xmlns:a="http://schemas.openxmlformats.org/drawingml/2006/main" noChangeAspect="1"/>
             </wp:cNvGraphicFramePr>
@@ -5817,7 +7134,7 @@
               <a:graphicData uri="http://schemas.openxmlformats.org/drawingml/2006/picture">
                 <pic:pic xmlns:pic="http://schemas.openxmlformats.org/drawingml/2006/picture">
                   <pic:nvPicPr>
-                    <pic:cNvPr id="0" name="Picture 21"/>
+                    <pic:cNvPr id="0" name="Picture 11"/>
                     <pic:cNvPicPr>
                       <a:picLocks noChangeAspect="1" noChangeArrowheads="1"/>
                     </pic:cNvPicPr>
@@ -5854,17 +7171,15 @@
           </wp:inline>
         </w:drawing>
       </w:r>
-    </w:p>
-    <w:p>
       <w:r>
         <w:rPr>
           <w:noProof/>
         </w:rPr>
         <w:drawing>
-          <wp:inline distT="0" distB="0" distL="0" distR="0" wp14:anchorId="6DE16270" wp14:editId="2450F03D">
+          <wp:inline distT="0" distB="0" distL="0" distR="0" wp14:anchorId="0A60EBC2" wp14:editId="6032C379">
             <wp:extent cx="2953512" cy="2249424"/>
             <wp:effectExtent l="0" t="0" r="0" b="0"/>
-            <wp:docPr id="14" name="Picture 14"/>
+            <wp:docPr id="10" name="Picture 10"/>
             <wp:cNvGraphicFramePr>
               <a:graphicFrameLocks xmlns:a="http://schemas.openxmlformats.org/drawingml/2006/main" noChangeAspect="1"/>
             </wp:cNvGraphicFramePr>
@@ -5872,7 +7187,7 @@
               <a:graphicData uri="http://schemas.openxmlformats.org/drawingml/2006/picture">
                 <pic:pic xmlns:pic="http://schemas.openxmlformats.org/drawingml/2006/picture">
                   <pic:nvPicPr>
-                    <pic:cNvPr id="0" name="Picture 23"/>
+                    <pic:cNvPr id="0" name="Picture 15"/>
                     <pic:cNvPicPr>
                       <a:picLocks noChangeAspect="1" noChangeArrowheads="1"/>
                     </pic:cNvPicPr>
@@ -5909,15 +7224,179 @@
           </wp:inline>
         </w:drawing>
       </w:r>
+    </w:p>
+    <w:p>
+      <w:pPr>
+        <w:pStyle w:val="Caption"/>
+        <w:jc w:val="center"/>
+        <w:rPr>
+          <w:sz w:val="22"/>
+        </w:rPr>
+      </w:pPr>
+      <w:bookmarkStart w:id="17" w:name="_Toc532122733"/>
+      <w:r>
+        <w:rPr>
+          <w:sz w:val="20"/>
+        </w:rPr>
+        <w:t xml:space="preserve">Figure </w:t>
+      </w:r>
+      <w:r>
+        <w:rPr>
+          <w:sz w:val="20"/>
+        </w:rPr>
+        <w:fldChar w:fldCharType="begin"/>
+      </w:r>
+      <w:r>
+        <w:rPr>
+          <w:sz w:val="20"/>
+        </w:rPr>
+        <w:instrText xml:space="preserve"> SEQ Figure \* ARABIC </w:instrText>
+      </w:r>
+      <w:r>
+        <w:rPr>
+          <w:sz w:val="20"/>
+        </w:rPr>
+        <w:fldChar w:fldCharType="separate"/>
+      </w:r>
       <w:r>
         <w:rPr>
           <w:noProof/>
+          <w:sz w:val="20"/>
+        </w:rPr>
+        <w:t>9</w:t>
+      </w:r>
+      <w:r>
+        <w:rPr>
+          <w:sz w:val="20"/>
+        </w:rPr>
+        <w:fldChar w:fldCharType="end"/>
+      </w:r>
+      <w:r>
+        <w:rPr>
+          <w:noProof/>
+          <w:sz w:val="20"/>
+        </w:rPr>
+        <w:t xml:space="preserve"> - Prewitt Saturation and Value Output</w:t>
+      </w:r>
+      <w:bookmarkEnd w:id="17"/>
+    </w:p>
+    <w:p>
+      <w:r>
+        <w:t xml:space="preserve">Upon examination, it seems that </w:t>
+      </w:r>
+      <w:r>
+        <w:t>grayscale and value output</w:t>
+      </w:r>
+      <w:r>
+        <w:t xml:space="preserve"> </w:t>
+      </w:r>
+      <w:r>
+        <w:t>could be useful when looking for less</w:t>
+      </w:r>
+      <w:r>
+        <w:t xml:space="preserve"> distinct edges within the picture, such as the edges around the feathers. </w:t>
+      </w:r>
+      <w:r>
+        <w:t>Contrast that with the</w:t>
+      </w:r>
+      <w:r>
+        <w:t xml:space="preserve"> hue output</w:t>
+      </w:r>
+      <w:r>
+        <w:t>, which</w:t>
+      </w:r>
+      <w:r>
+        <w:t xml:space="preserve"> seems like it could be more useful in an object recognition application as it </w:t>
+      </w:r>
+      <w:r>
+        <w:t>highlight</w:t>
+      </w:r>
+      <w:r>
+        <w:t>ed</w:t>
+      </w:r>
+      <w:r>
+        <w:t xml:space="preserve"> the birds themselves.</w:t>
+      </w:r>
+      <w:r>
+        <w:t xml:space="preserve"> </w:t>
+      </w:r>
+      <w:r>
+        <w:t>Also, the</w:t>
+      </w:r>
+      <w:r>
+        <w:t xml:space="preserve"> saturation </w:t>
+      </w:r>
+      <w:r>
+        <w:t>highlights the bird’s eyes and beak, which</w:t>
+      </w:r>
+      <w:r>
+        <w:t xml:space="preserve"> seems like it </w:t>
+      </w:r>
+      <w:r>
+        <w:t>could be useful in something like a facial recognition application</w:t>
+      </w:r>
+      <w:r>
+        <w:t>.</w:t>
+      </w:r>
+      <w:r>
+        <w:t xml:space="preserve"> However, the saturation</w:t>
+      </w:r>
+      <w:bookmarkStart w:id="18" w:name="_GoBack"/>
+      <w:bookmarkEnd w:id="18"/>
+      <w:r>
+        <w:t xml:space="preserve"> output may need to be cross-referenced with some of the other </w:t>
+      </w:r>
+      <w:r>
+        <w:t xml:space="preserve">output </w:t>
+      </w:r>
+      <w:r>
+        <w:t>data in order to filter out some of the noise</w:t>
+      </w:r>
+      <w:r>
+        <w:t>. A</w:t>
+      </w:r>
+      <w:r>
+        <w:t xml:space="preserve">s </w:t>
+      </w:r>
+      <w:r>
+        <w:lastRenderedPageBreak/>
+        <w:t>noted earlier, the Prewitt operator seems to be more sensitive to vertical and horizontal edges</w:t>
+      </w:r>
+      <w:r>
+        <w:t>, as opposed to diagonal ones (Crane, 86)</w:t>
+      </w:r>
+      <w:r>
+        <w:t>.</w:t>
+      </w:r>
+    </w:p>
+    <w:p>
+      <w:pPr>
+        <w:pStyle w:val="Heading3"/>
+      </w:pPr>
+      <w:bookmarkStart w:id="19" w:name="_Toc532122718"/>
+      <w:r>
+        <w:t>Roberts</w:t>
+      </w:r>
+      <w:bookmarkEnd w:id="19"/>
+    </w:p>
+    <w:p>
+      <w:pPr>
+        <w:pStyle w:val="Caption"/>
+        <w:spacing w:after="0"/>
+        <w:jc w:val="center"/>
+        <w:rPr>
+          <w:sz w:val="20"/>
+        </w:rPr>
+      </w:pPr>
+      <w:r>
+        <w:rPr>
+          <w:noProof/>
         </w:rPr>
         <w:drawing>
-          <wp:inline distT="0" distB="0" distL="0" distR="0" wp14:anchorId="691B3F97" wp14:editId="2C0866FC">
+          <wp:inline distT="0" distB="0" distL="0" distR="0" wp14:anchorId="7A3A7E9B" wp14:editId="1F4905FA">
             <wp:extent cx="2953512" cy="2249424"/>
             <wp:effectExtent l="0" t="0" r="0" b="0"/>
-            <wp:docPr id="15" name="Picture 15"/>
+            <wp:docPr id="11" name="Picture 11"/>
             <wp:cNvGraphicFramePr>
               <a:graphicFrameLocks xmlns:a="http://schemas.openxmlformats.org/drawingml/2006/main" noChangeAspect="1"/>
             </wp:cNvGraphicFramePr>
@@ -5925,7 +7404,7 @@
               <a:graphicData uri="http://schemas.openxmlformats.org/drawingml/2006/picture">
                 <pic:pic xmlns:pic="http://schemas.openxmlformats.org/drawingml/2006/picture">
                   <pic:nvPicPr>
-                    <pic:cNvPr id="0" name="Picture 25"/>
+                    <pic:cNvPr id="0" name="Picture 17"/>
                     <pic:cNvPicPr>
                       <a:picLocks noChangeAspect="1" noChangeArrowheads="1"/>
                     </pic:cNvPicPr>
@@ -5962,66 +7441,15 @@
           </wp:inline>
         </w:drawing>
       </w:r>
-    </w:p>
-    <w:p>
-      <w:r>
-        <w:t>The figures from left to right, top to bottom are grayscale, hue, saturation, and chromatic values.</w:t>
-      </w:r>
-      <w:r>
-        <w:t xml:space="preserve"> Upon examination, the Roberts operator seems to do a better job </w:t>
-      </w:r>
-      <w:r>
-        <w:t>of highlighting the birds in the image when compared to the Prewitt operator.</w:t>
-      </w:r>
-      <w:r>
-        <w:t xml:space="preserve"> The output also seems to be less noisy than the Prewitt operator output, which seems to contradict Crane’s findings</w:t>
-      </w:r>
-      <w:r>
-        <w:t xml:space="preserve">, though this could just be </w:t>
-      </w:r>
-      <w:r>
-        <w:t>due to the fact that</w:t>
-      </w:r>
-      <w:r>
-        <w:t xml:space="preserve"> the image isn’t noisy enough to see a degradation in the Roberts operator results</w:t>
-      </w:r>
-      <w:r>
-        <w:t>.</w:t>
-      </w:r>
-      <w:r>
-        <w:t xml:space="preserve"> </w:t>
-      </w:r>
-      <w:r>
-        <w:t xml:space="preserve">Beyond that, the grayscale vs HSV comparisons </w:t>
-      </w:r>
-      <w:r>
-        <w:t>found</w:t>
-      </w:r>
-      <w:r>
-        <w:t xml:space="preserve"> in the Prewitt operator section seem to matchup with the Roberts operator output.</w:t>
-      </w:r>
-    </w:p>
-    <w:p>
-      <w:pPr>
-        <w:pStyle w:val="Heading3"/>
-      </w:pPr>
-      <w:bookmarkStart w:id="15" w:name="_Toc532056806"/>
-      <w:r>
-        <w:lastRenderedPageBreak/>
-        <w:t>Sobel</w:t>
-      </w:r>
-      <w:bookmarkEnd w:id="15"/>
-    </w:p>
-    <w:p>
       <w:r>
         <w:rPr>
           <w:noProof/>
         </w:rPr>
         <w:drawing>
-          <wp:inline distT="0" distB="0" distL="0" distR="0" wp14:anchorId="317AC419" wp14:editId="5963ACE2">
+          <wp:inline distT="0" distB="0" distL="0" distR="0" wp14:anchorId="666106B5" wp14:editId="501D1499">
             <wp:extent cx="2953512" cy="2249424"/>
             <wp:effectExtent l="0" t="0" r="0" b="0"/>
-            <wp:docPr id="16" name="Picture 16"/>
+            <wp:docPr id="13" name="Picture 13"/>
             <wp:cNvGraphicFramePr>
               <a:graphicFrameLocks xmlns:a="http://schemas.openxmlformats.org/drawingml/2006/main" noChangeAspect="1"/>
             </wp:cNvGraphicFramePr>
@@ -6029,7 +7457,7 @@
               <a:graphicData uri="http://schemas.openxmlformats.org/drawingml/2006/picture">
                 <pic:pic xmlns:pic="http://schemas.openxmlformats.org/drawingml/2006/picture">
                   <pic:nvPicPr>
-                    <pic:cNvPr id="0" name="Picture 27"/>
+                    <pic:cNvPr id="0" name="Picture 21"/>
                     <pic:cNvPicPr>
                       <a:picLocks noChangeAspect="1" noChangeArrowheads="1"/>
                     </pic:cNvPicPr>
@@ -6066,15 +7494,76 @@
           </wp:inline>
         </w:drawing>
       </w:r>
+    </w:p>
+    <w:p>
+      <w:pPr>
+        <w:pStyle w:val="Caption"/>
+        <w:jc w:val="center"/>
+      </w:pPr>
+      <w:bookmarkStart w:id="20" w:name="_Toc532122734"/>
+      <w:r>
+        <w:rPr>
+          <w:sz w:val="20"/>
+        </w:rPr>
+        <w:t xml:space="preserve">Figure </w:t>
+      </w:r>
+      <w:r>
+        <w:rPr>
+          <w:sz w:val="20"/>
+        </w:rPr>
+        <w:fldChar w:fldCharType="begin"/>
+      </w:r>
+      <w:r>
+        <w:rPr>
+          <w:sz w:val="20"/>
+        </w:rPr>
+        <w:instrText xml:space="preserve"> SEQ Figure \* ARABIC </w:instrText>
+      </w:r>
+      <w:r>
+        <w:rPr>
+          <w:sz w:val="20"/>
+        </w:rPr>
+        <w:fldChar w:fldCharType="separate"/>
+      </w:r>
       <w:r>
         <w:rPr>
           <w:noProof/>
+          <w:sz w:val="20"/>
+        </w:rPr>
+        <w:t>10</w:t>
+      </w:r>
+      <w:r>
+        <w:rPr>
+          <w:sz w:val="20"/>
+        </w:rPr>
+        <w:fldChar w:fldCharType="end"/>
+      </w:r>
+      <w:r>
+        <w:rPr>
+          <w:sz w:val="20"/>
+        </w:rPr>
+        <w:t xml:space="preserve"> - Roberts Grayscale and Hue Output</w:t>
+      </w:r>
+      <w:bookmarkEnd w:id="20"/>
+    </w:p>
+    <w:p>
+      <w:pPr>
+        <w:pStyle w:val="Caption"/>
+        <w:spacing w:after="0"/>
+        <w:jc w:val="center"/>
+        <w:rPr>
+          <w:sz w:val="20"/>
+        </w:rPr>
+      </w:pPr>
+      <w:r>
+        <w:rPr>
+          <w:noProof/>
         </w:rPr>
         <w:drawing>
-          <wp:inline distT="0" distB="0" distL="0" distR="0" wp14:anchorId="66FDBAFA" wp14:editId="5FEC440C">
+          <wp:inline distT="0" distB="0" distL="0" distR="0" wp14:anchorId="6DE16270" wp14:editId="2450F03D">
             <wp:extent cx="2953512" cy="2249424"/>
             <wp:effectExtent l="0" t="0" r="0" b="0"/>
-            <wp:docPr id="17" name="Picture 17"/>
+            <wp:docPr id="14" name="Picture 14"/>
             <wp:cNvGraphicFramePr>
               <a:graphicFrameLocks xmlns:a="http://schemas.openxmlformats.org/drawingml/2006/main" noChangeAspect="1"/>
             </wp:cNvGraphicFramePr>
@@ -6082,7 +7571,7 @@
               <a:graphicData uri="http://schemas.openxmlformats.org/drawingml/2006/picture">
                 <pic:pic xmlns:pic="http://schemas.openxmlformats.org/drawingml/2006/picture">
                   <pic:nvPicPr>
-                    <pic:cNvPr id="0" name="Picture 29"/>
+                    <pic:cNvPr id="0" name="Picture 23"/>
                     <pic:cNvPicPr>
                       <a:picLocks noChangeAspect="1" noChangeArrowheads="1"/>
                     </pic:cNvPicPr>
@@ -6119,17 +7608,15 @@
           </wp:inline>
         </w:drawing>
       </w:r>
-    </w:p>
-    <w:p>
       <w:r>
         <w:rPr>
           <w:noProof/>
         </w:rPr>
         <w:drawing>
-          <wp:inline distT="0" distB="0" distL="0" distR="0" wp14:anchorId="7CB7772B" wp14:editId="05FB7A6C">
+          <wp:inline distT="0" distB="0" distL="0" distR="0" wp14:anchorId="691B3F97" wp14:editId="2C0866FC">
             <wp:extent cx="2953512" cy="2249424"/>
             <wp:effectExtent l="0" t="0" r="0" b="0"/>
-            <wp:docPr id="18" name="Picture 18"/>
+            <wp:docPr id="15" name="Picture 15"/>
             <wp:cNvGraphicFramePr>
               <a:graphicFrameLocks xmlns:a="http://schemas.openxmlformats.org/drawingml/2006/main" noChangeAspect="1"/>
             </wp:cNvGraphicFramePr>
@@ -6137,7 +7624,7 @@
               <a:graphicData uri="http://schemas.openxmlformats.org/drawingml/2006/picture">
                 <pic:pic xmlns:pic="http://schemas.openxmlformats.org/drawingml/2006/picture">
                   <pic:nvPicPr>
-                    <pic:cNvPr id="0" name="Picture 31"/>
+                    <pic:cNvPr id="0" name="Picture 25"/>
                     <pic:cNvPicPr>
                       <a:picLocks noChangeAspect="1" noChangeArrowheads="1"/>
                     </pic:cNvPicPr>
@@ -6174,15 +7661,137 @@
           </wp:inline>
         </w:drawing>
       </w:r>
+    </w:p>
+    <w:p>
+      <w:pPr>
+        <w:pStyle w:val="Caption"/>
+        <w:jc w:val="center"/>
+      </w:pPr>
+      <w:bookmarkStart w:id="21" w:name="_Toc532122735"/>
+      <w:r>
+        <w:rPr>
+          <w:sz w:val="20"/>
+        </w:rPr>
+        <w:t xml:space="preserve">Figure </w:t>
+      </w:r>
+      <w:r>
+        <w:rPr>
+          <w:sz w:val="20"/>
+        </w:rPr>
+        <w:fldChar w:fldCharType="begin"/>
+      </w:r>
+      <w:r>
+        <w:rPr>
+          <w:sz w:val="20"/>
+        </w:rPr>
+        <w:instrText xml:space="preserve"> SEQ Figure \* ARABIC </w:instrText>
+      </w:r>
+      <w:r>
+        <w:rPr>
+          <w:sz w:val="20"/>
+        </w:rPr>
+        <w:fldChar w:fldCharType="separate"/>
+      </w:r>
       <w:r>
         <w:rPr>
           <w:noProof/>
+          <w:sz w:val="20"/>
+        </w:rPr>
+        <w:t>11</w:t>
+      </w:r>
+      <w:r>
+        <w:rPr>
+          <w:sz w:val="20"/>
+        </w:rPr>
+        <w:fldChar w:fldCharType="end"/>
+      </w:r>
+      <w:r>
+        <w:rPr>
+          <w:sz w:val="20"/>
+        </w:rPr>
+        <w:t xml:space="preserve"> - Roberts Saturation and Value Output</w:t>
+      </w:r>
+      <w:bookmarkEnd w:id="21"/>
+    </w:p>
+    <w:p>
+      <w:r>
+        <w:t xml:space="preserve">Upon examination, the Roberts operator seems to do a better job </w:t>
+      </w:r>
+      <w:r>
+        <w:t>of highlighting the birds in the image when compared to the Prewitt operator.</w:t>
+      </w:r>
+      <w:r>
+        <w:t xml:space="preserve"> The output also seems to be less noisy than the Prewitt operator output, which seems to contradict Crane’s findings</w:t>
+      </w:r>
+      <w:r>
+        <w:t xml:space="preserve">, though this could just be </w:t>
+      </w:r>
+      <w:r>
+        <w:t>due to the fact that</w:t>
+      </w:r>
+      <w:r>
+        <w:t xml:space="preserve"> the image isn’t noisy enough to see a degradation in the Roberts operator results</w:t>
+      </w:r>
+      <w:r>
+        <w:t>.</w:t>
+      </w:r>
+      <w:r>
+        <w:t xml:space="preserve"> </w:t>
+      </w:r>
+      <w:r>
+        <w:t xml:space="preserve">Beyond that, the grayscale </w:t>
+      </w:r>
+      <w:r>
+        <w:t>v</w:t>
+      </w:r>
+      <w:r>
+        <w:t>er</w:t>
+      </w:r>
+      <w:r>
+        <w:t>s</w:t>
+      </w:r>
+      <w:r>
+        <w:t>us</w:t>
+      </w:r>
+      <w:r>
+        <w:t xml:space="preserve"> HSV comparisons </w:t>
+      </w:r>
+      <w:r>
+        <w:t>found</w:t>
+      </w:r>
+      <w:r>
+        <w:t xml:space="preserve"> in the Prewitt operator section seem to matchup with the Roberts operator output.</w:t>
+      </w:r>
+    </w:p>
+    <w:p>
+      <w:pPr>
+        <w:pStyle w:val="Heading3"/>
+      </w:pPr>
+      <w:bookmarkStart w:id="22" w:name="_Toc532122719"/>
+      <w:r>
+        <w:lastRenderedPageBreak/>
+        <w:t>Sobel</w:t>
+      </w:r>
+      <w:bookmarkEnd w:id="22"/>
+    </w:p>
+    <w:p>
+      <w:pPr>
+        <w:pStyle w:val="Caption"/>
+        <w:spacing w:after="0"/>
+        <w:jc w:val="center"/>
+        <w:rPr>
+          <w:sz w:val="20"/>
+        </w:rPr>
+      </w:pPr>
+      <w:r>
+        <w:rPr>
+          <w:noProof/>
         </w:rPr>
         <w:drawing>
-          <wp:inline distT="0" distB="0" distL="0" distR="0" wp14:anchorId="2B0ECC28" wp14:editId="1B943097">
+          <wp:inline distT="0" distB="0" distL="0" distR="0" wp14:anchorId="317AC419" wp14:editId="5963ACE2">
             <wp:extent cx="2953512" cy="2249424"/>
             <wp:effectExtent l="0" t="0" r="0" b="0"/>
-            <wp:docPr id="19" name="Picture 19"/>
+            <wp:docPr id="16" name="Picture 16"/>
             <wp:cNvGraphicFramePr>
               <a:graphicFrameLocks xmlns:a="http://schemas.openxmlformats.org/drawingml/2006/main" noChangeAspect="1"/>
             </wp:cNvGraphicFramePr>
@@ -6190,7 +7799,7 @@
               <a:graphicData uri="http://schemas.openxmlformats.org/drawingml/2006/picture">
                 <pic:pic xmlns:pic="http://schemas.openxmlformats.org/drawingml/2006/picture">
                   <pic:nvPicPr>
-                    <pic:cNvPr id="0" name="Picture 33"/>
+                    <pic:cNvPr id="0" name="Picture 27"/>
                     <pic:cNvPicPr>
                       <a:picLocks noChangeAspect="1" noChangeArrowheads="1"/>
                     </pic:cNvPicPr>
@@ -6227,45 +7836,1728 @@
           </wp:inline>
         </w:drawing>
       </w:r>
+      <w:r>
+        <w:rPr>
+          <w:noProof/>
+        </w:rPr>
+        <w:drawing>
+          <wp:inline distT="0" distB="0" distL="0" distR="0" wp14:anchorId="66FDBAFA" wp14:editId="5FEC440C">
+            <wp:extent cx="2953512" cy="2249424"/>
+            <wp:effectExtent l="0" t="0" r="0" b="0"/>
+            <wp:docPr id="17" name="Picture 17"/>
+            <wp:cNvGraphicFramePr>
+              <a:graphicFrameLocks xmlns:a="http://schemas.openxmlformats.org/drawingml/2006/main" noChangeAspect="1"/>
+            </wp:cNvGraphicFramePr>
+            <a:graphic xmlns:a="http://schemas.openxmlformats.org/drawingml/2006/main">
+              <a:graphicData uri="http://schemas.openxmlformats.org/drawingml/2006/picture">
+                <pic:pic xmlns:pic="http://schemas.openxmlformats.org/drawingml/2006/picture">
+                  <pic:nvPicPr>
+                    <pic:cNvPr id="0" name="Picture 29"/>
+                    <pic:cNvPicPr>
+                      <a:picLocks noChangeAspect="1" noChangeArrowheads="1"/>
+                    </pic:cNvPicPr>
+                  </pic:nvPicPr>
+                  <pic:blipFill>
+                    <a:blip r:embed="rId23" cstate="print">
+                      <a:extLst>
+                        <a:ext uri="{28A0092B-C50C-407E-A947-70E740481C1C}">
+                          <a14:useLocalDpi xmlns:a14="http://schemas.microsoft.com/office/drawing/2010/main" val="0"/>
+                        </a:ext>
+                      </a:extLst>
+                    </a:blip>
+                    <a:srcRect/>
+                    <a:stretch>
+                      <a:fillRect/>
+                    </a:stretch>
+                  </pic:blipFill>
+                  <pic:spPr bwMode="auto">
+                    <a:xfrm>
+                      <a:off x="0" y="0"/>
+                      <a:ext cx="2953512" cy="2249424"/>
+                    </a:xfrm>
+                    <a:prstGeom prst="rect">
+                      <a:avLst/>
+                    </a:prstGeom>
+                    <a:noFill/>
+                    <a:ln>
+                      <a:noFill/>
+                    </a:ln>
+                  </pic:spPr>
+                </pic:pic>
+              </a:graphicData>
+            </a:graphic>
+          </wp:inline>
+        </w:drawing>
+      </w:r>
     </w:p>
     <w:p>
-      <w:r>
-        <w:t>The figures from left to right, top to bottom are grayscale, hue, saturation, and chromatic values. Upon examination</w:t>
-      </w:r>
-      <w:r>
-        <w:t>, it seems that Crane’s findings hold true for the Sobel operator, wherein the operator seems to handle diagonal edges better than the Prewitt operator.</w:t>
-      </w:r>
-      <w:r>
-        <w:t xml:space="preserve"> However, the Sobel operator output appears to have more noise when compared to the Prewitt operator output. </w:t>
-      </w:r>
-      <w:r>
-        <w:t xml:space="preserve">In addition, the grayscale versus </w:t>
-      </w:r>
-      <w:r>
-        <w:t xml:space="preserve">HSV findings in the Prewitt operator section still hold true here, though I would most likely opt for one of the other two </w:t>
-      </w:r>
-      <w:r>
-        <w:t xml:space="preserve">gradient </w:t>
-      </w:r>
-      <w:r>
-        <w:t>operators if I were writing an object or facial recognition application.</w:t>
-      </w:r>
+      <w:pPr>
+        <w:pStyle w:val="Caption"/>
+        <w:jc w:val="center"/>
+      </w:pPr>
+      <w:bookmarkStart w:id="23" w:name="_Toc532122736"/>
+      <w:r>
+        <w:rPr>
+          <w:sz w:val="20"/>
+        </w:rPr>
+        <w:t xml:space="preserve">Figure </w:t>
+      </w:r>
+      <w:r>
+        <w:rPr>
+          <w:sz w:val="20"/>
+        </w:rPr>
+        <w:fldChar w:fldCharType="begin"/>
+      </w:r>
+      <w:r>
+        <w:rPr>
+          <w:sz w:val="20"/>
+        </w:rPr>
+        <w:instrText xml:space="preserve"> SEQ Figure \* ARABIC </w:instrText>
+      </w:r>
+      <w:r>
+        <w:rPr>
+          <w:sz w:val="20"/>
+        </w:rPr>
+        <w:fldChar w:fldCharType="separate"/>
+      </w:r>
+      <w:r>
+        <w:rPr>
+          <w:noProof/>
+          <w:sz w:val="20"/>
+        </w:rPr>
+        <w:t>12</w:t>
+      </w:r>
+      <w:r>
+        <w:rPr>
+          <w:sz w:val="20"/>
+        </w:rPr>
+        <w:fldChar w:fldCharType="end"/>
+      </w:r>
+      <w:r>
+        <w:rPr>
+          <w:sz w:val="20"/>
+        </w:rPr>
+        <w:t xml:space="preserve"> - Sobel Grayscale and Hue Output</w:t>
+      </w:r>
+      <w:bookmarkEnd w:id="23"/>
     </w:p>
     <w:p>
       <w:pPr>
+        <w:pStyle w:val="Caption"/>
+        <w:spacing w:after="0"/>
+        <w:jc w:val="center"/>
+        <w:rPr>
+          <w:sz w:val="20"/>
+        </w:rPr>
+      </w:pPr>
+      <w:r>
+        <w:rPr>
+          <w:noProof/>
+        </w:rPr>
+        <w:drawing>
+          <wp:inline distT="0" distB="0" distL="0" distR="0" wp14:anchorId="7CB7772B" wp14:editId="05FB7A6C">
+            <wp:extent cx="2953512" cy="2249424"/>
+            <wp:effectExtent l="0" t="0" r="0" b="0"/>
+            <wp:docPr id="18" name="Picture 18"/>
+            <wp:cNvGraphicFramePr>
+              <a:graphicFrameLocks xmlns:a="http://schemas.openxmlformats.org/drawingml/2006/main" noChangeAspect="1"/>
+            </wp:cNvGraphicFramePr>
+            <a:graphic xmlns:a="http://schemas.openxmlformats.org/drawingml/2006/main">
+              <a:graphicData uri="http://schemas.openxmlformats.org/drawingml/2006/picture">
+                <pic:pic xmlns:pic="http://schemas.openxmlformats.org/drawingml/2006/picture">
+                  <pic:nvPicPr>
+                    <pic:cNvPr id="0" name="Picture 31"/>
+                    <pic:cNvPicPr>
+                      <a:picLocks noChangeAspect="1" noChangeArrowheads="1"/>
+                    </pic:cNvPicPr>
+                  </pic:nvPicPr>
+                  <pic:blipFill>
+                    <a:blip r:embed="rId24" cstate="print">
+                      <a:extLst>
+                        <a:ext uri="{28A0092B-C50C-407E-A947-70E740481C1C}">
+                          <a14:useLocalDpi xmlns:a14="http://schemas.microsoft.com/office/drawing/2010/main" val="0"/>
+                        </a:ext>
+                      </a:extLst>
+                    </a:blip>
+                    <a:srcRect/>
+                    <a:stretch>
+                      <a:fillRect/>
+                    </a:stretch>
+                  </pic:blipFill>
+                  <pic:spPr bwMode="auto">
+                    <a:xfrm>
+                      <a:off x="0" y="0"/>
+                      <a:ext cx="2953512" cy="2249424"/>
+                    </a:xfrm>
+                    <a:prstGeom prst="rect">
+                      <a:avLst/>
+                    </a:prstGeom>
+                    <a:noFill/>
+                    <a:ln>
+                      <a:noFill/>
+                    </a:ln>
+                  </pic:spPr>
+                </pic:pic>
+              </a:graphicData>
+            </a:graphic>
+          </wp:inline>
+        </w:drawing>
+      </w:r>
+      <w:r>
+        <w:rPr>
+          <w:noProof/>
+        </w:rPr>
+        <w:drawing>
+          <wp:inline distT="0" distB="0" distL="0" distR="0" wp14:anchorId="2B0ECC28" wp14:editId="1B943097">
+            <wp:extent cx="2953512" cy="2249424"/>
+            <wp:effectExtent l="0" t="0" r="0" b="0"/>
+            <wp:docPr id="19" name="Picture 19"/>
+            <wp:cNvGraphicFramePr>
+              <a:graphicFrameLocks xmlns:a="http://schemas.openxmlformats.org/drawingml/2006/main" noChangeAspect="1"/>
+            </wp:cNvGraphicFramePr>
+            <a:graphic xmlns:a="http://schemas.openxmlformats.org/drawingml/2006/main">
+              <a:graphicData uri="http://schemas.openxmlformats.org/drawingml/2006/picture">
+                <pic:pic xmlns:pic="http://schemas.openxmlformats.org/drawingml/2006/picture">
+                  <pic:nvPicPr>
+                    <pic:cNvPr id="0" name="Picture 33"/>
+                    <pic:cNvPicPr>
+                      <a:picLocks noChangeAspect="1" noChangeArrowheads="1"/>
+                    </pic:cNvPicPr>
+                  </pic:nvPicPr>
+                  <pic:blipFill>
+                    <a:blip r:embed="rId25" cstate="print">
+                      <a:extLst>
+                        <a:ext uri="{28A0092B-C50C-407E-A947-70E740481C1C}">
+                          <a14:useLocalDpi xmlns:a14="http://schemas.microsoft.com/office/drawing/2010/main" val="0"/>
+                        </a:ext>
+                      </a:extLst>
+                    </a:blip>
+                    <a:srcRect/>
+                    <a:stretch>
+                      <a:fillRect/>
+                    </a:stretch>
+                  </pic:blipFill>
+                  <pic:spPr bwMode="auto">
+                    <a:xfrm>
+                      <a:off x="0" y="0"/>
+                      <a:ext cx="2953512" cy="2249424"/>
+                    </a:xfrm>
+                    <a:prstGeom prst="rect">
+                      <a:avLst/>
+                    </a:prstGeom>
+                    <a:noFill/>
+                    <a:ln>
+                      <a:noFill/>
+                    </a:ln>
+                  </pic:spPr>
+                </pic:pic>
+              </a:graphicData>
+            </a:graphic>
+          </wp:inline>
+        </w:drawing>
+      </w:r>
+    </w:p>
+    <w:p>
+      <w:pPr>
+        <w:pStyle w:val="Caption"/>
+        <w:jc w:val="center"/>
+      </w:pPr>
+      <w:bookmarkStart w:id="24" w:name="_Toc532122737"/>
+      <w:r>
+        <w:rPr>
+          <w:sz w:val="20"/>
+        </w:rPr>
+        <w:t xml:space="preserve">Figure </w:t>
+      </w:r>
+      <w:r>
+        <w:rPr>
+          <w:sz w:val="20"/>
+        </w:rPr>
+        <w:fldChar w:fldCharType="begin"/>
+      </w:r>
+      <w:r>
+        <w:rPr>
+          <w:sz w:val="20"/>
+        </w:rPr>
+        <w:instrText xml:space="preserve"> SEQ Figure \* ARABIC </w:instrText>
+      </w:r>
+      <w:r>
+        <w:rPr>
+          <w:sz w:val="20"/>
+        </w:rPr>
+        <w:fldChar w:fldCharType="separate"/>
+      </w:r>
+      <w:r>
+        <w:rPr>
+          <w:noProof/>
+          <w:sz w:val="20"/>
+        </w:rPr>
+        <w:t>13</w:t>
+      </w:r>
+      <w:r>
+        <w:rPr>
+          <w:sz w:val="20"/>
+        </w:rPr>
+        <w:fldChar w:fldCharType="end"/>
+      </w:r>
+      <w:r>
+        <w:rPr>
+          <w:sz w:val="20"/>
+        </w:rPr>
+        <w:t xml:space="preserve"> - Sobel Saturation and Value Output</w:t>
+      </w:r>
+      <w:bookmarkEnd w:id="24"/>
+    </w:p>
+    <w:p>
+      <w:r>
+        <w:t>Upon examination, it seems that Crane’s findings hold true for the Sobel operator, wherein the operator seems to handle diagonal edges better than the Prewitt operator.</w:t>
+      </w:r>
+      <w:r>
+        <w:t xml:space="preserve"> However, the Sobel operator output appears to have more noise when compared to the Prewitt operator output. </w:t>
+      </w:r>
+      <w:r>
+        <w:t xml:space="preserve">In addition, the grayscale versus </w:t>
+      </w:r>
+      <w:r>
+        <w:t xml:space="preserve">HSV findings in the Prewitt operator section still hold true here, though I would most likely opt for one of the other two </w:t>
+      </w:r>
+      <w:r>
+        <w:t xml:space="preserve">gradient </w:t>
+      </w:r>
+      <w:r>
+        <w:t>operators if I were writing an object or facial recognition application.</w:t>
+      </w:r>
+    </w:p>
+    <w:p>
+      <w:pPr>
         <w:pStyle w:val="Heading2"/>
         <w:rPr>
           <w:sz w:val="28"/>
         </w:rPr>
       </w:pPr>
-      <w:bookmarkStart w:id="16" w:name="_Toc532056807"/>
+      <w:bookmarkStart w:id="25" w:name="_Toc532122720"/>
       <w:r>
         <w:rPr>
           <w:sz w:val="28"/>
         </w:rPr>
         <w:t>Timing Results</w:t>
       </w:r>
-      <w:bookmarkEnd w:id="16"/>
+      <w:bookmarkEnd w:id="25"/>
+    </w:p>
+    <w:p>
+      <w:pPr>
+        <w:rPr>
+          <w:sz w:val="24"/>
+        </w:rPr>
+      </w:pPr>
+      <w:r>
+        <w:rPr>
+          <w:sz w:val="24"/>
+        </w:rPr>
+        <w:t xml:space="preserve">The following table </w:t>
+      </w:r>
+      <w:r>
+        <w:rPr>
+          <w:sz w:val="24"/>
+        </w:rPr>
+        <w:t xml:space="preserve">and line plot </w:t>
+      </w:r>
+      <w:r>
+        <w:rPr>
+          <w:sz w:val="24"/>
+        </w:rPr>
+        <w:t>showcase</w:t>
+      </w:r>
+      <w:r>
+        <w:rPr>
+          <w:sz w:val="24"/>
+        </w:rPr>
+        <w:t xml:space="preserve"> the amount of time the CPU and GPU took to filter </w:t>
+      </w:r>
+      <w:r>
+        <w:rPr>
+          <w:sz w:val="24"/>
+        </w:rPr>
+        <w:t xml:space="preserve">image data of varying </w:t>
+      </w:r>
+      <w:r>
+        <w:rPr>
+          <w:sz w:val="24"/>
+        </w:rPr>
+        <w:t>sizes with a gradient operator</w:t>
+      </w:r>
+      <w:r>
+        <w:rPr>
+          <w:sz w:val="24"/>
+        </w:rPr>
+        <w:t>.</w:t>
+      </w:r>
+      <w:r>
+        <w:rPr>
+          <w:sz w:val="24"/>
+        </w:rPr>
+        <w:t xml:space="preserve"> I did not list the different operators</w:t>
+      </w:r>
+      <w:r>
+        <w:rPr>
+          <w:sz w:val="24"/>
+        </w:rPr>
+        <w:t xml:space="preserve"> or color models </w:t>
+      </w:r>
+      <w:r>
+        <w:rPr>
+          <w:sz w:val="24"/>
+        </w:rPr>
+        <w:t>in the table</w:t>
+      </w:r>
+      <w:r>
+        <w:rPr>
+          <w:sz w:val="24"/>
+        </w:rPr>
+        <w:t xml:space="preserve">, as the math is the same regardless of which operator </w:t>
+      </w:r>
+      <w:r>
+        <w:rPr>
+          <w:sz w:val="24"/>
+        </w:rPr>
+        <w:t xml:space="preserve">or color model </w:t>
+      </w:r>
+      <w:r>
+        <w:rPr>
+          <w:sz w:val="24"/>
+        </w:rPr>
+        <w:t xml:space="preserve">is </w:t>
+      </w:r>
+      <w:r>
+        <w:rPr>
+          <w:sz w:val="24"/>
+        </w:rPr>
+        <w:t>used</w:t>
+      </w:r>
+      <w:r>
+        <w:rPr>
+          <w:sz w:val="24"/>
+        </w:rPr>
+        <w:t>.</w:t>
+      </w:r>
+      <w:r>
+        <w:rPr>
+          <w:sz w:val="24"/>
+        </w:rPr>
+        <w:t xml:space="preserve"> </w:t>
+      </w:r>
+      <w:r>
+        <w:rPr>
+          <w:sz w:val="24"/>
+        </w:rPr>
+        <w:t>The results between the CPU and GPU are roughly what I expected, in that the GPU performed considerably better than the CPU at filtering the image data</w:t>
+      </w:r>
+      <w:r>
+        <w:rPr>
+          <w:sz w:val="24"/>
+        </w:rPr>
+        <w:t>, especially as the image data size grew</w:t>
+      </w:r>
+      <w:r>
+        <w:rPr>
+          <w:sz w:val="24"/>
+        </w:rPr>
+        <w:t xml:space="preserve">. The only surprising result was that the shared memory kernel did not perform as well as the global memory. </w:t>
+      </w:r>
+      <w:r>
+        <w:rPr>
+          <w:sz w:val="24"/>
+        </w:rPr>
+        <w:t xml:space="preserve">Processing each pixel requires accessing the filter memory multiple times, which I thought would counteract the amount of time needed to copy the filter </w:t>
+      </w:r>
+      <w:r>
+        <w:rPr>
+          <w:sz w:val="24"/>
+        </w:rPr>
+        <w:lastRenderedPageBreak/>
+        <w:t>data to shared memory and sync the threads in each block.</w:t>
+      </w:r>
+      <w:r>
+        <w:rPr>
+          <w:sz w:val="24"/>
+        </w:rPr>
+        <w:t xml:space="preserve"> The shared memory setup time for the filter</w:t>
+      </w:r>
+      <w:r>
+        <w:rPr>
+          <w:sz w:val="24"/>
+        </w:rPr>
+        <w:t xml:space="preserve"> data</w:t>
+      </w:r>
+      <w:r>
+        <w:rPr>
+          <w:sz w:val="24"/>
+        </w:rPr>
+        <w:t xml:space="preserve"> apparently took longer than simply accessing the </w:t>
+      </w:r>
+      <w:r>
+        <w:rPr>
+          <w:sz w:val="24"/>
+        </w:rPr>
+        <w:t xml:space="preserve">filter </w:t>
+      </w:r>
+      <w:r>
+        <w:rPr>
+          <w:sz w:val="24"/>
+        </w:rPr>
+        <w:t xml:space="preserve">data </w:t>
+      </w:r>
+      <w:r>
+        <w:rPr>
+          <w:sz w:val="24"/>
+        </w:rPr>
+        <w:t>in</w:t>
+      </w:r>
+      <w:r>
+        <w:rPr>
+          <w:sz w:val="24"/>
+        </w:rPr>
+        <w:t xml:space="preserve"> global memory</w:t>
+      </w:r>
+      <w:r>
+        <w:rPr>
+          <w:sz w:val="24"/>
+        </w:rPr>
+        <w:t>.</w:t>
+      </w:r>
+    </w:p>
+    <w:tbl>
+      <w:tblPr>
+        <w:tblStyle w:val="TableGrid"/>
+        <w:tblW w:w="9535" w:type="dxa"/>
+        <w:tblLook w:val="04A0" w:firstRow="1" w:lastRow="0" w:firstColumn="1" w:lastColumn="0" w:noHBand="0" w:noVBand="1"/>
+      </w:tblPr>
+      <w:tblGrid>
+        <w:gridCol w:w="1734"/>
+        <w:gridCol w:w="2581"/>
+        <w:gridCol w:w="1620"/>
+        <w:gridCol w:w="1800"/>
+        <w:gridCol w:w="1800"/>
+      </w:tblGrid>
+      <w:tr>
+        <w:tc>
+          <w:tcPr>
+            <w:tcW w:w="1734" w:type="dxa"/>
+            <w:vMerge w:val="restart"/>
+          </w:tcPr>
+          <w:p>
+            <w:pPr>
+              <w:jc w:val="center"/>
+              <w:rPr>
+                <w:sz w:val="24"/>
+              </w:rPr>
+            </w:pPr>
+            <w:r>
+              <w:rPr>
+                <w:sz w:val="24"/>
+              </w:rPr>
+              <w:t>Image</w:t>
+            </w:r>
+          </w:p>
+        </w:tc>
+        <w:tc>
+          <w:tcPr>
+            <w:tcW w:w="2581" w:type="dxa"/>
+            <w:vMerge w:val="restart"/>
+          </w:tcPr>
+          <w:p>
+            <w:pPr>
+              <w:jc w:val="center"/>
+              <w:rPr>
+                <w:sz w:val="24"/>
+              </w:rPr>
+            </w:pPr>
+            <w:r>
+              <w:rPr>
+                <w:sz w:val="24"/>
+              </w:rPr>
+              <w:t>Image Dimensions (</w:t>
+            </w:r>
+            <w:r>
+              <w:rPr>
+                <w:sz w:val="24"/>
+              </w:rPr>
+              <w:t xml:space="preserve">total </w:t>
+            </w:r>
+            <w:r>
+              <w:rPr>
+                <w:sz w:val="24"/>
+              </w:rPr>
+              <w:t>pixels)</w:t>
+            </w:r>
+          </w:p>
+        </w:tc>
+        <w:tc>
+          <w:tcPr>
+            <w:tcW w:w="1620" w:type="dxa"/>
+            <w:vMerge w:val="restart"/>
+          </w:tcPr>
+          <w:p>
+            <w:pPr>
+              <w:jc w:val="center"/>
+              <w:rPr>
+                <w:sz w:val="24"/>
+              </w:rPr>
+            </w:pPr>
+            <w:r>
+              <w:rPr>
+                <w:sz w:val="24"/>
+              </w:rPr>
+              <w:t>CPU Execution Times (</w:t>
+            </w:r>
+            <w:proofErr w:type="spellStart"/>
+            <w:r>
+              <w:rPr>
+                <w:sz w:val="24"/>
+              </w:rPr>
+              <w:t>ms</w:t>
+            </w:r>
+            <w:proofErr w:type="spellEnd"/>
+            <w:r>
+              <w:rPr>
+                <w:sz w:val="24"/>
+              </w:rPr>
+              <w:t>)</w:t>
+            </w:r>
+          </w:p>
+        </w:tc>
+        <w:tc>
+          <w:tcPr>
+            <w:tcW w:w="3600" w:type="dxa"/>
+            <w:gridSpan w:val="2"/>
+          </w:tcPr>
+          <w:p>
+            <w:pPr>
+              <w:jc w:val="center"/>
+              <w:rPr>
+                <w:sz w:val="24"/>
+              </w:rPr>
+            </w:pPr>
+            <w:r>
+              <w:rPr>
+                <w:sz w:val="24"/>
+              </w:rPr>
+              <w:t>GPU Execution Times (</w:t>
+            </w:r>
+            <w:proofErr w:type="spellStart"/>
+            <w:r>
+              <w:rPr>
+                <w:sz w:val="24"/>
+              </w:rPr>
+              <w:t>ms</w:t>
+            </w:r>
+            <w:proofErr w:type="spellEnd"/>
+            <w:r>
+              <w:rPr>
+                <w:sz w:val="24"/>
+              </w:rPr>
+              <w:t>)</w:t>
+            </w:r>
+          </w:p>
+        </w:tc>
+      </w:tr>
+      <w:tr>
+        <w:tc>
+          <w:tcPr>
+            <w:tcW w:w="1734" w:type="dxa"/>
+            <w:vMerge/>
+          </w:tcPr>
+          <w:p>
+            <w:pPr>
+              <w:rPr>
+                <w:sz w:val="24"/>
+              </w:rPr>
+            </w:pPr>
+          </w:p>
+        </w:tc>
+        <w:tc>
+          <w:tcPr>
+            <w:tcW w:w="2581" w:type="dxa"/>
+            <w:vMerge/>
+          </w:tcPr>
+          <w:p>
+            <w:pPr>
+              <w:rPr>
+                <w:sz w:val="24"/>
+              </w:rPr>
+            </w:pPr>
+          </w:p>
+        </w:tc>
+        <w:tc>
+          <w:tcPr>
+            <w:tcW w:w="1620" w:type="dxa"/>
+            <w:vMerge/>
+          </w:tcPr>
+          <w:p>
+            <w:pPr>
+              <w:rPr>
+                <w:sz w:val="24"/>
+              </w:rPr>
+            </w:pPr>
+          </w:p>
+        </w:tc>
+        <w:tc>
+          <w:tcPr>
+            <w:tcW w:w="1800" w:type="dxa"/>
+          </w:tcPr>
+          <w:p>
+            <w:pPr>
+              <w:jc w:val="center"/>
+              <w:rPr>
+                <w:sz w:val="24"/>
+              </w:rPr>
+            </w:pPr>
+            <w:r>
+              <w:rPr>
+                <w:sz w:val="24"/>
+              </w:rPr>
+              <w:t>Global Memory</w:t>
+            </w:r>
+          </w:p>
+        </w:tc>
+        <w:tc>
+          <w:tcPr>
+            <w:tcW w:w="1800" w:type="dxa"/>
+          </w:tcPr>
+          <w:p>
+            <w:pPr>
+              <w:jc w:val="center"/>
+              <w:rPr>
+                <w:sz w:val="24"/>
+              </w:rPr>
+            </w:pPr>
+            <w:r>
+              <w:rPr>
+                <w:sz w:val="24"/>
+              </w:rPr>
+              <w:t>Shared Memory</w:t>
+            </w:r>
+          </w:p>
+        </w:tc>
+      </w:tr>
+      <w:tr>
+        <w:tc>
+          <w:tcPr>
+            <w:tcW w:w="1734" w:type="dxa"/>
+          </w:tcPr>
+          <w:p>
+            <w:pPr>
+              <w:rPr>
+                <w:sz w:val="24"/>
+              </w:rPr>
+            </w:pPr>
+            <w:r>
+              <w:rPr>
+                <w:sz w:val="24"/>
+              </w:rPr>
+              <w:t>mountains.jpg</w:t>
+            </w:r>
+          </w:p>
+        </w:tc>
+        <w:tc>
+          <w:tcPr>
+            <w:tcW w:w="2581" w:type="dxa"/>
+          </w:tcPr>
+          <w:p>
+            <w:pPr>
+              <w:rPr>
+                <w:sz w:val="24"/>
+              </w:rPr>
+            </w:pPr>
+            <w:r>
+              <w:rPr>
+                <w:sz w:val="24"/>
+              </w:rPr>
+              <w:t>500 x 348 (</w:t>
+            </w:r>
+            <w:r>
+              <w:rPr>
+                <w:sz w:val="24"/>
+              </w:rPr>
+              <w:t>174</w:t>
+            </w:r>
+            <w:r>
+              <w:rPr>
+                <w:sz w:val="24"/>
+              </w:rPr>
+              <w:t>,</w:t>
+            </w:r>
+            <w:r>
+              <w:rPr>
+                <w:sz w:val="24"/>
+              </w:rPr>
+              <w:t>000</w:t>
+            </w:r>
+            <w:r>
+              <w:rPr>
+                <w:sz w:val="24"/>
+              </w:rPr>
+              <w:t>)</w:t>
+            </w:r>
+          </w:p>
+        </w:tc>
+        <w:tc>
+          <w:tcPr>
+            <w:tcW w:w="1620" w:type="dxa"/>
+          </w:tcPr>
+          <w:p>
+            <w:pPr>
+              <w:rPr>
+                <w:sz w:val="24"/>
+              </w:rPr>
+            </w:pPr>
+            <w:r>
+              <w:rPr>
+                <w:sz w:val="24"/>
+              </w:rPr>
+              <w:t>10.6232</w:t>
+            </w:r>
+          </w:p>
+        </w:tc>
+        <w:tc>
+          <w:tcPr>
+            <w:tcW w:w="1800" w:type="dxa"/>
+          </w:tcPr>
+          <w:p>
+            <w:pPr>
+              <w:rPr>
+                <w:sz w:val="24"/>
+              </w:rPr>
+            </w:pPr>
+            <w:r>
+              <w:rPr>
+                <w:sz w:val="24"/>
+              </w:rPr>
+              <w:t>0.5930</w:t>
+            </w:r>
+          </w:p>
+        </w:tc>
+        <w:tc>
+          <w:tcPr>
+            <w:tcW w:w="1800" w:type="dxa"/>
+          </w:tcPr>
+          <w:p>
+            <w:pPr>
+              <w:rPr>
+                <w:sz w:val="24"/>
+              </w:rPr>
+            </w:pPr>
+            <w:r>
+              <w:rPr>
+                <w:sz w:val="24"/>
+              </w:rPr>
+              <w:t>0.6353</w:t>
+            </w:r>
+          </w:p>
+        </w:tc>
+      </w:tr>
+      <w:tr>
+        <w:tc>
+          <w:tcPr>
+            <w:tcW w:w="1734" w:type="dxa"/>
+          </w:tcPr>
+          <w:p>
+            <w:pPr>
+              <w:rPr>
+                <w:sz w:val="24"/>
+              </w:rPr>
+            </w:pPr>
+            <w:r>
+              <w:rPr>
+                <w:sz w:val="24"/>
+              </w:rPr>
+              <w:t>lena.png</w:t>
+            </w:r>
+          </w:p>
+        </w:tc>
+        <w:tc>
+          <w:tcPr>
+            <w:tcW w:w="2581" w:type="dxa"/>
+          </w:tcPr>
+          <w:p>
+            <w:pPr>
+              <w:rPr>
+                <w:sz w:val="24"/>
+              </w:rPr>
+            </w:pPr>
+            <w:r>
+              <w:rPr>
+                <w:sz w:val="24"/>
+              </w:rPr>
+              <w:t>512 x 512 (262,144)</w:t>
+            </w:r>
+          </w:p>
+        </w:tc>
+        <w:tc>
+          <w:tcPr>
+            <w:tcW w:w="1620" w:type="dxa"/>
+          </w:tcPr>
+          <w:p>
+            <w:pPr>
+              <w:rPr>
+                <w:sz w:val="24"/>
+              </w:rPr>
+            </w:pPr>
+            <w:r>
+              <w:rPr>
+                <w:sz w:val="24"/>
+              </w:rPr>
+              <w:t>16.0494</w:t>
+            </w:r>
+          </w:p>
+        </w:tc>
+        <w:tc>
+          <w:tcPr>
+            <w:tcW w:w="1800" w:type="dxa"/>
+          </w:tcPr>
+          <w:p>
+            <w:pPr>
+              <w:rPr>
+                <w:sz w:val="24"/>
+              </w:rPr>
+            </w:pPr>
+            <w:r>
+              <w:rPr>
+                <w:sz w:val="24"/>
+              </w:rPr>
+              <w:t>0.7689</w:t>
+            </w:r>
+          </w:p>
+        </w:tc>
+        <w:tc>
+          <w:tcPr>
+            <w:tcW w:w="1800" w:type="dxa"/>
+          </w:tcPr>
+          <w:p>
+            <w:pPr>
+              <w:rPr>
+                <w:sz w:val="24"/>
+              </w:rPr>
+            </w:pPr>
+            <w:r>
+              <w:rPr>
+                <w:sz w:val="24"/>
+              </w:rPr>
+              <w:t>0.9739</w:t>
+            </w:r>
+          </w:p>
+        </w:tc>
+      </w:tr>
+      <w:tr>
+        <w:tc>
+          <w:tcPr>
+            <w:tcW w:w="1734" w:type="dxa"/>
+          </w:tcPr>
+          <w:p>
+            <w:pPr>
+              <w:rPr>
+                <w:sz w:val="24"/>
+              </w:rPr>
+            </w:pPr>
+            <w:r>
+              <w:rPr>
+                <w:sz w:val="24"/>
+              </w:rPr>
+              <w:t>b</w:t>
+            </w:r>
+            <w:r>
+              <w:rPr>
+                <w:sz w:val="24"/>
+              </w:rPr>
+              <w:t>irds.jpg</w:t>
+            </w:r>
+          </w:p>
+        </w:tc>
+        <w:tc>
+          <w:tcPr>
+            <w:tcW w:w="2581" w:type="dxa"/>
+          </w:tcPr>
+          <w:p>
+            <w:pPr>
+              <w:rPr>
+                <w:sz w:val="24"/>
+              </w:rPr>
+            </w:pPr>
+            <w:r>
+              <w:rPr>
+                <w:sz w:val="24"/>
+              </w:rPr>
+              <w:t>700 x 533 (</w:t>
+            </w:r>
+            <w:r>
+              <w:rPr>
+                <w:sz w:val="24"/>
+              </w:rPr>
+              <w:t>373</w:t>
+            </w:r>
+            <w:r>
+              <w:rPr>
+                <w:sz w:val="24"/>
+              </w:rPr>
+              <w:t>,</w:t>
+            </w:r>
+            <w:r>
+              <w:rPr>
+                <w:sz w:val="24"/>
+              </w:rPr>
+              <w:t>100</w:t>
+            </w:r>
+            <w:r>
+              <w:rPr>
+                <w:sz w:val="24"/>
+              </w:rPr>
+              <w:t>)</w:t>
+            </w:r>
+          </w:p>
+        </w:tc>
+        <w:tc>
+          <w:tcPr>
+            <w:tcW w:w="1620" w:type="dxa"/>
+          </w:tcPr>
+          <w:p>
+            <w:pPr>
+              <w:rPr>
+                <w:sz w:val="24"/>
+              </w:rPr>
+            </w:pPr>
+            <w:r>
+              <w:rPr>
+                <w:sz w:val="24"/>
+              </w:rPr>
+              <w:t>24.171</w:t>
+            </w:r>
+            <w:r>
+              <w:rPr>
+                <w:sz w:val="24"/>
+              </w:rPr>
+              <w:t>0</w:t>
+            </w:r>
+          </w:p>
+        </w:tc>
+        <w:tc>
+          <w:tcPr>
+            <w:tcW w:w="1800" w:type="dxa"/>
+          </w:tcPr>
+          <w:p>
+            <w:pPr>
+              <w:rPr>
+                <w:sz w:val="24"/>
+              </w:rPr>
+            </w:pPr>
+            <w:r>
+              <w:rPr>
+                <w:sz w:val="24"/>
+              </w:rPr>
+              <w:t>1.1357</w:t>
+            </w:r>
+          </w:p>
+        </w:tc>
+        <w:tc>
+          <w:tcPr>
+            <w:tcW w:w="1800" w:type="dxa"/>
+          </w:tcPr>
+          <w:p>
+            <w:pPr>
+              <w:rPr>
+                <w:sz w:val="24"/>
+              </w:rPr>
+            </w:pPr>
+            <w:r>
+              <w:rPr>
+                <w:sz w:val="24"/>
+              </w:rPr>
+              <w:t>1.1654</w:t>
+            </w:r>
+          </w:p>
+        </w:tc>
+      </w:tr>
+      <w:tr>
+        <w:tc>
+          <w:tcPr>
+            <w:tcW w:w="1734" w:type="dxa"/>
+          </w:tcPr>
+          <w:p>
+            <w:pPr>
+              <w:rPr>
+                <w:sz w:val="24"/>
+              </w:rPr>
+            </w:pPr>
+            <w:r>
+              <w:rPr>
+                <w:sz w:val="24"/>
+              </w:rPr>
+              <w:t>church.jpg</w:t>
+            </w:r>
+          </w:p>
+        </w:tc>
+        <w:tc>
+          <w:tcPr>
+            <w:tcW w:w="2581" w:type="dxa"/>
+          </w:tcPr>
+          <w:p>
+            <w:pPr>
+              <w:rPr>
+                <w:sz w:val="24"/>
+              </w:rPr>
+            </w:pPr>
+            <w:r>
+              <w:rPr>
+                <w:sz w:val="24"/>
+              </w:rPr>
+              <w:t>1024 x 768 (</w:t>
+            </w:r>
+            <w:r>
+              <w:rPr>
+                <w:sz w:val="24"/>
+              </w:rPr>
+              <w:t>786</w:t>
+            </w:r>
+            <w:r>
+              <w:rPr>
+                <w:sz w:val="24"/>
+              </w:rPr>
+              <w:t>,</w:t>
+            </w:r>
+            <w:r>
+              <w:rPr>
+                <w:sz w:val="24"/>
+              </w:rPr>
+              <w:t>432</w:t>
+            </w:r>
+            <w:r>
+              <w:rPr>
+                <w:sz w:val="24"/>
+              </w:rPr>
+              <w:t>)</w:t>
+            </w:r>
+          </w:p>
+        </w:tc>
+        <w:tc>
+          <w:tcPr>
+            <w:tcW w:w="1620" w:type="dxa"/>
+          </w:tcPr>
+          <w:p>
+            <w:pPr>
+              <w:rPr>
+                <w:sz w:val="24"/>
+              </w:rPr>
+            </w:pPr>
+            <w:r>
+              <w:rPr>
+                <w:sz w:val="24"/>
+              </w:rPr>
+              <w:t>48.7879</w:t>
+            </w:r>
+          </w:p>
+        </w:tc>
+        <w:tc>
+          <w:tcPr>
+            <w:tcW w:w="1800" w:type="dxa"/>
+          </w:tcPr>
+          <w:p>
+            <w:pPr>
+              <w:rPr>
+                <w:sz w:val="24"/>
+              </w:rPr>
+            </w:pPr>
+            <w:r>
+              <w:rPr>
+                <w:sz w:val="24"/>
+              </w:rPr>
+              <w:t>1.9197</w:t>
+            </w:r>
+          </w:p>
+        </w:tc>
+        <w:tc>
+          <w:tcPr>
+            <w:tcW w:w="1800" w:type="dxa"/>
+          </w:tcPr>
+          <w:p>
+            <w:pPr>
+              <w:rPr>
+                <w:sz w:val="24"/>
+              </w:rPr>
+            </w:pPr>
+            <w:r>
+              <w:rPr>
+                <w:sz w:val="24"/>
+              </w:rPr>
+              <w:t>2.2372</w:t>
+            </w:r>
+          </w:p>
+        </w:tc>
+      </w:tr>
+      <w:tr>
+        <w:tc>
+          <w:tcPr>
+            <w:tcW w:w="1734" w:type="dxa"/>
+          </w:tcPr>
+          <w:p>
+            <w:pPr>
+              <w:rPr>
+                <w:sz w:val="24"/>
+              </w:rPr>
+            </w:pPr>
+            <w:r>
+              <w:rPr>
+                <w:sz w:val="24"/>
+              </w:rPr>
+              <w:t>p</w:t>
+            </w:r>
+            <w:r>
+              <w:rPr>
+                <w:sz w:val="24"/>
+              </w:rPr>
+              <w:t>isa.jpg</w:t>
+            </w:r>
+          </w:p>
+        </w:tc>
+        <w:tc>
+          <w:tcPr>
+            <w:tcW w:w="2581" w:type="dxa"/>
+          </w:tcPr>
+          <w:p>
+            <w:pPr>
+              <w:rPr>
+                <w:sz w:val="24"/>
+              </w:rPr>
+            </w:pPr>
+            <w:r>
+              <w:rPr>
+                <w:sz w:val="24"/>
+              </w:rPr>
+              <w:t>1600 x 900 (1,440,000)</w:t>
+            </w:r>
+          </w:p>
+        </w:tc>
+        <w:tc>
+          <w:tcPr>
+            <w:tcW w:w="1620" w:type="dxa"/>
+          </w:tcPr>
+          <w:p>
+            <w:pPr>
+              <w:rPr>
+                <w:sz w:val="24"/>
+              </w:rPr>
+            </w:pPr>
+            <w:r>
+              <w:rPr>
+                <w:sz w:val="24"/>
+              </w:rPr>
+              <w:t>88.</w:t>
+            </w:r>
+            <w:r>
+              <w:rPr>
+                <w:sz w:val="24"/>
+              </w:rPr>
+              <w:t>7504</w:t>
+            </w:r>
+          </w:p>
+        </w:tc>
+        <w:tc>
+          <w:tcPr>
+            <w:tcW w:w="1800" w:type="dxa"/>
+          </w:tcPr>
+          <w:p>
+            <w:pPr>
+              <w:rPr>
+                <w:sz w:val="24"/>
+              </w:rPr>
+            </w:pPr>
+            <w:r>
+              <w:rPr>
+                <w:sz w:val="24"/>
+              </w:rPr>
+              <w:t>3.5310</w:t>
+            </w:r>
+          </w:p>
+        </w:tc>
+        <w:tc>
+          <w:tcPr>
+            <w:tcW w:w="1800" w:type="dxa"/>
+          </w:tcPr>
+          <w:p>
+            <w:pPr>
+              <w:rPr>
+                <w:sz w:val="24"/>
+              </w:rPr>
+            </w:pPr>
+            <w:r>
+              <w:rPr>
+                <w:sz w:val="24"/>
+              </w:rPr>
+              <w:t>3.7038</w:t>
+            </w:r>
+          </w:p>
+        </w:tc>
+      </w:tr>
+      <w:tr>
+        <w:tc>
+          <w:tcPr>
+            <w:tcW w:w="1734" w:type="dxa"/>
+          </w:tcPr>
+          <w:p>
+            <w:pPr>
+              <w:rPr>
+                <w:sz w:val="24"/>
+              </w:rPr>
+            </w:pPr>
+            <w:r>
+              <w:rPr>
+                <w:sz w:val="24"/>
+              </w:rPr>
+              <w:t>valley.jpg</w:t>
+            </w:r>
+          </w:p>
+        </w:tc>
+        <w:tc>
+          <w:tcPr>
+            <w:tcW w:w="2581" w:type="dxa"/>
+          </w:tcPr>
+          <w:p>
+            <w:pPr>
+              <w:rPr>
+                <w:sz w:val="24"/>
+              </w:rPr>
+            </w:pPr>
+            <w:r>
+              <w:rPr>
+                <w:sz w:val="24"/>
+              </w:rPr>
+              <w:t>2560 x 1440 (</w:t>
+            </w:r>
+            <w:r>
+              <w:rPr>
+                <w:sz w:val="24"/>
+              </w:rPr>
+              <w:t>3</w:t>
+            </w:r>
+            <w:r>
+              <w:rPr>
+                <w:sz w:val="24"/>
+              </w:rPr>
+              <w:t>,</w:t>
+            </w:r>
+            <w:r>
+              <w:rPr>
+                <w:sz w:val="24"/>
+              </w:rPr>
+              <w:t>686</w:t>
+            </w:r>
+            <w:r>
+              <w:rPr>
+                <w:sz w:val="24"/>
+              </w:rPr>
+              <w:t>,</w:t>
+            </w:r>
+            <w:r>
+              <w:rPr>
+                <w:sz w:val="24"/>
+              </w:rPr>
+              <w:t>400</w:t>
+            </w:r>
+            <w:r>
+              <w:rPr>
+                <w:sz w:val="24"/>
+              </w:rPr>
+              <w:t>)</w:t>
+            </w:r>
+          </w:p>
+        </w:tc>
+        <w:tc>
+          <w:tcPr>
+            <w:tcW w:w="1620" w:type="dxa"/>
+          </w:tcPr>
+          <w:p>
+            <w:pPr>
+              <w:rPr>
+                <w:sz w:val="24"/>
+              </w:rPr>
+            </w:pPr>
+            <w:r>
+              <w:rPr>
+                <w:sz w:val="24"/>
+              </w:rPr>
+              <w:t>228.5247</w:t>
+            </w:r>
+          </w:p>
+        </w:tc>
+        <w:tc>
+          <w:tcPr>
+            <w:tcW w:w="1800" w:type="dxa"/>
+          </w:tcPr>
+          <w:p>
+            <w:pPr>
+              <w:rPr>
+                <w:sz w:val="24"/>
+              </w:rPr>
+            </w:pPr>
+            <w:r>
+              <w:rPr>
+                <w:sz w:val="24"/>
+              </w:rPr>
+              <w:t>7.8206</w:t>
+            </w:r>
+          </w:p>
+        </w:tc>
+        <w:tc>
+          <w:tcPr>
+            <w:tcW w:w="1800" w:type="dxa"/>
+          </w:tcPr>
+          <w:p>
+            <w:pPr>
+              <w:rPr>
+                <w:sz w:val="24"/>
+              </w:rPr>
+            </w:pPr>
+            <w:r>
+              <w:rPr>
+                <w:sz w:val="24"/>
+              </w:rPr>
+              <w:t>8.3551</w:t>
+            </w:r>
+          </w:p>
+        </w:tc>
+      </w:tr>
+      <w:tr>
+        <w:tc>
+          <w:tcPr>
+            <w:tcW w:w="1734" w:type="dxa"/>
+          </w:tcPr>
+          <w:p>
+            <w:pPr>
+              <w:rPr>
+                <w:sz w:val="24"/>
+              </w:rPr>
+            </w:pPr>
+            <w:r>
+              <w:rPr>
+                <w:sz w:val="24"/>
+              </w:rPr>
+              <w:t>town.jpg</w:t>
+            </w:r>
+          </w:p>
+        </w:tc>
+        <w:tc>
+          <w:tcPr>
+            <w:tcW w:w="2581" w:type="dxa"/>
+          </w:tcPr>
+          <w:p>
+            <w:pPr>
+              <w:rPr>
+                <w:sz w:val="24"/>
+              </w:rPr>
+            </w:pPr>
+            <w:r>
+              <w:rPr>
+                <w:sz w:val="24"/>
+              </w:rPr>
+              <w:t>3840 x 2160 (</w:t>
+            </w:r>
+            <w:r>
+              <w:rPr>
+                <w:sz w:val="24"/>
+              </w:rPr>
+              <w:t>8</w:t>
+            </w:r>
+            <w:r>
+              <w:rPr>
+                <w:sz w:val="24"/>
+              </w:rPr>
+              <w:t>,</w:t>
+            </w:r>
+            <w:r>
+              <w:rPr>
+                <w:sz w:val="24"/>
+              </w:rPr>
+              <w:t>294</w:t>
+            </w:r>
+            <w:r>
+              <w:rPr>
+                <w:sz w:val="24"/>
+              </w:rPr>
+              <w:t>,</w:t>
+            </w:r>
+            <w:r>
+              <w:rPr>
+                <w:sz w:val="24"/>
+              </w:rPr>
+              <w:t>400</w:t>
+            </w:r>
+            <w:r>
+              <w:rPr>
+                <w:sz w:val="24"/>
+              </w:rPr>
+              <w:t>)</w:t>
+            </w:r>
+          </w:p>
+        </w:tc>
+        <w:tc>
+          <w:tcPr>
+            <w:tcW w:w="1620" w:type="dxa"/>
+          </w:tcPr>
+          <w:p>
+            <w:pPr>
+              <w:rPr>
+                <w:sz w:val="24"/>
+              </w:rPr>
+            </w:pPr>
+            <w:r>
+              <w:rPr>
+                <w:sz w:val="24"/>
+              </w:rPr>
+              <w:t>516.8103</w:t>
+            </w:r>
+          </w:p>
+        </w:tc>
+        <w:tc>
+          <w:tcPr>
+            <w:tcW w:w="1800" w:type="dxa"/>
+          </w:tcPr>
+          <w:p>
+            <w:pPr>
+              <w:rPr>
+                <w:sz w:val="24"/>
+              </w:rPr>
+            </w:pPr>
+            <w:r>
+              <w:rPr>
+                <w:sz w:val="24"/>
+              </w:rPr>
+              <w:t>17.3303</w:t>
+            </w:r>
+          </w:p>
+        </w:tc>
+        <w:tc>
+          <w:tcPr>
+            <w:tcW w:w="1800" w:type="dxa"/>
+          </w:tcPr>
+          <w:p>
+            <w:pPr>
+              <w:rPr>
+                <w:sz w:val="24"/>
+              </w:rPr>
+            </w:pPr>
+            <w:r>
+              <w:rPr>
+                <w:sz w:val="24"/>
+              </w:rPr>
+              <w:t>18.7000</w:t>
+            </w:r>
+          </w:p>
+        </w:tc>
+      </w:tr>
+    </w:tbl>
+    <w:p>
+      <w:pPr>
+        <w:pStyle w:val="Caption"/>
+        <w:jc w:val="center"/>
+        <w:rPr>
+          <w:sz w:val="20"/>
+          <w:szCs w:val="24"/>
+        </w:rPr>
+      </w:pPr>
+      <w:bookmarkStart w:id="26" w:name="_Toc532122738"/>
+      <w:r>
+        <w:rPr>
+          <w:sz w:val="20"/>
+        </w:rPr>
+        <w:t xml:space="preserve">Figure </w:t>
+      </w:r>
+      <w:r>
+        <w:rPr>
+          <w:sz w:val="20"/>
+        </w:rPr>
+        <w:fldChar w:fldCharType="begin"/>
+      </w:r>
+      <w:r>
+        <w:rPr>
+          <w:sz w:val="20"/>
+        </w:rPr>
+        <w:instrText xml:space="preserve"> SEQ Figure \* ARABIC </w:instrText>
+      </w:r>
+      <w:r>
+        <w:rPr>
+          <w:sz w:val="20"/>
+        </w:rPr>
+        <w:fldChar w:fldCharType="separate"/>
+      </w:r>
+      <w:r>
+        <w:rPr>
+          <w:noProof/>
+          <w:sz w:val="20"/>
+        </w:rPr>
+        <w:t>14</w:t>
+      </w:r>
+      <w:r>
+        <w:rPr>
+          <w:sz w:val="20"/>
+        </w:rPr>
+        <w:fldChar w:fldCharType="end"/>
+      </w:r>
+      <w:r>
+        <w:rPr>
+          <w:sz w:val="20"/>
+        </w:rPr>
+        <w:t xml:space="preserve"> - Timing Results Table</w:t>
+      </w:r>
+      <w:bookmarkEnd w:id="26"/>
+    </w:p>
+    <w:p>
+      <w:pPr>
+        <w:spacing w:after="0"/>
+        <w:jc w:val="center"/>
+        <w:rPr>
+          <w:szCs w:val="24"/>
+        </w:rPr>
+      </w:pPr>
+      <w:r>
+        <w:rPr>
+          <w:noProof/>
+        </w:rPr>
+        <w:drawing>
+          <wp:inline distT="0" distB="0" distL="0" distR="0" wp14:anchorId="24C216BA" wp14:editId="75A0328E">
+            <wp:extent cx="6067029" cy="4057650"/>
+            <wp:effectExtent l="0" t="0" r="0" b="0"/>
+            <wp:docPr id="42" name="Picture 42"/>
+            <wp:cNvGraphicFramePr>
+              <a:graphicFrameLocks xmlns:a="http://schemas.openxmlformats.org/drawingml/2006/main" noChangeAspect="1"/>
+            </wp:cNvGraphicFramePr>
+            <a:graphic xmlns:a="http://schemas.openxmlformats.org/drawingml/2006/main">
+              <a:graphicData uri="http://schemas.openxmlformats.org/drawingml/2006/picture">
+                <pic:pic xmlns:pic="http://schemas.openxmlformats.org/drawingml/2006/picture">
+                  <pic:nvPicPr>
+                    <pic:cNvPr id="1" name=""/>
+                    <pic:cNvPicPr/>
+                  </pic:nvPicPr>
+                  <pic:blipFill>
+                    <a:blip r:embed="rId26"/>
+                    <a:stretch>
+                      <a:fillRect/>
+                    </a:stretch>
+                  </pic:blipFill>
+                  <pic:spPr>
+                    <a:xfrm>
+                      <a:off x="0" y="0"/>
+                      <a:ext cx="6067029" cy="4057650"/>
+                    </a:xfrm>
+                    <a:prstGeom prst="rect">
+                      <a:avLst/>
+                    </a:prstGeom>
+                  </pic:spPr>
+                </pic:pic>
+              </a:graphicData>
+            </a:graphic>
+          </wp:inline>
+        </w:drawing>
+      </w:r>
+    </w:p>
+    <w:p>
+      <w:pPr>
+        <w:pStyle w:val="Caption"/>
+        <w:jc w:val="center"/>
+        <w:rPr>
+          <w:sz w:val="20"/>
+          <w:szCs w:val="24"/>
+        </w:rPr>
+      </w:pPr>
+      <w:bookmarkStart w:id="27" w:name="_Toc532122739"/>
+      <w:r>
+        <w:rPr>
+          <w:sz w:val="20"/>
+        </w:rPr>
+        <w:t xml:space="preserve">Figure </w:t>
+      </w:r>
+      <w:r>
+        <w:rPr>
+          <w:sz w:val="20"/>
+        </w:rPr>
+        <w:fldChar w:fldCharType="begin"/>
+      </w:r>
+      <w:r>
+        <w:rPr>
+          <w:sz w:val="20"/>
+        </w:rPr>
+        <w:instrText xml:space="preserve"> SEQ Figure \* ARABIC </w:instrText>
+      </w:r>
+      <w:r>
+        <w:rPr>
+          <w:sz w:val="20"/>
+        </w:rPr>
+        <w:fldChar w:fldCharType="separate"/>
+      </w:r>
+      <w:r>
+        <w:rPr>
+          <w:noProof/>
+          <w:sz w:val="20"/>
+        </w:rPr>
+        <w:t>15</w:t>
+      </w:r>
+      <w:r>
+        <w:rPr>
+          <w:sz w:val="20"/>
+        </w:rPr>
+        <w:fldChar w:fldCharType="end"/>
+      </w:r>
+      <w:r>
+        <w:rPr>
+          <w:sz w:val="20"/>
+        </w:rPr>
+        <w:t xml:space="preserve"> - Timing Results Plot</w:t>
+      </w:r>
+      <w:bookmarkEnd w:id="27"/>
+    </w:p>
+    <w:p>
+      <w:pPr>
+        <w:rPr>
+          <w:szCs w:val="24"/>
+        </w:rPr>
+      </w:pPr>
+      <w:r>
+        <w:rPr>
+          <w:szCs w:val="24"/>
+        </w:rPr>
+        <w:br w:type="page"/>
+      </w:r>
+    </w:p>
+    <w:p>
+      <w:pPr>
+        <w:pStyle w:val="Heading1"/>
+        <w:rPr>
+          <w:szCs w:val="24"/>
+        </w:rPr>
+      </w:pPr>
+      <w:bookmarkStart w:id="28" w:name="_Toc532122721"/>
+      <w:r>
+        <w:rPr>
+          <w:szCs w:val="24"/>
+        </w:rPr>
+        <w:lastRenderedPageBreak/>
+        <w:t>Conclusion</w:t>
+      </w:r>
+      <w:bookmarkEnd w:id="28"/>
+    </w:p>
+    <w:p>
+      <w:pPr>
+        <w:pStyle w:val="Heading2"/>
+        <w:rPr>
+          <w:sz w:val="28"/>
+          <w:szCs w:val="24"/>
+        </w:rPr>
+      </w:pPr>
+      <w:bookmarkStart w:id="29" w:name="_Toc532122722"/>
+      <w:r>
+        <w:rPr>
+          <w:sz w:val="28"/>
+        </w:rPr>
+        <w:t>Lessons Learned</w:t>
+      </w:r>
+      <w:bookmarkEnd w:id="29"/>
     </w:p>
     <w:p>
       <w:pPr>
@@ -6276,23 +9568,32 @@
         </w:numPr>
         <w:rPr>
           <w:sz w:val="24"/>
-          <w:szCs w:val="24"/>
-        </w:rPr>
-      </w:pPr>
-      <w:r>
-        <w:rPr>
-          <w:sz w:val="24"/>
-          <w:szCs w:val="24"/>
-        </w:rPr>
-        <w:t>Show timing results for CPU vs GPU</w:t>
-      </w:r>
-      <w:r>
-        <w:rPr>
-          <w:sz w:val="24"/>
-          <w:szCs w:val="24"/>
-        </w:rPr>
-        <w:t>.</w:t>
-      </w:r>
+        </w:rPr>
+      </w:pPr>
+      <w:r>
+        <w:rPr>
+          <w:sz w:val="24"/>
+        </w:rPr>
+        <w:t>Issues ran into along the way</w:t>
+      </w:r>
+    </w:p>
+    <w:p>
+      <w:pPr>
+        <w:pStyle w:val="Heading2"/>
+        <w:rPr>
+          <w:sz w:val="28"/>
+          <w:szCs w:val="28"/>
+        </w:rPr>
+      </w:pPr>
+      <w:bookmarkStart w:id="30" w:name="_Toc532122723"/>
+      <w:r>
+        <w:rPr>
+          <w:sz w:val="28"/>
+          <w:szCs w:val="28"/>
+        </w:rPr>
+        <w:t>Expansion Areas</w:t>
+      </w:r>
+      <w:bookmarkEnd w:id="30"/>
     </w:p>
     <w:p>
       <w:pPr>
@@ -6307,18 +9608,7 @@
         </w:rPr>
       </w:pPr>
       <w:r>
-        <w:rPr>
-          <w:sz w:val="24"/>
-          <w:szCs w:val="24"/>
-        </w:rPr>
-        <w:t>Show timing results for different sized images</w:t>
-      </w:r>
-      <w:r>
-        <w:rPr>
-          <w:sz w:val="24"/>
-          <w:szCs w:val="24"/>
-        </w:rPr>
-        <w:t>.</w:t>
+        <w:t>It could be extended by comparing the results to other edge detection algorithms implemented in the same fashion (implemented on the CPU and GPU).</w:t>
       </w:r>
     </w:p>
     <w:p>
@@ -6334,18 +9624,7 @@
         </w:rPr>
       </w:pPr>
       <w:r>
-        <w:rPr>
-          <w:sz w:val="24"/>
-          <w:szCs w:val="24"/>
-        </w:rPr>
-        <w:t>Show timing results of GPU global vs shared memory</w:t>
-      </w:r>
-      <w:r>
-        <w:rPr>
-          <w:sz w:val="24"/>
-          <w:szCs w:val="24"/>
-        </w:rPr>
-        <w:t>.</w:t>
+        <w:t>Another extension of this project could involve passing the resulting image to an image recognition algorithm that searches for specific objects or patterns.</w:t>
       </w:r>
     </w:p>
     <w:p>
@@ -6365,90 +9644,15 @@
           <w:sz w:val="24"/>
           <w:szCs w:val="24"/>
         </w:rPr>
-        <w:t xml:space="preserve">Compare </w:t>
-      </w:r>
-      <w:proofErr w:type="spellStart"/>
-      <w:r>
-        <w:rPr>
-          <w:sz w:val="24"/>
-          <w:szCs w:val="24"/>
-        </w:rPr>
-        <w:t>cudamalloc</w:t>
-      </w:r>
-      <w:proofErr w:type="spellEnd"/>
-      <w:r>
-        <w:rPr>
-          <w:sz w:val="24"/>
-          <w:szCs w:val="24"/>
-        </w:rPr>
-        <w:t xml:space="preserve"> vs </w:t>
-      </w:r>
-      <w:proofErr w:type="spellStart"/>
-      <w:r>
-        <w:rPr>
-          <w:sz w:val="24"/>
-          <w:szCs w:val="24"/>
-        </w:rPr>
-        <w:t>cudamallochost</w:t>
-      </w:r>
-      <w:proofErr w:type="spellEnd"/>
-      <w:r>
-        <w:rPr>
-          <w:sz w:val="24"/>
-          <w:szCs w:val="24"/>
-        </w:rPr>
-        <w:t>?</w:t>
-      </w:r>
-    </w:p>
-    <w:p>
-      <w:pPr>
-        <w:rPr>
-          <w:rFonts w:asciiTheme="majorHAnsi" w:eastAsiaTheme="majorEastAsia" w:hAnsiTheme="majorHAnsi" w:cstheme="majorBidi"/>
-          <w:color w:val="2F5496" w:themeColor="accent1" w:themeShade="BF"/>
-          <w:sz w:val="32"/>
-          <w:szCs w:val="24"/>
-        </w:rPr>
-      </w:pPr>
-      <w:r>
-        <w:rPr>
-          <w:szCs w:val="24"/>
-        </w:rPr>
-        <w:br w:type="page"/>
-      </w:r>
-    </w:p>
-    <w:p>
-      <w:pPr>
-        <w:pStyle w:val="Heading1"/>
-        <w:rPr>
-          <w:szCs w:val="24"/>
-        </w:rPr>
-      </w:pPr>
-      <w:bookmarkStart w:id="17" w:name="_Toc532056808"/>
-      <w:r>
-        <w:rPr>
-          <w:szCs w:val="24"/>
-        </w:rPr>
-        <w:lastRenderedPageBreak/>
-        <w:t>Conclusion</w:t>
-      </w:r>
-      <w:bookmarkEnd w:id="17"/>
-    </w:p>
-    <w:p>
-      <w:pPr>
-        <w:pStyle w:val="Heading2"/>
-        <w:rPr>
-          <w:sz w:val="28"/>
-          <w:szCs w:val="24"/>
-        </w:rPr>
-      </w:pPr>
-      <w:bookmarkStart w:id="18" w:name="_Toc532056809"/>
-      <w:r>
-        <w:rPr>
-          <w:sz w:val="28"/>
-        </w:rPr>
-        <w:t>Lessons Learned</w:t>
-      </w:r>
-      <w:bookmarkEnd w:id="18"/>
+        <w:t>Using t</w:t>
+      </w:r>
+      <w:r>
+        <w:rPr>
+          <w:sz w:val="24"/>
+          <w:szCs w:val="24"/>
+        </w:rPr>
+        <w:t>exture memory</w:t>
+      </w:r>
     </w:p>
     <w:p>
       <w:pPr>
@@ -6459,32 +9663,16 @@
         </w:numPr>
         <w:rPr>
           <w:sz w:val="24"/>
-        </w:rPr>
-      </w:pPr>
-      <w:r>
-        <w:rPr>
-          <w:sz w:val="24"/>
-        </w:rPr>
-        <w:t>Issues ran into along the way</w:t>
-      </w:r>
-    </w:p>
-    <w:p>
-      <w:pPr>
-        <w:pStyle w:val="Heading2"/>
-        <w:rPr>
-          <w:sz w:val="28"/>
-          <w:szCs w:val="28"/>
-        </w:rPr>
-      </w:pPr>
-      <w:bookmarkStart w:id="19" w:name="_Toc532056810"/>
-      <w:r>
-        <w:rPr>
-          <w:sz w:val="28"/>
-          <w:szCs w:val="28"/>
-        </w:rPr>
-        <w:t>Expansion Areas</w:t>
-      </w:r>
-      <w:bookmarkEnd w:id="19"/>
+          <w:szCs w:val="24"/>
+        </w:rPr>
+      </w:pPr>
+      <w:r>
+        <w:rPr>
+          <w:sz w:val="24"/>
+          <w:szCs w:val="24"/>
+        </w:rPr>
+        <w:t>Using a library like NPP</w:t>
+      </w:r>
     </w:p>
     <w:p>
       <w:pPr>
@@ -6499,7 +9687,11 @@
         </w:rPr>
       </w:pPr>
       <w:r>
-        <w:t>It could be extended by comparing the results to other edge detection algorithms implemented in the same fashion (implemented on the CPU and GPU).</w:t>
+        <w:rPr>
+          <w:sz w:val="24"/>
+          <w:szCs w:val="24"/>
+        </w:rPr>
+        <w:t>Pixel thresholds to eliminate noise</w:t>
       </w:r>
     </w:p>
     <w:p>
@@ -6515,7 +9707,11 @@
         </w:rPr>
       </w:pPr>
       <w:r>
-        <w:t>Another extension of this project could involve passing the resulting image to an image recognition algorithm that searches for specific objects or patterns.</w:t>
+        <w:rPr>
+          <w:sz w:val="24"/>
+          <w:szCs w:val="24"/>
+        </w:rPr>
+        <w:t>Different block size (16 x 16) for better occupancy?</w:t>
       </w:r>
     </w:p>
     <w:p>
@@ -6535,55 +9731,72 @@
           <w:sz w:val="24"/>
           <w:szCs w:val="24"/>
         </w:rPr>
-        <w:t>Using t</w:t>
-      </w:r>
-      <w:r>
-        <w:rPr>
-          <w:sz w:val="24"/>
-          <w:szCs w:val="24"/>
-        </w:rPr>
-        <w:t>exture memory</w:t>
+        <w:t xml:space="preserve">Compare </w:t>
+      </w:r>
+      <w:proofErr w:type="spellStart"/>
+      <w:r>
+        <w:rPr>
+          <w:sz w:val="24"/>
+          <w:szCs w:val="24"/>
+        </w:rPr>
+        <w:t>cudaMalloc</w:t>
+      </w:r>
+      <w:proofErr w:type="spellEnd"/>
+      <w:r>
+        <w:rPr>
+          <w:sz w:val="24"/>
+          <w:szCs w:val="24"/>
+        </w:rPr>
+        <w:t xml:space="preserve"> vs </w:t>
+      </w:r>
+      <w:proofErr w:type="spellStart"/>
+      <w:r>
+        <w:rPr>
+          <w:sz w:val="24"/>
+          <w:szCs w:val="24"/>
+        </w:rPr>
+        <w:t>cudaAllocHost</w:t>
+      </w:r>
+      <w:proofErr w:type="spellEnd"/>
+      <w:r>
+        <w:rPr>
+          <w:sz w:val="24"/>
+          <w:szCs w:val="24"/>
+        </w:rPr>
+        <w:t>?</w:t>
       </w:r>
     </w:p>
     <w:p>
       <w:pPr>
-        <w:pStyle w:val="ListParagraph"/>
-        <w:numPr>
-          <w:ilvl w:val="0"/>
-          <w:numId w:val="2"/>
-        </w:numPr>
-        <w:rPr>
-          <w:sz w:val="24"/>
-          <w:szCs w:val="24"/>
-        </w:rPr>
-      </w:pPr>
-      <w:r>
-        <w:rPr>
-          <w:sz w:val="24"/>
-          <w:szCs w:val="24"/>
-        </w:rPr>
-        <w:t>Using a library like NPP</w:t>
+        <w:rPr>
+          <w:sz w:val="24"/>
+          <w:szCs w:val="24"/>
+        </w:rPr>
+      </w:pPr>
+      <w:r>
+        <w:rPr>
+          <w:sz w:val="24"/>
+          <w:szCs w:val="24"/>
+        </w:rPr>
+        <w:br w:type="page"/>
       </w:r>
     </w:p>
     <w:p>
       <w:pPr>
-        <w:pStyle w:val="ListParagraph"/>
-        <w:numPr>
-          <w:ilvl w:val="0"/>
-          <w:numId w:val="2"/>
-        </w:numPr>
-        <w:rPr>
-          <w:sz w:val="24"/>
-          <w:szCs w:val="24"/>
-        </w:rPr>
-      </w:pPr>
-      <w:r>
-        <w:rPr>
-          <w:sz w:val="24"/>
-          <w:szCs w:val="24"/>
-        </w:rPr>
-        <w:t>Pixel thresholds to eliminate noise</w:t>
-      </w:r>
+        <w:pStyle w:val="Heading1"/>
+        <w:rPr>
+          <w:szCs w:val="24"/>
+        </w:rPr>
+      </w:pPr>
+      <w:bookmarkStart w:id="31" w:name="_Toc532122724"/>
+      <w:r>
+        <w:rPr>
+          <w:szCs w:val="24"/>
+        </w:rPr>
+        <w:lastRenderedPageBreak/>
+        <w:t>Works Cited</w:t>
+      </w:r>
+      <w:bookmarkEnd w:id="31"/>
     </w:p>
     <w:p>
       <w:pPr>
@@ -6597,50 +9810,18 @@
           <w:sz w:val="24"/>
           <w:szCs w:val="24"/>
         </w:rPr>
-        <w:br w:type="page"/>
+        <w:t>Crane, Randy</w:t>
+      </w:r>
+      <w:r>
+        <w:rPr>
+          <w:sz w:val="24"/>
+          <w:szCs w:val="24"/>
+        </w:rPr>
+        <w:t>. Simplified Approach to Image Processing</w:t>
       </w:r>
     </w:p>
     <w:p>
       <w:pPr>
-        <w:pStyle w:val="Heading1"/>
-        <w:rPr>
-          <w:szCs w:val="24"/>
-        </w:rPr>
-      </w:pPr>
-      <w:bookmarkStart w:id="20" w:name="_Toc532056811"/>
-      <w:r>
-        <w:rPr>
-          <w:szCs w:val="24"/>
-        </w:rPr>
-        <w:lastRenderedPageBreak/>
-        <w:t>Works Cited</w:t>
-      </w:r>
-      <w:bookmarkEnd w:id="20"/>
-    </w:p>
-    <w:p>
-      <w:pPr>
-        <w:rPr>
-          <w:sz w:val="24"/>
-          <w:szCs w:val="24"/>
-        </w:rPr>
-      </w:pPr>
-      <w:r>
-        <w:rPr>
-          <w:sz w:val="24"/>
-          <w:szCs w:val="24"/>
-        </w:rPr>
-        <w:t>Crane, Randy</w:t>
-      </w:r>
-      <w:r>
-        <w:rPr>
-          <w:sz w:val="24"/>
-          <w:szCs w:val="24"/>
-        </w:rPr>
-        <w:t>. Simplified Approach to Image Processing</w:t>
-      </w:r>
-    </w:p>
-    <w:p>
-      <w:pPr>
         <w:rPr>
           <w:sz w:val="24"/>
           <w:szCs w:val="24"/>
@@ -6662,7 +9843,7 @@
       </w:r>
     </w:p>
     <w:sectPr>
-      <w:footerReference w:type="default" r:id="rId23"/>
+      <w:footerReference w:type="default" r:id="rId27"/>
       <w:pgSz w:w="12240" w:h="15840"/>
       <w:pgMar w:top="1440" w:right="1440" w:bottom="1440" w:left="1440" w:header="720" w:footer="720" w:gutter="0"/>
       <w:cols w:space="720"/>
@@ -7805,6 +10986,25 @@
       <w:ind w:left="440"/>
     </w:pPr>
   </w:style>
+  <w:style w:type="table" w:styleId="TableGrid">
+    <w:name w:val="Table Grid"/>
+    <w:basedOn w:val="TableNormal"/>
+    <w:uiPriority w:val="39"/>
+    <w:rsid w:val="006B28F9"/>
+    <w:pPr>
+      <w:spacing w:after="0" w:line="240" w:lineRule="auto"/>
+    </w:pPr>
+    <w:tblPr>
+      <w:tblBorders>
+        <w:top w:val="single" w:sz="4" w:space="0" w:color="auto"/>
+        <w:left w:val="single" w:sz="4" w:space="0" w:color="auto"/>
+        <w:bottom w:val="single" w:sz="4" w:space="0" w:color="auto"/>
+        <w:right w:val="single" w:sz="4" w:space="0" w:color="auto"/>
+        <w:insideH w:val="single" w:sz="4" w:space="0" w:color="auto"/>
+        <w:insideV w:val="single" w:sz="4" w:space="0" w:color="auto"/>
+      </w:tblBorders>
+    </w:tblPr>
+  </w:style>
 </w:styles>
 </file>
 
@@ -8108,7 +11308,7 @@
 </file>
 
 <file path=customXml/itemProps1.xml><?xml version="1.0" encoding="utf-8"?>
-<ds:datastoreItem xmlns:ds="http://schemas.openxmlformats.org/officeDocument/2006/customXml" ds:itemID="{023E0429-55C3-469C-8B07-824D0DBB459D}">
+<ds:datastoreItem xmlns:ds="http://schemas.openxmlformats.org/officeDocument/2006/customXml" ds:itemID="{684447FA-3F07-41A5-A264-D4FF906657F9}">
   <ds:schemaRefs>
     <ds:schemaRef ds:uri="http://schemas.openxmlformats.org/officeDocument/2006/bibliography"/>
   </ds:schemaRefs>

--- a/Course_Project_Edge_Detection_Gapcynski.docx
+++ b/Course_Project_Edge_Detection_Gapcynski.docx
@@ -260,7 +260,7 @@
             </w:rPr>
             <w:fldChar w:fldCharType="separate"/>
           </w:r>
-          <w:hyperlink w:anchor="_Toc532122709" w:history="1">
+          <w:hyperlink w:anchor="_Toc532128722" w:history="1">
             <w:r>
               <w:rPr>
                 <w:rStyle w:val="Hyperlink"/>
@@ -287,7 +287,7 @@
                 <w:noProof/>
                 <w:webHidden/>
               </w:rPr>
-              <w:instrText xml:space="preserve"> PAGEREF _Toc532122709 \h </w:instrText>
+              <w:instrText xml:space="preserve"> PAGEREF _Toc532128722 \h </w:instrText>
             </w:r>
             <w:r>
               <w:rPr>
@@ -329,7 +329,7 @@
               <w:noProof/>
             </w:rPr>
           </w:pPr>
-          <w:hyperlink w:anchor="_Toc532122710" w:history="1">
+          <w:hyperlink w:anchor="_Toc532128723" w:history="1">
             <w:r>
               <w:rPr>
                 <w:rStyle w:val="Hyperlink"/>
@@ -356,7 +356,7 @@
                 <w:noProof/>
                 <w:webHidden/>
               </w:rPr>
-              <w:instrText xml:space="preserve"> PAGEREF _Toc532122710 \h </w:instrText>
+              <w:instrText xml:space="preserve"> PAGEREF _Toc532128723 \h </w:instrText>
             </w:r>
             <w:r>
               <w:rPr>
@@ -398,7 +398,7 @@
               <w:noProof/>
             </w:rPr>
           </w:pPr>
-          <w:hyperlink w:anchor="_Toc532122711" w:history="1">
+          <w:hyperlink w:anchor="_Toc532128724" w:history="1">
             <w:r>
               <w:rPr>
                 <w:rStyle w:val="Hyperlink"/>
@@ -425,7 +425,7 @@
                 <w:noProof/>
                 <w:webHidden/>
               </w:rPr>
-              <w:instrText xml:space="preserve"> PAGEREF _Toc532122711 \h </w:instrText>
+              <w:instrText xml:space="preserve"> PAGEREF _Toc532128724 \h </w:instrText>
             </w:r>
             <w:r>
               <w:rPr>
@@ -467,7 +467,7 @@
               <w:noProof/>
             </w:rPr>
           </w:pPr>
-          <w:hyperlink w:anchor="_Toc532122712" w:history="1">
+          <w:hyperlink w:anchor="_Toc532128725" w:history="1">
             <w:r>
               <w:rPr>
                 <w:rStyle w:val="Hyperlink"/>
@@ -494,7 +494,7 @@
                 <w:noProof/>
                 <w:webHidden/>
               </w:rPr>
-              <w:instrText xml:space="preserve"> PAGEREF _Toc532122712 \h </w:instrText>
+              <w:instrText xml:space="preserve"> PAGEREF _Toc532128725 \h </w:instrText>
             </w:r>
             <w:r>
               <w:rPr>
@@ -536,7 +536,7 @@
               <w:noProof/>
             </w:rPr>
           </w:pPr>
-          <w:hyperlink w:anchor="_Toc532122713" w:history="1">
+          <w:hyperlink w:anchor="_Toc532128726" w:history="1">
             <w:r>
               <w:rPr>
                 <w:rStyle w:val="Hyperlink"/>
@@ -563,7 +563,7 @@
                 <w:noProof/>
                 <w:webHidden/>
               </w:rPr>
-              <w:instrText xml:space="preserve"> PAGEREF _Toc532122713 \h </w:instrText>
+              <w:instrText xml:space="preserve"> PAGEREF _Toc532128726 \h </w:instrText>
             </w:r>
             <w:r>
               <w:rPr>
@@ -605,7 +605,7 @@
               <w:noProof/>
             </w:rPr>
           </w:pPr>
-          <w:hyperlink w:anchor="_Toc532122714" w:history="1">
+          <w:hyperlink w:anchor="_Toc532128727" w:history="1">
             <w:r>
               <w:rPr>
                 <w:rStyle w:val="Hyperlink"/>
@@ -632,7 +632,7 @@
                 <w:noProof/>
                 <w:webHidden/>
               </w:rPr>
-              <w:instrText xml:space="preserve"> PAGEREF _Toc532122714 \h </w:instrText>
+              <w:instrText xml:space="preserve"> PAGEREF _Toc532128727 \h </w:instrText>
             </w:r>
             <w:r>
               <w:rPr>
@@ -674,7 +674,7 @@
               <w:noProof/>
             </w:rPr>
           </w:pPr>
-          <w:hyperlink w:anchor="_Toc532122715" w:history="1">
+          <w:hyperlink w:anchor="_Toc532128728" w:history="1">
             <w:r>
               <w:rPr>
                 <w:rStyle w:val="Hyperlink"/>
@@ -701,7 +701,7 @@
                 <w:noProof/>
                 <w:webHidden/>
               </w:rPr>
-              <w:instrText xml:space="preserve"> PAGEREF _Toc532122715 \h </w:instrText>
+              <w:instrText xml:space="preserve"> PAGEREF _Toc532128728 \h </w:instrText>
             </w:r>
             <w:r>
               <w:rPr>
@@ -743,7 +743,7 @@
               <w:noProof/>
             </w:rPr>
           </w:pPr>
-          <w:hyperlink w:anchor="_Toc532122716" w:history="1">
+          <w:hyperlink w:anchor="_Toc532128729" w:history="1">
             <w:r>
               <w:rPr>
                 <w:rStyle w:val="Hyperlink"/>
@@ -770,7 +770,7 @@
                 <w:noProof/>
                 <w:webHidden/>
               </w:rPr>
-              <w:instrText xml:space="preserve"> PAGEREF _Toc532122716 \h </w:instrText>
+              <w:instrText xml:space="preserve"> PAGEREF _Toc532128729 \h </w:instrText>
             </w:r>
             <w:r>
               <w:rPr>
@@ -812,7 +812,7 @@
               <w:noProof/>
             </w:rPr>
           </w:pPr>
-          <w:hyperlink w:anchor="_Toc532122717" w:history="1">
+          <w:hyperlink w:anchor="_Toc532128730" w:history="1">
             <w:r>
               <w:rPr>
                 <w:rStyle w:val="Hyperlink"/>
@@ -839,7 +839,7 @@
                 <w:noProof/>
                 <w:webHidden/>
               </w:rPr>
-              <w:instrText xml:space="preserve"> PAGEREF _Toc532122717 \h </w:instrText>
+              <w:instrText xml:space="preserve"> PAGEREF _Toc532128730 \h </w:instrText>
             </w:r>
             <w:r>
               <w:rPr>
@@ -881,7 +881,7 @@
               <w:noProof/>
             </w:rPr>
           </w:pPr>
-          <w:hyperlink w:anchor="_Toc532122718" w:history="1">
+          <w:hyperlink w:anchor="_Toc532128731" w:history="1">
             <w:r>
               <w:rPr>
                 <w:rStyle w:val="Hyperlink"/>
@@ -908,7 +908,7 @@
                 <w:noProof/>
                 <w:webHidden/>
               </w:rPr>
-              <w:instrText xml:space="preserve"> PAGEREF _Toc532122718 \h </w:instrText>
+              <w:instrText xml:space="preserve"> PAGEREF _Toc532128731 \h </w:instrText>
             </w:r>
             <w:r>
               <w:rPr>
@@ -950,7 +950,7 @@
               <w:noProof/>
             </w:rPr>
           </w:pPr>
-          <w:hyperlink w:anchor="_Toc532122719" w:history="1">
+          <w:hyperlink w:anchor="_Toc532128732" w:history="1">
             <w:r>
               <w:rPr>
                 <w:rStyle w:val="Hyperlink"/>
@@ -977,7 +977,7 @@
                 <w:noProof/>
                 <w:webHidden/>
               </w:rPr>
-              <w:instrText xml:space="preserve"> PAGEREF _Toc532122719 \h </w:instrText>
+              <w:instrText xml:space="preserve"> PAGEREF _Toc532128732 \h </w:instrText>
             </w:r>
             <w:r>
               <w:rPr>
@@ -1019,7 +1019,7 @@
               <w:noProof/>
             </w:rPr>
           </w:pPr>
-          <w:hyperlink w:anchor="_Toc532122720" w:history="1">
+          <w:hyperlink w:anchor="_Toc532128733" w:history="1">
             <w:r>
               <w:rPr>
                 <w:rStyle w:val="Hyperlink"/>
@@ -1046,7 +1046,7 @@
                 <w:noProof/>
                 <w:webHidden/>
               </w:rPr>
-              <w:instrText xml:space="preserve"> PAGEREF _Toc532122720 \h </w:instrText>
+              <w:instrText xml:space="preserve"> PAGEREF _Toc532128733 \h </w:instrText>
             </w:r>
             <w:r>
               <w:rPr>
@@ -1088,7 +1088,7 @@
               <w:noProof/>
             </w:rPr>
           </w:pPr>
-          <w:hyperlink w:anchor="_Toc532122721" w:history="1">
+          <w:hyperlink w:anchor="_Toc532128734" w:history="1">
             <w:r>
               <w:rPr>
                 <w:rStyle w:val="Hyperlink"/>
@@ -1115,145 +1115,7 @@
                 <w:noProof/>
                 <w:webHidden/>
               </w:rPr>
-              <w:instrText xml:space="preserve"> PAGEREF _Toc532122721 \h </w:instrText>
-            </w:r>
-            <w:r>
-              <w:rPr>
-                <w:noProof/>
-                <w:webHidden/>
-              </w:rPr>
-            </w:r>
-            <w:r>
-              <w:rPr>
-                <w:noProof/>
-                <w:webHidden/>
-              </w:rPr>
-              <w:fldChar w:fldCharType="separate"/>
-            </w:r>
-            <w:r>
-              <w:rPr>
-                <w:noProof/>
-                <w:webHidden/>
-              </w:rPr>
-              <w:t>12</w:t>
-            </w:r>
-            <w:r>
-              <w:rPr>
-                <w:noProof/>
-                <w:webHidden/>
-              </w:rPr>
-              <w:fldChar w:fldCharType="end"/>
-            </w:r>
-          </w:hyperlink>
-        </w:p>
-        <w:p>
-          <w:pPr>
-            <w:pStyle w:val="TOC2"/>
-            <w:tabs>
-              <w:tab w:val="right" w:leader="dot" w:pos="9350"/>
-            </w:tabs>
-            <w:rPr>
-              <w:rFonts w:eastAsiaTheme="minorEastAsia"/>
-              <w:noProof/>
-            </w:rPr>
-          </w:pPr>
-          <w:hyperlink w:anchor="_Toc532122722" w:history="1">
-            <w:r>
-              <w:rPr>
-                <w:rStyle w:val="Hyperlink"/>
-                <w:noProof/>
-              </w:rPr>
-              <w:t>Lessons Learned</w:t>
-            </w:r>
-            <w:r>
-              <w:rPr>
-                <w:noProof/>
-                <w:webHidden/>
-              </w:rPr>
-              <w:tab/>
-            </w:r>
-            <w:r>
-              <w:rPr>
-                <w:noProof/>
-                <w:webHidden/>
-              </w:rPr>
-              <w:fldChar w:fldCharType="begin"/>
-            </w:r>
-            <w:r>
-              <w:rPr>
-                <w:noProof/>
-                <w:webHidden/>
-              </w:rPr>
-              <w:instrText xml:space="preserve"> PAGEREF _Toc532122722 \h </w:instrText>
-            </w:r>
-            <w:r>
-              <w:rPr>
-                <w:noProof/>
-                <w:webHidden/>
-              </w:rPr>
-            </w:r>
-            <w:r>
-              <w:rPr>
-                <w:noProof/>
-                <w:webHidden/>
-              </w:rPr>
-              <w:fldChar w:fldCharType="separate"/>
-            </w:r>
-            <w:r>
-              <w:rPr>
-                <w:noProof/>
-                <w:webHidden/>
-              </w:rPr>
-              <w:t>12</w:t>
-            </w:r>
-            <w:r>
-              <w:rPr>
-                <w:noProof/>
-                <w:webHidden/>
-              </w:rPr>
-              <w:fldChar w:fldCharType="end"/>
-            </w:r>
-          </w:hyperlink>
-        </w:p>
-        <w:p>
-          <w:pPr>
-            <w:pStyle w:val="TOC2"/>
-            <w:tabs>
-              <w:tab w:val="right" w:leader="dot" w:pos="9350"/>
-            </w:tabs>
-            <w:rPr>
-              <w:rFonts w:eastAsiaTheme="minorEastAsia"/>
-              <w:noProof/>
-            </w:rPr>
-          </w:pPr>
-          <w:hyperlink w:anchor="_Toc532122723" w:history="1">
-            <w:r>
-              <w:rPr>
-                <w:rStyle w:val="Hyperlink"/>
-                <w:noProof/>
-              </w:rPr>
-              <w:t>Expansion Areas</w:t>
-            </w:r>
-            <w:r>
-              <w:rPr>
-                <w:noProof/>
-                <w:webHidden/>
-              </w:rPr>
-              <w:tab/>
-            </w:r>
-            <w:r>
-              <w:rPr>
-                <w:noProof/>
-                <w:webHidden/>
-              </w:rPr>
-              <w:fldChar w:fldCharType="begin"/>
-            </w:r>
-            <w:r>
-              <w:rPr>
-                <w:noProof/>
-                <w:webHidden/>
-              </w:rPr>
-              <w:instrText xml:space="preserve"> PAGEREF _Toc532122723 \h </w:instrText>
+              <w:instrText xml:space="preserve"> PAGEREF _Toc532128734 \h </w:instrText>
             </w:r>
             <w:r>
               <w:rPr>
@@ -1295,7 +1157,7 @@
               <w:noProof/>
             </w:rPr>
           </w:pPr>
-          <w:hyperlink w:anchor="_Toc532122724" w:history="1">
+          <w:hyperlink w:anchor="_Toc532128735" w:history="1">
             <w:r>
               <w:rPr>
                 <w:rStyle w:val="Hyperlink"/>
@@ -1322,7 +1184,7 @@
                 <w:noProof/>
                 <w:webHidden/>
               </w:rPr>
-              <w:instrText xml:space="preserve"> PAGEREF _Toc532122724 \h </w:instrText>
+              <w:instrText xml:space="preserve"> PAGEREF _Toc532128735 \h </w:instrText>
             </w:r>
             <w:r>
               <w:rPr>
@@ -1383,7 +1245,7 @@
           <w:noProof/>
         </w:rPr>
       </w:pPr>
-      <w:bookmarkStart w:id="0" w:name="_Toc532122709"/>
+      <w:bookmarkStart w:id="0" w:name="_Toc532128722"/>
       <w:r>
         <w:rPr>
           <w:szCs w:val="24"/>
@@ -1424,7 +1286,7 @@
           <w:noProof/>
         </w:rPr>
       </w:pPr>
-      <w:hyperlink w:anchor="_Toc532122725" w:history="1">
+      <w:hyperlink w:anchor="_Toc532128693" w:history="1">
         <w:r>
           <w:rPr>
             <w:rStyle w:val="Hyperlink"/>
@@ -1451,7 +1313,7 @@
             <w:noProof/>
             <w:webHidden/>
           </w:rPr>
-          <w:instrText xml:space="preserve"> PAGEREF _Toc532122725 \h </w:instrText>
+          <w:instrText xml:space="preserve"> PAGEREF _Toc532128693 \h </w:instrText>
         </w:r>
         <w:r>
           <w:rPr>
@@ -1481,6 +1343,8 @@
           <w:fldChar w:fldCharType="end"/>
         </w:r>
       </w:hyperlink>
+      <w:bookmarkStart w:id="1" w:name="_GoBack"/>
+      <w:bookmarkEnd w:id="1"/>
     </w:p>
     <w:p>
       <w:pPr>
@@ -1493,7 +1357,7 @@
           <w:noProof/>
         </w:rPr>
       </w:pPr>
-      <w:hyperlink w:anchor="_Toc532122726" w:history="1">
+      <w:hyperlink w:anchor="_Toc532128694" w:history="1">
         <w:r>
           <w:rPr>
             <w:rStyle w:val="Hyperlink"/>
@@ -1520,7 +1384,7 @@
             <w:noProof/>
             <w:webHidden/>
           </w:rPr>
-          <w:instrText xml:space="preserve"> PAGEREF _Toc532122726 \h </w:instrText>
+          <w:instrText xml:space="preserve"> PAGEREF _Toc532128694 \h </w:instrText>
         </w:r>
         <w:r>
           <w:rPr>
@@ -1562,7 +1426,7 @@
           <w:noProof/>
         </w:rPr>
       </w:pPr>
-      <w:hyperlink w:anchor="_Toc532122727" w:history="1">
+      <w:hyperlink w:anchor="_Toc532128695" w:history="1">
         <w:r>
           <w:rPr>
             <w:rStyle w:val="Hyperlink"/>
@@ -1589,7 +1453,7 @@
             <w:noProof/>
             <w:webHidden/>
           </w:rPr>
-          <w:instrText xml:space="preserve"> PAGEREF _Toc532122727 \h </w:instrText>
+          <w:instrText xml:space="preserve"> PAGEREF _Toc532128695 \h </w:instrText>
         </w:r>
         <w:r>
           <w:rPr>
@@ -1631,7 +1495,7 @@
           <w:noProof/>
         </w:rPr>
       </w:pPr>
-      <w:hyperlink w:anchor="_Toc532122728" w:history="1">
+      <w:hyperlink w:anchor="_Toc532128696" w:history="1">
         <w:r>
           <w:rPr>
             <w:rStyle w:val="Hyperlink"/>
@@ -1658,7 +1522,7 @@
             <w:noProof/>
             <w:webHidden/>
           </w:rPr>
-          <w:instrText xml:space="preserve"> PAGEREF _Toc532122728 \h </w:instrText>
+          <w:instrText xml:space="preserve"> PAGEREF _Toc532128696 \h </w:instrText>
         </w:r>
         <w:r>
           <w:rPr>
@@ -1700,7 +1564,7 @@
           <w:noProof/>
         </w:rPr>
       </w:pPr>
-      <w:hyperlink w:anchor="_Toc532122729" w:history="1">
+      <w:hyperlink w:anchor="_Toc532128697" w:history="1">
         <w:r>
           <w:rPr>
             <w:rStyle w:val="Hyperlink"/>
@@ -1727,7 +1591,7 @@
             <w:noProof/>
             <w:webHidden/>
           </w:rPr>
-          <w:instrText xml:space="preserve"> PAGEREF _Toc532122729 \h </w:instrText>
+          <w:instrText xml:space="preserve"> PAGEREF _Toc532128697 \h </w:instrText>
         </w:r>
         <w:r>
           <w:rPr>
@@ -1769,7 +1633,7 @@
           <w:noProof/>
         </w:rPr>
       </w:pPr>
-      <w:hyperlink w:anchor="_Toc532122730" w:history="1">
+      <w:hyperlink w:anchor="_Toc532128698" w:history="1">
         <w:r>
           <w:rPr>
             <w:rStyle w:val="Hyperlink"/>
@@ -1796,7 +1660,7 @@
             <w:noProof/>
             <w:webHidden/>
           </w:rPr>
-          <w:instrText xml:space="preserve"> PAGEREF _Toc532122730 \h </w:instrText>
+          <w:instrText xml:space="preserve"> PAGEREF _Toc532128698 \h </w:instrText>
         </w:r>
         <w:r>
           <w:rPr>
@@ -1838,7 +1702,7 @@
           <w:noProof/>
         </w:rPr>
       </w:pPr>
-      <w:hyperlink w:anchor="_Toc532122731" w:history="1">
+      <w:hyperlink w:anchor="_Toc532128699" w:history="1">
         <w:r>
           <w:rPr>
             <w:rStyle w:val="Hyperlink"/>
@@ -1865,7 +1729,7 @@
             <w:noProof/>
             <w:webHidden/>
           </w:rPr>
-          <w:instrText xml:space="preserve"> PAGEREF _Toc532122731 \h </w:instrText>
+          <w:instrText xml:space="preserve"> PAGEREF _Toc532128699 \h </w:instrText>
         </w:r>
         <w:r>
           <w:rPr>
@@ -1907,7 +1771,7 @@
           <w:noProof/>
         </w:rPr>
       </w:pPr>
-      <w:hyperlink w:anchor="_Toc532122732" w:history="1">
+      <w:hyperlink w:anchor="_Toc532128700" w:history="1">
         <w:r>
           <w:rPr>
             <w:rStyle w:val="Hyperlink"/>
@@ -1934,7 +1798,7 @@
             <w:noProof/>
             <w:webHidden/>
           </w:rPr>
-          <w:instrText xml:space="preserve"> PAGEREF _Toc532122732 \h </w:instrText>
+          <w:instrText xml:space="preserve"> PAGEREF _Toc532128700 \h </w:instrText>
         </w:r>
         <w:r>
           <w:rPr>
@@ -1976,7 +1840,7 @@
           <w:noProof/>
         </w:rPr>
       </w:pPr>
-      <w:hyperlink w:anchor="_Toc532122733" w:history="1">
+      <w:hyperlink w:anchor="_Toc532128701" w:history="1">
         <w:r>
           <w:rPr>
             <w:rStyle w:val="Hyperlink"/>
@@ -2003,7 +1867,7 @@
             <w:noProof/>
             <w:webHidden/>
           </w:rPr>
-          <w:instrText xml:space="preserve"> PAGEREF _Toc532122733 \h </w:instrText>
+          <w:instrText xml:space="preserve"> PAGEREF _Toc532128701 \h </w:instrText>
         </w:r>
         <w:r>
           <w:rPr>
@@ -2045,7 +1909,7 @@
           <w:noProof/>
         </w:rPr>
       </w:pPr>
-      <w:hyperlink w:anchor="_Toc532122734" w:history="1">
+      <w:hyperlink w:anchor="_Toc532128702" w:history="1">
         <w:r>
           <w:rPr>
             <w:rStyle w:val="Hyperlink"/>
@@ -2072,7 +1936,7 @@
             <w:noProof/>
             <w:webHidden/>
           </w:rPr>
-          <w:instrText xml:space="preserve"> PAGEREF _Toc532122734 \h </w:instrText>
+          <w:instrText xml:space="preserve"> PAGEREF _Toc532128702 \h </w:instrText>
         </w:r>
         <w:r>
           <w:rPr>
@@ -2114,7 +1978,7 @@
           <w:noProof/>
         </w:rPr>
       </w:pPr>
-      <w:hyperlink w:anchor="_Toc532122735" w:history="1">
+      <w:hyperlink w:anchor="_Toc532128703" w:history="1">
         <w:r>
           <w:rPr>
             <w:rStyle w:val="Hyperlink"/>
@@ -2141,7 +2005,7 @@
             <w:noProof/>
             <w:webHidden/>
           </w:rPr>
-          <w:instrText xml:space="preserve"> PAGEREF _Toc532122735 \h </w:instrText>
+          <w:instrText xml:space="preserve"> PAGEREF _Toc532128703 \h </w:instrText>
         </w:r>
         <w:r>
           <w:rPr>
@@ -2183,7 +2047,7 @@
           <w:noProof/>
         </w:rPr>
       </w:pPr>
-      <w:hyperlink w:anchor="_Toc532122736" w:history="1">
+      <w:hyperlink w:anchor="_Toc532128704" w:history="1">
         <w:r>
           <w:rPr>
             <w:rStyle w:val="Hyperlink"/>
@@ -2210,7 +2074,7 @@
             <w:noProof/>
             <w:webHidden/>
           </w:rPr>
-          <w:instrText xml:space="preserve"> PAGEREF _Toc532122736 \h </w:instrText>
+          <w:instrText xml:space="preserve"> PAGEREF _Toc532128704 \h </w:instrText>
         </w:r>
         <w:r>
           <w:rPr>
@@ -2252,7 +2116,7 @@
           <w:noProof/>
         </w:rPr>
       </w:pPr>
-      <w:hyperlink w:anchor="_Toc532122737" w:history="1">
+      <w:hyperlink w:anchor="_Toc532128705" w:history="1">
         <w:r>
           <w:rPr>
             <w:rStyle w:val="Hyperlink"/>
@@ -2279,7 +2143,7 @@
             <w:noProof/>
             <w:webHidden/>
           </w:rPr>
-          <w:instrText xml:space="preserve"> PAGEREF _Toc532122737 \h </w:instrText>
+          <w:instrText xml:space="preserve"> PAGEREF _Toc532128705 \h </w:instrText>
         </w:r>
         <w:r>
           <w:rPr>
@@ -2321,7 +2185,7 @@
           <w:noProof/>
         </w:rPr>
       </w:pPr>
-      <w:hyperlink w:anchor="_Toc532122738" w:history="1">
+      <w:hyperlink w:anchor="_Toc532128706" w:history="1">
         <w:r>
           <w:rPr>
             <w:rStyle w:val="Hyperlink"/>
@@ -2348,7 +2212,7 @@
             <w:noProof/>
             <w:webHidden/>
           </w:rPr>
-          <w:instrText xml:space="preserve"> PAGEREF _Toc532122738 \h </w:instrText>
+          <w:instrText xml:space="preserve"> PAGEREF _Toc532128706 \h </w:instrText>
         </w:r>
         <w:r>
           <w:rPr>
@@ -2390,7 +2254,7 @@
           <w:noProof/>
         </w:rPr>
       </w:pPr>
-      <w:hyperlink w:anchor="_Toc532122739" w:history="1">
+      <w:hyperlink w:anchor="_Toc532128707" w:history="1">
         <w:r>
           <w:rPr>
             <w:rStyle w:val="Hyperlink"/>
@@ -2417,7 +2281,7 @@
             <w:noProof/>
             <w:webHidden/>
           </w:rPr>
-          <w:instrText xml:space="preserve"> PAGEREF _Toc532122739 \h </w:instrText>
+          <w:instrText xml:space="preserve"> PAGEREF _Toc532128707 \h </w:instrText>
         </w:r>
         <w:r>
           <w:rPr>
@@ -2485,34 +2349,34 @@
           <w:szCs w:val="24"/>
         </w:rPr>
       </w:pPr>
-      <w:bookmarkStart w:id="1" w:name="_Toc532122710"/>
+      <w:bookmarkStart w:id="2" w:name="_Toc532128723"/>
       <w:r>
         <w:rPr>
           <w:szCs w:val="24"/>
         </w:rPr>
         <w:lastRenderedPageBreak/>
         <w:t>Project Overview</w:t>
-      </w:r>
-      <w:bookmarkEnd w:id="1"/>
-    </w:p>
-    <w:p>
-      <w:pPr>
-        <w:pStyle w:val="Heading2"/>
-        <w:rPr>
-          <w:sz w:val="28"/>
-        </w:rPr>
-      </w:pPr>
-      <w:bookmarkStart w:id="2" w:name="_Toc532122711"/>
-      <w:r>
-        <w:rPr>
-          <w:sz w:val="28"/>
-        </w:rPr>
-        <w:t>Introduction</w:t>
       </w:r>
       <w:bookmarkEnd w:id="2"/>
     </w:p>
     <w:p>
       <w:pPr>
+        <w:pStyle w:val="Heading2"/>
+        <w:rPr>
+          <w:sz w:val="28"/>
+        </w:rPr>
+      </w:pPr>
+      <w:bookmarkStart w:id="3" w:name="_Toc532128724"/>
+      <w:r>
+        <w:rPr>
+          <w:sz w:val="28"/>
+        </w:rPr>
+        <w:t>Introduction</w:t>
+      </w:r>
+      <w:bookmarkEnd w:id="3"/>
+    </w:p>
+    <w:p>
+      <w:pPr>
         <w:rPr>
           <w:sz w:val="24"/>
           <w:szCs w:val="24"/>
@@ -3014,7 +2878,7 @@
           <w:szCs w:val="24"/>
         </w:rPr>
       </w:pPr>
-      <w:bookmarkStart w:id="3" w:name="_Toc532122712"/>
+      <w:bookmarkStart w:id="4" w:name="_Toc532128725"/>
       <w:r>
         <w:rPr>
           <w:szCs w:val="24"/>
@@ -3022,7 +2886,7 @@
         <w:lastRenderedPageBreak/>
         <w:t>Implementation</w:t>
       </w:r>
-      <w:bookmarkEnd w:id="3"/>
+      <w:bookmarkEnd w:id="4"/>
     </w:p>
     <w:p>
       <w:pPr>
@@ -3031,14 +2895,14 @@
           <w:sz w:val="28"/>
         </w:rPr>
       </w:pPr>
-      <w:bookmarkStart w:id="4" w:name="_Toc532122713"/>
+      <w:bookmarkStart w:id="5" w:name="_Toc532128726"/>
       <w:r>
         <w:rPr>
           <w:sz w:val="28"/>
         </w:rPr>
         <w:t>Convolution and Kernels</w:t>
       </w:r>
-      <w:bookmarkEnd w:id="4"/>
+      <w:bookmarkEnd w:id="5"/>
     </w:p>
     <w:p>
       <w:pPr>
@@ -3315,7 +3179,7 @@
           <w:szCs w:val="24"/>
         </w:rPr>
       </w:pPr>
-      <w:bookmarkStart w:id="5" w:name="_Toc532122725"/>
+      <w:bookmarkStart w:id="6" w:name="_Toc532128693"/>
       <w:r>
         <w:rPr>
           <w:sz w:val="20"/>
@@ -3363,7 +3227,7 @@
         </w:rPr>
         <w:t xml:space="preserve"> - Convolution (Machine Learning Guru)</w:t>
       </w:r>
-      <w:bookmarkEnd w:id="5"/>
+      <w:bookmarkEnd w:id="6"/>
     </w:p>
     <w:p>
       <w:pPr>
@@ -3962,7 +3826,7 @@
           <w:sz w:val="20"/>
         </w:rPr>
       </w:pPr>
-      <w:bookmarkStart w:id="6" w:name="_Toc532122726"/>
+      <w:bookmarkStart w:id="7" w:name="_Toc532128694"/>
       <w:r>
         <w:rPr>
           <w:sz w:val="20"/>
@@ -4016,7 +3880,7 @@
         </w:rPr>
         <w:t>- Roberts Operator (Crane, 86)</w:t>
       </w:r>
-      <w:bookmarkEnd w:id="6"/>
+      <w:bookmarkEnd w:id="7"/>
     </w:p>
     <w:p>
       <w:pPr>
@@ -4420,7 +4284,7 @@
           <w:sz w:val="20"/>
         </w:rPr>
       </w:pPr>
-      <w:bookmarkStart w:id="7" w:name="_Toc532122727"/>
+      <w:bookmarkStart w:id="8" w:name="_Toc532128695"/>
       <w:r>
         <w:rPr>
           <w:sz w:val="20"/>
@@ -4474,7 +4338,7 @@
         </w:rPr>
         <w:t>- Prewitt Operator (Crane, 86)</w:t>
       </w:r>
-      <w:bookmarkEnd w:id="7"/>
+      <w:bookmarkEnd w:id="8"/>
     </w:p>
     <w:p>
       <w:pPr>
@@ -4879,7 +4743,7 @@
           <w:sz w:val="20"/>
         </w:rPr>
       </w:pPr>
-      <w:bookmarkStart w:id="8" w:name="_Toc532122728"/>
+      <w:bookmarkStart w:id="9" w:name="_Toc532128696"/>
       <w:r>
         <w:rPr>
           <w:sz w:val="20"/>
@@ -4927,7 +4791,7 @@
         </w:rPr>
         <w:t xml:space="preserve"> - Sobel Operator (Crane, 86)</w:t>
       </w:r>
-      <w:bookmarkEnd w:id="8"/>
+      <w:bookmarkEnd w:id="9"/>
     </w:p>
     <w:p>
       <w:pPr>
@@ -4936,7 +4800,7 @@
           <w:sz w:val="28"/>
         </w:rPr>
       </w:pPr>
-      <w:bookmarkStart w:id="9" w:name="_Toc532122714"/>
+      <w:bookmarkStart w:id="10" w:name="_Toc532128727"/>
       <w:r>
         <w:rPr>
           <w:sz w:val="28"/>
@@ -4949,7 +4813,7 @@
         </w:rPr>
         <w:t>Approach</w:t>
       </w:r>
-      <w:bookmarkEnd w:id="9"/>
+      <w:bookmarkEnd w:id="10"/>
     </w:p>
     <w:p>
       <w:pPr>
@@ -5863,7 +5727,7 @@
           <w:sz w:val="22"/>
         </w:rPr>
       </w:pPr>
-      <w:bookmarkStart w:id="10" w:name="_Toc532122729"/>
+      <w:bookmarkStart w:id="11" w:name="_Toc532128697"/>
       <w:r>
         <w:rPr>
           <w:sz w:val="20"/>
@@ -5907,7 +5771,7 @@
         </w:rPr>
         <w:t xml:space="preserve"> - Test Image and Converted Grayscale</w:t>
       </w:r>
-      <w:bookmarkEnd w:id="10"/>
+      <w:bookmarkEnd w:id="11"/>
     </w:p>
     <w:p>
       <w:pPr>
@@ -6607,7 +6471,7 @@
           <w:szCs w:val="24"/>
         </w:rPr>
       </w:pPr>
-      <w:bookmarkStart w:id="11" w:name="_Toc532122730"/>
+      <w:bookmarkStart w:id="12" w:name="_Toc532128698"/>
       <w:r>
         <w:rPr>
           <w:sz w:val="20"/>
@@ -6651,7 +6515,7 @@
         </w:rPr>
         <w:t xml:space="preserve"> - Test Image and Hue</w:t>
       </w:r>
-      <w:bookmarkEnd w:id="11"/>
+      <w:bookmarkEnd w:id="12"/>
     </w:p>
     <w:p>
       <w:pPr>
@@ -6778,7 +6642,7 @@
           <w:szCs w:val="24"/>
         </w:rPr>
       </w:pPr>
-      <w:bookmarkStart w:id="12" w:name="_Toc532122731"/>
+      <w:bookmarkStart w:id="13" w:name="_Toc532128699"/>
       <w:r>
         <w:rPr>
           <w:sz w:val="20"/>
@@ -6821,44 +6685,6 @@
           <w:sz w:val="20"/>
         </w:rPr>
         <w:t xml:space="preserve"> - Saturation and Value</w:t>
-      </w:r>
-      <w:bookmarkEnd w:id="12"/>
-    </w:p>
-    <w:p>
-      <w:pPr>
-        <w:rPr>
-          <w:sz w:val="24"/>
-          <w:szCs w:val="24"/>
-        </w:rPr>
-      </w:pPr>
-      <w:r>
-        <w:rPr>
-          <w:sz w:val="24"/>
-          <w:szCs w:val="24"/>
-        </w:rPr>
-        <w:br w:type="page"/>
-      </w:r>
-    </w:p>
-    <w:p>
-      <w:pPr>
-        <w:pStyle w:val="Heading1"/>
-        <w:rPr>
-          <w:szCs w:val="24"/>
-        </w:rPr>
-      </w:pPr>
-      <w:bookmarkStart w:id="13" w:name="_Toc532122715"/>
-      <w:r>
-        <w:rPr>
-          <w:szCs w:val="24"/>
-        </w:rPr>
-        <w:lastRenderedPageBreak/>
-        <w:t>Results</w:t>
-      </w:r>
-      <w:r>
-        <w:rPr>
-          <w:szCs w:val="24"/>
-        </w:rPr>
-        <w:t xml:space="preserve"> and Analysis</w:t>
       </w:r>
       <w:bookmarkEnd w:id="13"/>
     </w:p>
@@ -6866,81 +6692,119 @@
       <w:pPr>
         <w:rPr>
           <w:sz w:val="24"/>
-        </w:rPr>
-      </w:pPr>
-      <w:r>
-        <w:rPr>
-          <w:sz w:val="24"/>
-        </w:rPr>
-        <w:t>I’ve broken my findings down into two sections</w:t>
-      </w:r>
-      <w:r>
-        <w:rPr>
-          <w:sz w:val="24"/>
-        </w:rPr>
-        <w:t xml:space="preserve">: </w:t>
-      </w:r>
-      <w:r>
-        <w:rPr>
-          <w:sz w:val="24"/>
-        </w:rPr>
-        <w:t>How the gradient operators compare when operating on grayscale data v</w:t>
-      </w:r>
-      <w:r>
-        <w:rPr>
-          <w:sz w:val="24"/>
-        </w:rPr>
-        <w:t>ersus</w:t>
-      </w:r>
-      <w:r>
-        <w:rPr>
-          <w:sz w:val="24"/>
-        </w:rPr>
-        <w:t xml:space="preserve"> </w:t>
-      </w:r>
-      <w:r>
-        <w:rPr>
-          <w:sz w:val="24"/>
-        </w:rPr>
-        <w:t>hue, saturation, and value (HSV)</w:t>
-      </w:r>
-      <w:r>
-        <w:rPr>
-          <w:sz w:val="24"/>
-        </w:rPr>
-        <w:t xml:space="preserve"> data, and how the timing information for how long the CPU and GPU took to find the edges within a picture.</w:t>
+          <w:szCs w:val="24"/>
+        </w:rPr>
+      </w:pPr>
+      <w:r>
+        <w:rPr>
+          <w:sz w:val="24"/>
+          <w:szCs w:val="24"/>
+        </w:rPr>
+        <w:br w:type="page"/>
       </w:r>
     </w:p>
     <w:p>
       <w:pPr>
-        <w:pStyle w:val="Heading2"/>
-        <w:rPr>
-          <w:sz w:val="28"/>
-        </w:rPr>
-      </w:pPr>
-      <w:bookmarkStart w:id="14" w:name="_Toc532122716"/>
-      <w:r>
-        <w:rPr>
-          <w:sz w:val="28"/>
-        </w:rPr>
-        <w:t>Grayscale vs HSV</w:t>
+        <w:pStyle w:val="Heading1"/>
+        <w:rPr>
+          <w:szCs w:val="24"/>
+        </w:rPr>
+      </w:pPr>
+      <w:bookmarkStart w:id="14" w:name="_Toc532128728"/>
+      <w:r>
+        <w:rPr>
+          <w:szCs w:val="24"/>
+        </w:rPr>
+        <w:lastRenderedPageBreak/>
+        <w:t>Results</w:t>
+      </w:r>
+      <w:r>
+        <w:rPr>
+          <w:szCs w:val="24"/>
+        </w:rPr>
+        <w:t xml:space="preserve"> and Analysis</w:t>
       </w:r>
       <w:bookmarkEnd w:id="14"/>
     </w:p>
     <w:p>
-      <w:r>
-        <w:t>This section showcases how the gradient operators performed when operating on grayscale data versus HSV data.</w:t>
+      <w:pPr>
+        <w:rPr>
+          <w:sz w:val="24"/>
+        </w:rPr>
+      </w:pPr>
+      <w:r>
+        <w:rPr>
+          <w:sz w:val="24"/>
+        </w:rPr>
+        <w:t>I’ve broken my findings down into two sections</w:t>
+      </w:r>
+      <w:r>
+        <w:rPr>
+          <w:sz w:val="24"/>
+        </w:rPr>
+        <w:t xml:space="preserve">: </w:t>
+      </w:r>
+      <w:r>
+        <w:rPr>
+          <w:sz w:val="24"/>
+        </w:rPr>
+        <w:t>How the gradient operators compare when operating on grayscale data v</w:t>
+      </w:r>
+      <w:r>
+        <w:rPr>
+          <w:sz w:val="24"/>
+        </w:rPr>
+        <w:t>ersus</w:t>
+      </w:r>
+      <w:r>
+        <w:rPr>
+          <w:sz w:val="24"/>
+        </w:rPr>
+        <w:t xml:space="preserve"> </w:t>
+      </w:r>
+      <w:r>
+        <w:rPr>
+          <w:sz w:val="24"/>
+        </w:rPr>
+        <w:t>hue, saturation, and value (HSV)</w:t>
+      </w:r>
+      <w:r>
+        <w:rPr>
+          <w:sz w:val="24"/>
+        </w:rPr>
+        <w:t xml:space="preserve"> data, and how the timing information for how long the CPU and GPU took to find the edges within a picture.</w:t>
       </w:r>
     </w:p>
     <w:p>
       <w:pPr>
+        <w:pStyle w:val="Heading2"/>
+        <w:rPr>
+          <w:sz w:val="28"/>
+        </w:rPr>
+      </w:pPr>
+      <w:bookmarkStart w:id="15" w:name="_Toc532128729"/>
+      <w:r>
+        <w:rPr>
+          <w:sz w:val="28"/>
+        </w:rPr>
+        <w:t>Grayscale vs HSV</w:t>
+      </w:r>
+      <w:bookmarkEnd w:id="15"/>
+    </w:p>
+    <w:p>
+      <w:r>
+        <w:t>This section showcases how the gradient operators performed when operating on grayscale data versus HSV data.</w:t>
+      </w:r>
+    </w:p>
+    <w:p>
+      <w:pPr>
         <w:pStyle w:val="Heading3"/>
       </w:pPr>
-      <w:bookmarkStart w:id="15" w:name="_Toc532122717"/>
+      <w:bookmarkStart w:id="16" w:name="_Toc532128730"/>
       <w:r>
         <w:t>Prewitt</w:t>
       </w:r>
-      <w:bookmarkEnd w:id="15"/>
+      <w:bookmarkEnd w:id="16"/>
     </w:p>
     <w:p>
       <w:pPr>
@@ -7063,7 +6927,7 @@
         <w:pStyle w:val="Caption"/>
         <w:jc w:val="center"/>
       </w:pPr>
-      <w:bookmarkStart w:id="16" w:name="_Toc532122732"/>
+      <w:bookmarkStart w:id="17" w:name="_Toc532128700"/>
       <w:r>
         <w:rPr>
           <w:sz w:val="20"/>
@@ -7107,7 +6971,7 @@
         </w:rPr>
         <w:t xml:space="preserve"> - Prewitt Grayscale and Hue Output</w:t>
       </w:r>
-      <w:bookmarkEnd w:id="16"/>
+      <w:bookmarkEnd w:id="17"/>
     </w:p>
     <w:p>
       <w:pPr>
@@ -7233,7 +7097,7 @@
           <w:sz w:val="22"/>
         </w:rPr>
       </w:pPr>
-      <w:bookmarkStart w:id="17" w:name="_Toc532122733"/>
+      <w:bookmarkStart w:id="18" w:name="_Toc532128701"/>
       <w:r>
         <w:rPr>
           <w:sz w:val="20"/>
@@ -7278,7 +7142,7 @@
         </w:rPr>
         <w:t xml:space="preserve"> - Prewitt Saturation and Value Output</w:t>
       </w:r>
-      <w:bookmarkEnd w:id="17"/>
+      <w:bookmarkEnd w:id="18"/>
     </w:p>
     <w:p>
       <w:r>
@@ -7339,12 +7203,7 @@
         <w:t>.</w:t>
       </w:r>
       <w:r>
-        <w:t xml:space="preserve"> However, the saturation</w:t>
-      </w:r>
-      <w:bookmarkStart w:id="18" w:name="_GoBack"/>
-      <w:bookmarkEnd w:id="18"/>
-      <w:r>
-        <w:t xml:space="preserve"> output may need to be cross-referenced with some of the other </w:t>
+        <w:t xml:space="preserve"> However, the saturation output may need to be cross-referenced with some of the other </w:t>
       </w:r>
       <w:r>
         <w:t xml:space="preserve">output </w:t>
@@ -7373,7 +7232,7 @@
       <w:pPr>
         <w:pStyle w:val="Heading3"/>
       </w:pPr>
-      <w:bookmarkStart w:id="19" w:name="_Toc532122718"/>
+      <w:bookmarkStart w:id="19" w:name="_Toc532128731"/>
       <w:r>
         <w:t>Roberts</w:t>
       </w:r>
@@ -7500,7 +7359,7 @@
         <w:pStyle w:val="Caption"/>
         <w:jc w:val="center"/>
       </w:pPr>
-      <w:bookmarkStart w:id="20" w:name="_Toc532122734"/>
+      <w:bookmarkStart w:id="20" w:name="_Toc532128702"/>
       <w:r>
         <w:rPr>
           <w:sz w:val="20"/>
@@ -7667,7 +7526,7 @@
         <w:pStyle w:val="Caption"/>
         <w:jc w:val="center"/>
       </w:pPr>
-      <w:bookmarkStart w:id="21" w:name="_Toc532122735"/>
+      <w:bookmarkStart w:id="21" w:name="_Toc532128703"/>
       <w:r>
         <w:rPr>
           <w:sz w:val="20"/>
@@ -7767,7 +7626,7 @@
       <w:pPr>
         <w:pStyle w:val="Heading3"/>
       </w:pPr>
-      <w:bookmarkStart w:id="22" w:name="_Toc532122719"/>
+      <w:bookmarkStart w:id="22" w:name="_Toc532128732"/>
       <w:r>
         <w:lastRenderedPageBreak/>
         <w:t>Sobel</w:t>
@@ -7895,7 +7754,7 @@
         <w:pStyle w:val="Caption"/>
         <w:jc w:val="center"/>
       </w:pPr>
-      <w:bookmarkStart w:id="23" w:name="_Toc532122736"/>
+      <w:bookmarkStart w:id="23" w:name="_Toc532128704"/>
       <w:r>
         <w:rPr>
           <w:sz w:val="20"/>
@@ -8062,7 +7921,7 @@
         <w:pStyle w:val="Caption"/>
         <w:jc w:val="center"/>
       </w:pPr>
-      <w:bookmarkStart w:id="24" w:name="_Toc532122737"/>
+      <w:bookmarkStart w:id="24" w:name="_Toc532128705"/>
       <w:r>
         <w:rPr>
           <w:sz w:val="20"/>
@@ -8135,7 +7994,7 @@
           <w:sz w:val="28"/>
         </w:rPr>
       </w:pPr>
-      <w:bookmarkStart w:id="25" w:name="_Toc532122720"/>
+      <w:bookmarkStart w:id="25" w:name="_Toc532128733"/>
       <w:r>
         <w:rPr>
           <w:sz w:val="28"/>
@@ -9362,7 +9221,7 @@
           <w:szCs w:val="24"/>
         </w:rPr>
       </w:pPr>
-      <w:bookmarkStart w:id="26" w:name="_Toc532122738"/>
+      <w:bookmarkStart w:id="26" w:name="_Toc532128706"/>
       <w:r>
         <w:rPr>
           <w:sz w:val="20"/>
@@ -9466,7 +9325,7 @@
           <w:szCs w:val="24"/>
         </w:rPr>
       </w:pPr>
-      <w:bookmarkStart w:id="27" w:name="_Toc532122739"/>
+      <w:bookmarkStart w:id="27" w:name="_Toc532128707"/>
       <w:r>
         <w:rPr>
           <w:sz w:val="20"/>
@@ -9532,7 +9391,7 @@
           <w:szCs w:val="24"/>
         </w:rPr>
       </w:pPr>
-      <w:bookmarkStart w:id="28" w:name="_Toc532122721"/>
+      <w:bookmarkStart w:id="28" w:name="_Toc532128734"/>
       <w:r>
         <w:rPr>
           <w:szCs w:val="24"/>
@@ -9544,251 +9403,291 @@
     </w:p>
     <w:p>
       <w:pPr>
-        <w:pStyle w:val="Heading2"/>
-        <w:rPr>
-          <w:sz w:val="28"/>
-          <w:szCs w:val="24"/>
-        </w:rPr>
-      </w:pPr>
-      <w:bookmarkStart w:id="29" w:name="_Toc532122722"/>
-      <w:r>
-        <w:rPr>
-          <w:sz w:val="28"/>
-        </w:rPr>
-        <w:t>Lessons Learned</w:t>
-      </w:r>
-      <w:bookmarkEnd w:id="29"/>
+        <w:rPr>
+          <w:sz w:val="24"/>
+        </w:rPr>
+      </w:pPr>
+      <w:r>
+        <w:rPr>
+          <w:sz w:val="24"/>
+        </w:rPr>
+        <w:t xml:space="preserve">As noted in the Timing Results section, it’s clear that the GPU performs considerably better than the CPU when </w:t>
+      </w:r>
+      <w:r>
+        <w:rPr>
+          <w:sz w:val="24"/>
+        </w:rPr>
+        <w:t xml:space="preserve">processing image data that can be </w:t>
+      </w:r>
+      <w:r>
+        <w:rPr>
+          <w:sz w:val="24"/>
+        </w:rPr>
+        <w:t>processed</w:t>
+      </w:r>
+      <w:r>
+        <w:rPr>
+          <w:sz w:val="24"/>
+        </w:rPr>
+        <w:t xml:space="preserve"> in a SIMD structure</w:t>
+      </w:r>
+      <w:r>
+        <w:rPr>
+          <w:sz w:val="24"/>
+        </w:rPr>
+        <w:t xml:space="preserve">. The discrepancy between the two devices grows </w:t>
+      </w:r>
+      <w:r>
+        <w:rPr>
+          <w:sz w:val="24"/>
+        </w:rPr>
+        <w:t xml:space="preserve">substantially </w:t>
+      </w:r>
+      <w:r>
+        <w:rPr>
+          <w:sz w:val="24"/>
+        </w:rPr>
+        <w:t xml:space="preserve">as the amount of </w:t>
+      </w:r>
+      <w:r>
+        <w:rPr>
+          <w:sz w:val="24"/>
+        </w:rPr>
+        <w:t xml:space="preserve">image </w:t>
+      </w:r>
+      <w:r>
+        <w:rPr>
+          <w:sz w:val="24"/>
+        </w:rPr>
+        <w:t>data being processed increases.</w:t>
+      </w:r>
+      <w:r>
+        <w:rPr>
+          <w:sz w:val="24"/>
+        </w:rPr>
+        <w:t xml:space="preserve"> One surprising result was that the global memory kernel outperformed the shared memory kernel, though the difference between the two was quite small. In addition, </w:t>
+      </w:r>
+      <w:r>
+        <w:rPr>
+          <w:sz w:val="24"/>
+        </w:rPr>
+        <w:t>convolving the three gradient operators with the</w:t>
+      </w:r>
+      <w:r>
+        <w:rPr>
+          <w:sz w:val="24"/>
+        </w:rPr>
+        <w:t xml:space="preserve"> </w:t>
+      </w:r>
+      <w:r>
+        <w:rPr>
+          <w:sz w:val="24"/>
+        </w:rPr>
+        <w:t>RGB</w:t>
+      </w:r>
+      <w:r>
+        <w:rPr>
+          <w:sz w:val="24"/>
+        </w:rPr>
+        <w:t>/Grayscale</w:t>
+      </w:r>
+      <w:r>
+        <w:rPr>
+          <w:sz w:val="24"/>
+        </w:rPr>
+        <w:t xml:space="preserve"> and HSV</w:t>
+      </w:r>
+      <w:r>
+        <w:rPr>
+          <w:sz w:val="24"/>
+        </w:rPr>
+        <w:t xml:space="preserve"> color models made it quite evident </w:t>
+      </w:r>
+      <w:r>
+        <w:rPr>
+          <w:sz w:val="24"/>
+        </w:rPr>
+        <w:t xml:space="preserve">why </w:t>
+      </w:r>
+      <w:r>
+        <w:rPr>
+          <w:sz w:val="24"/>
+        </w:rPr>
+        <w:t>certain</w:t>
+      </w:r>
+      <w:r>
+        <w:rPr>
+          <w:sz w:val="24"/>
+        </w:rPr>
+        <w:t xml:space="preserve"> gradient operators</w:t>
+      </w:r>
+      <w:r>
+        <w:rPr>
+          <w:sz w:val="24"/>
+        </w:rPr>
+        <w:t xml:space="preserve"> are useful for different applications</w:t>
+      </w:r>
+      <w:r>
+        <w:rPr>
+          <w:sz w:val="24"/>
+        </w:rPr>
+        <w:t>.</w:t>
+      </w:r>
+      <w:r>
+        <w:rPr>
+          <w:sz w:val="24"/>
+        </w:rPr>
+        <w:t xml:space="preserve"> As pointed out, there are pros and cons to using each gradient operator, such as some operators are better for finding horizontal or vertical edges, while others are more susceptible to noise in an image.</w:t>
+      </w:r>
     </w:p>
     <w:p>
       <w:pPr>
-        <w:pStyle w:val="ListParagraph"/>
-        <w:numPr>
-          <w:ilvl w:val="0"/>
-          <w:numId w:val="2"/>
-        </w:numPr>
-        <w:rPr>
-          <w:sz w:val="24"/>
-        </w:rPr>
-      </w:pPr>
-      <w:r>
-        <w:rPr>
-          <w:sz w:val="24"/>
-        </w:rPr>
-        <w:t>Issues ran into along the way</w:t>
+        <w:rPr>
+          <w:sz w:val="24"/>
+        </w:rPr>
+      </w:pPr>
+      <w:r>
+        <w:rPr>
+          <w:sz w:val="24"/>
+        </w:rPr>
+        <w:t xml:space="preserve">This project was a very limited look into how effective the CPU and GPU are </w:t>
+      </w:r>
+      <w:r>
+        <w:rPr>
+          <w:sz w:val="24"/>
+        </w:rPr>
+        <w:t xml:space="preserve">when processing image data. </w:t>
+      </w:r>
+      <w:r>
+        <w:rPr>
+          <w:sz w:val="24"/>
+        </w:rPr>
+        <w:t xml:space="preserve">The scope of this project could be expanded quite a bit, such as by implementing </w:t>
+      </w:r>
+      <w:r>
+        <w:rPr>
+          <w:sz w:val="24"/>
+        </w:rPr>
+        <w:t xml:space="preserve">additional </w:t>
+      </w:r>
+      <w:r>
+        <w:rPr>
+          <w:sz w:val="24"/>
+        </w:rPr>
+        <w:t xml:space="preserve">edge detection algorithms that do not utilize convolution. In addition, there are </w:t>
+      </w:r>
+      <w:r>
+        <w:rPr>
+          <w:sz w:val="24"/>
+        </w:rPr>
+        <w:t>additional</w:t>
+      </w:r>
+      <w:r>
+        <w:rPr>
+          <w:sz w:val="24"/>
+        </w:rPr>
+        <w:t xml:space="preserve"> gradient operators </w:t>
+      </w:r>
+      <w:r>
+        <w:rPr>
+          <w:sz w:val="24"/>
+        </w:rPr>
+        <w:t>and</w:t>
+      </w:r>
+      <w:r>
+        <w:rPr>
+          <w:sz w:val="24"/>
+        </w:rPr>
+        <w:t xml:space="preserve"> color models that </w:t>
+      </w:r>
+      <w:r>
+        <w:rPr>
+          <w:sz w:val="24"/>
+        </w:rPr>
+        <w:t>could be used</w:t>
+      </w:r>
+      <w:r>
+        <w:rPr>
+          <w:sz w:val="24"/>
+        </w:rPr>
+        <w:t xml:space="preserve">. </w:t>
+      </w:r>
+      <w:r>
+        <w:rPr>
+          <w:sz w:val="24"/>
+        </w:rPr>
+        <w:t>Also, t</w:t>
+      </w:r>
+      <w:r>
+        <w:rPr>
+          <w:sz w:val="24"/>
+        </w:rPr>
+        <w:t xml:space="preserve">he performance of the CPU could be improved using </w:t>
+      </w:r>
+      <w:r>
+        <w:rPr>
+          <w:sz w:val="24"/>
+        </w:rPr>
+        <w:t>multiple threads to split up the work</w:t>
+      </w:r>
+      <w:r>
+        <w:rPr>
+          <w:sz w:val="24"/>
+        </w:rPr>
+        <w:t xml:space="preserve">. </w:t>
+      </w:r>
+      <w:r>
+        <w:rPr>
+          <w:sz w:val="24"/>
+        </w:rPr>
+        <w:t>The GPU space could also be explored further by comparing the current implementation to a kernel that utilizes texture memory or through the use of the NPP library.</w:t>
+      </w:r>
+      <w:r>
+        <w:rPr>
+          <w:sz w:val="24"/>
+        </w:rPr>
+        <w:t xml:space="preserve"> In addition, </w:t>
+      </w:r>
+      <w:r>
+        <w:rPr>
+          <w:sz w:val="24"/>
+        </w:rPr>
+        <w:t xml:space="preserve">the performance of the GPU could also be improved </w:t>
+      </w:r>
+      <w:r>
+        <w:rPr>
+          <w:sz w:val="24"/>
+        </w:rPr>
+        <w:t>by changing things such as the block size, which could increase the occupancy of the device</w:t>
+      </w:r>
+      <w:r>
+        <w:rPr>
+          <w:sz w:val="24"/>
+        </w:rPr>
+        <w:t>.</w:t>
+      </w:r>
+      <w:r>
+        <w:rPr>
+          <w:sz w:val="24"/>
+        </w:rPr>
+        <w:t xml:space="preserve"> Pixel thresholds could also be used to reduce the amount of noise in the resulting image data, and that image data could also be further analyzed through the use of object or pattern recognition applications.</w:t>
+      </w:r>
+      <w:r>
+        <w:rPr>
+          <w:sz w:val="24"/>
+          <w:szCs w:val="24"/>
+        </w:rPr>
+        <w:br w:type="page"/>
       </w:r>
     </w:p>
     <w:p>
       <w:pPr>
-        <w:pStyle w:val="Heading2"/>
-        <w:rPr>
-          <w:sz w:val="28"/>
-          <w:szCs w:val="28"/>
-        </w:rPr>
-      </w:pPr>
-      <w:bookmarkStart w:id="30" w:name="_Toc532122723"/>
-      <w:r>
-        <w:rPr>
-          <w:sz w:val="28"/>
-          <w:szCs w:val="28"/>
-        </w:rPr>
-        <w:t>Expansion Areas</w:t>
-      </w:r>
-      <w:bookmarkEnd w:id="30"/>
-    </w:p>
-    <w:p>
-      <w:pPr>
-        <w:pStyle w:val="ListParagraph"/>
-        <w:numPr>
-          <w:ilvl w:val="0"/>
-          <w:numId w:val="2"/>
-        </w:numPr>
-        <w:rPr>
-          <w:sz w:val="24"/>
-          <w:szCs w:val="24"/>
-        </w:rPr>
-      </w:pPr>
-      <w:r>
-        <w:t>It could be extended by comparing the results to other edge detection algorithms implemented in the same fashion (implemented on the CPU and GPU).</w:t>
-      </w:r>
-    </w:p>
-    <w:p>
-      <w:pPr>
-        <w:pStyle w:val="ListParagraph"/>
-        <w:numPr>
-          <w:ilvl w:val="0"/>
-          <w:numId w:val="2"/>
-        </w:numPr>
-        <w:rPr>
-          <w:sz w:val="24"/>
-          <w:szCs w:val="24"/>
-        </w:rPr>
-      </w:pPr>
-      <w:r>
-        <w:t>Another extension of this project could involve passing the resulting image to an image recognition algorithm that searches for specific objects or patterns.</w:t>
-      </w:r>
-    </w:p>
-    <w:p>
-      <w:pPr>
-        <w:pStyle w:val="ListParagraph"/>
-        <w:numPr>
-          <w:ilvl w:val="0"/>
-          <w:numId w:val="2"/>
-        </w:numPr>
-        <w:rPr>
-          <w:sz w:val="24"/>
-          <w:szCs w:val="24"/>
-        </w:rPr>
-      </w:pPr>
-      <w:r>
-        <w:rPr>
-          <w:sz w:val="24"/>
-          <w:szCs w:val="24"/>
-        </w:rPr>
-        <w:t>Using t</w:t>
-      </w:r>
-      <w:r>
-        <w:rPr>
-          <w:sz w:val="24"/>
-          <w:szCs w:val="24"/>
-        </w:rPr>
-        <w:t>exture memory</w:t>
-      </w:r>
-    </w:p>
-    <w:p>
-      <w:pPr>
-        <w:pStyle w:val="ListParagraph"/>
-        <w:numPr>
-          <w:ilvl w:val="0"/>
-          <w:numId w:val="2"/>
-        </w:numPr>
-        <w:rPr>
-          <w:sz w:val="24"/>
-          <w:szCs w:val="24"/>
-        </w:rPr>
-      </w:pPr>
-      <w:r>
-        <w:rPr>
-          <w:sz w:val="24"/>
-          <w:szCs w:val="24"/>
-        </w:rPr>
-        <w:t>Using a library like NPP</w:t>
-      </w:r>
-    </w:p>
-    <w:p>
-      <w:pPr>
-        <w:pStyle w:val="ListParagraph"/>
-        <w:numPr>
-          <w:ilvl w:val="0"/>
-          <w:numId w:val="2"/>
-        </w:numPr>
-        <w:rPr>
-          <w:sz w:val="24"/>
-          <w:szCs w:val="24"/>
-        </w:rPr>
-      </w:pPr>
-      <w:r>
-        <w:rPr>
-          <w:sz w:val="24"/>
-          <w:szCs w:val="24"/>
-        </w:rPr>
-        <w:t>Pixel thresholds to eliminate noise</w:t>
-      </w:r>
-    </w:p>
-    <w:p>
-      <w:pPr>
-        <w:pStyle w:val="ListParagraph"/>
-        <w:numPr>
-          <w:ilvl w:val="0"/>
-          <w:numId w:val="2"/>
-        </w:numPr>
-        <w:rPr>
-          <w:sz w:val="24"/>
-          <w:szCs w:val="24"/>
-        </w:rPr>
-      </w:pPr>
-      <w:r>
-        <w:rPr>
-          <w:sz w:val="24"/>
-          <w:szCs w:val="24"/>
-        </w:rPr>
-        <w:t>Different block size (16 x 16) for better occupancy?</w:t>
-      </w:r>
-    </w:p>
-    <w:p>
-      <w:pPr>
-        <w:pStyle w:val="ListParagraph"/>
-        <w:numPr>
-          <w:ilvl w:val="0"/>
-          <w:numId w:val="2"/>
-        </w:numPr>
-        <w:rPr>
-          <w:sz w:val="24"/>
-          <w:szCs w:val="24"/>
-        </w:rPr>
-      </w:pPr>
-      <w:r>
-        <w:rPr>
-          <w:sz w:val="24"/>
-          <w:szCs w:val="24"/>
-        </w:rPr>
-        <w:t xml:space="preserve">Compare </w:t>
-      </w:r>
-      <w:proofErr w:type="spellStart"/>
-      <w:r>
-        <w:rPr>
-          <w:sz w:val="24"/>
-          <w:szCs w:val="24"/>
-        </w:rPr>
-        <w:t>cudaMalloc</w:t>
-      </w:r>
-      <w:proofErr w:type="spellEnd"/>
-      <w:r>
-        <w:rPr>
-          <w:sz w:val="24"/>
-          <w:szCs w:val="24"/>
-        </w:rPr>
-        <w:t xml:space="preserve"> vs </w:t>
-      </w:r>
-      <w:proofErr w:type="spellStart"/>
-      <w:r>
-        <w:rPr>
-          <w:sz w:val="24"/>
-          <w:szCs w:val="24"/>
-        </w:rPr>
-        <w:t>cudaAllocHost</w:t>
-      </w:r>
-      <w:proofErr w:type="spellEnd"/>
-      <w:r>
-        <w:rPr>
-          <w:sz w:val="24"/>
-          <w:szCs w:val="24"/>
-        </w:rPr>
-        <w:t>?</w:t>
-      </w:r>
-    </w:p>
-    <w:p>
-      <w:pPr>
-        <w:rPr>
-          <w:sz w:val="24"/>
-          <w:szCs w:val="24"/>
-        </w:rPr>
-      </w:pPr>
-      <w:r>
-        <w:rPr>
-          <w:sz w:val="24"/>
-          <w:szCs w:val="24"/>
-        </w:rPr>
-        <w:br w:type="page"/>
-      </w:r>
-    </w:p>
-    <w:p>
-      <w:pPr>
         <w:pStyle w:val="Heading1"/>
         <w:rPr>
           <w:szCs w:val="24"/>
         </w:rPr>
       </w:pPr>
-      <w:bookmarkStart w:id="31" w:name="_Toc532122724"/>
+      <w:bookmarkStart w:id="29" w:name="_Toc532128735"/>
       <w:r>
         <w:rPr>
           <w:szCs w:val="24"/>
@@ -9796,7 +9695,7 @@
         <w:lastRenderedPageBreak/>
         <w:t>Works Cited</w:t>
       </w:r>
-      <w:bookmarkEnd w:id="31"/>
+      <w:bookmarkEnd w:id="29"/>
     </w:p>
     <w:p>
       <w:pPr>
@@ -11308,7 +11207,7 @@
 </file>
 
 <file path=customXml/itemProps1.xml><?xml version="1.0" encoding="utf-8"?>
-<ds:datastoreItem xmlns:ds="http://schemas.openxmlformats.org/officeDocument/2006/customXml" ds:itemID="{684447FA-3F07-41A5-A264-D4FF906657F9}">
+<ds:datastoreItem xmlns:ds="http://schemas.openxmlformats.org/officeDocument/2006/customXml" ds:itemID="{C65D36AF-D2BD-4AD1-BC41-CB36ED4356CA}">
   <ds:schemaRefs>
     <ds:schemaRef ds:uri="http://schemas.openxmlformats.org/officeDocument/2006/bibliography"/>
   </ds:schemaRefs>

--- a/Course_Project_Edge_Detection_Gapcynski.docx
+++ b/Course_Project_Edge_Detection_Gapcynski.docx
@@ -1343,8 +1343,6 @@
           <w:fldChar w:fldCharType="end"/>
         </w:r>
       </w:hyperlink>
-      <w:bookmarkStart w:id="1" w:name="_GoBack"/>
-      <w:bookmarkEnd w:id="1"/>
     </w:p>
     <w:p>
       <w:pPr>
@@ -2349,560 +2347,560 @@
           <w:szCs w:val="24"/>
         </w:rPr>
       </w:pPr>
-      <w:bookmarkStart w:id="2" w:name="_Toc532128723"/>
+      <w:bookmarkStart w:id="1" w:name="_Toc532128723"/>
       <w:r>
         <w:rPr>
           <w:szCs w:val="24"/>
         </w:rPr>
         <w:lastRenderedPageBreak/>
         <w:t>Project Overview</w:t>
+      </w:r>
+      <w:bookmarkEnd w:id="1"/>
+    </w:p>
+    <w:p>
+      <w:pPr>
+        <w:pStyle w:val="Heading2"/>
+        <w:rPr>
+          <w:sz w:val="28"/>
+        </w:rPr>
+      </w:pPr>
+      <w:bookmarkStart w:id="2" w:name="_Toc532128724"/>
+      <w:r>
+        <w:rPr>
+          <w:sz w:val="28"/>
+        </w:rPr>
+        <w:t>Introduction</w:t>
       </w:r>
       <w:bookmarkEnd w:id="2"/>
     </w:p>
     <w:p>
       <w:pPr>
-        <w:pStyle w:val="Heading2"/>
-        <w:rPr>
-          <w:sz w:val="28"/>
-        </w:rPr>
-      </w:pPr>
-      <w:bookmarkStart w:id="3" w:name="_Toc532128724"/>
-      <w:r>
-        <w:rPr>
-          <w:sz w:val="28"/>
-        </w:rPr>
-        <w:t>Introduction</w:t>
+        <w:rPr>
+          <w:sz w:val="24"/>
+          <w:szCs w:val="24"/>
+        </w:rPr>
+      </w:pPr>
+      <w:r>
+        <w:rPr>
+          <w:sz w:val="24"/>
+          <w:szCs w:val="24"/>
+        </w:rPr>
+        <w:t xml:space="preserve">For my course project I decided to create a program that would compare how effective the CPU and GPU are when processing image data. </w:t>
+      </w:r>
+      <w:r>
+        <w:rPr>
+          <w:sz w:val="24"/>
+          <w:szCs w:val="24"/>
+        </w:rPr>
+        <w:t xml:space="preserve">I’ve always been interested in the topic of image processing, but </w:t>
+      </w:r>
+      <w:r>
+        <w:rPr>
+          <w:sz w:val="24"/>
+          <w:szCs w:val="24"/>
+        </w:rPr>
+        <w:t>I didn’t have much experience writing software that processes</w:t>
+      </w:r>
+      <w:r>
+        <w:rPr>
+          <w:sz w:val="24"/>
+          <w:szCs w:val="24"/>
+        </w:rPr>
+        <w:t xml:space="preserve"> image data. </w:t>
+      </w:r>
+      <w:r>
+        <w:rPr>
+          <w:sz w:val="24"/>
+          <w:szCs w:val="24"/>
+        </w:rPr>
+        <w:t xml:space="preserve">I </w:t>
+      </w:r>
+      <w:r>
+        <w:rPr>
+          <w:sz w:val="24"/>
+          <w:szCs w:val="24"/>
+        </w:rPr>
+        <w:t>ended up choosing</w:t>
+      </w:r>
+      <w:r>
+        <w:rPr>
+          <w:sz w:val="24"/>
+          <w:szCs w:val="24"/>
+        </w:rPr>
+        <w:t xml:space="preserve"> the topic of edge detection</w:t>
+      </w:r>
+      <w:r>
+        <w:rPr>
+          <w:sz w:val="24"/>
+          <w:szCs w:val="24"/>
+        </w:rPr>
+        <w:t xml:space="preserve"> </w:t>
+      </w:r>
+      <w:r>
+        <w:rPr>
+          <w:sz w:val="24"/>
+          <w:szCs w:val="24"/>
+        </w:rPr>
+        <w:t xml:space="preserve">to focus my efforts and </w:t>
+      </w:r>
+      <w:r>
+        <w:rPr>
+          <w:sz w:val="24"/>
+          <w:szCs w:val="24"/>
+        </w:rPr>
+        <w:t>properly scope my project for the semester</w:t>
+      </w:r>
+      <w:r>
+        <w:rPr>
+          <w:sz w:val="24"/>
+          <w:szCs w:val="24"/>
+        </w:rPr>
+        <w:t>.</w:t>
+      </w:r>
+      <w:r>
+        <w:rPr>
+          <w:sz w:val="24"/>
+          <w:szCs w:val="24"/>
+        </w:rPr>
+        <w:t xml:space="preserve"> </w:t>
+      </w:r>
+      <w:r>
+        <w:rPr>
+          <w:sz w:val="24"/>
+          <w:szCs w:val="24"/>
+        </w:rPr>
+        <w:t xml:space="preserve">What I didn’t truly grasp until now was that edge detection itself is actually a pretty deep topic, and </w:t>
+      </w:r>
+      <w:r>
+        <w:rPr>
+          <w:sz w:val="24"/>
+          <w:szCs w:val="24"/>
+        </w:rPr>
+        <w:t xml:space="preserve">it </w:t>
+      </w:r>
+      <w:r>
+        <w:rPr>
+          <w:sz w:val="24"/>
+          <w:szCs w:val="24"/>
+        </w:rPr>
+        <w:t xml:space="preserve">has a wide range of applications it can be used for. </w:t>
+      </w:r>
+      <w:r>
+        <w:rPr>
+          <w:sz w:val="24"/>
+          <w:szCs w:val="24"/>
+        </w:rPr>
+        <w:t xml:space="preserve">One example that Randy Crane provides on page 79 in his book Simplified Approach to Image Processing is that edge detection </w:t>
+      </w:r>
+      <w:r>
+        <w:rPr>
+          <w:sz w:val="24"/>
+          <w:szCs w:val="24"/>
+        </w:rPr>
+        <w:t>can be used by photo editing</w:t>
+      </w:r>
+      <w:r>
+        <w:rPr>
+          <w:sz w:val="24"/>
+          <w:szCs w:val="24"/>
+        </w:rPr>
+        <w:t xml:space="preserve"> software </w:t>
+      </w:r>
+      <w:r>
+        <w:rPr>
+          <w:sz w:val="24"/>
+          <w:szCs w:val="24"/>
+        </w:rPr>
+        <w:t>for a magic wand tool</w:t>
+      </w:r>
+      <w:r>
+        <w:rPr>
+          <w:sz w:val="24"/>
+          <w:szCs w:val="24"/>
+        </w:rPr>
+        <w:t>, which draws a border around pixels that match a selected pixel’s value. Crane goes on to explain that edge detection can be used in other ways, such as for identifying objects or</w:t>
+      </w:r>
+      <w:r>
+        <w:rPr>
+          <w:sz w:val="24"/>
+          <w:szCs w:val="24"/>
+        </w:rPr>
+        <w:t xml:space="preserve"> for</w:t>
+      </w:r>
+      <w:r>
+        <w:rPr>
+          <w:sz w:val="24"/>
+          <w:szCs w:val="24"/>
+        </w:rPr>
+        <w:t xml:space="preserve"> image registration, which “aligns two images that may have been acquired at separate times or from different sensors” (79). </w:t>
+      </w:r>
+      <w:r>
+        <w:rPr>
+          <w:sz w:val="24"/>
+          <w:szCs w:val="24"/>
+        </w:rPr>
+        <w:t>The</w:t>
+      </w:r>
+      <w:r>
+        <w:rPr>
+          <w:sz w:val="24"/>
+          <w:szCs w:val="24"/>
+        </w:rPr>
+        <w:t xml:space="preserve"> effectiveness of </w:t>
+      </w:r>
+      <w:r>
+        <w:rPr>
+          <w:sz w:val="24"/>
+          <w:szCs w:val="24"/>
+        </w:rPr>
+        <w:t xml:space="preserve">these </w:t>
+      </w:r>
+      <w:r>
+        <w:rPr>
+          <w:sz w:val="24"/>
+          <w:szCs w:val="24"/>
+        </w:rPr>
+        <w:t>different algorithms/techniques depends on many factors, such as how large the image is</w:t>
+      </w:r>
+      <w:r>
+        <w:rPr>
+          <w:sz w:val="24"/>
+          <w:szCs w:val="24"/>
+        </w:rPr>
+        <w:t xml:space="preserve"> or if the algorithm’s </w:t>
+      </w:r>
+      <w:r>
+        <w:rPr>
+          <w:sz w:val="24"/>
+          <w:szCs w:val="24"/>
+        </w:rPr>
+        <w:t>intention</w:t>
+      </w:r>
+      <w:r>
+        <w:rPr>
+          <w:sz w:val="24"/>
+          <w:szCs w:val="24"/>
+        </w:rPr>
+        <w:t xml:space="preserve"> is to find the vertical edges within a picture</w:t>
+      </w:r>
+      <w:r>
+        <w:rPr>
+          <w:sz w:val="24"/>
+          <w:szCs w:val="24"/>
+        </w:rPr>
+        <w:t>.</w:t>
+      </w:r>
+    </w:p>
+    <w:p>
+      <w:pPr>
+        <w:rPr>
+          <w:sz w:val="24"/>
+          <w:szCs w:val="24"/>
+        </w:rPr>
+      </w:pPr>
+      <w:r>
+        <w:rPr>
+          <w:sz w:val="24"/>
+          <w:szCs w:val="24"/>
+        </w:rPr>
+        <w:t xml:space="preserve">The </w:t>
+      </w:r>
+      <w:r>
+        <w:rPr>
+          <w:sz w:val="24"/>
+          <w:szCs w:val="24"/>
+        </w:rPr>
+        <w:t xml:space="preserve">edge detection </w:t>
+      </w:r>
+      <w:r>
+        <w:rPr>
+          <w:sz w:val="24"/>
+          <w:szCs w:val="24"/>
+        </w:rPr>
+        <w:t>algorithm I chose to</w:t>
+      </w:r>
+      <w:r>
+        <w:rPr>
+          <w:sz w:val="24"/>
+          <w:szCs w:val="24"/>
+        </w:rPr>
+        <w:t xml:space="preserve"> implement</w:t>
+      </w:r>
+      <w:r>
+        <w:rPr>
+          <w:sz w:val="24"/>
+          <w:szCs w:val="24"/>
+        </w:rPr>
+        <w:t xml:space="preserve"> for my </w:t>
+      </w:r>
+      <w:r>
+        <w:rPr>
+          <w:sz w:val="24"/>
+          <w:szCs w:val="24"/>
+        </w:rPr>
+        <w:t>course project i</w:t>
+      </w:r>
+      <w:r>
+        <w:rPr>
+          <w:sz w:val="24"/>
+          <w:szCs w:val="24"/>
+        </w:rPr>
+        <w:t>s to convolve different 3x3 kernels with the image data in order to identify edges within a picture.</w:t>
+      </w:r>
+      <w:r>
+        <w:rPr>
+          <w:sz w:val="24"/>
+          <w:szCs w:val="24"/>
+        </w:rPr>
+        <w:t xml:space="preserve"> </w:t>
+      </w:r>
+      <w:r>
+        <w:rPr>
+          <w:sz w:val="24"/>
+          <w:szCs w:val="24"/>
+        </w:rPr>
+        <w:t xml:space="preserve">The program reads in an image specified by the user, </w:t>
+      </w:r>
+      <w:r>
+        <w:rPr>
+          <w:sz w:val="24"/>
+          <w:szCs w:val="24"/>
+        </w:rPr>
+        <w:t>convolves</w:t>
+      </w:r>
+      <w:r>
+        <w:rPr>
+          <w:sz w:val="24"/>
+          <w:szCs w:val="24"/>
+        </w:rPr>
+        <w:t xml:space="preserve"> the</w:t>
+      </w:r>
+      <w:r>
+        <w:rPr>
+          <w:sz w:val="24"/>
+          <w:szCs w:val="24"/>
+        </w:rPr>
+        <w:t xml:space="preserve"> image’s</w:t>
+      </w:r>
+      <w:r>
+        <w:rPr>
+          <w:sz w:val="24"/>
+          <w:szCs w:val="24"/>
+        </w:rPr>
+        <w:t xml:space="preserve"> </w:t>
+      </w:r>
+      <w:r>
+        <w:rPr>
+          <w:sz w:val="24"/>
+          <w:szCs w:val="24"/>
+        </w:rPr>
+        <w:t>pixel</w:t>
+      </w:r>
+      <w:r>
+        <w:rPr>
+          <w:sz w:val="24"/>
+          <w:szCs w:val="24"/>
+        </w:rPr>
+        <w:t xml:space="preserve"> data </w:t>
+      </w:r>
+      <w:r>
+        <w:rPr>
+          <w:sz w:val="24"/>
+          <w:szCs w:val="24"/>
+        </w:rPr>
+        <w:t>with a 3x3 kernel</w:t>
+      </w:r>
+      <w:r>
+        <w:rPr>
+          <w:sz w:val="24"/>
+          <w:szCs w:val="24"/>
+        </w:rPr>
+        <w:t xml:space="preserve">, and outputs </w:t>
+      </w:r>
+      <w:r>
+        <w:rPr>
+          <w:sz w:val="24"/>
+          <w:szCs w:val="24"/>
+        </w:rPr>
+        <w:t>the convolution results as a new image</w:t>
+      </w:r>
+      <w:r>
+        <w:rPr>
+          <w:sz w:val="24"/>
+          <w:szCs w:val="24"/>
+        </w:rPr>
+        <w:t>.</w:t>
+      </w:r>
+      <w:r>
+        <w:rPr>
+          <w:sz w:val="24"/>
+          <w:szCs w:val="24"/>
+        </w:rPr>
+        <w:t xml:space="preserve"> The </w:t>
+      </w:r>
+      <w:r>
+        <w:rPr>
+          <w:sz w:val="24"/>
+          <w:szCs w:val="24"/>
+        </w:rPr>
+        <w:t>program</w:t>
+      </w:r>
+      <w:r>
+        <w:rPr>
+          <w:sz w:val="24"/>
+          <w:szCs w:val="24"/>
+        </w:rPr>
+        <w:t xml:space="preserve"> was </w:t>
+      </w:r>
+      <w:r>
+        <w:rPr>
+          <w:sz w:val="24"/>
+          <w:szCs w:val="24"/>
+        </w:rPr>
+        <w:t>created</w:t>
+      </w:r>
+      <w:r>
+        <w:rPr>
+          <w:sz w:val="24"/>
+          <w:szCs w:val="24"/>
+        </w:rPr>
+        <w:t xml:space="preserve"> </w:t>
+      </w:r>
+      <w:r>
+        <w:rPr>
+          <w:sz w:val="24"/>
+          <w:szCs w:val="24"/>
+        </w:rPr>
+        <w:t xml:space="preserve">using C++ and </w:t>
+      </w:r>
+      <w:proofErr w:type="spellStart"/>
+      <w:r>
+        <w:rPr>
+          <w:sz w:val="24"/>
+          <w:szCs w:val="24"/>
+        </w:rPr>
+        <w:t>Cuda</w:t>
+      </w:r>
+      <w:proofErr w:type="spellEnd"/>
+      <w:r>
+        <w:rPr>
+          <w:sz w:val="24"/>
+          <w:szCs w:val="24"/>
+        </w:rPr>
+        <w:t xml:space="preserve"> so that it could be run on</w:t>
+      </w:r>
+      <w:r>
+        <w:rPr>
+          <w:sz w:val="24"/>
+          <w:szCs w:val="24"/>
+        </w:rPr>
+        <w:t xml:space="preserve"> the CPU </w:t>
+      </w:r>
+      <w:r>
+        <w:rPr>
+          <w:sz w:val="24"/>
+          <w:szCs w:val="24"/>
+        </w:rPr>
+        <w:t>or</w:t>
+      </w:r>
+      <w:r>
+        <w:rPr>
+          <w:sz w:val="24"/>
+          <w:szCs w:val="24"/>
+        </w:rPr>
+        <w:t xml:space="preserve"> the GPU</w:t>
+      </w:r>
+      <w:r>
+        <w:rPr>
+          <w:sz w:val="24"/>
+          <w:szCs w:val="24"/>
+        </w:rPr>
+        <w:t xml:space="preserve">, </w:t>
+      </w:r>
+      <w:r>
+        <w:rPr>
+          <w:sz w:val="24"/>
+          <w:szCs w:val="24"/>
+        </w:rPr>
+        <w:t>allowing</w:t>
+      </w:r>
+      <w:r>
+        <w:rPr>
+          <w:sz w:val="24"/>
+          <w:szCs w:val="24"/>
+        </w:rPr>
+        <w:t xml:space="preserve"> me to compare how effective each device is</w:t>
+      </w:r>
+      <w:r>
+        <w:rPr>
+          <w:sz w:val="24"/>
+          <w:szCs w:val="24"/>
+        </w:rPr>
+        <w:t xml:space="preserve"> </w:t>
+      </w:r>
+      <w:r>
+        <w:rPr>
+          <w:sz w:val="24"/>
+          <w:szCs w:val="24"/>
+        </w:rPr>
+        <w:t>at finding the edges within a given picture</w:t>
+      </w:r>
+      <w:r>
+        <w:rPr>
+          <w:sz w:val="24"/>
+          <w:szCs w:val="24"/>
+        </w:rPr>
+        <w:t>.</w:t>
+      </w:r>
+    </w:p>
+    <w:p>
+      <w:pPr>
+        <w:rPr>
+          <w:rFonts w:asciiTheme="majorHAnsi" w:eastAsiaTheme="majorEastAsia" w:hAnsiTheme="majorHAnsi" w:cstheme="majorBidi"/>
+          <w:color w:val="2F5496" w:themeColor="accent1" w:themeShade="BF"/>
+          <w:sz w:val="32"/>
+          <w:szCs w:val="24"/>
+        </w:rPr>
+      </w:pPr>
+      <w:r>
+        <w:rPr>
+          <w:szCs w:val="24"/>
+        </w:rPr>
+        <w:br w:type="page"/>
+      </w:r>
+    </w:p>
+    <w:p>
+      <w:pPr>
+        <w:pStyle w:val="Heading1"/>
+        <w:rPr>
+          <w:szCs w:val="24"/>
+        </w:rPr>
+      </w:pPr>
+      <w:bookmarkStart w:id="3" w:name="_Toc532128725"/>
+      <w:r>
+        <w:rPr>
+          <w:szCs w:val="24"/>
+        </w:rPr>
+        <w:lastRenderedPageBreak/>
+        <w:t>Implementation</w:t>
       </w:r>
       <w:bookmarkEnd w:id="3"/>
     </w:p>
     <w:p>
       <w:pPr>
-        <w:rPr>
-          <w:sz w:val="24"/>
-          <w:szCs w:val="24"/>
-        </w:rPr>
-      </w:pPr>
-      <w:r>
-        <w:rPr>
-          <w:sz w:val="24"/>
-          <w:szCs w:val="24"/>
-        </w:rPr>
-        <w:t xml:space="preserve">For my course project I decided to create a program that would compare how effective the CPU and GPU are when processing image data. </w:t>
-      </w:r>
-      <w:r>
-        <w:rPr>
-          <w:sz w:val="24"/>
-          <w:szCs w:val="24"/>
-        </w:rPr>
-        <w:t xml:space="preserve">I’ve always been interested in the topic of image processing, but </w:t>
-      </w:r>
-      <w:r>
-        <w:rPr>
-          <w:sz w:val="24"/>
-          <w:szCs w:val="24"/>
-        </w:rPr>
-        <w:t>I didn’t have much experience writing software that processes</w:t>
-      </w:r>
-      <w:r>
-        <w:rPr>
-          <w:sz w:val="24"/>
-          <w:szCs w:val="24"/>
-        </w:rPr>
-        <w:t xml:space="preserve"> image data. </w:t>
-      </w:r>
-      <w:r>
-        <w:rPr>
-          <w:sz w:val="24"/>
-          <w:szCs w:val="24"/>
-        </w:rPr>
-        <w:t xml:space="preserve">I </w:t>
-      </w:r>
-      <w:r>
-        <w:rPr>
-          <w:sz w:val="24"/>
-          <w:szCs w:val="24"/>
-        </w:rPr>
-        <w:t>ended up choosing</w:t>
-      </w:r>
-      <w:r>
-        <w:rPr>
-          <w:sz w:val="24"/>
-          <w:szCs w:val="24"/>
-        </w:rPr>
-        <w:t xml:space="preserve"> the topic of edge detection</w:t>
-      </w:r>
-      <w:r>
-        <w:rPr>
-          <w:sz w:val="24"/>
-          <w:szCs w:val="24"/>
-        </w:rPr>
-        <w:t xml:space="preserve"> </w:t>
-      </w:r>
-      <w:r>
-        <w:rPr>
-          <w:sz w:val="24"/>
-          <w:szCs w:val="24"/>
-        </w:rPr>
-        <w:t xml:space="preserve">to focus my efforts and </w:t>
-      </w:r>
-      <w:r>
-        <w:rPr>
-          <w:sz w:val="24"/>
-          <w:szCs w:val="24"/>
-        </w:rPr>
-        <w:t>properly scope my project for the semester</w:t>
-      </w:r>
-      <w:r>
-        <w:rPr>
-          <w:sz w:val="24"/>
-          <w:szCs w:val="24"/>
-        </w:rPr>
-        <w:t>.</w:t>
-      </w:r>
-      <w:r>
-        <w:rPr>
-          <w:sz w:val="24"/>
-          <w:szCs w:val="24"/>
-        </w:rPr>
-        <w:t xml:space="preserve"> </w:t>
-      </w:r>
-      <w:r>
-        <w:rPr>
-          <w:sz w:val="24"/>
-          <w:szCs w:val="24"/>
-        </w:rPr>
-        <w:t xml:space="preserve">What I didn’t truly grasp until now was that edge detection itself is actually a pretty deep topic, and </w:t>
-      </w:r>
-      <w:r>
-        <w:rPr>
-          <w:sz w:val="24"/>
-          <w:szCs w:val="24"/>
-        </w:rPr>
-        <w:t xml:space="preserve">it </w:t>
-      </w:r>
-      <w:r>
-        <w:rPr>
-          <w:sz w:val="24"/>
-          <w:szCs w:val="24"/>
-        </w:rPr>
-        <w:t xml:space="preserve">has a wide range of applications it can be used for. </w:t>
-      </w:r>
-      <w:r>
-        <w:rPr>
-          <w:sz w:val="24"/>
-          <w:szCs w:val="24"/>
-        </w:rPr>
-        <w:t xml:space="preserve">One example that Randy Crane provides on page 79 in his book Simplified Approach to Image Processing is that edge detection </w:t>
-      </w:r>
-      <w:r>
-        <w:rPr>
-          <w:sz w:val="24"/>
-          <w:szCs w:val="24"/>
-        </w:rPr>
-        <w:t>can be used by photo editing</w:t>
-      </w:r>
-      <w:r>
-        <w:rPr>
-          <w:sz w:val="24"/>
-          <w:szCs w:val="24"/>
-        </w:rPr>
-        <w:t xml:space="preserve"> software </w:t>
-      </w:r>
-      <w:r>
-        <w:rPr>
-          <w:sz w:val="24"/>
-          <w:szCs w:val="24"/>
-        </w:rPr>
-        <w:t>for a magic wand tool</w:t>
-      </w:r>
-      <w:r>
-        <w:rPr>
-          <w:sz w:val="24"/>
-          <w:szCs w:val="24"/>
-        </w:rPr>
-        <w:t>, which draws a border around pixels that match a selected pixel’s value. Crane goes on to explain that edge detection can be used in other ways, such as for identifying objects or</w:t>
-      </w:r>
-      <w:r>
-        <w:rPr>
-          <w:sz w:val="24"/>
-          <w:szCs w:val="24"/>
-        </w:rPr>
-        <w:t xml:space="preserve"> for</w:t>
-      </w:r>
-      <w:r>
-        <w:rPr>
-          <w:sz w:val="24"/>
-          <w:szCs w:val="24"/>
-        </w:rPr>
-        <w:t xml:space="preserve"> image registration, which “aligns two images that may have been acquired at separate times or from different sensors” (79). </w:t>
-      </w:r>
-      <w:r>
-        <w:rPr>
-          <w:sz w:val="24"/>
-          <w:szCs w:val="24"/>
-        </w:rPr>
-        <w:t>The</w:t>
-      </w:r>
-      <w:r>
-        <w:rPr>
-          <w:sz w:val="24"/>
-          <w:szCs w:val="24"/>
-        </w:rPr>
-        <w:t xml:space="preserve"> effectiveness of </w:t>
-      </w:r>
-      <w:r>
-        <w:rPr>
-          <w:sz w:val="24"/>
-          <w:szCs w:val="24"/>
-        </w:rPr>
-        <w:t xml:space="preserve">these </w:t>
-      </w:r>
-      <w:r>
-        <w:rPr>
-          <w:sz w:val="24"/>
-          <w:szCs w:val="24"/>
-        </w:rPr>
-        <w:t>different algorithms/techniques depends on many factors, such as how large the image is</w:t>
-      </w:r>
-      <w:r>
-        <w:rPr>
-          <w:sz w:val="24"/>
-          <w:szCs w:val="24"/>
-        </w:rPr>
-        <w:t xml:space="preserve"> or if the algorithm’s </w:t>
-      </w:r>
-      <w:r>
-        <w:rPr>
-          <w:sz w:val="24"/>
-          <w:szCs w:val="24"/>
-        </w:rPr>
-        <w:t>intention</w:t>
-      </w:r>
-      <w:r>
-        <w:rPr>
-          <w:sz w:val="24"/>
-          <w:szCs w:val="24"/>
-        </w:rPr>
-        <w:t xml:space="preserve"> is to find the vertical edges within a picture</w:t>
-      </w:r>
-      <w:r>
-        <w:rPr>
-          <w:sz w:val="24"/>
-          <w:szCs w:val="24"/>
-        </w:rPr>
-        <w:t>.</w:t>
-      </w:r>
-    </w:p>
-    <w:p>
-      <w:pPr>
-        <w:rPr>
-          <w:sz w:val="24"/>
-          <w:szCs w:val="24"/>
-        </w:rPr>
-      </w:pPr>
-      <w:r>
-        <w:rPr>
-          <w:sz w:val="24"/>
-          <w:szCs w:val="24"/>
-        </w:rPr>
-        <w:t xml:space="preserve">The </w:t>
-      </w:r>
-      <w:r>
-        <w:rPr>
-          <w:sz w:val="24"/>
-          <w:szCs w:val="24"/>
-        </w:rPr>
-        <w:t xml:space="preserve">edge detection </w:t>
-      </w:r>
-      <w:r>
-        <w:rPr>
-          <w:sz w:val="24"/>
-          <w:szCs w:val="24"/>
-        </w:rPr>
-        <w:t>algorithm I chose to</w:t>
-      </w:r>
-      <w:r>
-        <w:rPr>
-          <w:sz w:val="24"/>
-          <w:szCs w:val="24"/>
-        </w:rPr>
-        <w:t xml:space="preserve"> implement</w:t>
-      </w:r>
-      <w:r>
-        <w:rPr>
-          <w:sz w:val="24"/>
-          <w:szCs w:val="24"/>
-        </w:rPr>
-        <w:t xml:space="preserve"> for my </w:t>
-      </w:r>
-      <w:r>
-        <w:rPr>
-          <w:sz w:val="24"/>
-          <w:szCs w:val="24"/>
-        </w:rPr>
-        <w:t>course project i</w:t>
-      </w:r>
-      <w:r>
-        <w:rPr>
-          <w:sz w:val="24"/>
-          <w:szCs w:val="24"/>
-        </w:rPr>
-        <w:t>s to convolve different 3x3 kernels with the image data in order to identify edges within a picture.</w:t>
-      </w:r>
-      <w:r>
-        <w:rPr>
-          <w:sz w:val="24"/>
-          <w:szCs w:val="24"/>
-        </w:rPr>
-        <w:t xml:space="preserve"> </w:t>
-      </w:r>
-      <w:r>
-        <w:rPr>
-          <w:sz w:val="24"/>
-          <w:szCs w:val="24"/>
-        </w:rPr>
-        <w:t xml:space="preserve">The program reads in an image specified by the user, </w:t>
-      </w:r>
-      <w:r>
-        <w:rPr>
-          <w:sz w:val="24"/>
-          <w:szCs w:val="24"/>
-        </w:rPr>
-        <w:t>convolves</w:t>
-      </w:r>
-      <w:r>
-        <w:rPr>
-          <w:sz w:val="24"/>
-          <w:szCs w:val="24"/>
-        </w:rPr>
-        <w:t xml:space="preserve"> the</w:t>
-      </w:r>
-      <w:r>
-        <w:rPr>
-          <w:sz w:val="24"/>
-          <w:szCs w:val="24"/>
-        </w:rPr>
-        <w:t xml:space="preserve"> image’s</w:t>
-      </w:r>
-      <w:r>
-        <w:rPr>
-          <w:sz w:val="24"/>
-          <w:szCs w:val="24"/>
-        </w:rPr>
-        <w:t xml:space="preserve"> </w:t>
-      </w:r>
-      <w:r>
-        <w:rPr>
-          <w:sz w:val="24"/>
-          <w:szCs w:val="24"/>
-        </w:rPr>
-        <w:t>pixel</w:t>
-      </w:r>
-      <w:r>
-        <w:rPr>
-          <w:sz w:val="24"/>
-          <w:szCs w:val="24"/>
-        </w:rPr>
-        <w:t xml:space="preserve"> data </w:t>
-      </w:r>
-      <w:r>
-        <w:rPr>
-          <w:sz w:val="24"/>
-          <w:szCs w:val="24"/>
-        </w:rPr>
-        <w:t>with a 3x3 kernel</w:t>
-      </w:r>
-      <w:r>
-        <w:rPr>
-          <w:sz w:val="24"/>
-          <w:szCs w:val="24"/>
-        </w:rPr>
-        <w:t xml:space="preserve">, and outputs </w:t>
-      </w:r>
-      <w:r>
-        <w:rPr>
-          <w:sz w:val="24"/>
-          <w:szCs w:val="24"/>
-        </w:rPr>
-        <w:t>the convolution results as a new image</w:t>
-      </w:r>
-      <w:r>
-        <w:rPr>
-          <w:sz w:val="24"/>
-          <w:szCs w:val="24"/>
-        </w:rPr>
-        <w:t>.</w:t>
-      </w:r>
-      <w:r>
-        <w:rPr>
-          <w:sz w:val="24"/>
-          <w:szCs w:val="24"/>
-        </w:rPr>
-        <w:t xml:space="preserve"> The </w:t>
-      </w:r>
-      <w:r>
-        <w:rPr>
-          <w:sz w:val="24"/>
-          <w:szCs w:val="24"/>
-        </w:rPr>
-        <w:t>program</w:t>
-      </w:r>
-      <w:r>
-        <w:rPr>
-          <w:sz w:val="24"/>
-          <w:szCs w:val="24"/>
-        </w:rPr>
-        <w:t xml:space="preserve"> was </w:t>
-      </w:r>
-      <w:r>
-        <w:rPr>
-          <w:sz w:val="24"/>
-          <w:szCs w:val="24"/>
-        </w:rPr>
-        <w:t>created</w:t>
-      </w:r>
-      <w:r>
-        <w:rPr>
-          <w:sz w:val="24"/>
-          <w:szCs w:val="24"/>
-        </w:rPr>
-        <w:t xml:space="preserve"> </w:t>
-      </w:r>
-      <w:r>
-        <w:rPr>
-          <w:sz w:val="24"/>
-          <w:szCs w:val="24"/>
-        </w:rPr>
-        <w:t xml:space="preserve">using C++ and </w:t>
-      </w:r>
-      <w:proofErr w:type="spellStart"/>
-      <w:r>
-        <w:rPr>
-          <w:sz w:val="24"/>
-          <w:szCs w:val="24"/>
-        </w:rPr>
-        <w:t>Cuda</w:t>
-      </w:r>
-      <w:proofErr w:type="spellEnd"/>
-      <w:r>
-        <w:rPr>
-          <w:sz w:val="24"/>
-          <w:szCs w:val="24"/>
-        </w:rPr>
-        <w:t xml:space="preserve"> so that it could be run on</w:t>
-      </w:r>
-      <w:r>
-        <w:rPr>
-          <w:sz w:val="24"/>
-          <w:szCs w:val="24"/>
-        </w:rPr>
-        <w:t xml:space="preserve"> the CPU </w:t>
-      </w:r>
-      <w:r>
-        <w:rPr>
-          <w:sz w:val="24"/>
-          <w:szCs w:val="24"/>
-        </w:rPr>
-        <w:t>or</w:t>
-      </w:r>
-      <w:r>
-        <w:rPr>
-          <w:sz w:val="24"/>
-          <w:szCs w:val="24"/>
-        </w:rPr>
-        <w:t xml:space="preserve"> the GPU</w:t>
-      </w:r>
-      <w:r>
-        <w:rPr>
-          <w:sz w:val="24"/>
-          <w:szCs w:val="24"/>
-        </w:rPr>
-        <w:t xml:space="preserve">, </w:t>
-      </w:r>
-      <w:r>
-        <w:rPr>
-          <w:sz w:val="24"/>
-          <w:szCs w:val="24"/>
-        </w:rPr>
-        <w:t>allowing</w:t>
-      </w:r>
-      <w:r>
-        <w:rPr>
-          <w:sz w:val="24"/>
-          <w:szCs w:val="24"/>
-        </w:rPr>
-        <w:t xml:space="preserve"> me to compare how effective each device is</w:t>
-      </w:r>
-      <w:r>
-        <w:rPr>
-          <w:sz w:val="24"/>
-          <w:szCs w:val="24"/>
-        </w:rPr>
-        <w:t xml:space="preserve"> </w:t>
-      </w:r>
-      <w:r>
-        <w:rPr>
-          <w:sz w:val="24"/>
-          <w:szCs w:val="24"/>
-        </w:rPr>
-        <w:t>at finding the edges within a given picture</w:t>
-      </w:r>
-      <w:r>
-        <w:rPr>
-          <w:sz w:val="24"/>
-          <w:szCs w:val="24"/>
-        </w:rPr>
-        <w:t>.</w:t>
-      </w:r>
-    </w:p>
-    <w:p>
-      <w:pPr>
-        <w:rPr>
-          <w:rFonts w:asciiTheme="majorHAnsi" w:eastAsiaTheme="majorEastAsia" w:hAnsiTheme="majorHAnsi" w:cstheme="majorBidi"/>
-          <w:color w:val="2F5496" w:themeColor="accent1" w:themeShade="BF"/>
-          <w:sz w:val="32"/>
-          <w:szCs w:val="24"/>
-        </w:rPr>
-      </w:pPr>
-      <w:r>
-        <w:rPr>
-          <w:szCs w:val="24"/>
-        </w:rPr>
-        <w:br w:type="page"/>
-      </w:r>
-    </w:p>
-    <w:p>
-      <w:pPr>
-        <w:pStyle w:val="Heading1"/>
-        <w:rPr>
-          <w:szCs w:val="24"/>
-        </w:rPr>
-      </w:pPr>
-      <w:bookmarkStart w:id="4" w:name="_Toc532128725"/>
-      <w:r>
-        <w:rPr>
-          <w:szCs w:val="24"/>
-        </w:rPr>
-        <w:lastRenderedPageBreak/>
-        <w:t>Implementation</w:t>
+        <w:pStyle w:val="Heading2"/>
+        <w:rPr>
+          <w:sz w:val="28"/>
+        </w:rPr>
+      </w:pPr>
+      <w:bookmarkStart w:id="4" w:name="_Toc532128726"/>
+      <w:r>
+        <w:rPr>
+          <w:sz w:val="28"/>
+        </w:rPr>
+        <w:t>Convolution and Kernels</w:t>
       </w:r>
       <w:bookmarkEnd w:id="4"/>
-    </w:p>
-    <w:p>
-      <w:pPr>
-        <w:pStyle w:val="Heading2"/>
-        <w:rPr>
-          <w:sz w:val="28"/>
-        </w:rPr>
-      </w:pPr>
-      <w:bookmarkStart w:id="5" w:name="_Toc532128726"/>
-      <w:r>
-        <w:rPr>
-          <w:sz w:val="28"/>
-        </w:rPr>
-        <w:t>Convolution and Kernels</w:t>
-      </w:r>
-      <w:bookmarkEnd w:id="5"/>
     </w:p>
     <w:p>
       <w:pPr>
@@ -3179,7 +3177,7 @@
           <w:szCs w:val="24"/>
         </w:rPr>
       </w:pPr>
-      <w:bookmarkStart w:id="6" w:name="_Toc532128693"/>
+      <w:bookmarkStart w:id="5" w:name="_Toc532128693"/>
       <w:r>
         <w:rPr>
           <w:sz w:val="20"/>
@@ -3227,7 +3225,7 @@
         </w:rPr>
         <w:t xml:space="preserve"> - Convolution (Machine Learning Guru)</w:t>
       </w:r>
-      <w:bookmarkEnd w:id="6"/>
+      <w:bookmarkEnd w:id="5"/>
     </w:p>
     <w:p>
       <w:pPr>
@@ -3826,7 +3824,7 @@
           <w:sz w:val="20"/>
         </w:rPr>
       </w:pPr>
-      <w:bookmarkStart w:id="7" w:name="_Toc532128694"/>
+      <w:bookmarkStart w:id="6" w:name="_Toc532128694"/>
       <w:r>
         <w:rPr>
           <w:sz w:val="20"/>
@@ -3880,7 +3878,7 @@
         </w:rPr>
         <w:t>- Roberts Operator (Crane, 86)</w:t>
       </w:r>
-      <w:bookmarkEnd w:id="7"/>
+      <w:bookmarkEnd w:id="6"/>
     </w:p>
     <w:p>
       <w:pPr>
@@ -4284,7 +4282,7 @@
           <w:sz w:val="20"/>
         </w:rPr>
       </w:pPr>
-      <w:bookmarkStart w:id="8" w:name="_Toc532128695"/>
+      <w:bookmarkStart w:id="7" w:name="_Toc532128695"/>
       <w:r>
         <w:rPr>
           <w:sz w:val="20"/>
@@ -4338,7 +4336,7 @@
         </w:rPr>
         <w:t>- Prewitt Operator (Crane, 86)</w:t>
       </w:r>
-      <w:bookmarkEnd w:id="8"/>
+      <w:bookmarkEnd w:id="7"/>
     </w:p>
     <w:p>
       <w:pPr>
@@ -4743,7 +4741,7 @@
           <w:sz w:val="20"/>
         </w:rPr>
       </w:pPr>
-      <w:bookmarkStart w:id="9" w:name="_Toc532128696"/>
+      <w:bookmarkStart w:id="8" w:name="_Toc532128696"/>
       <w:r>
         <w:rPr>
           <w:sz w:val="20"/>
@@ -4791,7 +4789,7 @@
         </w:rPr>
         <w:t xml:space="preserve"> - Sobel Operator (Crane, 86)</w:t>
       </w:r>
-      <w:bookmarkEnd w:id="9"/>
+      <w:bookmarkEnd w:id="8"/>
     </w:p>
     <w:p>
       <w:pPr>
@@ -4800,7 +4798,7 @@
           <w:sz w:val="28"/>
         </w:rPr>
       </w:pPr>
-      <w:bookmarkStart w:id="10" w:name="_Toc532128727"/>
+      <w:bookmarkStart w:id="9" w:name="_Toc532128727"/>
       <w:r>
         <w:rPr>
           <w:sz w:val="28"/>
@@ -4813,7 +4811,7 @@
         </w:rPr>
         <w:t>Approach</w:t>
       </w:r>
-      <w:bookmarkEnd w:id="10"/>
+      <w:bookmarkEnd w:id="9"/>
     </w:p>
     <w:p>
       <w:pPr>
@@ -5727,7 +5725,7 @@
           <w:sz w:val="22"/>
         </w:rPr>
       </w:pPr>
-      <w:bookmarkStart w:id="11" w:name="_Toc532128697"/>
+      <w:bookmarkStart w:id="10" w:name="_Toc532128697"/>
       <w:r>
         <w:rPr>
           <w:sz w:val="20"/>
@@ -5771,7 +5769,7 @@
         </w:rPr>
         <w:t xml:space="preserve"> - Test Image and Converted Grayscale</w:t>
       </w:r>
-      <w:bookmarkEnd w:id="11"/>
+      <w:bookmarkEnd w:id="10"/>
     </w:p>
     <w:p>
       <w:pPr>
@@ -6471,7 +6469,7 @@
           <w:szCs w:val="24"/>
         </w:rPr>
       </w:pPr>
-      <w:bookmarkStart w:id="12" w:name="_Toc532128698"/>
+      <w:bookmarkStart w:id="11" w:name="_Toc532128698"/>
       <w:r>
         <w:rPr>
           <w:sz w:val="20"/>
@@ -6515,7 +6513,7 @@
         </w:rPr>
         <w:t xml:space="preserve"> - Test Image and Hue</w:t>
       </w:r>
-      <w:bookmarkEnd w:id="12"/>
+      <w:bookmarkEnd w:id="11"/>
     </w:p>
     <w:p>
       <w:pPr>
@@ -6642,7 +6640,7 @@
           <w:szCs w:val="24"/>
         </w:rPr>
       </w:pPr>
-      <w:bookmarkStart w:id="13" w:name="_Toc532128699"/>
+      <w:bookmarkStart w:id="12" w:name="_Toc532128699"/>
       <w:r>
         <w:rPr>
           <w:sz w:val="20"/>
@@ -6685,6 +6683,44 @@
           <w:sz w:val="20"/>
         </w:rPr>
         <w:t xml:space="preserve"> - Saturation and Value</w:t>
+      </w:r>
+      <w:bookmarkEnd w:id="12"/>
+    </w:p>
+    <w:p>
+      <w:pPr>
+        <w:rPr>
+          <w:sz w:val="24"/>
+          <w:szCs w:val="24"/>
+        </w:rPr>
+      </w:pPr>
+      <w:r>
+        <w:rPr>
+          <w:sz w:val="24"/>
+          <w:szCs w:val="24"/>
+        </w:rPr>
+        <w:br w:type="page"/>
+      </w:r>
+    </w:p>
+    <w:p>
+      <w:pPr>
+        <w:pStyle w:val="Heading1"/>
+        <w:rPr>
+          <w:szCs w:val="24"/>
+        </w:rPr>
+      </w:pPr>
+      <w:bookmarkStart w:id="13" w:name="_Toc532128728"/>
+      <w:r>
+        <w:rPr>
+          <w:szCs w:val="24"/>
+        </w:rPr>
+        <w:lastRenderedPageBreak/>
+        <w:t>Results</w:t>
+      </w:r>
+      <w:r>
+        <w:rPr>
+          <w:szCs w:val="24"/>
+        </w:rPr>
+        <w:t xml:space="preserve"> and Analysis</w:t>
       </w:r>
       <w:bookmarkEnd w:id="13"/>
     </w:p>
@@ -6692,119 +6728,81 @@
       <w:pPr>
         <w:rPr>
           <w:sz w:val="24"/>
-          <w:szCs w:val="24"/>
-        </w:rPr>
-      </w:pPr>
-      <w:r>
-        <w:rPr>
-          <w:sz w:val="24"/>
-          <w:szCs w:val="24"/>
-        </w:rPr>
-        <w:br w:type="page"/>
+        </w:rPr>
+      </w:pPr>
+      <w:r>
+        <w:rPr>
+          <w:sz w:val="24"/>
+        </w:rPr>
+        <w:t>I’ve broken my findings down into two sections</w:t>
+      </w:r>
+      <w:r>
+        <w:rPr>
+          <w:sz w:val="24"/>
+        </w:rPr>
+        <w:t xml:space="preserve">: </w:t>
+      </w:r>
+      <w:r>
+        <w:rPr>
+          <w:sz w:val="24"/>
+        </w:rPr>
+        <w:t>How the gradient operators compare when operating on grayscale data v</w:t>
+      </w:r>
+      <w:r>
+        <w:rPr>
+          <w:sz w:val="24"/>
+        </w:rPr>
+        <w:t>ersus</w:t>
+      </w:r>
+      <w:r>
+        <w:rPr>
+          <w:sz w:val="24"/>
+        </w:rPr>
+        <w:t xml:space="preserve"> </w:t>
+      </w:r>
+      <w:r>
+        <w:rPr>
+          <w:sz w:val="24"/>
+        </w:rPr>
+        <w:t>hue, saturation, and value (HSV)</w:t>
+      </w:r>
+      <w:r>
+        <w:rPr>
+          <w:sz w:val="24"/>
+        </w:rPr>
+        <w:t xml:space="preserve"> data, and how the timing information for how long the CPU and GPU took to find the edges within a picture.</w:t>
       </w:r>
     </w:p>
     <w:p>
       <w:pPr>
-        <w:pStyle w:val="Heading1"/>
-        <w:rPr>
-          <w:szCs w:val="24"/>
-        </w:rPr>
-      </w:pPr>
-      <w:bookmarkStart w:id="14" w:name="_Toc532128728"/>
-      <w:r>
-        <w:rPr>
-          <w:szCs w:val="24"/>
-        </w:rPr>
-        <w:lastRenderedPageBreak/>
-        <w:t>Results</w:t>
-      </w:r>
-      <w:r>
-        <w:rPr>
-          <w:szCs w:val="24"/>
-        </w:rPr>
-        <w:t xml:space="preserve"> and Analysis</w:t>
+        <w:pStyle w:val="Heading2"/>
+        <w:rPr>
+          <w:sz w:val="28"/>
+        </w:rPr>
+      </w:pPr>
+      <w:bookmarkStart w:id="14" w:name="_Toc532128729"/>
+      <w:r>
+        <w:rPr>
+          <w:sz w:val="28"/>
+        </w:rPr>
+        <w:t>Grayscale vs HSV</w:t>
       </w:r>
       <w:bookmarkEnd w:id="14"/>
     </w:p>
     <w:p>
-      <w:pPr>
-        <w:rPr>
-          <w:sz w:val="24"/>
-        </w:rPr>
-      </w:pPr>
-      <w:r>
-        <w:rPr>
-          <w:sz w:val="24"/>
-        </w:rPr>
-        <w:t>I’ve broken my findings down into two sections</w:t>
-      </w:r>
-      <w:r>
-        <w:rPr>
-          <w:sz w:val="24"/>
-        </w:rPr>
-        <w:t xml:space="preserve">: </w:t>
-      </w:r>
-      <w:r>
-        <w:rPr>
-          <w:sz w:val="24"/>
-        </w:rPr>
-        <w:t>How the gradient operators compare when operating on grayscale data v</w:t>
-      </w:r>
-      <w:r>
-        <w:rPr>
-          <w:sz w:val="24"/>
-        </w:rPr>
-        <w:t>ersus</w:t>
-      </w:r>
-      <w:r>
-        <w:rPr>
-          <w:sz w:val="24"/>
-        </w:rPr>
-        <w:t xml:space="preserve"> </w:t>
-      </w:r>
-      <w:r>
-        <w:rPr>
-          <w:sz w:val="24"/>
-        </w:rPr>
-        <w:t>hue, saturation, and value (HSV)</w:t>
-      </w:r>
-      <w:r>
-        <w:rPr>
-          <w:sz w:val="24"/>
-        </w:rPr>
-        <w:t xml:space="preserve"> data, and how the timing information for how long the CPU and GPU took to find the edges within a picture.</w:t>
+      <w:r>
+        <w:t>This section showcases how the gradient operators performed when operating on grayscale data versus HSV data.</w:t>
       </w:r>
     </w:p>
     <w:p>
       <w:pPr>
-        <w:pStyle w:val="Heading2"/>
-        <w:rPr>
-          <w:sz w:val="28"/>
-        </w:rPr>
-      </w:pPr>
-      <w:bookmarkStart w:id="15" w:name="_Toc532128729"/>
-      <w:r>
-        <w:rPr>
-          <w:sz w:val="28"/>
-        </w:rPr>
-        <w:t>Grayscale vs HSV</w:t>
+        <w:pStyle w:val="Heading3"/>
+      </w:pPr>
+      <w:bookmarkStart w:id="15" w:name="_Toc532128730"/>
+      <w:r>
+        <w:t>Prewitt</w:t>
       </w:r>
       <w:bookmarkEnd w:id="15"/>
-    </w:p>
-    <w:p>
-      <w:r>
-        <w:t>This section showcases how the gradient operators performed when operating on grayscale data versus HSV data.</w:t>
-      </w:r>
-    </w:p>
-    <w:p>
-      <w:pPr>
-        <w:pStyle w:val="Heading3"/>
-      </w:pPr>
-      <w:bookmarkStart w:id="16" w:name="_Toc532128730"/>
-      <w:r>
-        <w:t>Prewitt</w:t>
-      </w:r>
-      <w:bookmarkEnd w:id="16"/>
     </w:p>
     <w:p>
       <w:pPr>
@@ -6927,7 +6925,7 @@
         <w:pStyle w:val="Caption"/>
         <w:jc w:val="center"/>
       </w:pPr>
-      <w:bookmarkStart w:id="17" w:name="_Toc532128700"/>
+      <w:bookmarkStart w:id="16" w:name="_Toc532128700"/>
       <w:r>
         <w:rPr>
           <w:sz w:val="20"/>
@@ -6971,7 +6969,7 @@
         </w:rPr>
         <w:t xml:space="preserve"> - Prewitt Grayscale and Hue Output</w:t>
       </w:r>
-      <w:bookmarkEnd w:id="17"/>
+      <w:bookmarkEnd w:id="16"/>
     </w:p>
     <w:p>
       <w:pPr>
@@ -7097,7 +7095,7 @@
           <w:sz w:val="22"/>
         </w:rPr>
       </w:pPr>
-      <w:bookmarkStart w:id="18" w:name="_Toc532128701"/>
+      <w:bookmarkStart w:id="17" w:name="_Toc532128701"/>
       <w:r>
         <w:rPr>
           <w:sz w:val="20"/>
@@ -7142,7 +7140,7 @@
         </w:rPr>
         <w:t xml:space="preserve"> - Prewitt Saturation and Value Output</w:t>
       </w:r>
-      <w:bookmarkEnd w:id="18"/>
+      <w:bookmarkEnd w:id="17"/>
     </w:p>
     <w:p>
       <w:r>
@@ -7232,11 +7230,11 @@
       <w:pPr>
         <w:pStyle w:val="Heading3"/>
       </w:pPr>
-      <w:bookmarkStart w:id="19" w:name="_Toc532128731"/>
+      <w:bookmarkStart w:id="18" w:name="_Toc532128731"/>
       <w:r>
         <w:t>Roberts</w:t>
       </w:r>
-      <w:bookmarkEnd w:id="19"/>
+      <w:bookmarkEnd w:id="18"/>
     </w:p>
     <w:p>
       <w:pPr>
@@ -7359,7 +7357,7 @@
         <w:pStyle w:val="Caption"/>
         <w:jc w:val="center"/>
       </w:pPr>
-      <w:bookmarkStart w:id="20" w:name="_Toc532128702"/>
+      <w:bookmarkStart w:id="19" w:name="_Toc532128702"/>
       <w:r>
         <w:rPr>
           <w:sz w:val="20"/>
@@ -7403,7 +7401,7 @@
         </w:rPr>
         <w:t xml:space="preserve"> - Roberts Grayscale and Hue Output</w:t>
       </w:r>
-      <w:bookmarkEnd w:id="20"/>
+      <w:bookmarkEnd w:id="19"/>
     </w:p>
     <w:p>
       <w:pPr>
@@ -7526,7 +7524,7 @@
         <w:pStyle w:val="Caption"/>
         <w:jc w:val="center"/>
       </w:pPr>
-      <w:bookmarkStart w:id="21" w:name="_Toc532128703"/>
+      <w:bookmarkStart w:id="20" w:name="_Toc532128703"/>
       <w:r>
         <w:rPr>
           <w:sz w:val="20"/>
@@ -7570,7 +7568,7 @@
         </w:rPr>
         <w:t xml:space="preserve"> - Roberts Saturation and Value Output</w:t>
       </w:r>
-      <w:bookmarkEnd w:id="21"/>
+      <w:bookmarkEnd w:id="20"/>
     </w:p>
     <w:p>
       <w:r>
@@ -7626,12 +7624,12 @@
       <w:pPr>
         <w:pStyle w:val="Heading3"/>
       </w:pPr>
-      <w:bookmarkStart w:id="22" w:name="_Toc532128732"/>
+      <w:bookmarkStart w:id="21" w:name="_Toc532128732"/>
       <w:r>
         <w:lastRenderedPageBreak/>
         <w:t>Sobel</w:t>
       </w:r>
-      <w:bookmarkEnd w:id="22"/>
+      <w:bookmarkEnd w:id="21"/>
     </w:p>
     <w:p>
       <w:pPr>
@@ -7754,7 +7752,7 @@
         <w:pStyle w:val="Caption"/>
         <w:jc w:val="center"/>
       </w:pPr>
-      <w:bookmarkStart w:id="23" w:name="_Toc532128704"/>
+      <w:bookmarkStart w:id="22" w:name="_Toc532128704"/>
       <w:r>
         <w:rPr>
           <w:sz w:val="20"/>
@@ -7798,7 +7796,7 @@
         </w:rPr>
         <w:t xml:space="preserve"> - Sobel Grayscale and Hue Output</w:t>
       </w:r>
-      <w:bookmarkEnd w:id="23"/>
+      <w:bookmarkEnd w:id="22"/>
     </w:p>
     <w:p>
       <w:pPr>
@@ -7921,7 +7919,7 @@
         <w:pStyle w:val="Caption"/>
         <w:jc w:val="center"/>
       </w:pPr>
-      <w:bookmarkStart w:id="24" w:name="_Toc532128705"/>
+      <w:bookmarkStart w:id="23" w:name="_Toc532128705"/>
       <w:r>
         <w:rPr>
           <w:sz w:val="20"/>
@@ -7965,7 +7963,7 @@
         </w:rPr>
         <w:t xml:space="preserve"> - Sobel Saturation and Value Output</w:t>
       </w:r>
-      <w:bookmarkEnd w:id="24"/>
+      <w:bookmarkEnd w:id="23"/>
     </w:p>
     <w:p>
       <w:r>
@@ -7994,14 +7992,14 @@
           <w:sz w:val="28"/>
         </w:rPr>
       </w:pPr>
-      <w:bookmarkStart w:id="25" w:name="_Toc532128733"/>
+      <w:bookmarkStart w:id="24" w:name="_Toc532128733"/>
       <w:r>
         <w:rPr>
           <w:sz w:val="28"/>
         </w:rPr>
         <w:t>Timing Results</w:t>
       </w:r>
-      <w:bookmarkEnd w:id="25"/>
+      <w:bookmarkEnd w:id="24"/>
     </w:p>
     <w:p>
       <w:pPr>
@@ -9221,7 +9219,7 @@
           <w:szCs w:val="24"/>
         </w:rPr>
       </w:pPr>
-      <w:bookmarkStart w:id="26" w:name="_Toc532128706"/>
+      <w:bookmarkStart w:id="25" w:name="_Toc532128706"/>
       <w:r>
         <w:rPr>
           <w:sz w:val="20"/>
@@ -9265,7 +9263,7 @@
         </w:rPr>
         <w:t xml:space="preserve"> - Timing Results Table</w:t>
       </w:r>
-      <w:bookmarkEnd w:id="26"/>
+      <w:bookmarkEnd w:id="25"/>
     </w:p>
     <w:p>
       <w:pPr>
@@ -9325,7 +9323,7 @@
           <w:szCs w:val="24"/>
         </w:rPr>
       </w:pPr>
-      <w:bookmarkStart w:id="27" w:name="_Toc532128707"/>
+      <w:bookmarkStart w:id="26" w:name="_Toc532128707"/>
       <w:r>
         <w:rPr>
           <w:sz w:val="20"/>
@@ -9368,309 +9366,377 @@
           <w:sz w:val="20"/>
         </w:rPr>
         <w:t xml:space="preserve"> - Timing Results Plot</w:t>
+      </w:r>
+      <w:bookmarkEnd w:id="26"/>
+    </w:p>
+    <w:p>
+      <w:pPr>
+        <w:rPr>
+          <w:szCs w:val="24"/>
+        </w:rPr>
+      </w:pPr>
+      <w:r>
+        <w:rPr>
+          <w:szCs w:val="24"/>
+        </w:rPr>
+        <w:br w:type="page"/>
+      </w:r>
+    </w:p>
+    <w:p>
+      <w:pPr>
+        <w:pStyle w:val="Heading1"/>
+        <w:rPr>
+          <w:szCs w:val="24"/>
+        </w:rPr>
+      </w:pPr>
+      <w:bookmarkStart w:id="27" w:name="_Toc532128734"/>
+      <w:r>
+        <w:rPr>
+          <w:szCs w:val="24"/>
+        </w:rPr>
+        <w:lastRenderedPageBreak/>
+        <w:t>Conclusion</w:t>
       </w:r>
       <w:bookmarkEnd w:id="27"/>
     </w:p>
     <w:p>
       <w:pPr>
         <w:rPr>
-          <w:szCs w:val="24"/>
-        </w:rPr>
-      </w:pPr>
-      <w:r>
-        <w:rPr>
-          <w:szCs w:val="24"/>
-        </w:rPr>
-        <w:br w:type="page"/>
+          <w:sz w:val="24"/>
+        </w:rPr>
+      </w:pPr>
+      <w:r>
+        <w:rPr>
+          <w:sz w:val="24"/>
+        </w:rPr>
+        <w:t xml:space="preserve">As noted in the Timing Results section, it’s clear that the GPU performs considerably better than the CPU when </w:t>
+      </w:r>
+      <w:r>
+        <w:rPr>
+          <w:sz w:val="24"/>
+        </w:rPr>
+        <w:t xml:space="preserve">processing image data that can be </w:t>
+      </w:r>
+      <w:r>
+        <w:rPr>
+          <w:sz w:val="24"/>
+        </w:rPr>
+        <w:t>processed</w:t>
+      </w:r>
+      <w:r>
+        <w:rPr>
+          <w:sz w:val="24"/>
+        </w:rPr>
+        <w:t xml:space="preserve"> in a SIMD structure</w:t>
+      </w:r>
+      <w:r>
+        <w:rPr>
+          <w:sz w:val="24"/>
+        </w:rPr>
+        <w:t xml:space="preserve">. The discrepancy between the two devices grows </w:t>
+      </w:r>
+      <w:r>
+        <w:rPr>
+          <w:sz w:val="24"/>
+        </w:rPr>
+        <w:t xml:space="preserve">substantially </w:t>
+      </w:r>
+      <w:r>
+        <w:rPr>
+          <w:sz w:val="24"/>
+        </w:rPr>
+        <w:t xml:space="preserve">as the amount of </w:t>
+      </w:r>
+      <w:r>
+        <w:rPr>
+          <w:sz w:val="24"/>
+        </w:rPr>
+        <w:t xml:space="preserve">image </w:t>
+      </w:r>
+      <w:r>
+        <w:rPr>
+          <w:sz w:val="24"/>
+        </w:rPr>
+        <w:t>data being processed increases.</w:t>
+      </w:r>
+      <w:r>
+        <w:rPr>
+          <w:sz w:val="24"/>
+        </w:rPr>
+        <w:t xml:space="preserve"> One surprising result was that the global memory kernel outperformed the shared memory kernel, though the difference between the two was quite small. In addition, </w:t>
+      </w:r>
+      <w:r>
+        <w:rPr>
+          <w:sz w:val="24"/>
+        </w:rPr>
+        <w:t>convolving the three gradient operators with the</w:t>
+      </w:r>
+      <w:r>
+        <w:rPr>
+          <w:sz w:val="24"/>
+        </w:rPr>
+        <w:t xml:space="preserve"> </w:t>
+      </w:r>
+      <w:r>
+        <w:rPr>
+          <w:sz w:val="24"/>
+        </w:rPr>
+        <w:t>RGB</w:t>
+      </w:r>
+      <w:r>
+        <w:rPr>
+          <w:sz w:val="24"/>
+        </w:rPr>
+        <w:t>/Grayscale</w:t>
+      </w:r>
+      <w:r>
+        <w:rPr>
+          <w:sz w:val="24"/>
+        </w:rPr>
+        <w:t xml:space="preserve"> and HSV</w:t>
+      </w:r>
+      <w:r>
+        <w:rPr>
+          <w:sz w:val="24"/>
+        </w:rPr>
+        <w:t xml:space="preserve"> color models made it quite evident </w:t>
+      </w:r>
+      <w:r>
+        <w:rPr>
+          <w:sz w:val="24"/>
+        </w:rPr>
+        <w:t xml:space="preserve">why </w:t>
+      </w:r>
+      <w:r>
+        <w:rPr>
+          <w:sz w:val="24"/>
+        </w:rPr>
+        <w:t>certain</w:t>
+      </w:r>
+      <w:r>
+        <w:rPr>
+          <w:sz w:val="24"/>
+        </w:rPr>
+        <w:t xml:space="preserve"> gradient operators</w:t>
+      </w:r>
+      <w:r>
+        <w:rPr>
+          <w:sz w:val="24"/>
+        </w:rPr>
+        <w:t xml:space="preserve"> are useful for different applications</w:t>
+      </w:r>
+      <w:r>
+        <w:rPr>
+          <w:sz w:val="24"/>
+        </w:rPr>
+        <w:t>.</w:t>
+      </w:r>
+      <w:r>
+        <w:rPr>
+          <w:sz w:val="24"/>
+        </w:rPr>
+        <w:t xml:space="preserve"> As pointed out, there are pros and cons to using each gradient operator, such as some operators are better for finding horizontal or vertical edges, while others are more susceptible to noise in an image.</w:t>
       </w:r>
     </w:p>
     <w:p>
       <w:pPr>
-        <w:pStyle w:val="Heading1"/>
-        <w:rPr>
-          <w:szCs w:val="24"/>
-        </w:rPr>
-      </w:pPr>
-      <w:bookmarkStart w:id="28" w:name="_Toc532128734"/>
-      <w:r>
-        <w:rPr>
-          <w:szCs w:val="24"/>
-        </w:rPr>
-        <w:lastRenderedPageBreak/>
-        <w:t>Conclusion</w:t>
-      </w:r>
+        <w:rPr>
+          <w:sz w:val="24"/>
+        </w:rPr>
+      </w:pPr>
+      <w:r>
+        <w:rPr>
+          <w:sz w:val="24"/>
+        </w:rPr>
+        <w:t xml:space="preserve">This project was a very limited look into how effective the CPU and GPU are </w:t>
+      </w:r>
+      <w:r>
+        <w:rPr>
+          <w:sz w:val="24"/>
+        </w:rPr>
+        <w:t xml:space="preserve">when processing image data. </w:t>
+      </w:r>
+      <w:r>
+        <w:rPr>
+          <w:sz w:val="24"/>
+        </w:rPr>
+        <w:t xml:space="preserve">The scope of this project could be expanded quite a bit, such as by implementing </w:t>
+      </w:r>
+      <w:r>
+        <w:rPr>
+          <w:sz w:val="24"/>
+        </w:rPr>
+        <w:t xml:space="preserve">additional </w:t>
+      </w:r>
+      <w:r>
+        <w:rPr>
+          <w:sz w:val="24"/>
+        </w:rPr>
+        <w:t xml:space="preserve">edge detection algorithms that do not utilize convolution. </w:t>
+      </w:r>
+      <w:r>
+        <w:rPr>
+          <w:sz w:val="24"/>
+        </w:rPr>
+        <w:t>There are also</w:t>
+      </w:r>
+      <w:r>
+        <w:rPr>
+          <w:sz w:val="24"/>
+        </w:rPr>
+        <w:t xml:space="preserve"> </w:t>
+      </w:r>
+      <w:r>
+        <w:rPr>
+          <w:sz w:val="24"/>
+        </w:rPr>
+        <w:t>additional</w:t>
+      </w:r>
+      <w:r>
+        <w:rPr>
+          <w:sz w:val="24"/>
+        </w:rPr>
+        <w:t xml:space="preserve"> gradient operators </w:t>
+      </w:r>
+      <w:r>
+        <w:rPr>
+          <w:sz w:val="24"/>
+        </w:rPr>
+        <w:t>and</w:t>
+      </w:r>
+      <w:r>
+        <w:rPr>
+          <w:sz w:val="24"/>
+        </w:rPr>
+        <w:t xml:space="preserve"> color models that </w:t>
+      </w:r>
+      <w:r>
+        <w:rPr>
+          <w:sz w:val="24"/>
+        </w:rPr>
+        <w:t>could be used</w:t>
+      </w:r>
+      <w:r>
+        <w:rPr>
+          <w:sz w:val="24"/>
+        </w:rPr>
+        <w:t xml:space="preserve">. </w:t>
+      </w:r>
+      <w:r>
+        <w:rPr>
+          <w:sz w:val="24"/>
+        </w:rPr>
+        <w:t>In addition</w:t>
+      </w:r>
+      <w:r>
+        <w:rPr>
+          <w:sz w:val="24"/>
+        </w:rPr>
+        <w:t>, t</w:t>
+      </w:r>
+      <w:r>
+        <w:rPr>
+          <w:sz w:val="24"/>
+        </w:rPr>
+        <w:t xml:space="preserve">he performance of the CPU could be improved using </w:t>
+      </w:r>
+      <w:r>
+        <w:rPr>
+          <w:sz w:val="24"/>
+        </w:rPr>
+        <w:t>multiple threads to split up the work</w:t>
+      </w:r>
+      <w:r>
+        <w:rPr>
+          <w:sz w:val="24"/>
+        </w:rPr>
+        <w:t xml:space="preserve">. </w:t>
+      </w:r>
+      <w:r>
+        <w:rPr>
+          <w:sz w:val="24"/>
+        </w:rPr>
+        <w:t>Also, t</w:t>
+      </w:r>
+      <w:r>
+        <w:rPr>
+          <w:sz w:val="24"/>
+        </w:rPr>
+        <w:t>he GPU could also be explored further by comparing the current implementation to a kernel that utilizes texture memory</w:t>
+      </w:r>
+      <w:r>
+        <w:rPr>
+          <w:sz w:val="24"/>
+        </w:rPr>
+        <w:t>,</w:t>
+      </w:r>
+      <w:r>
+        <w:rPr>
+          <w:sz w:val="24"/>
+        </w:rPr>
+        <w:t xml:space="preserve"> or through the use of the NPP library.</w:t>
+      </w:r>
+      <w:r>
+        <w:rPr>
+          <w:sz w:val="24"/>
+        </w:rPr>
+        <w:t xml:space="preserve"> </w:t>
+      </w:r>
+      <w:r>
+        <w:rPr>
+          <w:sz w:val="24"/>
+        </w:rPr>
+        <w:t>The</w:t>
+      </w:r>
+      <w:r>
+        <w:rPr>
+          <w:sz w:val="24"/>
+        </w:rPr>
+        <w:t xml:space="preserve"> performance of the GPU could also be improved </w:t>
+      </w:r>
+      <w:r>
+        <w:rPr>
+          <w:sz w:val="24"/>
+        </w:rPr>
+        <w:t>by changing things such as the block size, which could increase the occupancy of the device</w:t>
+      </w:r>
+      <w:r>
+        <w:rPr>
+          <w:sz w:val="24"/>
+        </w:rPr>
+        <w:t>.</w:t>
+      </w:r>
+      <w:r>
+        <w:rPr>
+          <w:sz w:val="24"/>
+        </w:rPr>
+        <w:t xml:space="preserve"> Pixel thresholds could also be used to reduce the amount of noise in the </w:t>
+      </w:r>
+      <w:r>
+        <w:rPr>
+          <w:sz w:val="24"/>
+        </w:rPr>
+        <w:t>filtered image data</w:t>
+      </w:r>
+      <w:r>
+        <w:rPr>
+          <w:sz w:val="24"/>
+        </w:rPr>
+        <w:t xml:space="preserve">, and </w:t>
+      </w:r>
+      <w:r>
+        <w:rPr>
+          <w:sz w:val="24"/>
+        </w:rPr>
+        <w:t>the filtered image</w:t>
+      </w:r>
+      <w:bookmarkStart w:id="28" w:name="_GoBack"/>
       <w:bookmarkEnd w:id="28"/>
-    </w:p>
-    <w:p>
-      <w:pPr>
-        <w:rPr>
-          <w:sz w:val="24"/>
-        </w:rPr>
-      </w:pPr>
-      <w:r>
-        <w:rPr>
-          <w:sz w:val="24"/>
-        </w:rPr>
-        <w:t xml:space="preserve">As noted in the Timing Results section, it’s clear that the GPU performs considerably better than the CPU when </w:t>
-      </w:r>
-      <w:r>
-        <w:rPr>
-          <w:sz w:val="24"/>
-        </w:rPr>
-        <w:t xml:space="preserve">processing image data that can be </w:t>
-      </w:r>
-      <w:r>
-        <w:rPr>
-          <w:sz w:val="24"/>
-        </w:rPr>
-        <w:t>processed</w:t>
-      </w:r>
-      <w:r>
-        <w:rPr>
-          <w:sz w:val="24"/>
-        </w:rPr>
-        <w:t xml:space="preserve"> in a SIMD structure</w:t>
-      </w:r>
-      <w:r>
-        <w:rPr>
-          <w:sz w:val="24"/>
-        </w:rPr>
-        <w:t xml:space="preserve">. The discrepancy between the two devices grows </w:t>
-      </w:r>
-      <w:r>
-        <w:rPr>
-          <w:sz w:val="24"/>
-        </w:rPr>
-        <w:t xml:space="preserve">substantially </w:t>
-      </w:r>
-      <w:r>
-        <w:rPr>
-          <w:sz w:val="24"/>
-        </w:rPr>
-        <w:t xml:space="preserve">as the amount of </w:t>
-      </w:r>
-      <w:r>
-        <w:rPr>
-          <w:sz w:val="24"/>
-        </w:rPr>
-        <w:t xml:space="preserve">image </w:t>
-      </w:r>
-      <w:r>
-        <w:rPr>
-          <w:sz w:val="24"/>
-        </w:rPr>
-        <w:t>data being processed increases.</w:t>
-      </w:r>
-      <w:r>
-        <w:rPr>
-          <w:sz w:val="24"/>
-        </w:rPr>
-        <w:t xml:space="preserve"> One surprising result was that the global memory kernel outperformed the shared memory kernel, though the difference between the two was quite small. In addition, </w:t>
-      </w:r>
-      <w:r>
-        <w:rPr>
-          <w:sz w:val="24"/>
-        </w:rPr>
-        <w:t>convolving the three gradient operators with the</w:t>
-      </w:r>
-      <w:r>
-        <w:rPr>
-          <w:sz w:val="24"/>
-        </w:rPr>
-        <w:t xml:space="preserve"> </w:t>
-      </w:r>
-      <w:r>
-        <w:rPr>
-          <w:sz w:val="24"/>
-        </w:rPr>
-        <w:t>RGB</w:t>
-      </w:r>
-      <w:r>
-        <w:rPr>
-          <w:sz w:val="24"/>
-        </w:rPr>
-        <w:t>/Grayscale</w:t>
-      </w:r>
-      <w:r>
-        <w:rPr>
-          <w:sz w:val="24"/>
-        </w:rPr>
-        <w:t xml:space="preserve"> and HSV</w:t>
-      </w:r>
-      <w:r>
-        <w:rPr>
-          <w:sz w:val="24"/>
-        </w:rPr>
-        <w:t xml:space="preserve"> color models made it quite evident </w:t>
-      </w:r>
-      <w:r>
-        <w:rPr>
-          <w:sz w:val="24"/>
-        </w:rPr>
-        <w:t xml:space="preserve">why </w:t>
-      </w:r>
-      <w:r>
-        <w:rPr>
-          <w:sz w:val="24"/>
-        </w:rPr>
-        <w:t>certain</w:t>
-      </w:r>
-      <w:r>
-        <w:rPr>
-          <w:sz w:val="24"/>
-        </w:rPr>
-        <w:t xml:space="preserve"> gradient operators</w:t>
-      </w:r>
-      <w:r>
-        <w:rPr>
-          <w:sz w:val="24"/>
-        </w:rPr>
-        <w:t xml:space="preserve"> are useful for different applications</w:t>
-      </w:r>
-      <w:r>
-        <w:rPr>
-          <w:sz w:val="24"/>
-        </w:rPr>
-        <w:t>.</w:t>
-      </w:r>
-      <w:r>
-        <w:rPr>
-          <w:sz w:val="24"/>
-        </w:rPr>
-        <w:t xml:space="preserve"> As pointed out, there are pros and cons to using each gradient operator, such as some operators are better for finding horizontal or vertical edges, while others are more susceptible to noise in an image.</w:t>
-      </w:r>
-    </w:p>
-    <w:p>
-      <w:pPr>
-        <w:rPr>
-          <w:sz w:val="24"/>
-        </w:rPr>
-      </w:pPr>
-      <w:r>
-        <w:rPr>
-          <w:sz w:val="24"/>
-        </w:rPr>
-        <w:t xml:space="preserve">This project was a very limited look into how effective the CPU and GPU are </w:t>
-      </w:r>
-      <w:r>
-        <w:rPr>
-          <w:sz w:val="24"/>
-        </w:rPr>
-        <w:t xml:space="preserve">when processing image data. </w:t>
-      </w:r>
-      <w:r>
-        <w:rPr>
-          <w:sz w:val="24"/>
-        </w:rPr>
-        <w:t xml:space="preserve">The scope of this project could be expanded quite a bit, such as by implementing </w:t>
-      </w:r>
-      <w:r>
-        <w:rPr>
-          <w:sz w:val="24"/>
-        </w:rPr>
-        <w:t xml:space="preserve">additional </w:t>
-      </w:r>
-      <w:r>
-        <w:rPr>
-          <w:sz w:val="24"/>
-        </w:rPr>
-        <w:t xml:space="preserve">edge detection algorithms that do not utilize convolution. In addition, there are </w:t>
-      </w:r>
-      <w:r>
-        <w:rPr>
-          <w:sz w:val="24"/>
-        </w:rPr>
-        <w:t>additional</w:t>
-      </w:r>
-      <w:r>
-        <w:rPr>
-          <w:sz w:val="24"/>
-        </w:rPr>
-        <w:t xml:space="preserve"> gradient operators </w:t>
-      </w:r>
-      <w:r>
-        <w:rPr>
-          <w:sz w:val="24"/>
-        </w:rPr>
-        <w:t>and</w:t>
-      </w:r>
-      <w:r>
-        <w:rPr>
-          <w:sz w:val="24"/>
-        </w:rPr>
-        <w:t xml:space="preserve"> color models that </w:t>
-      </w:r>
-      <w:r>
-        <w:rPr>
-          <w:sz w:val="24"/>
-        </w:rPr>
-        <w:t>could be used</w:t>
-      </w:r>
-      <w:r>
-        <w:rPr>
-          <w:sz w:val="24"/>
-        </w:rPr>
-        <w:t xml:space="preserve">. </w:t>
-      </w:r>
-      <w:r>
-        <w:rPr>
-          <w:sz w:val="24"/>
-        </w:rPr>
-        <w:t>Also, t</w:t>
-      </w:r>
-      <w:r>
-        <w:rPr>
-          <w:sz w:val="24"/>
-        </w:rPr>
-        <w:t xml:space="preserve">he performance of the CPU could be improved using </w:t>
-      </w:r>
-      <w:r>
-        <w:rPr>
-          <w:sz w:val="24"/>
-        </w:rPr>
-        <w:t>multiple threads to split up the work</w:t>
-      </w:r>
-      <w:r>
-        <w:rPr>
-          <w:sz w:val="24"/>
-        </w:rPr>
-        <w:t xml:space="preserve">. </w:t>
-      </w:r>
-      <w:r>
-        <w:rPr>
-          <w:sz w:val="24"/>
-        </w:rPr>
-        <w:t>The GPU space could also be explored further by comparing the current implementation to a kernel that utilizes texture memory or through the use of the NPP library.</w:t>
-      </w:r>
-      <w:r>
-        <w:rPr>
-          <w:sz w:val="24"/>
-        </w:rPr>
-        <w:t xml:space="preserve"> In addition, </w:t>
-      </w:r>
-      <w:r>
-        <w:rPr>
-          <w:sz w:val="24"/>
-        </w:rPr>
-        <w:t xml:space="preserve">the performance of the GPU could also be improved </w:t>
-      </w:r>
-      <w:r>
-        <w:rPr>
-          <w:sz w:val="24"/>
-        </w:rPr>
-        <w:t>by changing things such as the block size, which could increase the occupancy of the device</w:t>
-      </w:r>
-      <w:r>
-        <w:rPr>
-          <w:sz w:val="24"/>
-        </w:rPr>
-        <w:t>.</w:t>
-      </w:r>
-      <w:r>
-        <w:rPr>
-          <w:sz w:val="24"/>
-        </w:rPr>
-        <w:t xml:space="preserve"> Pixel thresholds could also be used to reduce the amount of noise in the resulting image data, and that image data could also be further analyzed through the use of object or pattern recognition applications.</w:t>
+      <w:r>
+        <w:rPr>
+          <w:sz w:val="24"/>
+        </w:rPr>
+        <w:t xml:space="preserve"> data could also be further analyzed through the use of object or pattern recognition applications.</w:t>
       </w:r>
       <w:r>
         <w:rPr>
@@ -11207,7 +11273,7 @@
 </file>
 
 <file path=customXml/itemProps1.xml><?xml version="1.0" encoding="utf-8"?>
-<ds:datastoreItem xmlns:ds="http://schemas.openxmlformats.org/officeDocument/2006/customXml" ds:itemID="{C65D36AF-D2BD-4AD1-BC41-CB36ED4356CA}">
+<ds:datastoreItem xmlns:ds="http://schemas.openxmlformats.org/officeDocument/2006/customXml" ds:itemID="{AB3E8910-A323-4935-872E-E050666A62FA}">
   <ds:schemaRefs>
     <ds:schemaRef ds:uri="http://schemas.openxmlformats.org/officeDocument/2006/bibliography"/>
   </ds:schemaRefs>

--- a/Course_Project_Edge_Detection_Gapcynski.docx
+++ b/Course_Project_Edge_Detection_Gapcynski.docx
@@ -260,7 +260,7 @@
             </w:rPr>
             <w:fldChar w:fldCharType="separate"/>
           </w:r>
-          <w:hyperlink w:anchor="_Toc532128722" w:history="1">
+          <w:hyperlink w:anchor="_Toc532130868" w:history="1">
             <w:r>
               <w:rPr>
                 <w:rStyle w:val="Hyperlink"/>
@@ -287,7 +287,7 @@
                 <w:noProof/>
                 <w:webHidden/>
               </w:rPr>
-              <w:instrText xml:space="preserve"> PAGEREF _Toc532128722 \h </w:instrText>
+              <w:instrText xml:space="preserve"> PAGEREF _Toc532130868 \h </w:instrText>
             </w:r>
             <w:r>
               <w:rPr>
@@ -329,7 +329,7 @@
               <w:noProof/>
             </w:rPr>
           </w:pPr>
-          <w:hyperlink w:anchor="_Toc532128723" w:history="1">
+          <w:hyperlink w:anchor="_Toc532130869" w:history="1">
             <w:r>
               <w:rPr>
                 <w:rStyle w:val="Hyperlink"/>
@@ -356,7 +356,7 @@
                 <w:noProof/>
                 <w:webHidden/>
               </w:rPr>
-              <w:instrText xml:space="preserve"> PAGEREF _Toc532128723 \h </w:instrText>
+              <w:instrText xml:space="preserve"> PAGEREF _Toc532130869 \h </w:instrText>
             </w:r>
             <w:r>
               <w:rPr>
@@ -398,7 +398,7 @@
               <w:noProof/>
             </w:rPr>
           </w:pPr>
-          <w:hyperlink w:anchor="_Toc532128724" w:history="1">
+          <w:hyperlink w:anchor="_Toc532130870" w:history="1">
             <w:r>
               <w:rPr>
                 <w:rStyle w:val="Hyperlink"/>
@@ -425,7 +425,7 @@
                 <w:noProof/>
                 <w:webHidden/>
               </w:rPr>
-              <w:instrText xml:space="preserve"> PAGEREF _Toc532128724 \h </w:instrText>
+              <w:instrText xml:space="preserve"> PAGEREF _Toc532130870 \h </w:instrText>
             </w:r>
             <w:r>
               <w:rPr>
@@ -467,7 +467,7 @@
               <w:noProof/>
             </w:rPr>
           </w:pPr>
-          <w:hyperlink w:anchor="_Toc532128725" w:history="1">
+          <w:hyperlink w:anchor="_Toc532130871" w:history="1">
             <w:r>
               <w:rPr>
                 <w:rStyle w:val="Hyperlink"/>
@@ -494,7 +494,7 @@
                 <w:noProof/>
                 <w:webHidden/>
               </w:rPr>
-              <w:instrText xml:space="preserve"> PAGEREF _Toc532128725 \h </w:instrText>
+              <w:instrText xml:space="preserve"> PAGEREF _Toc532130871 \h </w:instrText>
             </w:r>
             <w:r>
               <w:rPr>
@@ -536,7 +536,7 @@
               <w:noProof/>
             </w:rPr>
           </w:pPr>
-          <w:hyperlink w:anchor="_Toc532128726" w:history="1">
+          <w:hyperlink w:anchor="_Toc532130872" w:history="1">
             <w:r>
               <w:rPr>
                 <w:rStyle w:val="Hyperlink"/>
@@ -563,7 +563,7 @@
                 <w:noProof/>
                 <w:webHidden/>
               </w:rPr>
-              <w:instrText xml:space="preserve"> PAGEREF _Toc532128726 \h </w:instrText>
+              <w:instrText xml:space="preserve"> PAGEREF _Toc532130872 \h </w:instrText>
             </w:r>
             <w:r>
               <w:rPr>
@@ -605,7 +605,7 @@
               <w:noProof/>
             </w:rPr>
           </w:pPr>
-          <w:hyperlink w:anchor="_Toc532128727" w:history="1">
+          <w:hyperlink w:anchor="_Toc532130873" w:history="1">
             <w:r>
               <w:rPr>
                 <w:rStyle w:val="Hyperlink"/>
@@ -632,7 +632,7 @@
                 <w:noProof/>
                 <w:webHidden/>
               </w:rPr>
-              <w:instrText xml:space="preserve"> PAGEREF _Toc532128727 \h </w:instrText>
+              <w:instrText xml:space="preserve"> PAGEREF _Toc532130873 \h </w:instrText>
             </w:r>
             <w:r>
               <w:rPr>
@@ -674,7 +674,7 @@
               <w:noProof/>
             </w:rPr>
           </w:pPr>
-          <w:hyperlink w:anchor="_Toc532128728" w:history="1">
+          <w:hyperlink w:anchor="_Toc532130874" w:history="1">
             <w:r>
               <w:rPr>
                 <w:rStyle w:val="Hyperlink"/>
@@ -701,7 +701,7 @@
                 <w:noProof/>
                 <w:webHidden/>
               </w:rPr>
-              <w:instrText xml:space="preserve"> PAGEREF _Toc532128728 \h </w:instrText>
+              <w:instrText xml:space="preserve"> PAGEREF _Toc532130874 \h </w:instrText>
             </w:r>
             <w:r>
               <w:rPr>
@@ -743,7 +743,7 @@
               <w:noProof/>
             </w:rPr>
           </w:pPr>
-          <w:hyperlink w:anchor="_Toc532128729" w:history="1">
+          <w:hyperlink w:anchor="_Toc532130875" w:history="1">
             <w:r>
               <w:rPr>
                 <w:rStyle w:val="Hyperlink"/>
@@ -770,7 +770,7 @@
                 <w:noProof/>
                 <w:webHidden/>
               </w:rPr>
-              <w:instrText xml:space="preserve"> PAGEREF _Toc532128729 \h </w:instrText>
+              <w:instrText xml:space="preserve"> PAGEREF _Toc532130875 \h </w:instrText>
             </w:r>
             <w:r>
               <w:rPr>
@@ -812,7 +812,7 @@
               <w:noProof/>
             </w:rPr>
           </w:pPr>
-          <w:hyperlink w:anchor="_Toc532128730" w:history="1">
+          <w:hyperlink w:anchor="_Toc532130876" w:history="1">
             <w:r>
               <w:rPr>
                 <w:rStyle w:val="Hyperlink"/>
@@ -839,7 +839,7 @@
                 <w:noProof/>
                 <w:webHidden/>
               </w:rPr>
-              <w:instrText xml:space="preserve"> PAGEREF _Toc532128730 \h </w:instrText>
+              <w:instrText xml:space="preserve"> PAGEREF _Toc532130876 \h </w:instrText>
             </w:r>
             <w:r>
               <w:rPr>
@@ -881,7 +881,7 @@
               <w:noProof/>
             </w:rPr>
           </w:pPr>
-          <w:hyperlink w:anchor="_Toc532128731" w:history="1">
+          <w:hyperlink w:anchor="_Toc532130877" w:history="1">
             <w:r>
               <w:rPr>
                 <w:rStyle w:val="Hyperlink"/>
@@ -908,7 +908,7 @@
                 <w:noProof/>
                 <w:webHidden/>
               </w:rPr>
-              <w:instrText xml:space="preserve"> PAGEREF _Toc532128731 \h </w:instrText>
+              <w:instrText xml:space="preserve"> PAGEREF _Toc532130877 \h </w:instrText>
             </w:r>
             <w:r>
               <w:rPr>
@@ -950,7 +950,7 @@
               <w:noProof/>
             </w:rPr>
           </w:pPr>
-          <w:hyperlink w:anchor="_Toc532128732" w:history="1">
+          <w:hyperlink w:anchor="_Toc532130878" w:history="1">
             <w:r>
               <w:rPr>
                 <w:rStyle w:val="Hyperlink"/>
@@ -977,7 +977,7 @@
                 <w:noProof/>
                 <w:webHidden/>
               </w:rPr>
-              <w:instrText xml:space="preserve"> PAGEREF _Toc532128732 \h </w:instrText>
+              <w:instrText xml:space="preserve"> PAGEREF _Toc532130878 \h </w:instrText>
             </w:r>
             <w:r>
               <w:rPr>
@@ -1019,7 +1019,7 @@
               <w:noProof/>
             </w:rPr>
           </w:pPr>
-          <w:hyperlink w:anchor="_Toc532128733" w:history="1">
+          <w:hyperlink w:anchor="_Toc532130879" w:history="1">
             <w:r>
               <w:rPr>
                 <w:rStyle w:val="Hyperlink"/>
@@ -1046,7 +1046,7 @@
                 <w:noProof/>
                 <w:webHidden/>
               </w:rPr>
-              <w:instrText xml:space="preserve"> PAGEREF _Toc532128733 \h </w:instrText>
+              <w:instrText xml:space="preserve"> PAGEREF _Toc532130879 \h </w:instrText>
             </w:r>
             <w:r>
               <w:rPr>
@@ -1088,7 +1088,7 @@
               <w:noProof/>
             </w:rPr>
           </w:pPr>
-          <w:hyperlink w:anchor="_Toc532128734" w:history="1">
+          <w:hyperlink w:anchor="_Toc532130880" w:history="1">
             <w:r>
               <w:rPr>
                 <w:rStyle w:val="Hyperlink"/>
@@ -1115,7 +1115,7 @@
                 <w:noProof/>
                 <w:webHidden/>
               </w:rPr>
-              <w:instrText xml:space="preserve"> PAGEREF _Toc532128734 \h </w:instrText>
+              <w:instrText xml:space="preserve"> PAGEREF _Toc532130880 \h </w:instrText>
             </w:r>
             <w:r>
               <w:rPr>
@@ -1157,7 +1157,7 @@
               <w:noProof/>
             </w:rPr>
           </w:pPr>
-          <w:hyperlink w:anchor="_Toc532128735" w:history="1">
+          <w:hyperlink w:anchor="_Toc532130881" w:history="1">
             <w:r>
               <w:rPr>
                 <w:rStyle w:val="Hyperlink"/>
@@ -1184,7 +1184,7 @@
                 <w:noProof/>
                 <w:webHidden/>
               </w:rPr>
-              <w:instrText xml:space="preserve"> PAGEREF _Toc532128735 \h </w:instrText>
+              <w:instrText xml:space="preserve"> PAGEREF _Toc532130881 \h </w:instrText>
             </w:r>
             <w:r>
               <w:rPr>
@@ -1245,7 +1245,7 @@
           <w:noProof/>
         </w:rPr>
       </w:pPr>
-      <w:bookmarkStart w:id="0" w:name="_Toc532128722"/>
+      <w:bookmarkStart w:id="0" w:name="_Toc532130868"/>
       <w:r>
         <w:rPr>
           <w:szCs w:val="24"/>
@@ -1286,13 +1286,13 @@
           <w:noProof/>
         </w:rPr>
       </w:pPr>
-      <w:hyperlink w:anchor="_Toc532128693" w:history="1">
+      <w:hyperlink w:anchor="_Toc532130913" w:history="1">
         <w:r>
           <w:rPr>
             <w:rStyle w:val="Hyperlink"/>
             <w:noProof/>
           </w:rPr>
-          <w:t>Figure 1 - Convolution (Machine Learning Guru)</w:t>
+          <w:t>Figure 1 - Convolution (Kazemi, Figure 3)</w:t>
         </w:r>
         <w:r>
           <w:rPr>
@@ -1313,7 +1313,7 @@
             <w:noProof/>
             <w:webHidden/>
           </w:rPr>
-          <w:instrText xml:space="preserve"> PAGEREF _Toc532128693 \h </w:instrText>
+          <w:instrText xml:space="preserve"> PAGEREF _Toc532130913 \h </w:instrText>
         </w:r>
         <w:r>
           <w:rPr>
@@ -1355,7 +1355,7 @@
           <w:noProof/>
         </w:rPr>
       </w:pPr>
-      <w:hyperlink w:anchor="_Toc532128694" w:history="1">
+      <w:hyperlink w:anchor="_Toc532130914" w:history="1">
         <w:r>
           <w:rPr>
             <w:rStyle w:val="Hyperlink"/>
@@ -1382,7 +1382,7 @@
             <w:noProof/>
             <w:webHidden/>
           </w:rPr>
-          <w:instrText xml:space="preserve"> PAGEREF _Toc532128694 \h </w:instrText>
+          <w:instrText xml:space="preserve"> PAGEREF _Toc532130914 \h </w:instrText>
         </w:r>
         <w:r>
           <w:rPr>
@@ -1424,7 +1424,7 @@
           <w:noProof/>
         </w:rPr>
       </w:pPr>
-      <w:hyperlink w:anchor="_Toc532128695" w:history="1">
+      <w:hyperlink w:anchor="_Toc532130915" w:history="1">
         <w:r>
           <w:rPr>
             <w:rStyle w:val="Hyperlink"/>
@@ -1451,7 +1451,7 @@
             <w:noProof/>
             <w:webHidden/>
           </w:rPr>
-          <w:instrText xml:space="preserve"> PAGEREF _Toc532128695 \h </w:instrText>
+          <w:instrText xml:space="preserve"> PAGEREF _Toc532130915 \h </w:instrText>
         </w:r>
         <w:r>
           <w:rPr>
@@ -1493,7 +1493,7 @@
           <w:noProof/>
         </w:rPr>
       </w:pPr>
-      <w:hyperlink w:anchor="_Toc532128696" w:history="1">
+      <w:hyperlink w:anchor="_Toc532130916" w:history="1">
         <w:r>
           <w:rPr>
             <w:rStyle w:val="Hyperlink"/>
@@ -1520,7 +1520,7 @@
             <w:noProof/>
             <w:webHidden/>
           </w:rPr>
-          <w:instrText xml:space="preserve"> PAGEREF _Toc532128696 \h </w:instrText>
+          <w:instrText xml:space="preserve"> PAGEREF _Toc532130916 \h </w:instrText>
         </w:r>
         <w:r>
           <w:rPr>
@@ -1562,13 +1562,13 @@
           <w:noProof/>
         </w:rPr>
       </w:pPr>
-      <w:hyperlink w:anchor="_Toc532128697" w:history="1">
+      <w:hyperlink w:anchor="_Toc532130917" w:history="1">
         <w:r>
           <w:rPr>
             <w:rStyle w:val="Hyperlink"/>
             <w:noProof/>
           </w:rPr>
-          <w:t>Figure 5 - Test Image and Converted Grayscale</w:t>
+          <w:t>Figure 5 - Test Image and Grayscale</w:t>
         </w:r>
         <w:r>
           <w:rPr>
@@ -1589,7 +1589,7 @@
             <w:noProof/>
             <w:webHidden/>
           </w:rPr>
-          <w:instrText xml:space="preserve"> PAGEREF _Toc532128697 \h </w:instrText>
+          <w:instrText xml:space="preserve"> PAGEREF _Toc532130917 \h </w:instrText>
         </w:r>
         <w:r>
           <w:rPr>
@@ -1631,7 +1631,7 @@
           <w:noProof/>
         </w:rPr>
       </w:pPr>
-      <w:hyperlink w:anchor="_Toc532128698" w:history="1">
+      <w:hyperlink w:anchor="_Toc532130918" w:history="1">
         <w:r>
           <w:rPr>
             <w:rStyle w:val="Hyperlink"/>
@@ -1658,7 +1658,7 @@
             <w:noProof/>
             <w:webHidden/>
           </w:rPr>
-          <w:instrText xml:space="preserve"> PAGEREF _Toc532128698 \h </w:instrText>
+          <w:instrText xml:space="preserve"> PAGEREF _Toc532130918 \h </w:instrText>
         </w:r>
         <w:r>
           <w:rPr>
@@ -1700,7 +1700,7 @@
           <w:noProof/>
         </w:rPr>
       </w:pPr>
-      <w:hyperlink w:anchor="_Toc532128699" w:history="1">
+      <w:hyperlink w:anchor="_Toc532130919" w:history="1">
         <w:r>
           <w:rPr>
             <w:rStyle w:val="Hyperlink"/>
@@ -1727,7 +1727,7 @@
             <w:noProof/>
             <w:webHidden/>
           </w:rPr>
-          <w:instrText xml:space="preserve"> PAGEREF _Toc532128699 \h </w:instrText>
+          <w:instrText xml:space="preserve"> PAGEREF _Toc532130919 \h </w:instrText>
         </w:r>
         <w:r>
           <w:rPr>
@@ -1769,7 +1769,7 @@
           <w:noProof/>
         </w:rPr>
       </w:pPr>
-      <w:hyperlink w:anchor="_Toc532128700" w:history="1">
+      <w:hyperlink w:anchor="_Toc532130920" w:history="1">
         <w:r>
           <w:rPr>
             <w:rStyle w:val="Hyperlink"/>
@@ -1796,7 +1796,7 @@
             <w:noProof/>
             <w:webHidden/>
           </w:rPr>
-          <w:instrText xml:space="preserve"> PAGEREF _Toc532128700 \h </w:instrText>
+          <w:instrText xml:space="preserve"> PAGEREF _Toc532130920 \h </w:instrText>
         </w:r>
         <w:r>
           <w:rPr>
@@ -1838,7 +1838,7 @@
           <w:noProof/>
         </w:rPr>
       </w:pPr>
-      <w:hyperlink w:anchor="_Toc532128701" w:history="1">
+      <w:hyperlink w:anchor="_Toc532130921" w:history="1">
         <w:r>
           <w:rPr>
             <w:rStyle w:val="Hyperlink"/>
@@ -1865,7 +1865,7 @@
             <w:noProof/>
             <w:webHidden/>
           </w:rPr>
-          <w:instrText xml:space="preserve"> PAGEREF _Toc532128701 \h </w:instrText>
+          <w:instrText xml:space="preserve"> PAGEREF _Toc532130921 \h </w:instrText>
         </w:r>
         <w:r>
           <w:rPr>
@@ -1907,7 +1907,7 @@
           <w:noProof/>
         </w:rPr>
       </w:pPr>
-      <w:hyperlink w:anchor="_Toc532128702" w:history="1">
+      <w:hyperlink w:anchor="_Toc532130922" w:history="1">
         <w:r>
           <w:rPr>
             <w:rStyle w:val="Hyperlink"/>
@@ -1934,7 +1934,7 @@
             <w:noProof/>
             <w:webHidden/>
           </w:rPr>
-          <w:instrText xml:space="preserve"> PAGEREF _Toc532128702 \h </w:instrText>
+          <w:instrText xml:space="preserve"> PAGEREF _Toc532130922 \h </w:instrText>
         </w:r>
         <w:r>
           <w:rPr>
@@ -1976,7 +1976,7 @@
           <w:noProof/>
         </w:rPr>
       </w:pPr>
-      <w:hyperlink w:anchor="_Toc532128703" w:history="1">
+      <w:hyperlink w:anchor="_Toc532130923" w:history="1">
         <w:r>
           <w:rPr>
             <w:rStyle w:val="Hyperlink"/>
@@ -2003,7 +2003,7 @@
             <w:noProof/>
             <w:webHidden/>
           </w:rPr>
-          <w:instrText xml:space="preserve"> PAGEREF _Toc532128703 \h </w:instrText>
+          <w:instrText xml:space="preserve"> PAGEREF _Toc532130923 \h </w:instrText>
         </w:r>
         <w:r>
           <w:rPr>
@@ -2045,7 +2045,7 @@
           <w:noProof/>
         </w:rPr>
       </w:pPr>
-      <w:hyperlink w:anchor="_Toc532128704" w:history="1">
+      <w:hyperlink w:anchor="_Toc532130924" w:history="1">
         <w:r>
           <w:rPr>
             <w:rStyle w:val="Hyperlink"/>
@@ -2072,7 +2072,7 @@
             <w:noProof/>
             <w:webHidden/>
           </w:rPr>
-          <w:instrText xml:space="preserve"> PAGEREF _Toc532128704 \h </w:instrText>
+          <w:instrText xml:space="preserve"> PAGEREF _Toc532130924 \h </w:instrText>
         </w:r>
         <w:r>
           <w:rPr>
@@ -2114,7 +2114,7 @@
           <w:noProof/>
         </w:rPr>
       </w:pPr>
-      <w:hyperlink w:anchor="_Toc532128705" w:history="1">
+      <w:hyperlink w:anchor="_Toc532130925" w:history="1">
         <w:r>
           <w:rPr>
             <w:rStyle w:val="Hyperlink"/>
@@ -2141,7 +2141,7 @@
             <w:noProof/>
             <w:webHidden/>
           </w:rPr>
-          <w:instrText xml:space="preserve"> PAGEREF _Toc532128705 \h </w:instrText>
+          <w:instrText xml:space="preserve"> PAGEREF _Toc532130925 \h </w:instrText>
         </w:r>
         <w:r>
           <w:rPr>
@@ -2183,7 +2183,7 @@
           <w:noProof/>
         </w:rPr>
       </w:pPr>
-      <w:hyperlink w:anchor="_Toc532128706" w:history="1">
+      <w:hyperlink w:anchor="_Toc532130926" w:history="1">
         <w:r>
           <w:rPr>
             <w:rStyle w:val="Hyperlink"/>
@@ -2210,7 +2210,7 @@
             <w:noProof/>
             <w:webHidden/>
           </w:rPr>
-          <w:instrText xml:space="preserve"> PAGEREF _Toc532128706 \h </w:instrText>
+          <w:instrText xml:space="preserve"> PAGEREF _Toc532130926 \h </w:instrText>
         </w:r>
         <w:r>
           <w:rPr>
@@ -2252,7 +2252,7 @@
           <w:noProof/>
         </w:rPr>
       </w:pPr>
-      <w:hyperlink w:anchor="_Toc532128707" w:history="1">
+      <w:hyperlink w:anchor="_Toc532130927" w:history="1">
         <w:r>
           <w:rPr>
             <w:rStyle w:val="Hyperlink"/>
@@ -2279,7 +2279,7 @@
             <w:noProof/>
             <w:webHidden/>
           </w:rPr>
-          <w:instrText xml:space="preserve"> PAGEREF _Toc532128707 \h </w:instrText>
+          <w:instrText xml:space="preserve"> PAGEREF _Toc532130927 \h </w:instrText>
         </w:r>
         <w:r>
           <w:rPr>
@@ -2347,7 +2347,7 @@
           <w:szCs w:val="24"/>
         </w:rPr>
       </w:pPr>
-      <w:bookmarkStart w:id="1" w:name="_Toc532128723"/>
+      <w:bookmarkStart w:id="1" w:name="_Toc532130869"/>
       <w:r>
         <w:rPr>
           <w:szCs w:val="24"/>
@@ -2364,7 +2364,7 @@
           <w:sz w:val="28"/>
         </w:rPr>
       </w:pPr>
-      <w:bookmarkStart w:id="2" w:name="_Toc532128724"/>
+      <w:bookmarkStart w:id="2" w:name="_Toc532130870"/>
       <w:r>
         <w:rPr>
           <w:sz w:val="28"/>
@@ -2490,7 +2490,39 @@
           <w:sz w:val="24"/>
           <w:szCs w:val="24"/>
         </w:rPr>
-        <w:t xml:space="preserve">One example that Randy Crane provides on page 79 in his book Simplified Approach to Image Processing is that edge detection </w:t>
+        <w:t xml:space="preserve">One example that Randy Crane provides on page 79 in his book </w:t>
+      </w:r>
+      <w:r>
+        <w:rPr>
+          <w:i/>
+          <w:sz w:val="24"/>
+          <w:szCs w:val="24"/>
+        </w:rPr>
+        <w:t>Simplified Approach to Image Processing</w:t>
+      </w:r>
+      <w:r>
+        <w:rPr>
+          <w:i/>
+          <w:sz w:val="24"/>
+          <w:szCs w:val="24"/>
+        </w:rPr>
+        <w:t>: Classical and Modern Techniques in C</w:t>
+      </w:r>
+      <w:r>
+        <w:rPr>
+          <w:sz w:val="24"/>
+          <w:szCs w:val="24"/>
+        </w:rPr>
+        <w:t xml:space="preserve"> </w:t>
+      </w:r>
+      <w:bookmarkStart w:id="3" w:name="_GoBack"/>
+      <w:bookmarkEnd w:id="3"/>
+      <w:r>
+        <w:rPr>
+          <w:sz w:val="24"/>
+          <w:szCs w:val="24"/>
+        </w:rPr>
+        <w:t xml:space="preserve">is that edge detection </w:t>
       </w:r>
       <w:r>
         <w:rPr>
@@ -2876,7 +2908,7 @@
           <w:szCs w:val="24"/>
         </w:rPr>
       </w:pPr>
-      <w:bookmarkStart w:id="3" w:name="_Toc532128725"/>
+      <w:bookmarkStart w:id="4" w:name="_Toc532130871"/>
       <w:r>
         <w:rPr>
           <w:szCs w:val="24"/>
@@ -2884,7 +2916,7 @@
         <w:lastRenderedPageBreak/>
         <w:t>Implementation</w:t>
       </w:r>
-      <w:bookmarkEnd w:id="3"/>
+      <w:bookmarkEnd w:id="4"/>
     </w:p>
     <w:p>
       <w:pPr>
@@ -2893,14 +2925,14 @@
           <w:sz w:val="28"/>
         </w:rPr>
       </w:pPr>
-      <w:bookmarkStart w:id="4" w:name="_Toc532128726"/>
+      <w:bookmarkStart w:id="5" w:name="_Toc532130872"/>
       <w:r>
         <w:rPr>
           <w:sz w:val="28"/>
         </w:rPr>
         <w:t>Convolution and Kernels</w:t>
       </w:r>
-      <w:bookmarkEnd w:id="4"/>
+      <w:bookmarkEnd w:id="5"/>
     </w:p>
     <w:p>
       <w:pPr>
@@ -3177,7 +3209,7 @@
           <w:szCs w:val="24"/>
         </w:rPr>
       </w:pPr>
-      <w:bookmarkStart w:id="5" w:name="_Toc532128693"/>
+      <w:bookmarkStart w:id="6" w:name="_Toc532130913"/>
       <w:r>
         <w:rPr>
           <w:sz w:val="20"/>
@@ -3223,9 +3255,35 @@
         <w:rPr>
           <w:sz w:val="20"/>
         </w:rPr>
-        <w:t xml:space="preserve"> - Convolution (Machine Learning Guru)</w:t>
-      </w:r>
-      <w:bookmarkEnd w:id="5"/>
+        <w:t xml:space="preserve"> - Convolution (</w:t>
+      </w:r>
+      <w:proofErr w:type="spellStart"/>
+      <w:r>
+        <w:rPr>
+          <w:sz w:val="20"/>
+        </w:rPr>
+        <w:t>Kazemi</w:t>
+      </w:r>
+      <w:proofErr w:type="spellEnd"/>
+      <w:r>
+        <w:rPr>
+          <w:sz w:val="20"/>
+        </w:rPr>
+        <w:t>,</w:t>
+      </w:r>
+      <w:r>
+        <w:rPr>
+          <w:sz w:val="20"/>
+        </w:rPr>
+        <w:t xml:space="preserve"> Figure 3</w:t>
+      </w:r>
+      <w:r>
+        <w:rPr>
+          <w:sz w:val="20"/>
+        </w:rPr>
+        <w:t>)</w:t>
+      </w:r>
+      <w:bookmarkEnd w:id="6"/>
     </w:p>
     <w:p>
       <w:pPr>
@@ -3824,7 +3882,7 @@
           <w:sz w:val="20"/>
         </w:rPr>
       </w:pPr>
-      <w:bookmarkStart w:id="6" w:name="_Toc532128694"/>
+      <w:bookmarkStart w:id="7" w:name="_Toc532130914"/>
       <w:r>
         <w:rPr>
           <w:sz w:val="20"/>
@@ -3878,7 +3936,7 @@
         </w:rPr>
         <w:t>- Roberts Operator (Crane, 86)</w:t>
       </w:r>
-      <w:bookmarkEnd w:id="6"/>
+      <w:bookmarkEnd w:id="7"/>
     </w:p>
     <w:p>
       <w:pPr>
@@ -4282,7 +4340,7 @@
           <w:sz w:val="20"/>
         </w:rPr>
       </w:pPr>
-      <w:bookmarkStart w:id="7" w:name="_Toc532128695"/>
+      <w:bookmarkStart w:id="8" w:name="_Toc532130915"/>
       <w:r>
         <w:rPr>
           <w:sz w:val="20"/>
@@ -4336,7 +4394,7 @@
         </w:rPr>
         <w:t>- Prewitt Operator (Crane, 86)</w:t>
       </w:r>
-      <w:bookmarkEnd w:id="7"/>
+      <w:bookmarkEnd w:id="8"/>
     </w:p>
     <w:p>
       <w:pPr>
@@ -4741,7 +4799,7 @@
           <w:sz w:val="20"/>
         </w:rPr>
       </w:pPr>
-      <w:bookmarkStart w:id="8" w:name="_Toc532128696"/>
+      <w:bookmarkStart w:id="9" w:name="_Toc532130916"/>
       <w:r>
         <w:rPr>
           <w:sz w:val="20"/>
@@ -4789,7 +4847,7 @@
         </w:rPr>
         <w:t xml:space="preserve"> - Sobel Operator (Crane, 86)</w:t>
       </w:r>
-      <w:bookmarkEnd w:id="8"/>
+      <w:bookmarkEnd w:id="9"/>
     </w:p>
     <w:p>
       <w:pPr>
@@ -4798,7 +4856,7 @@
           <w:sz w:val="28"/>
         </w:rPr>
       </w:pPr>
-      <w:bookmarkStart w:id="9" w:name="_Toc532128727"/>
+      <w:bookmarkStart w:id="10" w:name="_Toc532130873"/>
       <w:r>
         <w:rPr>
           <w:sz w:val="28"/>
@@ -4811,7 +4869,7 @@
         </w:rPr>
         <w:t>Approach</w:t>
       </w:r>
-      <w:bookmarkEnd w:id="9"/>
+      <w:bookmarkEnd w:id="10"/>
     </w:p>
     <w:p>
       <w:pPr>
@@ -5725,7 +5783,7 @@
           <w:sz w:val="22"/>
         </w:rPr>
       </w:pPr>
-      <w:bookmarkStart w:id="10" w:name="_Toc532128697"/>
+      <w:bookmarkStart w:id="11" w:name="_Toc532130917"/>
       <w:r>
         <w:rPr>
           <w:sz w:val="20"/>
@@ -5767,9 +5825,9 @@
         <w:rPr>
           <w:sz w:val="20"/>
         </w:rPr>
-        <w:t xml:space="preserve"> - Test Image and Converted Grayscale</w:t>
-      </w:r>
-      <w:bookmarkEnd w:id="10"/>
+        <w:t xml:space="preserve"> - Test Image and Grayscale</w:t>
+      </w:r>
+      <w:bookmarkEnd w:id="11"/>
     </w:p>
     <w:p>
       <w:pPr>
@@ -6469,7 +6527,7 @@
           <w:szCs w:val="24"/>
         </w:rPr>
       </w:pPr>
-      <w:bookmarkStart w:id="11" w:name="_Toc532128698"/>
+      <w:bookmarkStart w:id="12" w:name="_Toc532130918"/>
       <w:r>
         <w:rPr>
           <w:sz w:val="20"/>
@@ -6513,7 +6571,7 @@
         </w:rPr>
         <w:t xml:space="preserve"> - Test Image and Hue</w:t>
       </w:r>
-      <w:bookmarkEnd w:id="11"/>
+      <w:bookmarkEnd w:id="12"/>
     </w:p>
     <w:p>
       <w:pPr>
@@ -6640,7 +6698,7 @@
           <w:szCs w:val="24"/>
         </w:rPr>
       </w:pPr>
-      <w:bookmarkStart w:id="12" w:name="_Toc532128699"/>
+      <w:bookmarkStart w:id="13" w:name="_Toc532130919"/>
       <w:r>
         <w:rPr>
           <w:sz w:val="20"/>
@@ -6683,44 +6741,6 @@
           <w:sz w:val="20"/>
         </w:rPr>
         <w:t xml:space="preserve"> - Saturation and Value</w:t>
-      </w:r>
-      <w:bookmarkEnd w:id="12"/>
-    </w:p>
-    <w:p>
-      <w:pPr>
-        <w:rPr>
-          <w:sz w:val="24"/>
-          <w:szCs w:val="24"/>
-        </w:rPr>
-      </w:pPr>
-      <w:r>
-        <w:rPr>
-          <w:sz w:val="24"/>
-          <w:szCs w:val="24"/>
-        </w:rPr>
-        <w:br w:type="page"/>
-      </w:r>
-    </w:p>
-    <w:p>
-      <w:pPr>
-        <w:pStyle w:val="Heading1"/>
-        <w:rPr>
-          <w:szCs w:val="24"/>
-        </w:rPr>
-      </w:pPr>
-      <w:bookmarkStart w:id="13" w:name="_Toc532128728"/>
-      <w:r>
-        <w:rPr>
-          <w:szCs w:val="24"/>
-        </w:rPr>
-        <w:lastRenderedPageBreak/>
-        <w:t>Results</w:t>
-      </w:r>
-      <w:r>
-        <w:rPr>
-          <w:szCs w:val="24"/>
-        </w:rPr>
-        <w:t xml:space="preserve"> and Analysis</w:t>
       </w:r>
       <w:bookmarkEnd w:id="13"/>
     </w:p>
@@ -6728,81 +6748,119 @@
       <w:pPr>
         <w:rPr>
           <w:sz w:val="24"/>
-        </w:rPr>
-      </w:pPr>
-      <w:r>
-        <w:rPr>
-          <w:sz w:val="24"/>
-        </w:rPr>
-        <w:t>I’ve broken my findings down into two sections</w:t>
-      </w:r>
-      <w:r>
-        <w:rPr>
-          <w:sz w:val="24"/>
-        </w:rPr>
-        <w:t xml:space="preserve">: </w:t>
-      </w:r>
-      <w:r>
-        <w:rPr>
-          <w:sz w:val="24"/>
-        </w:rPr>
-        <w:t>How the gradient operators compare when operating on grayscale data v</w:t>
-      </w:r>
-      <w:r>
-        <w:rPr>
-          <w:sz w:val="24"/>
-        </w:rPr>
-        <w:t>ersus</w:t>
-      </w:r>
-      <w:r>
-        <w:rPr>
-          <w:sz w:val="24"/>
-        </w:rPr>
-        <w:t xml:space="preserve"> </w:t>
-      </w:r>
-      <w:r>
-        <w:rPr>
-          <w:sz w:val="24"/>
-        </w:rPr>
-        <w:t>hue, saturation, and value (HSV)</w:t>
-      </w:r>
-      <w:r>
-        <w:rPr>
-          <w:sz w:val="24"/>
-        </w:rPr>
-        <w:t xml:space="preserve"> data, and how the timing information for how long the CPU and GPU took to find the edges within a picture.</w:t>
+          <w:szCs w:val="24"/>
+        </w:rPr>
+      </w:pPr>
+      <w:r>
+        <w:rPr>
+          <w:sz w:val="24"/>
+          <w:szCs w:val="24"/>
+        </w:rPr>
+        <w:br w:type="page"/>
       </w:r>
     </w:p>
     <w:p>
       <w:pPr>
-        <w:pStyle w:val="Heading2"/>
-        <w:rPr>
-          <w:sz w:val="28"/>
-        </w:rPr>
-      </w:pPr>
-      <w:bookmarkStart w:id="14" w:name="_Toc532128729"/>
-      <w:r>
-        <w:rPr>
-          <w:sz w:val="28"/>
-        </w:rPr>
-        <w:t>Grayscale vs HSV</w:t>
+        <w:pStyle w:val="Heading1"/>
+        <w:rPr>
+          <w:szCs w:val="24"/>
+        </w:rPr>
+      </w:pPr>
+      <w:bookmarkStart w:id="14" w:name="_Toc532130874"/>
+      <w:r>
+        <w:rPr>
+          <w:szCs w:val="24"/>
+        </w:rPr>
+        <w:lastRenderedPageBreak/>
+        <w:t>Results</w:t>
+      </w:r>
+      <w:r>
+        <w:rPr>
+          <w:szCs w:val="24"/>
+        </w:rPr>
+        <w:t xml:space="preserve"> and Analysis</w:t>
       </w:r>
       <w:bookmarkEnd w:id="14"/>
     </w:p>
     <w:p>
-      <w:r>
-        <w:t>This section showcases how the gradient operators performed when operating on grayscale data versus HSV data.</w:t>
+      <w:pPr>
+        <w:rPr>
+          <w:sz w:val="24"/>
+        </w:rPr>
+      </w:pPr>
+      <w:r>
+        <w:rPr>
+          <w:sz w:val="24"/>
+        </w:rPr>
+        <w:t>I’ve broken my findings down into two sections</w:t>
+      </w:r>
+      <w:r>
+        <w:rPr>
+          <w:sz w:val="24"/>
+        </w:rPr>
+        <w:t xml:space="preserve">: </w:t>
+      </w:r>
+      <w:r>
+        <w:rPr>
+          <w:sz w:val="24"/>
+        </w:rPr>
+        <w:t>How the gradient operators compare when operating on grayscale data v</w:t>
+      </w:r>
+      <w:r>
+        <w:rPr>
+          <w:sz w:val="24"/>
+        </w:rPr>
+        <w:t>ersus</w:t>
+      </w:r>
+      <w:r>
+        <w:rPr>
+          <w:sz w:val="24"/>
+        </w:rPr>
+        <w:t xml:space="preserve"> </w:t>
+      </w:r>
+      <w:r>
+        <w:rPr>
+          <w:sz w:val="24"/>
+        </w:rPr>
+        <w:t>hue, saturation, and value (HSV)</w:t>
+      </w:r>
+      <w:r>
+        <w:rPr>
+          <w:sz w:val="24"/>
+        </w:rPr>
+        <w:t xml:space="preserve"> data, and how the timing information for how long the CPU and GPU took to find the edges within a picture.</w:t>
       </w:r>
     </w:p>
     <w:p>
       <w:pPr>
+        <w:pStyle w:val="Heading2"/>
+        <w:rPr>
+          <w:sz w:val="28"/>
+        </w:rPr>
+      </w:pPr>
+      <w:bookmarkStart w:id="15" w:name="_Toc532130875"/>
+      <w:r>
+        <w:rPr>
+          <w:sz w:val="28"/>
+        </w:rPr>
+        <w:t>Grayscale vs HSV</w:t>
+      </w:r>
+      <w:bookmarkEnd w:id="15"/>
+    </w:p>
+    <w:p>
+      <w:r>
+        <w:t>This section showcases how the gradient operators performed when operating on grayscale data versus HSV data.</w:t>
+      </w:r>
+    </w:p>
+    <w:p>
+      <w:pPr>
         <w:pStyle w:val="Heading3"/>
       </w:pPr>
-      <w:bookmarkStart w:id="15" w:name="_Toc532128730"/>
+      <w:bookmarkStart w:id="16" w:name="_Toc532130876"/>
       <w:r>
         <w:t>Prewitt</w:t>
       </w:r>
-      <w:bookmarkEnd w:id="15"/>
+      <w:bookmarkEnd w:id="16"/>
     </w:p>
     <w:p>
       <w:pPr>
@@ -6925,7 +6983,7 @@
         <w:pStyle w:val="Caption"/>
         <w:jc w:val="center"/>
       </w:pPr>
-      <w:bookmarkStart w:id="16" w:name="_Toc532128700"/>
+      <w:bookmarkStart w:id="17" w:name="_Toc532130920"/>
       <w:r>
         <w:rPr>
           <w:sz w:val="20"/>
@@ -6969,7 +7027,7 @@
         </w:rPr>
         <w:t xml:space="preserve"> - Prewitt Grayscale and Hue Output</w:t>
       </w:r>
-      <w:bookmarkEnd w:id="16"/>
+      <w:bookmarkEnd w:id="17"/>
     </w:p>
     <w:p>
       <w:pPr>
@@ -7095,7 +7153,7 @@
           <w:sz w:val="22"/>
         </w:rPr>
       </w:pPr>
-      <w:bookmarkStart w:id="17" w:name="_Toc532128701"/>
+      <w:bookmarkStart w:id="18" w:name="_Toc532130921"/>
       <w:r>
         <w:rPr>
           <w:sz w:val="20"/>
@@ -7140,7 +7198,7 @@
         </w:rPr>
         <w:t xml:space="preserve"> - Prewitt Saturation and Value Output</w:t>
       </w:r>
-      <w:bookmarkEnd w:id="17"/>
+      <w:bookmarkEnd w:id="18"/>
     </w:p>
     <w:p>
       <w:r>
@@ -7230,11 +7288,11 @@
       <w:pPr>
         <w:pStyle w:val="Heading3"/>
       </w:pPr>
-      <w:bookmarkStart w:id="18" w:name="_Toc532128731"/>
+      <w:bookmarkStart w:id="19" w:name="_Toc532130877"/>
       <w:r>
         <w:t>Roberts</w:t>
       </w:r>
-      <w:bookmarkEnd w:id="18"/>
+      <w:bookmarkEnd w:id="19"/>
     </w:p>
     <w:p>
       <w:pPr>
@@ -7357,7 +7415,7 @@
         <w:pStyle w:val="Caption"/>
         <w:jc w:val="center"/>
       </w:pPr>
-      <w:bookmarkStart w:id="19" w:name="_Toc532128702"/>
+      <w:bookmarkStart w:id="20" w:name="_Toc532130922"/>
       <w:r>
         <w:rPr>
           <w:sz w:val="20"/>
@@ -7401,7 +7459,7 @@
         </w:rPr>
         <w:t xml:space="preserve"> - Roberts Grayscale and Hue Output</w:t>
       </w:r>
-      <w:bookmarkEnd w:id="19"/>
+      <w:bookmarkEnd w:id="20"/>
     </w:p>
     <w:p>
       <w:pPr>
@@ -7524,7 +7582,7 @@
         <w:pStyle w:val="Caption"/>
         <w:jc w:val="center"/>
       </w:pPr>
-      <w:bookmarkStart w:id="20" w:name="_Toc532128703"/>
+      <w:bookmarkStart w:id="21" w:name="_Toc532130923"/>
       <w:r>
         <w:rPr>
           <w:sz w:val="20"/>
@@ -7568,7 +7626,7 @@
         </w:rPr>
         <w:t xml:space="preserve"> - Roberts Saturation and Value Output</w:t>
       </w:r>
-      <w:bookmarkEnd w:id="20"/>
+      <w:bookmarkEnd w:id="21"/>
     </w:p>
     <w:p>
       <w:r>
@@ -7624,12 +7682,12 @@
       <w:pPr>
         <w:pStyle w:val="Heading3"/>
       </w:pPr>
-      <w:bookmarkStart w:id="21" w:name="_Toc532128732"/>
+      <w:bookmarkStart w:id="22" w:name="_Toc532130878"/>
       <w:r>
         <w:lastRenderedPageBreak/>
         <w:t>Sobel</w:t>
       </w:r>
-      <w:bookmarkEnd w:id="21"/>
+      <w:bookmarkEnd w:id="22"/>
     </w:p>
     <w:p>
       <w:pPr>
@@ -7752,7 +7810,7 @@
         <w:pStyle w:val="Caption"/>
         <w:jc w:val="center"/>
       </w:pPr>
-      <w:bookmarkStart w:id="22" w:name="_Toc532128704"/>
+      <w:bookmarkStart w:id="23" w:name="_Toc532130924"/>
       <w:r>
         <w:rPr>
           <w:sz w:val="20"/>
@@ -7796,7 +7854,7 @@
         </w:rPr>
         <w:t xml:space="preserve"> - Sobel Grayscale and Hue Output</w:t>
       </w:r>
-      <w:bookmarkEnd w:id="22"/>
+      <w:bookmarkEnd w:id="23"/>
     </w:p>
     <w:p>
       <w:pPr>
@@ -7919,7 +7977,7 @@
         <w:pStyle w:val="Caption"/>
         <w:jc w:val="center"/>
       </w:pPr>
-      <w:bookmarkStart w:id="23" w:name="_Toc532128705"/>
+      <w:bookmarkStart w:id="24" w:name="_Toc532130925"/>
       <w:r>
         <w:rPr>
           <w:sz w:val="20"/>
@@ -7963,7 +8021,7 @@
         </w:rPr>
         <w:t xml:space="preserve"> - Sobel Saturation and Value Output</w:t>
       </w:r>
-      <w:bookmarkEnd w:id="23"/>
+      <w:bookmarkEnd w:id="24"/>
     </w:p>
     <w:p>
       <w:r>
@@ -7992,14 +8050,14 @@
           <w:sz w:val="28"/>
         </w:rPr>
       </w:pPr>
-      <w:bookmarkStart w:id="24" w:name="_Toc532128733"/>
+      <w:bookmarkStart w:id="25" w:name="_Toc532130879"/>
       <w:r>
         <w:rPr>
           <w:sz w:val="28"/>
         </w:rPr>
         <w:t>Timing Results</w:t>
       </w:r>
-      <w:bookmarkEnd w:id="24"/>
+      <w:bookmarkEnd w:id="25"/>
     </w:p>
     <w:p>
       <w:pPr>
@@ -9219,7 +9277,7 @@
           <w:szCs w:val="24"/>
         </w:rPr>
       </w:pPr>
-      <w:bookmarkStart w:id="25" w:name="_Toc532128706"/>
+      <w:bookmarkStart w:id="26" w:name="_Toc532130926"/>
       <w:r>
         <w:rPr>
           <w:sz w:val="20"/>
@@ -9263,7 +9321,7 @@
         </w:rPr>
         <w:t xml:space="preserve"> - Timing Results Table</w:t>
       </w:r>
-      <w:bookmarkEnd w:id="25"/>
+      <w:bookmarkEnd w:id="26"/>
     </w:p>
     <w:p>
       <w:pPr>
@@ -9323,7 +9381,7 @@
           <w:szCs w:val="24"/>
         </w:rPr>
       </w:pPr>
-      <w:bookmarkStart w:id="26" w:name="_Toc532128707"/>
+      <w:bookmarkStart w:id="27" w:name="_Toc532130927"/>
       <w:r>
         <w:rPr>
           <w:sz w:val="20"/>
@@ -9366,394 +9424,392 @@
           <w:sz w:val="20"/>
         </w:rPr>
         <w:t xml:space="preserve"> - Timing Results Plot</w:t>
-      </w:r>
-      <w:bookmarkEnd w:id="26"/>
-    </w:p>
-    <w:p>
-      <w:pPr>
-        <w:rPr>
-          <w:szCs w:val="24"/>
-        </w:rPr>
-      </w:pPr>
-      <w:r>
-        <w:rPr>
-          <w:szCs w:val="24"/>
-        </w:rPr>
-        <w:br w:type="page"/>
-      </w:r>
-    </w:p>
-    <w:p>
-      <w:pPr>
-        <w:pStyle w:val="Heading1"/>
-        <w:rPr>
-          <w:szCs w:val="24"/>
-        </w:rPr>
-      </w:pPr>
-      <w:bookmarkStart w:id="27" w:name="_Toc532128734"/>
-      <w:r>
-        <w:rPr>
-          <w:szCs w:val="24"/>
-        </w:rPr>
-        <w:lastRenderedPageBreak/>
-        <w:t>Conclusion</w:t>
       </w:r>
       <w:bookmarkEnd w:id="27"/>
     </w:p>
     <w:p>
       <w:pPr>
         <w:rPr>
-          <w:sz w:val="24"/>
-        </w:rPr>
-      </w:pPr>
-      <w:r>
-        <w:rPr>
-          <w:sz w:val="24"/>
-        </w:rPr>
-        <w:t xml:space="preserve">As noted in the Timing Results section, it’s clear that the GPU performs considerably better than the CPU when </w:t>
-      </w:r>
-      <w:r>
-        <w:rPr>
-          <w:sz w:val="24"/>
-        </w:rPr>
-        <w:t xml:space="preserve">processing image data that can be </w:t>
-      </w:r>
-      <w:r>
-        <w:rPr>
-          <w:sz w:val="24"/>
-        </w:rPr>
-        <w:t>processed</w:t>
-      </w:r>
-      <w:r>
-        <w:rPr>
-          <w:sz w:val="24"/>
-        </w:rPr>
-        <w:t xml:space="preserve"> in a SIMD structure</w:t>
-      </w:r>
-      <w:r>
-        <w:rPr>
-          <w:sz w:val="24"/>
-        </w:rPr>
-        <w:t xml:space="preserve">. The discrepancy between the two devices grows </w:t>
-      </w:r>
-      <w:r>
-        <w:rPr>
-          <w:sz w:val="24"/>
-        </w:rPr>
-        <w:t xml:space="preserve">substantially </w:t>
-      </w:r>
-      <w:r>
-        <w:rPr>
-          <w:sz w:val="24"/>
-        </w:rPr>
-        <w:t xml:space="preserve">as the amount of </w:t>
-      </w:r>
-      <w:r>
-        <w:rPr>
-          <w:sz w:val="24"/>
-        </w:rPr>
-        <w:t xml:space="preserve">image </w:t>
-      </w:r>
-      <w:r>
-        <w:rPr>
-          <w:sz w:val="24"/>
-        </w:rPr>
-        <w:t>data being processed increases.</w:t>
-      </w:r>
-      <w:r>
-        <w:rPr>
-          <w:sz w:val="24"/>
-        </w:rPr>
-        <w:t xml:space="preserve"> One surprising result was that the global memory kernel outperformed the shared memory kernel, though the difference between the two was quite small. In addition, </w:t>
-      </w:r>
-      <w:r>
-        <w:rPr>
-          <w:sz w:val="24"/>
-        </w:rPr>
-        <w:t>convolving the three gradient operators with the</w:t>
-      </w:r>
-      <w:r>
-        <w:rPr>
-          <w:sz w:val="24"/>
-        </w:rPr>
-        <w:t xml:space="preserve"> </w:t>
-      </w:r>
-      <w:r>
-        <w:rPr>
-          <w:sz w:val="24"/>
-        </w:rPr>
-        <w:t>RGB</w:t>
-      </w:r>
-      <w:r>
-        <w:rPr>
-          <w:sz w:val="24"/>
-        </w:rPr>
-        <w:t>/Grayscale</w:t>
-      </w:r>
-      <w:r>
-        <w:rPr>
-          <w:sz w:val="24"/>
-        </w:rPr>
-        <w:t xml:space="preserve"> and HSV</w:t>
-      </w:r>
-      <w:r>
-        <w:rPr>
-          <w:sz w:val="24"/>
-        </w:rPr>
-        <w:t xml:space="preserve"> color models made it quite evident </w:t>
-      </w:r>
-      <w:r>
-        <w:rPr>
-          <w:sz w:val="24"/>
-        </w:rPr>
-        <w:t xml:space="preserve">why </w:t>
-      </w:r>
-      <w:r>
-        <w:rPr>
-          <w:sz w:val="24"/>
-        </w:rPr>
-        <w:t>certain</w:t>
-      </w:r>
-      <w:r>
-        <w:rPr>
-          <w:sz w:val="24"/>
-        </w:rPr>
-        <w:t xml:space="preserve"> gradient operators</w:t>
-      </w:r>
-      <w:r>
-        <w:rPr>
-          <w:sz w:val="24"/>
-        </w:rPr>
-        <w:t xml:space="preserve"> are useful for different applications</w:t>
-      </w:r>
-      <w:r>
-        <w:rPr>
-          <w:sz w:val="24"/>
-        </w:rPr>
-        <w:t>.</w:t>
-      </w:r>
-      <w:r>
-        <w:rPr>
-          <w:sz w:val="24"/>
-        </w:rPr>
-        <w:t xml:space="preserve"> As pointed out, there are pros and cons to using each gradient operator, such as some operators are better for finding horizontal or vertical edges, while others are more susceptible to noise in an image.</w:t>
+          <w:szCs w:val="24"/>
+        </w:rPr>
+      </w:pPr>
+      <w:r>
+        <w:rPr>
+          <w:szCs w:val="24"/>
+        </w:rPr>
+        <w:br w:type="page"/>
       </w:r>
     </w:p>
     <w:p>
       <w:pPr>
-        <w:rPr>
-          <w:sz w:val="24"/>
-        </w:rPr>
-      </w:pPr>
-      <w:r>
-        <w:rPr>
-          <w:sz w:val="24"/>
-        </w:rPr>
-        <w:t xml:space="preserve">This project was a very limited look into how effective the CPU and GPU are </w:t>
-      </w:r>
-      <w:r>
-        <w:rPr>
-          <w:sz w:val="24"/>
-        </w:rPr>
-        <w:t xml:space="preserve">when processing image data. </w:t>
-      </w:r>
-      <w:r>
-        <w:rPr>
-          <w:sz w:val="24"/>
-        </w:rPr>
-        <w:t xml:space="preserve">The scope of this project could be expanded quite a bit, such as by implementing </w:t>
-      </w:r>
-      <w:r>
-        <w:rPr>
-          <w:sz w:val="24"/>
-        </w:rPr>
-        <w:t xml:space="preserve">additional </w:t>
-      </w:r>
-      <w:r>
-        <w:rPr>
-          <w:sz w:val="24"/>
-        </w:rPr>
-        <w:t xml:space="preserve">edge detection algorithms that do not utilize convolution. </w:t>
-      </w:r>
-      <w:r>
-        <w:rPr>
-          <w:sz w:val="24"/>
-        </w:rPr>
-        <w:t>There are also</w:t>
-      </w:r>
-      <w:r>
-        <w:rPr>
-          <w:sz w:val="24"/>
-        </w:rPr>
-        <w:t xml:space="preserve"> </w:t>
-      </w:r>
-      <w:r>
-        <w:rPr>
-          <w:sz w:val="24"/>
-        </w:rPr>
-        <w:t>additional</w:t>
-      </w:r>
-      <w:r>
-        <w:rPr>
-          <w:sz w:val="24"/>
-        </w:rPr>
-        <w:t xml:space="preserve"> gradient operators </w:t>
-      </w:r>
-      <w:r>
-        <w:rPr>
-          <w:sz w:val="24"/>
-        </w:rPr>
-        <w:t>and</w:t>
-      </w:r>
-      <w:r>
-        <w:rPr>
-          <w:sz w:val="24"/>
-        </w:rPr>
-        <w:t xml:space="preserve"> color models that </w:t>
-      </w:r>
-      <w:r>
-        <w:rPr>
-          <w:sz w:val="24"/>
-        </w:rPr>
-        <w:t>could be used</w:t>
-      </w:r>
-      <w:r>
-        <w:rPr>
-          <w:sz w:val="24"/>
-        </w:rPr>
-        <w:t xml:space="preserve">. </w:t>
-      </w:r>
-      <w:r>
-        <w:rPr>
-          <w:sz w:val="24"/>
-        </w:rPr>
-        <w:t>In addition</w:t>
-      </w:r>
-      <w:r>
-        <w:rPr>
-          <w:sz w:val="24"/>
-        </w:rPr>
-        <w:t>, t</w:t>
-      </w:r>
-      <w:r>
-        <w:rPr>
-          <w:sz w:val="24"/>
-        </w:rPr>
-        <w:t xml:space="preserve">he performance of the CPU could be improved using </w:t>
-      </w:r>
-      <w:r>
-        <w:rPr>
-          <w:sz w:val="24"/>
-        </w:rPr>
-        <w:t>multiple threads to split up the work</w:t>
-      </w:r>
-      <w:r>
-        <w:rPr>
-          <w:sz w:val="24"/>
-        </w:rPr>
-        <w:t xml:space="preserve">. </w:t>
-      </w:r>
-      <w:r>
-        <w:rPr>
-          <w:sz w:val="24"/>
-        </w:rPr>
-        <w:t>Also, t</w:t>
-      </w:r>
-      <w:r>
-        <w:rPr>
-          <w:sz w:val="24"/>
-        </w:rPr>
-        <w:t>he GPU could also be explored further by comparing the current implementation to a kernel that utilizes texture memory</w:t>
-      </w:r>
-      <w:r>
-        <w:rPr>
-          <w:sz w:val="24"/>
-        </w:rPr>
-        <w:t>,</w:t>
-      </w:r>
-      <w:r>
-        <w:rPr>
-          <w:sz w:val="24"/>
-        </w:rPr>
-        <w:t xml:space="preserve"> or through the use of the NPP library.</w:t>
-      </w:r>
-      <w:r>
-        <w:rPr>
-          <w:sz w:val="24"/>
-        </w:rPr>
-        <w:t xml:space="preserve"> </w:t>
-      </w:r>
-      <w:r>
-        <w:rPr>
-          <w:sz w:val="24"/>
-        </w:rPr>
-        <w:t>The</w:t>
-      </w:r>
-      <w:r>
-        <w:rPr>
-          <w:sz w:val="24"/>
-        </w:rPr>
-        <w:t xml:space="preserve"> performance of the GPU could also be improved </w:t>
-      </w:r>
-      <w:r>
-        <w:rPr>
-          <w:sz w:val="24"/>
-        </w:rPr>
-        <w:t>by changing things such as the block size, which could increase the occupancy of the device</w:t>
-      </w:r>
-      <w:r>
-        <w:rPr>
-          <w:sz w:val="24"/>
-        </w:rPr>
-        <w:t>.</w:t>
-      </w:r>
-      <w:r>
-        <w:rPr>
-          <w:sz w:val="24"/>
-        </w:rPr>
-        <w:t xml:space="preserve"> Pixel thresholds could also be used to reduce the amount of noise in the </w:t>
-      </w:r>
-      <w:r>
-        <w:rPr>
-          <w:sz w:val="24"/>
-        </w:rPr>
-        <w:t>filtered image data</w:t>
-      </w:r>
-      <w:r>
-        <w:rPr>
-          <w:sz w:val="24"/>
-        </w:rPr>
-        <w:t xml:space="preserve">, and </w:t>
-      </w:r>
-      <w:r>
-        <w:rPr>
-          <w:sz w:val="24"/>
-        </w:rPr>
-        <w:t>the filtered image</w:t>
-      </w:r>
-      <w:bookmarkStart w:id="28" w:name="_GoBack"/>
+        <w:pStyle w:val="Heading1"/>
+        <w:rPr>
+          <w:szCs w:val="24"/>
+        </w:rPr>
+      </w:pPr>
+      <w:bookmarkStart w:id="28" w:name="_Toc532130880"/>
+      <w:r>
+        <w:rPr>
+          <w:szCs w:val="24"/>
+        </w:rPr>
+        <w:lastRenderedPageBreak/>
+        <w:t>Conclusion</w:t>
+      </w:r>
       <w:bookmarkEnd w:id="28"/>
-      <w:r>
-        <w:rPr>
-          <w:sz w:val="24"/>
-        </w:rPr>
-        <w:t xml:space="preserve"> data could also be further analyzed through the use of object or pattern recognition applications.</w:t>
-      </w:r>
-      <w:r>
-        <w:rPr>
-          <w:sz w:val="24"/>
-          <w:szCs w:val="24"/>
-        </w:rPr>
-        <w:br w:type="page"/>
-      </w:r>
     </w:p>
     <w:p>
       <w:pPr>
+        <w:rPr>
+          <w:sz w:val="24"/>
+        </w:rPr>
+      </w:pPr>
+      <w:r>
+        <w:rPr>
+          <w:sz w:val="24"/>
+        </w:rPr>
+        <w:t xml:space="preserve">As noted in the Timing Results section, it’s clear that the GPU performs considerably better than the CPU when </w:t>
+      </w:r>
+      <w:r>
+        <w:rPr>
+          <w:sz w:val="24"/>
+        </w:rPr>
+        <w:t xml:space="preserve">processing image data that can be </w:t>
+      </w:r>
+      <w:r>
+        <w:rPr>
+          <w:sz w:val="24"/>
+        </w:rPr>
+        <w:t>processed</w:t>
+      </w:r>
+      <w:r>
+        <w:rPr>
+          <w:sz w:val="24"/>
+        </w:rPr>
+        <w:t xml:space="preserve"> in a SIMD structure</w:t>
+      </w:r>
+      <w:r>
+        <w:rPr>
+          <w:sz w:val="24"/>
+        </w:rPr>
+        <w:t xml:space="preserve">. The discrepancy between the two devices grows </w:t>
+      </w:r>
+      <w:r>
+        <w:rPr>
+          <w:sz w:val="24"/>
+        </w:rPr>
+        <w:t xml:space="preserve">substantially </w:t>
+      </w:r>
+      <w:r>
+        <w:rPr>
+          <w:sz w:val="24"/>
+        </w:rPr>
+        <w:t xml:space="preserve">as the amount of </w:t>
+      </w:r>
+      <w:r>
+        <w:rPr>
+          <w:sz w:val="24"/>
+        </w:rPr>
+        <w:t xml:space="preserve">image </w:t>
+      </w:r>
+      <w:r>
+        <w:rPr>
+          <w:sz w:val="24"/>
+        </w:rPr>
+        <w:t>data being processed increases.</w:t>
+      </w:r>
+      <w:r>
+        <w:rPr>
+          <w:sz w:val="24"/>
+        </w:rPr>
+        <w:t xml:space="preserve"> One surprising result was that the global memory kernel outperformed the shared memory kernel, though the difference between the two was quite small. In addition, </w:t>
+      </w:r>
+      <w:r>
+        <w:rPr>
+          <w:sz w:val="24"/>
+        </w:rPr>
+        <w:t>convolving the three gradient operators with the</w:t>
+      </w:r>
+      <w:r>
+        <w:rPr>
+          <w:sz w:val="24"/>
+        </w:rPr>
+        <w:t xml:space="preserve"> </w:t>
+      </w:r>
+      <w:r>
+        <w:rPr>
+          <w:sz w:val="24"/>
+        </w:rPr>
+        <w:t>RGB</w:t>
+      </w:r>
+      <w:r>
+        <w:rPr>
+          <w:sz w:val="24"/>
+        </w:rPr>
+        <w:t>/Grayscale</w:t>
+      </w:r>
+      <w:r>
+        <w:rPr>
+          <w:sz w:val="24"/>
+        </w:rPr>
+        <w:t xml:space="preserve"> and HSV</w:t>
+      </w:r>
+      <w:r>
+        <w:rPr>
+          <w:sz w:val="24"/>
+        </w:rPr>
+        <w:t xml:space="preserve"> color models made it quite evident </w:t>
+      </w:r>
+      <w:r>
+        <w:rPr>
+          <w:sz w:val="24"/>
+        </w:rPr>
+        <w:t xml:space="preserve">why </w:t>
+      </w:r>
+      <w:r>
+        <w:rPr>
+          <w:sz w:val="24"/>
+        </w:rPr>
+        <w:t>certain</w:t>
+      </w:r>
+      <w:r>
+        <w:rPr>
+          <w:sz w:val="24"/>
+        </w:rPr>
+        <w:t xml:space="preserve"> gradient operators</w:t>
+      </w:r>
+      <w:r>
+        <w:rPr>
+          <w:sz w:val="24"/>
+        </w:rPr>
+        <w:t xml:space="preserve"> are useful for different applications</w:t>
+      </w:r>
+      <w:r>
+        <w:rPr>
+          <w:sz w:val="24"/>
+        </w:rPr>
+        <w:t>.</w:t>
+      </w:r>
+      <w:r>
+        <w:rPr>
+          <w:sz w:val="24"/>
+        </w:rPr>
+        <w:t xml:space="preserve"> As pointed out, there are pros and cons to using each gradient operator, such as some operators are better for finding horizontal or vertical edges, while others are more susceptible to noise in an image.</w:t>
+      </w:r>
+    </w:p>
+    <w:p>
+      <w:pPr>
+        <w:rPr>
+          <w:sz w:val="24"/>
+        </w:rPr>
+      </w:pPr>
+      <w:r>
+        <w:rPr>
+          <w:sz w:val="24"/>
+        </w:rPr>
+        <w:t xml:space="preserve">This project was a very limited look into how effective the CPU and GPU are </w:t>
+      </w:r>
+      <w:r>
+        <w:rPr>
+          <w:sz w:val="24"/>
+        </w:rPr>
+        <w:t xml:space="preserve">when processing image data. </w:t>
+      </w:r>
+      <w:r>
+        <w:rPr>
+          <w:sz w:val="24"/>
+        </w:rPr>
+        <w:t xml:space="preserve">The scope of this project could be expanded quite a bit, such as by implementing </w:t>
+      </w:r>
+      <w:r>
+        <w:rPr>
+          <w:sz w:val="24"/>
+        </w:rPr>
+        <w:t xml:space="preserve">additional </w:t>
+      </w:r>
+      <w:r>
+        <w:rPr>
+          <w:sz w:val="24"/>
+        </w:rPr>
+        <w:t xml:space="preserve">edge detection algorithms that do not utilize convolution. </w:t>
+      </w:r>
+      <w:r>
+        <w:rPr>
+          <w:sz w:val="24"/>
+        </w:rPr>
+        <w:t>There are also</w:t>
+      </w:r>
+      <w:r>
+        <w:rPr>
+          <w:sz w:val="24"/>
+        </w:rPr>
+        <w:t xml:space="preserve"> </w:t>
+      </w:r>
+      <w:r>
+        <w:rPr>
+          <w:sz w:val="24"/>
+        </w:rPr>
+        <w:t>additional</w:t>
+      </w:r>
+      <w:r>
+        <w:rPr>
+          <w:sz w:val="24"/>
+        </w:rPr>
+        <w:t xml:space="preserve"> gradient operators </w:t>
+      </w:r>
+      <w:r>
+        <w:rPr>
+          <w:sz w:val="24"/>
+        </w:rPr>
+        <w:t>and</w:t>
+      </w:r>
+      <w:r>
+        <w:rPr>
+          <w:sz w:val="24"/>
+        </w:rPr>
+        <w:t xml:space="preserve"> color models that </w:t>
+      </w:r>
+      <w:r>
+        <w:rPr>
+          <w:sz w:val="24"/>
+        </w:rPr>
+        <w:t>could be used</w:t>
+      </w:r>
+      <w:r>
+        <w:rPr>
+          <w:sz w:val="24"/>
+        </w:rPr>
+        <w:t xml:space="preserve">. </w:t>
+      </w:r>
+      <w:r>
+        <w:rPr>
+          <w:sz w:val="24"/>
+        </w:rPr>
+        <w:t>In addition</w:t>
+      </w:r>
+      <w:r>
+        <w:rPr>
+          <w:sz w:val="24"/>
+        </w:rPr>
+        <w:t>, t</w:t>
+      </w:r>
+      <w:r>
+        <w:rPr>
+          <w:sz w:val="24"/>
+        </w:rPr>
+        <w:t xml:space="preserve">he performance of the CPU could be improved using </w:t>
+      </w:r>
+      <w:r>
+        <w:rPr>
+          <w:sz w:val="24"/>
+        </w:rPr>
+        <w:t>multiple threads to split up the work</w:t>
+      </w:r>
+      <w:r>
+        <w:rPr>
+          <w:sz w:val="24"/>
+        </w:rPr>
+        <w:t xml:space="preserve">. </w:t>
+      </w:r>
+      <w:r>
+        <w:rPr>
+          <w:sz w:val="24"/>
+        </w:rPr>
+        <w:t>Also, t</w:t>
+      </w:r>
+      <w:r>
+        <w:rPr>
+          <w:sz w:val="24"/>
+        </w:rPr>
+        <w:t>he GPU could also be explored further by comparing the current implementation to a kernel that utilizes texture memory</w:t>
+      </w:r>
+      <w:r>
+        <w:rPr>
+          <w:sz w:val="24"/>
+        </w:rPr>
+        <w:t>,</w:t>
+      </w:r>
+      <w:r>
+        <w:rPr>
+          <w:sz w:val="24"/>
+        </w:rPr>
+        <w:t xml:space="preserve"> or through the use of the NPP library.</w:t>
+      </w:r>
+      <w:r>
+        <w:rPr>
+          <w:sz w:val="24"/>
+        </w:rPr>
+        <w:t xml:space="preserve"> </w:t>
+      </w:r>
+      <w:r>
+        <w:rPr>
+          <w:sz w:val="24"/>
+        </w:rPr>
+        <w:t>The</w:t>
+      </w:r>
+      <w:r>
+        <w:rPr>
+          <w:sz w:val="24"/>
+        </w:rPr>
+        <w:t xml:space="preserve"> performance of the GPU could also be improved </w:t>
+      </w:r>
+      <w:r>
+        <w:rPr>
+          <w:sz w:val="24"/>
+        </w:rPr>
+        <w:t>by changing things such as the block size, which could increase the occupancy of the device</w:t>
+      </w:r>
+      <w:r>
+        <w:rPr>
+          <w:sz w:val="24"/>
+        </w:rPr>
+        <w:t>.</w:t>
+      </w:r>
+      <w:r>
+        <w:rPr>
+          <w:sz w:val="24"/>
+        </w:rPr>
+        <w:t xml:space="preserve"> Pixel thresholds could also be used to reduce the amount of noise in the </w:t>
+      </w:r>
+      <w:r>
+        <w:rPr>
+          <w:sz w:val="24"/>
+        </w:rPr>
+        <w:t>filtered image data</w:t>
+      </w:r>
+      <w:r>
+        <w:rPr>
+          <w:sz w:val="24"/>
+        </w:rPr>
+        <w:t xml:space="preserve">, and </w:t>
+      </w:r>
+      <w:r>
+        <w:rPr>
+          <w:sz w:val="24"/>
+        </w:rPr>
+        <w:t>the filtered image</w:t>
+      </w:r>
+      <w:r>
+        <w:rPr>
+          <w:sz w:val="24"/>
+        </w:rPr>
+        <w:t xml:space="preserve"> data could also be further analyzed through the use of object or pattern recognition applications.</w:t>
+      </w:r>
+      <w:r>
+        <w:rPr>
+          <w:sz w:val="24"/>
+          <w:szCs w:val="24"/>
+        </w:rPr>
+        <w:br w:type="page"/>
+      </w:r>
+    </w:p>
+    <w:p>
+      <w:pPr>
         <w:pStyle w:val="Heading1"/>
         <w:rPr>
           <w:szCs w:val="24"/>
         </w:rPr>
       </w:pPr>
-      <w:bookmarkStart w:id="29" w:name="_Toc532128735"/>
+      <w:bookmarkStart w:id="29" w:name="_Toc532130881"/>
       <w:r>
         <w:rPr>
           <w:szCs w:val="24"/>
@@ -9765,46 +9821,84 @@
     </w:p>
     <w:p>
       <w:pPr>
-        <w:rPr>
-          <w:sz w:val="24"/>
-          <w:szCs w:val="24"/>
-        </w:rPr>
-      </w:pPr>
-      <w:r>
-        <w:rPr>
-          <w:sz w:val="24"/>
-          <w:szCs w:val="24"/>
-        </w:rPr>
-        <w:t>Crane, Randy</w:t>
-      </w:r>
-      <w:r>
-        <w:rPr>
-          <w:sz w:val="24"/>
-          <w:szCs w:val="24"/>
-        </w:rPr>
-        <w:t>. Simplified Approach to Image Processing</w:t>
+        <w:pStyle w:val="NormalWeb"/>
+        <w:spacing w:before="0" w:beforeAutospacing="0" w:after="160" w:afterAutospacing="0"/>
+        <w:ind w:left="562" w:hanging="562"/>
+        <w:rPr>
+          <w:rFonts w:asciiTheme="minorHAnsi" w:hAnsiTheme="minorHAnsi" w:cstheme="minorHAnsi"/>
+        </w:rPr>
+      </w:pPr>
+      <w:r>
+        <w:rPr>
+          <w:rFonts w:asciiTheme="minorHAnsi" w:hAnsiTheme="minorHAnsi" w:cstheme="minorHAnsi"/>
+        </w:rPr>
+        <w:t xml:space="preserve">Crane, Randy. </w:t>
+      </w:r>
+      <w:r>
+        <w:rPr>
+          <w:rFonts w:asciiTheme="minorHAnsi" w:hAnsiTheme="minorHAnsi" w:cstheme="minorHAnsi"/>
+          <w:i/>
+          <w:iCs/>
+        </w:rPr>
+        <w:t>A Simplified Approach to Image Processing: Classical and Modern Techniques in C</w:t>
+      </w:r>
+      <w:r>
+        <w:rPr>
+          <w:rFonts w:asciiTheme="minorHAnsi" w:hAnsiTheme="minorHAnsi" w:cstheme="minorHAnsi"/>
+        </w:rPr>
+        <w:t>. Prentice Hall PTR, 1997.</w:t>
       </w:r>
     </w:p>
     <w:p>
       <w:pPr>
-        <w:rPr>
-          <w:sz w:val="24"/>
-          <w:szCs w:val="24"/>
-        </w:rPr>
-      </w:pPr>
-      <w:r>
-        <w:rPr>
-          <w:sz w:val="24"/>
-          <w:szCs w:val="24"/>
-        </w:rPr>
-        <w:t xml:space="preserve">Machine Learning Guru </w:t>
-      </w:r>
-      <w:r>
-        <w:rPr>
-          <w:sz w:val="24"/>
-          <w:szCs w:val="24"/>
-        </w:rPr>
-        <w:t>http://machinelearninguru.com/computer_vision/basics/convolution/image_convolution_1.html</w:t>
+        <w:pStyle w:val="NormalWeb"/>
+        <w:spacing w:before="0" w:beforeAutospacing="0" w:after="160" w:afterAutospacing="0"/>
+        <w:ind w:left="562" w:hanging="562"/>
+        <w:rPr>
+          <w:rFonts w:asciiTheme="minorHAnsi" w:hAnsiTheme="minorHAnsi" w:cstheme="minorHAnsi"/>
+        </w:rPr>
+      </w:pPr>
+      <w:proofErr w:type="spellStart"/>
+      <w:r>
+        <w:rPr>
+          <w:rFonts w:asciiTheme="minorHAnsi" w:hAnsiTheme="minorHAnsi" w:cstheme="minorHAnsi"/>
+        </w:rPr>
+        <w:t>Kazemi</w:t>
+      </w:r>
+      <w:proofErr w:type="spellEnd"/>
+      <w:r>
+        <w:rPr>
+          <w:rFonts w:asciiTheme="minorHAnsi" w:hAnsiTheme="minorHAnsi" w:cstheme="minorHAnsi"/>
+        </w:rPr>
+        <w:t xml:space="preserve">, </w:t>
+      </w:r>
+      <w:proofErr w:type="spellStart"/>
+      <w:r>
+        <w:rPr>
+          <w:rFonts w:asciiTheme="minorHAnsi" w:hAnsiTheme="minorHAnsi" w:cstheme="minorHAnsi"/>
+        </w:rPr>
+        <w:t>Hadi</w:t>
+      </w:r>
+      <w:proofErr w:type="spellEnd"/>
+      <w:r>
+        <w:rPr>
+          <w:rFonts w:asciiTheme="minorHAnsi" w:hAnsiTheme="minorHAnsi" w:cstheme="minorHAnsi"/>
+        </w:rPr>
+        <w:t xml:space="preserve">. “Image Filtering.” </w:t>
+      </w:r>
+      <w:r>
+        <w:rPr>
+          <w:rFonts w:asciiTheme="minorHAnsi" w:hAnsiTheme="minorHAnsi" w:cstheme="minorHAnsi"/>
+          <w:i/>
+          <w:iCs/>
+        </w:rPr>
+        <w:t>Machine Learning Guru</w:t>
+      </w:r>
+      <w:r>
+        <w:rPr>
+          <w:rFonts w:asciiTheme="minorHAnsi" w:hAnsiTheme="minorHAnsi" w:cstheme="minorHAnsi"/>
+        </w:rPr>
+        <w:t>, 6 Feb. 2017, 15:52:07, machinelearninguru.com/computer_vision/basics/convolution/image_convolution_1.html.</w:t>
       </w:r>
     </w:p>
     <w:sectPr>
@@ -10970,6 +11064,21 @@
       </w:tblBorders>
     </w:tblPr>
   </w:style>
+  <w:style w:type="paragraph" w:styleId="NormalWeb">
+    <w:name w:val="Normal (Web)"/>
+    <w:basedOn w:val="Normal"/>
+    <w:uiPriority w:val="99"/>
+    <w:unhideWhenUsed/>
+    <w:rsid w:val="0082043A"/>
+    <w:pPr>
+      <w:spacing w:before="100" w:beforeAutospacing="1" w:after="100" w:afterAutospacing="1" w:line="240" w:lineRule="auto"/>
+    </w:pPr>
+    <w:rPr>
+      <w:rFonts w:ascii="Times New Roman" w:eastAsia="Times New Roman" w:hAnsi="Times New Roman" w:cs="Times New Roman"/>
+      <w:sz w:val="24"/>
+      <w:szCs w:val="24"/>
+    </w:rPr>
+  </w:style>
 </w:styles>
 </file>
 
@@ -11273,7 +11382,7 @@
 </file>
 
 <file path=customXml/itemProps1.xml><?xml version="1.0" encoding="utf-8"?>
-<ds:datastoreItem xmlns:ds="http://schemas.openxmlformats.org/officeDocument/2006/customXml" ds:itemID="{AB3E8910-A323-4935-872E-E050666A62FA}">
+<ds:datastoreItem xmlns:ds="http://schemas.openxmlformats.org/officeDocument/2006/customXml" ds:itemID="{F18DBF58-A703-4914-8AB3-7B4F83F8A70B}">
   <ds:schemaRefs>
     <ds:schemaRef ds:uri="http://schemas.openxmlformats.org/officeDocument/2006/bibliography"/>
   </ds:schemaRefs>

--- a/Course_Project_Edge_Detection_Gapcynski.docx
+++ b/Course_Project_Edge_Detection_Gapcynski.docx
@@ -2490,33 +2490,38 @@
           <w:sz w:val="24"/>
           <w:szCs w:val="24"/>
         </w:rPr>
-        <w:t xml:space="preserve">One example that Randy Crane provides on page 79 in his book </w:t>
-      </w:r>
-      <w:r>
-        <w:rPr>
-          <w:i/>
-          <w:sz w:val="24"/>
-          <w:szCs w:val="24"/>
-        </w:rPr>
-        <w:t>Simplified Approach to Image Processing</w:t>
-      </w:r>
-      <w:r>
-        <w:rPr>
-          <w:i/>
-          <w:sz w:val="24"/>
-          <w:szCs w:val="24"/>
-        </w:rPr>
-        <w:t>: Classical and Modern Techniques in C</w:t>
-      </w:r>
-      <w:r>
-        <w:rPr>
-          <w:sz w:val="24"/>
-          <w:szCs w:val="24"/>
-        </w:rPr>
-        <w:t xml:space="preserve"> </w:t>
+        <w:t xml:space="preserve">One example that Randy Crane provides on page 79 in his </w:t>
       </w:r>
       <w:bookmarkStart w:id="3" w:name="_GoBack"/>
       <w:bookmarkEnd w:id="3"/>
+      <w:r>
+        <w:rPr>
+          <w:sz w:val="24"/>
+          <w:szCs w:val="24"/>
+        </w:rPr>
+        <w:t xml:space="preserve">book </w:t>
+      </w:r>
+      <w:r>
+        <w:rPr>
+          <w:i/>
+          <w:sz w:val="24"/>
+        </w:rPr>
+        <w:t>Simplified Approach to Image Processing</w:t>
+      </w:r>
+      <w:r>
+        <w:rPr>
+          <w:i/>
+          <w:sz w:val="24"/>
+        </w:rPr>
+        <w:t>: Classical and Modern Techniques in C</w:t>
+      </w:r>
+      <w:r>
+        <w:rPr>
+          <w:sz w:val="28"/>
+          <w:szCs w:val="24"/>
+        </w:rPr>
+        <w:t xml:space="preserve"> </w:t>
+      </w:r>
       <w:r>
         <w:rPr>
           <w:sz w:val="24"/>
@@ -9336,7 +9341,7 @@
           <w:noProof/>
         </w:rPr>
         <w:drawing>
-          <wp:inline distT="0" distB="0" distL="0" distR="0" wp14:anchorId="24C216BA" wp14:editId="75A0328E">
+          <wp:inline distT="0" distB="0" distL="0" distR="0" wp14:anchorId="24C216BA" wp14:editId="04A657C4">
             <wp:extent cx="6067029" cy="4057650"/>
             <wp:effectExtent l="0" t="0" r="0" b="0"/>
             <wp:docPr id="42" name="Picture 42"/>
@@ -11382,7 +11387,7 @@
 </file>
 
 <file path=customXml/itemProps1.xml><?xml version="1.0" encoding="utf-8"?>
-<ds:datastoreItem xmlns:ds="http://schemas.openxmlformats.org/officeDocument/2006/customXml" ds:itemID="{F18DBF58-A703-4914-8AB3-7B4F83F8A70B}">
+<ds:datastoreItem xmlns:ds="http://schemas.openxmlformats.org/officeDocument/2006/customXml" ds:itemID="{DAA50BF9-792B-474C-A6FC-41679D4BB016}">
   <ds:schemaRefs>
     <ds:schemaRef ds:uri="http://schemas.openxmlformats.org/officeDocument/2006/bibliography"/>
   </ds:schemaRefs>

--- a/Course_Project_Edge_Detection_Gapcynski.docx
+++ b/Course_Project_Edge_Detection_Gapcynski.docx
@@ -2490,16 +2490,7 @@
           <w:sz w:val="24"/>
           <w:szCs w:val="24"/>
         </w:rPr>
-        <w:t xml:space="preserve">One example that Randy Crane provides on page 79 in his </w:t>
-      </w:r>
-      <w:bookmarkStart w:id="3" w:name="_GoBack"/>
-      <w:bookmarkEnd w:id="3"/>
-      <w:r>
-        <w:rPr>
-          <w:sz w:val="24"/>
-          <w:szCs w:val="24"/>
-        </w:rPr>
-        <w:t xml:space="preserve">book </w:t>
+        <w:t xml:space="preserve">One example that Randy Crane provides on page 79 in his book </w:t>
       </w:r>
       <w:r>
         <w:rPr>
@@ -2913,7 +2904,7 @@
           <w:szCs w:val="24"/>
         </w:rPr>
       </w:pPr>
-      <w:bookmarkStart w:id="4" w:name="_Toc532130871"/>
+      <w:bookmarkStart w:id="3" w:name="_Toc532130871"/>
       <w:r>
         <w:rPr>
           <w:szCs w:val="24"/>
@@ -2921,7 +2912,7 @@
         <w:lastRenderedPageBreak/>
         <w:t>Implementation</w:t>
       </w:r>
-      <w:bookmarkEnd w:id="4"/>
+      <w:bookmarkEnd w:id="3"/>
     </w:p>
     <w:p>
       <w:pPr>
@@ -2930,14 +2921,14 @@
           <w:sz w:val="28"/>
         </w:rPr>
       </w:pPr>
-      <w:bookmarkStart w:id="5" w:name="_Toc532130872"/>
+      <w:bookmarkStart w:id="4" w:name="_Toc532130872"/>
       <w:r>
         <w:rPr>
           <w:sz w:val="28"/>
         </w:rPr>
         <w:t>Convolution and Kernels</w:t>
       </w:r>
-      <w:bookmarkEnd w:id="5"/>
+      <w:bookmarkEnd w:id="4"/>
     </w:p>
     <w:p>
       <w:pPr>
@@ -3214,7 +3205,7 @@
           <w:szCs w:val="24"/>
         </w:rPr>
       </w:pPr>
-      <w:bookmarkStart w:id="6" w:name="_Toc532130913"/>
+      <w:bookmarkStart w:id="5" w:name="_Toc532130913"/>
       <w:r>
         <w:rPr>
           <w:sz w:val="20"/>
@@ -3288,7 +3279,7 @@
         </w:rPr>
         <w:t>)</w:t>
       </w:r>
-      <w:bookmarkEnd w:id="6"/>
+      <w:bookmarkEnd w:id="5"/>
     </w:p>
     <w:p>
       <w:pPr>
@@ -3887,7 +3878,7 @@
           <w:sz w:val="20"/>
         </w:rPr>
       </w:pPr>
-      <w:bookmarkStart w:id="7" w:name="_Toc532130914"/>
+      <w:bookmarkStart w:id="6" w:name="_Toc532130914"/>
       <w:r>
         <w:rPr>
           <w:sz w:val="20"/>
@@ -3941,7 +3932,7 @@
         </w:rPr>
         <w:t>- Roberts Operator (Crane, 86)</w:t>
       </w:r>
-      <w:bookmarkEnd w:id="7"/>
+      <w:bookmarkEnd w:id="6"/>
     </w:p>
     <w:p>
       <w:pPr>
@@ -4345,7 +4336,7 @@
           <w:sz w:val="20"/>
         </w:rPr>
       </w:pPr>
-      <w:bookmarkStart w:id="8" w:name="_Toc532130915"/>
+      <w:bookmarkStart w:id="7" w:name="_Toc532130915"/>
       <w:r>
         <w:rPr>
           <w:sz w:val="20"/>
@@ -4399,7 +4390,7 @@
         </w:rPr>
         <w:t>- Prewitt Operator (Crane, 86)</w:t>
       </w:r>
-      <w:bookmarkEnd w:id="8"/>
+      <w:bookmarkEnd w:id="7"/>
     </w:p>
     <w:p>
       <w:pPr>
@@ -4804,7 +4795,7 @@
           <w:sz w:val="20"/>
         </w:rPr>
       </w:pPr>
-      <w:bookmarkStart w:id="9" w:name="_Toc532130916"/>
+      <w:bookmarkStart w:id="8" w:name="_Toc532130916"/>
       <w:r>
         <w:rPr>
           <w:sz w:val="20"/>
@@ -4852,7 +4843,7 @@
         </w:rPr>
         <w:t xml:space="preserve"> - Sobel Operator (Crane, 86)</w:t>
       </w:r>
-      <w:bookmarkEnd w:id="9"/>
+      <w:bookmarkEnd w:id="8"/>
     </w:p>
     <w:p>
       <w:pPr>
@@ -4861,7 +4852,7 @@
           <w:sz w:val="28"/>
         </w:rPr>
       </w:pPr>
-      <w:bookmarkStart w:id="10" w:name="_Toc532130873"/>
+      <w:bookmarkStart w:id="9" w:name="_Toc532130873"/>
       <w:r>
         <w:rPr>
           <w:sz w:val="28"/>
@@ -4874,7 +4865,7 @@
         </w:rPr>
         <w:t>Approach</w:t>
       </w:r>
-      <w:bookmarkEnd w:id="10"/>
+      <w:bookmarkEnd w:id="9"/>
     </w:p>
     <w:p>
       <w:pPr>
@@ -5788,7 +5779,7 @@
           <w:sz w:val="22"/>
         </w:rPr>
       </w:pPr>
-      <w:bookmarkStart w:id="11" w:name="_Toc532130917"/>
+      <w:bookmarkStart w:id="10" w:name="_Toc532130917"/>
       <w:r>
         <w:rPr>
           <w:sz w:val="20"/>
@@ -5832,7 +5823,7 @@
         </w:rPr>
         <w:t xml:space="preserve"> - Test Image and Grayscale</w:t>
       </w:r>
-      <w:bookmarkEnd w:id="11"/>
+      <w:bookmarkEnd w:id="10"/>
     </w:p>
     <w:p>
       <w:pPr>
@@ -6532,7 +6523,7 @@
           <w:szCs w:val="24"/>
         </w:rPr>
       </w:pPr>
-      <w:bookmarkStart w:id="12" w:name="_Toc532130918"/>
+      <w:bookmarkStart w:id="11" w:name="_Toc532130918"/>
       <w:r>
         <w:rPr>
           <w:sz w:val="20"/>
@@ -6576,7 +6567,7 @@
         </w:rPr>
         <w:t xml:space="preserve"> - Test Image and Hue</w:t>
       </w:r>
-      <w:bookmarkEnd w:id="12"/>
+      <w:bookmarkEnd w:id="11"/>
     </w:p>
     <w:p>
       <w:pPr>
@@ -6703,7 +6694,7 @@
           <w:szCs w:val="24"/>
         </w:rPr>
       </w:pPr>
-      <w:bookmarkStart w:id="13" w:name="_Toc532130919"/>
+      <w:bookmarkStart w:id="12" w:name="_Toc532130919"/>
       <w:r>
         <w:rPr>
           <w:sz w:val="20"/>
@@ -6746,6 +6737,44 @@
           <w:sz w:val="20"/>
         </w:rPr>
         <w:t xml:space="preserve"> - Saturation and Value</w:t>
+      </w:r>
+      <w:bookmarkEnd w:id="12"/>
+    </w:p>
+    <w:p>
+      <w:pPr>
+        <w:rPr>
+          <w:sz w:val="24"/>
+          <w:szCs w:val="24"/>
+        </w:rPr>
+      </w:pPr>
+      <w:r>
+        <w:rPr>
+          <w:sz w:val="24"/>
+          <w:szCs w:val="24"/>
+        </w:rPr>
+        <w:br w:type="page"/>
+      </w:r>
+    </w:p>
+    <w:p>
+      <w:pPr>
+        <w:pStyle w:val="Heading1"/>
+        <w:rPr>
+          <w:szCs w:val="24"/>
+        </w:rPr>
+      </w:pPr>
+      <w:bookmarkStart w:id="13" w:name="_Toc532130874"/>
+      <w:r>
+        <w:rPr>
+          <w:szCs w:val="24"/>
+        </w:rPr>
+        <w:lastRenderedPageBreak/>
+        <w:t>Results</w:t>
+      </w:r>
+      <w:r>
+        <w:rPr>
+          <w:szCs w:val="24"/>
+        </w:rPr>
+        <w:t xml:space="preserve"> and Analysis</w:t>
       </w:r>
       <w:bookmarkEnd w:id="13"/>
     </w:p>
@@ -6753,119 +6782,81 @@
       <w:pPr>
         <w:rPr>
           <w:sz w:val="24"/>
-          <w:szCs w:val="24"/>
-        </w:rPr>
-      </w:pPr>
-      <w:r>
-        <w:rPr>
-          <w:sz w:val="24"/>
-          <w:szCs w:val="24"/>
-        </w:rPr>
-        <w:br w:type="page"/>
+        </w:rPr>
+      </w:pPr>
+      <w:r>
+        <w:rPr>
+          <w:sz w:val="24"/>
+        </w:rPr>
+        <w:t>I’ve broken my findings down into two sections</w:t>
+      </w:r>
+      <w:r>
+        <w:rPr>
+          <w:sz w:val="24"/>
+        </w:rPr>
+        <w:t xml:space="preserve">: </w:t>
+      </w:r>
+      <w:r>
+        <w:rPr>
+          <w:sz w:val="24"/>
+        </w:rPr>
+        <w:t>How the gradient operators compare when operating on grayscale data v</w:t>
+      </w:r>
+      <w:r>
+        <w:rPr>
+          <w:sz w:val="24"/>
+        </w:rPr>
+        <w:t>ersus</w:t>
+      </w:r>
+      <w:r>
+        <w:rPr>
+          <w:sz w:val="24"/>
+        </w:rPr>
+        <w:t xml:space="preserve"> </w:t>
+      </w:r>
+      <w:r>
+        <w:rPr>
+          <w:sz w:val="24"/>
+        </w:rPr>
+        <w:t>hue, saturation, and value (HSV)</w:t>
+      </w:r>
+      <w:r>
+        <w:rPr>
+          <w:sz w:val="24"/>
+        </w:rPr>
+        <w:t xml:space="preserve"> data, and how the timing information for how long the CPU and GPU took to find the edges within a picture.</w:t>
       </w:r>
     </w:p>
     <w:p>
       <w:pPr>
-        <w:pStyle w:val="Heading1"/>
-        <w:rPr>
-          <w:szCs w:val="24"/>
-        </w:rPr>
-      </w:pPr>
-      <w:bookmarkStart w:id="14" w:name="_Toc532130874"/>
-      <w:r>
-        <w:rPr>
-          <w:szCs w:val="24"/>
-        </w:rPr>
-        <w:lastRenderedPageBreak/>
-        <w:t>Results</w:t>
-      </w:r>
-      <w:r>
-        <w:rPr>
-          <w:szCs w:val="24"/>
-        </w:rPr>
-        <w:t xml:space="preserve"> and Analysis</w:t>
+        <w:pStyle w:val="Heading2"/>
+        <w:rPr>
+          <w:sz w:val="28"/>
+        </w:rPr>
+      </w:pPr>
+      <w:bookmarkStart w:id="14" w:name="_Toc532130875"/>
+      <w:r>
+        <w:rPr>
+          <w:sz w:val="28"/>
+        </w:rPr>
+        <w:t>Grayscale vs HSV</w:t>
       </w:r>
       <w:bookmarkEnd w:id="14"/>
     </w:p>
     <w:p>
-      <w:pPr>
-        <w:rPr>
-          <w:sz w:val="24"/>
-        </w:rPr>
-      </w:pPr>
-      <w:r>
-        <w:rPr>
-          <w:sz w:val="24"/>
-        </w:rPr>
-        <w:t>I’ve broken my findings down into two sections</w:t>
-      </w:r>
-      <w:r>
-        <w:rPr>
-          <w:sz w:val="24"/>
-        </w:rPr>
-        <w:t xml:space="preserve">: </w:t>
-      </w:r>
-      <w:r>
-        <w:rPr>
-          <w:sz w:val="24"/>
-        </w:rPr>
-        <w:t>How the gradient operators compare when operating on grayscale data v</w:t>
-      </w:r>
-      <w:r>
-        <w:rPr>
-          <w:sz w:val="24"/>
-        </w:rPr>
-        <w:t>ersus</w:t>
-      </w:r>
-      <w:r>
-        <w:rPr>
-          <w:sz w:val="24"/>
-        </w:rPr>
-        <w:t xml:space="preserve"> </w:t>
-      </w:r>
-      <w:r>
-        <w:rPr>
-          <w:sz w:val="24"/>
-        </w:rPr>
-        <w:t>hue, saturation, and value (HSV)</w:t>
-      </w:r>
-      <w:r>
-        <w:rPr>
-          <w:sz w:val="24"/>
-        </w:rPr>
-        <w:t xml:space="preserve"> data, and how the timing information for how long the CPU and GPU took to find the edges within a picture.</w:t>
+      <w:r>
+        <w:t>This section showcases how the gradient operators performed when operating on grayscale data versus HSV data.</w:t>
       </w:r>
     </w:p>
     <w:p>
       <w:pPr>
-        <w:pStyle w:val="Heading2"/>
-        <w:rPr>
-          <w:sz w:val="28"/>
-        </w:rPr>
-      </w:pPr>
-      <w:bookmarkStart w:id="15" w:name="_Toc532130875"/>
-      <w:r>
-        <w:rPr>
-          <w:sz w:val="28"/>
-        </w:rPr>
-        <w:t>Grayscale vs HSV</w:t>
+        <w:pStyle w:val="Heading3"/>
+      </w:pPr>
+      <w:bookmarkStart w:id="15" w:name="_Toc532130876"/>
+      <w:r>
+        <w:t>Prewitt</w:t>
       </w:r>
       <w:bookmarkEnd w:id="15"/>
-    </w:p>
-    <w:p>
-      <w:r>
-        <w:t>This section showcases how the gradient operators performed when operating on grayscale data versus HSV data.</w:t>
-      </w:r>
-    </w:p>
-    <w:p>
-      <w:pPr>
-        <w:pStyle w:val="Heading3"/>
-      </w:pPr>
-      <w:bookmarkStart w:id="16" w:name="_Toc532130876"/>
-      <w:r>
-        <w:t>Prewitt</w:t>
-      </w:r>
-      <w:bookmarkEnd w:id="16"/>
     </w:p>
     <w:p>
       <w:pPr>
@@ -6988,7 +6979,7 @@
         <w:pStyle w:val="Caption"/>
         <w:jc w:val="center"/>
       </w:pPr>
-      <w:bookmarkStart w:id="17" w:name="_Toc532130920"/>
+      <w:bookmarkStart w:id="16" w:name="_Toc532130920"/>
       <w:r>
         <w:rPr>
           <w:sz w:val="20"/>
@@ -7032,7 +7023,7 @@
         </w:rPr>
         <w:t xml:space="preserve"> - Prewitt Grayscale and Hue Output</w:t>
       </w:r>
-      <w:bookmarkEnd w:id="17"/>
+      <w:bookmarkEnd w:id="16"/>
     </w:p>
     <w:p>
       <w:pPr>
@@ -7158,7 +7149,7 @@
           <w:sz w:val="22"/>
         </w:rPr>
       </w:pPr>
-      <w:bookmarkStart w:id="18" w:name="_Toc532130921"/>
+      <w:bookmarkStart w:id="17" w:name="_Toc532130921"/>
       <w:r>
         <w:rPr>
           <w:sz w:val="20"/>
@@ -7203,7 +7194,7 @@
         </w:rPr>
         <w:t xml:space="preserve"> - Prewitt Saturation and Value Output</w:t>
       </w:r>
-      <w:bookmarkEnd w:id="18"/>
+      <w:bookmarkEnd w:id="17"/>
     </w:p>
     <w:p>
       <w:r>
@@ -7293,11 +7284,11 @@
       <w:pPr>
         <w:pStyle w:val="Heading3"/>
       </w:pPr>
-      <w:bookmarkStart w:id="19" w:name="_Toc532130877"/>
+      <w:bookmarkStart w:id="18" w:name="_Toc532130877"/>
       <w:r>
         <w:t>Roberts</w:t>
       </w:r>
-      <w:bookmarkEnd w:id="19"/>
+      <w:bookmarkEnd w:id="18"/>
     </w:p>
     <w:p>
       <w:pPr>
@@ -7420,7 +7411,7 @@
         <w:pStyle w:val="Caption"/>
         <w:jc w:val="center"/>
       </w:pPr>
-      <w:bookmarkStart w:id="20" w:name="_Toc532130922"/>
+      <w:bookmarkStart w:id="19" w:name="_Toc532130922"/>
       <w:r>
         <w:rPr>
           <w:sz w:val="20"/>
@@ -7464,7 +7455,7 @@
         </w:rPr>
         <w:t xml:space="preserve"> - Roberts Grayscale and Hue Output</w:t>
       </w:r>
-      <w:bookmarkEnd w:id="20"/>
+      <w:bookmarkEnd w:id="19"/>
     </w:p>
     <w:p>
       <w:pPr>
@@ -7587,7 +7578,7 @@
         <w:pStyle w:val="Caption"/>
         <w:jc w:val="center"/>
       </w:pPr>
-      <w:bookmarkStart w:id="21" w:name="_Toc532130923"/>
+      <w:bookmarkStart w:id="20" w:name="_Toc532130923"/>
       <w:r>
         <w:rPr>
           <w:sz w:val="20"/>
@@ -7631,7 +7622,7 @@
         </w:rPr>
         <w:t xml:space="preserve"> - Roberts Saturation and Value Output</w:t>
       </w:r>
-      <w:bookmarkEnd w:id="21"/>
+      <w:bookmarkEnd w:id="20"/>
     </w:p>
     <w:p>
       <w:r>
@@ -7687,12 +7678,12 @@
       <w:pPr>
         <w:pStyle w:val="Heading3"/>
       </w:pPr>
-      <w:bookmarkStart w:id="22" w:name="_Toc532130878"/>
+      <w:bookmarkStart w:id="21" w:name="_Toc532130878"/>
       <w:r>
         <w:lastRenderedPageBreak/>
         <w:t>Sobel</w:t>
       </w:r>
-      <w:bookmarkEnd w:id="22"/>
+      <w:bookmarkEnd w:id="21"/>
     </w:p>
     <w:p>
       <w:pPr>
@@ -7815,7 +7806,7 @@
         <w:pStyle w:val="Caption"/>
         <w:jc w:val="center"/>
       </w:pPr>
-      <w:bookmarkStart w:id="23" w:name="_Toc532130924"/>
+      <w:bookmarkStart w:id="22" w:name="_Toc532130924"/>
       <w:r>
         <w:rPr>
           <w:sz w:val="20"/>
@@ -7859,7 +7850,7 @@
         </w:rPr>
         <w:t xml:space="preserve"> - Sobel Grayscale and Hue Output</w:t>
       </w:r>
-      <w:bookmarkEnd w:id="23"/>
+      <w:bookmarkEnd w:id="22"/>
     </w:p>
     <w:p>
       <w:pPr>
@@ -7982,7 +7973,7 @@
         <w:pStyle w:val="Caption"/>
         <w:jc w:val="center"/>
       </w:pPr>
-      <w:bookmarkStart w:id="24" w:name="_Toc532130925"/>
+      <w:bookmarkStart w:id="23" w:name="_Toc532130925"/>
       <w:r>
         <w:rPr>
           <w:sz w:val="20"/>
@@ -8026,7 +8017,7 @@
         </w:rPr>
         <w:t xml:space="preserve"> - Sobel Saturation and Value Output</w:t>
       </w:r>
-      <w:bookmarkEnd w:id="24"/>
+      <w:bookmarkEnd w:id="23"/>
     </w:p>
     <w:p>
       <w:r>
@@ -8055,14 +8046,14 @@
           <w:sz w:val="28"/>
         </w:rPr>
       </w:pPr>
-      <w:bookmarkStart w:id="25" w:name="_Toc532130879"/>
+      <w:bookmarkStart w:id="24" w:name="_Toc532130879"/>
       <w:r>
         <w:rPr>
           <w:sz w:val="28"/>
         </w:rPr>
         <w:t>Timing Results</w:t>
       </w:r>
-      <w:bookmarkEnd w:id="25"/>
+      <w:bookmarkEnd w:id="24"/>
     </w:p>
     <w:p>
       <w:pPr>
@@ -9282,7 +9273,7 @@
           <w:szCs w:val="24"/>
         </w:rPr>
       </w:pPr>
-      <w:bookmarkStart w:id="26" w:name="_Toc532130926"/>
+      <w:bookmarkStart w:id="25" w:name="_Toc532130926"/>
       <w:r>
         <w:rPr>
           <w:sz w:val="20"/>
@@ -9326,7 +9317,7 @@
         </w:rPr>
         <w:t xml:space="preserve"> - Timing Results Table</w:t>
       </w:r>
-      <w:bookmarkEnd w:id="26"/>
+      <w:bookmarkEnd w:id="25"/>
     </w:p>
     <w:p>
       <w:pPr>
@@ -9341,10 +9332,10 @@
           <w:noProof/>
         </w:rPr>
         <w:drawing>
-          <wp:inline distT="0" distB="0" distL="0" distR="0" wp14:anchorId="24C216BA" wp14:editId="04A657C4">
-            <wp:extent cx="6067029" cy="4057650"/>
-            <wp:effectExtent l="0" t="0" r="0" b="0"/>
-            <wp:docPr id="42" name="Picture 42"/>
+          <wp:inline distT="0" distB="0" distL="0" distR="0" wp14:anchorId="3980AC97" wp14:editId="777A1FC1">
+            <wp:extent cx="6040281" cy="4165600"/>
+            <wp:effectExtent l="0" t="0" r="0" b="6350"/>
+            <wp:docPr id="43" name="Picture 43"/>
             <wp:cNvGraphicFramePr>
               <a:graphicFrameLocks xmlns:a="http://schemas.openxmlformats.org/drawingml/2006/main" noChangeAspect="1"/>
             </wp:cNvGraphicFramePr>
@@ -9364,7 +9355,7 @@
                   <pic:spPr>
                     <a:xfrm>
                       <a:off x="0" y="0"/>
-                      <a:ext cx="6067029" cy="4057650"/>
+                      <a:ext cx="6058535" cy="4178189"/>
                     </a:xfrm>
                     <a:prstGeom prst="rect">
                       <a:avLst/>
@@ -9386,7 +9377,7 @@
           <w:szCs w:val="24"/>
         </w:rPr>
       </w:pPr>
-      <w:bookmarkStart w:id="27" w:name="_Toc532130927"/>
+      <w:bookmarkStart w:id="26" w:name="_Toc532130927"/>
       <w:r>
         <w:rPr>
           <w:sz w:val="20"/>
@@ -9429,110 +9420,287 @@
           <w:sz w:val="20"/>
         </w:rPr>
         <w:t xml:space="preserve"> - Timing Results Plot</w:t>
+      </w:r>
+      <w:bookmarkEnd w:id="26"/>
+    </w:p>
+    <w:p>
+      <w:pPr>
+        <w:rPr>
+          <w:szCs w:val="24"/>
+        </w:rPr>
+      </w:pPr>
+      <w:r>
+        <w:rPr>
+          <w:szCs w:val="24"/>
+        </w:rPr>
+        <w:br w:type="page"/>
+      </w:r>
+    </w:p>
+    <w:p>
+      <w:pPr>
+        <w:pStyle w:val="Heading1"/>
+        <w:rPr>
+          <w:szCs w:val="24"/>
+        </w:rPr>
+      </w:pPr>
+      <w:bookmarkStart w:id="27" w:name="_Toc532130880"/>
+      <w:r>
+        <w:rPr>
+          <w:szCs w:val="24"/>
+        </w:rPr>
+        <w:lastRenderedPageBreak/>
+        <w:t>Conclusion</w:t>
       </w:r>
       <w:bookmarkEnd w:id="27"/>
     </w:p>
     <w:p>
       <w:pPr>
         <w:rPr>
-          <w:szCs w:val="24"/>
-        </w:rPr>
-      </w:pPr>
-      <w:r>
-        <w:rPr>
-          <w:szCs w:val="24"/>
-        </w:rPr>
-        <w:br w:type="page"/>
+          <w:sz w:val="24"/>
+        </w:rPr>
+      </w:pPr>
+      <w:r>
+        <w:rPr>
+          <w:sz w:val="24"/>
+        </w:rPr>
+        <w:t xml:space="preserve">As noted in the Timing Results section, it’s clear that the GPU performs considerably better than the CPU when </w:t>
+      </w:r>
+      <w:r>
+        <w:rPr>
+          <w:sz w:val="24"/>
+        </w:rPr>
+        <w:t xml:space="preserve">processing image data that can be </w:t>
+      </w:r>
+      <w:r>
+        <w:rPr>
+          <w:sz w:val="24"/>
+        </w:rPr>
+        <w:t>processed</w:t>
+      </w:r>
+      <w:r>
+        <w:rPr>
+          <w:sz w:val="24"/>
+        </w:rPr>
+        <w:t xml:space="preserve"> in a SIMD structure</w:t>
+      </w:r>
+      <w:r>
+        <w:rPr>
+          <w:sz w:val="24"/>
+        </w:rPr>
+        <w:t xml:space="preserve">. The discrepancy between the two devices grows </w:t>
+      </w:r>
+      <w:r>
+        <w:rPr>
+          <w:sz w:val="24"/>
+        </w:rPr>
+        <w:t xml:space="preserve">substantially </w:t>
+      </w:r>
+      <w:r>
+        <w:rPr>
+          <w:sz w:val="24"/>
+        </w:rPr>
+        <w:t xml:space="preserve">as the amount of </w:t>
+      </w:r>
+      <w:r>
+        <w:rPr>
+          <w:sz w:val="24"/>
+        </w:rPr>
+        <w:t xml:space="preserve">image </w:t>
+      </w:r>
+      <w:r>
+        <w:rPr>
+          <w:sz w:val="24"/>
+        </w:rPr>
+        <w:t>data being processed increases.</w:t>
+      </w:r>
+      <w:r>
+        <w:rPr>
+          <w:sz w:val="24"/>
+        </w:rPr>
+        <w:t xml:space="preserve"> One surprising result was that the global memory kernel outperformed the shared memory kernel, though the difference between the two was quite small. In addition, </w:t>
+      </w:r>
+      <w:r>
+        <w:rPr>
+          <w:sz w:val="24"/>
+        </w:rPr>
+        <w:t>convolving the three gradient operators with the</w:t>
+      </w:r>
+      <w:r>
+        <w:rPr>
+          <w:sz w:val="24"/>
+        </w:rPr>
+        <w:t xml:space="preserve"> </w:t>
+      </w:r>
+      <w:r>
+        <w:rPr>
+          <w:sz w:val="24"/>
+        </w:rPr>
+        <w:t>RGB</w:t>
+      </w:r>
+      <w:r>
+        <w:rPr>
+          <w:sz w:val="24"/>
+        </w:rPr>
+        <w:t>/Grayscale</w:t>
+      </w:r>
+      <w:r>
+        <w:rPr>
+          <w:sz w:val="24"/>
+        </w:rPr>
+        <w:t xml:space="preserve"> and HSV</w:t>
+      </w:r>
+      <w:r>
+        <w:rPr>
+          <w:sz w:val="24"/>
+        </w:rPr>
+        <w:t xml:space="preserve"> color models made it quite evident </w:t>
+      </w:r>
+      <w:r>
+        <w:rPr>
+          <w:sz w:val="24"/>
+        </w:rPr>
+        <w:t xml:space="preserve">why </w:t>
+      </w:r>
+      <w:r>
+        <w:rPr>
+          <w:sz w:val="24"/>
+        </w:rPr>
+        <w:t>certain</w:t>
+      </w:r>
+      <w:r>
+        <w:rPr>
+          <w:sz w:val="24"/>
+        </w:rPr>
+        <w:t xml:space="preserve"> gradient operators</w:t>
+      </w:r>
+      <w:r>
+        <w:rPr>
+          <w:sz w:val="24"/>
+        </w:rPr>
+        <w:t xml:space="preserve"> are useful for different applications</w:t>
+      </w:r>
+      <w:r>
+        <w:rPr>
+          <w:sz w:val="24"/>
+        </w:rPr>
+        <w:t>.</w:t>
+      </w:r>
+      <w:r>
+        <w:rPr>
+          <w:sz w:val="24"/>
+        </w:rPr>
+        <w:t xml:space="preserve"> As pointed out, there are pros and cons to using each gradient operator, such as some operators are better for finding horizontal or vertical edges, while others are more susceptible to noise in an image.</w:t>
       </w:r>
     </w:p>
     <w:p>
       <w:pPr>
-        <w:pStyle w:val="Heading1"/>
-        <w:rPr>
-          <w:szCs w:val="24"/>
-        </w:rPr>
-      </w:pPr>
-      <w:bookmarkStart w:id="28" w:name="_Toc532130880"/>
-      <w:r>
-        <w:rPr>
-          <w:szCs w:val="24"/>
-        </w:rPr>
-        <w:lastRenderedPageBreak/>
-        <w:t>Conclusion</w:t>
-      </w:r>
+        <w:rPr>
+          <w:sz w:val="24"/>
+        </w:rPr>
+      </w:pPr>
+      <w:r>
+        <w:rPr>
+          <w:sz w:val="24"/>
+        </w:rPr>
+        <w:t xml:space="preserve">This project was a very limited look into how effective the CPU and GPU are </w:t>
+      </w:r>
+      <w:r>
+        <w:rPr>
+          <w:sz w:val="24"/>
+        </w:rPr>
+        <w:t xml:space="preserve">when processing image data. </w:t>
+      </w:r>
+      <w:r>
+        <w:rPr>
+          <w:sz w:val="24"/>
+        </w:rPr>
+        <w:t xml:space="preserve">The scope of this project could be expanded quite a bit, such as by implementing </w:t>
+      </w:r>
+      <w:r>
+        <w:rPr>
+          <w:sz w:val="24"/>
+        </w:rPr>
+        <w:t xml:space="preserve">additional </w:t>
+      </w:r>
+      <w:r>
+        <w:rPr>
+          <w:sz w:val="24"/>
+        </w:rPr>
+        <w:t>edge detection algorithms</w:t>
+      </w:r>
+      <w:r>
+        <w:rPr>
+          <w:sz w:val="24"/>
+        </w:rPr>
+        <w:t xml:space="preserve">, </w:t>
+      </w:r>
+      <w:r>
+        <w:rPr>
+          <w:sz w:val="24"/>
+        </w:rPr>
+        <w:t>or</w:t>
+      </w:r>
+      <w:r>
+        <w:rPr>
+          <w:sz w:val="24"/>
+        </w:rPr>
+        <w:t xml:space="preserve"> by</w:t>
+      </w:r>
+      <w:r>
+        <w:rPr>
+          <w:sz w:val="24"/>
+        </w:rPr>
+        <w:t xml:space="preserve"> using other </w:t>
+      </w:r>
+      <w:r>
+        <w:rPr>
+          <w:sz w:val="24"/>
+        </w:rPr>
+        <w:t xml:space="preserve">gradient operators </w:t>
+      </w:r>
+      <w:r>
+        <w:rPr>
+          <w:sz w:val="24"/>
+        </w:rPr>
+        <w:t xml:space="preserve">and </w:t>
+      </w:r>
+      <w:r>
+        <w:rPr>
+          <w:sz w:val="24"/>
+        </w:rPr>
+        <w:t>color models</w:t>
+      </w:r>
+      <w:r>
+        <w:rPr>
+          <w:sz w:val="24"/>
+        </w:rPr>
+        <w:t>.</w:t>
+      </w:r>
+      <w:r>
+        <w:rPr>
+          <w:sz w:val="24"/>
+        </w:rPr>
+        <w:t xml:space="preserve"> </w:t>
+      </w:r>
+      <w:r>
+        <w:rPr>
+          <w:sz w:val="24"/>
+        </w:rPr>
+        <w:t xml:space="preserve">Utilizing pixel thresholds could </w:t>
+      </w:r>
+      <w:r>
+        <w:rPr>
+          <w:sz w:val="24"/>
+        </w:rPr>
+        <w:t xml:space="preserve">also </w:t>
+      </w:r>
+      <w:bookmarkStart w:id="28" w:name="_GoBack"/>
       <w:bookmarkEnd w:id="28"/>
-    </w:p>
-    <w:p>
-      <w:pPr>
-        <w:rPr>
-          <w:sz w:val="24"/>
-        </w:rPr>
-      </w:pPr>
-      <w:r>
-        <w:rPr>
-          <w:sz w:val="24"/>
-        </w:rPr>
-        <w:t xml:space="preserve">As noted in the Timing Results section, it’s clear that the GPU performs considerably better than the CPU when </w:t>
-      </w:r>
-      <w:r>
-        <w:rPr>
-          <w:sz w:val="24"/>
-        </w:rPr>
-        <w:t xml:space="preserve">processing image data that can be </w:t>
-      </w:r>
-      <w:r>
-        <w:rPr>
-          <w:sz w:val="24"/>
-        </w:rPr>
-        <w:t>processed</w:t>
-      </w:r>
-      <w:r>
-        <w:rPr>
-          <w:sz w:val="24"/>
-        </w:rPr>
-        <w:t xml:space="preserve"> in a SIMD structure</w:t>
-      </w:r>
-      <w:r>
-        <w:rPr>
-          <w:sz w:val="24"/>
-        </w:rPr>
-        <w:t xml:space="preserve">. The discrepancy between the two devices grows </w:t>
-      </w:r>
-      <w:r>
-        <w:rPr>
-          <w:sz w:val="24"/>
-        </w:rPr>
-        <w:t xml:space="preserve">substantially </w:t>
-      </w:r>
-      <w:r>
-        <w:rPr>
-          <w:sz w:val="24"/>
-        </w:rPr>
-        <w:t xml:space="preserve">as the amount of </w:t>
-      </w:r>
-      <w:r>
-        <w:rPr>
-          <w:sz w:val="24"/>
-        </w:rPr>
-        <w:t xml:space="preserve">image </w:t>
-      </w:r>
-      <w:r>
-        <w:rPr>
-          <w:sz w:val="24"/>
-        </w:rPr>
-        <w:t>data being processed increases.</w:t>
-      </w:r>
-      <w:r>
-        <w:rPr>
-          <w:sz w:val="24"/>
-        </w:rPr>
-        <w:t xml:space="preserve"> One surprising result was that the global memory kernel outperformed the shared memory kernel, though the difference between the two was quite small. In addition, </w:t>
-      </w:r>
-      <w:r>
-        <w:rPr>
-          <w:sz w:val="24"/>
-        </w:rPr>
-        <w:t>convolving the three gradient operators with the</w:t>
+      <w:r>
+        <w:rPr>
+          <w:sz w:val="24"/>
+        </w:rPr>
+        <w:t>reduce the amount of noise in the filtered image data, and the filtered image data could be further analyzed through the use of object or pattern recognition applications.</w:t>
       </w:r>
       <w:r>
         <w:rPr>
@@ -9544,49 +9712,49 @@
         <w:rPr>
           <w:sz w:val="24"/>
         </w:rPr>
-        <w:t>RGB</w:t>
-      </w:r>
-      <w:r>
-        <w:rPr>
-          <w:sz w:val="24"/>
-        </w:rPr>
-        <w:t>/Grayscale</w:t>
-      </w:r>
-      <w:r>
-        <w:rPr>
-          <w:sz w:val="24"/>
-        </w:rPr>
-        <w:t xml:space="preserve"> and HSV</w:t>
-      </w:r>
-      <w:r>
-        <w:rPr>
-          <w:sz w:val="24"/>
-        </w:rPr>
-        <w:t xml:space="preserve"> color models made it quite evident </w:t>
-      </w:r>
-      <w:r>
-        <w:rPr>
-          <w:sz w:val="24"/>
-        </w:rPr>
-        <w:t xml:space="preserve">why </w:t>
-      </w:r>
-      <w:r>
-        <w:rPr>
-          <w:sz w:val="24"/>
-        </w:rPr>
-        <w:t>certain</w:t>
-      </w:r>
-      <w:r>
-        <w:rPr>
-          <w:sz w:val="24"/>
-        </w:rPr>
-        <w:t xml:space="preserve"> gradient operators</w:t>
-      </w:r>
-      <w:r>
-        <w:rPr>
-          <w:sz w:val="24"/>
-        </w:rPr>
-        <w:t xml:space="preserve"> are useful for different applications</w:t>
+        <w:t xml:space="preserve">The performance of the </w:t>
+      </w:r>
+      <w:r>
+        <w:rPr>
+          <w:sz w:val="24"/>
+        </w:rPr>
+        <w:t>devices</w:t>
+      </w:r>
+      <w:r>
+        <w:rPr>
+          <w:sz w:val="24"/>
+        </w:rPr>
+        <w:t xml:space="preserve"> could also be improved through the use of threads on the CPU, </w:t>
+      </w:r>
+      <w:r>
+        <w:rPr>
+          <w:sz w:val="24"/>
+        </w:rPr>
+        <w:t>and by</w:t>
+      </w:r>
+      <w:r>
+        <w:rPr>
+          <w:sz w:val="24"/>
+        </w:rPr>
+        <w:t xml:space="preserve"> using</w:t>
+      </w:r>
+      <w:r>
+        <w:rPr>
+          <w:sz w:val="24"/>
+        </w:rPr>
+        <w:t xml:space="preserve"> texture memory </w:t>
+      </w:r>
+      <w:r>
+        <w:rPr>
+          <w:sz w:val="24"/>
+        </w:rPr>
+        <w:t>or</w:t>
+      </w:r>
+      <w:r>
+        <w:rPr>
+          <w:sz w:val="24"/>
+        </w:rPr>
+        <w:t xml:space="preserve"> the NPP library on the GPU</w:t>
       </w:r>
       <w:r>
         <w:rPr>
@@ -9598,206 +9766,43 @@
         <w:rPr>
           <w:sz w:val="24"/>
         </w:rPr>
-        <w:t xml:space="preserve"> As pointed out, there are pros and cons to using each gradient operator, such as some operators are better for finding horizontal or vertical edges, while others are more susceptible to noise in an image.</w:t>
-      </w:r>
-    </w:p>
-    <w:p>
-      <w:pPr>
-        <w:rPr>
-          <w:sz w:val="24"/>
-        </w:rPr>
-      </w:pPr>
-      <w:r>
-        <w:rPr>
-          <w:sz w:val="24"/>
-        </w:rPr>
-        <w:t xml:space="preserve">This project was a very limited look into how effective the CPU and GPU are </w:t>
-      </w:r>
-      <w:r>
-        <w:rPr>
-          <w:sz w:val="24"/>
-        </w:rPr>
-        <w:t xml:space="preserve">when processing image data. </w:t>
-      </w:r>
-      <w:r>
-        <w:rPr>
-          <w:sz w:val="24"/>
-        </w:rPr>
-        <w:t xml:space="preserve">The scope of this project could be expanded quite a bit, such as by implementing </w:t>
-      </w:r>
-      <w:r>
-        <w:rPr>
-          <w:sz w:val="24"/>
-        </w:rPr>
-        <w:t xml:space="preserve">additional </w:t>
-      </w:r>
-      <w:r>
-        <w:rPr>
-          <w:sz w:val="24"/>
-        </w:rPr>
-        <w:t xml:space="preserve">edge detection algorithms that do not utilize convolution. </w:t>
-      </w:r>
-      <w:r>
-        <w:rPr>
-          <w:sz w:val="24"/>
-        </w:rPr>
-        <w:t>There are also</w:t>
-      </w:r>
-      <w:r>
-        <w:rPr>
-          <w:sz w:val="24"/>
-        </w:rPr>
         <w:t xml:space="preserve"> </w:t>
       </w:r>
       <w:r>
         <w:rPr>
           <w:sz w:val="24"/>
         </w:rPr>
-        <w:t>additional</w:t>
-      </w:r>
-      <w:r>
-        <w:rPr>
-          <w:sz w:val="24"/>
-        </w:rPr>
-        <w:t xml:space="preserve"> gradient operators </w:t>
-      </w:r>
-      <w:r>
-        <w:rPr>
-          <w:sz w:val="24"/>
-        </w:rPr>
-        <w:t>and</w:t>
-      </w:r>
-      <w:r>
-        <w:rPr>
-          <w:sz w:val="24"/>
-        </w:rPr>
-        <w:t xml:space="preserve"> color models that </w:t>
-      </w:r>
-      <w:r>
-        <w:rPr>
-          <w:sz w:val="24"/>
-        </w:rPr>
-        <w:t>could be used</w:t>
-      </w:r>
-      <w:r>
-        <w:rPr>
-          <w:sz w:val="24"/>
-        </w:rPr>
-        <w:t xml:space="preserve">. </w:t>
-      </w:r>
-      <w:r>
-        <w:rPr>
-          <w:sz w:val="24"/>
-        </w:rPr>
-        <w:t>In addition</w:t>
-      </w:r>
-      <w:r>
-        <w:rPr>
-          <w:sz w:val="24"/>
-        </w:rPr>
-        <w:t>, t</w:t>
-      </w:r>
-      <w:r>
-        <w:rPr>
-          <w:sz w:val="24"/>
-        </w:rPr>
-        <w:t xml:space="preserve">he performance of the CPU could be improved using </w:t>
-      </w:r>
-      <w:r>
-        <w:rPr>
-          <w:sz w:val="24"/>
-        </w:rPr>
-        <w:t>multiple threads to split up the work</w:t>
-      </w:r>
-      <w:r>
-        <w:rPr>
-          <w:sz w:val="24"/>
-        </w:rPr>
-        <w:t xml:space="preserve">. </w:t>
-      </w:r>
-      <w:r>
-        <w:rPr>
-          <w:sz w:val="24"/>
-        </w:rPr>
-        <w:t>Also, t</w:t>
-      </w:r>
-      <w:r>
-        <w:rPr>
-          <w:sz w:val="24"/>
-        </w:rPr>
-        <w:t>he GPU could also be explored further by comparing the current implementation to a kernel that utilizes texture memory</w:t>
-      </w:r>
-      <w:r>
-        <w:rPr>
-          <w:sz w:val="24"/>
-        </w:rPr>
-        <w:t>,</w:t>
-      </w:r>
-      <w:r>
-        <w:rPr>
-          <w:sz w:val="24"/>
-        </w:rPr>
-        <w:t xml:space="preserve"> or through the use of the NPP library.</w:t>
+        <w:t>In addition, t</w:t>
+      </w:r>
+      <w:r>
+        <w:rPr>
+          <w:sz w:val="24"/>
+        </w:rPr>
+        <w:t>he</w:t>
+      </w:r>
+      <w:r>
+        <w:rPr>
+          <w:sz w:val="24"/>
+        </w:rPr>
+        <w:t xml:space="preserve"> performance of the GPU could be improved </w:t>
+      </w:r>
+      <w:r>
+        <w:rPr>
+          <w:sz w:val="24"/>
+        </w:rPr>
+        <w:t>by changing things such as the block size, which could increase the occupancy of the device</w:t>
+      </w:r>
+      <w:r>
+        <w:rPr>
+          <w:sz w:val="24"/>
+        </w:rPr>
+        <w:t>.</w:t>
       </w:r>
       <w:r>
         <w:rPr>
           <w:sz w:val="24"/>
         </w:rPr>
         <w:t xml:space="preserve"> </w:t>
-      </w:r>
-      <w:r>
-        <w:rPr>
-          <w:sz w:val="24"/>
-        </w:rPr>
-        <w:t>The</w:t>
-      </w:r>
-      <w:r>
-        <w:rPr>
-          <w:sz w:val="24"/>
-        </w:rPr>
-        <w:t xml:space="preserve"> performance of the GPU could also be improved </w:t>
-      </w:r>
-      <w:r>
-        <w:rPr>
-          <w:sz w:val="24"/>
-        </w:rPr>
-        <w:t>by changing things such as the block size, which could increase the occupancy of the device</w:t>
-      </w:r>
-      <w:r>
-        <w:rPr>
-          <w:sz w:val="24"/>
-        </w:rPr>
-        <w:t>.</w:t>
-      </w:r>
-      <w:r>
-        <w:rPr>
-          <w:sz w:val="24"/>
-        </w:rPr>
-        <w:t xml:space="preserve"> Pixel thresholds could also be used to reduce the amount of noise in the </w:t>
-      </w:r>
-      <w:r>
-        <w:rPr>
-          <w:sz w:val="24"/>
-        </w:rPr>
-        <w:t>filtered image data</w:t>
-      </w:r>
-      <w:r>
-        <w:rPr>
-          <w:sz w:val="24"/>
-        </w:rPr>
-        <w:t xml:space="preserve">, and </w:t>
-      </w:r>
-      <w:r>
-        <w:rPr>
-          <w:sz w:val="24"/>
-        </w:rPr>
-        <w:t>the filtered image</w:t>
-      </w:r>
-      <w:r>
-        <w:rPr>
-          <w:sz w:val="24"/>
-        </w:rPr>
-        <w:t xml:space="preserve"> data could also be further analyzed through the use of object or pattern recognition applications.</w:t>
       </w:r>
       <w:r>
         <w:rPr>
@@ -11387,7 +11392,7 @@
 </file>
 
 <file path=customXml/itemProps1.xml><?xml version="1.0" encoding="utf-8"?>
-<ds:datastoreItem xmlns:ds="http://schemas.openxmlformats.org/officeDocument/2006/customXml" ds:itemID="{DAA50BF9-792B-474C-A6FC-41679D4BB016}">
+<ds:datastoreItem xmlns:ds="http://schemas.openxmlformats.org/officeDocument/2006/customXml" ds:itemID="{1118E4A5-CEFB-44A8-ABBB-EEA60AB6C88C}">
   <ds:schemaRefs>
     <ds:schemaRef ds:uri="http://schemas.openxmlformats.org/officeDocument/2006/bibliography"/>
   </ds:schemaRefs>

--- a/Course_Project_Edge_Detection_Gapcynski.docx
+++ b/Course_Project_Edge_Detection_Gapcynski.docx
@@ -260,7 +260,7 @@
             </w:rPr>
             <w:fldChar w:fldCharType="separate"/>
           </w:r>
-          <w:hyperlink w:anchor="_Toc532130868" w:history="1">
+          <w:hyperlink w:anchor="_Toc532143770" w:history="1">
             <w:r>
               <w:rPr>
                 <w:rStyle w:val="Hyperlink"/>
@@ -287,7 +287,7 @@
                 <w:noProof/>
                 <w:webHidden/>
               </w:rPr>
-              <w:instrText xml:space="preserve"> PAGEREF _Toc532130868 \h </w:instrText>
+              <w:instrText xml:space="preserve"> PAGEREF _Toc532143770 \h </w:instrText>
             </w:r>
             <w:r>
               <w:rPr>
@@ -329,7 +329,7 @@
               <w:noProof/>
             </w:rPr>
           </w:pPr>
-          <w:hyperlink w:anchor="_Toc532130869" w:history="1">
+          <w:hyperlink w:anchor="_Toc532143771" w:history="1">
             <w:r>
               <w:rPr>
                 <w:rStyle w:val="Hyperlink"/>
@@ -356,7 +356,7 @@
                 <w:noProof/>
                 <w:webHidden/>
               </w:rPr>
-              <w:instrText xml:space="preserve"> PAGEREF _Toc532130869 \h </w:instrText>
+              <w:instrText xml:space="preserve"> PAGEREF _Toc532143771 \h </w:instrText>
             </w:r>
             <w:r>
               <w:rPr>
@@ -377,6 +377,75 @@
                 <w:webHidden/>
               </w:rPr>
               <w:t>3</w:t>
+            </w:r>
+            <w:r>
+              <w:rPr>
+                <w:noProof/>
+                <w:webHidden/>
+              </w:rPr>
+              <w:fldChar w:fldCharType="end"/>
+            </w:r>
+          </w:hyperlink>
+        </w:p>
+        <w:p>
+          <w:pPr>
+            <w:pStyle w:val="TOC1"/>
+            <w:tabs>
+              <w:tab w:val="right" w:leader="dot" w:pos="9350"/>
+            </w:tabs>
+            <w:rPr>
+              <w:rFonts w:eastAsiaTheme="minorEastAsia"/>
+              <w:noProof/>
+            </w:rPr>
+          </w:pPr>
+          <w:hyperlink w:anchor="_Toc532143772" w:history="1">
+            <w:r>
+              <w:rPr>
+                <w:rStyle w:val="Hyperlink"/>
+                <w:noProof/>
+              </w:rPr>
+              <w:t>Implementation</w:t>
+            </w:r>
+            <w:r>
+              <w:rPr>
+                <w:noProof/>
+                <w:webHidden/>
+              </w:rPr>
+              <w:tab/>
+            </w:r>
+            <w:r>
+              <w:rPr>
+                <w:noProof/>
+                <w:webHidden/>
+              </w:rPr>
+              <w:fldChar w:fldCharType="begin"/>
+            </w:r>
+            <w:r>
+              <w:rPr>
+                <w:noProof/>
+                <w:webHidden/>
+              </w:rPr>
+              <w:instrText xml:space="preserve"> PAGEREF _Toc532143772 \h </w:instrText>
+            </w:r>
+            <w:r>
+              <w:rPr>
+                <w:noProof/>
+                <w:webHidden/>
+              </w:rPr>
+            </w:r>
+            <w:r>
+              <w:rPr>
+                <w:noProof/>
+                <w:webHidden/>
+              </w:rPr>
+              <w:fldChar w:fldCharType="separate"/>
+            </w:r>
+            <w:r>
+              <w:rPr>
+                <w:noProof/>
+                <w:webHidden/>
+              </w:rPr>
+              <w:t>4</w:t>
             </w:r>
             <w:r>
               <w:rPr>
@@ -398,13 +467,13 @@
               <w:noProof/>
             </w:rPr>
           </w:pPr>
-          <w:hyperlink w:anchor="_Toc532130870" w:history="1">
+          <w:hyperlink w:anchor="_Toc532143773" w:history="1">
             <w:r>
               <w:rPr>
                 <w:rStyle w:val="Hyperlink"/>
                 <w:noProof/>
               </w:rPr>
-              <w:t>Introduction</w:t>
+              <w:t>Convolution and Kernels</w:t>
             </w:r>
             <w:r>
               <w:rPr>
@@ -425,7 +494,7 @@
                 <w:noProof/>
                 <w:webHidden/>
               </w:rPr>
-              <w:instrText xml:space="preserve"> PAGEREF _Toc532130870 \h </w:instrText>
+              <w:instrText xml:space="preserve"> PAGEREF _Toc532143773 \h </w:instrText>
             </w:r>
             <w:r>
               <w:rPr>
@@ -445,7 +514,283 @@
                 <w:noProof/>
                 <w:webHidden/>
               </w:rPr>
-              <w:t>3</w:t>
+              <w:t>4</w:t>
+            </w:r>
+            <w:r>
+              <w:rPr>
+                <w:noProof/>
+                <w:webHidden/>
+              </w:rPr>
+              <w:fldChar w:fldCharType="end"/>
+            </w:r>
+          </w:hyperlink>
+        </w:p>
+        <w:p>
+          <w:pPr>
+            <w:pStyle w:val="TOC2"/>
+            <w:tabs>
+              <w:tab w:val="right" w:leader="dot" w:pos="9350"/>
+            </w:tabs>
+            <w:rPr>
+              <w:rFonts w:eastAsiaTheme="minorEastAsia"/>
+              <w:noProof/>
+            </w:rPr>
+          </w:pPr>
+          <w:hyperlink w:anchor="_Toc532143774" w:history="1">
+            <w:r>
+              <w:rPr>
+                <w:rStyle w:val="Hyperlink"/>
+                <w:noProof/>
+              </w:rPr>
+              <w:t>General Approach</w:t>
+            </w:r>
+            <w:r>
+              <w:rPr>
+                <w:noProof/>
+                <w:webHidden/>
+              </w:rPr>
+              <w:tab/>
+            </w:r>
+            <w:r>
+              <w:rPr>
+                <w:noProof/>
+                <w:webHidden/>
+              </w:rPr>
+              <w:fldChar w:fldCharType="begin"/>
+            </w:r>
+            <w:r>
+              <w:rPr>
+                <w:noProof/>
+                <w:webHidden/>
+              </w:rPr>
+              <w:instrText xml:space="preserve"> PAGEREF _Toc532143774 \h </w:instrText>
+            </w:r>
+            <w:r>
+              <w:rPr>
+                <w:noProof/>
+                <w:webHidden/>
+              </w:rPr>
+            </w:r>
+            <w:r>
+              <w:rPr>
+                <w:noProof/>
+                <w:webHidden/>
+              </w:rPr>
+              <w:fldChar w:fldCharType="separate"/>
+            </w:r>
+            <w:r>
+              <w:rPr>
+                <w:noProof/>
+                <w:webHidden/>
+              </w:rPr>
+              <w:t>5</w:t>
+            </w:r>
+            <w:r>
+              <w:rPr>
+                <w:noProof/>
+                <w:webHidden/>
+              </w:rPr>
+              <w:fldChar w:fldCharType="end"/>
+            </w:r>
+          </w:hyperlink>
+        </w:p>
+        <w:p>
+          <w:pPr>
+            <w:pStyle w:val="TOC2"/>
+            <w:tabs>
+              <w:tab w:val="right" w:leader="dot" w:pos="9350"/>
+            </w:tabs>
+            <w:rPr>
+              <w:rFonts w:eastAsiaTheme="minorEastAsia"/>
+              <w:noProof/>
+            </w:rPr>
+          </w:pPr>
+          <w:hyperlink w:anchor="_Toc532143775" w:history="1">
+            <w:r>
+              <w:rPr>
+                <w:rStyle w:val="Hyperlink"/>
+                <w:noProof/>
+              </w:rPr>
+              <w:t>CPU Approach</w:t>
+            </w:r>
+            <w:r>
+              <w:rPr>
+                <w:noProof/>
+                <w:webHidden/>
+              </w:rPr>
+              <w:tab/>
+            </w:r>
+            <w:r>
+              <w:rPr>
+                <w:noProof/>
+                <w:webHidden/>
+              </w:rPr>
+              <w:fldChar w:fldCharType="begin"/>
+            </w:r>
+            <w:r>
+              <w:rPr>
+                <w:noProof/>
+                <w:webHidden/>
+              </w:rPr>
+              <w:instrText xml:space="preserve"> PAGEREF _Toc532143775 \h </w:instrText>
+            </w:r>
+            <w:r>
+              <w:rPr>
+                <w:noProof/>
+                <w:webHidden/>
+              </w:rPr>
+            </w:r>
+            <w:r>
+              <w:rPr>
+                <w:noProof/>
+                <w:webHidden/>
+              </w:rPr>
+              <w:fldChar w:fldCharType="separate"/>
+            </w:r>
+            <w:r>
+              <w:rPr>
+                <w:noProof/>
+                <w:webHidden/>
+              </w:rPr>
+              <w:t>6</w:t>
+            </w:r>
+            <w:r>
+              <w:rPr>
+                <w:noProof/>
+                <w:webHidden/>
+              </w:rPr>
+              <w:fldChar w:fldCharType="end"/>
+            </w:r>
+          </w:hyperlink>
+        </w:p>
+        <w:p>
+          <w:pPr>
+            <w:pStyle w:val="TOC2"/>
+            <w:tabs>
+              <w:tab w:val="right" w:leader="dot" w:pos="9350"/>
+            </w:tabs>
+            <w:rPr>
+              <w:rFonts w:eastAsiaTheme="minorEastAsia"/>
+              <w:noProof/>
+            </w:rPr>
+          </w:pPr>
+          <w:hyperlink w:anchor="_Toc532143776" w:history="1">
+            <w:r>
+              <w:rPr>
+                <w:rStyle w:val="Hyperlink"/>
+                <w:noProof/>
+              </w:rPr>
+              <w:t>GPU Approach</w:t>
+            </w:r>
+            <w:r>
+              <w:rPr>
+                <w:noProof/>
+                <w:webHidden/>
+              </w:rPr>
+              <w:tab/>
+            </w:r>
+            <w:r>
+              <w:rPr>
+                <w:noProof/>
+                <w:webHidden/>
+              </w:rPr>
+              <w:fldChar w:fldCharType="begin"/>
+            </w:r>
+            <w:r>
+              <w:rPr>
+                <w:noProof/>
+                <w:webHidden/>
+              </w:rPr>
+              <w:instrText xml:space="preserve"> PAGEREF _Toc532143776 \h </w:instrText>
+            </w:r>
+            <w:r>
+              <w:rPr>
+                <w:noProof/>
+                <w:webHidden/>
+              </w:rPr>
+            </w:r>
+            <w:r>
+              <w:rPr>
+                <w:noProof/>
+                <w:webHidden/>
+              </w:rPr>
+              <w:fldChar w:fldCharType="separate"/>
+            </w:r>
+            <w:r>
+              <w:rPr>
+                <w:noProof/>
+                <w:webHidden/>
+              </w:rPr>
+              <w:t>6</w:t>
+            </w:r>
+            <w:r>
+              <w:rPr>
+                <w:noProof/>
+                <w:webHidden/>
+              </w:rPr>
+              <w:fldChar w:fldCharType="end"/>
+            </w:r>
+          </w:hyperlink>
+        </w:p>
+        <w:p>
+          <w:pPr>
+            <w:pStyle w:val="TOC2"/>
+            <w:tabs>
+              <w:tab w:val="right" w:leader="dot" w:pos="9350"/>
+            </w:tabs>
+            <w:rPr>
+              <w:rFonts w:eastAsiaTheme="minorEastAsia"/>
+              <w:noProof/>
+            </w:rPr>
+          </w:pPr>
+          <w:hyperlink w:anchor="_Toc532143777" w:history="1">
+            <w:r>
+              <w:rPr>
+                <w:rStyle w:val="Hyperlink"/>
+                <w:noProof/>
+              </w:rPr>
+              <w:t>HSV</w:t>
+            </w:r>
+            <w:r>
+              <w:rPr>
+                <w:noProof/>
+                <w:webHidden/>
+              </w:rPr>
+              <w:tab/>
+            </w:r>
+            <w:r>
+              <w:rPr>
+                <w:noProof/>
+                <w:webHidden/>
+              </w:rPr>
+              <w:fldChar w:fldCharType="begin"/>
+            </w:r>
+            <w:r>
+              <w:rPr>
+                <w:noProof/>
+                <w:webHidden/>
+              </w:rPr>
+              <w:instrText xml:space="preserve"> PAGEREF _Toc532143777 \h </w:instrText>
+            </w:r>
+            <w:r>
+              <w:rPr>
+                <w:noProof/>
+                <w:webHidden/>
+              </w:rPr>
+            </w:r>
+            <w:r>
+              <w:rPr>
+                <w:noProof/>
+                <w:webHidden/>
+              </w:rPr>
+              <w:fldChar w:fldCharType="separate"/>
+            </w:r>
+            <w:r>
+              <w:rPr>
+                <w:noProof/>
+                <w:webHidden/>
+              </w:rPr>
+              <w:t>7</w:t>
             </w:r>
             <w:r>
               <w:rPr>
@@ -467,13 +812,13 @@
               <w:noProof/>
             </w:rPr>
           </w:pPr>
-          <w:hyperlink w:anchor="_Toc532130871" w:history="1">
+          <w:hyperlink w:anchor="_Toc532143778" w:history="1">
             <w:r>
               <w:rPr>
                 <w:rStyle w:val="Hyperlink"/>
                 <w:noProof/>
               </w:rPr>
-              <w:t>Implementation</w:t>
+              <w:t>Results and Analysis</w:t>
             </w:r>
             <w:r>
               <w:rPr>
@@ -494,7 +839,7 @@
                 <w:noProof/>
                 <w:webHidden/>
               </w:rPr>
-              <w:instrText xml:space="preserve"> PAGEREF _Toc532130871 \h </w:instrText>
+              <w:instrText xml:space="preserve"> PAGEREF _Toc532143778 \h </w:instrText>
             </w:r>
             <w:r>
               <w:rPr>
@@ -514,7 +859,7 @@
                 <w:noProof/>
                 <w:webHidden/>
               </w:rPr>
-              <w:t>4</w:t>
+              <w:t>8</w:t>
             </w:r>
             <w:r>
               <w:rPr>
@@ -536,13 +881,13 @@
               <w:noProof/>
             </w:rPr>
           </w:pPr>
-          <w:hyperlink w:anchor="_Toc532130872" w:history="1">
+          <w:hyperlink w:anchor="_Toc532143779" w:history="1">
             <w:r>
               <w:rPr>
                 <w:rStyle w:val="Hyperlink"/>
                 <w:noProof/>
               </w:rPr>
-              <w:t>Convolution and Kernels</w:t>
+              <w:t>Grayscale vs HSV</w:t>
             </w:r>
             <w:r>
               <w:rPr>
@@ -563,7 +908,7 @@
                 <w:noProof/>
                 <w:webHidden/>
               </w:rPr>
-              <w:instrText xml:space="preserve"> PAGEREF _Toc532130872 \h </w:instrText>
+              <w:instrText xml:space="preserve"> PAGEREF _Toc532143779 \h </w:instrText>
             </w:r>
             <w:r>
               <w:rPr>
@@ -583,7 +928,214 @@
                 <w:noProof/>
                 <w:webHidden/>
               </w:rPr>
-              <w:t>4</w:t>
+              <w:t>8</w:t>
+            </w:r>
+            <w:r>
+              <w:rPr>
+                <w:noProof/>
+                <w:webHidden/>
+              </w:rPr>
+              <w:fldChar w:fldCharType="end"/>
+            </w:r>
+          </w:hyperlink>
+        </w:p>
+        <w:p>
+          <w:pPr>
+            <w:pStyle w:val="TOC3"/>
+            <w:tabs>
+              <w:tab w:val="right" w:leader="dot" w:pos="9350"/>
+            </w:tabs>
+            <w:rPr>
+              <w:rFonts w:eastAsiaTheme="minorEastAsia"/>
+              <w:noProof/>
+            </w:rPr>
+          </w:pPr>
+          <w:hyperlink w:anchor="_Toc532143780" w:history="1">
+            <w:r>
+              <w:rPr>
+                <w:rStyle w:val="Hyperlink"/>
+                <w:noProof/>
+              </w:rPr>
+              <w:t>Prewitt</w:t>
+            </w:r>
+            <w:r>
+              <w:rPr>
+                <w:noProof/>
+                <w:webHidden/>
+              </w:rPr>
+              <w:tab/>
+            </w:r>
+            <w:r>
+              <w:rPr>
+                <w:noProof/>
+                <w:webHidden/>
+              </w:rPr>
+              <w:fldChar w:fldCharType="begin"/>
+            </w:r>
+            <w:r>
+              <w:rPr>
+                <w:noProof/>
+                <w:webHidden/>
+              </w:rPr>
+              <w:instrText xml:space="preserve"> PAGEREF _Toc532143780 \h </w:instrText>
+            </w:r>
+            <w:r>
+              <w:rPr>
+                <w:noProof/>
+                <w:webHidden/>
+              </w:rPr>
+            </w:r>
+            <w:r>
+              <w:rPr>
+                <w:noProof/>
+                <w:webHidden/>
+              </w:rPr>
+              <w:fldChar w:fldCharType="separate"/>
+            </w:r>
+            <w:r>
+              <w:rPr>
+                <w:noProof/>
+                <w:webHidden/>
+              </w:rPr>
+              <w:t>8</w:t>
+            </w:r>
+            <w:r>
+              <w:rPr>
+                <w:noProof/>
+                <w:webHidden/>
+              </w:rPr>
+              <w:fldChar w:fldCharType="end"/>
+            </w:r>
+          </w:hyperlink>
+        </w:p>
+        <w:p>
+          <w:pPr>
+            <w:pStyle w:val="TOC3"/>
+            <w:tabs>
+              <w:tab w:val="right" w:leader="dot" w:pos="9350"/>
+            </w:tabs>
+            <w:rPr>
+              <w:rFonts w:eastAsiaTheme="minorEastAsia"/>
+              <w:noProof/>
+            </w:rPr>
+          </w:pPr>
+          <w:hyperlink w:anchor="_Toc532143781" w:history="1">
+            <w:r>
+              <w:rPr>
+                <w:rStyle w:val="Hyperlink"/>
+                <w:noProof/>
+              </w:rPr>
+              <w:t>Roberts</w:t>
+            </w:r>
+            <w:r>
+              <w:rPr>
+                <w:noProof/>
+                <w:webHidden/>
+              </w:rPr>
+              <w:tab/>
+            </w:r>
+            <w:r>
+              <w:rPr>
+                <w:noProof/>
+                <w:webHidden/>
+              </w:rPr>
+              <w:fldChar w:fldCharType="begin"/>
+            </w:r>
+            <w:r>
+              <w:rPr>
+                <w:noProof/>
+                <w:webHidden/>
+              </w:rPr>
+              <w:instrText xml:space="preserve"> PAGEREF _Toc532143781 \h </w:instrText>
+            </w:r>
+            <w:r>
+              <w:rPr>
+                <w:noProof/>
+                <w:webHidden/>
+              </w:rPr>
+            </w:r>
+            <w:r>
+              <w:rPr>
+                <w:noProof/>
+                <w:webHidden/>
+              </w:rPr>
+              <w:fldChar w:fldCharType="separate"/>
+            </w:r>
+            <w:r>
+              <w:rPr>
+                <w:noProof/>
+                <w:webHidden/>
+              </w:rPr>
+              <w:t>9</w:t>
+            </w:r>
+            <w:r>
+              <w:rPr>
+                <w:noProof/>
+                <w:webHidden/>
+              </w:rPr>
+              <w:fldChar w:fldCharType="end"/>
+            </w:r>
+          </w:hyperlink>
+        </w:p>
+        <w:p>
+          <w:pPr>
+            <w:pStyle w:val="TOC3"/>
+            <w:tabs>
+              <w:tab w:val="right" w:leader="dot" w:pos="9350"/>
+            </w:tabs>
+            <w:rPr>
+              <w:rFonts w:eastAsiaTheme="minorEastAsia"/>
+              <w:noProof/>
+            </w:rPr>
+          </w:pPr>
+          <w:hyperlink w:anchor="_Toc532143782" w:history="1">
+            <w:r>
+              <w:rPr>
+                <w:rStyle w:val="Hyperlink"/>
+                <w:noProof/>
+              </w:rPr>
+              <w:t>Sobel</w:t>
+            </w:r>
+            <w:r>
+              <w:rPr>
+                <w:noProof/>
+                <w:webHidden/>
+              </w:rPr>
+              <w:tab/>
+            </w:r>
+            <w:r>
+              <w:rPr>
+                <w:noProof/>
+                <w:webHidden/>
+              </w:rPr>
+              <w:fldChar w:fldCharType="begin"/>
+            </w:r>
+            <w:r>
+              <w:rPr>
+                <w:noProof/>
+                <w:webHidden/>
+              </w:rPr>
+              <w:instrText xml:space="preserve"> PAGEREF _Toc532143782 \h </w:instrText>
+            </w:r>
+            <w:r>
+              <w:rPr>
+                <w:noProof/>
+                <w:webHidden/>
+              </w:rPr>
+            </w:r>
+            <w:r>
+              <w:rPr>
+                <w:noProof/>
+                <w:webHidden/>
+              </w:rPr>
+              <w:fldChar w:fldCharType="separate"/>
+            </w:r>
+            <w:r>
+              <w:rPr>
+                <w:noProof/>
+                <w:webHidden/>
+              </w:rPr>
+              <w:t>10</w:t>
             </w:r>
             <w:r>
               <w:rPr>
@@ -605,13 +1157,13 @@
               <w:noProof/>
             </w:rPr>
           </w:pPr>
-          <w:hyperlink w:anchor="_Toc532130873" w:history="1">
+          <w:hyperlink w:anchor="_Toc532143783" w:history="1">
             <w:r>
               <w:rPr>
                 <w:rStyle w:val="Hyperlink"/>
                 <w:noProof/>
               </w:rPr>
-              <w:t>General Approach</w:t>
+              <w:t>Timing Results</w:t>
             </w:r>
             <w:r>
               <w:rPr>
@@ -632,7 +1184,7 @@
                 <w:noProof/>
                 <w:webHidden/>
               </w:rPr>
-              <w:instrText xml:space="preserve"> PAGEREF _Toc532130873 \h </w:instrText>
+              <w:instrText xml:space="preserve"> PAGEREF _Toc532143783 \h </w:instrText>
             </w:r>
             <w:r>
               <w:rPr>
@@ -652,7 +1204,7 @@
                 <w:noProof/>
                 <w:webHidden/>
               </w:rPr>
-              <w:t>5</w:t>
+              <w:t>10</w:t>
             </w:r>
             <w:r>
               <w:rPr>
@@ -674,13 +1226,13 @@
               <w:noProof/>
             </w:rPr>
           </w:pPr>
-          <w:hyperlink w:anchor="_Toc532130874" w:history="1">
+          <w:hyperlink w:anchor="_Toc532143784" w:history="1">
             <w:r>
               <w:rPr>
                 <w:rStyle w:val="Hyperlink"/>
                 <w:noProof/>
               </w:rPr>
-              <w:t>Results and Analysis</w:t>
+              <w:t>Conclusion</w:t>
             </w:r>
             <w:r>
               <w:rPr>
@@ -701,7 +1253,7 @@
                 <w:noProof/>
                 <w:webHidden/>
               </w:rPr>
-              <w:instrText xml:space="preserve"> PAGEREF _Toc532130874 \h </w:instrText>
+              <w:instrText xml:space="preserve"> PAGEREF _Toc532143784 \h </w:instrText>
             </w:r>
             <w:r>
               <w:rPr>
@@ -721,352 +1273,7 @@
                 <w:noProof/>
                 <w:webHidden/>
               </w:rPr>
-              <w:t>8</w:t>
-            </w:r>
-            <w:r>
-              <w:rPr>
-                <w:noProof/>
-                <w:webHidden/>
-              </w:rPr>
-              <w:fldChar w:fldCharType="end"/>
-            </w:r>
-          </w:hyperlink>
-        </w:p>
-        <w:p>
-          <w:pPr>
-            <w:pStyle w:val="TOC2"/>
-            <w:tabs>
-              <w:tab w:val="right" w:leader="dot" w:pos="9350"/>
-            </w:tabs>
-            <w:rPr>
-              <w:rFonts w:eastAsiaTheme="minorEastAsia"/>
-              <w:noProof/>
-            </w:rPr>
-          </w:pPr>
-          <w:hyperlink w:anchor="_Toc532130875" w:history="1">
-            <w:r>
-              <w:rPr>
-                <w:rStyle w:val="Hyperlink"/>
-                <w:noProof/>
-              </w:rPr>
-              <w:t>Grayscale vs HSV</w:t>
-            </w:r>
-            <w:r>
-              <w:rPr>
-                <w:noProof/>
-                <w:webHidden/>
-              </w:rPr>
-              <w:tab/>
-            </w:r>
-            <w:r>
-              <w:rPr>
-                <w:noProof/>
-                <w:webHidden/>
-              </w:rPr>
-              <w:fldChar w:fldCharType="begin"/>
-            </w:r>
-            <w:r>
-              <w:rPr>
-                <w:noProof/>
-                <w:webHidden/>
-              </w:rPr>
-              <w:instrText xml:space="preserve"> PAGEREF _Toc532130875 \h </w:instrText>
-            </w:r>
-            <w:r>
-              <w:rPr>
-                <w:noProof/>
-                <w:webHidden/>
-              </w:rPr>
-            </w:r>
-            <w:r>
-              <w:rPr>
-                <w:noProof/>
-                <w:webHidden/>
-              </w:rPr>
-              <w:fldChar w:fldCharType="separate"/>
-            </w:r>
-            <w:r>
-              <w:rPr>
-                <w:noProof/>
-                <w:webHidden/>
-              </w:rPr>
-              <w:t>8</w:t>
-            </w:r>
-            <w:r>
-              <w:rPr>
-                <w:noProof/>
-                <w:webHidden/>
-              </w:rPr>
-              <w:fldChar w:fldCharType="end"/>
-            </w:r>
-          </w:hyperlink>
-        </w:p>
-        <w:p>
-          <w:pPr>
-            <w:pStyle w:val="TOC3"/>
-            <w:tabs>
-              <w:tab w:val="right" w:leader="dot" w:pos="9350"/>
-            </w:tabs>
-            <w:rPr>
-              <w:rFonts w:eastAsiaTheme="minorEastAsia"/>
-              <w:noProof/>
-            </w:rPr>
-          </w:pPr>
-          <w:hyperlink w:anchor="_Toc532130876" w:history="1">
-            <w:r>
-              <w:rPr>
-                <w:rStyle w:val="Hyperlink"/>
-                <w:noProof/>
-              </w:rPr>
-              <w:t>Prewitt</w:t>
-            </w:r>
-            <w:r>
-              <w:rPr>
-                <w:noProof/>
-                <w:webHidden/>
-              </w:rPr>
-              <w:tab/>
-            </w:r>
-            <w:r>
-              <w:rPr>
-                <w:noProof/>
-                <w:webHidden/>
-              </w:rPr>
-              <w:fldChar w:fldCharType="begin"/>
-            </w:r>
-            <w:r>
-              <w:rPr>
-                <w:noProof/>
-                <w:webHidden/>
-              </w:rPr>
-              <w:instrText xml:space="preserve"> PAGEREF _Toc532130876 \h </w:instrText>
-            </w:r>
-            <w:r>
-              <w:rPr>
-                <w:noProof/>
-                <w:webHidden/>
-              </w:rPr>
-            </w:r>
-            <w:r>
-              <w:rPr>
-                <w:noProof/>
-                <w:webHidden/>
-              </w:rPr>
-              <w:fldChar w:fldCharType="separate"/>
-            </w:r>
-            <w:r>
-              <w:rPr>
-                <w:noProof/>
-                <w:webHidden/>
-              </w:rPr>
-              <w:t>8</w:t>
-            </w:r>
-            <w:r>
-              <w:rPr>
-                <w:noProof/>
-                <w:webHidden/>
-              </w:rPr>
-              <w:fldChar w:fldCharType="end"/>
-            </w:r>
-          </w:hyperlink>
-        </w:p>
-        <w:p>
-          <w:pPr>
-            <w:pStyle w:val="TOC3"/>
-            <w:tabs>
-              <w:tab w:val="right" w:leader="dot" w:pos="9350"/>
-            </w:tabs>
-            <w:rPr>
-              <w:rFonts w:eastAsiaTheme="minorEastAsia"/>
-              <w:noProof/>
-            </w:rPr>
-          </w:pPr>
-          <w:hyperlink w:anchor="_Toc532130877" w:history="1">
-            <w:r>
-              <w:rPr>
-                <w:rStyle w:val="Hyperlink"/>
-                <w:noProof/>
-              </w:rPr>
-              <w:t>Roberts</w:t>
-            </w:r>
-            <w:r>
-              <w:rPr>
-                <w:noProof/>
-                <w:webHidden/>
-              </w:rPr>
-              <w:tab/>
-            </w:r>
-            <w:r>
-              <w:rPr>
-                <w:noProof/>
-                <w:webHidden/>
-              </w:rPr>
-              <w:fldChar w:fldCharType="begin"/>
-            </w:r>
-            <w:r>
-              <w:rPr>
-                <w:noProof/>
-                <w:webHidden/>
-              </w:rPr>
-              <w:instrText xml:space="preserve"> PAGEREF _Toc532130877 \h </w:instrText>
-            </w:r>
-            <w:r>
-              <w:rPr>
-                <w:noProof/>
-                <w:webHidden/>
-              </w:rPr>
-            </w:r>
-            <w:r>
-              <w:rPr>
-                <w:noProof/>
-                <w:webHidden/>
-              </w:rPr>
-              <w:fldChar w:fldCharType="separate"/>
-            </w:r>
-            <w:r>
-              <w:rPr>
-                <w:noProof/>
-                <w:webHidden/>
-              </w:rPr>
-              <w:t>9</w:t>
-            </w:r>
-            <w:r>
-              <w:rPr>
-                <w:noProof/>
-                <w:webHidden/>
-              </w:rPr>
-              <w:fldChar w:fldCharType="end"/>
-            </w:r>
-          </w:hyperlink>
-        </w:p>
-        <w:p>
-          <w:pPr>
-            <w:pStyle w:val="TOC3"/>
-            <w:tabs>
-              <w:tab w:val="right" w:leader="dot" w:pos="9350"/>
-            </w:tabs>
-            <w:rPr>
-              <w:rFonts w:eastAsiaTheme="minorEastAsia"/>
-              <w:noProof/>
-            </w:rPr>
-          </w:pPr>
-          <w:hyperlink w:anchor="_Toc532130878" w:history="1">
-            <w:r>
-              <w:rPr>
-                <w:rStyle w:val="Hyperlink"/>
-                <w:noProof/>
-              </w:rPr>
-              <w:t>Sobel</w:t>
-            </w:r>
-            <w:r>
-              <w:rPr>
-                <w:noProof/>
-                <w:webHidden/>
-              </w:rPr>
-              <w:tab/>
-            </w:r>
-            <w:r>
-              <w:rPr>
-                <w:noProof/>
-                <w:webHidden/>
-              </w:rPr>
-              <w:fldChar w:fldCharType="begin"/>
-            </w:r>
-            <w:r>
-              <w:rPr>
-                <w:noProof/>
-                <w:webHidden/>
-              </w:rPr>
-              <w:instrText xml:space="preserve"> PAGEREF _Toc532130878 \h </w:instrText>
-            </w:r>
-            <w:r>
-              <w:rPr>
-                <w:noProof/>
-                <w:webHidden/>
-              </w:rPr>
-            </w:r>
-            <w:r>
-              <w:rPr>
-                <w:noProof/>
-                <w:webHidden/>
-              </w:rPr>
-              <w:fldChar w:fldCharType="separate"/>
-            </w:r>
-            <w:r>
-              <w:rPr>
-                <w:noProof/>
-                <w:webHidden/>
-              </w:rPr>
-              <w:t>10</w:t>
-            </w:r>
-            <w:r>
-              <w:rPr>
-                <w:noProof/>
-                <w:webHidden/>
-              </w:rPr>
-              <w:fldChar w:fldCharType="end"/>
-            </w:r>
-          </w:hyperlink>
-        </w:p>
-        <w:p>
-          <w:pPr>
-            <w:pStyle w:val="TOC2"/>
-            <w:tabs>
-              <w:tab w:val="right" w:leader="dot" w:pos="9350"/>
-            </w:tabs>
-            <w:rPr>
-              <w:rFonts w:eastAsiaTheme="minorEastAsia"/>
-              <w:noProof/>
-            </w:rPr>
-          </w:pPr>
-          <w:hyperlink w:anchor="_Toc532130879" w:history="1">
-            <w:r>
-              <w:rPr>
-                <w:rStyle w:val="Hyperlink"/>
-                <w:noProof/>
-              </w:rPr>
-              <w:t>Timing Results</w:t>
-            </w:r>
-            <w:r>
-              <w:rPr>
-                <w:noProof/>
-                <w:webHidden/>
-              </w:rPr>
-              <w:tab/>
-            </w:r>
-            <w:r>
-              <w:rPr>
-                <w:noProof/>
-                <w:webHidden/>
-              </w:rPr>
-              <w:fldChar w:fldCharType="begin"/>
-            </w:r>
-            <w:r>
-              <w:rPr>
-                <w:noProof/>
-                <w:webHidden/>
-              </w:rPr>
-              <w:instrText xml:space="preserve"> PAGEREF _Toc532130879 \h </w:instrText>
-            </w:r>
-            <w:r>
-              <w:rPr>
-                <w:noProof/>
-                <w:webHidden/>
-              </w:rPr>
-            </w:r>
-            <w:r>
-              <w:rPr>
-                <w:noProof/>
-                <w:webHidden/>
-              </w:rPr>
-              <w:fldChar w:fldCharType="separate"/>
-            </w:r>
-            <w:r>
-              <w:rPr>
-                <w:noProof/>
-                <w:webHidden/>
-              </w:rPr>
-              <w:t>10</w:t>
+              <w:t>12</w:t>
             </w:r>
             <w:r>
               <w:rPr>
@@ -1088,13 +1295,13 @@
               <w:noProof/>
             </w:rPr>
           </w:pPr>
-          <w:hyperlink w:anchor="_Toc532130880" w:history="1">
+          <w:hyperlink w:anchor="_Toc532143785" w:history="1">
             <w:r>
               <w:rPr>
                 <w:rStyle w:val="Hyperlink"/>
                 <w:noProof/>
               </w:rPr>
-              <w:t>Conclusion</w:t>
+              <w:t>Works Cited</w:t>
             </w:r>
             <w:r>
               <w:rPr>
@@ -1115,76 +1322,7 @@
                 <w:noProof/>
                 <w:webHidden/>
               </w:rPr>
-              <w:instrText xml:space="preserve"> PAGEREF _Toc532130880 \h </w:instrText>
-            </w:r>
-            <w:r>
-              <w:rPr>
-                <w:noProof/>
-                <w:webHidden/>
-              </w:rPr>
-            </w:r>
-            <w:r>
-              <w:rPr>
-                <w:noProof/>
-                <w:webHidden/>
-              </w:rPr>
-              <w:fldChar w:fldCharType="separate"/>
-            </w:r>
-            <w:r>
-              <w:rPr>
-                <w:noProof/>
-                <w:webHidden/>
-              </w:rPr>
-              <w:t>12</w:t>
-            </w:r>
-            <w:r>
-              <w:rPr>
-                <w:noProof/>
-                <w:webHidden/>
-              </w:rPr>
-              <w:fldChar w:fldCharType="end"/>
-            </w:r>
-          </w:hyperlink>
-        </w:p>
-        <w:p>
-          <w:pPr>
-            <w:pStyle w:val="TOC1"/>
-            <w:tabs>
-              <w:tab w:val="right" w:leader="dot" w:pos="9350"/>
-            </w:tabs>
-            <w:rPr>
-              <w:rFonts w:eastAsiaTheme="minorEastAsia"/>
-              <w:noProof/>
-            </w:rPr>
-          </w:pPr>
-          <w:hyperlink w:anchor="_Toc532130881" w:history="1">
-            <w:r>
-              <w:rPr>
-                <w:rStyle w:val="Hyperlink"/>
-                <w:noProof/>
-              </w:rPr>
-              <w:t>Works Cited</w:t>
-            </w:r>
-            <w:r>
-              <w:rPr>
-                <w:noProof/>
-                <w:webHidden/>
-              </w:rPr>
-              <w:tab/>
-            </w:r>
-            <w:r>
-              <w:rPr>
-                <w:noProof/>
-                <w:webHidden/>
-              </w:rPr>
-              <w:fldChar w:fldCharType="begin"/>
-            </w:r>
-            <w:r>
-              <w:rPr>
-                <w:noProof/>
-                <w:webHidden/>
-              </w:rPr>
-              <w:instrText xml:space="preserve"> PAGEREF _Toc532130881 \h </w:instrText>
+              <w:instrText xml:space="preserve"> PAGEREF _Toc532143785 \h </w:instrText>
             </w:r>
             <w:r>
               <w:rPr>
@@ -1245,7 +1383,7 @@
           <w:noProof/>
         </w:rPr>
       </w:pPr>
-      <w:bookmarkStart w:id="0" w:name="_Toc532130868"/>
+      <w:bookmarkStart w:id="0" w:name="_Toc532143770"/>
       <w:r>
         <w:rPr>
           <w:szCs w:val="24"/>
@@ -1286,7 +1424,7 @@
           <w:noProof/>
         </w:rPr>
       </w:pPr>
-      <w:hyperlink w:anchor="_Toc532130913" w:history="1">
+      <w:hyperlink w:anchor="_Toc532133468" w:history="1">
         <w:r>
           <w:rPr>
             <w:rStyle w:val="Hyperlink"/>
@@ -1313,7 +1451,7 @@
             <w:noProof/>
             <w:webHidden/>
           </w:rPr>
-          <w:instrText xml:space="preserve"> PAGEREF _Toc532130913 \h </w:instrText>
+          <w:instrText xml:space="preserve"> PAGEREF _Toc532133468 \h </w:instrText>
         </w:r>
         <w:r>
           <w:rPr>
@@ -1343,6 +1481,8 @@
           <w:fldChar w:fldCharType="end"/>
         </w:r>
       </w:hyperlink>
+      <w:bookmarkStart w:id="1" w:name="_GoBack"/>
+      <w:bookmarkEnd w:id="1"/>
     </w:p>
     <w:p>
       <w:pPr>
@@ -1355,7 +1495,7 @@
           <w:noProof/>
         </w:rPr>
       </w:pPr>
-      <w:hyperlink w:anchor="_Toc532130914" w:history="1">
+      <w:hyperlink w:anchor="_Toc532133469" w:history="1">
         <w:r>
           <w:rPr>
             <w:rStyle w:val="Hyperlink"/>
@@ -1382,7 +1522,7 @@
             <w:noProof/>
             <w:webHidden/>
           </w:rPr>
-          <w:instrText xml:space="preserve"> PAGEREF _Toc532130914 \h </w:instrText>
+          <w:instrText xml:space="preserve"> PAGEREF _Toc532133469 \h </w:instrText>
         </w:r>
         <w:r>
           <w:rPr>
@@ -1424,7 +1564,7 @@
           <w:noProof/>
         </w:rPr>
       </w:pPr>
-      <w:hyperlink w:anchor="_Toc532130915" w:history="1">
+      <w:hyperlink w:anchor="_Toc532133470" w:history="1">
         <w:r>
           <w:rPr>
             <w:rStyle w:val="Hyperlink"/>
@@ -1451,7 +1591,7 @@
             <w:noProof/>
             <w:webHidden/>
           </w:rPr>
-          <w:instrText xml:space="preserve"> PAGEREF _Toc532130915 \h </w:instrText>
+          <w:instrText xml:space="preserve"> PAGEREF _Toc532133470 \h </w:instrText>
         </w:r>
         <w:r>
           <w:rPr>
@@ -1493,7 +1633,7 @@
           <w:noProof/>
         </w:rPr>
       </w:pPr>
-      <w:hyperlink w:anchor="_Toc532130916" w:history="1">
+      <w:hyperlink w:anchor="_Toc532133471" w:history="1">
         <w:r>
           <w:rPr>
             <w:rStyle w:val="Hyperlink"/>
@@ -1520,7 +1660,7 @@
             <w:noProof/>
             <w:webHidden/>
           </w:rPr>
-          <w:instrText xml:space="preserve"> PAGEREF _Toc532130916 \h </w:instrText>
+          <w:instrText xml:space="preserve"> PAGEREF _Toc532133471 \h </w:instrText>
         </w:r>
         <w:r>
           <w:rPr>
@@ -1562,7 +1702,7 @@
           <w:noProof/>
         </w:rPr>
       </w:pPr>
-      <w:hyperlink w:anchor="_Toc532130917" w:history="1">
+      <w:hyperlink w:anchor="_Toc532133472" w:history="1">
         <w:r>
           <w:rPr>
             <w:rStyle w:val="Hyperlink"/>
@@ -1589,7 +1729,7 @@
             <w:noProof/>
             <w:webHidden/>
           </w:rPr>
-          <w:instrText xml:space="preserve"> PAGEREF _Toc532130917 \h </w:instrText>
+          <w:instrText xml:space="preserve"> PAGEREF _Toc532133472 \h </w:instrText>
         </w:r>
         <w:r>
           <w:rPr>
@@ -1631,7 +1771,7 @@
           <w:noProof/>
         </w:rPr>
       </w:pPr>
-      <w:hyperlink w:anchor="_Toc532130918" w:history="1">
+      <w:hyperlink w:anchor="_Toc532133473" w:history="1">
         <w:r>
           <w:rPr>
             <w:rStyle w:val="Hyperlink"/>
@@ -1658,7 +1798,7 @@
             <w:noProof/>
             <w:webHidden/>
           </w:rPr>
-          <w:instrText xml:space="preserve"> PAGEREF _Toc532130918 \h </w:instrText>
+          <w:instrText xml:space="preserve"> PAGEREF _Toc532133473 \h </w:instrText>
         </w:r>
         <w:r>
           <w:rPr>
@@ -1700,7 +1840,7 @@
           <w:noProof/>
         </w:rPr>
       </w:pPr>
-      <w:hyperlink w:anchor="_Toc532130919" w:history="1">
+      <w:hyperlink w:anchor="_Toc532133474" w:history="1">
         <w:r>
           <w:rPr>
             <w:rStyle w:val="Hyperlink"/>
@@ -1727,7 +1867,7 @@
             <w:noProof/>
             <w:webHidden/>
           </w:rPr>
-          <w:instrText xml:space="preserve"> PAGEREF _Toc532130919 \h </w:instrText>
+          <w:instrText xml:space="preserve"> PAGEREF _Toc532133474 \h </w:instrText>
         </w:r>
         <w:r>
           <w:rPr>
@@ -1769,7 +1909,7 @@
           <w:noProof/>
         </w:rPr>
       </w:pPr>
-      <w:hyperlink w:anchor="_Toc532130920" w:history="1">
+      <w:hyperlink w:anchor="_Toc532133475" w:history="1">
         <w:r>
           <w:rPr>
             <w:rStyle w:val="Hyperlink"/>
@@ -1796,7 +1936,7 @@
             <w:noProof/>
             <w:webHidden/>
           </w:rPr>
-          <w:instrText xml:space="preserve"> PAGEREF _Toc532130920 \h </w:instrText>
+          <w:instrText xml:space="preserve"> PAGEREF _Toc532133475 \h </w:instrText>
         </w:r>
         <w:r>
           <w:rPr>
@@ -1838,7 +1978,7 @@
           <w:noProof/>
         </w:rPr>
       </w:pPr>
-      <w:hyperlink w:anchor="_Toc532130921" w:history="1">
+      <w:hyperlink w:anchor="_Toc532133476" w:history="1">
         <w:r>
           <w:rPr>
             <w:rStyle w:val="Hyperlink"/>
@@ -1865,7 +2005,7 @@
             <w:noProof/>
             <w:webHidden/>
           </w:rPr>
-          <w:instrText xml:space="preserve"> PAGEREF _Toc532130921 \h </w:instrText>
+          <w:instrText xml:space="preserve"> PAGEREF _Toc532133476 \h </w:instrText>
         </w:r>
         <w:r>
           <w:rPr>
@@ -1907,7 +2047,7 @@
           <w:noProof/>
         </w:rPr>
       </w:pPr>
-      <w:hyperlink w:anchor="_Toc532130922" w:history="1">
+      <w:hyperlink w:anchor="_Toc532133477" w:history="1">
         <w:r>
           <w:rPr>
             <w:rStyle w:val="Hyperlink"/>
@@ -1934,7 +2074,7 @@
             <w:noProof/>
             <w:webHidden/>
           </w:rPr>
-          <w:instrText xml:space="preserve"> PAGEREF _Toc532130922 \h </w:instrText>
+          <w:instrText xml:space="preserve"> PAGEREF _Toc532133477 \h </w:instrText>
         </w:r>
         <w:r>
           <w:rPr>
@@ -1976,7 +2116,7 @@
           <w:noProof/>
         </w:rPr>
       </w:pPr>
-      <w:hyperlink w:anchor="_Toc532130923" w:history="1">
+      <w:hyperlink w:anchor="_Toc532133478" w:history="1">
         <w:r>
           <w:rPr>
             <w:rStyle w:val="Hyperlink"/>
@@ -2003,7 +2143,7 @@
             <w:noProof/>
             <w:webHidden/>
           </w:rPr>
-          <w:instrText xml:space="preserve"> PAGEREF _Toc532130923 \h </w:instrText>
+          <w:instrText xml:space="preserve"> PAGEREF _Toc532133478 \h </w:instrText>
         </w:r>
         <w:r>
           <w:rPr>
@@ -2045,7 +2185,7 @@
           <w:noProof/>
         </w:rPr>
       </w:pPr>
-      <w:hyperlink w:anchor="_Toc532130924" w:history="1">
+      <w:hyperlink w:anchor="_Toc532133479" w:history="1">
         <w:r>
           <w:rPr>
             <w:rStyle w:val="Hyperlink"/>
@@ -2072,7 +2212,7 @@
             <w:noProof/>
             <w:webHidden/>
           </w:rPr>
-          <w:instrText xml:space="preserve"> PAGEREF _Toc532130924 \h </w:instrText>
+          <w:instrText xml:space="preserve"> PAGEREF _Toc532133479 \h </w:instrText>
         </w:r>
         <w:r>
           <w:rPr>
@@ -2114,7 +2254,7 @@
           <w:noProof/>
         </w:rPr>
       </w:pPr>
-      <w:hyperlink w:anchor="_Toc532130925" w:history="1">
+      <w:hyperlink w:anchor="_Toc532133480" w:history="1">
         <w:r>
           <w:rPr>
             <w:rStyle w:val="Hyperlink"/>
@@ -2141,7 +2281,7 @@
             <w:noProof/>
             <w:webHidden/>
           </w:rPr>
-          <w:instrText xml:space="preserve"> PAGEREF _Toc532130925 \h </w:instrText>
+          <w:instrText xml:space="preserve"> PAGEREF _Toc532133480 \h </w:instrText>
         </w:r>
         <w:r>
           <w:rPr>
@@ -2183,7 +2323,7 @@
           <w:noProof/>
         </w:rPr>
       </w:pPr>
-      <w:hyperlink w:anchor="_Toc532130926" w:history="1">
+      <w:hyperlink w:anchor="_Toc532133481" w:history="1">
         <w:r>
           <w:rPr>
             <w:rStyle w:val="Hyperlink"/>
@@ -2210,7 +2350,7 @@
             <w:noProof/>
             <w:webHidden/>
           </w:rPr>
-          <w:instrText xml:space="preserve"> PAGEREF _Toc532130926 \h </w:instrText>
+          <w:instrText xml:space="preserve"> PAGEREF _Toc532133481 \h </w:instrText>
         </w:r>
         <w:r>
           <w:rPr>
@@ -2252,7 +2392,7 @@
           <w:noProof/>
         </w:rPr>
       </w:pPr>
-      <w:hyperlink w:anchor="_Toc532130927" w:history="1">
+      <w:hyperlink w:anchor="_Toc532133482" w:history="1">
         <w:r>
           <w:rPr>
             <w:rStyle w:val="Hyperlink"/>
@@ -2279,7 +2419,7 @@
             <w:noProof/>
             <w:webHidden/>
           </w:rPr>
-          <w:instrText xml:space="preserve"> PAGEREF _Toc532130927 \h </w:instrText>
+          <w:instrText xml:space="preserve"> PAGEREF _Toc532133482 \h </w:instrText>
         </w:r>
         <w:r>
           <w:rPr>
@@ -2347,29 +2487,13 @@
           <w:szCs w:val="24"/>
         </w:rPr>
       </w:pPr>
-      <w:bookmarkStart w:id="1" w:name="_Toc532130869"/>
+      <w:bookmarkStart w:id="2" w:name="_Toc532143771"/>
       <w:r>
         <w:rPr>
           <w:szCs w:val="24"/>
         </w:rPr>
         <w:lastRenderedPageBreak/>
         <w:t>Project Overview</w:t>
-      </w:r>
-      <w:bookmarkEnd w:id="1"/>
-    </w:p>
-    <w:p>
-      <w:pPr>
-        <w:pStyle w:val="Heading2"/>
-        <w:rPr>
-          <w:sz w:val="28"/>
-        </w:rPr>
-      </w:pPr>
-      <w:bookmarkStart w:id="2" w:name="_Toc532130870"/>
-      <w:r>
-        <w:rPr>
-          <w:sz w:val="28"/>
-        </w:rPr>
-        <w:t>Introduction</w:t>
       </w:r>
       <w:bookmarkEnd w:id="2"/>
     </w:p>
@@ -2904,7 +3028,7 @@
           <w:szCs w:val="24"/>
         </w:rPr>
       </w:pPr>
-      <w:bookmarkStart w:id="3" w:name="_Toc532130871"/>
+      <w:bookmarkStart w:id="3" w:name="_Toc532143772"/>
       <w:r>
         <w:rPr>
           <w:szCs w:val="24"/>
@@ -2921,7 +3045,7 @@
           <w:sz w:val="28"/>
         </w:rPr>
       </w:pPr>
-      <w:bookmarkStart w:id="4" w:name="_Toc532130872"/>
+      <w:bookmarkStart w:id="4" w:name="_Toc532143773"/>
       <w:r>
         <w:rPr>
           <w:sz w:val="28"/>
@@ -3205,7 +3329,7 @@
           <w:szCs w:val="24"/>
         </w:rPr>
       </w:pPr>
-      <w:bookmarkStart w:id="5" w:name="_Toc532130913"/>
+      <w:bookmarkStart w:id="5" w:name="_Toc532133468"/>
       <w:r>
         <w:rPr>
           <w:sz w:val="20"/>
@@ -3878,7 +4002,7 @@
           <w:sz w:val="20"/>
         </w:rPr>
       </w:pPr>
-      <w:bookmarkStart w:id="6" w:name="_Toc532130914"/>
+      <w:bookmarkStart w:id="6" w:name="_Toc532133469"/>
       <w:r>
         <w:rPr>
           <w:sz w:val="20"/>
@@ -4336,7 +4460,7 @@
           <w:sz w:val="20"/>
         </w:rPr>
       </w:pPr>
-      <w:bookmarkStart w:id="7" w:name="_Toc532130915"/>
+      <w:bookmarkStart w:id="7" w:name="_Toc532133470"/>
       <w:r>
         <w:rPr>
           <w:sz w:val="20"/>
@@ -4795,7 +4919,7 @@
           <w:sz w:val="20"/>
         </w:rPr>
       </w:pPr>
-      <w:bookmarkStart w:id="8" w:name="_Toc532130916"/>
+      <w:bookmarkStart w:id="8" w:name="_Toc532133471"/>
       <w:r>
         <w:rPr>
           <w:sz w:val="20"/>
@@ -4852,7 +4976,7 @@
           <w:sz w:val="28"/>
         </w:rPr>
       </w:pPr>
-      <w:bookmarkStart w:id="9" w:name="_Toc532130873"/>
+      <w:bookmarkStart w:id="9" w:name="_Toc532143774"/>
       <w:r>
         <w:rPr>
           <w:sz w:val="28"/>
@@ -5233,7 +5357,7 @@
           <w:sz w:val="24"/>
           <w:szCs w:val="24"/>
         </w:rPr>
-        <w:t xml:space="preserve">was because </w:t>
+        <w:t xml:space="preserve">because </w:t>
       </w:r>
       <w:r>
         <w:rPr>
@@ -5779,7 +5903,7 @@
           <w:sz w:val="22"/>
         </w:rPr>
       </w:pPr>
-      <w:bookmarkStart w:id="10" w:name="_Toc532130917"/>
+      <w:bookmarkStart w:id="10" w:name="_Toc532133472"/>
       <w:r>
         <w:rPr>
           <w:sz w:val="20"/>
@@ -5827,116 +5951,21 @@
     </w:p>
     <w:p>
       <w:pPr>
-        <w:rPr>
-          <w:sz w:val="24"/>
-          <w:szCs w:val="24"/>
-        </w:rPr>
-      </w:pPr>
-      <w:r>
-        <w:rPr>
-          <w:sz w:val="24"/>
-          <w:szCs w:val="24"/>
-        </w:rPr>
-        <w:t xml:space="preserve">Once I had my strategy down for convolving grayscale and color images, I then </w:t>
-      </w:r>
-      <w:r>
-        <w:rPr>
-          <w:sz w:val="24"/>
-          <w:szCs w:val="24"/>
-        </w:rPr>
-        <w:t xml:space="preserve">implemented the convolution algorithm on the CPU. This was pretty straight forward, as it simply required iterating over every pixel of the image and applying the </w:t>
-      </w:r>
-      <w:r>
-        <w:rPr>
-          <w:sz w:val="24"/>
-          <w:szCs w:val="24"/>
-        </w:rPr>
-        <w:t>gradient operator</w:t>
-      </w:r>
-      <w:r>
-        <w:rPr>
-          <w:sz w:val="24"/>
-          <w:szCs w:val="24"/>
-        </w:rPr>
-        <w:t xml:space="preserve"> (</w:t>
-      </w:r>
-      <w:r>
-        <w:rPr>
-          <w:sz w:val="24"/>
-          <w:szCs w:val="24"/>
-        </w:rPr>
-        <w:t>row and column kernels</w:t>
-      </w:r>
-      <w:r>
-        <w:rPr>
-          <w:sz w:val="24"/>
-          <w:szCs w:val="24"/>
-        </w:rPr>
-        <w:t xml:space="preserve">) to each 3x3 set of pixels. </w:t>
-      </w:r>
-      <w:r>
-        <w:rPr>
-          <w:sz w:val="24"/>
-          <w:szCs w:val="24"/>
-        </w:rPr>
-        <w:t>As stated earlier</w:t>
-      </w:r>
-      <w:r>
-        <w:rPr>
-          <w:sz w:val="24"/>
-          <w:szCs w:val="24"/>
-        </w:rPr>
-        <w:t>, I chose to ignore the outer</w:t>
-      </w:r>
-      <w:r>
-        <w:rPr>
-          <w:sz w:val="24"/>
-          <w:szCs w:val="24"/>
-        </w:rPr>
-        <w:t>most</w:t>
-      </w:r>
-      <w:r>
-        <w:rPr>
-          <w:sz w:val="24"/>
-          <w:szCs w:val="24"/>
-        </w:rPr>
-        <w:t xml:space="preserve"> pixel rows/columns </w:t>
-      </w:r>
-      <w:r>
-        <w:rPr>
-          <w:sz w:val="24"/>
-          <w:szCs w:val="24"/>
-        </w:rPr>
-        <w:t>to avoid dealing with neighbors outside of the image boundaries</w:t>
-      </w:r>
-      <w:r>
-        <w:rPr>
-          <w:sz w:val="24"/>
-          <w:szCs w:val="24"/>
-        </w:rPr>
-        <w:t>.</w:t>
-      </w:r>
-      <w:r>
-        <w:rPr>
-          <w:sz w:val="24"/>
-          <w:szCs w:val="24"/>
-        </w:rPr>
-        <w:t xml:space="preserve"> </w:t>
-      </w:r>
-      <w:r>
-        <w:rPr>
-          <w:sz w:val="24"/>
-          <w:szCs w:val="24"/>
-        </w:rPr>
-        <w:t>After that, the magnitude of the row and column convolution results needs to be calculated to find the intensity of the edge at that pixel location</w:t>
-      </w:r>
-      <w:r>
-        <w:rPr>
-          <w:sz w:val="24"/>
-          <w:szCs w:val="24"/>
-        </w:rPr>
-        <w:t>.</w:t>
-      </w:r>
+        <w:pStyle w:val="Heading2"/>
+        <w:rPr>
+          <w:sz w:val="28"/>
+          <w:szCs w:val="24"/>
+        </w:rPr>
+      </w:pPr>
+      <w:bookmarkStart w:id="11" w:name="_Toc532143775"/>
+      <w:r>
+        <w:rPr>
+          <w:sz w:val="28"/>
+          <w:szCs w:val="24"/>
+        </w:rPr>
+        <w:t>CPU Approach</w:t>
+      </w:r>
+      <w:bookmarkEnd w:id="11"/>
     </w:p>
     <w:p>
       <w:pPr>
@@ -5950,44 +5979,84 @@
           <w:sz w:val="24"/>
           <w:szCs w:val="24"/>
         </w:rPr>
-        <w:t xml:space="preserve">When it came time to implement the convolution algorithm on the </w:t>
-      </w:r>
-      <w:proofErr w:type="gramStart"/>
-      <w:r>
-        <w:rPr>
-          <w:sz w:val="24"/>
-          <w:szCs w:val="24"/>
-        </w:rPr>
-        <w:t>GPU</w:t>
-      </w:r>
-      <w:proofErr w:type="gramEnd"/>
-      <w:r>
-        <w:rPr>
-          <w:sz w:val="24"/>
-          <w:szCs w:val="24"/>
-        </w:rPr>
-        <w:t xml:space="preserve"> I </w:t>
-      </w:r>
-      <w:r>
-        <w:rPr>
-          <w:sz w:val="24"/>
-          <w:szCs w:val="24"/>
-        </w:rPr>
-        <w:t>knew</w:t>
-      </w:r>
-      <w:r>
-        <w:rPr>
-          <w:sz w:val="24"/>
-          <w:szCs w:val="24"/>
-        </w:rPr>
-        <w:t xml:space="preserve"> I </w:t>
-      </w:r>
-      <w:r>
-        <w:rPr>
-          <w:sz w:val="24"/>
-          <w:szCs w:val="24"/>
-        </w:rPr>
-        <w:t>needed to</w:t>
+        <w:t xml:space="preserve">Once I had my strategy down for convolving grayscale and color images, I then </w:t>
+      </w:r>
+      <w:r>
+        <w:rPr>
+          <w:sz w:val="24"/>
+          <w:szCs w:val="24"/>
+        </w:rPr>
+        <w:t xml:space="preserve">implemented the convolution algorithm on the CPU. This was pretty straight forward, as it simply required iterating over every pixel of the image and applying the </w:t>
+      </w:r>
+      <w:r>
+        <w:rPr>
+          <w:sz w:val="24"/>
+          <w:szCs w:val="24"/>
+        </w:rPr>
+        <w:t>gradient operator</w:t>
+      </w:r>
+      <w:r>
+        <w:rPr>
+          <w:sz w:val="24"/>
+          <w:szCs w:val="24"/>
+        </w:rPr>
+        <w:t xml:space="preserve"> (</w:t>
+      </w:r>
+      <w:r>
+        <w:rPr>
+          <w:sz w:val="24"/>
+          <w:szCs w:val="24"/>
+        </w:rPr>
+        <w:t>row and column kernels</w:t>
+      </w:r>
+      <w:r>
+        <w:rPr>
+          <w:sz w:val="24"/>
+          <w:szCs w:val="24"/>
+        </w:rPr>
+        <w:t xml:space="preserve">) to each 3x3 set of pixels. </w:t>
+      </w:r>
+      <w:r>
+        <w:rPr>
+          <w:sz w:val="24"/>
+          <w:szCs w:val="24"/>
+        </w:rPr>
+        <w:t>As stated earlier</w:t>
+      </w:r>
+      <w:r>
+        <w:rPr>
+          <w:sz w:val="24"/>
+          <w:szCs w:val="24"/>
+        </w:rPr>
+        <w:t>, I chose to ignore the outer</w:t>
+      </w:r>
+      <w:r>
+        <w:rPr>
+          <w:sz w:val="24"/>
+          <w:szCs w:val="24"/>
+        </w:rPr>
+        <w:t>most</w:t>
+      </w:r>
+      <w:r>
+        <w:rPr>
+          <w:sz w:val="24"/>
+          <w:szCs w:val="24"/>
+        </w:rPr>
+        <w:t xml:space="preserve"> pixel rows/columns </w:t>
+      </w:r>
+      <w:r>
+        <w:rPr>
+          <w:sz w:val="24"/>
+          <w:szCs w:val="24"/>
+        </w:rPr>
+        <w:t>to avoid dealing with neighbors outside of the image boundaries</w:t>
+      </w:r>
+      <w:r>
+        <w:rPr>
+          <w:sz w:val="24"/>
+          <w:szCs w:val="24"/>
+        </w:rPr>
+        <w:t>.</w:t>
       </w:r>
       <w:r>
         <w:rPr>
@@ -6001,158 +6070,268 @@
           <w:sz w:val="24"/>
           <w:szCs w:val="24"/>
         </w:rPr>
-        <w:t>reuse</w:t>
-      </w:r>
-      <w:r>
-        <w:rPr>
-          <w:sz w:val="24"/>
-          <w:szCs w:val="24"/>
-        </w:rPr>
-        <w:t xml:space="preserve"> as much code as possible between the CPU and GPU in order to properly compare the two devices. </w:t>
-      </w:r>
-      <w:r>
-        <w:rPr>
-          <w:sz w:val="24"/>
-          <w:szCs w:val="24"/>
-        </w:rPr>
-        <w:t xml:space="preserve">This turned out to be rather straight forward, as the code that </w:t>
-      </w:r>
-      <w:r>
-        <w:rPr>
-          <w:sz w:val="24"/>
-          <w:szCs w:val="24"/>
-        </w:rPr>
-        <w:t>applied</w:t>
-      </w:r>
-      <w:r>
-        <w:rPr>
-          <w:sz w:val="24"/>
-          <w:szCs w:val="24"/>
-        </w:rPr>
-        <w:t xml:space="preserve"> a filter to image data on the CPU was already processing a single pixel at a time in an iterative fashion. Because of this, I was able to </w:t>
-      </w:r>
-      <w:r>
-        <w:rPr>
-          <w:sz w:val="24"/>
-          <w:szCs w:val="24"/>
-        </w:rPr>
-        <w:t xml:space="preserve">move the </w:t>
-      </w:r>
-      <w:r>
-        <w:rPr>
-          <w:sz w:val="24"/>
-          <w:szCs w:val="24"/>
-        </w:rPr>
-        <w:t>logic that operated on a single pixel into a method that was used on the host and device.</w:t>
-      </w:r>
-      <w:r>
-        <w:rPr>
-          <w:sz w:val="24"/>
-          <w:szCs w:val="24"/>
-        </w:rPr>
-        <w:t xml:space="preserve"> </w:t>
-      </w:r>
-      <w:r>
-        <w:rPr>
-          <w:sz w:val="24"/>
-          <w:szCs w:val="24"/>
-        </w:rPr>
-        <w:t>This meant that the only difference between the CPU and GPU was having to copy the filter and image data to the device when executing with the GPU.</w:t>
-      </w:r>
-      <w:r>
-        <w:rPr>
-          <w:sz w:val="24"/>
-          <w:szCs w:val="24"/>
-        </w:rPr>
-        <w:t xml:space="preserve"> </w:t>
-      </w:r>
-      <w:r>
-        <w:rPr>
-          <w:sz w:val="24"/>
-          <w:szCs w:val="24"/>
-        </w:rPr>
-        <w:t xml:space="preserve">As for executing the GPU kernel, I chose to utilize a </w:t>
-      </w:r>
-      <w:r>
-        <w:rPr>
-          <w:sz w:val="24"/>
-          <w:szCs w:val="24"/>
-        </w:rPr>
-        <w:t>two-dimensional</w:t>
-      </w:r>
-      <w:r>
-        <w:rPr>
-          <w:sz w:val="24"/>
-          <w:szCs w:val="24"/>
-        </w:rPr>
-        <w:t xml:space="preserve"> grid made up of 16 x 16 blocks (256 threads)</w:t>
-      </w:r>
-      <w:r>
-        <w:rPr>
-          <w:sz w:val="24"/>
-          <w:szCs w:val="24"/>
-        </w:rPr>
-        <w:t xml:space="preserve"> to process the image data</w:t>
-      </w:r>
-      <w:r>
-        <w:rPr>
-          <w:sz w:val="24"/>
-          <w:szCs w:val="24"/>
-        </w:rPr>
-        <w:t xml:space="preserve">. </w:t>
-      </w:r>
-      <w:r>
-        <w:rPr>
-          <w:sz w:val="24"/>
-          <w:szCs w:val="24"/>
-        </w:rPr>
-        <w:t>I also created two different kernels</w:t>
-      </w:r>
-      <w:r>
-        <w:rPr>
-          <w:sz w:val="24"/>
-          <w:szCs w:val="24"/>
-        </w:rPr>
-        <w:t>,</w:t>
-      </w:r>
-      <w:r>
-        <w:rPr>
-          <w:sz w:val="24"/>
-          <w:szCs w:val="24"/>
-        </w:rPr>
-        <w:t xml:space="preserve"> one using </w:t>
-      </w:r>
-      <w:r>
-        <w:rPr>
-          <w:sz w:val="24"/>
-          <w:szCs w:val="24"/>
-        </w:rPr>
-        <w:t xml:space="preserve">all </w:t>
-      </w:r>
-      <w:r>
-        <w:rPr>
-          <w:sz w:val="24"/>
-          <w:szCs w:val="24"/>
-        </w:rPr>
-        <w:t>global memory, and one using shared memory for the gradient operators</w:t>
-      </w:r>
-      <w:r>
-        <w:rPr>
-          <w:sz w:val="24"/>
-          <w:szCs w:val="24"/>
-        </w:rPr>
-        <w:t>,</w:t>
-      </w:r>
-      <w:r>
-        <w:rPr>
-          <w:sz w:val="24"/>
-          <w:szCs w:val="24"/>
-        </w:rPr>
-        <w:t xml:space="preserve"> to see if shared memory would improve performance on the GPU.</w:t>
+        <w:t>After that, the magnitude of the row and column convolution results needs to be calculated to find the intensity of the edge at that pixel location</w:t>
+      </w:r>
+      <w:r>
+        <w:rPr>
+          <w:sz w:val="24"/>
+          <w:szCs w:val="24"/>
+        </w:rPr>
+        <w:t>.</w:t>
       </w:r>
     </w:p>
     <w:p>
       <w:pPr>
+        <w:pStyle w:val="Heading2"/>
+        <w:rPr>
+          <w:sz w:val="28"/>
+          <w:szCs w:val="24"/>
+        </w:rPr>
+      </w:pPr>
+      <w:bookmarkStart w:id="12" w:name="_Toc532143776"/>
+      <w:r>
+        <w:rPr>
+          <w:sz w:val="28"/>
+          <w:szCs w:val="24"/>
+        </w:rPr>
+        <w:t>GPU Approach</w:t>
+      </w:r>
+      <w:bookmarkEnd w:id="12"/>
+    </w:p>
+    <w:p>
+      <w:pPr>
+        <w:rPr>
+          <w:sz w:val="24"/>
+          <w:szCs w:val="24"/>
+        </w:rPr>
+      </w:pPr>
+      <w:r>
+        <w:rPr>
+          <w:sz w:val="24"/>
+          <w:szCs w:val="24"/>
+        </w:rPr>
+        <w:t xml:space="preserve">When it came time to implement the convolution algorithm on the </w:t>
+      </w:r>
+      <w:proofErr w:type="gramStart"/>
+      <w:r>
+        <w:rPr>
+          <w:sz w:val="24"/>
+          <w:szCs w:val="24"/>
+        </w:rPr>
+        <w:t>GPU</w:t>
+      </w:r>
+      <w:proofErr w:type="gramEnd"/>
+      <w:r>
+        <w:rPr>
+          <w:sz w:val="24"/>
+          <w:szCs w:val="24"/>
+        </w:rPr>
+        <w:t xml:space="preserve"> I </w:t>
+      </w:r>
+      <w:r>
+        <w:rPr>
+          <w:sz w:val="24"/>
+          <w:szCs w:val="24"/>
+        </w:rPr>
+        <w:t>knew</w:t>
+      </w:r>
+      <w:r>
+        <w:rPr>
+          <w:sz w:val="24"/>
+          <w:szCs w:val="24"/>
+        </w:rPr>
+        <w:t xml:space="preserve"> I </w:t>
+      </w:r>
+      <w:r>
+        <w:rPr>
+          <w:sz w:val="24"/>
+          <w:szCs w:val="24"/>
+        </w:rPr>
+        <w:t>needed to</w:t>
+      </w:r>
+      <w:r>
+        <w:rPr>
+          <w:sz w:val="24"/>
+          <w:szCs w:val="24"/>
+        </w:rPr>
+        <w:t xml:space="preserve"> </w:t>
+      </w:r>
+      <w:r>
+        <w:rPr>
+          <w:sz w:val="24"/>
+          <w:szCs w:val="24"/>
+        </w:rPr>
+        <w:t>reuse</w:t>
+      </w:r>
+      <w:r>
+        <w:rPr>
+          <w:sz w:val="24"/>
+          <w:szCs w:val="24"/>
+        </w:rPr>
+        <w:t xml:space="preserve"> as much code as possible between the CPU and GPU in order to properly compare the two devices. </w:t>
+      </w:r>
+      <w:r>
+        <w:rPr>
+          <w:sz w:val="24"/>
+          <w:szCs w:val="24"/>
+        </w:rPr>
+        <w:t xml:space="preserve">This turned out to be rather straight forward, as the code that </w:t>
+      </w:r>
+      <w:r>
+        <w:rPr>
+          <w:sz w:val="24"/>
+          <w:szCs w:val="24"/>
+        </w:rPr>
+        <w:t>applied</w:t>
+      </w:r>
+      <w:r>
+        <w:rPr>
+          <w:sz w:val="24"/>
+          <w:szCs w:val="24"/>
+        </w:rPr>
+        <w:t xml:space="preserve"> a filter to image data on the CPU was already processing a single pixel at a time in an iterative fashion. Because of this, I was able to </w:t>
+      </w:r>
+      <w:r>
+        <w:rPr>
+          <w:sz w:val="24"/>
+          <w:szCs w:val="24"/>
+        </w:rPr>
+        <w:t xml:space="preserve">move the </w:t>
+      </w:r>
+      <w:r>
+        <w:rPr>
+          <w:sz w:val="24"/>
+          <w:szCs w:val="24"/>
+        </w:rPr>
+        <w:t>logic that operated on a single pixel into a method that was used on the host and device.</w:t>
+      </w:r>
+      <w:r>
+        <w:rPr>
+          <w:sz w:val="24"/>
+          <w:szCs w:val="24"/>
+        </w:rPr>
+        <w:t xml:space="preserve"> </w:t>
+      </w:r>
+      <w:r>
+        <w:rPr>
+          <w:sz w:val="24"/>
+          <w:szCs w:val="24"/>
+        </w:rPr>
+        <w:t>This meant that the only difference between the CPU and GPU was having to copy the filter and image data to the device when executing with the GPU.</w:t>
+      </w:r>
+      <w:r>
+        <w:rPr>
+          <w:sz w:val="24"/>
+          <w:szCs w:val="24"/>
+        </w:rPr>
+        <w:t xml:space="preserve"> </w:t>
+      </w:r>
+      <w:r>
+        <w:rPr>
+          <w:sz w:val="24"/>
+          <w:szCs w:val="24"/>
+        </w:rPr>
+        <w:t xml:space="preserve">As for executing the GPU kernel, I chose to utilize a </w:t>
+      </w:r>
+      <w:r>
+        <w:rPr>
+          <w:sz w:val="24"/>
+          <w:szCs w:val="24"/>
+        </w:rPr>
+        <w:t>two-dimensional</w:t>
+      </w:r>
+      <w:r>
+        <w:rPr>
+          <w:sz w:val="24"/>
+          <w:szCs w:val="24"/>
+        </w:rPr>
+        <w:t xml:space="preserve"> grid made up of 16 x 16 blocks (256 threads)</w:t>
+      </w:r>
+      <w:r>
+        <w:rPr>
+          <w:sz w:val="24"/>
+          <w:szCs w:val="24"/>
+        </w:rPr>
+        <w:t xml:space="preserve"> to process the image data</w:t>
+      </w:r>
+      <w:r>
+        <w:rPr>
+          <w:sz w:val="24"/>
+          <w:szCs w:val="24"/>
+        </w:rPr>
+        <w:t xml:space="preserve">. </w:t>
+      </w:r>
+      <w:r>
+        <w:rPr>
+          <w:sz w:val="24"/>
+          <w:szCs w:val="24"/>
+        </w:rPr>
+        <w:t>I also created two different kernels</w:t>
+      </w:r>
+      <w:r>
+        <w:rPr>
+          <w:sz w:val="24"/>
+          <w:szCs w:val="24"/>
+        </w:rPr>
+        <w:t>,</w:t>
+      </w:r>
+      <w:r>
+        <w:rPr>
+          <w:sz w:val="24"/>
+          <w:szCs w:val="24"/>
+        </w:rPr>
+        <w:t xml:space="preserve"> one using </w:t>
+      </w:r>
+      <w:r>
+        <w:rPr>
+          <w:sz w:val="24"/>
+          <w:szCs w:val="24"/>
+        </w:rPr>
+        <w:t xml:space="preserve">all </w:t>
+      </w:r>
+      <w:r>
+        <w:rPr>
+          <w:sz w:val="24"/>
+          <w:szCs w:val="24"/>
+        </w:rPr>
+        <w:t>global memory, and one using shared memory for the gradient operators</w:t>
+      </w:r>
+      <w:r>
+        <w:rPr>
+          <w:sz w:val="24"/>
+          <w:szCs w:val="24"/>
+        </w:rPr>
+        <w:t>,</w:t>
+      </w:r>
+      <w:r>
+        <w:rPr>
+          <w:sz w:val="24"/>
+          <w:szCs w:val="24"/>
+        </w:rPr>
+        <w:t xml:space="preserve"> to see if shared memory would improve performance on the GPU.</w:t>
+      </w:r>
+    </w:p>
+    <w:p>
+      <w:pPr>
+        <w:pStyle w:val="Heading2"/>
+        <w:rPr>
+          <w:sz w:val="28"/>
+          <w:szCs w:val="24"/>
+        </w:rPr>
+      </w:pPr>
+      <w:bookmarkStart w:id="13" w:name="_Toc532143777"/>
+      <w:r>
+        <w:rPr>
+          <w:sz w:val="28"/>
+          <w:szCs w:val="24"/>
+        </w:rPr>
+        <w:lastRenderedPageBreak/>
+        <w:t>HSV</w:t>
+      </w:r>
+      <w:bookmarkEnd w:id="13"/>
+    </w:p>
+    <w:p>
+      <w:pPr>
         <w:rPr>
           <w:sz w:val="24"/>
           <w:szCs w:val="24"/>
@@ -6233,15 +6412,7 @@
           <w:sz w:val="24"/>
           <w:szCs w:val="24"/>
         </w:rPr>
-        <w:t xml:space="preserve">indicates </w:t>
-      </w:r>
-      <w:r>
-        <w:rPr>
-          <w:sz w:val="24"/>
-          <w:szCs w:val="24"/>
-        </w:rPr>
-        <w:lastRenderedPageBreak/>
-        <w:t xml:space="preserve">how similar a color is to red, green, or blue. Saturation </w:t>
+        <w:t xml:space="preserve">indicates how similar a color is to red, green, or blue. Saturation </w:t>
       </w:r>
       <w:r>
         <w:rPr>
@@ -6523,7 +6694,7 @@
           <w:szCs w:val="24"/>
         </w:rPr>
       </w:pPr>
-      <w:bookmarkStart w:id="11" w:name="_Toc532130918"/>
+      <w:bookmarkStart w:id="14" w:name="_Toc532133473"/>
       <w:r>
         <w:rPr>
           <w:sz w:val="20"/>
@@ -6567,7 +6738,7 @@
         </w:rPr>
         <w:t xml:space="preserve"> - Test Image and Hue</w:t>
       </w:r>
-      <w:bookmarkEnd w:id="11"/>
+      <w:bookmarkEnd w:id="14"/>
     </w:p>
     <w:p>
       <w:pPr>
@@ -6694,7 +6865,7 @@
           <w:szCs w:val="24"/>
         </w:rPr>
       </w:pPr>
-      <w:bookmarkStart w:id="12" w:name="_Toc532130919"/>
+      <w:bookmarkStart w:id="15" w:name="_Toc532133474"/>
       <w:r>
         <w:rPr>
           <w:sz w:val="20"/>
@@ -6738,7 +6909,7 @@
         </w:rPr>
         <w:t xml:space="preserve"> - Saturation and Value</w:t>
       </w:r>
-      <w:bookmarkEnd w:id="12"/>
+      <w:bookmarkEnd w:id="15"/>
     </w:p>
     <w:p>
       <w:pPr>
@@ -6762,7 +6933,7 @@
           <w:szCs w:val="24"/>
         </w:rPr>
       </w:pPr>
-      <w:bookmarkStart w:id="13" w:name="_Toc532130874"/>
+      <w:bookmarkStart w:id="16" w:name="_Toc532143778"/>
       <w:r>
         <w:rPr>
           <w:szCs w:val="24"/>
@@ -6776,7 +6947,7 @@
         </w:rPr>
         <w:t xml:space="preserve"> and Analysis</w:t>
       </w:r>
-      <w:bookmarkEnd w:id="13"/>
+      <w:bookmarkEnd w:id="16"/>
     </w:p>
     <w:p>
       <w:pPr>
@@ -6834,14 +7005,14 @@
           <w:sz w:val="28"/>
         </w:rPr>
       </w:pPr>
-      <w:bookmarkStart w:id="14" w:name="_Toc532130875"/>
+      <w:bookmarkStart w:id="17" w:name="_Toc532143779"/>
       <w:r>
         <w:rPr>
           <w:sz w:val="28"/>
         </w:rPr>
         <w:t>Grayscale vs HSV</w:t>
       </w:r>
-      <w:bookmarkEnd w:id="14"/>
+      <w:bookmarkEnd w:id="17"/>
     </w:p>
     <w:p>
       <w:r>
@@ -6852,11 +7023,11 @@
       <w:pPr>
         <w:pStyle w:val="Heading3"/>
       </w:pPr>
-      <w:bookmarkStart w:id="15" w:name="_Toc532130876"/>
+      <w:bookmarkStart w:id="18" w:name="_Toc532143780"/>
       <w:r>
         <w:t>Prewitt</w:t>
       </w:r>
-      <w:bookmarkEnd w:id="15"/>
+      <w:bookmarkEnd w:id="18"/>
     </w:p>
     <w:p>
       <w:pPr>
@@ -6979,7 +7150,7 @@
         <w:pStyle w:val="Caption"/>
         <w:jc w:val="center"/>
       </w:pPr>
-      <w:bookmarkStart w:id="16" w:name="_Toc532130920"/>
+      <w:bookmarkStart w:id="19" w:name="_Toc532133475"/>
       <w:r>
         <w:rPr>
           <w:sz w:val="20"/>
@@ -7023,7 +7194,7 @@
         </w:rPr>
         <w:t xml:space="preserve"> - Prewitt Grayscale and Hue Output</w:t>
       </w:r>
-      <w:bookmarkEnd w:id="16"/>
+      <w:bookmarkEnd w:id="19"/>
     </w:p>
     <w:p>
       <w:pPr>
@@ -7149,7 +7320,7 @@
           <w:sz w:val="22"/>
         </w:rPr>
       </w:pPr>
-      <w:bookmarkStart w:id="17" w:name="_Toc532130921"/>
+      <w:bookmarkStart w:id="20" w:name="_Toc532133476"/>
       <w:r>
         <w:rPr>
           <w:sz w:val="20"/>
@@ -7194,7 +7365,7 @@
         </w:rPr>
         <w:t xml:space="preserve"> - Prewitt Saturation and Value Output</w:t>
       </w:r>
-      <w:bookmarkEnd w:id="17"/>
+      <w:bookmarkEnd w:id="20"/>
     </w:p>
     <w:p>
       <w:r>
@@ -7284,11 +7455,11 @@
       <w:pPr>
         <w:pStyle w:val="Heading3"/>
       </w:pPr>
-      <w:bookmarkStart w:id="18" w:name="_Toc532130877"/>
+      <w:bookmarkStart w:id="21" w:name="_Toc532143781"/>
       <w:r>
         <w:t>Roberts</w:t>
       </w:r>
-      <w:bookmarkEnd w:id="18"/>
+      <w:bookmarkEnd w:id="21"/>
     </w:p>
     <w:p>
       <w:pPr>
@@ -7411,7 +7582,7 @@
         <w:pStyle w:val="Caption"/>
         <w:jc w:val="center"/>
       </w:pPr>
-      <w:bookmarkStart w:id="19" w:name="_Toc532130922"/>
+      <w:bookmarkStart w:id="22" w:name="_Toc532133477"/>
       <w:r>
         <w:rPr>
           <w:sz w:val="20"/>
@@ -7455,7 +7626,7 @@
         </w:rPr>
         <w:t xml:space="preserve"> - Roberts Grayscale and Hue Output</w:t>
       </w:r>
-      <w:bookmarkEnd w:id="19"/>
+      <w:bookmarkEnd w:id="22"/>
     </w:p>
     <w:p>
       <w:pPr>
@@ -7578,7 +7749,7 @@
         <w:pStyle w:val="Caption"/>
         <w:jc w:val="center"/>
       </w:pPr>
-      <w:bookmarkStart w:id="20" w:name="_Toc532130923"/>
+      <w:bookmarkStart w:id="23" w:name="_Toc532133478"/>
       <w:r>
         <w:rPr>
           <w:sz w:val="20"/>
@@ -7622,7 +7793,7 @@
         </w:rPr>
         <w:t xml:space="preserve"> - Roberts Saturation and Value Output</w:t>
       </w:r>
-      <w:bookmarkEnd w:id="20"/>
+      <w:bookmarkEnd w:id="23"/>
     </w:p>
     <w:p>
       <w:r>
@@ -7678,12 +7849,12 @@
       <w:pPr>
         <w:pStyle w:val="Heading3"/>
       </w:pPr>
-      <w:bookmarkStart w:id="21" w:name="_Toc532130878"/>
+      <w:bookmarkStart w:id="24" w:name="_Toc532143782"/>
       <w:r>
         <w:lastRenderedPageBreak/>
         <w:t>Sobel</w:t>
       </w:r>
-      <w:bookmarkEnd w:id="21"/>
+      <w:bookmarkEnd w:id="24"/>
     </w:p>
     <w:p>
       <w:pPr>
@@ -7806,7 +7977,7 @@
         <w:pStyle w:val="Caption"/>
         <w:jc w:val="center"/>
       </w:pPr>
-      <w:bookmarkStart w:id="22" w:name="_Toc532130924"/>
+      <w:bookmarkStart w:id="25" w:name="_Toc532133479"/>
       <w:r>
         <w:rPr>
           <w:sz w:val="20"/>
@@ -7850,7 +8021,7 @@
         </w:rPr>
         <w:t xml:space="preserve"> - Sobel Grayscale and Hue Output</w:t>
       </w:r>
-      <w:bookmarkEnd w:id="22"/>
+      <w:bookmarkEnd w:id="25"/>
     </w:p>
     <w:p>
       <w:pPr>
@@ -7973,7 +8144,7 @@
         <w:pStyle w:val="Caption"/>
         <w:jc w:val="center"/>
       </w:pPr>
-      <w:bookmarkStart w:id="23" w:name="_Toc532130925"/>
+      <w:bookmarkStart w:id="26" w:name="_Toc532133480"/>
       <w:r>
         <w:rPr>
           <w:sz w:val="20"/>
@@ -8017,7 +8188,7 @@
         </w:rPr>
         <w:t xml:space="preserve"> - Sobel Saturation and Value Output</w:t>
       </w:r>
-      <w:bookmarkEnd w:id="23"/>
+      <w:bookmarkEnd w:id="26"/>
     </w:p>
     <w:p>
       <w:r>
@@ -8046,14 +8217,14 @@
           <w:sz w:val="28"/>
         </w:rPr>
       </w:pPr>
-      <w:bookmarkStart w:id="24" w:name="_Toc532130879"/>
+      <w:bookmarkStart w:id="27" w:name="_Toc532143783"/>
       <w:r>
         <w:rPr>
           <w:sz w:val="28"/>
         </w:rPr>
         <w:t>Timing Results</w:t>
       </w:r>
-      <w:bookmarkEnd w:id="24"/>
+      <w:bookmarkEnd w:id="27"/>
     </w:p>
     <w:p>
       <w:pPr>
@@ -9273,7 +9444,7 @@
           <w:szCs w:val="24"/>
         </w:rPr>
       </w:pPr>
-      <w:bookmarkStart w:id="25" w:name="_Toc532130926"/>
+      <w:bookmarkStart w:id="28" w:name="_Toc532133481"/>
       <w:r>
         <w:rPr>
           <w:sz w:val="20"/>
@@ -9317,7 +9488,7 @@
         </w:rPr>
         <w:t xml:space="preserve"> - Timing Results Table</w:t>
       </w:r>
-      <w:bookmarkEnd w:id="25"/>
+      <w:bookmarkEnd w:id="28"/>
     </w:p>
     <w:p>
       <w:pPr>
@@ -9377,7 +9548,7 @@
           <w:szCs w:val="24"/>
         </w:rPr>
       </w:pPr>
-      <w:bookmarkStart w:id="26" w:name="_Toc532130927"/>
+      <w:bookmarkStart w:id="29" w:name="_Toc532133482"/>
       <w:r>
         <w:rPr>
           <w:sz w:val="20"/>
@@ -9421,7 +9592,7 @@
         </w:rPr>
         <w:t xml:space="preserve"> - Timing Results Plot</w:t>
       </w:r>
-      <w:bookmarkEnd w:id="26"/>
+      <w:bookmarkEnd w:id="29"/>
     </w:p>
     <w:p>
       <w:pPr>
@@ -9443,7 +9614,7 @@
           <w:szCs w:val="24"/>
         </w:rPr>
       </w:pPr>
-      <w:bookmarkStart w:id="27" w:name="_Toc532130880"/>
+      <w:bookmarkStart w:id="30" w:name="_Toc532143784"/>
       <w:r>
         <w:rPr>
           <w:szCs w:val="24"/>
@@ -9451,7 +9622,7 @@
         <w:lastRenderedPageBreak/>
         <w:t>Conclusion</w:t>
       </w:r>
-      <w:bookmarkEnd w:id="27"/>
+      <w:bookmarkEnd w:id="30"/>
     </w:p>
     <w:p>
       <w:pPr>
@@ -9694,8 +9865,6 @@
         </w:rPr>
         <w:t xml:space="preserve">also </w:t>
       </w:r>
-      <w:bookmarkStart w:id="28" w:name="_GoBack"/>
-      <w:bookmarkEnd w:id="28"/>
       <w:r>
         <w:rPr>
           <w:sz w:val="24"/>
@@ -9819,7 +9988,7 @@
           <w:szCs w:val="24"/>
         </w:rPr>
       </w:pPr>
-      <w:bookmarkStart w:id="29" w:name="_Toc532130881"/>
+      <w:bookmarkStart w:id="31" w:name="_Toc532143785"/>
       <w:r>
         <w:rPr>
           <w:szCs w:val="24"/>
@@ -9827,7 +9996,7 @@
         <w:lastRenderedPageBreak/>
         <w:t>Works Cited</w:t>
       </w:r>
-      <w:bookmarkEnd w:id="29"/>
+      <w:bookmarkEnd w:id="31"/>
     </w:p>
     <w:p>
       <w:pPr>
@@ -11392,7 +11561,7 @@
 </file>
 
 <file path=customXml/itemProps1.xml><?xml version="1.0" encoding="utf-8"?>
-<ds:datastoreItem xmlns:ds="http://schemas.openxmlformats.org/officeDocument/2006/customXml" ds:itemID="{1118E4A5-CEFB-44A8-ABBB-EEA60AB6C88C}">
+<ds:datastoreItem xmlns:ds="http://schemas.openxmlformats.org/officeDocument/2006/customXml" ds:itemID="{4DD863A5-6AA2-42B2-94B9-BD5E3DE3A9A7}">
   <ds:schemaRefs>
     <ds:schemaRef ds:uri="http://schemas.openxmlformats.org/officeDocument/2006/bibliography"/>
   </ds:schemaRefs>

--- a/Course_Project_Edge_Detection_Gapcynski.docx
+++ b/Course_Project_Edge_Detection_Gapcynski.docx
@@ -1481,8 +1481,6 @@
           <w:fldChar w:fldCharType="end"/>
         </w:r>
       </w:hyperlink>
-      <w:bookmarkStart w:id="1" w:name="_GoBack"/>
-      <w:bookmarkEnd w:id="1"/>
     </w:p>
     <w:p>
       <w:pPr>
@@ -2487,572 +2485,572 @@
           <w:szCs w:val="24"/>
         </w:rPr>
       </w:pPr>
-      <w:bookmarkStart w:id="2" w:name="_Toc532143771"/>
+      <w:bookmarkStart w:id="1" w:name="_Toc532143771"/>
       <w:r>
         <w:rPr>
           <w:szCs w:val="24"/>
         </w:rPr>
         <w:lastRenderedPageBreak/>
         <w:t>Project Overview</w:t>
+      </w:r>
+      <w:bookmarkEnd w:id="1"/>
+    </w:p>
+    <w:p>
+      <w:pPr>
+        <w:rPr>
+          <w:sz w:val="24"/>
+          <w:szCs w:val="24"/>
+        </w:rPr>
+      </w:pPr>
+      <w:r>
+        <w:rPr>
+          <w:sz w:val="24"/>
+          <w:szCs w:val="24"/>
+        </w:rPr>
+        <w:t xml:space="preserve">For my course project I decided to create a program that would compare how effective the CPU and GPU are when processing image data. </w:t>
+      </w:r>
+      <w:r>
+        <w:rPr>
+          <w:sz w:val="24"/>
+          <w:szCs w:val="24"/>
+        </w:rPr>
+        <w:t xml:space="preserve">I’ve always been interested in the topic of image processing, but </w:t>
+      </w:r>
+      <w:r>
+        <w:rPr>
+          <w:sz w:val="24"/>
+          <w:szCs w:val="24"/>
+        </w:rPr>
+        <w:t>I didn’t have much experience writing software that processes</w:t>
+      </w:r>
+      <w:r>
+        <w:rPr>
+          <w:sz w:val="24"/>
+          <w:szCs w:val="24"/>
+        </w:rPr>
+        <w:t xml:space="preserve"> image data. </w:t>
+      </w:r>
+      <w:r>
+        <w:rPr>
+          <w:sz w:val="24"/>
+          <w:szCs w:val="24"/>
+        </w:rPr>
+        <w:t xml:space="preserve">I </w:t>
+      </w:r>
+      <w:r>
+        <w:rPr>
+          <w:sz w:val="24"/>
+          <w:szCs w:val="24"/>
+        </w:rPr>
+        <w:t>ended up choosing</w:t>
+      </w:r>
+      <w:r>
+        <w:rPr>
+          <w:sz w:val="24"/>
+          <w:szCs w:val="24"/>
+        </w:rPr>
+        <w:t xml:space="preserve"> the topic of edge detection</w:t>
+      </w:r>
+      <w:r>
+        <w:rPr>
+          <w:sz w:val="24"/>
+          <w:szCs w:val="24"/>
+        </w:rPr>
+        <w:t xml:space="preserve"> </w:t>
+      </w:r>
+      <w:r>
+        <w:rPr>
+          <w:sz w:val="24"/>
+          <w:szCs w:val="24"/>
+        </w:rPr>
+        <w:t xml:space="preserve">to focus my efforts and </w:t>
+      </w:r>
+      <w:r>
+        <w:rPr>
+          <w:sz w:val="24"/>
+          <w:szCs w:val="24"/>
+        </w:rPr>
+        <w:t>properly scope my project for the semester</w:t>
+      </w:r>
+      <w:r>
+        <w:rPr>
+          <w:sz w:val="24"/>
+          <w:szCs w:val="24"/>
+        </w:rPr>
+        <w:t>.</w:t>
+      </w:r>
+      <w:r>
+        <w:rPr>
+          <w:sz w:val="24"/>
+          <w:szCs w:val="24"/>
+        </w:rPr>
+        <w:t xml:space="preserve"> </w:t>
+      </w:r>
+      <w:r>
+        <w:rPr>
+          <w:sz w:val="24"/>
+          <w:szCs w:val="24"/>
+        </w:rPr>
+        <w:t xml:space="preserve">What I didn’t truly grasp until now was that edge detection itself is actually a pretty deep topic, and </w:t>
+      </w:r>
+      <w:r>
+        <w:rPr>
+          <w:sz w:val="24"/>
+          <w:szCs w:val="24"/>
+        </w:rPr>
+        <w:t xml:space="preserve">it </w:t>
+      </w:r>
+      <w:r>
+        <w:rPr>
+          <w:sz w:val="24"/>
+          <w:szCs w:val="24"/>
+        </w:rPr>
+        <w:t xml:space="preserve">has a wide range of applications it can be used for. </w:t>
+      </w:r>
+      <w:r>
+        <w:rPr>
+          <w:sz w:val="24"/>
+          <w:szCs w:val="24"/>
+        </w:rPr>
+        <w:t xml:space="preserve">One example that Randy Crane provides on page 79 in his book </w:t>
+      </w:r>
+      <w:r>
+        <w:rPr>
+          <w:i/>
+          <w:sz w:val="24"/>
+        </w:rPr>
+        <w:t>Simplified Approach to Image Processing</w:t>
+      </w:r>
+      <w:r>
+        <w:rPr>
+          <w:i/>
+          <w:sz w:val="24"/>
+        </w:rPr>
+        <w:t>: Classical and Modern Techniques in C</w:t>
+      </w:r>
+      <w:r>
+        <w:rPr>
+          <w:sz w:val="28"/>
+          <w:szCs w:val="24"/>
+        </w:rPr>
+        <w:t xml:space="preserve"> </w:t>
+      </w:r>
+      <w:r>
+        <w:rPr>
+          <w:sz w:val="24"/>
+          <w:szCs w:val="24"/>
+        </w:rPr>
+        <w:t xml:space="preserve">is that edge detection </w:t>
+      </w:r>
+      <w:r>
+        <w:rPr>
+          <w:sz w:val="24"/>
+          <w:szCs w:val="24"/>
+        </w:rPr>
+        <w:t>can be used by photo editing</w:t>
+      </w:r>
+      <w:r>
+        <w:rPr>
+          <w:sz w:val="24"/>
+          <w:szCs w:val="24"/>
+        </w:rPr>
+        <w:t xml:space="preserve"> software </w:t>
+      </w:r>
+      <w:r>
+        <w:rPr>
+          <w:sz w:val="24"/>
+          <w:szCs w:val="24"/>
+        </w:rPr>
+        <w:t>for a magic wand tool</w:t>
+      </w:r>
+      <w:r>
+        <w:rPr>
+          <w:sz w:val="24"/>
+          <w:szCs w:val="24"/>
+        </w:rPr>
+        <w:t>, which draws a border around pixels that match a selected pixel’s value. Crane goes on to explain that edge detection can be used in other ways, such as for identifying objects or</w:t>
+      </w:r>
+      <w:r>
+        <w:rPr>
+          <w:sz w:val="24"/>
+          <w:szCs w:val="24"/>
+        </w:rPr>
+        <w:t xml:space="preserve"> for</w:t>
+      </w:r>
+      <w:r>
+        <w:rPr>
+          <w:sz w:val="24"/>
+          <w:szCs w:val="24"/>
+        </w:rPr>
+        <w:t xml:space="preserve"> image registration, which “aligns two images that may have been acquired at separate times or from different sensors” (79). </w:t>
+      </w:r>
+      <w:r>
+        <w:rPr>
+          <w:sz w:val="24"/>
+          <w:szCs w:val="24"/>
+        </w:rPr>
+        <w:t>The</w:t>
+      </w:r>
+      <w:r>
+        <w:rPr>
+          <w:sz w:val="24"/>
+          <w:szCs w:val="24"/>
+        </w:rPr>
+        <w:t xml:space="preserve"> effectiveness of </w:t>
+      </w:r>
+      <w:r>
+        <w:rPr>
+          <w:sz w:val="24"/>
+          <w:szCs w:val="24"/>
+        </w:rPr>
+        <w:t xml:space="preserve">these </w:t>
+      </w:r>
+      <w:r>
+        <w:rPr>
+          <w:sz w:val="24"/>
+          <w:szCs w:val="24"/>
+        </w:rPr>
+        <w:t>different algorithms/techniques depends on many factors, such as how large the image is</w:t>
+      </w:r>
+      <w:r>
+        <w:rPr>
+          <w:sz w:val="24"/>
+          <w:szCs w:val="24"/>
+        </w:rPr>
+        <w:t xml:space="preserve"> or if the algorithm’s </w:t>
+      </w:r>
+      <w:r>
+        <w:rPr>
+          <w:sz w:val="24"/>
+          <w:szCs w:val="24"/>
+        </w:rPr>
+        <w:t>intention</w:t>
+      </w:r>
+      <w:r>
+        <w:rPr>
+          <w:sz w:val="24"/>
+          <w:szCs w:val="24"/>
+        </w:rPr>
+        <w:t xml:space="preserve"> is to find the vertical edges within a picture</w:t>
+      </w:r>
+      <w:r>
+        <w:rPr>
+          <w:sz w:val="24"/>
+          <w:szCs w:val="24"/>
+        </w:rPr>
+        <w:t>.</w:t>
+      </w:r>
+    </w:p>
+    <w:p>
+      <w:pPr>
+        <w:rPr>
+          <w:sz w:val="24"/>
+          <w:szCs w:val="24"/>
+        </w:rPr>
+      </w:pPr>
+      <w:r>
+        <w:rPr>
+          <w:sz w:val="24"/>
+          <w:szCs w:val="24"/>
+        </w:rPr>
+        <w:t xml:space="preserve">The </w:t>
+      </w:r>
+      <w:r>
+        <w:rPr>
+          <w:sz w:val="24"/>
+          <w:szCs w:val="24"/>
+        </w:rPr>
+        <w:t xml:space="preserve">edge detection </w:t>
+      </w:r>
+      <w:r>
+        <w:rPr>
+          <w:sz w:val="24"/>
+          <w:szCs w:val="24"/>
+        </w:rPr>
+        <w:t>algorithm I chose to</w:t>
+      </w:r>
+      <w:r>
+        <w:rPr>
+          <w:sz w:val="24"/>
+          <w:szCs w:val="24"/>
+        </w:rPr>
+        <w:t xml:space="preserve"> implement</w:t>
+      </w:r>
+      <w:r>
+        <w:rPr>
+          <w:sz w:val="24"/>
+          <w:szCs w:val="24"/>
+        </w:rPr>
+        <w:t xml:space="preserve"> for my </w:t>
+      </w:r>
+      <w:r>
+        <w:rPr>
+          <w:sz w:val="24"/>
+          <w:szCs w:val="24"/>
+        </w:rPr>
+        <w:t>course project i</w:t>
+      </w:r>
+      <w:r>
+        <w:rPr>
+          <w:sz w:val="24"/>
+          <w:szCs w:val="24"/>
+        </w:rPr>
+        <w:t>s to convolve different 3x3 kernels with the image data in order to identify edges within a picture.</w:t>
+      </w:r>
+      <w:r>
+        <w:rPr>
+          <w:sz w:val="24"/>
+          <w:szCs w:val="24"/>
+        </w:rPr>
+        <w:t xml:space="preserve"> </w:t>
+      </w:r>
+      <w:r>
+        <w:rPr>
+          <w:sz w:val="24"/>
+          <w:szCs w:val="24"/>
+        </w:rPr>
+        <w:t xml:space="preserve">The program reads in an image specified by the user, </w:t>
+      </w:r>
+      <w:r>
+        <w:rPr>
+          <w:sz w:val="24"/>
+          <w:szCs w:val="24"/>
+        </w:rPr>
+        <w:t>convolves</w:t>
+      </w:r>
+      <w:r>
+        <w:rPr>
+          <w:sz w:val="24"/>
+          <w:szCs w:val="24"/>
+        </w:rPr>
+        <w:t xml:space="preserve"> the</w:t>
+      </w:r>
+      <w:r>
+        <w:rPr>
+          <w:sz w:val="24"/>
+          <w:szCs w:val="24"/>
+        </w:rPr>
+        <w:t xml:space="preserve"> image’s</w:t>
+      </w:r>
+      <w:r>
+        <w:rPr>
+          <w:sz w:val="24"/>
+          <w:szCs w:val="24"/>
+        </w:rPr>
+        <w:t xml:space="preserve"> </w:t>
+      </w:r>
+      <w:r>
+        <w:rPr>
+          <w:sz w:val="24"/>
+          <w:szCs w:val="24"/>
+        </w:rPr>
+        <w:t>pixel</w:t>
+      </w:r>
+      <w:r>
+        <w:rPr>
+          <w:sz w:val="24"/>
+          <w:szCs w:val="24"/>
+        </w:rPr>
+        <w:t xml:space="preserve"> data </w:t>
+      </w:r>
+      <w:r>
+        <w:rPr>
+          <w:sz w:val="24"/>
+          <w:szCs w:val="24"/>
+        </w:rPr>
+        <w:t>with a 3x3 kernel</w:t>
+      </w:r>
+      <w:r>
+        <w:rPr>
+          <w:sz w:val="24"/>
+          <w:szCs w:val="24"/>
+        </w:rPr>
+        <w:t xml:space="preserve">, and outputs </w:t>
+      </w:r>
+      <w:r>
+        <w:rPr>
+          <w:sz w:val="24"/>
+          <w:szCs w:val="24"/>
+        </w:rPr>
+        <w:t>the convolution results as a new image</w:t>
+      </w:r>
+      <w:r>
+        <w:rPr>
+          <w:sz w:val="24"/>
+          <w:szCs w:val="24"/>
+        </w:rPr>
+        <w:t>.</w:t>
+      </w:r>
+      <w:r>
+        <w:rPr>
+          <w:sz w:val="24"/>
+          <w:szCs w:val="24"/>
+        </w:rPr>
+        <w:t xml:space="preserve"> The </w:t>
+      </w:r>
+      <w:r>
+        <w:rPr>
+          <w:sz w:val="24"/>
+          <w:szCs w:val="24"/>
+        </w:rPr>
+        <w:t>program</w:t>
+      </w:r>
+      <w:r>
+        <w:rPr>
+          <w:sz w:val="24"/>
+          <w:szCs w:val="24"/>
+        </w:rPr>
+        <w:t xml:space="preserve"> was </w:t>
+      </w:r>
+      <w:r>
+        <w:rPr>
+          <w:sz w:val="24"/>
+          <w:szCs w:val="24"/>
+        </w:rPr>
+        <w:t>created</w:t>
+      </w:r>
+      <w:r>
+        <w:rPr>
+          <w:sz w:val="24"/>
+          <w:szCs w:val="24"/>
+        </w:rPr>
+        <w:t xml:space="preserve"> </w:t>
+      </w:r>
+      <w:r>
+        <w:rPr>
+          <w:sz w:val="24"/>
+          <w:szCs w:val="24"/>
+        </w:rPr>
+        <w:t xml:space="preserve">using C++ and </w:t>
+      </w:r>
+      <w:proofErr w:type="spellStart"/>
+      <w:r>
+        <w:rPr>
+          <w:sz w:val="24"/>
+          <w:szCs w:val="24"/>
+        </w:rPr>
+        <w:t>Cuda</w:t>
+      </w:r>
+      <w:proofErr w:type="spellEnd"/>
+      <w:r>
+        <w:rPr>
+          <w:sz w:val="24"/>
+          <w:szCs w:val="24"/>
+        </w:rPr>
+        <w:t xml:space="preserve"> so that it could be run on</w:t>
+      </w:r>
+      <w:r>
+        <w:rPr>
+          <w:sz w:val="24"/>
+          <w:szCs w:val="24"/>
+        </w:rPr>
+        <w:t xml:space="preserve"> the CPU </w:t>
+      </w:r>
+      <w:r>
+        <w:rPr>
+          <w:sz w:val="24"/>
+          <w:szCs w:val="24"/>
+        </w:rPr>
+        <w:t>or</w:t>
+      </w:r>
+      <w:r>
+        <w:rPr>
+          <w:sz w:val="24"/>
+          <w:szCs w:val="24"/>
+        </w:rPr>
+        <w:t xml:space="preserve"> the GPU</w:t>
+      </w:r>
+      <w:r>
+        <w:rPr>
+          <w:sz w:val="24"/>
+          <w:szCs w:val="24"/>
+        </w:rPr>
+        <w:t xml:space="preserve">, </w:t>
+      </w:r>
+      <w:r>
+        <w:rPr>
+          <w:sz w:val="24"/>
+          <w:szCs w:val="24"/>
+        </w:rPr>
+        <w:t>allowing</w:t>
+      </w:r>
+      <w:r>
+        <w:rPr>
+          <w:sz w:val="24"/>
+          <w:szCs w:val="24"/>
+        </w:rPr>
+        <w:t xml:space="preserve"> me to compare how effective each device is</w:t>
+      </w:r>
+      <w:r>
+        <w:rPr>
+          <w:sz w:val="24"/>
+          <w:szCs w:val="24"/>
+        </w:rPr>
+        <w:t xml:space="preserve"> </w:t>
+      </w:r>
+      <w:r>
+        <w:rPr>
+          <w:sz w:val="24"/>
+          <w:szCs w:val="24"/>
+        </w:rPr>
+        <w:t>at finding the edges within a given picture</w:t>
+      </w:r>
+      <w:r>
+        <w:rPr>
+          <w:sz w:val="24"/>
+          <w:szCs w:val="24"/>
+        </w:rPr>
+        <w:t>.</w:t>
+      </w:r>
+    </w:p>
+    <w:p>
+      <w:pPr>
+        <w:rPr>
+          <w:rFonts w:asciiTheme="majorHAnsi" w:eastAsiaTheme="majorEastAsia" w:hAnsiTheme="majorHAnsi" w:cstheme="majorBidi"/>
+          <w:color w:val="2F5496" w:themeColor="accent1" w:themeShade="BF"/>
+          <w:sz w:val="32"/>
+          <w:szCs w:val="24"/>
+        </w:rPr>
+      </w:pPr>
+      <w:r>
+        <w:rPr>
+          <w:szCs w:val="24"/>
+        </w:rPr>
+        <w:br w:type="page"/>
+      </w:r>
+    </w:p>
+    <w:p>
+      <w:pPr>
+        <w:pStyle w:val="Heading1"/>
+        <w:rPr>
+          <w:szCs w:val="24"/>
+        </w:rPr>
+      </w:pPr>
+      <w:bookmarkStart w:id="2" w:name="_Toc532143772"/>
+      <w:r>
+        <w:rPr>
+          <w:szCs w:val="24"/>
+        </w:rPr>
+        <w:lastRenderedPageBreak/>
+        <w:t>Implementation</w:t>
       </w:r>
       <w:bookmarkEnd w:id="2"/>
     </w:p>
     <w:p>
       <w:pPr>
-        <w:rPr>
-          <w:sz w:val="24"/>
-          <w:szCs w:val="24"/>
-        </w:rPr>
-      </w:pPr>
-      <w:r>
-        <w:rPr>
-          <w:sz w:val="24"/>
-          <w:szCs w:val="24"/>
-        </w:rPr>
-        <w:t xml:space="preserve">For my course project I decided to create a program that would compare how effective the CPU and GPU are when processing image data. </w:t>
-      </w:r>
-      <w:r>
-        <w:rPr>
-          <w:sz w:val="24"/>
-          <w:szCs w:val="24"/>
-        </w:rPr>
-        <w:t xml:space="preserve">I’ve always been interested in the topic of image processing, but </w:t>
-      </w:r>
-      <w:r>
-        <w:rPr>
-          <w:sz w:val="24"/>
-          <w:szCs w:val="24"/>
-        </w:rPr>
-        <w:t>I didn’t have much experience writing software that processes</w:t>
-      </w:r>
-      <w:r>
-        <w:rPr>
-          <w:sz w:val="24"/>
-          <w:szCs w:val="24"/>
-        </w:rPr>
-        <w:t xml:space="preserve"> image data. </w:t>
-      </w:r>
-      <w:r>
-        <w:rPr>
-          <w:sz w:val="24"/>
-          <w:szCs w:val="24"/>
-        </w:rPr>
-        <w:t xml:space="preserve">I </w:t>
-      </w:r>
-      <w:r>
-        <w:rPr>
-          <w:sz w:val="24"/>
-          <w:szCs w:val="24"/>
-        </w:rPr>
-        <w:t>ended up choosing</w:t>
-      </w:r>
-      <w:r>
-        <w:rPr>
-          <w:sz w:val="24"/>
-          <w:szCs w:val="24"/>
-        </w:rPr>
-        <w:t xml:space="preserve"> the topic of edge detection</w:t>
-      </w:r>
-      <w:r>
-        <w:rPr>
-          <w:sz w:val="24"/>
-          <w:szCs w:val="24"/>
-        </w:rPr>
-        <w:t xml:space="preserve"> </w:t>
-      </w:r>
-      <w:r>
-        <w:rPr>
-          <w:sz w:val="24"/>
-          <w:szCs w:val="24"/>
-        </w:rPr>
-        <w:t xml:space="preserve">to focus my efforts and </w:t>
-      </w:r>
-      <w:r>
-        <w:rPr>
-          <w:sz w:val="24"/>
-          <w:szCs w:val="24"/>
-        </w:rPr>
-        <w:t>properly scope my project for the semester</w:t>
-      </w:r>
-      <w:r>
-        <w:rPr>
-          <w:sz w:val="24"/>
-          <w:szCs w:val="24"/>
-        </w:rPr>
-        <w:t>.</w:t>
-      </w:r>
-      <w:r>
-        <w:rPr>
-          <w:sz w:val="24"/>
-          <w:szCs w:val="24"/>
-        </w:rPr>
-        <w:t xml:space="preserve"> </w:t>
-      </w:r>
-      <w:r>
-        <w:rPr>
-          <w:sz w:val="24"/>
-          <w:szCs w:val="24"/>
-        </w:rPr>
-        <w:t xml:space="preserve">What I didn’t truly grasp until now was that edge detection itself is actually a pretty deep topic, and </w:t>
-      </w:r>
-      <w:r>
-        <w:rPr>
-          <w:sz w:val="24"/>
-          <w:szCs w:val="24"/>
-        </w:rPr>
-        <w:t xml:space="preserve">it </w:t>
-      </w:r>
-      <w:r>
-        <w:rPr>
-          <w:sz w:val="24"/>
-          <w:szCs w:val="24"/>
-        </w:rPr>
-        <w:t xml:space="preserve">has a wide range of applications it can be used for. </w:t>
-      </w:r>
-      <w:r>
-        <w:rPr>
-          <w:sz w:val="24"/>
-          <w:szCs w:val="24"/>
-        </w:rPr>
-        <w:t xml:space="preserve">One example that Randy Crane provides on page 79 in his book </w:t>
-      </w:r>
-      <w:r>
-        <w:rPr>
-          <w:i/>
-          <w:sz w:val="24"/>
-        </w:rPr>
-        <w:t>Simplified Approach to Image Processing</w:t>
-      </w:r>
-      <w:r>
-        <w:rPr>
-          <w:i/>
-          <w:sz w:val="24"/>
-        </w:rPr>
-        <w:t>: Classical and Modern Techniques in C</w:t>
-      </w:r>
-      <w:r>
+        <w:pStyle w:val="Heading2"/>
         <w:rPr>
           <w:sz w:val="28"/>
-          <w:szCs w:val="24"/>
-        </w:rPr>
-        <w:t xml:space="preserve"> </w:t>
-      </w:r>
-      <w:r>
-        <w:rPr>
-          <w:sz w:val="24"/>
-          <w:szCs w:val="24"/>
-        </w:rPr>
-        <w:t xml:space="preserve">is that edge detection </w:t>
-      </w:r>
-      <w:r>
-        <w:rPr>
-          <w:sz w:val="24"/>
-          <w:szCs w:val="24"/>
-        </w:rPr>
-        <w:t>can be used by photo editing</w:t>
-      </w:r>
-      <w:r>
-        <w:rPr>
-          <w:sz w:val="24"/>
-          <w:szCs w:val="24"/>
-        </w:rPr>
-        <w:t xml:space="preserve"> software </w:t>
-      </w:r>
-      <w:r>
-        <w:rPr>
-          <w:sz w:val="24"/>
-          <w:szCs w:val="24"/>
-        </w:rPr>
-        <w:t>for a magic wand tool</w:t>
-      </w:r>
-      <w:r>
-        <w:rPr>
-          <w:sz w:val="24"/>
-          <w:szCs w:val="24"/>
-        </w:rPr>
-        <w:t>, which draws a border around pixels that match a selected pixel’s value. Crane goes on to explain that edge detection can be used in other ways, such as for identifying objects or</w:t>
-      </w:r>
-      <w:r>
-        <w:rPr>
-          <w:sz w:val="24"/>
-          <w:szCs w:val="24"/>
-        </w:rPr>
-        <w:t xml:space="preserve"> for</w:t>
-      </w:r>
-      <w:r>
-        <w:rPr>
-          <w:sz w:val="24"/>
-          <w:szCs w:val="24"/>
-        </w:rPr>
-        <w:t xml:space="preserve"> image registration, which “aligns two images that may have been acquired at separate times or from different sensors” (79). </w:t>
-      </w:r>
-      <w:r>
-        <w:rPr>
-          <w:sz w:val="24"/>
-          <w:szCs w:val="24"/>
-        </w:rPr>
-        <w:t>The</w:t>
-      </w:r>
-      <w:r>
-        <w:rPr>
-          <w:sz w:val="24"/>
-          <w:szCs w:val="24"/>
-        </w:rPr>
-        <w:t xml:space="preserve"> effectiveness of </w:t>
-      </w:r>
-      <w:r>
-        <w:rPr>
-          <w:sz w:val="24"/>
-          <w:szCs w:val="24"/>
-        </w:rPr>
-        <w:t xml:space="preserve">these </w:t>
-      </w:r>
-      <w:r>
-        <w:rPr>
-          <w:sz w:val="24"/>
-          <w:szCs w:val="24"/>
-        </w:rPr>
-        <w:t>different algorithms/techniques depends on many factors, such as how large the image is</w:t>
-      </w:r>
-      <w:r>
-        <w:rPr>
-          <w:sz w:val="24"/>
-          <w:szCs w:val="24"/>
-        </w:rPr>
-        <w:t xml:space="preserve"> or if the algorithm’s </w:t>
-      </w:r>
-      <w:r>
-        <w:rPr>
-          <w:sz w:val="24"/>
-          <w:szCs w:val="24"/>
-        </w:rPr>
-        <w:t>intention</w:t>
-      </w:r>
-      <w:r>
-        <w:rPr>
-          <w:sz w:val="24"/>
-          <w:szCs w:val="24"/>
-        </w:rPr>
-        <w:t xml:space="preserve"> is to find the vertical edges within a picture</w:t>
-      </w:r>
-      <w:r>
-        <w:rPr>
-          <w:sz w:val="24"/>
-          <w:szCs w:val="24"/>
-        </w:rPr>
-        <w:t>.</w:t>
-      </w:r>
-    </w:p>
-    <w:p>
-      <w:pPr>
-        <w:rPr>
-          <w:sz w:val="24"/>
-          <w:szCs w:val="24"/>
-        </w:rPr>
-      </w:pPr>
-      <w:r>
-        <w:rPr>
-          <w:sz w:val="24"/>
-          <w:szCs w:val="24"/>
-        </w:rPr>
-        <w:t xml:space="preserve">The </w:t>
-      </w:r>
-      <w:r>
-        <w:rPr>
-          <w:sz w:val="24"/>
-          <w:szCs w:val="24"/>
-        </w:rPr>
-        <w:t xml:space="preserve">edge detection </w:t>
-      </w:r>
-      <w:r>
-        <w:rPr>
-          <w:sz w:val="24"/>
-          <w:szCs w:val="24"/>
-        </w:rPr>
-        <w:t>algorithm I chose to</w:t>
-      </w:r>
-      <w:r>
-        <w:rPr>
-          <w:sz w:val="24"/>
-          <w:szCs w:val="24"/>
-        </w:rPr>
-        <w:t xml:space="preserve"> implement</w:t>
-      </w:r>
-      <w:r>
-        <w:rPr>
-          <w:sz w:val="24"/>
-          <w:szCs w:val="24"/>
-        </w:rPr>
-        <w:t xml:space="preserve"> for my </w:t>
-      </w:r>
-      <w:r>
-        <w:rPr>
-          <w:sz w:val="24"/>
-          <w:szCs w:val="24"/>
-        </w:rPr>
-        <w:t>course project i</w:t>
-      </w:r>
-      <w:r>
-        <w:rPr>
-          <w:sz w:val="24"/>
-          <w:szCs w:val="24"/>
-        </w:rPr>
-        <w:t>s to convolve different 3x3 kernels with the image data in order to identify edges within a picture.</w:t>
-      </w:r>
-      <w:r>
-        <w:rPr>
-          <w:sz w:val="24"/>
-          <w:szCs w:val="24"/>
-        </w:rPr>
-        <w:t xml:space="preserve"> </w:t>
-      </w:r>
-      <w:r>
-        <w:rPr>
-          <w:sz w:val="24"/>
-          <w:szCs w:val="24"/>
-        </w:rPr>
-        <w:t xml:space="preserve">The program reads in an image specified by the user, </w:t>
-      </w:r>
-      <w:r>
-        <w:rPr>
-          <w:sz w:val="24"/>
-          <w:szCs w:val="24"/>
-        </w:rPr>
-        <w:t>convolves</w:t>
-      </w:r>
-      <w:r>
-        <w:rPr>
-          <w:sz w:val="24"/>
-          <w:szCs w:val="24"/>
-        </w:rPr>
-        <w:t xml:space="preserve"> the</w:t>
-      </w:r>
-      <w:r>
-        <w:rPr>
-          <w:sz w:val="24"/>
-          <w:szCs w:val="24"/>
-        </w:rPr>
-        <w:t xml:space="preserve"> image’s</w:t>
-      </w:r>
-      <w:r>
-        <w:rPr>
-          <w:sz w:val="24"/>
-          <w:szCs w:val="24"/>
-        </w:rPr>
-        <w:t xml:space="preserve"> </w:t>
-      </w:r>
-      <w:r>
-        <w:rPr>
-          <w:sz w:val="24"/>
-          <w:szCs w:val="24"/>
-        </w:rPr>
-        <w:t>pixel</w:t>
-      </w:r>
-      <w:r>
-        <w:rPr>
-          <w:sz w:val="24"/>
-          <w:szCs w:val="24"/>
-        </w:rPr>
-        <w:t xml:space="preserve"> data </w:t>
-      </w:r>
-      <w:r>
-        <w:rPr>
-          <w:sz w:val="24"/>
-          <w:szCs w:val="24"/>
-        </w:rPr>
-        <w:t>with a 3x3 kernel</w:t>
-      </w:r>
-      <w:r>
-        <w:rPr>
-          <w:sz w:val="24"/>
-          <w:szCs w:val="24"/>
-        </w:rPr>
-        <w:t xml:space="preserve">, and outputs </w:t>
-      </w:r>
-      <w:r>
-        <w:rPr>
-          <w:sz w:val="24"/>
-          <w:szCs w:val="24"/>
-        </w:rPr>
-        <w:t>the convolution results as a new image</w:t>
-      </w:r>
-      <w:r>
-        <w:rPr>
-          <w:sz w:val="24"/>
-          <w:szCs w:val="24"/>
-        </w:rPr>
-        <w:t>.</w:t>
-      </w:r>
-      <w:r>
-        <w:rPr>
-          <w:sz w:val="24"/>
-          <w:szCs w:val="24"/>
-        </w:rPr>
-        <w:t xml:space="preserve"> The </w:t>
-      </w:r>
-      <w:r>
-        <w:rPr>
-          <w:sz w:val="24"/>
-          <w:szCs w:val="24"/>
-        </w:rPr>
-        <w:t>program</w:t>
-      </w:r>
-      <w:r>
-        <w:rPr>
-          <w:sz w:val="24"/>
-          <w:szCs w:val="24"/>
-        </w:rPr>
-        <w:t xml:space="preserve"> was </w:t>
-      </w:r>
-      <w:r>
-        <w:rPr>
-          <w:sz w:val="24"/>
-          <w:szCs w:val="24"/>
-        </w:rPr>
-        <w:t>created</w:t>
-      </w:r>
-      <w:r>
-        <w:rPr>
-          <w:sz w:val="24"/>
-          <w:szCs w:val="24"/>
-        </w:rPr>
-        <w:t xml:space="preserve"> </w:t>
-      </w:r>
-      <w:r>
-        <w:rPr>
-          <w:sz w:val="24"/>
-          <w:szCs w:val="24"/>
-        </w:rPr>
-        <w:t xml:space="preserve">using C++ and </w:t>
-      </w:r>
-      <w:proofErr w:type="spellStart"/>
-      <w:r>
-        <w:rPr>
-          <w:sz w:val="24"/>
-          <w:szCs w:val="24"/>
-        </w:rPr>
-        <w:t>Cuda</w:t>
-      </w:r>
-      <w:proofErr w:type="spellEnd"/>
-      <w:r>
-        <w:rPr>
-          <w:sz w:val="24"/>
-          <w:szCs w:val="24"/>
-        </w:rPr>
-        <w:t xml:space="preserve"> so that it could be run on</w:t>
-      </w:r>
-      <w:r>
-        <w:rPr>
-          <w:sz w:val="24"/>
-          <w:szCs w:val="24"/>
-        </w:rPr>
-        <w:t xml:space="preserve"> the CPU </w:t>
-      </w:r>
-      <w:r>
-        <w:rPr>
-          <w:sz w:val="24"/>
-          <w:szCs w:val="24"/>
-        </w:rPr>
-        <w:t>or</w:t>
-      </w:r>
-      <w:r>
-        <w:rPr>
-          <w:sz w:val="24"/>
-          <w:szCs w:val="24"/>
-        </w:rPr>
-        <w:t xml:space="preserve"> the GPU</w:t>
-      </w:r>
-      <w:r>
-        <w:rPr>
-          <w:sz w:val="24"/>
-          <w:szCs w:val="24"/>
-        </w:rPr>
-        <w:t xml:space="preserve">, </w:t>
-      </w:r>
-      <w:r>
-        <w:rPr>
-          <w:sz w:val="24"/>
-          <w:szCs w:val="24"/>
-        </w:rPr>
-        <w:t>allowing</w:t>
-      </w:r>
-      <w:r>
-        <w:rPr>
-          <w:sz w:val="24"/>
-          <w:szCs w:val="24"/>
-        </w:rPr>
-        <w:t xml:space="preserve"> me to compare how effective each device is</w:t>
-      </w:r>
-      <w:r>
-        <w:rPr>
-          <w:sz w:val="24"/>
-          <w:szCs w:val="24"/>
-        </w:rPr>
-        <w:t xml:space="preserve"> </w:t>
-      </w:r>
-      <w:r>
-        <w:rPr>
-          <w:sz w:val="24"/>
-          <w:szCs w:val="24"/>
-        </w:rPr>
-        <w:t>at finding the edges within a given picture</w:t>
-      </w:r>
-      <w:r>
-        <w:rPr>
-          <w:sz w:val="24"/>
-          <w:szCs w:val="24"/>
-        </w:rPr>
-        <w:t>.</w:t>
-      </w:r>
-    </w:p>
-    <w:p>
-      <w:pPr>
-        <w:rPr>
-          <w:rFonts w:asciiTheme="majorHAnsi" w:eastAsiaTheme="majorEastAsia" w:hAnsiTheme="majorHAnsi" w:cstheme="majorBidi"/>
-          <w:color w:val="2F5496" w:themeColor="accent1" w:themeShade="BF"/>
-          <w:sz w:val="32"/>
-          <w:szCs w:val="24"/>
-        </w:rPr>
-      </w:pPr>
-      <w:r>
-        <w:rPr>
-          <w:szCs w:val="24"/>
-        </w:rPr>
-        <w:br w:type="page"/>
-      </w:r>
-    </w:p>
-    <w:p>
-      <w:pPr>
-        <w:pStyle w:val="Heading1"/>
-        <w:rPr>
-          <w:szCs w:val="24"/>
-        </w:rPr>
-      </w:pPr>
-      <w:bookmarkStart w:id="3" w:name="_Toc532143772"/>
-      <w:r>
-        <w:rPr>
-          <w:szCs w:val="24"/>
-        </w:rPr>
-        <w:lastRenderedPageBreak/>
-        <w:t>Implementation</w:t>
+        </w:rPr>
+      </w:pPr>
+      <w:bookmarkStart w:id="3" w:name="_Toc532143773"/>
+      <w:r>
+        <w:rPr>
+          <w:sz w:val="28"/>
+        </w:rPr>
+        <w:t>Convolution and Kernels</w:t>
       </w:r>
       <w:bookmarkEnd w:id="3"/>
-    </w:p>
-    <w:p>
-      <w:pPr>
-        <w:pStyle w:val="Heading2"/>
-        <w:rPr>
-          <w:sz w:val="28"/>
-        </w:rPr>
-      </w:pPr>
-      <w:bookmarkStart w:id="4" w:name="_Toc532143773"/>
-      <w:r>
-        <w:rPr>
-          <w:sz w:val="28"/>
-        </w:rPr>
-        <w:t>Convolution and Kernels</w:t>
-      </w:r>
-      <w:bookmarkEnd w:id="4"/>
     </w:p>
     <w:p>
       <w:pPr>
@@ -3329,7 +3327,7 @@
           <w:szCs w:val="24"/>
         </w:rPr>
       </w:pPr>
-      <w:bookmarkStart w:id="5" w:name="_Toc532133468"/>
+      <w:bookmarkStart w:id="4" w:name="_Toc532133468"/>
       <w:r>
         <w:rPr>
           <w:sz w:val="20"/>
@@ -3403,7 +3401,7 @@
         </w:rPr>
         <w:t>)</w:t>
       </w:r>
-      <w:bookmarkEnd w:id="5"/>
+      <w:bookmarkEnd w:id="4"/>
     </w:p>
     <w:p>
       <w:pPr>
@@ -4002,7 +4000,7 @@
           <w:sz w:val="20"/>
         </w:rPr>
       </w:pPr>
-      <w:bookmarkStart w:id="6" w:name="_Toc532133469"/>
+      <w:bookmarkStart w:id="5" w:name="_Toc532133469"/>
       <w:r>
         <w:rPr>
           <w:sz w:val="20"/>
@@ -4056,7 +4054,7 @@
         </w:rPr>
         <w:t>- Roberts Operator (Crane, 86)</w:t>
       </w:r>
-      <w:bookmarkEnd w:id="6"/>
+      <w:bookmarkEnd w:id="5"/>
     </w:p>
     <w:p>
       <w:pPr>
@@ -4460,7 +4458,7 @@
           <w:sz w:val="20"/>
         </w:rPr>
       </w:pPr>
-      <w:bookmarkStart w:id="7" w:name="_Toc532133470"/>
+      <w:bookmarkStart w:id="6" w:name="_Toc532133470"/>
       <w:r>
         <w:rPr>
           <w:sz w:val="20"/>
@@ -4514,7 +4512,7 @@
         </w:rPr>
         <w:t>- Prewitt Operator (Crane, 86)</w:t>
       </w:r>
-      <w:bookmarkEnd w:id="7"/>
+      <w:bookmarkEnd w:id="6"/>
     </w:p>
     <w:p>
       <w:pPr>
@@ -4919,7 +4917,7 @@
           <w:sz w:val="20"/>
         </w:rPr>
       </w:pPr>
-      <w:bookmarkStart w:id="8" w:name="_Toc532133471"/>
+      <w:bookmarkStart w:id="7" w:name="_Toc532133471"/>
       <w:r>
         <w:rPr>
           <w:sz w:val="20"/>
@@ -4967,7 +4965,7 @@
         </w:rPr>
         <w:t xml:space="preserve"> - Sobel Operator (Crane, 86)</w:t>
       </w:r>
-      <w:bookmarkEnd w:id="8"/>
+      <w:bookmarkEnd w:id="7"/>
     </w:p>
     <w:p>
       <w:pPr>
@@ -4976,7 +4974,7 @@
           <w:sz w:val="28"/>
         </w:rPr>
       </w:pPr>
-      <w:bookmarkStart w:id="9" w:name="_Toc532143774"/>
+      <w:bookmarkStart w:id="8" w:name="_Toc532143774"/>
       <w:r>
         <w:rPr>
           <w:sz w:val="28"/>
@@ -4989,7 +4987,7 @@
         </w:rPr>
         <w:t>Approach</w:t>
       </w:r>
-      <w:bookmarkEnd w:id="9"/>
+      <w:bookmarkEnd w:id="8"/>
     </w:p>
     <w:p>
       <w:pPr>
@@ -5903,7 +5901,7 @@
           <w:sz w:val="22"/>
         </w:rPr>
       </w:pPr>
-      <w:bookmarkStart w:id="10" w:name="_Toc532133472"/>
+      <w:bookmarkStart w:id="9" w:name="_Toc532133472"/>
       <w:r>
         <w:rPr>
           <w:sz w:val="20"/>
@@ -5946,24 +5944,155 @@
           <w:sz w:val="20"/>
         </w:rPr>
         <w:t xml:space="preserve"> - Test Image and Grayscale</w:t>
+      </w:r>
+      <w:bookmarkEnd w:id="9"/>
+    </w:p>
+    <w:p>
+      <w:pPr>
+        <w:pStyle w:val="Heading2"/>
+        <w:rPr>
+          <w:sz w:val="28"/>
+          <w:szCs w:val="24"/>
+        </w:rPr>
+      </w:pPr>
+      <w:bookmarkStart w:id="10" w:name="_Toc532143775"/>
+      <w:r>
+        <w:rPr>
+          <w:sz w:val="28"/>
+          <w:szCs w:val="24"/>
+        </w:rPr>
+        <w:t>CPU Approach</w:t>
       </w:r>
       <w:bookmarkEnd w:id="10"/>
     </w:p>
     <w:p>
       <w:pPr>
+        <w:rPr>
+          <w:sz w:val="24"/>
+          <w:szCs w:val="24"/>
+        </w:rPr>
+      </w:pPr>
+      <w:r>
+        <w:rPr>
+          <w:sz w:val="24"/>
+          <w:szCs w:val="24"/>
+        </w:rPr>
+        <w:t xml:space="preserve">Once I had my strategy down for convolving grayscale and color images, I then </w:t>
+      </w:r>
+      <w:r>
+        <w:rPr>
+          <w:sz w:val="24"/>
+          <w:szCs w:val="24"/>
+        </w:rPr>
+        <w:t xml:space="preserve">implemented the convolution algorithm on the CPU. This was pretty straight forward, as it simply required iterating over every pixel of the image and applying the </w:t>
+      </w:r>
+      <w:r>
+        <w:rPr>
+          <w:sz w:val="24"/>
+          <w:szCs w:val="24"/>
+        </w:rPr>
+        <w:t>gradient operator</w:t>
+      </w:r>
+      <w:r>
+        <w:rPr>
+          <w:sz w:val="24"/>
+          <w:szCs w:val="24"/>
+        </w:rPr>
+        <w:t xml:space="preserve"> (</w:t>
+      </w:r>
+      <w:r>
+        <w:rPr>
+          <w:sz w:val="24"/>
+          <w:szCs w:val="24"/>
+        </w:rPr>
+        <w:t>row and column kernels</w:t>
+      </w:r>
+      <w:r>
+        <w:rPr>
+          <w:sz w:val="24"/>
+          <w:szCs w:val="24"/>
+        </w:rPr>
+        <w:t xml:space="preserve">) to each 3x3 set of pixels. </w:t>
+      </w:r>
+      <w:r>
+        <w:rPr>
+          <w:sz w:val="24"/>
+          <w:szCs w:val="24"/>
+        </w:rPr>
+        <w:t>As stated earlier</w:t>
+      </w:r>
+      <w:r>
+        <w:rPr>
+          <w:sz w:val="24"/>
+          <w:szCs w:val="24"/>
+        </w:rPr>
+        <w:t>, I chose to ignore the outer</w:t>
+      </w:r>
+      <w:r>
+        <w:rPr>
+          <w:sz w:val="24"/>
+          <w:szCs w:val="24"/>
+        </w:rPr>
+        <w:t>most</w:t>
+      </w:r>
+      <w:r>
+        <w:rPr>
+          <w:sz w:val="24"/>
+          <w:szCs w:val="24"/>
+        </w:rPr>
+        <w:t xml:space="preserve"> pixel rows/columns </w:t>
+      </w:r>
+      <w:r>
+        <w:rPr>
+          <w:sz w:val="24"/>
+          <w:szCs w:val="24"/>
+        </w:rPr>
+        <w:t>to avoid dealing with neighbors outside of the image boundaries</w:t>
+      </w:r>
+      <w:r>
+        <w:rPr>
+          <w:sz w:val="24"/>
+          <w:szCs w:val="24"/>
+        </w:rPr>
+        <w:t>.</w:t>
+      </w:r>
+      <w:r>
+        <w:rPr>
+          <w:sz w:val="24"/>
+          <w:szCs w:val="24"/>
+        </w:rPr>
+        <w:t xml:space="preserve"> </w:t>
+      </w:r>
+      <w:r>
+        <w:rPr>
+          <w:sz w:val="24"/>
+          <w:szCs w:val="24"/>
+        </w:rPr>
+        <w:t>After that, the magnitude of the row and column convolution results needs to be calculated to find the intensity of the edge at that pixel location</w:t>
+      </w:r>
+      <w:r>
+        <w:rPr>
+          <w:sz w:val="24"/>
+          <w:szCs w:val="24"/>
+        </w:rPr>
+        <w:t>.</w:t>
+      </w:r>
+    </w:p>
+    <w:p>
+      <w:pPr>
         <w:pStyle w:val="Heading2"/>
         <w:rPr>
           <w:sz w:val="28"/>
           <w:szCs w:val="24"/>
         </w:rPr>
       </w:pPr>
-      <w:bookmarkStart w:id="11" w:name="_Toc532143775"/>
+      <w:bookmarkStart w:id="11" w:name="_Toc532143776"/>
       <w:r>
         <w:rPr>
           <w:sz w:val="28"/>
           <w:szCs w:val="24"/>
         </w:rPr>
-        <w:t>CPU Approach</w:t>
+        <w:t>GPU Approach</w:t>
       </w:r>
       <w:bookmarkEnd w:id="11"/>
     </w:p>
@@ -5979,84 +6108,44 @@
           <w:sz w:val="24"/>
           <w:szCs w:val="24"/>
         </w:rPr>
-        <w:t xml:space="preserve">Once I had my strategy down for convolving grayscale and color images, I then </w:t>
-      </w:r>
-      <w:r>
-        <w:rPr>
-          <w:sz w:val="24"/>
-          <w:szCs w:val="24"/>
-        </w:rPr>
-        <w:t xml:space="preserve">implemented the convolution algorithm on the CPU. This was pretty straight forward, as it simply required iterating over every pixel of the image and applying the </w:t>
-      </w:r>
-      <w:r>
-        <w:rPr>
-          <w:sz w:val="24"/>
-          <w:szCs w:val="24"/>
-        </w:rPr>
-        <w:t>gradient operator</w:t>
-      </w:r>
-      <w:r>
-        <w:rPr>
-          <w:sz w:val="24"/>
-          <w:szCs w:val="24"/>
-        </w:rPr>
-        <w:t xml:space="preserve"> (</w:t>
-      </w:r>
-      <w:r>
-        <w:rPr>
-          <w:sz w:val="24"/>
-          <w:szCs w:val="24"/>
-        </w:rPr>
-        <w:t>row and column kernels</w:t>
-      </w:r>
-      <w:r>
-        <w:rPr>
-          <w:sz w:val="24"/>
-          <w:szCs w:val="24"/>
-        </w:rPr>
-        <w:t xml:space="preserve">) to each 3x3 set of pixels. </w:t>
-      </w:r>
-      <w:r>
-        <w:rPr>
-          <w:sz w:val="24"/>
-          <w:szCs w:val="24"/>
-        </w:rPr>
-        <w:t>As stated earlier</w:t>
-      </w:r>
-      <w:r>
-        <w:rPr>
-          <w:sz w:val="24"/>
-          <w:szCs w:val="24"/>
-        </w:rPr>
-        <w:t>, I chose to ignore the outer</w:t>
-      </w:r>
-      <w:r>
-        <w:rPr>
-          <w:sz w:val="24"/>
-          <w:szCs w:val="24"/>
-        </w:rPr>
-        <w:t>most</w:t>
-      </w:r>
-      <w:r>
-        <w:rPr>
-          <w:sz w:val="24"/>
-          <w:szCs w:val="24"/>
-        </w:rPr>
-        <w:t xml:space="preserve"> pixel rows/columns </w:t>
-      </w:r>
-      <w:r>
-        <w:rPr>
-          <w:sz w:val="24"/>
-          <w:szCs w:val="24"/>
-        </w:rPr>
-        <w:t>to avoid dealing with neighbors outside of the image boundaries</w:t>
-      </w:r>
-      <w:r>
-        <w:rPr>
-          <w:sz w:val="24"/>
-          <w:szCs w:val="24"/>
-        </w:rPr>
-        <w:t>.</w:t>
+        <w:t xml:space="preserve">When it came time to implement the convolution algorithm on the </w:t>
+      </w:r>
+      <w:proofErr w:type="gramStart"/>
+      <w:r>
+        <w:rPr>
+          <w:sz w:val="24"/>
+          <w:szCs w:val="24"/>
+        </w:rPr>
+        <w:t>GPU</w:t>
+      </w:r>
+      <w:proofErr w:type="gramEnd"/>
+      <w:r>
+        <w:rPr>
+          <w:sz w:val="24"/>
+          <w:szCs w:val="24"/>
+        </w:rPr>
+        <w:t xml:space="preserve"> I </w:t>
+      </w:r>
+      <w:r>
+        <w:rPr>
+          <w:sz w:val="24"/>
+          <w:szCs w:val="24"/>
+        </w:rPr>
+        <w:t>knew</w:t>
+      </w:r>
+      <w:r>
+        <w:rPr>
+          <w:sz w:val="24"/>
+          <w:szCs w:val="24"/>
+        </w:rPr>
+        <w:t xml:space="preserve"> I </w:t>
+      </w:r>
+      <w:r>
+        <w:rPr>
+          <w:sz w:val="24"/>
+          <w:szCs w:val="24"/>
+        </w:rPr>
+        <w:t>needed to</w:t>
       </w:r>
       <w:r>
         <w:rPr>
@@ -6070,14 +6159,154 @@
           <w:sz w:val="24"/>
           <w:szCs w:val="24"/>
         </w:rPr>
-        <w:t>After that, the magnitude of the row and column convolution results needs to be calculated to find the intensity of the edge at that pixel location</w:t>
-      </w:r>
-      <w:r>
-        <w:rPr>
-          <w:sz w:val="24"/>
-          <w:szCs w:val="24"/>
-        </w:rPr>
-        <w:t>.</w:t>
+        <w:t>reuse</w:t>
+      </w:r>
+      <w:r>
+        <w:rPr>
+          <w:sz w:val="24"/>
+          <w:szCs w:val="24"/>
+        </w:rPr>
+        <w:t xml:space="preserve"> as much code as possible between the CPU and GPU in order to properly compare the two devices. </w:t>
+      </w:r>
+      <w:r>
+        <w:rPr>
+          <w:sz w:val="24"/>
+          <w:szCs w:val="24"/>
+        </w:rPr>
+        <w:t xml:space="preserve">This turned out to be rather straight forward, as the code that </w:t>
+      </w:r>
+      <w:r>
+        <w:rPr>
+          <w:sz w:val="24"/>
+          <w:szCs w:val="24"/>
+        </w:rPr>
+        <w:t>applied</w:t>
+      </w:r>
+      <w:r>
+        <w:rPr>
+          <w:sz w:val="24"/>
+          <w:szCs w:val="24"/>
+        </w:rPr>
+        <w:t xml:space="preserve"> a filter to image data on the CPU was already processing a single pixel at a time in an iterative fashion. Because of this, I was able to </w:t>
+      </w:r>
+      <w:r>
+        <w:rPr>
+          <w:sz w:val="24"/>
+          <w:szCs w:val="24"/>
+        </w:rPr>
+        <w:t xml:space="preserve">move the </w:t>
+      </w:r>
+      <w:r>
+        <w:rPr>
+          <w:sz w:val="24"/>
+          <w:szCs w:val="24"/>
+        </w:rPr>
+        <w:t>logic that operated on a single pixel into a method that was used on the host and device.</w:t>
+      </w:r>
+      <w:r>
+        <w:rPr>
+          <w:sz w:val="24"/>
+          <w:szCs w:val="24"/>
+        </w:rPr>
+        <w:t xml:space="preserve"> </w:t>
+      </w:r>
+      <w:r>
+        <w:rPr>
+          <w:sz w:val="24"/>
+          <w:szCs w:val="24"/>
+        </w:rPr>
+        <w:t>This meant that the only difference between the CPU and GPU was having to copy the filter and image data to the device when executing with the GPU.</w:t>
+      </w:r>
+      <w:r>
+        <w:rPr>
+          <w:sz w:val="24"/>
+          <w:szCs w:val="24"/>
+        </w:rPr>
+        <w:t xml:space="preserve"> </w:t>
+      </w:r>
+      <w:r>
+        <w:rPr>
+          <w:sz w:val="24"/>
+          <w:szCs w:val="24"/>
+        </w:rPr>
+        <w:t xml:space="preserve">As for executing the GPU kernel, I chose to utilize a </w:t>
+      </w:r>
+      <w:r>
+        <w:rPr>
+          <w:sz w:val="24"/>
+          <w:szCs w:val="24"/>
+        </w:rPr>
+        <w:t>two-dimensional</w:t>
+      </w:r>
+      <w:r>
+        <w:rPr>
+          <w:sz w:val="24"/>
+          <w:szCs w:val="24"/>
+        </w:rPr>
+        <w:t xml:space="preserve"> grid made up of 16 x 16 blocks (256 threads)</w:t>
+      </w:r>
+      <w:r>
+        <w:rPr>
+          <w:sz w:val="24"/>
+          <w:szCs w:val="24"/>
+        </w:rPr>
+        <w:t xml:space="preserve"> to process the image data</w:t>
+      </w:r>
+      <w:r>
+        <w:rPr>
+          <w:sz w:val="24"/>
+          <w:szCs w:val="24"/>
+        </w:rPr>
+        <w:t xml:space="preserve">. </w:t>
+      </w:r>
+      <w:r>
+        <w:rPr>
+          <w:sz w:val="24"/>
+          <w:szCs w:val="24"/>
+        </w:rPr>
+        <w:t>I also created two different kernels</w:t>
+      </w:r>
+      <w:r>
+        <w:rPr>
+          <w:sz w:val="24"/>
+          <w:szCs w:val="24"/>
+        </w:rPr>
+        <w:t>,</w:t>
+      </w:r>
+      <w:r>
+        <w:rPr>
+          <w:sz w:val="24"/>
+          <w:szCs w:val="24"/>
+        </w:rPr>
+        <w:t xml:space="preserve"> one using </w:t>
+      </w:r>
+      <w:r>
+        <w:rPr>
+          <w:sz w:val="24"/>
+          <w:szCs w:val="24"/>
+        </w:rPr>
+        <w:t xml:space="preserve">all </w:t>
+      </w:r>
+      <w:r>
+        <w:rPr>
+          <w:sz w:val="24"/>
+          <w:szCs w:val="24"/>
+        </w:rPr>
+        <w:t>global memory, and one using shared memory for the gradient operators</w:t>
+      </w:r>
+      <w:r>
+        <w:rPr>
+          <w:sz w:val="24"/>
+          <w:szCs w:val="24"/>
+        </w:rPr>
+        <w:t>,</w:t>
+      </w:r>
+      <w:r>
+        <w:rPr>
+          <w:sz w:val="24"/>
+          <w:szCs w:val="24"/>
+        </w:rPr>
+        <w:t xml:space="preserve"> to see if shared memory would improve performance on the GPU.</w:t>
       </w:r>
     </w:p>
     <w:p>
@@ -6088,238 +6317,7 @@
           <w:szCs w:val="24"/>
         </w:rPr>
       </w:pPr>
-      <w:bookmarkStart w:id="12" w:name="_Toc532143776"/>
-      <w:r>
-        <w:rPr>
-          <w:sz w:val="28"/>
-          <w:szCs w:val="24"/>
-        </w:rPr>
-        <w:t>GPU Approach</w:t>
-      </w:r>
-      <w:bookmarkEnd w:id="12"/>
-    </w:p>
-    <w:p>
-      <w:pPr>
-        <w:rPr>
-          <w:sz w:val="24"/>
-          <w:szCs w:val="24"/>
-        </w:rPr>
-      </w:pPr>
-      <w:r>
-        <w:rPr>
-          <w:sz w:val="24"/>
-          <w:szCs w:val="24"/>
-        </w:rPr>
-        <w:t xml:space="preserve">When it came time to implement the convolution algorithm on the </w:t>
-      </w:r>
-      <w:proofErr w:type="gramStart"/>
-      <w:r>
-        <w:rPr>
-          <w:sz w:val="24"/>
-          <w:szCs w:val="24"/>
-        </w:rPr>
-        <w:t>GPU</w:t>
-      </w:r>
-      <w:proofErr w:type="gramEnd"/>
-      <w:r>
-        <w:rPr>
-          <w:sz w:val="24"/>
-          <w:szCs w:val="24"/>
-        </w:rPr>
-        <w:t xml:space="preserve"> I </w:t>
-      </w:r>
-      <w:r>
-        <w:rPr>
-          <w:sz w:val="24"/>
-          <w:szCs w:val="24"/>
-        </w:rPr>
-        <w:t>knew</w:t>
-      </w:r>
-      <w:r>
-        <w:rPr>
-          <w:sz w:val="24"/>
-          <w:szCs w:val="24"/>
-        </w:rPr>
-        <w:t xml:space="preserve"> I </w:t>
-      </w:r>
-      <w:r>
-        <w:rPr>
-          <w:sz w:val="24"/>
-          <w:szCs w:val="24"/>
-        </w:rPr>
-        <w:t>needed to</w:t>
-      </w:r>
-      <w:r>
-        <w:rPr>
-          <w:sz w:val="24"/>
-          <w:szCs w:val="24"/>
-        </w:rPr>
-        <w:t xml:space="preserve"> </w:t>
-      </w:r>
-      <w:r>
-        <w:rPr>
-          <w:sz w:val="24"/>
-          <w:szCs w:val="24"/>
-        </w:rPr>
-        <w:t>reuse</w:t>
-      </w:r>
-      <w:r>
-        <w:rPr>
-          <w:sz w:val="24"/>
-          <w:szCs w:val="24"/>
-        </w:rPr>
-        <w:t xml:space="preserve"> as much code as possible between the CPU and GPU in order to properly compare the two devices. </w:t>
-      </w:r>
-      <w:r>
-        <w:rPr>
-          <w:sz w:val="24"/>
-          <w:szCs w:val="24"/>
-        </w:rPr>
-        <w:t xml:space="preserve">This turned out to be rather straight forward, as the code that </w:t>
-      </w:r>
-      <w:r>
-        <w:rPr>
-          <w:sz w:val="24"/>
-          <w:szCs w:val="24"/>
-        </w:rPr>
-        <w:t>applied</w:t>
-      </w:r>
-      <w:r>
-        <w:rPr>
-          <w:sz w:val="24"/>
-          <w:szCs w:val="24"/>
-        </w:rPr>
-        <w:t xml:space="preserve"> a filter to image data on the CPU was already processing a single pixel at a time in an iterative fashion. Because of this, I was able to </w:t>
-      </w:r>
-      <w:r>
-        <w:rPr>
-          <w:sz w:val="24"/>
-          <w:szCs w:val="24"/>
-        </w:rPr>
-        <w:t xml:space="preserve">move the </w:t>
-      </w:r>
-      <w:r>
-        <w:rPr>
-          <w:sz w:val="24"/>
-          <w:szCs w:val="24"/>
-        </w:rPr>
-        <w:t>logic that operated on a single pixel into a method that was used on the host and device.</w:t>
-      </w:r>
-      <w:r>
-        <w:rPr>
-          <w:sz w:val="24"/>
-          <w:szCs w:val="24"/>
-        </w:rPr>
-        <w:t xml:space="preserve"> </w:t>
-      </w:r>
-      <w:r>
-        <w:rPr>
-          <w:sz w:val="24"/>
-          <w:szCs w:val="24"/>
-        </w:rPr>
-        <w:t>This meant that the only difference between the CPU and GPU was having to copy the filter and image data to the device when executing with the GPU.</w:t>
-      </w:r>
-      <w:r>
-        <w:rPr>
-          <w:sz w:val="24"/>
-          <w:szCs w:val="24"/>
-        </w:rPr>
-        <w:t xml:space="preserve"> </w:t>
-      </w:r>
-      <w:r>
-        <w:rPr>
-          <w:sz w:val="24"/>
-          <w:szCs w:val="24"/>
-        </w:rPr>
-        <w:t xml:space="preserve">As for executing the GPU kernel, I chose to utilize a </w:t>
-      </w:r>
-      <w:r>
-        <w:rPr>
-          <w:sz w:val="24"/>
-          <w:szCs w:val="24"/>
-        </w:rPr>
-        <w:t>two-dimensional</w:t>
-      </w:r>
-      <w:r>
-        <w:rPr>
-          <w:sz w:val="24"/>
-          <w:szCs w:val="24"/>
-        </w:rPr>
-        <w:t xml:space="preserve"> grid made up of 16 x 16 blocks (256 threads)</w:t>
-      </w:r>
-      <w:r>
-        <w:rPr>
-          <w:sz w:val="24"/>
-          <w:szCs w:val="24"/>
-        </w:rPr>
-        <w:t xml:space="preserve"> to process the image data</w:t>
-      </w:r>
-      <w:r>
-        <w:rPr>
-          <w:sz w:val="24"/>
-          <w:szCs w:val="24"/>
-        </w:rPr>
-        <w:t xml:space="preserve">. </w:t>
-      </w:r>
-      <w:r>
-        <w:rPr>
-          <w:sz w:val="24"/>
-          <w:szCs w:val="24"/>
-        </w:rPr>
-        <w:t>I also created two different kernels</w:t>
-      </w:r>
-      <w:r>
-        <w:rPr>
-          <w:sz w:val="24"/>
-          <w:szCs w:val="24"/>
-        </w:rPr>
-        <w:t>,</w:t>
-      </w:r>
-      <w:r>
-        <w:rPr>
-          <w:sz w:val="24"/>
-          <w:szCs w:val="24"/>
-        </w:rPr>
-        <w:t xml:space="preserve"> one using </w:t>
-      </w:r>
-      <w:r>
-        <w:rPr>
-          <w:sz w:val="24"/>
-          <w:szCs w:val="24"/>
-        </w:rPr>
-        <w:t xml:space="preserve">all </w:t>
-      </w:r>
-      <w:r>
-        <w:rPr>
-          <w:sz w:val="24"/>
-          <w:szCs w:val="24"/>
-        </w:rPr>
-        <w:t>global memory, and one using shared memory for the gradient operators</w:t>
-      </w:r>
-      <w:r>
-        <w:rPr>
-          <w:sz w:val="24"/>
-          <w:szCs w:val="24"/>
-        </w:rPr>
-        <w:t>,</w:t>
-      </w:r>
-      <w:r>
-        <w:rPr>
-          <w:sz w:val="24"/>
-          <w:szCs w:val="24"/>
-        </w:rPr>
-        <w:t xml:space="preserve"> to see if shared memory would improve performance on the GPU.</w:t>
-      </w:r>
-    </w:p>
-    <w:p>
-      <w:pPr>
-        <w:pStyle w:val="Heading2"/>
-        <w:rPr>
-          <w:sz w:val="28"/>
-          <w:szCs w:val="24"/>
-        </w:rPr>
-      </w:pPr>
-      <w:bookmarkStart w:id="13" w:name="_Toc532143777"/>
+      <w:bookmarkStart w:id="12" w:name="_Toc532143777"/>
       <w:r>
         <w:rPr>
           <w:sz w:val="28"/>
@@ -6328,7 +6326,7 @@
         <w:lastRenderedPageBreak/>
         <w:t>HSV</w:t>
       </w:r>
-      <w:bookmarkEnd w:id="13"/>
+      <w:bookmarkEnd w:id="12"/>
     </w:p>
     <w:p>
       <w:pPr>
@@ -6694,7 +6692,7 @@
           <w:szCs w:val="24"/>
         </w:rPr>
       </w:pPr>
-      <w:bookmarkStart w:id="14" w:name="_Toc532133473"/>
+      <w:bookmarkStart w:id="13" w:name="_Toc532133473"/>
       <w:r>
         <w:rPr>
           <w:sz w:val="20"/>
@@ -6738,7 +6736,7 @@
         </w:rPr>
         <w:t xml:space="preserve"> - Test Image and Hue</w:t>
       </w:r>
-      <w:bookmarkEnd w:id="14"/>
+      <w:bookmarkEnd w:id="13"/>
     </w:p>
     <w:p>
       <w:pPr>
@@ -6865,7 +6863,7 @@
           <w:szCs w:val="24"/>
         </w:rPr>
       </w:pPr>
-      <w:bookmarkStart w:id="15" w:name="_Toc532133474"/>
+      <w:bookmarkStart w:id="14" w:name="_Toc532133474"/>
       <w:r>
         <w:rPr>
           <w:sz w:val="20"/>
@@ -6908,6 +6906,44 @@
           <w:sz w:val="20"/>
         </w:rPr>
         <w:t xml:space="preserve"> - Saturation and Value</w:t>
+      </w:r>
+      <w:bookmarkEnd w:id="14"/>
+    </w:p>
+    <w:p>
+      <w:pPr>
+        <w:rPr>
+          <w:sz w:val="24"/>
+          <w:szCs w:val="24"/>
+        </w:rPr>
+      </w:pPr>
+      <w:r>
+        <w:rPr>
+          <w:sz w:val="24"/>
+          <w:szCs w:val="24"/>
+        </w:rPr>
+        <w:br w:type="page"/>
+      </w:r>
+    </w:p>
+    <w:p>
+      <w:pPr>
+        <w:pStyle w:val="Heading1"/>
+        <w:rPr>
+          <w:szCs w:val="24"/>
+        </w:rPr>
+      </w:pPr>
+      <w:bookmarkStart w:id="15" w:name="_Toc532143778"/>
+      <w:r>
+        <w:rPr>
+          <w:szCs w:val="24"/>
+        </w:rPr>
+        <w:lastRenderedPageBreak/>
+        <w:t>Results</w:t>
+      </w:r>
+      <w:r>
+        <w:rPr>
+          <w:szCs w:val="24"/>
+        </w:rPr>
+        <w:t xml:space="preserve"> and Analysis</w:t>
       </w:r>
       <w:bookmarkEnd w:id="15"/>
     </w:p>
@@ -6915,119 +6951,81 @@
       <w:pPr>
         <w:rPr>
           <w:sz w:val="24"/>
-          <w:szCs w:val="24"/>
-        </w:rPr>
-      </w:pPr>
-      <w:r>
-        <w:rPr>
-          <w:sz w:val="24"/>
-          <w:szCs w:val="24"/>
-        </w:rPr>
-        <w:br w:type="page"/>
+        </w:rPr>
+      </w:pPr>
+      <w:r>
+        <w:rPr>
+          <w:sz w:val="24"/>
+        </w:rPr>
+        <w:t>I’ve broken my findings down into two sections</w:t>
+      </w:r>
+      <w:r>
+        <w:rPr>
+          <w:sz w:val="24"/>
+        </w:rPr>
+        <w:t xml:space="preserve">: </w:t>
+      </w:r>
+      <w:r>
+        <w:rPr>
+          <w:sz w:val="24"/>
+        </w:rPr>
+        <w:t>How the gradient operators compare when operating on grayscale data v</w:t>
+      </w:r>
+      <w:r>
+        <w:rPr>
+          <w:sz w:val="24"/>
+        </w:rPr>
+        <w:t>ersus</w:t>
+      </w:r>
+      <w:r>
+        <w:rPr>
+          <w:sz w:val="24"/>
+        </w:rPr>
+        <w:t xml:space="preserve"> </w:t>
+      </w:r>
+      <w:r>
+        <w:rPr>
+          <w:sz w:val="24"/>
+        </w:rPr>
+        <w:t>hue, saturation, and value (HSV)</w:t>
+      </w:r>
+      <w:r>
+        <w:rPr>
+          <w:sz w:val="24"/>
+        </w:rPr>
+        <w:t xml:space="preserve"> data, and how the timing information for how long the CPU and GPU took to find the edges within a picture.</w:t>
       </w:r>
     </w:p>
     <w:p>
       <w:pPr>
-        <w:pStyle w:val="Heading1"/>
-        <w:rPr>
-          <w:szCs w:val="24"/>
-        </w:rPr>
-      </w:pPr>
-      <w:bookmarkStart w:id="16" w:name="_Toc532143778"/>
-      <w:r>
-        <w:rPr>
-          <w:szCs w:val="24"/>
-        </w:rPr>
-        <w:lastRenderedPageBreak/>
-        <w:t>Results</w:t>
-      </w:r>
-      <w:r>
-        <w:rPr>
-          <w:szCs w:val="24"/>
-        </w:rPr>
-        <w:t xml:space="preserve"> and Analysis</w:t>
+        <w:pStyle w:val="Heading2"/>
+        <w:rPr>
+          <w:sz w:val="28"/>
+        </w:rPr>
+      </w:pPr>
+      <w:bookmarkStart w:id="16" w:name="_Toc532143779"/>
+      <w:r>
+        <w:rPr>
+          <w:sz w:val="28"/>
+        </w:rPr>
+        <w:t>Grayscale vs HSV</w:t>
       </w:r>
       <w:bookmarkEnd w:id="16"/>
     </w:p>
     <w:p>
-      <w:pPr>
-        <w:rPr>
-          <w:sz w:val="24"/>
-        </w:rPr>
-      </w:pPr>
-      <w:r>
-        <w:rPr>
-          <w:sz w:val="24"/>
-        </w:rPr>
-        <w:t>I’ve broken my findings down into two sections</w:t>
-      </w:r>
-      <w:r>
-        <w:rPr>
-          <w:sz w:val="24"/>
-        </w:rPr>
-        <w:t xml:space="preserve">: </w:t>
-      </w:r>
-      <w:r>
-        <w:rPr>
-          <w:sz w:val="24"/>
-        </w:rPr>
-        <w:t>How the gradient operators compare when operating on grayscale data v</w:t>
-      </w:r>
-      <w:r>
-        <w:rPr>
-          <w:sz w:val="24"/>
-        </w:rPr>
-        <w:t>ersus</w:t>
-      </w:r>
-      <w:r>
-        <w:rPr>
-          <w:sz w:val="24"/>
-        </w:rPr>
-        <w:t xml:space="preserve"> </w:t>
-      </w:r>
-      <w:r>
-        <w:rPr>
-          <w:sz w:val="24"/>
-        </w:rPr>
-        <w:t>hue, saturation, and value (HSV)</w:t>
-      </w:r>
-      <w:r>
-        <w:rPr>
-          <w:sz w:val="24"/>
-        </w:rPr>
-        <w:t xml:space="preserve"> data, and how the timing information for how long the CPU and GPU took to find the edges within a picture.</w:t>
+      <w:r>
+        <w:t>This section showcases how the gradient operators performed when operating on grayscale data versus HSV data.</w:t>
       </w:r>
     </w:p>
     <w:p>
       <w:pPr>
-        <w:pStyle w:val="Heading2"/>
-        <w:rPr>
-          <w:sz w:val="28"/>
-        </w:rPr>
-      </w:pPr>
-      <w:bookmarkStart w:id="17" w:name="_Toc532143779"/>
-      <w:r>
-        <w:rPr>
-          <w:sz w:val="28"/>
-        </w:rPr>
-        <w:t>Grayscale vs HSV</w:t>
+        <w:pStyle w:val="Heading3"/>
+      </w:pPr>
+      <w:bookmarkStart w:id="17" w:name="_Toc532143780"/>
+      <w:r>
+        <w:t>Prewitt</w:t>
       </w:r>
       <w:bookmarkEnd w:id="17"/>
-    </w:p>
-    <w:p>
-      <w:r>
-        <w:t>This section showcases how the gradient operators performed when operating on grayscale data versus HSV data.</w:t>
-      </w:r>
-    </w:p>
-    <w:p>
-      <w:pPr>
-        <w:pStyle w:val="Heading3"/>
-      </w:pPr>
-      <w:bookmarkStart w:id="18" w:name="_Toc532143780"/>
-      <w:r>
-        <w:t>Prewitt</w:t>
-      </w:r>
-      <w:bookmarkEnd w:id="18"/>
     </w:p>
     <w:p>
       <w:pPr>
@@ -7150,7 +7148,7 @@
         <w:pStyle w:val="Caption"/>
         <w:jc w:val="center"/>
       </w:pPr>
-      <w:bookmarkStart w:id="19" w:name="_Toc532133475"/>
+      <w:bookmarkStart w:id="18" w:name="_Toc532133475"/>
       <w:r>
         <w:rPr>
           <w:sz w:val="20"/>
@@ -7194,7 +7192,7 @@
         </w:rPr>
         <w:t xml:space="preserve"> - Prewitt Grayscale and Hue Output</w:t>
       </w:r>
-      <w:bookmarkEnd w:id="19"/>
+      <w:bookmarkEnd w:id="18"/>
     </w:p>
     <w:p>
       <w:pPr>
@@ -7320,7 +7318,7 @@
           <w:sz w:val="22"/>
         </w:rPr>
       </w:pPr>
-      <w:bookmarkStart w:id="20" w:name="_Toc532133476"/>
+      <w:bookmarkStart w:id="19" w:name="_Toc532133476"/>
       <w:r>
         <w:rPr>
           <w:sz w:val="20"/>
@@ -7365,7 +7363,7 @@
         </w:rPr>
         <w:t xml:space="preserve"> - Prewitt Saturation and Value Output</w:t>
       </w:r>
-      <w:bookmarkEnd w:id="20"/>
+      <w:bookmarkEnd w:id="19"/>
     </w:p>
     <w:p>
       <w:r>
@@ -7455,11 +7453,11 @@
       <w:pPr>
         <w:pStyle w:val="Heading3"/>
       </w:pPr>
-      <w:bookmarkStart w:id="21" w:name="_Toc532143781"/>
+      <w:bookmarkStart w:id="20" w:name="_Toc532143781"/>
       <w:r>
         <w:t>Roberts</w:t>
       </w:r>
-      <w:bookmarkEnd w:id="21"/>
+      <w:bookmarkEnd w:id="20"/>
     </w:p>
     <w:p>
       <w:pPr>
@@ -7582,7 +7580,7 @@
         <w:pStyle w:val="Caption"/>
         <w:jc w:val="center"/>
       </w:pPr>
-      <w:bookmarkStart w:id="22" w:name="_Toc532133477"/>
+      <w:bookmarkStart w:id="21" w:name="_Toc532133477"/>
       <w:r>
         <w:rPr>
           <w:sz w:val="20"/>
@@ -7626,7 +7624,7 @@
         </w:rPr>
         <w:t xml:space="preserve"> - Roberts Grayscale and Hue Output</w:t>
       </w:r>
-      <w:bookmarkEnd w:id="22"/>
+      <w:bookmarkEnd w:id="21"/>
     </w:p>
     <w:p>
       <w:pPr>
@@ -7749,7 +7747,7 @@
         <w:pStyle w:val="Caption"/>
         <w:jc w:val="center"/>
       </w:pPr>
-      <w:bookmarkStart w:id="23" w:name="_Toc532133478"/>
+      <w:bookmarkStart w:id="22" w:name="_Toc532133478"/>
       <w:r>
         <w:rPr>
           <w:sz w:val="20"/>
@@ -7793,7 +7791,7 @@
         </w:rPr>
         <w:t xml:space="preserve"> - Roberts Saturation and Value Output</w:t>
       </w:r>
-      <w:bookmarkEnd w:id="23"/>
+      <w:bookmarkEnd w:id="22"/>
     </w:p>
     <w:p>
       <w:r>
@@ -7849,12 +7847,12 @@
       <w:pPr>
         <w:pStyle w:val="Heading3"/>
       </w:pPr>
-      <w:bookmarkStart w:id="24" w:name="_Toc532143782"/>
+      <w:bookmarkStart w:id="23" w:name="_Toc532143782"/>
       <w:r>
         <w:lastRenderedPageBreak/>
         <w:t>Sobel</w:t>
       </w:r>
-      <w:bookmarkEnd w:id="24"/>
+      <w:bookmarkEnd w:id="23"/>
     </w:p>
     <w:p>
       <w:pPr>
@@ -7977,7 +7975,7 @@
         <w:pStyle w:val="Caption"/>
         <w:jc w:val="center"/>
       </w:pPr>
-      <w:bookmarkStart w:id="25" w:name="_Toc532133479"/>
+      <w:bookmarkStart w:id="24" w:name="_Toc532133479"/>
       <w:r>
         <w:rPr>
           <w:sz w:val="20"/>
@@ -8021,7 +8019,7 @@
         </w:rPr>
         <w:t xml:space="preserve"> - Sobel Grayscale and Hue Output</w:t>
       </w:r>
-      <w:bookmarkEnd w:id="25"/>
+      <w:bookmarkEnd w:id="24"/>
     </w:p>
     <w:p>
       <w:pPr>
@@ -8144,7 +8142,7 @@
         <w:pStyle w:val="Caption"/>
         <w:jc w:val="center"/>
       </w:pPr>
-      <w:bookmarkStart w:id="26" w:name="_Toc532133480"/>
+      <w:bookmarkStart w:id="25" w:name="_Toc532133480"/>
       <w:r>
         <w:rPr>
           <w:sz w:val="20"/>
@@ -8188,7 +8186,7 @@
         </w:rPr>
         <w:t xml:space="preserve"> - Sobel Saturation and Value Output</w:t>
       </w:r>
-      <w:bookmarkEnd w:id="26"/>
+      <w:bookmarkEnd w:id="25"/>
     </w:p>
     <w:p>
       <w:r>
@@ -8217,14 +8215,14 @@
           <w:sz w:val="28"/>
         </w:rPr>
       </w:pPr>
-      <w:bookmarkStart w:id="27" w:name="_Toc532143783"/>
+      <w:bookmarkStart w:id="26" w:name="_Toc532143783"/>
       <w:r>
         <w:rPr>
           <w:sz w:val="28"/>
         </w:rPr>
         <w:t>Timing Results</w:t>
       </w:r>
-      <w:bookmarkEnd w:id="27"/>
+      <w:bookmarkEnd w:id="26"/>
     </w:p>
     <w:p>
       <w:pPr>
@@ -8431,11 +8429,13 @@
             <w:pPr>
               <w:jc w:val="center"/>
               <w:rPr>
+                <w:b/>
                 <w:sz w:val="24"/>
               </w:rPr>
             </w:pPr>
             <w:r>
               <w:rPr>
+                <w:b/>
                 <w:sz w:val="24"/>
               </w:rPr>
               <w:t>Image</w:t>
@@ -8451,23 +8451,27 @@
             <w:pPr>
               <w:jc w:val="center"/>
               <w:rPr>
+                <w:b/>
                 <w:sz w:val="24"/>
               </w:rPr>
             </w:pPr>
             <w:r>
               <w:rPr>
+                <w:b/>
                 <w:sz w:val="24"/>
               </w:rPr>
               <w:t>Image Dimensions (</w:t>
             </w:r>
             <w:r>
               <w:rPr>
+                <w:b/>
                 <w:sz w:val="24"/>
               </w:rPr>
               <w:t xml:space="preserve">total </w:t>
             </w:r>
             <w:r>
               <w:rPr>
+                <w:b/>
                 <w:sz w:val="24"/>
               </w:rPr>
               <w:t>pixels)</w:t>
@@ -8483,11 +8487,13 @@
             <w:pPr>
               <w:jc w:val="center"/>
               <w:rPr>
+                <w:b/>
                 <w:sz w:val="24"/>
               </w:rPr>
             </w:pPr>
             <w:r>
               <w:rPr>
+                <w:b/>
                 <w:sz w:val="24"/>
               </w:rPr>
               <w:t>CPU Execution Times (</w:t>
@@ -8495,6 +8501,7 @@
             <w:proofErr w:type="spellStart"/>
             <w:r>
               <w:rPr>
+                <w:b/>
                 <w:sz w:val="24"/>
               </w:rPr>
               <w:t>ms</w:t>
@@ -8502,6 +8509,7 @@
             <w:proofErr w:type="spellEnd"/>
             <w:r>
               <w:rPr>
+                <w:b/>
                 <w:sz w:val="24"/>
               </w:rPr>
               <w:t>)</w:t>
@@ -8517,11 +8525,13 @@
             <w:pPr>
               <w:jc w:val="center"/>
               <w:rPr>
+                <w:b/>
                 <w:sz w:val="24"/>
               </w:rPr>
             </w:pPr>
             <w:r>
               <w:rPr>
+                <w:b/>
                 <w:sz w:val="24"/>
               </w:rPr>
               <w:t>GPU Execution Times (</w:t>
@@ -8529,6 +8539,7 @@
             <w:proofErr w:type="spellStart"/>
             <w:r>
               <w:rPr>
+                <w:b/>
                 <w:sz w:val="24"/>
               </w:rPr>
               <w:t>ms</w:t>
@@ -8536,6 +8547,7 @@
             <w:proofErr w:type="spellEnd"/>
             <w:r>
               <w:rPr>
+                <w:b/>
                 <w:sz w:val="24"/>
               </w:rPr>
               <w:t>)</w:t>
@@ -8552,6 +8564,7 @@
           <w:p>
             <w:pPr>
               <w:rPr>
+                <w:b/>
                 <w:sz w:val="24"/>
               </w:rPr>
             </w:pPr>
@@ -8565,6 +8578,7 @@
           <w:p>
             <w:pPr>
               <w:rPr>
+                <w:b/>
                 <w:sz w:val="24"/>
               </w:rPr>
             </w:pPr>
@@ -8578,6 +8592,7 @@
           <w:p>
             <w:pPr>
               <w:rPr>
+                <w:b/>
                 <w:sz w:val="24"/>
               </w:rPr>
             </w:pPr>
@@ -8591,11 +8606,13 @@
             <w:pPr>
               <w:jc w:val="center"/>
               <w:rPr>
+                <w:b/>
                 <w:sz w:val="24"/>
               </w:rPr>
             </w:pPr>
             <w:r>
               <w:rPr>
+                <w:b/>
                 <w:sz w:val="24"/>
               </w:rPr>
               <w:t>Global Memory</w:t>
@@ -8610,11 +8627,13 @@
             <w:pPr>
               <w:jc w:val="center"/>
               <w:rPr>
+                <w:b/>
                 <w:sz w:val="24"/>
               </w:rPr>
             </w:pPr>
             <w:r>
               <w:rPr>
+                <w:b/>
                 <w:sz w:val="24"/>
               </w:rPr>
               <w:t>Shared Memory</w:t>
@@ -8829,6 +8848,8 @@
             </w:r>
           </w:p>
         </w:tc>
+        <w:bookmarkStart w:id="27" w:name="_GoBack"/>
+        <w:bookmarkEnd w:id="27"/>
       </w:tr>
       <w:tr>
         <w:tc>
@@ -11561,7 +11582,7 @@
 </file>
 
 <file path=customXml/itemProps1.xml><?xml version="1.0" encoding="utf-8"?>
-<ds:datastoreItem xmlns:ds="http://schemas.openxmlformats.org/officeDocument/2006/customXml" ds:itemID="{4DD863A5-6AA2-42B2-94B9-BD5E3DE3A9A7}">
+<ds:datastoreItem xmlns:ds="http://schemas.openxmlformats.org/officeDocument/2006/customXml" ds:itemID="{D71DAD27-3899-44CB-B47F-390762DEB993}">
   <ds:schemaRefs>
     <ds:schemaRef ds:uri="http://schemas.openxmlformats.org/officeDocument/2006/bibliography"/>
   </ds:schemaRefs>

--- a/Course_Project_Edge_Detection_Gapcynski.docx
+++ b/Course_Project_Edge_Detection_Gapcynski.docx
@@ -260,7 +260,7 @@
             </w:rPr>
             <w:fldChar w:fldCharType="separate"/>
           </w:r>
-          <w:hyperlink w:anchor="_Toc532143770" w:history="1">
+          <w:hyperlink w:anchor="_Toc532155046" w:history="1">
             <w:r>
               <w:rPr>
                 <w:rStyle w:val="Hyperlink"/>
@@ -287,7 +287,7 @@
                 <w:noProof/>
                 <w:webHidden/>
               </w:rPr>
-              <w:instrText xml:space="preserve"> PAGEREF _Toc532143770 \h </w:instrText>
+              <w:instrText xml:space="preserve"> PAGEREF _Toc532155046 \h </w:instrText>
             </w:r>
             <w:r>
               <w:rPr>
@@ -329,7 +329,7 @@
               <w:noProof/>
             </w:rPr>
           </w:pPr>
-          <w:hyperlink w:anchor="_Toc532143771" w:history="1">
+          <w:hyperlink w:anchor="_Toc532155047" w:history="1">
             <w:r>
               <w:rPr>
                 <w:rStyle w:val="Hyperlink"/>
@@ -356,7 +356,7 @@
                 <w:noProof/>
                 <w:webHidden/>
               </w:rPr>
-              <w:instrText xml:space="preserve"> PAGEREF _Toc532143771 \h </w:instrText>
+              <w:instrText xml:space="preserve"> PAGEREF _Toc532155047 \h </w:instrText>
             </w:r>
             <w:r>
               <w:rPr>
@@ -398,7 +398,7 @@
               <w:noProof/>
             </w:rPr>
           </w:pPr>
-          <w:hyperlink w:anchor="_Toc532143772" w:history="1">
+          <w:hyperlink w:anchor="_Toc532155048" w:history="1">
             <w:r>
               <w:rPr>
                 <w:rStyle w:val="Hyperlink"/>
@@ -425,7 +425,7 @@
                 <w:noProof/>
                 <w:webHidden/>
               </w:rPr>
-              <w:instrText xml:space="preserve"> PAGEREF _Toc532143772 \h </w:instrText>
+              <w:instrText xml:space="preserve"> PAGEREF _Toc532155048 \h </w:instrText>
             </w:r>
             <w:r>
               <w:rPr>
@@ -467,7 +467,7 @@
               <w:noProof/>
             </w:rPr>
           </w:pPr>
-          <w:hyperlink w:anchor="_Toc532143773" w:history="1">
+          <w:hyperlink w:anchor="_Toc532155049" w:history="1">
             <w:r>
               <w:rPr>
                 <w:rStyle w:val="Hyperlink"/>
@@ -494,7 +494,7 @@
                 <w:noProof/>
                 <w:webHidden/>
               </w:rPr>
-              <w:instrText xml:space="preserve"> PAGEREF _Toc532143773 \h </w:instrText>
+              <w:instrText xml:space="preserve"> PAGEREF _Toc532155049 \h </w:instrText>
             </w:r>
             <w:r>
               <w:rPr>
@@ -536,7 +536,7 @@
               <w:noProof/>
             </w:rPr>
           </w:pPr>
-          <w:hyperlink w:anchor="_Toc532143774" w:history="1">
+          <w:hyperlink w:anchor="_Toc532155050" w:history="1">
             <w:r>
               <w:rPr>
                 <w:rStyle w:val="Hyperlink"/>
@@ -563,7 +563,7 @@
                 <w:noProof/>
                 <w:webHidden/>
               </w:rPr>
-              <w:instrText xml:space="preserve"> PAGEREF _Toc532143774 \h </w:instrText>
+              <w:instrText xml:space="preserve"> PAGEREF _Toc532155050 \h </w:instrText>
             </w:r>
             <w:r>
               <w:rPr>
@@ -605,7 +605,7 @@
               <w:noProof/>
             </w:rPr>
           </w:pPr>
-          <w:hyperlink w:anchor="_Toc532143775" w:history="1">
+          <w:hyperlink w:anchor="_Toc532155051" w:history="1">
             <w:r>
               <w:rPr>
                 <w:rStyle w:val="Hyperlink"/>
@@ -632,7 +632,7 @@
                 <w:noProof/>
                 <w:webHidden/>
               </w:rPr>
-              <w:instrText xml:space="preserve"> PAGEREF _Toc532143775 \h </w:instrText>
+              <w:instrText xml:space="preserve"> PAGEREF _Toc532155051 \h </w:instrText>
             </w:r>
             <w:r>
               <w:rPr>
@@ -674,7 +674,7 @@
               <w:noProof/>
             </w:rPr>
           </w:pPr>
-          <w:hyperlink w:anchor="_Toc532143776" w:history="1">
+          <w:hyperlink w:anchor="_Toc532155052" w:history="1">
             <w:r>
               <w:rPr>
                 <w:rStyle w:val="Hyperlink"/>
@@ -701,7 +701,7 @@
                 <w:noProof/>
                 <w:webHidden/>
               </w:rPr>
-              <w:instrText xml:space="preserve"> PAGEREF _Toc532143776 \h </w:instrText>
+              <w:instrText xml:space="preserve"> PAGEREF _Toc532155052 \h </w:instrText>
             </w:r>
             <w:r>
               <w:rPr>
@@ -743,7 +743,7 @@
               <w:noProof/>
             </w:rPr>
           </w:pPr>
-          <w:hyperlink w:anchor="_Toc532143777" w:history="1">
+          <w:hyperlink w:anchor="_Toc532155053" w:history="1">
             <w:r>
               <w:rPr>
                 <w:rStyle w:val="Hyperlink"/>
@@ -770,7 +770,7 @@
                 <w:noProof/>
                 <w:webHidden/>
               </w:rPr>
-              <w:instrText xml:space="preserve"> PAGEREF _Toc532143777 \h </w:instrText>
+              <w:instrText xml:space="preserve"> PAGEREF _Toc532155053 \h </w:instrText>
             </w:r>
             <w:r>
               <w:rPr>
@@ -812,7 +812,7 @@
               <w:noProof/>
             </w:rPr>
           </w:pPr>
-          <w:hyperlink w:anchor="_Toc532143778" w:history="1">
+          <w:hyperlink w:anchor="_Toc532155054" w:history="1">
             <w:r>
               <w:rPr>
                 <w:rStyle w:val="Hyperlink"/>
@@ -839,7 +839,7 @@
                 <w:noProof/>
                 <w:webHidden/>
               </w:rPr>
-              <w:instrText xml:space="preserve"> PAGEREF _Toc532143778 \h </w:instrText>
+              <w:instrText xml:space="preserve"> PAGEREF _Toc532155054 \h </w:instrText>
             </w:r>
             <w:r>
               <w:rPr>
@@ -881,7 +881,7 @@
               <w:noProof/>
             </w:rPr>
           </w:pPr>
-          <w:hyperlink w:anchor="_Toc532143779" w:history="1">
+          <w:hyperlink w:anchor="_Toc532155055" w:history="1">
             <w:r>
               <w:rPr>
                 <w:rStyle w:val="Hyperlink"/>
@@ -908,7 +908,7 @@
                 <w:noProof/>
                 <w:webHidden/>
               </w:rPr>
-              <w:instrText xml:space="preserve"> PAGEREF _Toc532143779 \h </w:instrText>
+              <w:instrText xml:space="preserve"> PAGEREF _Toc532155055 \h </w:instrText>
             </w:r>
             <w:r>
               <w:rPr>
@@ -950,7 +950,7 @@
               <w:noProof/>
             </w:rPr>
           </w:pPr>
-          <w:hyperlink w:anchor="_Toc532143780" w:history="1">
+          <w:hyperlink w:anchor="_Toc532155056" w:history="1">
             <w:r>
               <w:rPr>
                 <w:rStyle w:val="Hyperlink"/>
@@ -977,7 +977,7 @@
                 <w:noProof/>
                 <w:webHidden/>
               </w:rPr>
-              <w:instrText xml:space="preserve"> PAGEREF _Toc532143780 \h </w:instrText>
+              <w:instrText xml:space="preserve"> PAGEREF _Toc532155056 \h </w:instrText>
             </w:r>
             <w:r>
               <w:rPr>
@@ -1019,7 +1019,7 @@
               <w:noProof/>
             </w:rPr>
           </w:pPr>
-          <w:hyperlink w:anchor="_Toc532143781" w:history="1">
+          <w:hyperlink w:anchor="_Toc532155057" w:history="1">
             <w:r>
               <w:rPr>
                 <w:rStyle w:val="Hyperlink"/>
@@ -1046,7 +1046,7 @@
                 <w:noProof/>
                 <w:webHidden/>
               </w:rPr>
-              <w:instrText xml:space="preserve"> PAGEREF _Toc532143781 \h </w:instrText>
+              <w:instrText xml:space="preserve"> PAGEREF _Toc532155057 \h </w:instrText>
             </w:r>
             <w:r>
               <w:rPr>
@@ -1088,7 +1088,7 @@
               <w:noProof/>
             </w:rPr>
           </w:pPr>
-          <w:hyperlink w:anchor="_Toc532143782" w:history="1">
+          <w:hyperlink w:anchor="_Toc532155058" w:history="1">
             <w:r>
               <w:rPr>
                 <w:rStyle w:val="Hyperlink"/>
@@ -1115,7 +1115,7 @@
                 <w:noProof/>
                 <w:webHidden/>
               </w:rPr>
-              <w:instrText xml:space="preserve"> PAGEREF _Toc532143782 \h </w:instrText>
+              <w:instrText xml:space="preserve"> PAGEREF _Toc532155058 \h </w:instrText>
             </w:r>
             <w:r>
               <w:rPr>
@@ -1157,7 +1157,7 @@
               <w:noProof/>
             </w:rPr>
           </w:pPr>
-          <w:hyperlink w:anchor="_Toc532143783" w:history="1">
+          <w:hyperlink w:anchor="_Toc532155059" w:history="1">
             <w:r>
               <w:rPr>
                 <w:rStyle w:val="Hyperlink"/>
@@ -1184,7 +1184,7 @@
                 <w:noProof/>
                 <w:webHidden/>
               </w:rPr>
-              <w:instrText xml:space="preserve"> PAGEREF _Toc532143783 \h </w:instrText>
+              <w:instrText xml:space="preserve"> PAGEREF _Toc532155059 \h </w:instrText>
             </w:r>
             <w:r>
               <w:rPr>
@@ -1226,7 +1226,7 @@
               <w:noProof/>
             </w:rPr>
           </w:pPr>
-          <w:hyperlink w:anchor="_Toc532143784" w:history="1">
+          <w:hyperlink w:anchor="_Toc532155060" w:history="1">
             <w:r>
               <w:rPr>
                 <w:rStyle w:val="Hyperlink"/>
@@ -1253,7 +1253,7 @@
                 <w:noProof/>
                 <w:webHidden/>
               </w:rPr>
-              <w:instrText xml:space="preserve"> PAGEREF _Toc532143784 \h </w:instrText>
+              <w:instrText xml:space="preserve"> PAGEREF _Toc532155060 \h </w:instrText>
             </w:r>
             <w:r>
               <w:rPr>
@@ -1295,7 +1295,7 @@
               <w:noProof/>
             </w:rPr>
           </w:pPr>
-          <w:hyperlink w:anchor="_Toc532143785" w:history="1">
+          <w:hyperlink w:anchor="_Toc532155061" w:history="1">
             <w:r>
               <w:rPr>
                 <w:rStyle w:val="Hyperlink"/>
@@ -1322,7 +1322,7 @@
                 <w:noProof/>
                 <w:webHidden/>
               </w:rPr>
-              <w:instrText xml:space="preserve"> PAGEREF _Toc532143785 \h </w:instrText>
+              <w:instrText xml:space="preserve"> PAGEREF _Toc532155061 \h </w:instrText>
             </w:r>
             <w:r>
               <w:rPr>
@@ -1383,7 +1383,7 @@
           <w:noProof/>
         </w:rPr>
       </w:pPr>
-      <w:bookmarkStart w:id="0" w:name="_Toc532143770"/>
+      <w:bookmarkStart w:id="0" w:name="_Toc532155046"/>
       <w:r>
         <w:rPr>
           <w:szCs w:val="24"/>
@@ -1424,7 +1424,7 @@
           <w:noProof/>
         </w:rPr>
       </w:pPr>
-      <w:hyperlink w:anchor="_Toc532133468" w:history="1">
+      <w:hyperlink w:anchor="_Toc532155062" w:history="1">
         <w:r>
           <w:rPr>
             <w:rStyle w:val="Hyperlink"/>
@@ -1451,7 +1451,7 @@
             <w:noProof/>
             <w:webHidden/>
           </w:rPr>
-          <w:instrText xml:space="preserve"> PAGEREF _Toc532133468 \h </w:instrText>
+          <w:instrText xml:space="preserve"> PAGEREF _Toc532155062 \h </w:instrText>
         </w:r>
         <w:r>
           <w:rPr>
@@ -1493,7 +1493,7 @@
           <w:noProof/>
         </w:rPr>
       </w:pPr>
-      <w:hyperlink w:anchor="_Toc532133469" w:history="1">
+      <w:hyperlink w:anchor="_Toc532155063" w:history="1">
         <w:r>
           <w:rPr>
             <w:rStyle w:val="Hyperlink"/>
@@ -1520,7 +1520,7 @@
             <w:noProof/>
             <w:webHidden/>
           </w:rPr>
-          <w:instrText xml:space="preserve"> PAGEREF _Toc532133469 \h </w:instrText>
+          <w:instrText xml:space="preserve"> PAGEREF _Toc532155063 \h </w:instrText>
         </w:r>
         <w:r>
           <w:rPr>
@@ -1562,7 +1562,7 @@
           <w:noProof/>
         </w:rPr>
       </w:pPr>
-      <w:hyperlink w:anchor="_Toc532133470" w:history="1">
+      <w:hyperlink w:anchor="_Toc532155064" w:history="1">
         <w:r>
           <w:rPr>
             <w:rStyle w:val="Hyperlink"/>
@@ -1589,7 +1589,7 @@
             <w:noProof/>
             <w:webHidden/>
           </w:rPr>
-          <w:instrText xml:space="preserve"> PAGEREF _Toc532133470 \h </w:instrText>
+          <w:instrText xml:space="preserve"> PAGEREF _Toc532155064 \h </w:instrText>
         </w:r>
         <w:r>
           <w:rPr>
@@ -1631,7 +1631,7 @@
           <w:noProof/>
         </w:rPr>
       </w:pPr>
-      <w:hyperlink w:anchor="_Toc532133471" w:history="1">
+      <w:hyperlink w:anchor="_Toc532155065" w:history="1">
         <w:r>
           <w:rPr>
             <w:rStyle w:val="Hyperlink"/>
@@ -1658,7 +1658,7 @@
             <w:noProof/>
             <w:webHidden/>
           </w:rPr>
-          <w:instrText xml:space="preserve"> PAGEREF _Toc532133471 \h </w:instrText>
+          <w:instrText xml:space="preserve"> PAGEREF _Toc532155065 \h </w:instrText>
         </w:r>
         <w:r>
           <w:rPr>
@@ -1700,7 +1700,7 @@
           <w:noProof/>
         </w:rPr>
       </w:pPr>
-      <w:hyperlink w:anchor="_Toc532133472" w:history="1">
+      <w:hyperlink w:anchor="_Toc532155066" w:history="1">
         <w:r>
           <w:rPr>
             <w:rStyle w:val="Hyperlink"/>
@@ -1727,7 +1727,7 @@
             <w:noProof/>
             <w:webHidden/>
           </w:rPr>
-          <w:instrText xml:space="preserve"> PAGEREF _Toc532133472 \h </w:instrText>
+          <w:instrText xml:space="preserve"> PAGEREF _Toc532155066 \h </w:instrText>
         </w:r>
         <w:r>
           <w:rPr>
@@ -1769,7 +1769,7 @@
           <w:noProof/>
         </w:rPr>
       </w:pPr>
-      <w:hyperlink w:anchor="_Toc532133473" w:history="1">
+      <w:hyperlink w:anchor="_Toc532155067" w:history="1">
         <w:r>
           <w:rPr>
             <w:rStyle w:val="Hyperlink"/>
@@ -1796,7 +1796,7 @@
             <w:noProof/>
             <w:webHidden/>
           </w:rPr>
-          <w:instrText xml:space="preserve"> PAGEREF _Toc532133473 \h </w:instrText>
+          <w:instrText xml:space="preserve"> PAGEREF _Toc532155067 \h </w:instrText>
         </w:r>
         <w:r>
           <w:rPr>
@@ -1838,7 +1838,7 @@
           <w:noProof/>
         </w:rPr>
       </w:pPr>
-      <w:hyperlink w:anchor="_Toc532133474" w:history="1">
+      <w:hyperlink w:anchor="_Toc532155068" w:history="1">
         <w:r>
           <w:rPr>
             <w:rStyle w:val="Hyperlink"/>
@@ -1865,7 +1865,7 @@
             <w:noProof/>
             <w:webHidden/>
           </w:rPr>
-          <w:instrText xml:space="preserve"> PAGEREF _Toc532133474 \h </w:instrText>
+          <w:instrText xml:space="preserve"> PAGEREF _Toc532155068 \h </w:instrText>
         </w:r>
         <w:r>
           <w:rPr>
@@ -1907,7 +1907,7 @@
           <w:noProof/>
         </w:rPr>
       </w:pPr>
-      <w:hyperlink w:anchor="_Toc532133475" w:history="1">
+      <w:hyperlink w:anchor="_Toc532155069" w:history="1">
         <w:r>
           <w:rPr>
             <w:rStyle w:val="Hyperlink"/>
@@ -1934,7 +1934,7 @@
             <w:noProof/>
             <w:webHidden/>
           </w:rPr>
-          <w:instrText xml:space="preserve"> PAGEREF _Toc532133475 \h </w:instrText>
+          <w:instrText xml:space="preserve"> PAGEREF _Toc532155069 \h </w:instrText>
         </w:r>
         <w:r>
           <w:rPr>
@@ -1976,7 +1976,7 @@
           <w:noProof/>
         </w:rPr>
       </w:pPr>
-      <w:hyperlink w:anchor="_Toc532133476" w:history="1">
+      <w:hyperlink w:anchor="_Toc532155070" w:history="1">
         <w:r>
           <w:rPr>
             <w:rStyle w:val="Hyperlink"/>
@@ -2003,7 +2003,7 @@
             <w:noProof/>
             <w:webHidden/>
           </w:rPr>
-          <w:instrText xml:space="preserve"> PAGEREF _Toc532133476 \h </w:instrText>
+          <w:instrText xml:space="preserve"> PAGEREF _Toc532155070 \h </w:instrText>
         </w:r>
         <w:r>
           <w:rPr>
@@ -2045,7 +2045,7 @@
           <w:noProof/>
         </w:rPr>
       </w:pPr>
-      <w:hyperlink w:anchor="_Toc532133477" w:history="1">
+      <w:hyperlink w:anchor="_Toc532155071" w:history="1">
         <w:r>
           <w:rPr>
             <w:rStyle w:val="Hyperlink"/>
@@ -2072,7 +2072,7 @@
             <w:noProof/>
             <w:webHidden/>
           </w:rPr>
-          <w:instrText xml:space="preserve"> PAGEREF _Toc532133477 \h </w:instrText>
+          <w:instrText xml:space="preserve"> PAGEREF _Toc532155071 \h </w:instrText>
         </w:r>
         <w:r>
           <w:rPr>
@@ -2114,7 +2114,7 @@
           <w:noProof/>
         </w:rPr>
       </w:pPr>
-      <w:hyperlink w:anchor="_Toc532133478" w:history="1">
+      <w:hyperlink w:anchor="_Toc532155072" w:history="1">
         <w:r>
           <w:rPr>
             <w:rStyle w:val="Hyperlink"/>
@@ -2141,7 +2141,7 @@
             <w:noProof/>
             <w:webHidden/>
           </w:rPr>
-          <w:instrText xml:space="preserve"> PAGEREF _Toc532133478 \h </w:instrText>
+          <w:instrText xml:space="preserve"> PAGEREF _Toc532155072 \h </w:instrText>
         </w:r>
         <w:r>
           <w:rPr>
@@ -2183,7 +2183,7 @@
           <w:noProof/>
         </w:rPr>
       </w:pPr>
-      <w:hyperlink w:anchor="_Toc532133479" w:history="1">
+      <w:hyperlink w:anchor="_Toc532155073" w:history="1">
         <w:r>
           <w:rPr>
             <w:rStyle w:val="Hyperlink"/>
@@ -2210,7 +2210,7 @@
             <w:noProof/>
             <w:webHidden/>
           </w:rPr>
-          <w:instrText xml:space="preserve"> PAGEREF _Toc532133479 \h </w:instrText>
+          <w:instrText xml:space="preserve"> PAGEREF _Toc532155073 \h </w:instrText>
         </w:r>
         <w:r>
           <w:rPr>
@@ -2252,7 +2252,7 @@
           <w:noProof/>
         </w:rPr>
       </w:pPr>
-      <w:hyperlink w:anchor="_Toc532133480" w:history="1">
+      <w:hyperlink w:anchor="_Toc532155074" w:history="1">
         <w:r>
           <w:rPr>
             <w:rStyle w:val="Hyperlink"/>
@@ -2279,7 +2279,7 @@
             <w:noProof/>
             <w:webHidden/>
           </w:rPr>
-          <w:instrText xml:space="preserve"> PAGEREF _Toc532133480 \h </w:instrText>
+          <w:instrText xml:space="preserve"> PAGEREF _Toc532155074 \h </w:instrText>
         </w:r>
         <w:r>
           <w:rPr>
@@ -2321,7 +2321,7 @@
           <w:noProof/>
         </w:rPr>
       </w:pPr>
-      <w:hyperlink w:anchor="_Toc532133481" w:history="1">
+      <w:hyperlink w:anchor="_Toc532155075" w:history="1">
         <w:r>
           <w:rPr>
             <w:rStyle w:val="Hyperlink"/>
@@ -2348,7 +2348,7 @@
             <w:noProof/>
             <w:webHidden/>
           </w:rPr>
-          <w:instrText xml:space="preserve"> PAGEREF _Toc532133481 \h </w:instrText>
+          <w:instrText xml:space="preserve"> PAGEREF _Toc532155075 \h </w:instrText>
         </w:r>
         <w:r>
           <w:rPr>
@@ -2390,7 +2390,7 @@
           <w:noProof/>
         </w:rPr>
       </w:pPr>
-      <w:hyperlink w:anchor="_Toc532133482" w:history="1">
+      <w:hyperlink w:anchor="_Toc532155076" w:history="1">
         <w:r>
           <w:rPr>
             <w:rStyle w:val="Hyperlink"/>
@@ -2417,7 +2417,7 @@
             <w:noProof/>
             <w:webHidden/>
           </w:rPr>
-          <w:instrText xml:space="preserve"> PAGEREF _Toc532133482 \h </w:instrText>
+          <w:instrText xml:space="preserve"> PAGEREF _Toc532155076 \h </w:instrText>
         </w:r>
         <w:r>
           <w:rPr>
@@ -2485,7 +2485,7 @@
           <w:szCs w:val="24"/>
         </w:rPr>
       </w:pPr>
-      <w:bookmarkStart w:id="1" w:name="_Toc532143771"/>
+      <w:bookmarkStart w:id="1" w:name="_Toc532155047"/>
       <w:r>
         <w:rPr>
           <w:szCs w:val="24"/>
@@ -3026,7 +3026,7 @@
           <w:szCs w:val="24"/>
         </w:rPr>
       </w:pPr>
-      <w:bookmarkStart w:id="2" w:name="_Toc532143772"/>
+      <w:bookmarkStart w:id="2" w:name="_Toc532155048"/>
       <w:r>
         <w:rPr>
           <w:szCs w:val="24"/>
@@ -3043,7 +3043,7 @@
           <w:sz w:val="28"/>
         </w:rPr>
       </w:pPr>
-      <w:bookmarkStart w:id="3" w:name="_Toc532143773"/>
+      <w:bookmarkStart w:id="3" w:name="_Toc532155049"/>
       <w:r>
         <w:rPr>
           <w:sz w:val="28"/>
@@ -3327,7 +3327,7 @@
           <w:szCs w:val="24"/>
         </w:rPr>
       </w:pPr>
-      <w:bookmarkStart w:id="4" w:name="_Toc532133468"/>
+      <w:bookmarkStart w:id="4" w:name="_Toc532155062"/>
       <w:r>
         <w:rPr>
           <w:sz w:val="20"/>
@@ -4000,7 +4000,7 @@
           <w:sz w:val="20"/>
         </w:rPr>
       </w:pPr>
-      <w:bookmarkStart w:id="5" w:name="_Toc532133469"/>
+      <w:bookmarkStart w:id="5" w:name="_Toc532155063"/>
       <w:r>
         <w:rPr>
           <w:sz w:val="20"/>
@@ -4458,7 +4458,7 @@
           <w:sz w:val="20"/>
         </w:rPr>
       </w:pPr>
-      <w:bookmarkStart w:id="6" w:name="_Toc532133470"/>
+      <w:bookmarkStart w:id="6" w:name="_Toc532155064"/>
       <w:r>
         <w:rPr>
           <w:sz w:val="20"/>
@@ -4917,7 +4917,7 @@
           <w:sz w:val="20"/>
         </w:rPr>
       </w:pPr>
-      <w:bookmarkStart w:id="7" w:name="_Toc532133471"/>
+      <w:bookmarkStart w:id="7" w:name="_Toc532155065"/>
       <w:r>
         <w:rPr>
           <w:sz w:val="20"/>
@@ -4974,7 +4974,7 @@
           <w:sz w:val="28"/>
         </w:rPr>
       </w:pPr>
-      <w:bookmarkStart w:id="8" w:name="_Toc532143774"/>
+      <w:bookmarkStart w:id="8" w:name="_Toc532155050"/>
       <w:r>
         <w:rPr>
           <w:sz w:val="28"/>
@@ -5901,7 +5901,7 @@
           <w:sz w:val="22"/>
         </w:rPr>
       </w:pPr>
-      <w:bookmarkStart w:id="9" w:name="_Toc532133472"/>
+      <w:bookmarkStart w:id="9" w:name="_Toc532155066"/>
       <w:r>
         <w:rPr>
           <w:sz w:val="20"/>
@@ -5955,7 +5955,7 @@
           <w:szCs w:val="24"/>
         </w:rPr>
       </w:pPr>
-      <w:bookmarkStart w:id="10" w:name="_Toc532143775"/>
+      <w:bookmarkStart w:id="10" w:name="_Toc532155051"/>
       <w:r>
         <w:rPr>
           <w:sz w:val="28"/>
@@ -6086,7 +6086,7 @@
           <w:szCs w:val="24"/>
         </w:rPr>
       </w:pPr>
-      <w:bookmarkStart w:id="11" w:name="_Toc532143776"/>
+      <w:bookmarkStart w:id="11" w:name="_Toc532155052"/>
       <w:r>
         <w:rPr>
           <w:sz w:val="28"/>
@@ -6317,7 +6317,7 @@
           <w:szCs w:val="24"/>
         </w:rPr>
       </w:pPr>
-      <w:bookmarkStart w:id="12" w:name="_Toc532143777"/>
+      <w:bookmarkStart w:id="12" w:name="_Toc532155053"/>
       <w:r>
         <w:rPr>
           <w:sz w:val="28"/>
@@ -6692,7 +6692,7 @@
           <w:szCs w:val="24"/>
         </w:rPr>
       </w:pPr>
-      <w:bookmarkStart w:id="13" w:name="_Toc532133473"/>
+      <w:bookmarkStart w:id="13" w:name="_Toc532155067"/>
       <w:r>
         <w:rPr>
           <w:sz w:val="20"/>
@@ -6863,7 +6863,7 @@
           <w:szCs w:val="24"/>
         </w:rPr>
       </w:pPr>
-      <w:bookmarkStart w:id="14" w:name="_Toc532133474"/>
+      <w:bookmarkStart w:id="14" w:name="_Toc532155068"/>
       <w:r>
         <w:rPr>
           <w:sz w:val="20"/>
@@ -6931,7 +6931,7 @@
           <w:szCs w:val="24"/>
         </w:rPr>
       </w:pPr>
-      <w:bookmarkStart w:id="15" w:name="_Toc532143778"/>
+      <w:bookmarkStart w:id="15" w:name="_Toc532155054"/>
       <w:r>
         <w:rPr>
           <w:szCs w:val="24"/>
@@ -7003,7 +7003,7 @@
           <w:sz w:val="28"/>
         </w:rPr>
       </w:pPr>
-      <w:bookmarkStart w:id="16" w:name="_Toc532143779"/>
+      <w:bookmarkStart w:id="16" w:name="_Toc532155055"/>
       <w:r>
         <w:rPr>
           <w:sz w:val="28"/>
@@ -7021,7 +7021,7 @@
       <w:pPr>
         <w:pStyle w:val="Heading3"/>
       </w:pPr>
-      <w:bookmarkStart w:id="17" w:name="_Toc532143780"/>
+      <w:bookmarkStart w:id="17" w:name="_Toc532155056"/>
       <w:r>
         <w:t>Prewitt</w:t>
       </w:r>
@@ -7148,7 +7148,7 @@
         <w:pStyle w:val="Caption"/>
         <w:jc w:val="center"/>
       </w:pPr>
-      <w:bookmarkStart w:id="18" w:name="_Toc532133475"/>
+      <w:bookmarkStart w:id="18" w:name="_Toc532155069"/>
       <w:r>
         <w:rPr>
           <w:sz w:val="20"/>
@@ -7318,7 +7318,7 @@
           <w:sz w:val="22"/>
         </w:rPr>
       </w:pPr>
-      <w:bookmarkStart w:id="19" w:name="_Toc532133476"/>
+      <w:bookmarkStart w:id="19" w:name="_Toc532155070"/>
       <w:r>
         <w:rPr>
           <w:sz w:val="20"/>
@@ -7453,7 +7453,7 @@
       <w:pPr>
         <w:pStyle w:val="Heading3"/>
       </w:pPr>
-      <w:bookmarkStart w:id="20" w:name="_Toc532143781"/>
+      <w:bookmarkStart w:id="20" w:name="_Toc532155057"/>
       <w:r>
         <w:t>Roberts</w:t>
       </w:r>
@@ -7580,7 +7580,7 @@
         <w:pStyle w:val="Caption"/>
         <w:jc w:val="center"/>
       </w:pPr>
-      <w:bookmarkStart w:id="21" w:name="_Toc532133477"/>
+      <w:bookmarkStart w:id="21" w:name="_Toc532155071"/>
       <w:r>
         <w:rPr>
           <w:sz w:val="20"/>
@@ -7747,7 +7747,7 @@
         <w:pStyle w:val="Caption"/>
         <w:jc w:val="center"/>
       </w:pPr>
-      <w:bookmarkStart w:id="22" w:name="_Toc532133478"/>
+      <w:bookmarkStart w:id="22" w:name="_Toc532155072"/>
       <w:r>
         <w:rPr>
           <w:sz w:val="20"/>
@@ -7847,7 +7847,7 @@
       <w:pPr>
         <w:pStyle w:val="Heading3"/>
       </w:pPr>
-      <w:bookmarkStart w:id="23" w:name="_Toc532143782"/>
+      <w:bookmarkStart w:id="23" w:name="_Toc532155058"/>
       <w:r>
         <w:lastRenderedPageBreak/>
         <w:t>Sobel</w:t>
@@ -7975,7 +7975,7 @@
         <w:pStyle w:val="Caption"/>
         <w:jc w:val="center"/>
       </w:pPr>
-      <w:bookmarkStart w:id="24" w:name="_Toc532133479"/>
+      <w:bookmarkStart w:id="24" w:name="_Toc532155073"/>
       <w:r>
         <w:rPr>
           <w:sz w:val="20"/>
@@ -8142,7 +8142,7 @@
         <w:pStyle w:val="Caption"/>
         <w:jc w:val="center"/>
       </w:pPr>
-      <w:bookmarkStart w:id="25" w:name="_Toc532133480"/>
+      <w:bookmarkStart w:id="25" w:name="_Toc532155074"/>
       <w:r>
         <w:rPr>
           <w:sz w:val="20"/>
@@ -8215,7 +8215,7 @@
           <w:sz w:val="28"/>
         </w:rPr>
       </w:pPr>
-      <w:bookmarkStart w:id="26" w:name="_Toc532143783"/>
+      <w:bookmarkStart w:id="26" w:name="_Toc532155059"/>
       <w:r>
         <w:rPr>
           <w:sz w:val="28"/>
@@ -8342,62 +8342,58 @@
         <w:rPr>
           <w:sz w:val="24"/>
         </w:rPr>
-        <w:t xml:space="preserve">. The only surprising result was that the shared memory kernel did not perform as well as the global memory. </w:t>
-      </w:r>
-      <w:r>
-        <w:rPr>
-          <w:sz w:val="24"/>
-        </w:rPr>
-        <w:t xml:space="preserve">Processing each pixel requires accessing the filter memory multiple times, which I thought would counteract the amount of time needed to copy the filter </w:t>
+        <w:t xml:space="preserve">. </w:t>
+      </w:r>
+      <w:r>
+        <w:rPr>
+          <w:sz w:val="24"/>
+        </w:rPr>
+        <w:t>The results are a bit skewed</w:t>
+      </w:r>
+      <w:r>
+        <w:rPr>
+          <w:sz w:val="24"/>
+        </w:rPr>
+        <w:t>, as the CPU doesn’t have multithread</w:t>
+      </w:r>
+      <w:r>
+        <w:rPr>
+          <w:sz w:val="24"/>
+        </w:rPr>
+        <w:t>ing</w:t>
+      </w:r>
+      <w:r>
+        <w:rPr>
+          <w:sz w:val="24"/>
+        </w:rPr>
+        <w:t xml:space="preserve"> support, but the GPU would still best the CPU regardless. </w:t>
+      </w:r>
+      <w:r>
+        <w:rPr>
+          <w:sz w:val="24"/>
+        </w:rPr>
+        <w:t xml:space="preserve">The shared memory kernel also outperformed </w:t>
       </w:r>
       <w:r>
         <w:rPr>
           <w:sz w:val="24"/>
         </w:rPr>
         <w:lastRenderedPageBreak/>
-        <w:t>data to shared memory and sync the threads in each block.</w:t>
-      </w:r>
-      <w:r>
-        <w:rPr>
-          <w:sz w:val="24"/>
-        </w:rPr>
-        <w:t xml:space="preserve"> The shared memory setup time for the filter</w:t>
-      </w:r>
-      <w:r>
-        <w:rPr>
-          <w:sz w:val="24"/>
-        </w:rPr>
-        <w:t xml:space="preserve"> data</w:t>
-      </w:r>
-      <w:r>
-        <w:rPr>
-          <w:sz w:val="24"/>
-        </w:rPr>
-        <w:t xml:space="preserve"> apparently took longer than simply accessing the </w:t>
-      </w:r>
-      <w:r>
-        <w:rPr>
-          <w:sz w:val="24"/>
-        </w:rPr>
-        <w:t xml:space="preserve">filter </w:t>
-      </w:r>
-      <w:r>
-        <w:rPr>
-          <w:sz w:val="24"/>
-        </w:rPr>
-        <w:t xml:space="preserve">data </w:t>
-      </w:r>
-      <w:r>
-        <w:rPr>
-          <w:sz w:val="24"/>
-        </w:rPr>
-        <w:t>in</w:t>
-      </w:r>
-      <w:r>
-        <w:rPr>
-          <w:sz w:val="24"/>
-        </w:rPr>
-        <w:t xml:space="preserve"> global memory</w:t>
+        <w:t>the global memory kernel</w:t>
+      </w:r>
+      <w:r>
+        <w:rPr>
+          <w:sz w:val="24"/>
+        </w:rPr>
+        <w:t>, as expected</w:t>
+      </w:r>
+      <w:bookmarkStart w:id="27" w:name="_GoBack"/>
+      <w:bookmarkEnd w:id="27"/>
+      <w:r>
+        <w:rPr>
+          <w:sz w:val="24"/>
+        </w:rPr>
+        <w:t>, though I thought there would be a larger difference in execution time</w:t>
       </w:r>
       <w:r>
         <w:rPr>
@@ -8716,7 +8712,13 @@
               <w:rPr>
                 <w:sz w:val="24"/>
               </w:rPr>
-              <w:t>10.6232</w:t>
+              <w:t>6.</w:t>
+            </w:r>
+            <w:r>
+              <w:rPr>
+                <w:sz w:val="24"/>
+              </w:rPr>
+              <w:t>3000</w:t>
             </w:r>
           </w:p>
         </w:tc>
@@ -8734,7 +8736,13 @@
               <w:rPr>
                 <w:sz w:val="24"/>
               </w:rPr>
-              <w:t>0.5930</w:t>
+              <w:t>0</w:t>
+            </w:r>
+            <w:r>
+              <w:rPr>
+                <w:sz w:val="24"/>
+              </w:rPr>
+              <w:t>.4530</w:t>
             </w:r>
           </w:p>
         </w:tc>
@@ -8752,7 +8760,13 @@
               <w:rPr>
                 <w:sz w:val="24"/>
               </w:rPr>
-              <w:t>0.6353</w:t>
+              <w:t>0.</w:t>
+            </w:r>
+            <w:r>
+              <w:rPr>
+                <w:sz w:val="24"/>
+              </w:rPr>
+              <w:t>4285</w:t>
             </w:r>
           </w:p>
         </w:tc>
@@ -8808,7 +8822,7 @@
               <w:rPr>
                 <w:sz w:val="24"/>
               </w:rPr>
-              <w:t>16.0494</w:t>
+              <w:t>9.6186</w:t>
             </w:r>
           </w:p>
         </w:tc>
@@ -8826,7 +8840,13 @@
               <w:rPr>
                 <w:sz w:val="24"/>
               </w:rPr>
-              <w:t>0.7689</w:t>
+              <w:t>0.</w:t>
+            </w:r>
+            <w:r>
+              <w:rPr>
+                <w:sz w:val="24"/>
+              </w:rPr>
+              <w:t>5202</w:t>
             </w:r>
           </w:p>
         </w:tc>
@@ -8844,137 +8864,13 @@
               <w:rPr>
                 <w:sz w:val="24"/>
               </w:rPr>
-              <w:t>0.9739</w:t>
-            </w:r>
-          </w:p>
-        </w:tc>
-        <w:bookmarkStart w:id="27" w:name="_GoBack"/>
-        <w:bookmarkEnd w:id="27"/>
-      </w:tr>
-      <w:tr>
-        <w:tc>
-          <w:tcPr>
-            <w:tcW w:w="1734" w:type="dxa"/>
-          </w:tcPr>
-          <w:p>
-            <w:pPr>
-              <w:rPr>
-                <w:sz w:val="24"/>
-              </w:rPr>
-            </w:pPr>
-            <w:r>
-              <w:rPr>
-                <w:sz w:val="24"/>
-              </w:rPr>
-              <w:t>b</w:t>
-            </w:r>
-            <w:r>
-              <w:rPr>
-                <w:sz w:val="24"/>
-              </w:rPr>
-              <w:t>irds.jpg</w:t>
-            </w:r>
-          </w:p>
-        </w:tc>
-        <w:tc>
-          <w:tcPr>
-            <w:tcW w:w="2581" w:type="dxa"/>
-          </w:tcPr>
-          <w:p>
-            <w:pPr>
-              <w:rPr>
-                <w:sz w:val="24"/>
-              </w:rPr>
-            </w:pPr>
-            <w:r>
-              <w:rPr>
-                <w:sz w:val="24"/>
-              </w:rPr>
-              <w:t>700 x 533 (</w:t>
-            </w:r>
-            <w:r>
-              <w:rPr>
-                <w:sz w:val="24"/>
-              </w:rPr>
-              <w:t>373</w:t>
-            </w:r>
-            <w:r>
-              <w:rPr>
-                <w:sz w:val="24"/>
-              </w:rPr>
-              <w:t>,</w:t>
-            </w:r>
-            <w:r>
-              <w:rPr>
-                <w:sz w:val="24"/>
-              </w:rPr>
-              <w:t>100</w:t>
-            </w:r>
-            <w:r>
-              <w:rPr>
-                <w:sz w:val="24"/>
-              </w:rPr>
-              <w:t>)</w:t>
-            </w:r>
-          </w:p>
-        </w:tc>
-        <w:tc>
-          <w:tcPr>
-            <w:tcW w:w="1620" w:type="dxa"/>
-          </w:tcPr>
-          <w:p>
-            <w:pPr>
-              <w:rPr>
-                <w:sz w:val="24"/>
-              </w:rPr>
-            </w:pPr>
-            <w:r>
-              <w:rPr>
-                <w:sz w:val="24"/>
-              </w:rPr>
-              <w:t>24.171</w:t>
-            </w:r>
-            <w:r>
-              <w:rPr>
-                <w:sz w:val="24"/>
-              </w:rPr>
-              <w:t>0</w:t>
-            </w:r>
-          </w:p>
-        </w:tc>
-        <w:tc>
-          <w:tcPr>
-            <w:tcW w:w="1800" w:type="dxa"/>
-          </w:tcPr>
-          <w:p>
-            <w:pPr>
-              <w:rPr>
-                <w:sz w:val="24"/>
-              </w:rPr>
-            </w:pPr>
-            <w:r>
-              <w:rPr>
-                <w:sz w:val="24"/>
-              </w:rPr>
-              <w:t>1.1357</w:t>
-            </w:r>
-          </w:p>
-        </w:tc>
-        <w:tc>
-          <w:tcPr>
-            <w:tcW w:w="1800" w:type="dxa"/>
-          </w:tcPr>
-          <w:p>
-            <w:pPr>
-              <w:rPr>
-                <w:sz w:val="24"/>
-              </w:rPr>
-            </w:pPr>
-            <w:r>
-              <w:rPr>
-                <w:sz w:val="24"/>
-              </w:rPr>
-              <w:t>1.1654</w:t>
+              <w:t>0.</w:t>
+            </w:r>
+            <w:r>
+              <w:rPr>
+                <w:sz w:val="24"/>
+              </w:rPr>
+              <w:t>4687</w:t>
             </w:r>
           </w:p>
         </w:tc>
@@ -8994,7 +8890,13 @@
               <w:rPr>
                 <w:sz w:val="24"/>
               </w:rPr>
-              <w:t>church.jpg</w:t>
+              <w:t>b</w:t>
+            </w:r>
+            <w:r>
+              <w:rPr>
+                <w:sz w:val="24"/>
+              </w:rPr>
+              <w:t>irds.jpg</w:t>
             </w:r>
           </w:p>
         </w:tc>
@@ -9012,13 +8914,13 @@
               <w:rPr>
                 <w:sz w:val="24"/>
               </w:rPr>
-              <w:t>1024 x 768 (</w:t>
-            </w:r>
-            <w:r>
-              <w:rPr>
-                <w:sz w:val="24"/>
-              </w:rPr>
-              <w:t>786</w:t>
+              <w:t>700 x 533 (</w:t>
+            </w:r>
+            <w:r>
+              <w:rPr>
+                <w:sz w:val="24"/>
+              </w:rPr>
+              <w:t>373</w:t>
             </w:r>
             <w:r>
               <w:rPr>
@@ -9030,7 +8932,7 @@
               <w:rPr>
                 <w:sz w:val="24"/>
               </w:rPr>
-              <w:t>432</w:t>
+              <w:t>100</w:t>
             </w:r>
             <w:r>
               <w:rPr>
@@ -9054,7 +8956,7 @@
               <w:rPr>
                 <w:sz w:val="24"/>
               </w:rPr>
-              <w:t>48.7879</w:t>
+              <w:t>15.9758</w:t>
             </w:r>
           </w:p>
         </w:tc>
@@ -9072,7 +8974,7 @@
               <w:rPr>
                 <w:sz w:val="24"/>
               </w:rPr>
-              <w:t>1.9197</w:t>
+              <w:t>0.6813</w:t>
             </w:r>
           </w:p>
         </w:tc>
@@ -9090,7 +8992,7 @@
               <w:rPr>
                 <w:sz w:val="24"/>
               </w:rPr>
-              <w:t>2.2372</w:t>
+              <w:t>0.5651</w:t>
             </w:r>
           </w:p>
         </w:tc>
@@ -9110,13 +9012,7 @@
               <w:rPr>
                 <w:sz w:val="24"/>
               </w:rPr>
-              <w:t>p</w:t>
-            </w:r>
-            <w:r>
-              <w:rPr>
-                <w:sz w:val="24"/>
-              </w:rPr>
-              <w:t>isa.jpg</w:t>
+              <w:t>church.jpg</w:t>
             </w:r>
           </w:p>
         </w:tc>
@@ -9134,7 +9030,31 @@
               <w:rPr>
                 <w:sz w:val="24"/>
               </w:rPr>
-              <w:t>1600 x 900 (1,440,000)</w:t>
+              <w:t>1024 x 768 (</w:t>
+            </w:r>
+            <w:r>
+              <w:rPr>
+                <w:sz w:val="24"/>
+              </w:rPr>
+              <w:t>786</w:t>
+            </w:r>
+            <w:r>
+              <w:rPr>
+                <w:sz w:val="24"/>
+              </w:rPr>
+              <w:t>,</w:t>
+            </w:r>
+            <w:r>
+              <w:rPr>
+                <w:sz w:val="24"/>
+              </w:rPr>
+              <w:t>432</w:t>
+            </w:r>
+            <w:r>
+              <w:rPr>
+                <w:sz w:val="24"/>
+              </w:rPr>
+              <w:t>)</w:t>
             </w:r>
           </w:p>
         </w:tc>
@@ -9152,13 +9072,7 @@
               <w:rPr>
                 <w:sz w:val="24"/>
               </w:rPr>
-              <w:t>88.</w:t>
-            </w:r>
-            <w:r>
-              <w:rPr>
-                <w:sz w:val="24"/>
-              </w:rPr>
-              <w:t>7504</w:t>
+              <w:t>28.9552</w:t>
             </w:r>
           </w:p>
         </w:tc>
@@ -9176,7 +9090,7 @@
               <w:rPr>
                 <w:sz w:val="24"/>
               </w:rPr>
-              <w:t>3.5310</w:t>
+              <w:t>1.0745</w:t>
             </w:r>
           </w:p>
         </w:tc>
@@ -9194,7 +9108,13 @@
               <w:rPr>
                 <w:sz w:val="24"/>
               </w:rPr>
-              <w:t>3.7038</w:t>
+              <w:t>0.816</w:t>
+            </w:r>
+            <w:r>
+              <w:rPr>
+                <w:sz w:val="24"/>
+              </w:rPr>
+              <w:t>2</w:t>
             </w:r>
           </w:p>
         </w:tc>
@@ -9214,7 +9134,13 @@
               <w:rPr>
                 <w:sz w:val="24"/>
               </w:rPr>
-              <w:t>valley.jpg</w:t>
+              <w:t>p</w:t>
+            </w:r>
+            <w:r>
+              <w:rPr>
+                <w:sz w:val="24"/>
+              </w:rPr>
+              <w:t>isa.jpg</w:t>
             </w:r>
           </w:p>
         </w:tc>
@@ -9232,43 +9158,7 @@
               <w:rPr>
                 <w:sz w:val="24"/>
               </w:rPr>
-              <w:t>2560 x 1440 (</w:t>
-            </w:r>
-            <w:r>
-              <w:rPr>
-                <w:sz w:val="24"/>
-              </w:rPr>
-              <w:t>3</w:t>
-            </w:r>
-            <w:r>
-              <w:rPr>
-                <w:sz w:val="24"/>
-              </w:rPr>
-              <w:t>,</w:t>
-            </w:r>
-            <w:r>
-              <w:rPr>
-                <w:sz w:val="24"/>
-              </w:rPr>
-              <w:t>686</w:t>
-            </w:r>
-            <w:r>
-              <w:rPr>
-                <w:sz w:val="24"/>
-              </w:rPr>
-              <w:t>,</w:t>
-            </w:r>
-            <w:r>
-              <w:rPr>
-                <w:sz w:val="24"/>
-              </w:rPr>
-              <w:t>400</w:t>
-            </w:r>
-            <w:r>
-              <w:rPr>
-                <w:sz w:val="24"/>
-              </w:rPr>
-              <w:t>)</w:t>
+              <w:t>1600 x 900 (1,440,000)</w:t>
             </w:r>
           </w:p>
         </w:tc>
@@ -9286,7 +9176,7 @@
               <w:rPr>
                 <w:sz w:val="24"/>
               </w:rPr>
-              <w:t>228.5247</w:t>
+              <w:t>52.4860</w:t>
             </w:r>
           </w:p>
         </w:tc>
@@ -9304,7 +9194,7 @@
               <w:rPr>
                 <w:sz w:val="24"/>
               </w:rPr>
-              <w:t>7.8206</w:t>
+              <w:t>1.5420</w:t>
             </w:r>
           </w:p>
         </w:tc>
@@ -9322,7 +9212,7 @@
               <w:rPr>
                 <w:sz w:val="24"/>
               </w:rPr>
-              <w:t>8.3551</w:t>
+              <w:t>1.2809</w:t>
             </w:r>
           </w:p>
         </w:tc>
@@ -9342,7 +9232,7 @@
               <w:rPr>
                 <w:sz w:val="24"/>
               </w:rPr>
-              <w:t>town.jpg</w:t>
+              <w:t>valley.jpg</w:t>
             </w:r>
           </w:p>
         </w:tc>
@@ -9360,13 +9250,13 @@
               <w:rPr>
                 <w:sz w:val="24"/>
               </w:rPr>
-              <w:t>3840 x 2160 (</w:t>
-            </w:r>
-            <w:r>
-              <w:rPr>
-                <w:sz w:val="24"/>
-              </w:rPr>
-              <w:t>8</w:t>
+              <w:t>2560 x 1440 (</w:t>
+            </w:r>
+            <w:r>
+              <w:rPr>
+                <w:sz w:val="24"/>
+              </w:rPr>
+              <w:t>3</w:t>
             </w:r>
             <w:r>
               <w:rPr>
@@ -9378,7 +9268,7 @@
               <w:rPr>
                 <w:sz w:val="24"/>
               </w:rPr>
-              <w:t>294</w:t>
+              <w:t>686</w:t>
             </w:r>
             <w:r>
               <w:rPr>
@@ -9414,7 +9304,7 @@
               <w:rPr>
                 <w:sz w:val="24"/>
               </w:rPr>
-              <w:t>516.8103</w:t>
+              <w:t>135.4677</w:t>
             </w:r>
           </w:p>
         </w:tc>
@@ -9432,7 +9322,7 @@
               <w:rPr>
                 <w:sz w:val="24"/>
               </w:rPr>
-              <w:t>17.3303</w:t>
+              <w:t>3.0519</w:t>
             </w:r>
           </w:p>
         </w:tc>
@@ -9450,7 +9340,141 @@
               <w:rPr>
                 <w:sz w:val="24"/>
               </w:rPr>
-              <w:t>18.7000</w:t>
+              <w:t>2.082</w:t>
+            </w:r>
+            <w:r>
+              <w:rPr>
+                <w:sz w:val="24"/>
+              </w:rPr>
+              <w:t>2</w:t>
+            </w:r>
+          </w:p>
+        </w:tc>
+      </w:tr>
+      <w:tr>
+        <w:tc>
+          <w:tcPr>
+            <w:tcW w:w="1734" w:type="dxa"/>
+          </w:tcPr>
+          <w:p>
+            <w:pPr>
+              <w:rPr>
+                <w:sz w:val="24"/>
+              </w:rPr>
+            </w:pPr>
+            <w:r>
+              <w:rPr>
+                <w:sz w:val="24"/>
+              </w:rPr>
+              <w:t>town.jpg</w:t>
+            </w:r>
+          </w:p>
+        </w:tc>
+        <w:tc>
+          <w:tcPr>
+            <w:tcW w:w="2581" w:type="dxa"/>
+          </w:tcPr>
+          <w:p>
+            <w:pPr>
+              <w:rPr>
+                <w:sz w:val="24"/>
+              </w:rPr>
+            </w:pPr>
+            <w:r>
+              <w:rPr>
+                <w:sz w:val="24"/>
+              </w:rPr>
+              <w:t>3840 x 2160 (</w:t>
+            </w:r>
+            <w:r>
+              <w:rPr>
+                <w:sz w:val="24"/>
+              </w:rPr>
+              <w:t>8</w:t>
+            </w:r>
+            <w:r>
+              <w:rPr>
+                <w:sz w:val="24"/>
+              </w:rPr>
+              <w:t>,</w:t>
+            </w:r>
+            <w:r>
+              <w:rPr>
+                <w:sz w:val="24"/>
+              </w:rPr>
+              <w:t>294</w:t>
+            </w:r>
+            <w:r>
+              <w:rPr>
+                <w:sz w:val="24"/>
+              </w:rPr>
+              <w:t>,</w:t>
+            </w:r>
+            <w:r>
+              <w:rPr>
+                <w:sz w:val="24"/>
+              </w:rPr>
+              <w:t>400</w:t>
+            </w:r>
+            <w:r>
+              <w:rPr>
+                <w:sz w:val="24"/>
+              </w:rPr>
+              <w:t>)</w:t>
+            </w:r>
+          </w:p>
+        </w:tc>
+        <w:tc>
+          <w:tcPr>
+            <w:tcW w:w="1620" w:type="dxa"/>
+          </w:tcPr>
+          <w:p>
+            <w:pPr>
+              <w:rPr>
+                <w:sz w:val="24"/>
+              </w:rPr>
+            </w:pPr>
+            <w:r>
+              <w:rPr>
+                <w:sz w:val="24"/>
+              </w:rPr>
+              <w:t>306.9337</w:t>
+            </w:r>
+          </w:p>
+        </w:tc>
+        <w:tc>
+          <w:tcPr>
+            <w:tcW w:w="1800" w:type="dxa"/>
+          </w:tcPr>
+          <w:p>
+            <w:pPr>
+              <w:rPr>
+                <w:sz w:val="24"/>
+              </w:rPr>
+            </w:pPr>
+            <w:r>
+              <w:rPr>
+                <w:sz w:val="24"/>
+              </w:rPr>
+              <w:t>7.9471</w:t>
+            </w:r>
+          </w:p>
+        </w:tc>
+        <w:tc>
+          <w:tcPr>
+            <w:tcW w:w="1800" w:type="dxa"/>
+          </w:tcPr>
+          <w:p>
+            <w:pPr>
+              <w:rPr>
+                <w:sz w:val="24"/>
+              </w:rPr>
+            </w:pPr>
+            <w:r>
+              <w:rPr>
+                <w:sz w:val="24"/>
+              </w:rPr>
+              <w:t>5.11236</w:t>
             </w:r>
           </w:p>
         </w:tc>
@@ -9465,7 +9489,7 @@
           <w:szCs w:val="24"/>
         </w:rPr>
       </w:pPr>
-      <w:bookmarkStart w:id="28" w:name="_Toc532133481"/>
+      <w:bookmarkStart w:id="28" w:name="_Toc532155075"/>
       <w:r>
         <w:rPr>
           <w:sz w:val="20"/>
@@ -9524,10 +9548,10 @@
           <w:noProof/>
         </w:rPr>
         <w:drawing>
-          <wp:inline distT="0" distB="0" distL="0" distR="0" wp14:anchorId="3980AC97" wp14:editId="777A1FC1">
-            <wp:extent cx="6040281" cy="4165600"/>
-            <wp:effectExtent l="0" t="0" r="0" b="6350"/>
-            <wp:docPr id="43" name="Picture 43"/>
+          <wp:inline distT="0" distB="0" distL="0" distR="0" wp14:anchorId="391F7D23" wp14:editId="5E91FFF3">
+            <wp:extent cx="6038850" cy="4102031"/>
+            <wp:effectExtent l="0" t="0" r="0" b="0"/>
+            <wp:docPr id="46" name="Picture 46"/>
             <wp:cNvGraphicFramePr>
               <a:graphicFrameLocks xmlns:a="http://schemas.openxmlformats.org/drawingml/2006/main" noChangeAspect="1"/>
             </wp:cNvGraphicFramePr>
@@ -9547,7 +9571,7 @@
                   <pic:spPr>
                     <a:xfrm>
                       <a:off x="0" y="0"/>
-                      <a:ext cx="6058535" cy="4178189"/>
+                      <a:ext cx="6043818" cy="4105405"/>
                     </a:xfrm>
                     <a:prstGeom prst="rect">
                       <a:avLst/>
@@ -9569,7 +9593,7 @@
           <w:szCs w:val="24"/>
         </w:rPr>
       </w:pPr>
-      <w:bookmarkStart w:id="29" w:name="_Toc532133482"/>
+      <w:bookmarkStart w:id="29" w:name="_Toc532155076"/>
       <w:r>
         <w:rPr>
           <w:sz w:val="20"/>
@@ -9635,7 +9659,7 @@
           <w:szCs w:val="24"/>
         </w:rPr>
       </w:pPr>
-      <w:bookmarkStart w:id="30" w:name="_Toc532143784"/>
+      <w:bookmarkStart w:id="30" w:name="_Toc532155060"/>
       <w:r>
         <w:rPr>
           <w:szCs w:val="24"/>
@@ -9709,7 +9733,19 @@
         <w:rPr>
           <w:sz w:val="24"/>
         </w:rPr>
-        <w:t xml:space="preserve"> One surprising result was that the global memory kernel outperformed the shared memory kernel, though the difference between the two was quite small. In addition, </w:t>
+        <w:t xml:space="preserve"> </w:t>
+      </w:r>
+      <w:r>
+        <w:rPr>
+          <w:sz w:val="24"/>
+        </w:rPr>
+        <w:t>Another expected result was that the shared memory kernel outperformed the global memory kernel, though the difference was small</w:t>
+      </w:r>
+      <w:r>
+        <w:rPr>
+          <w:sz w:val="24"/>
+        </w:rPr>
+        <w:t xml:space="preserve">. In addition, </w:t>
       </w:r>
       <w:r>
         <w:rPr>
@@ -10009,7 +10045,7 @@
           <w:szCs w:val="24"/>
         </w:rPr>
       </w:pPr>
-      <w:bookmarkStart w:id="31" w:name="_Toc532143785"/>
+      <w:bookmarkStart w:id="31" w:name="_Toc532155061"/>
       <w:r>
         <w:rPr>
           <w:szCs w:val="24"/>
@@ -11582,7 +11618,7 @@
 </file>
 
 <file path=customXml/itemProps1.xml><?xml version="1.0" encoding="utf-8"?>
-<ds:datastoreItem xmlns:ds="http://schemas.openxmlformats.org/officeDocument/2006/customXml" ds:itemID="{D71DAD27-3899-44CB-B47F-390762DEB993}">
+<ds:datastoreItem xmlns:ds="http://schemas.openxmlformats.org/officeDocument/2006/customXml" ds:itemID="{5AB399C1-080B-4BB5-9650-6C1D5A6FFE7A}">
   <ds:schemaRefs>
     <ds:schemaRef ds:uri="http://schemas.openxmlformats.org/officeDocument/2006/bibliography"/>
   </ds:schemaRefs>

--- a/Course_Project_Edge_Detection_Gapcynski.docx
+++ b/Course_Project_Edge_Detection_Gapcynski.docx
@@ -77,7 +77,7 @@
           <w:sz w:val="24"/>
           <w:szCs w:val="24"/>
         </w:rPr>
-        <w:t>Edge Detection – Course Project</w:t>
+        <w:t xml:space="preserve">Edge Detection </w:t>
       </w:r>
       <w:r>
         <w:rPr>
@@ -85,8 +85,10 @@
           <w:sz w:val="24"/>
           <w:szCs w:val="24"/>
         </w:rPr>
-        <w:t xml:space="preserve"> Report</w:t>
-      </w:r>
+        <w:t>on the CPU and GPU</w:t>
+      </w:r>
+      <w:bookmarkStart w:id="0" w:name="_GoBack"/>
+      <w:bookmarkEnd w:id="0"/>
     </w:p>
     <w:p>
       <w:pPr>
@@ -1383,14 +1385,14 @@
           <w:noProof/>
         </w:rPr>
       </w:pPr>
-      <w:bookmarkStart w:id="0" w:name="_Toc532155046"/>
+      <w:bookmarkStart w:id="1" w:name="_Toc532155046"/>
       <w:r>
         <w:rPr>
           <w:szCs w:val="24"/>
         </w:rPr>
         <w:t>Table of Figures</w:t>
       </w:r>
-      <w:bookmarkEnd w:id="0"/>
+      <w:bookmarkEnd w:id="1"/>
       <w:r>
         <w:rPr>
           <w:sz w:val="24"/>
@@ -2485,7 +2487,7 @@
           <w:szCs w:val="24"/>
         </w:rPr>
       </w:pPr>
-      <w:bookmarkStart w:id="1" w:name="_Toc532155047"/>
+      <w:bookmarkStart w:id="2" w:name="_Toc532155047"/>
       <w:r>
         <w:rPr>
           <w:szCs w:val="24"/>
@@ -2493,7 +2495,7 @@
         <w:lastRenderedPageBreak/>
         <w:t>Project Overview</w:t>
       </w:r>
-      <w:bookmarkEnd w:id="1"/>
+      <w:bookmarkEnd w:id="2"/>
     </w:p>
     <w:p>
       <w:pPr>
@@ -3026,7 +3028,7 @@
           <w:szCs w:val="24"/>
         </w:rPr>
       </w:pPr>
-      <w:bookmarkStart w:id="2" w:name="_Toc532155048"/>
+      <w:bookmarkStart w:id="3" w:name="_Toc532155048"/>
       <w:r>
         <w:rPr>
           <w:szCs w:val="24"/>
@@ -3034,7 +3036,7 @@
         <w:lastRenderedPageBreak/>
         <w:t>Implementation</w:t>
       </w:r>
-      <w:bookmarkEnd w:id="2"/>
+      <w:bookmarkEnd w:id="3"/>
     </w:p>
     <w:p>
       <w:pPr>
@@ -3043,14 +3045,14 @@
           <w:sz w:val="28"/>
         </w:rPr>
       </w:pPr>
-      <w:bookmarkStart w:id="3" w:name="_Toc532155049"/>
+      <w:bookmarkStart w:id="4" w:name="_Toc532155049"/>
       <w:r>
         <w:rPr>
           <w:sz w:val="28"/>
         </w:rPr>
         <w:t>Convolution and Kernels</w:t>
       </w:r>
-      <w:bookmarkEnd w:id="3"/>
+      <w:bookmarkEnd w:id="4"/>
     </w:p>
     <w:p>
       <w:pPr>
@@ -3327,7 +3329,7 @@
           <w:szCs w:val="24"/>
         </w:rPr>
       </w:pPr>
-      <w:bookmarkStart w:id="4" w:name="_Toc532155062"/>
+      <w:bookmarkStart w:id="5" w:name="_Toc532155062"/>
       <w:r>
         <w:rPr>
           <w:sz w:val="20"/>
@@ -3401,7 +3403,7 @@
         </w:rPr>
         <w:t>)</w:t>
       </w:r>
-      <w:bookmarkEnd w:id="4"/>
+      <w:bookmarkEnd w:id="5"/>
     </w:p>
     <w:p>
       <w:pPr>
@@ -4000,7 +4002,7 @@
           <w:sz w:val="20"/>
         </w:rPr>
       </w:pPr>
-      <w:bookmarkStart w:id="5" w:name="_Toc532155063"/>
+      <w:bookmarkStart w:id="6" w:name="_Toc532155063"/>
       <w:r>
         <w:rPr>
           <w:sz w:val="20"/>
@@ -4054,7 +4056,7 @@
         </w:rPr>
         <w:t>- Roberts Operator (Crane, 86)</w:t>
       </w:r>
-      <w:bookmarkEnd w:id="5"/>
+      <w:bookmarkEnd w:id="6"/>
     </w:p>
     <w:p>
       <w:pPr>
@@ -4458,7 +4460,7 @@
           <w:sz w:val="20"/>
         </w:rPr>
       </w:pPr>
-      <w:bookmarkStart w:id="6" w:name="_Toc532155064"/>
+      <w:bookmarkStart w:id="7" w:name="_Toc532155064"/>
       <w:r>
         <w:rPr>
           <w:sz w:val="20"/>
@@ -4512,7 +4514,7 @@
         </w:rPr>
         <w:t>- Prewitt Operator (Crane, 86)</w:t>
       </w:r>
-      <w:bookmarkEnd w:id="6"/>
+      <w:bookmarkEnd w:id="7"/>
     </w:p>
     <w:p>
       <w:pPr>
@@ -4917,7 +4919,7 @@
           <w:sz w:val="20"/>
         </w:rPr>
       </w:pPr>
-      <w:bookmarkStart w:id="7" w:name="_Toc532155065"/>
+      <w:bookmarkStart w:id="8" w:name="_Toc532155065"/>
       <w:r>
         <w:rPr>
           <w:sz w:val="20"/>
@@ -4965,7 +4967,7 @@
         </w:rPr>
         <w:t xml:space="preserve"> - Sobel Operator (Crane, 86)</w:t>
       </w:r>
-      <w:bookmarkEnd w:id="7"/>
+      <w:bookmarkEnd w:id="8"/>
     </w:p>
     <w:p>
       <w:pPr>
@@ -4974,7 +4976,7 @@
           <w:sz w:val="28"/>
         </w:rPr>
       </w:pPr>
-      <w:bookmarkStart w:id="8" w:name="_Toc532155050"/>
+      <w:bookmarkStart w:id="9" w:name="_Toc532155050"/>
       <w:r>
         <w:rPr>
           <w:sz w:val="28"/>
@@ -4987,7 +4989,7 @@
         </w:rPr>
         <w:t>Approach</w:t>
       </w:r>
-      <w:bookmarkEnd w:id="8"/>
+      <w:bookmarkEnd w:id="9"/>
     </w:p>
     <w:p>
       <w:pPr>
@@ -5901,7 +5903,7 @@
           <w:sz w:val="22"/>
         </w:rPr>
       </w:pPr>
-      <w:bookmarkStart w:id="9" w:name="_Toc532155066"/>
+      <w:bookmarkStart w:id="10" w:name="_Toc532155066"/>
       <w:r>
         <w:rPr>
           <w:sz w:val="20"/>
@@ -5944,155 +5946,24 @@
           <w:sz w:val="20"/>
         </w:rPr>
         <w:t xml:space="preserve"> - Test Image and Grayscale</w:t>
-      </w:r>
-      <w:bookmarkEnd w:id="9"/>
-    </w:p>
-    <w:p>
-      <w:pPr>
-        <w:pStyle w:val="Heading2"/>
-        <w:rPr>
-          <w:sz w:val="28"/>
-          <w:szCs w:val="24"/>
-        </w:rPr>
-      </w:pPr>
-      <w:bookmarkStart w:id="10" w:name="_Toc532155051"/>
-      <w:r>
-        <w:rPr>
-          <w:sz w:val="28"/>
-          <w:szCs w:val="24"/>
-        </w:rPr>
-        <w:t>CPU Approach</w:t>
       </w:r>
       <w:bookmarkEnd w:id="10"/>
     </w:p>
     <w:p>
       <w:pPr>
-        <w:rPr>
-          <w:sz w:val="24"/>
-          <w:szCs w:val="24"/>
-        </w:rPr>
-      </w:pPr>
-      <w:r>
-        <w:rPr>
-          <w:sz w:val="24"/>
-          <w:szCs w:val="24"/>
-        </w:rPr>
-        <w:t xml:space="preserve">Once I had my strategy down for convolving grayscale and color images, I then </w:t>
-      </w:r>
-      <w:r>
-        <w:rPr>
-          <w:sz w:val="24"/>
-          <w:szCs w:val="24"/>
-        </w:rPr>
-        <w:t xml:space="preserve">implemented the convolution algorithm on the CPU. This was pretty straight forward, as it simply required iterating over every pixel of the image and applying the </w:t>
-      </w:r>
-      <w:r>
-        <w:rPr>
-          <w:sz w:val="24"/>
-          <w:szCs w:val="24"/>
-        </w:rPr>
-        <w:t>gradient operator</w:t>
-      </w:r>
-      <w:r>
-        <w:rPr>
-          <w:sz w:val="24"/>
-          <w:szCs w:val="24"/>
-        </w:rPr>
-        <w:t xml:space="preserve"> (</w:t>
-      </w:r>
-      <w:r>
-        <w:rPr>
-          <w:sz w:val="24"/>
-          <w:szCs w:val="24"/>
-        </w:rPr>
-        <w:t>row and column kernels</w:t>
-      </w:r>
-      <w:r>
-        <w:rPr>
-          <w:sz w:val="24"/>
-          <w:szCs w:val="24"/>
-        </w:rPr>
-        <w:t xml:space="preserve">) to each 3x3 set of pixels. </w:t>
-      </w:r>
-      <w:r>
-        <w:rPr>
-          <w:sz w:val="24"/>
-          <w:szCs w:val="24"/>
-        </w:rPr>
-        <w:t>As stated earlier</w:t>
-      </w:r>
-      <w:r>
-        <w:rPr>
-          <w:sz w:val="24"/>
-          <w:szCs w:val="24"/>
-        </w:rPr>
-        <w:t>, I chose to ignore the outer</w:t>
-      </w:r>
-      <w:r>
-        <w:rPr>
-          <w:sz w:val="24"/>
-          <w:szCs w:val="24"/>
-        </w:rPr>
-        <w:t>most</w:t>
-      </w:r>
-      <w:r>
-        <w:rPr>
-          <w:sz w:val="24"/>
-          <w:szCs w:val="24"/>
-        </w:rPr>
-        <w:t xml:space="preserve"> pixel rows/columns </w:t>
-      </w:r>
-      <w:r>
-        <w:rPr>
-          <w:sz w:val="24"/>
-          <w:szCs w:val="24"/>
-        </w:rPr>
-        <w:t>to avoid dealing with neighbors outside of the image boundaries</w:t>
-      </w:r>
-      <w:r>
-        <w:rPr>
-          <w:sz w:val="24"/>
-          <w:szCs w:val="24"/>
-        </w:rPr>
-        <w:t>.</w:t>
-      </w:r>
-      <w:r>
-        <w:rPr>
-          <w:sz w:val="24"/>
-          <w:szCs w:val="24"/>
-        </w:rPr>
-        <w:t xml:space="preserve"> </w:t>
-      </w:r>
-      <w:r>
-        <w:rPr>
-          <w:sz w:val="24"/>
-          <w:szCs w:val="24"/>
-        </w:rPr>
-        <w:t>After that, the magnitude of the row and column convolution results needs to be calculated to find the intensity of the edge at that pixel location</w:t>
-      </w:r>
-      <w:r>
-        <w:rPr>
-          <w:sz w:val="24"/>
-          <w:szCs w:val="24"/>
-        </w:rPr>
-        <w:t>.</w:t>
-      </w:r>
-    </w:p>
-    <w:p>
-      <w:pPr>
         <w:pStyle w:val="Heading2"/>
         <w:rPr>
           <w:sz w:val="28"/>
           <w:szCs w:val="24"/>
         </w:rPr>
       </w:pPr>
-      <w:bookmarkStart w:id="11" w:name="_Toc532155052"/>
+      <w:bookmarkStart w:id="11" w:name="_Toc532155051"/>
       <w:r>
         <w:rPr>
           <w:sz w:val="28"/>
           <w:szCs w:val="24"/>
         </w:rPr>
-        <w:t>GPU Approach</w:t>
+        <w:t>CPU Approach</w:t>
       </w:r>
       <w:bookmarkEnd w:id="11"/>
     </w:p>
@@ -6108,44 +5979,84 @@
           <w:sz w:val="24"/>
           <w:szCs w:val="24"/>
         </w:rPr>
-        <w:t xml:space="preserve">When it came time to implement the convolution algorithm on the </w:t>
-      </w:r>
-      <w:proofErr w:type="gramStart"/>
-      <w:r>
-        <w:rPr>
-          <w:sz w:val="24"/>
-          <w:szCs w:val="24"/>
-        </w:rPr>
-        <w:t>GPU</w:t>
-      </w:r>
-      <w:proofErr w:type="gramEnd"/>
-      <w:r>
-        <w:rPr>
-          <w:sz w:val="24"/>
-          <w:szCs w:val="24"/>
-        </w:rPr>
-        <w:t xml:space="preserve"> I </w:t>
-      </w:r>
-      <w:r>
-        <w:rPr>
-          <w:sz w:val="24"/>
-          <w:szCs w:val="24"/>
-        </w:rPr>
-        <w:t>knew</w:t>
-      </w:r>
-      <w:r>
-        <w:rPr>
-          <w:sz w:val="24"/>
-          <w:szCs w:val="24"/>
-        </w:rPr>
-        <w:t xml:space="preserve"> I </w:t>
-      </w:r>
-      <w:r>
-        <w:rPr>
-          <w:sz w:val="24"/>
-          <w:szCs w:val="24"/>
-        </w:rPr>
-        <w:t>needed to</w:t>
+        <w:t xml:space="preserve">Once I had my strategy down for convolving grayscale and color images, I then </w:t>
+      </w:r>
+      <w:r>
+        <w:rPr>
+          <w:sz w:val="24"/>
+          <w:szCs w:val="24"/>
+        </w:rPr>
+        <w:t xml:space="preserve">implemented the convolution algorithm on the CPU. This was pretty straight forward, as it simply required iterating over every pixel of the image and applying the </w:t>
+      </w:r>
+      <w:r>
+        <w:rPr>
+          <w:sz w:val="24"/>
+          <w:szCs w:val="24"/>
+        </w:rPr>
+        <w:t>gradient operator</w:t>
+      </w:r>
+      <w:r>
+        <w:rPr>
+          <w:sz w:val="24"/>
+          <w:szCs w:val="24"/>
+        </w:rPr>
+        <w:t xml:space="preserve"> (</w:t>
+      </w:r>
+      <w:r>
+        <w:rPr>
+          <w:sz w:val="24"/>
+          <w:szCs w:val="24"/>
+        </w:rPr>
+        <w:t>row and column kernels</w:t>
+      </w:r>
+      <w:r>
+        <w:rPr>
+          <w:sz w:val="24"/>
+          <w:szCs w:val="24"/>
+        </w:rPr>
+        <w:t xml:space="preserve">) to each 3x3 set of pixels. </w:t>
+      </w:r>
+      <w:r>
+        <w:rPr>
+          <w:sz w:val="24"/>
+          <w:szCs w:val="24"/>
+        </w:rPr>
+        <w:t>As stated earlier</w:t>
+      </w:r>
+      <w:r>
+        <w:rPr>
+          <w:sz w:val="24"/>
+          <w:szCs w:val="24"/>
+        </w:rPr>
+        <w:t>, I chose to ignore the outer</w:t>
+      </w:r>
+      <w:r>
+        <w:rPr>
+          <w:sz w:val="24"/>
+          <w:szCs w:val="24"/>
+        </w:rPr>
+        <w:t>most</w:t>
+      </w:r>
+      <w:r>
+        <w:rPr>
+          <w:sz w:val="24"/>
+          <w:szCs w:val="24"/>
+        </w:rPr>
+        <w:t xml:space="preserve"> pixel rows/columns </w:t>
+      </w:r>
+      <w:r>
+        <w:rPr>
+          <w:sz w:val="24"/>
+          <w:szCs w:val="24"/>
+        </w:rPr>
+        <w:t>to avoid dealing with neighbors outside of the image boundaries</w:t>
+      </w:r>
+      <w:r>
+        <w:rPr>
+          <w:sz w:val="24"/>
+          <w:szCs w:val="24"/>
+        </w:rPr>
+        <w:t>.</w:t>
       </w:r>
       <w:r>
         <w:rPr>
@@ -6159,154 +6070,14 @@
           <w:sz w:val="24"/>
           <w:szCs w:val="24"/>
         </w:rPr>
-        <w:t>reuse</w:t>
-      </w:r>
-      <w:r>
-        <w:rPr>
-          <w:sz w:val="24"/>
-          <w:szCs w:val="24"/>
-        </w:rPr>
-        <w:t xml:space="preserve"> as much code as possible between the CPU and GPU in order to properly compare the two devices. </w:t>
-      </w:r>
-      <w:r>
-        <w:rPr>
-          <w:sz w:val="24"/>
-          <w:szCs w:val="24"/>
-        </w:rPr>
-        <w:t xml:space="preserve">This turned out to be rather straight forward, as the code that </w:t>
-      </w:r>
-      <w:r>
-        <w:rPr>
-          <w:sz w:val="24"/>
-          <w:szCs w:val="24"/>
-        </w:rPr>
-        <w:t>applied</w:t>
-      </w:r>
-      <w:r>
-        <w:rPr>
-          <w:sz w:val="24"/>
-          <w:szCs w:val="24"/>
-        </w:rPr>
-        <w:t xml:space="preserve"> a filter to image data on the CPU was already processing a single pixel at a time in an iterative fashion. Because of this, I was able to </w:t>
-      </w:r>
-      <w:r>
-        <w:rPr>
-          <w:sz w:val="24"/>
-          <w:szCs w:val="24"/>
-        </w:rPr>
-        <w:t xml:space="preserve">move the </w:t>
-      </w:r>
-      <w:r>
-        <w:rPr>
-          <w:sz w:val="24"/>
-          <w:szCs w:val="24"/>
-        </w:rPr>
-        <w:t>logic that operated on a single pixel into a method that was used on the host and device.</w:t>
-      </w:r>
-      <w:r>
-        <w:rPr>
-          <w:sz w:val="24"/>
-          <w:szCs w:val="24"/>
-        </w:rPr>
-        <w:t xml:space="preserve"> </w:t>
-      </w:r>
-      <w:r>
-        <w:rPr>
-          <w:sz w:val="24"/>
-          <w:szCs w:val="24"/>
-        </w:rPr>
-        <w:t>This meant that the only difference between the CPU and GPU was having to copy the filter and image data to the device when executing with the GPU.</w:t>
-      </w:r>
-      <w:r>
-        <w:rPr>
-          <w:sz w:val="24"/>
-          <w:szCs w:val="24"/>
-        </w:rPr>
-        <w:t xml:space="preserve"> </w:t>
-      </w:r>
-      <w:r>
-        <w:rPr>
-          <w:sz w:val="24"/>
-          <w:szCs w:val="24"/>
-        </w:rPr>
-        <w:t xml:space="preserve">As for executing the GPU kernel, I chose to utilize a </w:t>
-      </w:r>
-      <w:r>
-        <w:rPr>
-          <w:sz w:val="24"/>
-          <w:szCs w:val="24"/>
-        </w:rPr>
-        <w:t>two-dimensional</w:t>
-      </w:r>
-      <w:r>
-        <w:rPr>
-          <w:sz w:val="24"/>
-          <w:szCs w:val="24"/>
-        </w:rPr>
-        <w:t xml:space="preserve"> grid made up of 16 x 16 blocks (256 threads)</w:t>
-      </w:r>
-      <w:r>
-        <w:rPr>
-          <w:sz w:val="24"/>
-          <w:szCs w:val="24"/>
-        </w:rPr>
-        <w:t xml:space="preserve"> to process the image data</w:t>
-      </w:r>
-      <w:r>
-        <w:rPr>
-          <w:sz w:val="24"/>
-          <w:szCs w:val="24"/>
-        </w:rPr>
-        <w:t xml:space="preserve">. </w:t>
-      </w:r>
-      <w:r>
-        <w:rPr>
-          <w:sz w:val="24"/>
-          <w:szCs w:val="24"/>
-        </w:rPr>
-        <w:t>I also created two different kernels</w:t>
-      </w:r>
-      <w:r>
-        <w:rPr>
-          <w:sz w:val="24"/>
-          <w:szCs w:val="24"/>
-        </w:rPr>
-        <w:t>,</w:t>
-      </w:r>
-      <w:r>
-        <w:rPr>
-          <w:sz w:val="24"/>
-          <w:szCs w:val="24"/>
-        </w:rPr>
-        <w:t xml:space="preserve"> one using </w:t>
-      </w:r>
-      <w:r>
-        <w:rPr>
-          <w:sz w:val="24"/>
-          <w:szCs w:val="24"/>
-        </w:rPr>
-        <w:t xml:space="preserve">all </w:t>
-      </w:r>
-      <w:r>
-        <w:rPr>
-          <w:sz w:val="24"/>
-          <w:szCs w:val="24"/>
-        </w:rPr>
-        <w:t>global memory, and one using shared memory for the gradient operators</w:t>
-      </w:r>
-      <w:r>
-        <w:rPr>
-          <w:sz w:val="24"/>
-          <w:szCs w:val="24"/>
-        </w:rPr>
-        <w:t>,</w:t>
-      </w:r>
-      <w:r>
-        <w:rPr>
-          <w:sz w:val="24"/>
-          <w:szCs w:val="24"/>
-        </w:rPr>
-        <w:t xml:space="preserve"> to see if shared memory would improve performance on the GPU.</w:t>
+        <w:t>After that, the magnitude of the row and column convolution results needs to be calculated to find the intensity of the edge at that pixel location</w:t>
+      </w:r>
+      <w:r>
+        <w:rPr>
+          <w:sz w:val="24"/>
+          <w:szCs w:val="24"/>
+        </w:rPr>
+        <w:t>.</w:t>
       </w:r>
     </w:p>
     <w:p>
@@ -6317,7 +6088,238 @@
           <w:szCs w:val="24"/>
         </w:rPr>
       </w:pPr>
-      <w:bookmarkStart w:id="12" w:name="_Toc532155053"/>
+      <w:bookmarkStart w:id="12" w:name="_Toc532155052"/>
+      <w:r>
+        <w:rPr>
+          <w:sz w:val="28"/>
+          <w:szCs w:val="24"/>
+        </w:rPr>
+        <w:t>GPU Approach</w:t>
+      </w:r>
+      <w:bookmarkEnd w:id="12"/>
+    </w:p>
+    <w:p>
+      <w:pPr>
+        <w:rPr>
+          <w:sz w:val="24"/>
+          <w:szCs w:val="24"/>
+        </w:rPr>
+      </w:pPr>
+      <w:r>
+        <w:rPr>
+          <w:sz w:val="24"/>
+          <w:szCs w:val="24"/>
+        </w:rPr>
+        <w:t xml:space="preserve">When it came time to implement the convolution algorithm on the </w:t>
+      </w:r>
+      <w:proofErr w:type="gramStart"/>
+      <w:r>
+        <w:rPr>
+          <w:sz w:val="24"/>
+          <w:szCs w:val="24"/>
+        </w:rPr>
+        <w:t>GPU</w:t>
+      </w:r>
+      <w:proofErr w:type="gramEnd"/>
+      <w:r>
+        <w:rPr>
+          <w:sz w:val="24"/>
+          <w:szCs w:val="24"/>
+        </w:rPr>
+        <w:t xml:space="preserve"> I </w:t>
+      </w:r>
+      <w:r>
+        <w:rPr>
+          <w:sz w:val="24"/>
+          <w:szCs w:val="24"/>
+        </w:rPr>
+        <w:t>knew</w:t>
+      </w:r>
+      <w:r>
+        <w:rPr>
+          <w:sz w:val="24"/>
+          <w:szCs w:val="24"/>
+        </w:rPr>
+        <w:t xml:space="preserve"> I </w:t>
+      </w:r>
+      <w:r>
+        <w:rPr>
+          <w:sz w:val="24"/>
+          <w:szCs w:val="24"/>
+        </w:rPr>
+        <w:t>needed to</w:t>
+      </w:r>
+      <w:r>
+        <w:rPr>
+          <w:sz w:val="24"/>
+          <w:szCs w:val="24"/>
+        </w:rPr>
+        <w:t xml:space="preserve"> </w:t>
+      </w:r>
+      <w:r>
+        <w:rPr>
+          <w:sz w:val="24"/>
+          <w:szCs w:val="24"/>
+        </w:rPr>
+        <w:t>reuse</w:t>
+      </w:r>
+      <w:r>
+        <w:rPr>
+          <w:sz w:val="24"/>
+          <w:szCs w:val="24"/>
+        </w:rPr>
+        <w:t xml:space="preserve"> as much code as possible between the CPU and GPU in order to properly compare the two devices. </w:t>
+      </w:r>
+      <w:r>
+        <w:rPr>
+          <w:sz w:val="24"/>
+          <w:szCs w:val="24"/>
+        </w:rPr>
+        <w:t xml:space="preserve">This turned out to be rather straight forward, as the code that </w:t>
+      </w:r>
+      <w:r>
+        <w:rPr>
+          <w:sz w:val="24"/>
+          <w:szCs w:val="24"/>
+        </w:rPr>
+        <w:t>applied</w:t>
+      </w:r>
+      <w:r>
+        <w:rPr>
+          <w:sz w:val="24"/>
+          <w:szCs w:val="24"/>
+        </w:rPr>
+        <w:t xml:space="preserve"> a filter to image data on the CPU was already processing a single pixel at a time in an iterative fashion. Because of this, I was able to </w:t>
+      </w:r>
+      <w:r>
+        <w:rPr>
+          <w:sz w:val="24"/>
+          <w:szCs w:val="24"/>
+        </w:rPr>
+        <w:t xml:space="preserve">move the </w:t>
+      </w:r>
+      <w:r>
+        <w:rPr>
+          <w:sz w:val="24"/>
+          <w:szCs w:val="24"/>
+        </w:rPr>
+        <w:t>logic that operated on a single pixel into a method that was used on the host and device.</w:t>
+      </w:r>
+      <w:r>
+        <w:rPr>
+          <w:sz w:val="24"/>
+          <w:szCs w:val="24"/>
+        </w:rPr>
+        <w:t xml:space="preserve"> </w:t>
+      </w:r>
+      <w:r>
+        <w:rPr>
+          <w:sz w:val="24"/>
+          <w:szCs w:val="24"/>
+        </w:rPr>
+        <w:t>This meant that the only difference between the CPU and GPU was having to copy the filter and image data to the device when executing with the GPU.</w:t>
+      </w:r>
+      <w:r>
+        <w:rPr>
+          <w:sz w:val="24"/>
+          <w:szCs w:val="24"/>
+        </w:rPr>
+        <w:t xml:space="preserve"> </w:t>
+      </w:r>
+      <w:r>
+        <w:rPr>
+          <w:sz w:val="24"/>
+          <w:szCs w:val="24"/>
+        </w:rPr>
+        <w:t xml:space="preserve">As for executing the GPU kernel, I chose to utilize a </w:t>
+      </w:r>
+      <w:r>
+        <w:rPr>
+          <w:sz w:val="24"/>
+          <w:szCs w:val="24"/>
+        </w:rPr>
+        <w:t>two-dimensional</w:t>
+      </w:r>
+      <w:r>
+        <w:rPr>
+          <w:sz w:val="24"/>
+          <w:szCs w:val="24"/>
+        </w:rPr>
+        <w:t xml:space="preserve"> grid made up of 16 x 16 blocks (256 threads)</w:t>
+      </w:r>
+      <w:r>
+        <w:rPr>
+          <w:sz w:val="24"/>
+          <w:szCs w:val="24"/>
+        </w:rPr>
+        <w:t xml:space="preserve"> to process the image data</w:t>
+      </w:r>
+      <w:r>
+        <w:rPr>
+          <w:sz w:val="24"/>
+          <w:szCs w:val="24"/>
+        </w:rPr>
+        <w:t xml:space="preserve">. </w:t>
+      </w:r>
+      <w:r>
+        <w:rPr>
+          <w:sz w:val="24"/>
+          <w:szCs w:val="24"/>
+        </w:rPr>
+        <w:t>I also created two different kernels</w:t>
+      </w:r>
+      <w:r>
+        <w:rPr>
+          <w:sz w:val="24"/>
+          <w:szCs w:val="24"/>
+        </w:rPr>
+        <w:t>,</w:t>
+      </w:r>
+      <w:r>
+        <w:rPr>
+          <w:sz w:val="24"/>
+          <w:szCs w:val="24"/>
+        </w:rPr>
+        <w:t xml:space="preserve"> one using </w:t>
+      </w:r>
+      <w:r>
+        <w:rPr>
+          <w:sz w:val="24"/>
+          <w:szCs w:val="24"/>
+        </w:rPr>
+        <w:t xml:space="preserve">all </w:t>
+      </w:r>
+      <w:r>
+        <w:rPr>
+          <w:sz w:val="24"/>
+          <w:szCs w:val="24"/>
+        </w:rPr>
+        <w:t>global memory, and one using shared memory for the gradient operators</w:t>
+      </w:r>
+      <w:r>
+        <w:rPr>
+          <w:sz w:val="24"/>
+          <w:szCs w:val="24"/>
+        </w:rPr>
+        <w:t>,</w:t>
+      </w:r>
+      <w:r>
+        <w:rPr>
+          <w:sz w:val="24"/>
+          <w:szCs w:val="24"/>
+        </w:rPr>
+        <w:t xml:space="preserve"> to see if shared memory would improve performance on the GPU.</w:t>
+      </w:r>
+    </w:p>
+    <w:p>
+      <w:pPr>
+        <w:pStyle w:val="Heading2"/>
+        <w:rPr>
+          <w:sz w:val="28"/>
+          <w:szCs w:val="24"/>
+        </w:rPr>
+      </w:pPr>
+      <w:bookmarkStart w:id="13" w:name="_Toc532155053"/>
       <w:r>
         <w:rPr>
           <w:sz w:val="28"/>
@@ -6326,7 +6328,7 @@
         <w:lastRenderedPageBreak/>
         <w:t>HSV</w:t>
       </w:r>
-      <w:bookmarkEnd w:id="12"/>
+      <w:bookmarkEnd w:id="13"/>
     </w:p>
     <w:p>
       <w:pPr>
@@ -6692,7 +6694,7 @@
           <w:szCs w:val="24"/>
         </w:rPr>
       </w:pPr>
-      <w:bookmarkStart w:id="13" w:name="_Toc532155067"/>
+      <w:bookmarkStart w:id="14" w:name="_Toc532155067"/>
       <w:r>
         <w:rPr>
           <w:sz w:val="20"/>
@@ -6736,7 +6738,7 @@
         </w:rPr>
         <w:t xml:space="preserve"> - Test Image and Hue</w:t>
       </w:r>
-      <w:bookmarkEnd w:id="13"/>
+      <w:bookmarkEnd w:id="14"/>
     </w:p>
     <w:p>
       <w:pPr>
@@ -6863,7 +6865,7 @@
           <w:szCs w:val="24"/>
         </w:rPr>
       </w:pPr>
-      <w:bookmarkStart w:id="14" w:name="_Toc532155068"/>
+      <w:bookmarkStart w:id="15" w:name="_Toc532155068"/>
       <w:r>
         <w:rPr>
           <w:sz w:val="20"/>
@@ -6906,44 +6908,6 @@
           <w:sz w:val="20"/>
         </w:rPr>
         <w:t xml:space="preserve"> - Saturation and Value</w:t>
-      </w:r>
-      <w:bookmarkEnd w:id="14"/>
-    </w:p>
-    <w:p>
-      <w:pPr>
-        <w:rPr>
-          <w:sz w:val="24"/>
-          <w:szCs w:val="24"/>
-        </w:rPr>
-      </w:pPr>
-      <w:r>
-        <w:rPr>
-          <w:sz w:val="24"/>
-          <w:szCs w:val="24"/>
-        </w:rPr>
-        <w:br w:type="page"/>
-      </w:r>
-    </w:p>
-    <w:p>
-      <w:pPr>
-        <w:pStyle w:val="Heading1"/>
-        <w:rPr>
-          <w:szCs w:val="24"/>
-        </w:rPr>
-      </w:pPr>
-      <w:bookmarkStart w:id="15" w:name="_Toc532155054"/>
-      <w:r>
-        <w:rPr>
-          <w:szCs w:val="24"/>
-        </w:rPr>
-        <w:lastRenderedPageBreak/>
-        <w:t>Results</w:t>
-      </w:r>
-      <w:r>
-        <w:rPr>
-          <w:szCs w:val="24"/>
-        </w:rPr>
-        <w:t xml:space="preserve"> and Analysis</w:t>
       </w:r>
       <w:bookmarkEnd w:id="15"/>
     </w:p>
@@ -6951,81 +6915,119 @@
       <w:pPr>
         <w:rPr>
           <w:sz w:val="24"/>
-        </w:rPr>
-      </w:pPr>
-      <w:r>
-        <w:rPr>
-          <w:sz w:val="24"/>
-        </w:rPr>
-        <w:t>I’ve broken my findings down into two sections</w:t>
-      </w:r>
-      <w:r>
-        <w:rPr>
-          <w:sz w:val="24"/>
-        </w:rPr>
-        <w:t xml:space="preserve">: </w:t>
-      </w:r>
-      <w:r>
-        <w:rPr>
-          <w:sz w:val="24"/>
-        </w:rPr>
-        <w:t>How the gradient operators compare when operating on grayscale data v</w:t>
-      </w:r>
-      <w:r>
-        <w:rPr>
-          <w:sz w:val="24"/>
-        </w:rPr>
-        <w:t>ersus</w:t>
-      </w:r>
-      <w:r>
-        <w:rPr>
-          <w:sz w:val="24"/>
-        </w:rPr>
-        <w:t xml:space="preserve"> </w:t>
-      </w:r>
-      <w:r>
-        <w:rPr>
-          <w:sz w:val="24"/>
-        </w:rPr>
-        <w:t>hue, saturation, and value (HSV)</w:t>
-      </w:r>
-      <w:r>
-        <w:rPr>
-          <w:sz w:val="24"/>
-        </w:rPr>
-        <w:t xml:space="preserve"> data, and how the timing information for how long the CPU and GPU took to find the edges within a picture.</w:t>
+          <w:szCs w:val="24"/>
+        </w:rPr>
+      </w:pPr>
+      <w:r>
+        <w:rPr>
+          <w:sz w:val="24"/>
+          <w:szCs w:val="24"/>
+        </w:rPr>
+        <w:br w:type="page"/>
       </w:r>
     </w:p>
     <w:p>
       <w:pPr>
-        <w:pStyle w:val="Heading2"/>
-        <w:rPr>
-          <w:sz w:val="28"/>
-        </w:rPr>
-      </w:pPr>
-      <w:bookmarkStart w:id="16" w:name="_Toc532155055"/>
-      <w:r>
-        <w:rPr>
-          <w:sz w:val="28"/>
-        </w:rPr>
-        <w:t>Grayscale vs HSV</w:t>
+        <w:pStyle w:val="Heading1"/>
+        <w:rPr>
+          <w:szCs w:val="24"/>
+        </w:rPr>
+      </w:pPr>
+      <w:bookmarkStart w:id="16" w:name="_Toc532155054"/>
+      <w:r>
+        <w:rPr>
+          <w:szCs w:val="24"/>
+        </w:rPr>
+        <w:lastRenderedPageBreak/>
+        <w:t>Results</w:t>
+      </w:r>
+      <w:r>
+        <w:rPr>
+          <w:szCs w:val="24"/>
+        </w:rPr>
+        <w:t xml:space="preserve"> and Analysis</w:t>
       </w:r>
       <w:bookmarkEnd w:id="16"/>
     </w:p>
     <w:p>
-      <w:r>
-        <w:t>This section showcases how the gradient operators performed when operating on grayscale data versus HSV data.</w:t>
+      <w:pPr>
+        <w:rPr>
+          <w:sz w:val="24"/>
+        </w:rPr>
+      </w:pPr>
+      <w:r>
+        <w:rPr>
+          <w:sz w:val="24"/>
+        </w:rPr>
+        <w:t>I’ve broken my findings down into two sections</w:t>
+      </w:r>
+      <w:r>
+        <w:rPr>
+          <w:sz w:val="24"/>
+        </w:rPr>
+        <w:t xml:space="preserve">: </w:t>
+      </w:r>
+      <w:r>
+        <w:rPr>
+          <w:sz w:val="24"/>
+        </w:rPr>
+        <w:t>How the gradient operators compare when operating on grayscale data v</w:t>
+      </w:r>
+      <w:r>
+        <w:rPr>
+          <w:sz w:val="24"/>
+        </w:rPr>
+        <w:t>ersus</w:t>
+      </w:r>
+      <w:r>
+        <w:rPr>
+          <w:sz w:val="24"/>
+        </w:rPr>
+        <w:t xml:space="preserve"> </w:t>
+      </w:r>
+      <w:r>
+        <w:rPr>
+          <w:sz w:val="24"/>
+        </w:rPr>
+        <w:t>hue, saturation, and value (HSV)</w:t>
+      </w:r>
+      <w:r>
+        <w:rPr>
+          <w:sz w:val="24"/>
+        </w:rPr>
+        <w:t xml:space="preserve"> data, and how the timing information for how long the CPU and GPU took to find the edges within a picture.</w:t>
       </w:r>
     </w:p>
     <w:p>
       <w:pPr>
+        <w:pStyle w:val="Heading2"/>
+        <w:rPr>
+          <w:sz w:val="28"/>
+        </w:rPr>
+      </w:pPr>
+      <w:bookmarkStart w:id="17" w:name="_Toc532155055"/>
+      <w:r>
+        <w:rPr>
+          <w:sz w:val="28"/>
+        </w:rPr>
+        <w:t>Grayscale vs HSV</w:t>
+      </w:r>
+      <w:bookmarkEnd w:id="17"/>
+    </w:p>
+    <w:p>
+      <w:r>
+        <w:t>This section showcases how the gradient operators performed when operating on grayscale data versus HSV data.</w:t>
+      </w:r>
+    </w:p>
+    <w:p>
+      <w:pPr>
         <w:pStyle w:val="Heading3"/>
       </w:pPr>
-      <w:bookmarkStart w:id="17" w:name="_Toc532155056"/>
+      <w:bookmarkStart w:id="18" w:name="_Toc532155056"/>
       <w:r>
         <w:t>Prewitt</w:t>
       </w:r>
-      <w:bookmarkEnd w:id="17"/>
+      <w:bookmarkEnd w:id="18"/>
     </w:p>
     <w:p>
       <w:pPr>
@@ -7148,7 +7150,7 @@
         <w:pStyle w:val="Caption"/>
         <w:jc w:val="center"/>
       </w:pPr>
-      <w:bookmarkStart w:id="18" w:name="_Toc532155069"/>
+      <w:bookmarkStart w:id="19" w:name="_Toc532155069"/>
       <w:r>
         <w:rPr>
           <w:sz w:val="20"/>
@@ -7192,7 +7194,7 @@
         </w:rPr>
         <w:t xml:space="preserve"> - Prewitt Grayscale and Hue Output</w:t>
       </w:r>
-      <w:bookmarkEnd w:id="18"/>
+      <w:bookmarkEnd w:id="19"/>
     </w:p>
     <w:p>
       <w:pPr>
@@ -7318,7 +7320,7 @@
           <w:sz w:val="22"/>
         </w:rPr>
       </w:pPr>
-      <w:bookmarkStart w:id="19" w:name="_Toc532155070"/>
+      <w:bookmarkStart w:id="20" w:name="_Toc532155070"/>
       <w:r>
         <w:rPr>
           <w:sz w:val="20"/>
@@ -7363,7 +7365,7 @@
         </w:rPr>
         <w:t xml:space="preserve"> - Prewitt Saturation and Value Output</w:t>
       </w:r>
-      <w:bookmarkEnd w:id="19"/>
+      <w:bookmarkEnd w:id="20"/>
     </w:p>
     <w:p>
       <w:r>
@@ -7453,11 +7455,11 @@
       <w:pPr>
         <w:pStyle w:val="Heading3"/>
       </w:pPr>
-      <w:bookmarkStart w:id="20" w:name="_Toc532155057"/>
+      <w:bookmarkStart w:id="21" w:name="_Toc532155057"/>
       <w:r>
         <w:t>Roberts</w:t>
       </w:r>
-      <w:bookmarkEnd w:id="20"/>
+      <w:bookmarkEnd w:id="21"/>
     </w:p>
     <w:p>
       <w:pPr>
@@ -7580,7 +7582,7 @@
         <w:pStyle w:val="Caption"/>
         <w:jc w:val="center"/>
       </w:pPr>
-      <w:bookmarkStart w:id="21" w:name="_Toc532155071"/>
+      <w:bookmarkStart w:id="22" w:name="_Toc532155071"/>
       <w:r>
         <w:rPr>
           <w:sz w:val="20"/>
@@ -7624,7 +7626,7 @@
         </w:rPr>
         <w:t xml:space="preserve"> - Roberts Grayscale and Hue Output</w:t>
       </w:r>
-      <w:bookmarkEnd w:id="21"/>
+      <w:bookmarkEnd w:id="22"/>
     </w:p>
     <w:p>
       <w:pPr>
@@ -7747,7 +7749,7 @@
         <w:pStyle w:val="Caption"/>
         <w:jc w:val="center"/>
       </w:pPr>
-      <w:bookmarkStart w:id="22" w:name="_Toc532155072"/>
+      <w:bookmarkStart w:id="23" w:name="_Toc532155072"/>
       <w:r>
         <w:rPr>
           <w:sz w:val="20"/>
@@ -7791,7 +7793,7 @@
         </w:rPr>
         <w:t xml:space="preserve"> - Roberts Saturation and Value Output</w:t>
       </w:r>
-      <w:bookmarkEnd w:id="22"/>
+      <w:bookmarkEnd w:id="23"/>
     </w:p>
     <w:p>
       <w:r>
@@ -7847,12 +7849,12 @@
       <w:pPr>
         <w:pStyle w:val="Heading3"/>
       </w:pPr>
-      <w:bookmarkStart w:id="23" w:name="_Toc532155058"/>
+      <w:bookmarkStart w:id="24" w:name="_Toc532155058"/>
       <w:r>
         <w:lastRenderedPageBreak/>
         <w:t>Sobel</w:t>
       </w:r>
-      <w:bookmarkEnd w:id="23"/>
+      <w:bookmarkEnd w:id="24"/>
     </w:p>
     <w:p>
       <w:pPr>
@@ -7975,7 +7977,7 @@
         <w:pStyle w:val="Caption"/>
         <w:jc w:val="center"/>
       </w:pPr>
-      <w:bookmarkStart w:id="24" w:name="_Toc532155073"/>
+      <w:bookmarkStart w:id="25" w:name="_Toc532155073"/>
       <w:r>
         <w:rPr>
           <w:sz w:val="20"/>
@@ -8019,7 +8021,7 @@
         </w:rPr>
         <w:t xml:space="preserve"> - Sobel Grayscale and Hue Output</w:t>
       </w:r>
-      <w:bookmarkEnd w:id="24"/>
+      <w:bookmarkEnd w:id="25"/>
     </w:p>
     <w:p>
       <w:pPr>
@@ -8142,7 +8144,7 @@
         <w:pStyle w:val="Caption"/>
         <w:jc w:val="center"/>
       </w:pPr>
-      <w:bookmarkStart w:id="25" w:name="_Toc532155074"/>
+      <w:bookmarkStart w:id="26" w:name="_Toc532155074"/>
       <w:r>
         <w:rPr>
           <w:sz w:val="20"/>
@@ -8185,46 +8187,46 @@
           <w:sz w:val="20"/>
         </w:rPr>
         <w:t xml:space="preserve"> - Sobel Saturation and Value Output</w:t>
-      </w:r>
-      <w:bookmarkEnd w:id="25"/>
-    </w:p>
-    <w:p>
-      <w:r>
-        <w:t>Upon examination, it seems that Crane’s findings hold true for the Sobel operator, wherein the operator seems to handle diagonal edges better than the Prewitt operator.</w:t>
-      </w:r>
-      <w:r>
-        <w:t xml:space="preserve"> However, the Sobel operator output appears to have more noise when compared to the Prewitt operator output. </w:t>
-      </w:r>
-      <w:r>
-        <w:t xml:space="preserve">In addition, the grayscale versus </w:t>
-      </w:r>
-      <w:r>
-        <w:t xml:space="preserve">HSV findings in the Prewitt operator section still hold true here, though I would most likely opt for one of the other two </w:t>
-      </w:r>
-      <w:r>
-        <w:t xml:space="preserve">gradient </w:t>
-      </w:r>
-      <w:r>
-        <w:t>operators if I were writing an object or facial recognition application.</w:t>
-      </w:r>
-    </w:p>
-    <w:p>
-      <w:pPr>
-        <w:pStyle w:val="Heading2"/>
-        <w:rPr>
-          <w:sz w:val="28"/>
-        </w:rPr>
-      </w:pPr>
-      <w:bookmarkStart w:id="26" w:name="_Toc532155059"/>
-      <w:r>
-        <w:rPr>
-          <w:sz w:val="28"/>
-        </w:rPr>
-        <w:t>Timing Results</w:t>
       </w:r>
       <w:bookmarkEnd w:id="26"/>
     </w:p>
     <w:p>
+      <w:r>
+        <w:t>Upon examination, it seems that Crane’s findings hold true for the Sobel operator, wherein the operator seems to handle diagonal edges better than the Prewitt operator.</w:t>
+      </w:r>
+      <w:r>
+        <w:t xml:space="preserve"> However, the Sobel operator output appears to have more noise when compared to the Prewitt operator output. </w:t>
+      </w:r>
+      <w:r>
+        <w:t xml:space="preserve">In addition, the grayscale versus </w:t>
+      </w:r>
+      <w:r>
+        <w:t xml:space="preserve">HSV findings in the Prewitt operator section still hold true here, though I would most likely opt for one of the other two </w:t>
+      </w:r>
+      <w:r>
+        <w:t xml:space="preserve">gradient </w:t>
+      </w:r>
+      <w:r>
+        <w:t>operators if I were writing an object or facial recognition application.</w:t>
+      </w:r>
+    </w:p>
+    <w:p>
+      <w:pPr>
+        <w:pStyle w:val="Heading2"/>
+        <w:rPr>
+          <w:sz w:val="28"/>
+        </w:rPr>
+      </w:pPr>
+      <w:bookmarkStart w:id="27" w:name="_Toc532155059"/>
+      <w:r>
+        <w:rPr>
+          <w:sz w:val="28"/>
+        </w:rPr>
+        <w:t>Timing Results</w:t>
+      </w:r>
+      <w:bookmarkEnd w:id="27"/>
+    </w:p>
+    <w:p>
       <w:pPr>
         <w:rPr>
           <w:sz w:val="24"/>
@@ -8387,8 +8389,6 @@
         </w:rPr>
         <w:t>, as expected</w:t>
       </w:r>
-      <w:bookmarkStart w:id="27" w:name="_GoBack"/>
-      <w:bookmarkEnd w:id="27"/>
       <w:r>
         <w:rPr>
           <w:sz w:val="24"/>
@@ -9908,13 +9908,7 @@
         <w:rPr>
           <w:sz w:val="24"/>
         </w:rPr>
-        <w:t xml:space="preserve"> </w:t>
-      </w:r>
-      <w:r>
-        <w:rPr>
-          <w:sz w:val="24"/>
-        </w:rPr>
-        <w:t xml:space="preserve">Utilizing pixel thresholds could </w:t>
+        <w:t xml:space="preserve"> Utilizing pixel thresholds could </w:t>
       </w:r>
       <w:r>
         <w:rPr>
@@ -9926,13 +9920,7 @@
         <w:rPr>
           <w:sz w:val="24"/>
         </w:rPr>
-        <w:t>reduce the amount of noise in the filtered image data, and the filtered image data could be further analyzed through the use of object or pattern recognition applications.</w:t>
-      </w:r>
-      <w:r>
-        <w:rPr>
-          <w:sz w:val="24"/>
-        </w:rPr>
-        <w:t xml:space="preserve"> </w:t>
+        <w:t xml:space="preserve">reduce the amount of noise in the filtered image data, and the filtered image data could be further analyzed through the use of object or pattern recognition applications. </w:t>
       </w:r>
       <w:r>
         <w:rPr>
@@ -11073,6 +11061,7 @@
   <w:style w:type="character" w:default="1" w:styleId="DefaultParagraphFont">
     <w:name w:val="Default Paragraph Font"/>
     <w:uiPriority w:val="1"/>
+    <w:semiHidden/>
     <w:unhideWhenUsed/>
   </w:style>
   <w:style w:type="table" w:default="1" w:styleId="TableNormal">
@@ -11618,7 +11607,7 @@
 </file>
 
 <file path=customXml/itemProps1.xml><?xml version="1.0" encoding="utf-8"?>
-<ds:datastoreItem xmlns:ds="http://schemas.openxmlformats.org/officeDocument/2006/customXml" ds:itemID="{5AB399C1-080B-4BB5-9650-6C1D5A6FFE7A}">
+<ds:datastoreItem xmlns:ds="http://schemas.openxmlformats.org/officeDocument/2006/customXml" ds:itemID="{B066CC09-BD09-4E94-9239-1ABE706BB835}">
   <ds:schemaRefs>
     <ds:schemaRef ds:uri="http://schemas.openxmlformats.org/officeDocument/2006/bibliography"/>
   </ds:schemaRefs>
